--- a/Project/Project 2.0.docx
+++ b/Project/Project 2.0.docx
@@ -10,6 +10,7 @@
           <w:docPartUnique/>
         </w:docPartObj>
       </w:sdtPr>
+      <w:sdtEndPr/>
       <w:sdtContent>
         <w:p>
           <w:r>
@@ -137,6 +138,7 @@
                                     <w:dataBinding w:prefixMappings="xmlns:ns0='http://purl.org/dc/elements/1.1/' xmlns:ns1='http://schemas.openxmlformats.org/package/2006/metadata/core-properties' " w:xpath="/ns1:coreProperties[1]/ns0:creator[1]" w:storeItemID="{6C3C8BC8-F283-45AE-878A-BAB7291924A1}"/>
                                     <w:text/>
                                   </w:sdtPr>
+                                  <w:sdtEndPr/>
                                   <w:sdtContent>
                                     <w:p>
                                       <w:pPr>
@@ -177,6 +179,7 @@
                                       <w:dataBinding w:prefixMappings="xmlns:ns0='http://schemas.microsoft.com/office/2006/coverPageProps' " w:xpath="/ns0:CoverPageProperties[1]/ns0:CompanyAddress[1]" w:storeItemID="{55AF091B-3C7A-41E3-B477-F2FDAA23CFDA}"/>
                                       <w:text/>
                                     </w:sdtPr>
+                                    <w:sdtEndPr/>
                                     <w:sdtContent>
                                       <w:r>
                                         <w:rPr>
@@ -246,6 +249,7 @@
                                     <w:dataBinding w:prefixMappings="xmlns:ns0='http://purl.org/dc/elements/1.1/' xmlns:ns1='http://schemas.openxmlformats.org/package/2006/metadata/core-properties' " w:xpath="/ns1:coreProperties[1]/ns0:title[1]" w:storeItemID="{6C3C8BC8-F283-45AE-878A-BAB7291924A1}"/>
                                     <w:text/>
                                   </w:sdtPr>
+                                  <w:sdtEndPr/>
                                   <w:sdtContent>
                                     <w:p>
                                       <w:pPr>
@@ -572,7 +576,7 @@
                                         </pic:cNvPicPr>
                                       </pic:nvPicPr>
                                       <pic:blipFill>
-                                        <a:blip r:embed="rId8">
+                                        <a:blip r:embed="rId9">
                                           <a:extLst>
                                             <a:ext uri="{28A0092B-C50C-407E-A947-70E740481C1C}">
                                               <a14:useLocalDpi xmlns:a14="http://schemas.microsoft.com/office/drawing/2010/main" val="0"/>
@@ -2605,10 +2609,18 @@
     </w:p>
     <w:p>
       <w:r>
-        <w:t>Poker (Texas Hold</w:t>
-      </w:r>
-      <w:r>
-        <w:t xml:space="preserve">’em Poker) is </w:t>
+        <w:t xml:space="preserve">Poker (Texas </w:t>
+      </w:r>
+      <w:proofErr w:type="spellStart"/>
+      <w:r>
+        <w:t>Hold</w:t>
+      </w:r>
+      <w:r>
+        <w:t>’em</w:t>
+      </w:r>
+      <w:proofErr w:type="spellEnd"/>
+      <w:r>
+        <w:t xml:space="preserve"> Poker) is </w:t>
       </w:r>
       <w:r>
         <w:t>an extremely popular card game</w:t>
@@ -2713,7 +2725,15 @@
         <w:t xml:space="preserve">My aim is to create a </w:t>
       </w:r>
       <w:r>
-        <w:t xml:space="preserve">Texas Hold’em </w:t>
+        <w:t xml:space="preserve">Texas </w:t>
+      </w:r>
+      <w:proofErr w:type="spellStart"/>
+      <w:r>
+        <w:t>Hold’em</w:t>
+      </w:r>
+      <w:proofErr w:type="spellEnd"/>
+      <w:r>
+        <w:t xml:space="preserve"> </w:t>
       </w:r>
       <w:r>
         <w:t xml:space="preserve">Poker game that will allow </w:t>
@@ -3539,14 +3559,27 @@
                             <w:r>
                               <w:t xml:space="preserve">Figure </w:t>
                             </w:r>
-                            <w:fldSimple w:instr=" SEQ Figure \* ARABIC ">
-                              <w:r>
-                                <w:rPr>
-                                  <w:noProof/>
-                                </w:rPr>
-                                <w:t>1</w:t>
-                              </w:r>
-                            </w:fldSimple>
+                            <w:r>
+                              <w:fldChar w:fldCharType="begin"/>
+                            </w:r>
+                            <w:r>
+                              <w:instrText xml:space="preserve"> SEQ Figure \* ARABIC </w:instrText>
+                            </w:r>
+                            <w:r>
+                              <w:fldChar w:fldCharType="separate"/>
+                            </w:r>
+                            <w:r>
+                              <w:rPr>
+                                <w:noProof/>
+                              </w:rPr>
+                              <w:t>1</w:t>
+                            </w:r>
+                            <w:r>
+                              <w:rPr>
+                                <w:noProof/>
+                              </w:rPr>
+                              <w:fldChar w:fldCharType="end"/>
+                            </w:r>
                           </w:p>
                         </w:txbxContent>
                       </wps:txbx>
@@ -3642,7 +3675,7 @@
                     <pic:cNvPicPr/>
                   </pic:nvPicPr>
                   <pic:blipFill rotWithShape="1">
-                    <a:blip r:embed="rId9" cstate="print">
+                    <a:blip r:embed="rId10" cstate="print">
                       <a:extLst>
                         <a:ext uri="{28A0092B-C50C-407E-A947-70E740481C1C}">
                           <a14:useLocalDpi xmlns:a14="http://schemas.microsoft.com/office/drawing/2010/main" val="0"/>
@@ -3697,7 +3730,15 @@
         <w:t>jackpots,</w:t>
       </w:r>
       <w:r>
-        <w:t xml:space="preserve"> and challenge other players. The game boasts the fact that they offer both casual Texas Hold’em as well as competitive tournaments.</w:t>
+        <w:t xml:space="preserve"> and challenge other players. The game boasts the fact that they offer both casual Texas </w:t>
+      </w:r>
+      <w:proofErr w:type="spellStart"/>
+      <w:r>
+        <w:t>Hold’em</w:t>
+      </w:r>
+      <w:proofErr w:type="spellEnd"/>
+      <w:r>
+        <w:t xml:space="preserve"> as well as competitive tournaments.</w:t>
       </w:r>
     </w:p>
     <w:p>
@@ -3786,7 +3827,15 @@
       </w:r>
       <w:r>
         <w:lastRenderedPageBreak/>
-        <w:t xml:space="preserve">solution since I will only be creating one poker game mode – Texas Hold’em </w:t>
+        <w:t xml:space="preserve">solution since I will only be creating one poker game mode – Texas </w:t>
+      </w:r>
+      <w:proofErr w:type="spellStart"/>
+      <w:r>
+        <w:t>Hold’em</w:t>
+      </w:r>
+      <w:proofErr w:type="spellEnd"/>
+      <w:r>
+        <w:t xml:space="preserve"> </w:t>
       </w:r>
       <w:r>
         <w:t xml:space="preserve">- </w:t>
@@ -3947,14 +3996,27 @@
                             <w:r>
                               <w:t xml:space="preserve">Figure </w:t>
                             </w:r>
-                            <w:fldSimple w:instr=" SEQ Figure \* ARABIC ">
-                              <w:r>
-                                <w:rPr>
-                                  <w:noProof/>
-                                </w:rPr>
-                                <w:t>2</w:t>
-                              </w:r>
-                            </w:fldSimple>
+                            <w:r>
+                              <w:fldChar w:fldCharType="begin"/>
+                            </w:r>
+                            <w:r>
+                              <w:instrText xml:space="preserve"> SEQ Figure \* ARABIC </w:instrText>
+                            </w:r>
+                            <w:r>
+                              <w:fldChar w:fldCharType="separate"/>
+                            </w:r>
+                            <w:r>
+                              <w:rPr>
+                                <w:noProof/>
+                              </w:rPr>
+                              <w:t>2</w:t>
+                            </w:r>
+                            <w:r>
+                              <w:rPr>
+                                <w:noProof/>
+                              </w:rPr>
+                              <w:fldChar w:fldCharType="end"/>
+                            </w:r>
                           </w:p>
                         </w:txbxContent>
                       </wps:txbx>
@@ -4048,7 +4110,7 @@
                     <pic:cNvPicPr/>
                   </pic:nvPicPr>
                   <pic:blipFill>
-                    <a:blip r:embed="rId10" cstate="print">
+                    <a:blip r:embed="rId11" cstate="print">
                       <a:extLst>
                         <a:ext uri="{28A0092B-C50C-407E-A947-70E740481C1C}">
                           <a14:useLocalDpi xmlns:a14="http://schemas.microsoft.com/office/drawing/2010/main" val="0"/>
@@ -4209,14 +4271,27 @@
                             <w:r>
                               <w:t xml:space="preserve">Figure </w:t>
                             </w:r>
-                            <w:fldSimple w:instr=" SEQ Figure \* ARABIC ">
-                              <w:r>
-                                <w:rPr>
-                                  <w:noProof/>
-                                </w:rPr>
-                                <w:t>3</w:t>
-                              </w:r>
-                            </w:fldSimple>
+                            <w:r>
+                              <w:fldChar w:fldCharType="begin"/>
+                            </w:r>
+                            <w:r>
+                              <w:instrText xml:space="preserve"> SEQ Figure \* ARABIC </w:instrText>
+                            </w:r>
+                            <w:r>
+                              <w:fldChar w:fldCharType="separate"/>
+                            </w:r>
+                            <w:r>
+                              <w:rPr>
+                                <w:noProof/>
+                              </w:rPr>
+                              <w:t>3</w:t>
+                            </w:r>
+                            <w:r>
+                              <w:rPr>
+                                <w:noProof/>
+                              </w:rPr>
+                              <w:fldChar w:fldCharType="end"/>
+                            </w:r>
                           </w:p>
                         </w:txbxContent>
                       </wps:txbx>
@@ -4301,7 +4376,7 @@
                     <pic:cNvPicPr/>
                   </pic:nvPicPr>
                   <pic:blipFill>
-                    <a:blip r:embed="rId11" cstate="print">
+                    <a:blip r:embed="rId12" cstate="print">
                       <a:extLst>
                         <a:ext uri="{28A0092B-C50C-407E-A947-70E740481C1C}">
                           <a14:useLocalDpi xmlns:a14="http://schemas.microsoft.com/office/drawing/2010/main" val="0"/>
@@ -4472,14 +4547,27 @@
                             <w:r>
                               <w:t xml:space="preserve">Figure </w:t>
                             </w:r>
-                            <w:fldSimple w:instr=" SEQ Figure \* ARABIC ">
-                              <w:r>
-                                <w:rPr>
-                                  <w:noProof/>
-                                </w:rPr>
-                                <w:t>4</w:t>
-                              </w:r>
-                            </w:fldSimple>
+                            <w:r>
+                              <w:fldChar w:fldCharType="begin"/>
+                            </w:r>
+                            <w:r>
+                              <w:instrText xml:space="preserve"> SEQ Figure \* ARABIC </w:instrText>
+                            </w:r>
+                            <w:r>
+                              <w:fldChar w:fldCharType="separate"/>
+                            </w:r>
+                            <w:r>
+                              <w:rPr>
+                                <w:noProof/>
+                              </w:rPr>
+                              <w:t>4</w:t>
+                            </w:r>
+                            <w:r>
+                              <w:rPr>
+                                <w:noProof/>
+                              </w:rPr>
+                              <w:fldChar w:fldCharType="end"/>
+                            </w:r>
                           </w:p>
                         </w:txbxContent>
                       </wps:txbx>
@@ -4575,7 +4663,7 @@
                     <pic:cNvPicPr/>
                   </pic:nvPicPr>
                   <pic:blipFill>
-                    <a:blip r:embed="rId12" cstate="print">
+                    <a:blip r:embed="rId13" cstate="print">
                       <a:extLst>
                         <a:ext uri="{28A0092B-C50C-407E-A947-70E740481C1C}">
                           <a14:useLocalDpi xmlns:a14="http://schemas.microsoft.com/office/drawing/2010/main" val="0"/>
@@ -4750,7 +4838,7 @@
                     <pic:cNvPicPr/>
                   </pic:nvPicPr>
                   <pic:blipFill>
-                    <a:blip r:embed="rId13" cstate="print">
+                    <a:blip r:embed="rId14" cstate="print">
                       <a:extLst>
                         <a:ext uri="{28A0092B-C50C-407E-A947-70E740481C1C}">
                           <a14:useLocalDpi xmlns:a14="http://schemas.microsoft.com/office/drawing/2010/main" val="0"/>
@@ -4887,14 +4975,27 @@
                             <w:r>
                               <w:t xml:space="preserve">Figure </w:t>
                             </w:r>
-                            <w:fldSimple w:instr=" SEQ Figure \* ARABIC ">
-                              <w:r>
-                                <w:rPr>
-                                  <w:noProof/>
-                                </w:rPr>
-                                <w:t>5</w:t>
-                              </w:r>
-                            </w:fldSimple>
+                            <w:r>
+                              <w:fldChar w:fldCharType="begin"/>
+                            </w:r>
+                            <w:r>
+                              <w:instrText xml:space="preserve"> SEQ Figure \* ARABIC </w:instrText>
+                            </w:r>
+                            <w:r>
+                              <w:fldChar w:fldCharType="separate"/>
+                            </w:r>
+                            <w:r>
+                              <w:rPr>
+                                <w:noProof/>
+                              </w:rPr>
+                              <w:t>5</w:t>
+                            </w:r>
+                            <w:r>
+                              <w:rPr>
+                                <w:noProof/>
+                              </w:rPr>
+                              <w:fldChar w:fldCharType="end"/>
+                            </w:r>
                           </w:p>
                         </w:txbxContent>
                       </wps:txbx>
@@ -5052,14 +5153,27 @@
                             <w:r>
                               <w:t xml:space="preserve">Figure </w:t>
                             </w:r>
-                            <w:fldSimple w:instr=" SEQ Figure \* ARABIC ">
-                              <w:r>
-                                <w:rPr>
-                                  <w:noProof/>
-                                </w:rPr>
-                                <w:t>6</w:t>
-                              </w:r>
-                            </w:fldSimple>
+                            <w:r>
+                              <w:fldChar w:fldCharType="begin"/>
+                            </w:r>
+                            <w:r>
+                              <w:instrText xml:space="preserve"> SEQ Figure \* ARABIC </w:instrText>
+                            </w:r>
+                            <w:r>
+                              <w:fldChar w:fldCharType="separate"/>
+                            </w:r>
+                            <w:r>
+                              <w:rPr>
+                                <w:noProof/>
+                              </w:rPr>
+                              <w:t>6</w:t>
+                            </w:r>
+                            <w:r>
+                              <w:rPr>
+                                <w:noProof/>
+                              </w:rPr>
+                              <w:fldChar w:fldCharType="end"/>
+                            </w:r>
                           </w:p>
                         </w:txbxContent>
                       </wps:txbx>
@@ -5147,7 +5261,7 @@
                     <pic:cNvPicPr/>
                   </pic:nvPicPr>
                   <pic:blipFill>
-                    <a:blip r:embed="rId14" cstate="print">
+                    <a:blip r:embed="rId15" cstate="print">
                       <a:extLst>
                         <a:ext uri="{28A0092B-C50C-407E-A947-70E740481C1C}">
                           <a14:useLocalDpi xmlns:a14="http://schemas.microsoft.com/office/drawing/2010/main" val="0"/>
@@ -5254,7 +5368,7 @@
                     <pic:cNvPicPr/>
                   </pic:nvPicPr>
                   <pic:blipFill>
-                    <a:blip r:embed="rId15" cstate="print">
+                    <a:blip r:embed="rId16" cstate="print">
                       <a:extLst>
                         <a:ext uri="{28A0092B-C50C-407E-A947-70E740481C1C}">
                           <a14:useLocalDpi xmlns:a14="http://schemas.microsoft.com/office/drawing/2010/main" val="0"/>
@@ -5338,14 +5452,27 @@
                             <w:r>
                               <w:t xml:space="preserve">Figure </w:t>
                             </w:r>
-                            <w:fldSimple w:instr=" SEQ Figure \* ARABIC ">
-                              <w:r>
-                                <w:rPr>
-                                  <w:noProof/>
-                                </w:rPr>
-                                <w:t>7</w:t>
-                              </w:r>
-                            </w:fldSimple>
+                            <w:r>
+                              <w:fldChar w:fldCharType="begin"/>
+                            </w:r>
+                            <w:r>
+                              <w:instrText xml:space="preserve"> SEQ Figure \* ARABIC </w:instrText>
+                            </w:r>
+                            <w:r>
+                              <w:fldChar w:fldCharType="separate"/>
+                            </w:r>
+                            <w:r>
+                              <w:rPr>
+                                <w:noProof/>
+                              </w:rPr>
+                              <w:t>7</w:t>
+                            </w:r>
+                            <w:r>
+                              <w:rPr>
+                                <w:noProof/>
+                              </w:rPr>
+                              <w:fldChar w:fldCharType="end"/>
+                            </w:r>
                           </w:p>
                         </w:txbxContent>
                       </wps:txbx>
@@ -5472,14 +5599,27 @@
                             <w:r>
                               <w:t xml:space="preserve">Figure </w:t>
                             </w:r>
-                            <w:fldSimple w:instr=" SEQ Figure \* ARABIC ">
-                              <w:r>
-                                <w:rPr>
-                                  <w:noProof/>
-                                </w:rPr>
-                                <w:t>8</w:t>
-                              </w:r>
-                            </w:fldSimple>
+                            <w:r>
+                              <w:fldChar w:fldCharType="begin"/>
+                            </w:r>
+                            <w:r>
+                              <w:instrText xml:space="preserve"> SEQ Figure \* ARABIC </w:instrText>
+                            </w:r>
+                            <w:r>
+                              <w:fldChar w:fldCharType="separate"/>
+                            </w:r>
+                            <w:r>
+                              <w:rPr>
+                                <w:noProof/>
+                              </w:rPr>
+                              <w:t>8</w:t>
+                            </w:r>
+                            <w:r>
+                              <w:rPr>
+                                <w:noProof/>
+                              </w:rPr>
+                              <w:fldChar w:fldCharType="end"/>
+                            </w:r>
                           </w:p>
                         </w:txbxContent>
                       </wps:txbx>
@@ -5565,7 +5705,7 @@
                     <pic:cNvPicPr/>
                   </pic:nvPicPr>
                   <pic:blipFill rotWithShape="1">
-                    <a:blip r:embed="rId16" cstate="print">
+                    <a:blip r:embed="rId17" cstate="print">
                       <a:extLst>
                         <a:ext uri="{28A0092B-C50C-407E-A947-70E740481C1C}">
                           <a14:useLocalDpi xmlns:a14="http://schemas.microsoft.com/office/drawing/2010/main" val="0"/>
@@ -5982,10 +6122,26 @@
     </w:p>
     <w:p>
       <w:r>
-        <w:t xml:space="preserve">In addition, the solution will only include one type of poker. This means that the solution has a reduced variety, since stakeholders might want to play a different variation of poker, however the solution only includes Texas Hold’em. </w:t>
-      </w:r>
-      <w:r>
-        <w:t>Because of this, stakeholders will only have the option to customize their Texas Hold’em experience and not have to chance to experiment with other forms of Poker.</w:t>
+        <w:t xml:space="preserve">In addition, the solution will only include one type of poker. This means that the solution has a reduced variety, since stakeholders might want to play a different variation of poker, however the solution only includes Texas </w:t>
+      </w:r>
+      <w:proofErr w:type="spellStart"/>
+      <w:r>
+        <w:t>Hold’em</w:t>
+      </w:r>
+      <w:proofErr w:type="spellEnd"/>
+      <w:r>
+        <w:t xml:space="preserve">. </w:t>
+      </w:r>
+      <w:r>
+        <w:t xml:space="preserve">Because of this, stakeholders will only have the option to customize their Texas </w:t>
+      </w:r>
+      <w:proofErr w:type="spellStart"/>
+      <w:r>
+        <w:t>Hold’em</w:t>
+      </w:r>
+      <w:proofErr w:type="spellEnd"/>
+      <w:r>
+        <w:t xml:space="preserve"> experience and not have to chance to experiment with other forms of Poker.</w:t>
       </w:r>
       <w:r>
         <w:t xml:space="preserve"> The solution will only include one type of Poker since multiple variations is outside the scope of my solution.</w:t>
@@ -6206,7 +6362,15 @@
         <w:t xml:space="preserve"> Python. </w:t>
       </w:r>
       <w:r>
-        <w:t>Furthermore the libraries that the solution will require are Tkinter, Time and Random.</w:t>
+        <w:t xml:space="preserve">Furthermore the libraries that the solution will require are </w:t>
+      </w:r>
+      <w:proofErr w:type="spellStart"/>
+      <w:r>
+        <w:t>Tkinter</w:t>
+      </w:r>
+      <w:proofErr w:type="spellEnd"/>
+      <w:r>
+        <w:t>, Time and Random.</w:t>
       </w:r>
     </w:p>
     <w:p>
@@ -7746,42 +7910,268 @@
       </w:r>
       <w:bookmarkEnd w:id="17"/>
     </w:p>
-    <w:p>
-      <w:bookmarkStart w:id="18" w:name="_GoBack"/>
-      <w:bookmarkEnd w:id="18"/>
-    </w:p>
+    <w:p/>
     <w:p>
       <w:pPr>
         <w:pStyle w:val="Heading3"/>
       </w:pPr>
-      <w:bookmarkStart w:id="19" w:name="_Toc83130807"/>
+      <w:bookmarkStart w:id="18" w:name="_Toc83130807"/>
       <w:r>
         <w:t>2.1.2 Justification</w:t>
       </w:r>
-      <w:bookmarkEnd w:id="19"/>
+      <w:bookmarkEnd w:id="18"/>
     </w:p>
     <w:p/>
     <w:p>
       <w:pPr>
         <w:pStyle w:val="Heading2"/>
       </w:pPr>
-      <w:bookmarkStart w:id="20" w:name="_Toc83130808"/>
+      <w:bookmarkStart w:id="19" w:name="_Toc83130808"/>
       <w:r>
         <w:t>2.2 Describing the Solution</w:t>
       </w:r>
-      <w:bookmarkEnd w:id="20"/>
+      <w:bookmarkEnd w:id="19"/>
     </w:p>
     <w:p>
       <w:pPr>
         <w:pStyle w:val="Heading3"/>
       </w:pPr>
-      <w:bookmarkStart w:id="21" w:name="_Toc83130809"/>
+      <w:bookmarkStart w:id="20" w:name="_Toc83130809"/>
       <w:r>
         <w:t>2.2.1 Explaining the Structure</w:t>
       </w:r>
+      <w:bookmarkEnd w:id="20"/>
+    </w:p>
+    <w:p>
+      <w:pPr>
+        <w:pStyle w:val="Heading4"/>
+      </w:pPr>
+      <w:r>
+        <w:t>2.2.1.1 Classes</w:t>
+      </w:r>
+    </w:p>
+    <w:p>
+      <w:r>
+        <w:t>I will be using Object Orientated P</w:t>
+      </w:r>
+      <w:r>
+        <w:t>rogramming because...</w:t>
+      </w:r>
+    </w:p>
+    <w:p>
+      <w:pPr>
+        <w:pStyle w:val="Heading4"/>
+      </w:pPr>
+      <w:r>
+        <w:t>Player</w:t>
+      </w:r>
+    </w:p>
+    <w:p>
+      <w:r>
+        <w:t>INSERT IMG</w:t>
+      </w:r>
+      <w:bookmarkStart w:id="21" w:name="_GoBack"/>
       <w:bookmarkEnd w:id="21"/>
+      <w:r>
+        <w:br/>
+      </w:r>
     </w:p>
+    <w:tbl>
+      <w:tblPr>
+        <w:tblStyle w:val="TableGrid"/>
+        <w:tblW w:w="0" w:type="auto"/>
+        <w:tblBorders>
+          <w:top w:val="none" w:sz="0" w:space="0" w:color="auto"/>
+          <w:left w:val="none" w:sz="0" w:space="0" w:color="auto"/>
+          <w:bottom w:val="none" w:sz="0" w:space="0" w:color="auto"/>
+          <w:right w:val="none" w:sz="0" w:space="0" w:color="auto"/>
+          <w:insideV w:val="none" w:sz="0" w:space="0" w:color="auto"/>
+        </w:tblBorders>
+        <w:tblLook w:val="04A0" w:firstRow="1" w:lastRow="0" w:firstColumn="1" w:lastColumn="0" w:noHBand="0" w:noVBand="1"/>
+      </w:tblPr>
+      <w:tblGrid>
+        <w:gridCol w:w="3005"/>
+        <w:gridCol w:w="3005"/>
+        <w:gridCol w:w="3006"/>
+      </w:tblGrid>
+      <w:tr>
+        <w:tc>
+          <w:tcPr>
+            <w:tcW w:w="3005" w:type="dxa"/>
+          </w:tcPr>
+          <w:p>
+            <w:pPr>
+              <w:rPr>
+                <w:b/>
+              </w:rPr>
+            </w:pPr>
+            <w:r>
+              <w:rPr>
+                <w:b/>
+              </w:rPr>
+              <w:t>Attribute</w:t>
+            </w:r>
+          </w:p>
+        </w:tc>
+        <w:tc>
+          <w:tcPr>
+            <w:tcW w:w="3005" w:type="dxa"/>
+          </w:tcPr>
+          <w:p>
+            <w:pPr>
+              <w:rPr>
+                <w:b/>
+              </w:rPr>
+            </w:pPr>
+            <w:r>
+              <w:rPr>
+                <w:b/>
+              </w:rPr>
+              <w:t>Purpose</w:t>
+            </w:r>
+          </w:p>
+        </w:tc>
+        <w:tc>
+          <w:tcPr>
+            <w:tcW w:w="3006" w:type="dxa"/>
+          </w:tcPr>
+          <w:p>
+            <w:pPr>
+              <w:rPr>
+                <w:b/>
+              </w:rPr>
+            </w:pPr>
+            <w:r>
+              <w:rPr>
+                <w:b/>
+              </w:rPr>
+              <w:t>Data</w:t>
+            </w:r>
+            <w:r>
+              <w:rPr>
+                <w:b/>
+              </w:rPr>
+              <w:t xml:space="preserve"> Type</w:t>
+            </w:r>
+          </w:p>
+        </w:tc>
+      </w:tr>
+      <w:tr>
+        <w:tc>
+          <w:tcPr>
+            <w:tcW w:w="3005" w:type="dxa"/>
+          </w:tcPr>
+          <w:p>
+            <w:r>
+              <w:t>hand</w:t>
+            </w:r>
+          </w:p>
+        </w:tc>
+        <w:tc>
+          <w:tcPr>
+            <w:tcW w:w="3005" w:type="dxa"/>
+          </w:tcPr>
+          <w:p>
+            <w:r>
+              <w:t xml:space="preserve">Stores the players hand in the current round. </w:t>
+            </w:r>
+          </w:p>
+        </w:tc>
+        <w:tc>
+          <w:tcPr>
+            <w:tcW w:w="3006" w:type="dxa"/>
+          </w:tcPr>
+          <w:p>
+            <w:r>
+              <w:t>Array</w:t>
+            </w:r>
+          </w:p>
+        </w:tc>
+      </w:tr>
+      <w:tr>
+        <w:tc>
+          <w:tcPr>
+            <w:tcW w:w="3005" w:type="dxa"/>
+          </w:tcPr>
+          <w:p>
+            <w:r>
+              <w:t>name</w:t>
+            </w:r>
+          </w:p>
+        </w:tc>
+        <w:tc>
+          <w:tcPr>
+            <w:tcW w:w="3005" w:type="dxa"/>
+          </w:tcPr>
+          <w:p>
+            <w:r>
+              <w:t>Stores the players name</w:t>
+            </w:r>
+          </w:p>
+        </w:tc>
+        <w:tc>
+          <w:tcPr>
+            <w:tcW w:w="3006" w:type="dxa"/>
+          </w:tcPr>
+          <w:p>
+            <w:r>
+              <w:t>String</w:t>
+            </w:r>
+          </w:p>
+        </w:tc>
+      </w:tr>
+      <w:tr>
+        <w:tc>
+          <w:tcPr>
+            <w:tcW w:w="3005" w:type="dxa"/>
+          </w:tcPr>
+          <w:p>
+            <w:r>
+              <w:t>balance</w:t>
+            </w:r>
+          </w:p>
+        </w:tc>
+        <w:tc>
+          <w:tcPr>
+            <w:tcW w:w="3005" w:type="dxa"/>
+          </w:tcPr>
+          <w:p>
+            <w:r>
+              <w:t>Stores the players available chip count that the player can use.</w:t>
+            </w:r>
+          </w:p>
+        </w:tc>
+        <w:tc>
+          <w:tcPr>
+            <w:tcW w:w="3006" w:type="dxa"/>
+          </w:tcPr>
+          <w:p>
+            <w:r>
+              <w:t>Integer</w:t>
+            </w:r>
+          </w:p>
+        </w:tc>
+      </w:tr>
+    </w:tbl>
     <w:p/>
+    <w:p>
+      <w:r>
+        <w:t xml:space="preserve">I will have a class ‘Deck’ which will store all the cards in the current deck and deal them into the required areas. The class will have a method </w:t>
+      </w:r>
+      <w:proofErr w:type="gramStart"/>
+      <w:r>
+        <w:t>deal()</w:t>
+      </w:r>
+      <w:proofErr w:type="gramEnd"/>
+    </w:p>
+    <w:p>
+      <w:pPr>
+        <w:pStyle w:val="Heading4"/>
+      </w:pPr>
+      <w:r>
+        <w:t>2.2.1.2 Files</w:t>
+      </w:r>
+    </w:p>
     <w:p>
       <w:pPr>
         <w:pStyle w:val="Heading3"/>
@@ -7792,7 +8182,30 @@
       </w:r>
       <w:bookmarkEnd w:id="22"/>
     </w:p>
-    <w:p/>
+    <w:p>
+      <w:pPr>
+        <w:pStyle w:val="Heading4"/>
+      </w:pPr>
+      <w:r>
+        <w:t>2</w:t>
+      </w:r>
+      <w:r>
+        <w:t>.2.2.1</w:t>
+      </w:r>
+      <w:r>
+        <w:t xml:space="preserve"> Dealing Cards</w:t>
+      </w:r>
+    </w:p>
+    <w:p>
+      <w:r>
+        <w:t>Pseudocode algorithm:</w:t>
+      </w:r>
+    </w:p>
+    <w:p>
+      <w:r>
+        <w:t xml:space="preserve">FUNCTION </w:t>
+      </w:r>
+    </w:p>
     <w:p>
       <w:pPr>
         <w:pStyle w:val="Heading3"/>
@@ -7820,6 +8233,7 @@
         <w:pStyle w:val="Heading4"/>
       </w:pPr>
       <w:r>
+        <w:lastRenderedPageBreak/>
         <w:t>2.2.4.1 Key variables</w:t>
       </w:r>
     </w:p>
@@ -7845,7 +8259,7 @@
       <w:bookmarkEnd w:id="26"/>
     </w:p>
     <w:sectPr>
-      <w:footerReference w:type="default" r:id="rId17"/>
+      <w:footerReference w:type="default" r:id="rId18"/>
       <w:pgSz w:w="11906" w:h="16838"/>
       <w:pgMar w:top="1440" w:right="1440" w:bottom="1440" w:left="1440" w:header="708" w:footer="708" w:gutter="0"/>
       <w:pgNumType w:start="0"/>
@@ -7925,7 +8339,7 @@
             <w:bCs/>
             <w:noProof/>
           </w:rPr>
-          <w:t>15</w:t>
+          <w:t>16</w:t>
         </w:r>
         <w:r>
           <w:rPr>
@@ -9981,7 +10395,7 @@
 </file>
 
 <file path=customXml/itemProps1.xml><?xml version="1.0" encoding="utf-8"?>
-<ds:datastoreItem xmlns:ds="http://schemas.openxmlformats.org/officeDocument/2006/customXml" ds:itemID="{681A26BF-E306-43AE-9F0B-985F3F05BD0A}">
+<ds:datastoreItem xmlns:ds="http://schemas.openxmlformats.org/officeDocument/2006/customXml" ds:itemID="{FE04D7DF-500E-4943-ABE6-198B5BA83C9A}">
   <ds:schemaRefs>
     <ds:schemaRef ds:uri="http://schemas.openxmlformats.org/officeDocument/2006/bibliography"/>
   </ds:schemaRefs>

--- a/Project/Project 2.0.docx
+++ b/Project/Project 2.0.docx
@@ -2609,18 +2609,10 @@
     </w:p>
     <w:p>
       <w:r>
-        <w:t xml:space="preserve">Poker (Texas </w:t>
-      </w:r>
-      <w:proofErr w:type="spellStart"/>
-      <w:r>
-        <w:t>Hold</w:t>
-      </w:r>
-      <w:r>
-        <w:t>’em</w:t>
-      </w:r>
-      <w:proofErr w:type="spellEnd"/>
-      <w:r>
-        <w:t xml:space="preserve"> Poker) is </w:t>
+        <w:t>Poker (Texas Hold</w:t>
+      </w:r>
+      <w:r>
+        <w:t xml:space="preserve">’em Poker) is </w:t>
       </w:r>
       <w:r>
         <w:t>an extremely popular card game</w:t>
@@ -2725,15 +2717,7 @@
         <w:t xml:space="preserve">My aim is to create a </w:t>
       </w:r>
       <w:r>
-        <w:t xml:space="preserve">Texas </w:t>
-      </w:r>
-      <w:proofErr w:type="spellStart"/>
-      <w:r>
-        <w:t>Hold’em</w:t>
-      </w:r>
-      <w:proofErr w:type="spellEnd"/>
-      <w:r>
-        <w:t xml:space="preserve"> </w:t>
+        <w:t xml:space="preserve">Texas Hold’em </w:t>
       </w:r>
       <w:r>
         <w:t xml:space="preserve">Poker game that will allow </w:t>
@@ -3559,27 +3543,14 @@
                             <w:r>
                               <w:t xml:space="preserve">Figure </w:t>
                             </w:r>
-                            <w:r>
-                              <w:fldChar w:fldCharType="begin"/>
-                            </w:r>
-                            <w:r>
-                              <w:instrText xml:space="preserve"> SEQ Figure \* ARABIC </w:instrText>
-                            </w:r>
-                            <w:r>
-                              <w:fldChar w:fldCharType="separate"/>
-                            </w:r>
-                            <w:r>
-                              <w:rPr>
-                                <w:noProof/>
-                              </w:rPr>
-                              <w:t>1</w:t>
-                            </w:r>
-                            <w:r>
-                              <w:rPr>
-                                <w:noProof/>
-                              </w:rPr>
-                              <w:fldChar w:fldCharType="end"/>
-                            </w:r>
+                            <w:fldSimple w:instr=" SEQ Figure \* ARABIC ">
+                              <w:r>
+                                <w:rPr>
+                                  <w:noProof/>
+                                </w:rPr>
+                                <w:t>1</w:t>
+                              </w:r>
+                            </w:fldSimple>
                           </w:p>
                         </w:txbxContent>
                       </wps:txbx>
@@ -3730,15 +3701,7 @@
         <w:t>jackpots,</w:t>
       </w:r>
       <w:r>
-        <w:t xml:space="preserve"> and challenge other players. The game boasts the fact that they offer both casual Texas </w:t>
-      </w:r>
-      <w:proofErr w:type="spellStart"/>
-      <w:r>
-        <w:t>Hold’em</w:t>
-      </w:r>
-      <w:proofErr w:type="spellEnd"/>
-      <w:r>
-        <w:t xml:space="preserve"> as well as competitive tournaments.</w:t>
+        <w:t xml:space="preserve"> and challenge other players. The game boasts the fact that they offer both casual Texas Hold’em as well as competitive tournaments.</w:t>
       </w:r>
     </w:p>
     <w:p>
@@ -3827,15 +3790,7 @@
       </w:r>
       <w:r>
         <w:lastRenderedPageBreak/>
-        <w:t xml:space="preserve">solution since I will only be creating one poker game mode – Texas </w:t>
-      </w:r>
-      <w:proofErr w:type="spellStart"/>
-      <w:r>
-        <w:t>Hold’em</w:t>
-      </w:r>
-      <w:proofErr w:type="spellEnd"/>
-      <w:r>
-        <w:t xml:space="preserve"> </w:t>
+        <w:t xml:space="preserve">solution since I will only be creating one poker game mode – Texas Hold’em </w:t>
       </w:r>
       <w:r>
         <w:t xml:space="preserve">- </w:t>
@@ -3996,27 +3951,14 @@
                             <w:r>
                               <w:t xml:space="preserve">Figure </w:t>
                             </w:r>
-                            <w:r>
-                              <w:fldChar w:fldCharType="begin"/>
-                            </w:r>
-                            <w:r>
-                              <w:instrText xml:space="preserve"> SEQ Figure \* ARABIC </w:instrText>
-                            </w:r>
-                            <w:r>
-                              <w:fldChar w:fldCharType="separate"/>
-                            </w:r>
-                            <w:r>
-                              <w:rPr>
-                                <w:noProof/>
-                              </w:rPr>
-                              <w:t>2</w:t>
-                            </w:r>
-                            <w:r>
-                              <w:rPr>
-                                <w:noProof/>
-                              </w:rPr>
-                              <w:fldChar w:fldCharType="end"/>
-                            </w:r>
+                            <w:fldSimple w:instr=" SEQ Figure \* ARABIC ">
+                              <w:r>
+                                <w:rPr>
+                                  <w:noProof/>
+                                </w:rPr>
+                                <w:t>2</w:t>
+                              </w:r>
+                            </w:fldSimple>
                           </w:p>
                         </w:txbxContent>
                       </wps:txbx>
@@ -4271,27 +4213,14 @@
                             <w:r>
                               <w:t xml:space="preserve">Figure </w:t>
                             </w:r>
-                            <w:r>
-                              <w:fldChar w:fldCharType="begin"/>
-                            </w:r>
-                            <w:r>
-                              <w:instrText xml:space="preserve"> SEQ Figure \* ARABIC </w:instrText>
-                            </w:r>
-                            <w:r>
-                              <w:fldChar w:fldCharType="separate"/>
-                            </w:r>
-                            <w:r>
-                              <w:rPr>
-                                <w:noProof/>
-                              </w:rPr>
-                              <w:t>3</w:t>
-                            </w:r>
-                            <w:r>
-                              <w:rPr>
-                                <w:noProof/>
-                              </w:rPr>
-                              <w:fldChar w:fldCharType="end"/>
-                            </w:r>
+                            <w:fldSimple w:instr=" SEQ Figure \* ARABIC ">
+                              <w:r>
+                                <w:rPr>
+                                  <w:noProof/>
+                                </w:rPr>
+                                <w:t>3</w:t>
+                              </w:r>
+                            </w:fldSimple>
                           </w:p>
                         </w:txbxContent>
                       </wps:txbx>
@@ -4547,27 +4476,14 @@
                             <w:r>
                               <w:t xml:space="preserve">Figure </w:t>
                             </w:r>
-                            <w:r>
-                              <w:fldChar w:fldCharType="begin"/>
-                            </w:r>
-                            <w:r>
-                              <w:instrText xml:space="preserve"> SEQ Figure \* ARABIC </w:instrText>
-                            </w:r>
-                            <w:r>
-                              <w:fldChar w:fldCharType="separate"/>
-                            </w:r>
-                            <w:r>
-                              <w:rPr>
-                                <w:noProof/>
-                              </w:rPr>
-                              <w:t>4</w:t>
-                            </w:r>
-                            <w:r>
-                              <w:rPr>
-                                <w:noProof/>
-                              </w:rPr>
-                              <w:fldChar w:fldCharType="end"/>
-                            </w:r>
+                            <w:fldSimple w:instr=" SEQ Figure \* ARABIC ">
+                              <w:r>
+                                <w:rPr>
+                                  <w:noProof/>
+                                </w:rPr>
+                                <w:t>4</w:t>
+                              </w:r>
+                            </w:fldSimple>
                           </w:p>
                         </w:txbxContent>
                       </wps:txbx>
@@ -4975,27 +4891,14 @@
                             <w:r>
                               <w:t xml:space="preserve">Figure </w:t>
                             </w:r>
-                            <w:r>
-                              <w:fldChar w:fldCharType="begin"/>
-                            </w:r>
-                            <w:r>
-                              <w:instrText xml:space="preserve"> SEQ Figure \* ARABIC </w:instrText>
-                            </w:r>
-                            <w:r>
-                              <w:fldChar w:fldCharType="separate"/>
-                            </w:r>
-                            <w:r>
-                              <w:rPr>
-                                <w:noProof/>
-                              </w:rPr>
-                              <w:t>5</w:t>
-                            </w:r>
-                            <w:r>
-                              <w:rPr>
-                                <w:noProof/>
-                              </w:rPr>
-                              <w:fldChar w:fldCharType="end"/>
-                            </w:r>
+                            <w:fldSimple w:instr=" SEQ Figure \* ARABIC ">
+                              <w:r>
+                                <w:rPr>
+                                  <w:noProof/>
+                                </w:rPr>
+                                <w:t>5</w:t>
+                              </w:r>
+                            </w:fldSimple>
                           </w:p>
                         </w:txbxContent>
                       </wps:txbx>
@@ -5153,27 +5056,14 @@
                             <w:r>
                               <w:t xml:space="preserve">Figure </w:t>
                             </w:r>
-                            <w:r>
-                              <w:fldChar w:fldCharType="begin"/>
-                            </w:r>
-                            <w:r>
-                              <w:instrText xml:space="preserve"> SEQ Figure \* ARABIC </w:instrText>
-                            </w:r>
-                            <w:r>
-                              <w:fldChar w:fldCharType="separate"/>
-                            </w:r>
-                            <w:r>
-                              <w:rPr>
-                                <w:noProof/>
-                              </w:rPr>
-                              <w:t>6</w:t>
-                            </w:r>
-                            <w:r>
-                              <w:rPr>
-                                <w:noProof/>
-                              </w:rPr>
-                              <w:fldChar w:fldCharType="end"/>
-                            </w:r>
+                            <w:fldSimple w:instr=" SEQ Figure \* ARABIC ">
+                              <w:r>
+                                <w:rPr>
+                                  <w:noProof/>
+                                </w:rPr>
+                                <w:t>6</w:t>
+                              </w:r>
+                            </w:fldSimple>
                           </w:p>
                         </w:txbxContent>
                       </wps:txbx>
@@ -5452,27 +5342,14 @@
                             <w:r>
                               <w:t xml:space="preserve">Figure </w:t>
                             </w:r>
-                            <w:r>
-                              <w:fldChar w:fldCharType="begin"/>
-                            </w:r>
-                            <w:r>
-                              <w:instrText xml:space="preserve"> SEQ Figure \* ARABIC </w:instrText>
-                            </w:r>
-                            <w:r>
-                              <w:fldChar w:fldCharType="separate"/>
-                            </w:r>
-                            <w:r>
-                              <w:rPr>
-                                <w:noProof/>
-                              </w:rPr>
-                              <w:t>7</w:t>
-                            </w:r>
-                            <w:r>
-                              <w:rPr>
-                                <w:noProof/>
-                              </w:rPr>
-                              <w:fldChar w:fldCharType="end"/>
-                            </w:r>
+                            <w:fldSimple w:instr=" SEQ Figure \* ARABIC ">
+                              <w:r>
+                                <w:rPr>
+                                  <w:noProof/>
+                                </w:rPr>
+                                <w:t>7</w:t>
+                              </w:r>
+                            </w:fldSimple>
                           </w:p>
                         </w:txbxContent>
                       </wps:txbx>
@@ -5599,27 +5476,14 @@
                             <w:r>
                               <w:t xml:space="preserve">Figure </w:t>
                             </w:r>
-                            <w:r>
-                              <w:fldChar w:fldCharType="begin"/>
-                            </w:r>
-                            <w:r>
-                              <w:instrText xml:space="preserve"> SEQ Figure \* ARABIC </w:instrText>
-                            </w:r>
-                            <w:r>
-                              <w:fldChar w:fldCharType="separate"/>
-                            </w:r>
-                            <w:r>
-                              <w:rPr>
-                                <w:noProof/>
-                              </w:rPr>
-                              <w:t>8</w:t>
-                            </w:r>
-                            <w:r>
-                              <w:rPr>
-                                <w:noProof/>
-                              </w:rPr>
-                              <w:fldChar w:fldCharType="end"/>
-                            </w:r>
+                            <w:fldSimple w:instr=" SEQ Figure \* ARABIC ">
+                              <w:r>
+                                <w:rPr>
+                                  <w:noProof/>
+                                </w:rPr>
+                                <w:t>8</w:t>
+                              </w:r>
+                            </w:fldSimple>
                           </w:p>
                         </w:txbxContent>
                       </wps:txbx>
@@ -6122,26 +5986,10 @@
     </w:p>
     <w:p>
       <w:r>
-        <w:t xml:space="preserve">In addition, the solution will only include one type of poker. This means that the solution has a reduced variety, since stakeholders might want to play a different variation of poker, however the solution only includes Texas </w:t>
-      </w:r>
-      <w:proofErr w:type="spellStart"/>
-      <w:r>
-        <w:t>Hold’em</w:t>
-      </w:r>
-      <w:proofErr w:type="spellEnd"/>
-      <w:r>
-        <w:t xml:space="preserve">. </w:t>
-      </w:r>
-      <w:r>
-        <w:t xml:space="preserve">Because of this, stakeholders will only have the option to customize their Texas </w:t>
-      </w:r>
-      <w:proofErr w:type="spellStart"/>
-      <w:r>
-        <w:t>Hold’em</w:t>
-      </w:r>
-      <w:proofErr w:type="spellEnd"/>
-      <w:r>
-        <w:t xml:space="preserve"> experience and not have to chance to experiment with other forms of Poker.</w:t>
+        <w:t xml:space="preserve">In addition, the solution will only include one type of poker. This means that the solution has a reduced variety, since stakeholders might want to play a different variation of poker, however the solution only includes Texas Hold’em. </w:t>
+      </w:r>
+      <w:r>
+        <w:t>Because of this, stakeholders will only have the option to customize their Texas Hold’em experience and not have to chance to experiment with other forms of Poker.</w:t>
       </w:r>
       <w:r>
         <w:t xml:space="preserve"> The solution will only include one type of Poker since multiple variations is outside the scope of my solution.</w:t>
@@ -6362,15 +6210,7 @@
         <w:t xml:space="preserve"> Python. </w:t>
       </w:r>
       <w:r>
-        <w:t xml:space="preserve">Furthermore the libraries that the solution will require are </w:t>
-      </w:r>
-      <w:proofErr w:type="spellStart"/>
-      <w:r>
-        <w:t>Tkinter</w:t>
-      </w:r>
-      <w:proofErr w:type="spellEnd"/>
-      <w:r>
-        <w:t>, Time and Random.</w:t>
+        <w:t>Furthermore the libraries that the solution will require are Tkinter, Time and Random.</w:t>
       </w:r>
     </w:p>
     <w:p>
@@ -7952,10 +7792,7 @@
     </w:p>
     <w:p>
       <w:r>
-        <w:t>I will be using Object Orientated P</w:t>
-      </w:r>
-      <w:r>
-        <w:t>rogramming because...</w:t>
+        <w:t>I will be using Object Orientated Programming because...</w:t>
       </w:r>
     </w:p>
     <w:p>
@@ -7970,8 +7807,6 @@
       <w:r>
         <w:t>INSERT IMG</w:t>
       </w:r>
-      <w:bookmarkStart w:id="21" w:name="_GoBack"/>
-      <w:bookmarkEnd w:id="21"/>
       <w:r>
         <w:br/>
       </w:r>
@@ -8156,13 +7991,8 @@
     <w:p/>
     <w:p>
       <w:r>
-        <w:t xml:space="preserve">I will have a class ‘Deck’ which will store all the cards in the current deck and deal them into the required areas. The class will have a method </w:t>
-      </w:r>
-      <w:proofErr w:type="gramStart"/>
-      <w:r>
-        <w:t>deal()</w:t>
-      </w:r>
-      <w:proofErr w:type="gramEnd"/>
+        <w:t>I will have a class ‘Deck’ which will store all the cards in the current deck and deal them into the required areas. The class will have a method deal()</w:t>
+      </w:r>
     </w:p>
     <w:p>
       <w:pPr>
@@ -8176,11 +8006,11 @@
       <w:pPr>
         <w:pStyle w:val="Heading3"/>
       </w:pPr>
-      <w:bookmarkStart w:id="22" w:name="_Toc83130810"/>
+      <w:bookmarkStart w:id="21" w:name="_Toc83130810"/>
       <w:r>
         <w:t>2.2.2 Describing the Algorithms</w:t>
       </w:r>
-      <w:bookmarkEnd w:id="22"/>
+      <w:bookmarkEnd w:id="21"/>
     </w:p>
     <w:p>
       <w:pPr>
@@ -8203,8 +8033,10 @@
     </w:p>
     <w:p>
       <w:r>
-        <w:t xml:space="preserve">FUNCTION </w:t>
-      </w:r>
+        <w:t>PUBLIC PROCEDURE</w:t>
+      </w:r>
+      <w:bookmarkStart w:id="22" w:name="_GoBack"/>
+      <w:bookmarkEnd w:id="22"/>
     </w:p>
     <w:p>
       <w:pPr>
@@ -10395,7 +10227,7 @@
 </file>
 
 <file path=customXml/itemProps1.xml><?xml version="1.0" encoding="utf-8"?>
-<ds:datastoreItem xmlns:ds="http://schemas.openxmlformats.org/officeDocument/2006/customXml" ds:itemID="{FE04D7DF-500E-4943-ABE6-198B5BA83C9A}">
+<ds:datastoreItem xmlns:ds="http://schemas.openxmlformats.org/officeDocument/2006/customXml" ds:itemID="{D096A2C9-4889-4051-B93A-AD4AD41ECCA8}">
   <ds:schemaRefs>
     <ds:schemaRef ds:uri="http://schemas.openxmlformats.org/officeDocument/2006/bibliography"/>
   </ds:schemaRefs>

--- a/Project/Project 2.0.docx
+++ b/Project/Project 2.0.docx
@@ -315,6 +315,7 @@
                               <w:dataBinding w:prefixMappings="xmlns:ns0='http://purl.org/dc/elements/1.1/' xmlns:ns1='http://schemas.openxmlformats.org/package/2006/metadata/core-properties' " w:xpath="/ns1:coreProperties[1]/ns0:creator[1]" w:storeItemID="{6C3C8BC8-F283-45AE-878A-BAB7291924A1}"/>
                               <w:text/>
                             </w:sdtPr>
+                            <w:sdtEndPr/>
                             <w:sdtContent>
                               <w:p>
                                 <w:pPr>
@@ -355,6 +356,7 @@
                                 <w:dataBinding w:prefixMappings="xmlns:ns0='http://schemas.microsoft.com/office/2006/coverPageProps' " w:xpath="/ns0:CoverPageProperties[1]/ns0:CompanyAddress[1]" w:storeItemID="{55AF091B-3C7A-41E3-B477-F2FDAA23CFDA}"/>
                                 <w:text/>
                               </w:sdtPr>
+                              <w:sdtEndPr/>
                               <w:sdtContent>
                                 <w:r>
                                   <w:rPr>
@@ -390,6 +392,7 @@
                               <w:dataBinding w:prefixMappings="xmlns:ns0='http://purl.org/dc/elements/1.1/' xmlns:ns1='http://schemas.openxmlformats.org/package/2006/metadata/core-properties' " w:xpath="/ns1:coreProperties[1]/ns0:title[1]" w:storeItemID="{6C3C8BC8-F283-45AE-878A-BAB7291924A1}"/>
                               <w:text/>
                             </w:sdtPr>
+                            <w:sdtEndPr/>
                             <w:sdtContent>
                               <w:p>
                                 <w:pPr>
@@ -576,7 +579,7 @@
                                         </pic:cNvPicPr>
                                       </pic:nvPicPr>
                                       <pic:blipFill>
-                                        <a:blip r:embed="rId9">
+                                        <a:blip r:embed="rId8">
                                           <a:extLst>
                                             <a:ext uri="{28A0092B-C50C-407E-A947-70E740481C1C}">
                                               <a14:useLocalDpi xmlns:a14="http://schemas.microsoft.com/office/drawing/2010/main" val="0"/>
@@ -3543,14 +3546,27 @@
                             <w:r>
                               <w:t xml:space="preserve">Figure </w:t>
                             </w:r>
-                            <w:fldSimple w:instr=" SEQ Figure \* ARABIC ">
-                              <w:r>
-                                <w:rPr>
-                                  <w:noProof/>
-                                </w:rPr>
-                                <w:t>1</w:t>
-                              </w:r>
-                            </w:fldSimple>
+                            <w:r>
+                              <w:fldChar w:fldCharType="begin"/>
+                            </w:r>
+                            <w:r>
+                              <w:instrText xml:space="preserve"> SEQ Figure \* ARABIC </w:instrText>
+                            </w:r>
+                            <w:r>
+                              <w:fldChar w:fldCharType="separate"/>
+                            </w:r>
+                            <w:r>
+                              <w:rPr>
+                                <w:noProof/>
+                              </w:rPr>
+                              <w:t>1</w:t>
+                            </w:r>
+                            <w:r>
+                              <w:rPr>
+                                <w:noProof/>
+                              </w:rPr>
+                              <w:fldChar w:fldCharType="end"/>
+                            </w:r>
                           </w:p>
                         </w:txbxContent>
                       </wps:txbx>
@@ -3592,14 +3608,27 @@
                       <w:r>
                         <w:t xml:space="preserve">Figure </w:t>
                       </w:r>
-                      <w:fldSimple w:instr=" SEQ Figure \* ARABIC ">
-                        <w:r>
-                          <w:rPr>
-                            <w:noProof/>
-                          </w:rPr>
-                          <w:t>1</w:t>
-                        </w:r>
-                      </w:fldSimple>
+                      <w:r>
+                        <w:fldChar w:fldCharType="begin"/>
+                      </w:r>
+                      <w:r>
+                        <w:instrText xml:space="preserve"> SEQ Figure \* ARABIC </w:instrText>
+                      </w:r>
+                      <w:r>
+                        <w:fldChar w:fldCharType="separate"/>
+                      </w:r>
+                      <w:r>
+                        <w:rPr>
+                          <w:noProof/>
+                        </w:rPr>
+                        <w:t>1</w:t>
+                      </w:r>
+                      <w:r>
+                        <w:rPr>
+                          <w:noProof/>
+                        </w:rPr>
+                        <w:fldChar w:fldCharType="end"/>
+                      </w:r>
                     </w:p>
                   </w:txbxContent>
                 </v:textbox>
@@ -3646,7 +3675,7 @@
                     <pic:cNvPicPr/>
                   </pic:nvPicPr>
                   <pic:blipFill rotWithShape="1">
-                    <a:blip r:embed="rId10" cstate="print">
+                    <a:blip r:embed="rId9" cstate="print">
                       <a:extLst>
                         <a:ext uri="{28A0092B-C50C-407E-A947-70E740481C1C}">
                           <a14:useLocalDpi xmlns:a14="http://schemas.microsoft.com/office/drawing/2010/main" val="0"/>
@@ -3951,14 +3980,27 @@
                             <w:r>
                               <w:t xml:space="preserve">Figure </w:t>
                             </w:r>
-                            <w:fldSimple w:instr=" SEQ Figure \* ARABIC ">
-                              <w:r>
-                                <w:rPr>
-                                  <w:noProof/>
-                                </w:rPr>
-                                <w:t>2</w:t>
-                              </w:r>
-                            </w:fldSimple>
+                            <w:r>
+                              <w:fldChar w:fldCharType="begin"/>
+                            </w:r>
+                            <w:r>
+                              <w:instrText xml:space="preserve"> SEQ Figure \* ARABIC </w:instrText>
+                            </w:r>
+                            <w:r>
+                              <w:fldChar w:fldCharType="separate"/>
+                            </w:r>
+                            <w:r>
+                              <w:rPr>
+                                <w:noProof/>
+                              </w:rPr>
+                              <w:t>2</w:t>
+                            </w:r>
+                            <w:r>
+                              <w:rPr>
+                                <w:noProof/>
+                              </w:rPr>
+                              <w:fldChar w:fldCharType="end"/>
+                            </w:r>
                           </w:p>
                         </w:txbxContent>
                       </wps:txbx>
@@ -3998,14 +4040,27 @@
                       <w:r>
                         <w:t xml:space="preserve">Figure </w:t>
                       </w:r>
-                      <w:fldSimple w:instr=" SEQ Figure \* ARABIC ">
-                        <w:r>
-                          <w:rPr>
-                            <w:noProof/>
-                          </w:rPr>
-                          <w:t>2</w:t>
-                        </w:r>
-                      </w:fldSimple>
+                      <w:r>
+                        <w:fldChar w:fldCharType="begin"/>
+                      </w:r>
+                      <w:r>
+                        <w:instrText xml:space="preserve"> SEQ Figure \* ARABIC </w:instrText>
+                      </w:r>
+                      <w:r>
+                        <w:fldChar w:fldCharType="separate"/>
+                      </w:r>
+                      <w:r>
+                        <w:rPr>
+                          <w:noProof/>
+                        </w:rPr>
+                        <w:t>2</w:t>
+                      </w:r>
+                      <w:r>
+                        <w:rPr>
+                          <w:noProof/>
+                        </w:rPr>
+                        <w:fldChar w:fldCharType="end"/>
+                      </w:r>
                     </w:p>
                   </w:txbxContent>
                 </v:textbox>
@@ -4052,7 +4107,7 @@
                     <pic:cNvPicPr/>
                   </pic:nvPicPr>
                   <pic:blipFill>
-                    <a:blip r:embed="rId11" cstate="print">
+                    <a:blip r:embed="rId10" cstate="print">
                       <a:extLst>
                         <a:ext uri="{28A0092B-C50C-407E-A947-70E740481C1C}">
                           <a14:useLocalDpi xmlns:a14="http://schemas.microsoft.com/office/drawing/2010/main" val="0"/>
@@ -4213,14 +4268,27 @@
                             <w:r>
                               <w:t xml:space="preserve">Figure </w:t>
                             </w:r>
-                            <w:fldSimple w:instr=" SEQ Figure \* ARABIC ">
-                              <w:r>
-                                <w:rPr>
-                                  <w:noProof/>
-                                </w:rPr>
-                                <w:t>3</w:t>
-                              </w:r>
-                            </w:fldSimple>
+                            <w:r>
+                              <w:fldChar w:fldCharType="begin"/>
+                            </w:r>
+                            <w:r>
+                              <w:instrText xml:space="preserve"> SEQ Figure \* ARABIC </w:instrText>
+                            </w:r>
+                            <w:r>
+                              <w:fldChar w:fldCharType="separate"/>
+                            </w:r>
+                            <w:r>
+                              <w:rPr>
+                                <w:noProof/>
+                              </w:rPr>
+                              <w:t>3</w:t>
+                            </w:r>
+                            <w:r>
+                              <w:rPr>
+                                <w:noProof/>
+                              </w:rPr>
+                              <w:fldChar w:fldCharType="end"/>
+                            </w:r>
                           </w:p>
                         </w:txbxContent>
                       </wps:txbx>
@@ -4259,14 +4327,27 @@
                       <w:r>
                         <w:t xml:space="preserve">Figure </w:t>
                       </w:r>
-                      <w:fldSimple w:instr=" SEQ Figure \* ARABIC ">
-                        <w:r>
-                          <w:rPr>
-                            <w:noProof/>
-                          </w:rPr>
-                          <w:t>3</w:t>
-                        </w:r>
-                      </w:fldSimple>
+                      <w:r>
+                        <w:fldChar w:fldCharType="begin"/>
+                      </w:r>
+                      <w:r>
+                        <w:instrText xml:space="preserve"> SEQ Figure \* ARABIC </w:instrText>
+                      </w:r>
+                      <w:r>
+                        <w:fldChar w:fldCharType="separate"/>
+                      </w:r>
+                      <w:r>
+                        <w:rPr>
+                          <w:noProof/>
+                        </w:rPr>
+                        <w:t>3</w:t>
+                      </w:r>
+                      <w:r>
+                        <w:rPr>
+                          <w:noProof/>
+                        </w:rPr>
+                        <w:fldChar w:fldCharType="end"/>
+                      </w:r>
                     </w:p>
                   </w:txbxContent>
                 </v:textbox>
@@ -4305,7 +4386,7 @@
                     <pic:cNvPicPr/>
                   </pic:nvPicPr>
                   <pic:blipFill>
-                    <a:blip r:embed="rId12" cstate="print">
+                    <a:blip r:embed="rId11" cstate="print">
                       <a:extLst>
                         <a:ext uri="{28A0092B-C50C-407E-A947-70E740481C1C}">
                           <a14:useLocalDpi xmlns:a14="http://schemas.microsoft.com/office/drawing/2010/main" val="0"/>
@@ -4476,14 +4557,27 @@
                             <w:r>
                               <w:t xml:space="preserve">Figure </w:t>
                             </w:r>
-                            <w:fldSimple w:instr=" SEQ Figure \* ARABIC ">
-                              <w:r>
-                                <w:rPr>
-                                  <w:noProof/>
-                                </w:rPr>
-                                <w:t>4</w:t>
-                              </w:r>
-                            </w:fldSimple>
+                            <w:r>
+                              <w:fldChar w:fldCharType="begin"/>
+                            </w:r>
+                            <w:r>
+                              <w:instrText xml:space="preserve"> SEQ Figure \* ARABIC </w:instrText>
+                            </w:r>
+                            <w:r>
+                              <w:fldChar w:fldCharType="separate"/>
+                            </w:r>
+                            <w:r>
+                              <w:rPr>
+                                <w:noProof/>
+                              </w:rPr>
+                              <w:t>4</w:t>
+                            </w:r>
+                            <w:r>
+                              <w:rPr>
+                                <w:noProof/>
+                              </w:rPr>
+                              <w:fldChar w:fldCharType="end"/>
+                            </w:r>
                           </w:p>
                         </w:txbxContent>
                       </wps:txbx>
@@ -4525,14 +4619,27 @@
                       <w:r>
                         <w:t xml:space="preserve">Figure </w:t>
                       </w:r>
-                      <w:fldSimple w:instr=" SEQ Figure \* ARABIC ">
-                        <w:r>
-                          <w:rPr>
-                            <w:noProof/>
-                          </w:rPr>
-                          <w:t>4</w:t>
-                        </w:r>
-                      </w:fldSimple>
+                      <w:r>
+                        <w:fldChar w:fldCharType="begin"/>
+                      </w:r>
+                      <w:r>
+                        <w:instrText xml:space="preserve"> SEQ Figure \* ARABIC </w:instrText>
+                      </w:r>
+                      <w:r>
+                        <w:fldChar w:fldCharType="separate"/>
+                      </w:r>
+                      <w:r>
+                        <w:rPr>
+                          <w:noProof/>
+                        </w:rPr>
+                        <w:t>4</w:t>
+                      </w:r>
+                      <w:r>
+                        <w:rPr>
+                          <w:noProof/>
+                        </w:rPr>
+                        <w:fldChar w:fldCharType="end"/>
+                      </w:r>
                     </w:p>
                   </w:txbxContent>
                 </v:textbox>
@@ -4579,7 +4686,7 @@
                     <pic:cNvPicPr/>
                   </pic:nvPicPr>
                   <pic:blipFill>
-                    <a:blip r:embed="rId13" cstate="print">
+                    <a:blip r:embed="rId12" cstate="print">
                       <a:extLst>
                         <a:ext uri="{28A0092B-C50C-407E-A947-70E740481C1C}">
                           <a14:useLocalDpi xmlns:a14="http://schemas.microsoft.com/office/drawing/2010/main" val="0"/>
@@ -4754,7 +4861,7 @@
                     <pic:cNvPicPr/>
                   </pic:nvPicPr>
                   <pic:blipFill>
-                    <a:blip r:embed="rId14" cstate="print">
+                    <a:blip r:embed="rId13" cstate="print">
                       <a:extLst>
                         <a:ext uri="{28A0092B-C50C-407E-A947-70E740481C1C}">
                           <a14:useLocalDpi xmlns:a14="http://schemas.microsoft.com/office/drawing/2010/main" val="0"/>
@@ -4891,14 +4998,27 @@
                             <w:r>
                               <w:t xml:space="preserve">Figure </w:t>
                             </w:r>
-                            <w:fldSimple w:instr=" SEQ Figure \* ARABIC ">
-                              <w:r>
-                                <w:rPr>
-                                  <w:noProof/>
-                                </w:rPr>
-                                <w:t>5</w:t>
-                              </w:r>
-                            </w:fldSimple>
+                            <w:r>
+                              <w:fldChar w:fldCharType="begin"/>
+                            </w:r>
+                            <w:r>
+                              <w:instrText xml:space="preserve"> SEQ Figure \* ARABIC </w:instrText>
+                            </w:r>
+                            <w:r>
+                              <w:fldChar w:fldCharType="separate"/>
+                            </w:r>
+                            <w:r>
+                              <w:rPr>
+                                <w:noProof/>
+                              </w:rPr>
+                              <w:t>5</w:t>
+                            </w:r>
+                            <w:r>
+                              <w:rPr>
+                                <w:noProof/>
+                              </w:rPr>
+                              <w:fldChar w:fldCharType="end"/>
+                            </w:r>
                           </w:p>
                         </w:txbxContent>
                       </wps:txbx>
@@ -4934,14 +5054,27 @@
                       <w:r>
                         <w:t xml:space="preserve">Figure </w:t>
                       </w:r>
-                      <w:fldSimple w:instr=" SEQ Figure \* ARABIC ">
-                        <w:r>
-                          <w:rPr>
-                            <w:noProof/>
-                          </w:rPr>
-                          <w:t>5</w:t>
-                        </w:r>
-                      </w:fldSimple>
+                      <w:r>
+                        <w:fldChar w:fldCharType="begin"/>
+                      </w:r>
+                      <w:r>
+                        <w:instrText xml:space="preserve"> SEQ Figure \* ARABIC </w:instrText>
+                      </w:r>
+                      <w:r>
+                        <w:fldChar w:fldCharType="separate"/>
+                      </w:r>
+                      <w:r>
+                        <w:rPr>
+                          <w:noProof/>
+                        </w:rPr>
+                        <w:t>5</w:t>
+                      </w:r>
+                      <w:r>
+                        <w:rPr>
+                          <w:noProof/>
+                        </w:rPr>
+                        <w:fldChar w:fldCharType="end"/>
+                      </w:r>
                     </w:p>
                   </w:txbxContent>
                 </v:textbox>
@@ -5056,14 +5189,27 @@
                             <w:r>
                               <w:t xml:space="preserve">Figure </w:t>
                             </w:r>
-                            <w:fldSimple w:instr=" SEQ Figure \* ARABIC ">
-                              <w:r>
-                                <w:rPr>
-                                  <w:noProof/>
-                                </w:rPr>
-                                <w:t>6</w:t>
-                              </w:r>
-                            </w:fldSimple>
+                            <w:r>
+                              <w:fldChar w:fldCharType="begin"/>
+                            </w:r>
+                            <w:r>
+                              <w:instrText xml:space="preserve"> SEQ Figure \* ARABIC </w:instrText>
+                            </w:r>
+                            <w:r>
+                              <w:fldChar w:fldCharType="separate"/>
+                            </w:r>
+                            <w:r>
+                              <w:rPr>
+                                <w:noProof/>
+                              </w:rPr>
+                              <w:t>6</w:t>
+                            </w:r>
+                            <w:r>
+                              <w:rPr>
+                                <w:noProof/>
+                              </w:rPr>
+                              <w:fldChar w:fldCharType="end"/>
+                            </w:r>
                           </w:p>
                         </w:txbxContent>
                       </wps:txbx>
@@ -5105,14 +5251,27 @@
                       <w:r>
                         <w:t xml:space="preserve">Figure </w:t>
                       </w:r>
-                      <w:fldSimple w:instr=" SEQ Figure \* ARABIC ">
-                        <w:r>
-                          <w:rPr>
-                            <w:noProof/>
-                          </w:rPr>
-                          <w:t>6</w:t>
-                        </w:r>
-                      </w:fldSimple>
+                      <w:r>
+                        <w:fldChar w:fldCharType="begin"/>
+                      </w:r>
+                      <w:r>
+                        <w:instrText xml:space="preserve"> SEQ Figure \* ARABIC </w:instrText>
+                      </w:r>
+                      <w:r>
+                        <w:fldChar w:fldCharType="separate"/>
+                      </w:r>
+                      <w:r>
+                        <w:rPr>
+                          <w:noProof/>
+                        </w:rPr>
+                        <w:t>6</w:t>
+                      </w:r>
+                      <w:r>
+                        <w:rPr>
+                          <w:noProof/>
+                        </w:rPr>
+                        <w:fldChar w:fldCharType="end"/>
+                      </w:r>
                     </w:p>
                   </w:txbxContent>
                 </v:textbox>
@@ -5151,7 +5310,7 @@
                     <pic:cNvPicPr/>
                   </pic:nvPicPr>
                   <pic:blipFill>
-                    <a:blip r:embed="rId15" cstate="print">
+                    <a:blip r:embed="rId14" cstate="print">
                       <a:extLst>
                         <a:ext uri="{28A0092B-C50C-407E-A947-70E740481C1C}">
                           <a14:useLocalDpi xmlns:a14="http://schemas.microsoft.com/office/drawing/2010/main" val="0"/>
@@ -5258,7 +5417,7 @@
                     <pic:cNvPicPr/>
                   </pic:nvPicPr>
                   <pic:blipFill>
-                    <a:blip r:embed="rId16" cstate="print">
+                    <a:blip r:embed="rId15" cstate="print">
                       <a:extLst>
                         <a:ext uri="{28A0092B-C50C-407E-A947-70E740481C1C}">
                           <a14:useLocalDpi xmlns:a14="http://schemas.microsoft.com/office/drawing/2010/main" val="0"/>
@@ -5342,14 +5501,27 @@
                             <w:r>
                               <w:t xml:space="preserve">Figure </w:t>
                             </w:r>
-                            <w:fldSimple w:instr=" SEQ Figure \* ARABIC ">
-                              <w:r>
-                                <w:rPr>
-                                  <w:noProof/>
-                                </w:rPr>
-                                <w:t>7</w:t>
-                              </w:r>
-                            </w:fldSimple>
+                            <w:r>
+                              <w:fldChar w:fldCharType="begin"/>
+                            </w:r>
+                            <w:r>
+                              <w:instrText xml:space="preserve"> SEQ Figure \* ARABIC </w:instrText>
+                            </w:r>
+                            <w:r>
+                              <w:fldChar w:fldCharType="separate"/>
+                            </w:r>
+                            <w:r>
+                              <w:rPr>
+                                <w:noProof/>
+                              </w:rPr>
+                              <w:t>7</w:t>
+                            </w:r>
+                            <w:r>
+                              <w:rPr>
+                                <w:noProof/>
+                              </w:rPr>
+                              <w:fldChar w:fldCharType="end"/>
+                            </w:r>
                           </w:p>
                         </w:txbxContent>
                       </wps:txbx>
@@ -5389,14 +5561,27 @@
                       <w:r>
                         <w:t xml:space="preserve">Figure </w:t>
                       </w:r>
-                      <w:fldSimple w:instr=" SEQ Figure \* ARABIC ">
-                        <w:r>
-                          <w:rPr>
-                            <w:noProof/>
-                          </w:rPr>
-                          <w:t>7</w:t>
-                        </w:r>
-                      </w:fldSimple>
+                      <w:r>
+                        <w:fldChar w:fldCharType="begin"/>
+                      </w:r>
+                      <w:r>
+                        <w:instrText xml:space="preserve"> SEQ Figure \* ARABIC </w:instrText>
+                      </w:r>
+                      <w:r>
+                        <w:fldChar w:fldCharType="separate"/>
+                      </w:r>
+                      <w:r>
+                        <w:rPr>
+                          <w:noProof/>
+                        </w:rPr>
+                        <w:t>7</w:t>
+                      </w:r>
+                      <w:r>
+                        <w:rPr>
+                          <w:noProof/>
+                        </w:rPr>
+                        <w:fldChar w:fldCharType="end"/>
+                      </w:r>
                     </w:p>
                   </w:txbxContent>
                 </v:textbox>
@@ -5476,14 +5661,27 @@
                             <w:r>
                               <w:t xml:space="preserve">Figure </w:t>
                             </w:r>
-                            <w:fldSimple w:instr=" SEQ Figure \* ARABIC ">
-                              <w:r>
-                                <w:rPr>
-                                  <w:noProof/>
-                                </w:rPr>
-                                <w:t>8</w:t>
-                              </w:r>
-                            </w:fldSimple>
+                            <w:r>
+                              <w:fldChar w:fldCharType="begin"/>
+                            </w:r>
+                            <w:r>
+                              <w:instrText xml:space="preserve"> SEQ Figure \* ARABIC </w:instrText>
+                            </w:r>
+                            <w:r>
+                              <w:fldChar w:fldCharType="separate"/>
+                            </w:r>
+                            <w:r>
+                              <w:rPr>
+                                <w:noProof/>
+                              </w:rPr>
+                              <w:t>8</w:t>
+                            </w:r>
+                            <w:r>
+                              <w:rPr>
+                                <w:noProof/>
+                              </w:rPr>
+                              <w:fldChar w:fldCharType="end"/>
+                            </w:r>
                           </w:p>
                         </w:txbxContent>
                       </wps:txbx>
@@ -5523,14 +5721,27 @@
                       <w:r>
                         <w:t xml:space="preserve">Figure </w:t>
                       </w:r>
-                      <w:fldSimple w:instr=" SEQ Figure \* ARABIC ">
-                        <w:r>
-                          <w:rPr>
-                            <w:noProof/>
-                          </w:rPr>
-                          <w:t>8</w:t>
-                        </w:r>
-                      </w:fldSimple>
+                      <w:r>
+                        <w:fldChar w:fldCharType="begin"/>
+                      </w:r>
+                      <w:r>
+                        <w:instrText xml:space="preserve"> SEQ Figure \* ARABIC </w:instrText>
+                      </w:r>
+                      <w:r>
+                        <w:fldChar w:fldCharType="separate"/>
+                      </w:r>
+                      <w:r>
+                        <w:rPr>
+                          <w:noProof/>
+                        </w:rPr>
+                        <w:t>8</w:t>
+                      </w:r>
+                      <w:r>
+                        <w:rPr>
+                          <w:noProof/>
+                        </w:rPr>
+                        <w:fldChar w:fldCharType="end"/>
+                      </w:r>
                     </w:p>
                   </w:txbxContent>
                 </v:textbox>
@@ -5569,7 +5780,7 @@
                     <pic:cNvPicPr/>
                   </pic:nvPicPr>
                   <pic:blipFill rotWithShape="1">
-                    <a:blip r:embed="rId17" cstate="print">
+                    <a:blip r:embed="rId16" cstate="print">
                       <a:extLst>
                         <a:ext uri="{28A0092B-C50C-407E-A947-70E740481C1C}">
                           <a14:useLocalDpi xmlns:a14="http://schemas.microsoft.com/office/drawing/2010/main" val="0"/>
@@ -8035,8 +8246,1639 @@
       <w:r>
         <w:t>PUBLIC PROCEDURE</w:t>
       </w:r>
+    </w:p>
+    <w:p>
+      <w:pPr>
+        <w:pStyle w:val="Heading4"/>
+        <w:rPr>
+          <w:rFonts w:ascii="Segoe UI" w:hAnsi="Segoe UI"/>
+          <w:sz w:val="18"/>
+          <w:szCs w:val="18"/>
+        </w:rPr>
+      </w:pPr>
+      <w:r>
+        <w:rPr>
+          <w:rStyle w:val="normaltextrun"/>
+          <w:rFonts w:ascii="Rockwell" w:hAnsi="Rockwell" w:cs="Segoe UI"/>
+          <w:caps w:val="0"/>
+          <w:color w:val="9D3511"/>
+        </w:rPr>
+        <w:t xml:space="preserve">2.2.2.2 </w:t>
+      </w:r>
+      <w:r>
+        <w:rPr>
+          <w:rStyle w:val="normaltextrun"/>
+          <w:rFonts w:ascii="Rockwell" w:hAnsi="Rockwell" w:cs="Segoe UI"/>
+          <w:caps w:val="0"/>
+          <w:color w:val="9D3511"/>
+        </w:rPr>
+        <w:t>EXPECTED VALUE</w:t>
+      </w:r>
+      <w:r>
+        <w:rPr>
+          <w:rStyle w:val="eop"/>
+          <w:rFonts w:ascii="Rockwell" w:hAnsi="Rockwell" w:cs="Segoe UI"/>
+          <w:caps w:val="0"/>
+          <w:color w:val="9D3511"/>
+        </w:rPr>
+        <w:t> </w:t>
+      </w:r>
+    </w:p>
+    <w:p>
+      <w:pPr>
+        <w:pStyle w:val="paragraph"/>
+        <w:spacing w:before="0" w:beforeAutospacing="0" w:after="0" w:afterAutospacing="0"/>
+        <w:textAlignment w:val="baseline"/>
+        <w:rPr>
+          <w:rFonts w:ascii="Segoe UI" w:hAnsi="Segoe UI" w:cs="Segoe UI"/>
+          <w:sz w:val="18"/>
+          <w:szCs w:val="18"/>
+        </w:rPr>
+      </w:pPr>
+      <w:r>
+        <w:rPr>
+          <w:rStyle w:val="eop"/>
+          <w:rFonts w:ascii="Rockwell" w:hAnsi="Rockwell" w:cs="Segoe UI"/>
+          <w:sz w:val="20"/>
+          <w:szCs w:val="20"/>
+        </w:rPr>
+        <w:t> </w:t>
+      </w:r>
+    </w:p>
+    <w:p>
+      <w:pPr>
+        <w:pStyle w:val="paragraph"/>
+        <w:spacing w:before="0" w:beforeAutospacing="0" w:after="0" w:afterAutospacing="0"/>
+        <w:textAlignment w:val="baseline"/>
+        <w:rPr>
+          <w:rFonts w:ascii="Segoe UI" w:hAnsi="Segoe UI" w:cs="Segoe UI"/>
+          <w:sz w:val="18"/>
+          <w:szCs w:val="18"/>
+        </w:rPr>
+      </w:pPr>
+      <w:r>
+        <w:rPr>
+          <w:rStyle w:val="normaltextrun"/>
+          <w:rFonts w:ascii="Rockwell" w:hAnsi="Rockwell" w:cs="Segoe UI"/>
+          <w:sz w:val="20"/>
+          <w:szCs w:val="20"/>
+        </w:rPr>
+        <w:t>Expected value is the profit you expect to get over a long period of time in the same circumstances. To calculate the expected value you must use the formula: where P is the pot size, W is the equity and M is the amount to call. The reciprocal of the x-intercept is the pot odds</w:t>
+      </w:r>
+      <w:r>
+        <w:rPr>
+          <w:rStyle w:val="eop"/>
+          <w:rFonts w:ascii="Rockwell" w:hAnsi="Rockwell" w:cs="Segoe UI"/>
+          <w:sz w:val="20"/>
+          <w:szCs w:val="20"/>
+        </w:rPr>
+        <w:t>.</w:t>
+      </w:r>
+    </w:p>
+    <w:p>
+      <w:pPr>
+        <w:pStyle w:val="paragraph"/>
+        <w:spacing w:before="0" w:beforeAutospacing="0" w:after="0" w:afterAutospacing="0"/>
+        <w:textAlignment w:val="baseline"/>
+        <w:rPr>
+          <w:rFonts w:ascii="Segoe UI" w:hAnsi="Segoe UI" w:cs="Segoe UI"/>
+          <w:sz w:val="18"/>
+          <w:szCs w:val="18"/>
+        </w:rPr>
+      </w:pPr>
+      <w:r>
+        <w:rPr>
+          <w:rFonts w:asciiTheme="minorHAnsi" w:eastAsiaTheme="minorEastAsia" w:hAnsiTheme="minorHAnsi" w:cstheme="minorBidi"/>
+          <w:b/>
+          <w:noProof/>
+          <w:sz w:val="20"/>
+          <w:szCs w:val="20"/>
+        </w:rPr>
+        <w:lastRenderedPageBreak/>
+        <w:drawing>
+          <wp:inline distT="0" distB="0" distL="0" distR="0">
+            <wp:extent cx="2638425" cy="523875"/>
+            <wp:effectExtent l="0" t="0" r="9525" b="9525"/>
+            <wp:docPr id="17" name="Picture 17" descr="C:\Users\avishnoi\AppData\Local\Microsoft\Windows\INetCache\Content.MSO\49E1658F.tmp"/>
+            <wp:cNvGraphicFramePr>
+              <a:graphicFrameLocks xmlns:a="http://schemas.openxmlformats.org/drawingml/2006/main" noChangeAspect="1"/>
+            </wp:cNvGraphicFramePr>
+            <a:graphic xmlns:a="http://schemas.openxmlformats.org/drawingml/2006/main">
+              <a:graphicData uri="http://schemas.openxmlformats.org/drawingml/2006/picture">
+                <pic:pic xmlns:pic="http://schemas.openxmlformats.org/drawingml/2006/picture">
+                  <pic:nvPicPr>
+                    <pic:cNvPr id="0" name="Picture 1" descr="C:\Users\avishnoi\AppData\Local\Microsoft\Windows\INetCache\Content.MSO\49E1658F.tmp"/>
+                    <pic:cNvPicPr>
+                      <a:picLocks noChangeAspect="1" noChangeArrowheads="1"/>
+                    </pic:cNvPicPr>
+                  </pic:nvPicPr>
+                  <pic:blipFill>
+                    <a:blip r:embed="rId17">
+                      <a:extLst>
+                        <a:ext uri="{28A0092B-C50C-407E-A947-70E740481C1C}">
+                          <a14:useLocalDpi xmlns:a14="http://schemas.microsoft.com/office/drawing/2010/main" val="0"/>
+                        </a:ext>
+                      </a:extLst>
+                    </a:blip>
+                    <a:srcRect/>
+                    <a:stretch>
+                      <a:fillRect/>
+                    </a:stretch>
+                  </pic:blipFill>
+                  <pic:spPr bwMode="auto">
+                    <a:xfrm>
+                      <a:off x="0" y="0"/>
+                      <a:ext cx="2638425" cy="523875"/>
+                    </a:xfrm>
+                    <a:prstGeom prst="rect">
+                      <a:avLst/>
+                    </a:prstGeom>
+                    <a:noFill/>
+                    <a:ln>
+                      <a:noFill/>
+                    </a:ln>
+                  </pic:spPr>
+                </pic:pic>
+              </a:graphicData>
+            </a:graphic>
+          </wp:inline>
+        </w:drawing>
+      </w:r>
+      <w:r>
+        <w:rPr>
+          <w:rStyle w:val="eop"/>
+          <w:rFonts w:ascii="Rockwell" w:hAnsi="Rockwell" w:cs="Segoe UI"/>
+          <w:sz w:val="20"/>
+          <w:szCs w:val="20"/>
+        </w:rPr>
+        <w:t> </w:t>
+      </w:r>
+    </w:p>
+    <w:p>
+      <w:pPr>
+        <w:pStyle w:val="paragraph"/>
+        <w:spacing w:before="0" w:beforeAutospacing="0" w:after="0" w:afterAutospacing="0"/>
+        <w:textAlignment w:val="baseline"/>
+        <w:rPr>
+          <w:rStyle w:val="eop"/>
+          <w:rFonts w:ascii="Rockwell" w:hAnsi="Rockwell" w:cs="Segoe UI"/>
+          <w:sz w:val="20"/>
+          <w:szCs w:val="20"/>
+        </w:rPr>
+      </w:pPr>
+      <w:r>
+        <w:rPr>
+          <w:rFonts w:asciiTheme="minorHAnsi" w:eastAsiaTheme="minorEastAsia" w:hAnsiTheme="minorHAnsi" w:cstheme="minorBidi"/>
+          <w:b/>
+          <w:noProof/>
+          <w:sz w:val="20"/>
+          <w:szCs w:val="20"/>
+        </w:rPr>
+        <w:drawing>
+          <wp:inline distT="0" distB="0" distL="0" distR="0">
+            <wp:extent cx="2686050" cy="1895475"/>
+            <wp:effectExtent l="0" t="0" r="0" b="9525"/>
+            <wp:docPr id="12" name="Picture 12" descr="C:\Users\avishnoi\AppData\Local\Microsoft\Windows\INetCache\Content.MSO\D6ACD575.tmp"/>
+            <wp:cNvGraphicFramePr>
+              <a:graphicFrameLocks xmlns:a="http://schemas.openxmlformats.org/drawingml/2006/main" noChangeAspect="1"/>
+            </wp:cNvGraphicFramePr>
+            <a:graphic xmlns:a="http://schemas.openxmlformats.org/drawingml/2006/main">
+              <a:graphicData uri="http://schemas.openxmlformats.org/drawingml/2006/picture">
+                <pic:pic xmlns:pic="http://schemas.openxmlformats.org/drawingml/2006/picture">
+                  <pic:nvPicPr>
+                    <pic:cNvPr id="0" name="Picture 2" descr="C:\Users\avishnoi\AppData\Local\Microsoft\Windows\INetCache\Content.MSO\D6ACD575.tmp"/>
+                    <pic:cNvPicPr>
+                      <a:picLocks noChangeAspect="1" noChangeArrowheads="1"/>
+                    </pic:cNvPicPr>
+                  </pic:nvPicPr>
+                  <pic:blipFill>
+                    <a:blip r:embed="rId18">
+                      <a:extLst>
+                        <a:ext uri="{28A0092B-C50C-407E-A947-70E740481C1C}">
+                          <a14:useLocalDpi xmlns:a14="http://schemas.microsoft.com/office/drawing/2010/main" val="0"/>
+                        </a:ext>
+                      </a:extLst>
+                    </a:blip>
+                    <a:srcRect/>
+                    <a:stretch>
+                      <a:fillRect/>
+                    </a:stretch>
+                  </pic:blipFill>
+                  <pic:spPr bwMode="auto">
+                    <a:xfrm>
+                      <a:off x="0" y="0"/>
+                      <a:ext cx="2686050" cy="1895475"/>
+                    </a:xfrm>
+                    <a:prstGeom prst="rect">
+                      <a:avLst/>
+                    </a:prstGeom>
+                    <a:noFill/>
+                    <a:ln>
+                      <a:noFill/>
+                    </a:ln>
+                  </pic:spPr>
+                </pic:pic>
+              </a:graphicData>
+            </a:graphic>
+          </wp:inline>
+        </w:drawing>
+      </w:r>
+      <w:r>
+        <w:rPr>
+          <w:rStyle w:val="eop"/>
+          <w:rFonts w:ascii="Rockwell" w:hAnsi="Rockwell" w:cs="Segoe UI"/>
+          <w:sz w:val="20"/>
+          <w:szCs w:val="20"/>
+        </w:rPr>
+        <w:t> </w:t>
+      </w:r>
+    </w:p>
+    <w:p>
+      <w:pPr>
+        <w:pStyle w:val="paragraph"/>
+        <w:spacing w:before="0" w:beforeAutospacing="0" w:after="0" w:afterAutospacing="0"/>
+        <w:textAlignment w:val="baseline"/>
+        <w:rPr>
+          <w:rStyle w:val="eop"/>
+          <w:rFonts w:ascii="Rockwell" w:hAnsi="Rockwell" w:cs="Segoe UI"/>
+          <w:sz w:val="20"/>
+          <w:szCs w:val="20"/>
+        </w:rPr>
+      </w:pPr>
+    </w:p>
+    <w:p>
+      <w:pPr>
+        <w:pStyle w:val="Heading4"/>
+      </w:pPr>
+      <w:r>
+        <w:t>2.2.2.3 Equity and win percentage</w:t>
+      </w:r>
+    </w:p>
+    <w:p>
+      <w:pPr>
+        <w:pStyle w:val="paragraph"/>
+        <w:spacing w:before="0" w:beforeAutospacing="0" w:after="0" w:afterAutospacing="0"/>
+        <w:textAlignment w:val="baseline"/>
+        <w:rPr>
+          <w:rFonts w:ascii="Segoe UI" w:hAnsi="Segoe UI" w:cs="Segoe UI"/>
+          <w:sz w:val="18"/>
+          <w:szCs w:val="18"/>
+        </w:rPr>
+      </w:pPr>
+      <w:r>
+        <w:rPr>
+          <w:rStyle w:val="eop"/>
+          <w:rFonts w:ascii="Rockwell" w:hAnsi="Rockwell" w:cs="Segoe UI"/>
+          <w:sz w:val="20"/>
+          <w:szCs w:val="20"/>
+        </w:rPr>
+        <w:t> </w:t>
+      </w:r>
+    </w:p>
+    <w:p>
+      <w:pPr>
+        <w:pStyle w:val="paragraph"/>
+        <w:spacing w:before="0" w:beforeAutospacing="0" w:after="0" w:afterAutospacing="0"/>
+        <w:textAlignment w:val="baseline"/>
+        <w:rPr>
+          <w:rFonts w:ascii="Segoe UI" w:hAnsi="Segoe UI" w:cs="Segoe UI"/>
+          <w:sz w:val="18"/>
+          <w:szCs w:val="18"/>
+        </w:rPr>
+      </w:pPr>
+      <w:r>
+        <w:rPr>
+          <w:rFonts w:asciiTheme="minorHAnsi" w:eastAsiaTheme="minorEastAsia" w:hAnsiTheme="minorHAnsi" w:cstheme="minorBidi"/>
+          <w:b/>
+          <w:noProof/>
+          <w:sz w:val="20"/>
+          <w:szCs w:val="20"/>
+        </w:rPr>
+        <w:drawing>
+          <wp:inline distT="0" distB="0" distL="0" distR="0">
+            <wp:extent cx="1514475" cy="495300"/>
+            <wp:effectExtent l="0" t="0" r="9525" b="0"/>
+            <wp:docPr id="10" name="Picture 10" descr="C:\Users\avishnoi\AppData\Local\Microsoft\Windows\INetCache\Content.MSO\9805C4B.tmp"/>
+            <wp:cNvGraphicFramePr>
+              <a:graphicFrameLocks xmlns:a="http://schemas.openxmlformats.org/drawingml/2006/main" noChangeAspect="1"/>
+            </wp:cNvGraphicFramePr>
+            <a:graphic xmlns:a="http://schemas.openxmlformats.org/drawingml/2006/main">
+              <a:graphicData uri="http://schemas.openxmlformats.org/drawingml/2006/picture">
+                <pic:pic xmlns:pic="http://schemas.openxmlformats.org/drawingml/2006/picture">
+                  <pic:nvPicPr>
+                    <pic:cNvPr id="0" name="Picture 3" descr="C:\Users\avishnoi\AppData\Local\Microsoft\Windows\INetCache\Content.MSO\9805C4B.tmp"/>
+                    <pic:cNvPicPr>
+                      <a:picLocks noChangeAspect="1" noChangeArrowheads="1"/>
+                    </pic:cNvPicPr>
+                  </pic:nvPicPr>
+                  <pic:blipFill>
+                    <a:blip r:embed="rId19">
+                      <a:extLst>
+                        <a:ext uri="{28A0092B-C50C-407E-A947-70E740481C1C}">
+                          <a14:useLocalDpi xmlns:a14="http://schemas.microsoft.com/office/drawing/2010/main" val="0"/>
+                        </a:ext>
+                      </a:extLst>
+                    </a:blip>
+                    <a:srcRect/>
+                    <a:stretch>
+                      <a:fillRect/>
+                    </a:stretch>
+                  </pic:blipFill>
+                  <pic:spPr bwMode="auto">
+                    <a:xfrm>
+                      <a:off x="0" y="0"/>
+                      <a:ext cx="1514475" cy="495300"/>
+                    </a:xfrm>
+                    <a:prstGeom prst="rect">
+                      <a:avLst/>
+                    </a:prstGeom>
+                    <a:noFill/>
+                    <a:ln>
+                      <a:noFill/>
+                    </a:ln>
+                  </pic:spPr>
+                </pic:pic>
+              </a:graphicData>
+            </a:graphic>
+          </wp:inline>
+        </w:drawing>
+      </w:r>
+      <w:r>
+        <w:rPr>
+          <w:rStyle w:val="eop"/>
+          <w:rFonts w:ascii="Rockwell" w:hAnsi="Rockwell" w:cs="Segoe UI"/>
+          <w:sz w:val="20"/>
+          <w:szCs w:val="20"/>
+        </w:rPr>
+        <w:t> </w:t>
+      </w:r>
+    </w:p>
+    <w:p>
+      <w:pPr>
+        <w:pStyle w:val="paragraph"/>
+        <w:spacing w:before="0" w:beforeAutospacing="0" w:after="0" w:afterAutospacing="0"/>
+        <w:textAlignment w:val="baseline"/>
+        <w:rPr>
+          <w:rFonts w:ascii="Segoe UI" w:hAnsi="Segoe UI" w:cs="Segoe UI"/>
+          <w:sz w:val="18"/>
+          <w:szCs w:val="18"/>
+        </w:rPr>
+      </w:pPr>
+      <w:r>
+        <w:rPr>
+          <w:rFonts w:asciiTheme="minorHAnsi" w:eastAsiaTheme="minorEastAsia" w:hAnsiTheme="minorHAnsi" w:cstheme="minorBidi"/>
+          <w:b/>
+          <w:noProof/>
+          <w:sz w:val="20"/>
+          <w:szCs w:val="20"/>
+        </w:rPr>
+        <w:drawing>
+          <wp:inline distT="0" distB="0" distL="0" distR="0">
+            <wp:extent cx="2657475" cy="1647825"/>
+            <wp:effectExtent l="0" t="0" r="9525" b="9525"/>
+            <wp:docPr id="8" name="Picture 8" descr="C:\Users\avishnoi\AppData\Local\Microsoft\Windows\INetCache\Content.MSO\54694791.tmp"/>
+            <wp:cNvGraphicFramePr>
+              <a:graphicFrameLocks xmlns:a="http://schemas.openxmlformats.org/drawingml/2006/main" noChangeAspect="1"/>
+            </wp:cNvGraphicFramePr>
+            <a:graphic xmlns:a="http://schemas.openxmlformats.org/drawingml/2006/main">
+              <a:graphicData uri="http://schemas.openxmlformats.org/drawingml/2006/picture">
+                <pic:pic xmlns:pic="http://schemas.openxmlformats.org/drawingml/2006/picture">
+                  <pic:nvPicPr>
+                    <pic:cNvPr id="0" name="Picture 4" descr="C:\Users\avishnoi\AppData\Local\Microsoft\Windows\INetCache\Content.MSO\54694791.tmp"/>
+                    <pic:cNvPicPr>
+                      <a:picLocks noChangeAspect="1" noChangeArrowheads="1"/>
+                    </pic:cNvPicPr>
+                  </pic:nvPicPr>
+                  <pic:blipFill>
+                    <a:blip r:embed="rId20">
+                      <a:extLst>
+                        <a:ext uri="{28A0092B-C50C-407E-A947-70E740481C1C}">
+                          <a14:useLocalDpi xmlns:a14="http://schemas.microsoft.com/office/drawing/2010/main" val="0"/>
+                        </a:ext>
+                      </a:extLst>
+                    </a:blip>
+                    <a:srcRect/>
+                    <a:stretch>
+                      <a:fillRect/>
+                    </a:stretch>
+                  </pic:blipFill>
+                  <pic:spPr bwMode="auto">
+                    <a:xfrm>
+                      <a:off x="0" y="0"/>
+                      <a:ext cx="2657475" cy="1647825"/>
+                    </a:xfrm>
+                    <a:prstGeom prst="rect">
+                      <a:avLst/>
+                    </a:prstGeom>
+                    <a:noFill/>
+                    <a:ln>
+                      <a:noFill/>
+                    </a:ln>
+                  </pic:spPr>
+                </pic:pic>
+              </a:graphicData>
+            </a:graphic>
+          </wp:inline>
+        </w:drawing>
+      </w:r>
+      <w:r>
+        <w:rPr>
+          <w:rStyle w:val="eop"/>
+          <w:rFonts w:ascii="Rockwell" w:hAnsi="Rockwell" w:cs="Segoe UI"/>
+          <w:sz w:val="20"/>
+          <w:szCs w:val="20"/>
+        </w:rPr>
+        <w:t> </w:t>
+      </w:r>
       <w:bookmarkStart w:id="22" w:name="_GoBack"/>
       <w:bookmarkEnd w:id="22"/>
+    </w:p>
+    <w:p>
+      <w:pPr>
+        <w:rPr>
+          <w:b/>
+        </w:rPr>
+      </w:pPr>
+    </w:p>
+    <w:tbl>
+      <w:tblPr>
+        <w:tblW w:w="0" w:type="dxa"/>
+        <w:tblBorders>
+          <w:top w:val="outset" w:sz="6" w:space="0" w:color="auto"/>
+          <w:left w:val="outset" w:sz="6" w:space="0" w:color="auto"/>
+          <w:bottom w:val="outset" w:sz="6" w:space="0" w:color="auto"/>
+          <w:right w:val="outset" w:sz="6" w:space="0" w:color="auto"/>
+        </w:tblBorders>
+        <w:tblCellMar>
+          <w:left w:w="0" w:type="dxa"/>
+          <w:right w:w="0" w:type="dxa"/>
+        </w:tblCellMar>
+        <w:tblLook w:val="04A0" w:firstRow="1" w:lastRow="0" w:firstColumn="1" w:lastColumn="0" w:noHBand="0" w:noVBand="1"/>
+      </w:tblPr>
+      <w:tblGrid>
+        <w:gridCol w:w="3338"/>
+        <w:gridCol w:w="3848"/>
+        <w:gridCol w:w="1840"/>
+      </w:tblGrid>
+      <w:tr>
+        <w:tc>
+          <w:tcPr>
+            <w:tcW w:w="3360" w:type="dxa"/>
+            <w:tcBorders>
+              <w:top w:val="nil"/>
+              <w:left w:val="nil"/>
+              <w:bottom w:val="single" w:sz="6" w:space="0" w:color="auto"/>
+              <w:right w:val="nil"/>
+            </w:tcBorders>
+            <w:shd w:val="clear" w:color="auto" w:fill="auto"/>
+            <w:hideMark/>
+          </w:tcPr>
+          <w:p>
+            <w:pPr>
+              <w:spacing w:before="0" w:after="0" w:line="240" w:lineRule="auto"/>
+              <w:textAlignment w:val="baseline"/>
+              <w:rPr>
+                <w:rFonts w:ascii="Segoe UI" w:eastAsia="Times New Roman" w:hAnsi="Segoe UI" w:cs="Segoe UI"/>
+                <w:sz w:val="18"/>
+                <w:szCs w:val="18"/>
+                <w:lang w:eastAsia="en-GB"/>
+              </w:rPr>
+            </w:pPr>
+            <w:r>
+              <w:rPr>
+                <w:rFonts w:ascii="Rockwell" w:eastAsia="Times New Roman" w:hAnsi="Rockwell" w:cs="Segoe UI"/>
+                <w:b/>
+                <w:bCs/>
+                <w:lang w:eastAsia="en-GB"/>
+              </w:rPr>
+              <w:t>Formula</w:t>
+            </w:r>
+            <w:r>
+              <w:rPr>
+                <w:rFonts w:ascii="Rockwell" w:eastAsia="Times New Roman" w:hAnsi="Rockwell" w:cs="Segoe UI"/>
+                <w:lang w:eastAsia="en-GB"/>
+              </w:rPr>
+              <w:t> </w:t>
+            </w:r>
+          </w:p>
+        </w:tc>
+        <w:tc>
+          <w:tcPr>
+            <w:tcW w:w="3870" w:type="dxa"/>
+            <w:tcBorders>
+              <w:top w:val="nil"/>
+              <w:left w:val="nil"/>
+              <w:bottom w:val="single" w:sz="6" w:space="0" w:color="auto"/>
+              <w:right w:val="nil"/>
+            </w:tcBorders>
+            <w:shd w:val="clear" w:color="auto" w:fill="auto"/>
+            <w:hideMark/>
+          </w:tcPr>
+          <w:p>
+            <w:pPr>
+              <w:spacing w:before="0" w:after="0" w:line="240" w:lineRule="auto"/>
+              <w:textAlignment w:val="baseline"/>
+              <w:rPr>
+                <w:rFonts w:ascii="Segoe UI" w:eastAsia="Times New Roman" w:hAnsi="Segoe UI" w:cs="Segoe UI"/>
+                <w:sz w:val="18"/>
+                <w:szCs w:val="18"/>
+                <w:lang w:eastAsia="en-GB"/>
+              </w:rPr>
+            </w:pPr>
+            <w:r>
+              <w:rPr>
+                <w:rFonts w:ascii="Rockwell" w:eastAsia="Times New Roman" w:hAnsi="Rockwell" w:cs="Segoe UI"/>
+                <w:b/>
+                <w:bCs/>
+                <w:lang w:eastAsia="en-GB"/>
+              </w:rPr>
+              <w:t>Graph</w:t>
+            </w:r>
+            <w:r>
+              <w:rPr>
+                <w:rFonts w:ascii="Rockwell" w:eastAsia="Times New Roman" w:hAnsi="Rockwell" w:cs="Segoe UI"/>
+                <w:lang w:eastAsia="en-GB"/>
+              </w:rPr>
+              <w:t> </w:t>
+            </w:r>
+          </w:p>
+        </w:tc>
+        <w:tc>
+          <w:tcPr>
+            <w:tcW w:w="1995" w:type="dxa"/>
+            <w:tcBorders>
+              <w:top w:val="nil"/>
+              <w:left w:val="nil"/>
+              <w:bottom w:val="single" w:sz="6" w:space="0" w:color="auto"/>
+              <w:right w:val="nil"/>
+            </w:tcBorders>
+            <w:shd w:val="clear" w:color="auto" w:fill="auto"/>
+            <w:hideMark/>
+          </w:tcPr>
+          <w:p>
+            <w:pPr>
+              <w:spacing w:before="0" w:after="0" w:line="240" w:lineRule="auto"/>
+              <w:textAlignment w:val="baseline"/>
+              <w:rPr>
+                <w:rFonts w:ascii="Segoe UI" w:eastAsia="Times New Roman" w:hAnsi="Segoe UI" w:cs="Segoe UI"/>
+                <w:sz w:val="18"/>
+                <w:szCs w:val="18"/>
+                <w:lang w:eastAsia="en-GB"/>
+              </w:rPr>
+            </w:pPr>
+            <w:r>
+              <w:rPr>
+                <w:rFonts w:ascii="Rockwell" w:eastAsia="Times New Roman" w:hAnsi="Rockwell" w:cs="Segoe UI"/>
+                <w:b/>
+                <w:bCs/>
+                <w:lang w:eastAsia="en-GB"/>
+              </w:rPr>
+              <w:t>Purpose</w:t>
+            </w:r>
+            <w:r>
+              <w:rPr>
+                <w:rFonts w:ascii="Rockwell" w:eastAsia="Times New Roman" w:hAnsi="Rockwell" w:cs="Segoe UI"/>
+                <w:lang w:eastAsia="en-GB"/>
+              </w:rPr>
+              <w:t> </w:t>
+            </w:r>
+          </w:p>
+        </w:tc>
+      </w:tr>
+      <w:tr>
+        <w:tc>
+          <w:tcPr>
+            <w:tcW w:w="3360" w:type="dxa"/>
+            <w:tcBorders>
+              <w:top w:val="single" w:sz="6" w:space="0" w:color="auto"/>
+              <w:left w:val="nil"/>
+              <w:bottom w:val="single" w:sz="6" w:space="0" w:color="auto"/>
+              <w:right w:val="nil"/>
+            </w:tcBorders>
+            <w:shd w:val="clear" w:color="auto" w:fill="auto"/>
+            <w:hideMark/>
+          </w:tcPr>
+          <w:p>
+            <w:pPr>
+              <w:spacing w:before="0" w:after="0" w:line="240" w:lineRule="auto"/>
+              <w:textAlignment w:val="baseline"/>
+              <w:rPr>
+                <w:rFonts w:ascii="Segoe UI" w:eastAsia="Times New Roman" w:hAnsi="Segoe UI" w:cs="Segoe UI"/>
+                <w:sz w:val="18"/>
+                <w:szCs w:val="18"/>
+                <w:lang w:eastAsia="en-GB"/>
+              </w:rPr>
+            </w:pPr>
+            <w:r>
+              <w:rPr>
+                <w:b/>
+                <w:noProof/>
+                <w:lang w:eastAsia="en-GB"/>
+              </w:rPr>
+              <w:drawing>
+                <wp:inline distT="0" distB="0" distL="0" distR="0">
+                  <wp:extent cx="1857375" cy="638175"/>
+                  <wp:effectExtent l="0" t="0" r="9525" b="9525"/>
+                  <wp:docPr id="27" name="Picture 27" descr="C:\Users\avishnoi\AppData\Local\Microsoft\Windows\INetCache\Content.MSO\3E09C0C7.tmp"/>
+                  <wp:cNvGraphicFramePr>
+                    <a:graphicFrameLocks xmlns:a="http://schemas.openxmlformats.org/drawingml/2006/main" noChangeAspect="1"/>
+                  </wp:cNvGraphicFramePr>
+                  <a:graphic xmlns:a="http://schemas.openxmlformats.org/drawingml/2006/main">
+                    <a:graphicData uri="http://schemas.openxmlformats.org/drawingml/2006/picture">
+                      <pic:pic xmlns:pic="http://schemas.openxmlformats.org/drawingml/2006/picture">
+                        <pic:nvPicPr>
+                          <pic:cNvPr id="0" name="Picture 9" descr="C:\Users\avishnoi\AppData\Local\Microsoft\Windows\INetCache\Content.MSO\3E09C0C7.tmp"/>
+                          <pic:cNvPicPr>
+                            <a:picLocks noChangeAspect="1" noChangeArrowheads="1"/>
+                          </pic:cNvPicPr>
+                        </pic:nvPicPr>
+                        <pic:blipFill>
+                          <a:blip r:embed="rId21">
+                            <a:extLst>
+                              <a:ext uri="{28A0092B-C50C-407E-A947-70E740481C1C}">
+                                <a14:useLocalDpi xmlns:a14="http://schemas.microsoft.com/office/drawing/2010/main" val="0"/>
+                              </a:ext>
+                            </a:extLst>
+                          </a:blip>
+                          <a:srcRect/>
+                          <a:stretch>
+                            <a:fillRect/>
+                          </a:stretch>
+                        </pic:blipFill>
+                        <pic:spPr bwMode="auto">
+                          <a:xfrm>
+                            <a:off x="0" y="0"/>
+                            <a:ext cx="1857375" cy="638175"/>
+                          </a:xfrm>
+                          <a:prstGeom prst="rect">
+                            <a:avLst/>
+                          </a:prstGeom>
+                          <a:noFill/>
+                          <a:ln>
+                            <a:noFill/>
+                          </a:ln>
+                        </pic:spPr>
+                      </pic:pic>
+                    </a:graphicData>
+                  </a:graphic>
+                </wp:inline>
+              </w:drawing>
+            </w:r>
+            <w:r>
+              <w:rPr>
+                <w:rFonts w:ascii="Rockwell" w:eastAsia="Times New Roman" w:hAnsi="Rockwell" w:cs="Segoe UI"/>
+                <w:lang w:eastAsia="en-GB"/>
+              </w:rPr>
+              <w:t> </w:t>
+            </w:r>
+          </w:p>
+          <w:p>
+            <w:pPr>
+              <w:spacing w:before="0" w:after="0" w:line="240" w:lineRule="auto"/>
+              <w:textAlignment w:val="baseline"/>
+              <w:rPr>
+                <w:rFonts w:ascii="Segoe UI" w:eastAsia="Times New Roman" w:hAnsi="Segoe UI" w:cs="Segoe UI"/>
+                <w:sz w:val="18"/>
+                <w:szCs w:val="18"/>
+                <w:lang w:eastAsia="en-GB"/>
+              </w:rPr>
+            </w:pPr>
+            <w:r>
+              <w:rPr>
+                <w:rFonts w:ascii="Rockwell" w:eastAsia="Times New Roman" w:hAnsi="Rockwell" w:cs="Segoe UI"/>
+                <w:lang w:eastAsia="en-GB"/>
+              </w:rPr>
+              <w:t> </w:t>
+            </w:r>
+          </w:p>
+          <w:p>
+            <w:pPr>
+              <w:spacing w:before="0" w:after="0" w:line="240" w:lineRule="auto"/>
+              <w:textAlignment w:val="baseline"/>
+              <w:rPr>
+                <w:rFonts w:ascii="Segoe UI" w:eastAsia="Times New Roman" w:hAnsi="Segoe UI" w:cs="Segoe UI"/>
+                <w:sz w:val="18"/>
+                <w:szCs w:val="18"/>
+                <w:lang w:eastAsia="en-GB"/>
+              </w:rPr>
+            </w:pPr>
+            <w:r>
+              <w:rPr>
+                <w:rFonts w:ascii="Rockwell" w:eastAsia="Times New Roman" w:hAnsi="Rockwell" w:cs="Segoe UI"/>
+                <w:lang w:eastAsia="en-GB"/>
+              </w:rPr>
+              <w:t> </w:t>
+            </w:r>
+          </w:p>
+          <w:p>
+            <w:pPr>
+              <w:spacing w:before="0" w:after="0" w:line="240" w:lineRule="auto"/>
+              <w:textAlignment w:val="baseline"/>
+              <w:rPr>
+                <w:rFonts w:ascii="Segoe UI" w:eastAsia="Times New Roman" w:hAnsi="Segoe UI" w:cs="Segoe UI"/>
+                <w:sz w:val="18"/>
+                <w:szCs w:val="18"/>
+                <w:lang w:eastAsia="en-GB"/>
+              </w:rPr>
+            </w:pPr>
+            <w:r>
+              <w:rPr>
+                <w:rFonts w:ascii="Rockwell" w:eastAsia="Times New Roman" w:hAnsi="Rockwell" w:cs="Segoe UI"/>
+                <w:lang w:eastAsia="en-GB"/>
+              </w:rPr>
+              <w:t>E – Equity (y-axis) </w:t>
+            </w:r>
+          </w:p>
+          <w:p>
+            <w:pPr>
+              <w:spacing w:before="0" w:after="0" w:line="240" w:lineRule="auto"/>
+              <w:textAlignment w:val="baseline"/>
+              <w:rPr>
+                <w:rFonts w:ascii="Segoe UI" w:eastAsia="Times New Roman" w:hAnsi="Segoe UI" w:cs="Segoe UI"/>
+                <w:sz w:val="18"/>
+                <w:szCs w:val="18"/>
+                <w:lang w:eastAsia="en-GB"/>
+              </w:rPr>
+            </w:pPr>
+            <w:r>
+              <w:rPr>
+                <w:rFonts w:ascii="Rockwell" w:eastAsia="Times New Roman" w:hAnsi="Rockwell" w:cs="Segoe UI"/>
+                <w:lang w:eastAsia="en-GB"/>
+              </w:rPr>
+              <w:t>n – Number of outs (x-axis) </w:t>
+            </w:r>
+          </w:p>
+        </w:tc>
+        <w:tc>
+          <w:tcPr>
+            <w:tcW w:w="3870" w:type="dxa"/>
+            <w:tcBorders>
+              <w:top w:val="single" w:sz="6" w:space="0" w:color="auto"/>
+              <w:left w:val="nil"/>
+              <w:bottom w:val="single" w:sz="6" w:space="0" w:color="auto"/>
+              <w:right w:val="nil"/>
+            </w:tcBorders>
+            <w:shd w:val="clear" w:color="auto" w:fill="auto"/>
+            <w:hideMark/>
+          </w:tcPr>
+          <w:p>
+            <w:pPr>
+              <w:spacing w:before="0" w:after="0" w:line="240" w:lineRule="auto"/>
+              <w:textAlignment w:val="baseline"/>
+              <w:rPr>
+                <w:rFonts w:ascii="Segoe UI" w:eastAsia="Times New Roman" w:hAnsi="Segoe UI" w:cs="Segoe UI"/>
+                <w:sz w:val="18"/>
+                <w:szCs w:val="18"/>
+                <w:lang w:eastAsia="en-GB"/>
+              </w:rPr>
+            </w:pPr>
+            <w:r>
+              <w:rPr>
+                <w:b/>
+                <w:noProof/>
+                <w:lang w:eastAsia="en-GB"/>
+              </w:rPr>
+              <w:drawing>
+                <wp:inline distT="0" distB="0" distL="0" distR="0">
+                  <wp:extent cx="2286000" cy="1790700"/>
+                  <wp:effectExtent l="0" t="0" r="0" b="0"/>
+                  <wp:docPr id="26" name="Picture 26" descr="C:\Users\avishnoi\AppData\Local\Microsoft\Windows\INetCache\Content.MSO\82592D6D.tmp"/>
+                  <wp:cNvGraphicFramePr>
+                    <a:graphicFrameLocks xmlns:a="http://schemas.openxmlformats.org/drawingml/2006/main" noChangeAspect="1"/>
+                  </wp:cNvGraphicFramePr>
+                  <a:graphic xmlns:a="http://schemas.openxmlformats.org/drawingml/2006/main">
+                    <a:graphicData uri="http://schemas.openxmlformats.org/drawingml/2006/picture">
+                      <pic:pic xmlns:pic="http://schemas.openxmlformats.org/drawingml/2006/picture">
+                        <pic:nvPicPr>
+                          <pic:cNvPr id="0" name="Picture 10" descr="C:\Users\avishnoi\AppData\Local\Microsoft\Windows\INetCache\Content.MSO\82592D6D.tmp"/>
+                          <pic:cNvPicPr>
+                            <a:picLocks noChangeAspect="1" noChangeArrowheads="1"/>
+                          </pic:cNvPicPr>
+                        </pic:nvPicPr>
+                        <pic:blipFill>
+                          <a:blip r:embed="rId22">
+                            <a:extLst>
+                              <a:ext uri="{28A0092B-C50C-407E-A947-70E740481C1C}">
+                                <a14:useLocalDpi xmlns:a14="http://schemas.microsoft.com/office/drawing/2010/main" val="0"/>
+                              </a:ext>
+                            </a:extLst>
+                          </a:blip>
+                          <a:srcRect/>
+                          <a:stretch>
+                            <a:fillRect/>
+                          </a:stretch>
+                        </pic:blipFill>
+                        <pic:spPr bwMode="auto">
+                          <a:xfrm>
+                            <a:off x="0" y="0"/>
+                            <a:ext cx="2286000" cy="1790700"/>
+                          </a:xfrm>
+                          <a:prstGeom prst="rect">
+                            <a:avLst/>
+                          </a:prstGeom>
+                          <a:noFill/>
+                          <a:ln>
+                            <a:noFill/>
+                          </a:ln>
+                        </pic:spPr>
+                      </pic:pic>
+                    </a:graphicData>
+                  </a:graphic>
+                </wp:inline>
+              </w:drawing>
+            </w:r>
+            <w:r>
+              <w:rPr>
+                <w:rFonts w:ascii="Rockwell" w:eastAsia="Times New Roman" w:hAnsi="Rockwell" w:cs="Segoe UI"/>
+                <w:lang w:eastAsia="en-GB"/>
+              </w:rPr>
+              <w:t> </w:t>
+            </w:r>
+          </w:p>
+          <w:p>
+            <w:pPr>
+              <w:spacing w:before="0" w:after="0" w:line="240" w:lineRule="auto"/>
+              <w:textAlignment w:val="baseline"/>
+              <w:rPr>
+                <w:rFonts w:ascii="Segoe UI" w:eastAsia="Times New Roman" w:hAnsi="Segoe UI" w:cs="Segoe UI"/>
+                <w:sz w:val="18"/>
+                <w:szCs w:val="18"/>
+                <w:lang w:eastAsia="en-GB"/>
+              </w:rPr>
+            </w:pPr>
+            <w:r>
+              <w:rPr>
+                <w:rFonts w:ascii="Rockwell" w:eastAsia="Times New Roman" w:hAnsi="Rockwell" w:cs="Segoe UI"/>
+                <w:lang w:eastAsia="en-GB"/>
+              </w:rPr>
+              <w:t> </w:t>
+            </w:r>
+          </w:p>
+        </w:tc>
+        <w:tc>
+          <w:tcPr>
+            <w:tcW w:w="1995" w:type="dxa"/>
+            <w:tcBorders>
+              <w:top w:val="single" w:sz="6" w:space="0" w:color="auto"/>
+              <w:left w:val="nil"/>
+              <w:bottom w:val="single" w:sz="6" w:space="0" w:color="auto"/>
+              <w:right w:val="nil"/>
+            </w:tcBorders>
+            <w:shd w:val="clear" w:color="auto" w:fill="auto"/>
+            <w:hideMark/>
+          </w:tcPr>
+          <w:p>
+            <w:pPr>
+              <w:spacing w:before="0" w:after="0" w:line="240" w:lineRule="auto"/>
+              <w:textAlignment w:val="baseline"/>
+              <w:rPr>
+                <w:rFonts w:ascii="Segoe UI" w:eastAsia="Times New Roman" w:hAnsi="Segoe UI" w:cs="Segoe UI"/>
+                <w:sz w:val="18"/>
+                <w:szCs w:val="18"/>
+                <w:lang w:eastAsia="en-GB"/>
+              </w:rPr>
+            </w:pPr>
+            <w:r>
+              <w:rPr>
+                <w:rFonts w:ascii="Rockwell" w:eastAsia="Times New Roman" w:hAnsi="Rockwell" w:cs="Segoe UI"/>
+                <w:lang w:eastAsia="en-GB"/>
+              </w:rPr>
+              <w:t>Both outs are required twice </w:t>
+            </w:r>
+          </w:p>
+        </w:tc>
+      </w:tr>
+      <w:tr>
+        <w:tc>
+          <w:tcPr>
+            <w:tcW w:w="3360" w:type="dxa"/>
+            <w:tcBorders>
+              <w:top w:val="single" w:sz="6" w:space="0" w:color="auto"/>
+              <w:left w:val="nil"/>
+              <w:bottom w:val="single" w:sz="6" w:space="0" w:color="auto"/>
+              <w:right w:val="nil"/>
+            </w:tcBorders>
+            <w:shd w:val="clear" w:color="auto" w:fill="auto"/>
+            <w:hideMark/>
+          </w:tcPr>
+          <w:p>
+            <w:pPr>
+              <w:spacing w:before="0" w:after="0" w:line="240" w:lineRule="auto"/>
+              <w:textAlignment w:val="baseline"/>
+              <w:rPr>
+                <w:rFonts w:ascii="Segoe UI" w:eastAsia="Times New Roman" w:hAnsi="Segoe UI" w:cs="Segoe UI"/>
+                <w:sz w:val="18"/>
+                <w:szCs w:val="18"/>
+                <w:lang w:eastAsia="en-GB"/>
+              </w:rPr>
+            </w:pPr>
+            <w:r>
+              <w:rPr>
+                <w:b/>
+                <w:noProof/>
+                <w:lang w:eastAsia="en-GB"/>
+              </w:rPr>
+              <w:lastRenderedPageBreak/>
+              <w:drawing>
+                <wp:inline distT="0" distB="0" distL="0" distR="0">
+                  <wp:extent cx="1981200" cy="685800"/>
+                  <wp:effectExtent l="0" t="0" r="0" b="0"/>
+                  <wp:docPr id="25" name="Picture 25" descr="C:\Users\avishnoi\AppData\Local\Microsoft\Windows\INetCache\Content.MSO\D4238F03.tmp"/>
+                  <wp:cNvGraphicFramePr>
+                    <a:graphicFrameLocks xmlns:a="http://schemas.openxmlformats.org/drawingml/2006/main" noChangeAspect="1"/>
+                  </wp:cNvGraphicFramePr>
+                  <a:graphic xmlns:a="http://schemas.openxmlformats.org/drawingml/2006/main">
+                    <a:graphicData uri="http://schemas.openxmlformats.org/drawingml/2006/picture">
+                      <pic:pic xmlns:pic="http://schemas.openxmlformats.org/drawingml/2006/picture">
+                        <pic:nvPicPr>
+                          <pic:cNvPr id="0" name="Picture 11" descr="C:\Users\avishnoi\AppData\Local\Microsoft\Windows\INetCache\Content.MSO\D4238F03.tmp"/>
+                          <pic:cNvPicPr>
+                            <a:picLocks noChangeAspect="1" noChangeArrowheads="1"/>
+                          </pic:cNvPicPr>
+                        </pic:nvPicPr>
+                        <pic:blipFill>
+                          <a:blip r:embed="rId23">
+                            <a:extLst>
+                              <a:ext uri="{28A0092B-C50C-407E-A947-70E740481C1C}">
+                                <a14:useLocalDpi xmlns:a14="http://schemas.microsoft.com/office/drawing/2010/main" val="0"/>
+                              </a:ext>
+                            </a:extLst>
+                          </a:blip>
+                          <a:srcRect/>
+                          <a:stretch>
+                            <a:fillRect/>
+                          </a:stretch>
+                        </pic:blipFill>
+                        <pic:spPr bwMode="auto">
+                          <a:xfrm>
+                            <a:off x="0" y="0"/>
+                            <a:ext cx="1981200" cy="685800"/>
+                          </a:xfrm>
+                          <a:prstGeom prst="rect">
+                            <a:avLst/>
+                          </a:prstGeom>
+                          <a:noFill/>
+                          <a:ln>
+                            <a:noFill/>
+                          </a:ln>
+                        </pic:spPr>
+                      </pic:pic>
+                    </a:graphicData>
+                  </a:graphic>
+                </wp:inline>
+              </w:drawing>
+            </w:r>
+            <w:r>
+              <w:rPr>
+                <w:rFonts w:ascii="Rockwell" w:eastAsia="Times New Roman" w:hAnsi="Rockwell" w:cs="Segoe UI"/>
+                <w:lang w:eastAsia="en-GB"/>
+              </w:rPr>
+              <w:t> </w:t>
+            </w:r>
+          </w:p>
+          <w:p>
+            <w:pPr>
+              <w:spacing w:before="0" w:after="0" w:line="240" w:lineRule="auto"/>
+              <w:textAlignment w:val="baseline"/>
+              <w:rPr>
+                <w:rFonts w:ascii="Segoe UI" w:eastAsia="Times New Roman" w:hAnsi="Segoe UI" w:cs="Segoe UI"/>
+                <w:sz w:val="18"/>
+                <w:szCs w:val="18"/>
+                <w:lang w:eastAsia="en-GB"/>
+              </w:rPr>
+            </w:pPr>
+            <w:r>
+              <w:rPr>
+                <w:rFonts w:ascii="Rockwell" w:eastAsia="Times New Roman" w:hAnsi="Rockwell" w:cs="Segoe UI"/>
+                <w:lang w:eastAsia="en-GB"/>
+              </w:rPr>
+              <w:t> </w:t>
+            </w:r>
+          </w:p>
+          <w:p>
+            <w:pPr>
+              <w:spacing w:before="0" w:after="0" w:line="240" w:lineRule="auto"/>
+              <w:textAlignment w:val="baseline"/>
+              <w:rPr>
+                <w:rFonts w:ascii="Segoe UI" w:eastAsia="Times New Roman" w:hAnsi="Segoe UI" w:cs="Segoe UI"/>
+                <w:sz w:val="18"/>
+                <w:szCs w:val="18"/>
+                <w:lang w:eastAsia="en-GB"/>
+              </w:rPr>
+            </w:pPr>
+            <w:r>
+              <w:rPr>
+                <w:rFonts w:ascii="Rockwell" w:eastAsia="Times New Roman" w:hAnsi="Rockwell" w:cs="Segoe UI"/>
+                <w:lang w:eastAsia="en-GB"/>
+              </w:rPr>
+              <w:t> </w:t>
+            </w:r>
+          </w:p>
+          <w:p>
+            <w:pPr>
+              <w:spacing w:before="0" w:after="0" w:line="240" w:lineRule="auto"/>
+              <w:textAlignment w:val="baseline"/>
+              <w:rPr>
+                <w:rFonts w:ascii="Segoe UI" w:eastAsia="Times New Roman" w:hAnsi="Segoe UI" w:cs="Segoe UI"/>
+                <w:sz w:val="18"/>
+                <w:szCs w:val="18"/>
+                <w:lang w:eastAsia="en-GB"/>
+              </w:rPr>
+            </w:pPr>
+            <w:r>
+              <w:rPr>
+                <w:rFonts w:ascii="Rockwell" w:eastAsia="Times New Roman" w:hAnsi="Rockwell" w:cs="Segoe UI"/>
+                <w:lang w:eastAsia="en-GB"/>
+              </w:rPr>
+              <w:t>E – Equity (y-axis) </w:t>
+            </w:r>
+          </w:p>
+          <w:p>
+            <w:pPr>
+              <w:spacing w:before="0" w:after="0" w:line="240" w:lineRule="auto"/>
+              <w:textAlignment w:val="baseline"/>
+              <w:rPr>
+                <w:rFonts w:ascii="Segoe UI" w:eastAsia="Times New Roman" w:hAnsi="Segoe UI" w:cs="Segoe UI"/>
+                <w:sz w:val="18"/>
+                <w:szCs w:val="18"/>
+                <w:lang w:eastAsia="en-GB"/>
+              </w:rPr>
+            </w:pPr>
+            <w:r>
+              <w:rPr>
+                <w:rFonts w:ascii="Rockwell" w:eastAsia="Times New Roman" w:hAnsi="Rockwell" w:cs="Segoe UI"/>
+                <w:lang w:eastAsia="en-GB"/>
+              </w:rPr>
+              <w:t>n – Number of outs (x-axis) </w:t>
+            </w:r>
+          </w:p>
+        </w:tc>
+        <w:tc>
+          <w:tcPr>
+            <w:tcW w:w="3870" w:type="dxa"/>
+            <w:tcBorders>
+              <w:top w:val="single" w:sz="6" w:space="0" w:color="auto"/>
+              <w:left w:val="nil"/>
+              <w:bottom w:val="single" w:sz="6" w:space="0" w:color="auto"/>
+              <w:right w:val="nil"/>
+            </w:tcBorders>
+            <w:shd w:val="clear" w:color="auto" w:fill="auto"/>
+            <w:hideMark/>
+          </w:tcPr>
+          <w:p>
+            <w:pPr>
+              <w:spacing w:before="0" w:after="0" w:line="240" w:lineRule="auto"/>
+              <w:textAlignment w:val="baseline"/>
+              <w:rPr>
+                <w:rFonts w:ascii="Segoe UI" w:eastAsia="Times New Roman" w:hAnsi="Segoe UI" w:cs="Segoe UI"/>
+                <w:sz w:val="18"/>
+                <w:szCs w:val="18"/>
+                <w:lang w:eastAsia="en-GB"/>
+              </w:rPr>
+            </w:pPr>
+            <w:r>
+              <w:rPr>
+                <w:b/>
+                <w:noProof/>
+                <w:lang w:eastAsia="en-GB"/>
+              </w:rPr>
+              <w:drawing>
+                <wp:inline distT="0" distB="0" distL="0" distR="0">
+                  <wp:extent cx="2324100" cy="1524000"/>
+                  <wp:effectExtent l="0" t="0" r="0" b="0"/>
+                  <wp:docPr id="24" name="Picture 24" descr="C:\Users\avishnoi\AppData\Local\Microsoft\Windows\INetCache\Content.MSO\609FE309.tmp"/>
+                  <wp:cNvGraphicFramePr>
+                    <a:graphicFrameLocks xmlns:a="http://schemas.openxmlformats.org/drawingml/2006/main" noChangeAspect="1"/>
+                  </wp:cNvGraphicFramePr>
+                  <a:graphic xmlns:a="http://schemas.openxmlformats.org/drawingml/2006/main">
+                    <a:graphicData uri="http://schemas.openxmlformats.org/drawingml/2006/picture">
+                      <pic:pic xmlns:pic="http://schemas.openxmlformats.org/drawingml/2006/picture">
+                        <pic:nvPicPr>
+                          <pic:cNvPr id="0" name="Picture 12" descr="C:\Users\avishnoi\AppData\Local\Microsoft\Windows\INetCache\Content.MSO\609FE309.tmp"/>
+                          <pic:cNvPicPr>
+                            <a:picLocks noChangeAspect="1" noChangeArrowheads="1"/>
+                          </pic:cNvPicPr>
+                        </pic:nvPicPr>
+                        <pic:blipFill>
+                          <a:blip r:embed="rId24">
+                            <a:extLst>
+                              <a:ext uri="{28A0092B-C50C-407E-A947-70E740481C1C}">
+                                <a14:useLocalDpi xmlns:a14="http://schemas.microsoft.com/office/drawing/2010/main" val="0"/>
+                              </a:ext>
+                            </a:extLst>
+                          </a:blip>
+                          <a:srcRect/>
+                          <a:stretch>
+                            <a:fillRect/>
+                          </a:stretch>
+                        </pic:blipFill>
+                        <pic:spPr bwMode="auto">
+                          <a:xfrm>
+                            <a:off x="0" y="0"/>
+                            <a:ext cx="2324100" cy="1524000"/>
+                          </a:xfrm>
+                          <a:prstGeom prst="rect">
+                            <a:avLst/>
+                          </a:prstGeom>
+                          <a:noFill/>
+                          <a:ln>
+                            <a:noFill/>
+                          </a:ln>
+                        </pic:spPr>
+                      </pic:pic>
+                    </a:graphicData>
+                  </a:graphic>
+                </wp:inline>
+              </w:drawing>
+            </w:r>
+            <w:r>
+              <w:rPr>
+                <w:rFonts w:ascii="Rockwell" w:eastAsia="Times New Roman" w:hAnsi="Rockwell" w:cs="Segoe UI"/>
+                <w:lang w:eastAsia="en-GB"/>
+              </w:rPr>
+              <w:t> </w:t>
+            </w:r>
+          </w:p>
+          <w:p>
+            <w:pPr>
+              <w:spacing w:before="0" w:after="0" w:line="240" w:lineRule="auto"/>
+              <w:textAlignment w:val="baseline"/>
+              <w:rPr>
+                <w:rFonts w:ascii="Segoe UI" w:eastAsia="Times New Roman" w:hAnsi="Segoe UI" w:cs="Segoe UI"/>
+                <w:sz w:val="18"/>
+                <w:szCs w:val="18"/>
+                <w:lang w:eastAsia="en-GB"/>
+              </w:rPr>
+            </w:pPr>
+            <w:r>
+              <w:rPr>
+                <w:rFonts w:ascii="Rockwell" w:eastAsia="Times New Roman" w:hAnsi="Rockwell" w:cs="Segoe UI"/>
+                <w:lang w:eastAsia="en-GB"/>
+              </w:rPr>
+              <w:t> </w:t>
+            </w:r>
+          </w:p>
+        </w:tc>
+        <w:tc>
+          <w:tcPr>
+            <w:tcW w:w="1995" w:type="dxa"/>
+            <w:tcBorders>
+              <w:top w:val="single" w:sz="6" w:space="0" w:color="auto"/>
+              <w:left w:val="nil"/>
+              <w:bottom w:val="single" w:sz="6" w:space="0" w:color="auto"/>
+              <w:right w:val="nil"/>
+            </w:tcBorders>
+            <w:shd w:val="clear" w:color="auto" w:fill="auto"/>
+            <w:hideMark/>
+          </w:tcPr>
+          <w:p>
+            <w:pPr>
+              <w:spacing w:before="0" w:after="0" w:line="240" w:lineRule="auto"/>
+              <w:textAlignment w:val="baseline"/>
+              <w:rPr>
+                <w:rFonts w:ascii="Segoe UI" w:eastAsia="Times New Roman" w:hAnsi="Segoe UI" w:cs="Segoe UI"/>
+                <w:sz w:val="18"/>
+                <w:szCs w:val="18"/>
+                <w:lang w:eastAsia="en-GB"/>
+              </w:rPr>
+            </w:pPr>
+            <w:r>
+              <w:rPr>
+                <w:rFonts w:ascii="Rockwell" w:eastAsia="Times New Roman" w:hAnsi="Rockwell" w:cs="Segoe UI"/>
+                <w:lang w:eastAsia="en-GB"/>
+              </w:rPr>
+              <w:t>At least one out </w:t>
+            </w:r>
+          </w:p>
+        </w:tc>
+      </w:tr>
+      <w:tr>
+        <w:tc>
+          <w:tcPr>
+            <w:tcW w:w="3360" w:type="dxa"/>
+            <w:tcBorders>
+              <w:top w:val="single" w:sz="6" w:space="0" w:color="auto"/>
+              <w:left w:val="nil"/>
+              <w:bottom w:val="single" w:sz="6" w:space="0" w:color="auto"/>
+              <w:right w:val="nil"/>
+            </w:tcBorders>
+            <w:shd w:val="clear" w:color="auto" w:fill="auto"/>
+            <w:hideMark/>
+          </w:tcPr>
+          <w:p>
+            <w:pPr>
+              <w:spacing w:before="0" w:after="0" w:line="240" w:lineRule="auto"/>
+              <w:textAlignment w:val="baseline"/>
+              <w:rPr>
+                <w:rFonts w:ascii="Segoe UI" w:eastAsia="Times New Roman" w:hAnsi="Segoe UI" w:cs="Segoe UI"/>
+                <w:sz w:val="18"/>
+                <w:szCs w:val="18"/>
+                <w:lang w:eastAsia="en-GB"/>
+              </w:rPr>
+            </w:pPr>
+            <w:r>
+              <w:rPr>
+                <w:b/>
+                <w:noProof/>
+                <w:lang w:eastAsia="en-GB"/>
+              </w:rPr>
+              <w:drawing>
+                <wp:inline distT="0" distB="0" distL="0" distR="0">
+                  <wp:extent cx="2000250" cy="628650"/>
+                  <wp:effectExtent l="0" t="0" r="0" b="0"/>
+                  <wp:docPr id="20" name="Picture 20" descr="C:\Users\avishnoi\AppData\Local\Microsoft\Windows\INetCache\Content.MSO\B83582FF.tmp"/>
+                  <wp:cNvGraphicFramePr>
+                    <a:graphicFrameLocks xmlns:a="http://schemas.openxmlformats.org/drawingml/2006/main" noChangeAspect="1"/>
+                  </wp:cNvGraphicFramePr>
+                  <a:graphic xmlns:a="http://schemas.openxmlformats.org/drawingml/2006/main">
+                    <a:graphicData uri="http://schemas.openxmlformats.org/drawingml/2006/picture">
+                      <pic:pic xmlns:pic="http://schemas.openxmlformats.org/drawingml/2006/picture">
+                        <pic:nvPicPr>
+                          <pic:cNvPr id="0" name="Picture 13" descr="C:\Users\avishnoi\AppData\Local\Microsoft\Windows\INetCache\Content.MSO\B83582FF.tmp"/>
+                          <pic:cNvPicPr>
+                            <a:picLocks noChangeAspect="1" noChangeArrowheads="1"/>
+                          </pic:cNvPicPr>
+                        </pic:nvPicPr>
+                        <pic:blipFill>
+                          <a:blip r:embed="rId25">
+                            <a:extLst>
+                              <a:ext uri="{28A0092B-C50C-407E-A947-70E740481C1C}">
+                                <a14:useLocalDpi xmlns:a14="http://schemas.microsoft.com/office/drawing/2010/main" val="0"/>
+                              </a:ext>
+                            </a:extLst>
+                          </a:blip>
+                          <a:srcRect/>
+                          <a:stretch>
+                            <a:fillRect/>
+                          </a:stretch>
+                        </pic:blipFill>
+                        <pic:spPr bwMode="auto">
+                          <a:xfrm>
+                            <a:off x="0" y="0"/>
+                            <a:ext cx="2000250" cy="628650"/>
+                          </a:xfrm>
+                          <a:prstGeom prst="rect">
+                            <a:avLst/>
+                          </a:prstGeom>
+                          <a:noFill/>
+                          <a:ln>
+                            <a:noFill/>
+                          </a:ln>
+                        </pic:spPr>
+                      </pic:pic>
+                    </a:graphicData>
+                  </a:graphic>
+                </wp:inline>
+              </w:drawing>
+            </w:r>
+            <w:r>
+              <w:rPr>
+                <w:rFonts w:ascii="Rockwell" w:eastAsia="Times New Roman" w:hAnsi="Rockwell" w:cs="Segoe UI"/>
+                <w:lang w:eastAsia="en-GB"/>
+              </w:rPr>
+              <w:t> </w:t>
+            </w:r>
+          </w:p>
+          <w:p>
+            <w:pPr>
+              <w:spacing w:before="0" w:after="0" w:line="240" w:lineRule="auto"/>
+              <w:textAlignment w:val="baseline"/>
+              <w:rPr>
+                <w:rFonts w:ascii="Segoe UI" w:eastAsia="Times New Roman" w:hAnsi="Segoe UI" w:cs="Segoe UI"/>
+                <w:sz w:val="18"/>
+                <w:szCs w:val="18"/>
+                <w:lang w:eastAsia="en-GB"/>
+              </w:rPr>
+            </w:pPr>
+            <w:r>
+              <w:rPr>
+                <w:rFonts w:ascii="Rockwell" w:eastAsia="Times New Roman" w:hAnsi="Rockwell" w:cs="Segoe UI"/>
+                <w:lang w:eastAsia="en-GB"/>
+              </w:rPr>
+              <w:t> </w:t>
+            </w:r>
+          </w:p>
+          <w:p>
+            <w:pPr>
+              <w:spacing w:before="0" w:after="0" w:line="240" w:lineRule="auto"/>
+              <w:textAlignment w:val="baseline"/>
+              <w:rPr>
+                <w:rFonts w:ascii="Segoe UI" w:eastAsia="Times New Roman" w:hAnsi="Segoe UI" w:cs="Segoe UI"/>
+                <w:sz w:val="18"/>
+                <w:szCs w:val="18"/>
+                <w:lang w:eastAsia="en-GB"/>
+              </w:rPr>
+            </w:pPr>
+            <w:r>
+              <w:rPr>
+                <w:rFonts w:ascii="Rockwell" w:eastAsia="Times New Roman" w:hAnsi="Rockwell" w:cs="Segoe UI"/>
+                <w:lang w:eastAsia="en-GB"/>
+              </w:rPr>
+              <w:t> </w:t>
+            </w:r>
+          </w:p>
+          <w:p>
+            <w:pPr>
+              <w:spacing w:before="0" w:after="0" w:line="240" w:lineRule="auto"/>
+              <w:textAlignment w:val="baseline"/>
+              <w:rPr>
+                <w:rFonts w:ascii="Segoe UI" w:eastAsia="Times New Roman" w:hAnsi="Segoe UI" w:cs="Segoe UI"/>
+                <w:sz w:val="18"/>
+                <w:szCs w:val="18"/>
+                <w:lang w:eastAsia="en-GB"/>
+              </w:rPr>
+            </w:pPr>
+            <w:r>
+              <w:rPr>
+                <w:rFonts w:ascii="Rockwell" w:eastAsia="Times New Roman" w:hAnsi="Rockwell" w:cs="Segoe UI"/>
+                <w:lang w:eastAsia="en-GB"/>
+              </w:rPr>
+              <w:t> </w:t>
+            </w:r>
+          </w:p>
+          <w:p>
+            <w:pPr>
+              <w:spacing w:before="0" w:after="0" w:line="240" w:lineRule="auto"/>
+              <w:textAlignment w:val="baseline"/>
+              <w:rPr>
+                <w:rFonts w:ascii="Segoe UI" w:eastAsia="Times New Roman" w:hAnsi="Segoe UI" w:cs="Segoe UI"/>
+                <w:sz w:val="18"/>
+                <w:szCs w:val="18"/>
+                <w:lang w:eastAsia="en-GB"/>
+              </w:rPr>
+            </w:pPr>
+            <w:r>
+              <w:rPr>
+                <w:rFonts w:ascii="Rockwell" w:eastAsia="Times New Roman" w:hAnsi="Rockwell" w:cs="Segoe UI"/>
+                <w:lang w:eastAsia="en-GB"/>
+              </w:rPr>
+              <w:t>E – Equity (y-axis) </w:t>
+            </w:r>
+          </w:p>
+          <w:p>
+            <w:pPr>
+              <w:spacing w:before="0" w:after="0" w:line="240" w:lineRule="auto"/>
+              <w:textAlignment w:val="baseline"/>
+              <w:rPr>
+                <w:rFonts w:ascii="Segoe UI" w:eastAsia="Times New Roman" w:hAnsi="Segoe UI" w:cs="Segoe UI"/>
+                <w:sz w:val="18"/>
+                <w:szCs w:val="18"/>
+                <w:lang w:eastAsia="en-GB"/>
+              </w:rPr>
+            </w:pPr>
+            <w:r>
+              <w:rPr>
+                <w:rFonts w:ascii="Rockwell" w:eastAsia="Times New Roman" w:hAnsi="Rockwell" w:cs="Segoe UI"/>
+                <w:lang w:eastAsia="en-GB"/>
+              </w:rPr>
+              <w:t>n – Number of outs (x-axis) </w:t>
+            </w:r>
+          </w:p>
+        </w:tc>
+        <w:tc>
+          <w:tcPr>
+            <w:tcW w:w="3870" w:type="dxa"/>
+            <w:tcBorders>
+              <w:top w:val="single" w:sz="6" w:space="0" w:color="auto"/>
+              <w:left w:val="nil"/>
+              <w:bottom w:val="single" w:sz="6" w:space="0" w:color="auto"/>
+              <w:right w:val="nil"/>
+            </w:tcBorders>
+            <w:shd w:val="clear" w:color="auto" w:fill="auto"/>
+            <w:hideMark/>
+          </w:tcPr>
+          <w:p>
+            <w:pPr>
+              <w:spacing w:before="0" w:after="0" w:line="240" w:lineRule="auto"/>
+              <w:textAlignment w:val="baseline"/>
+              <w:rPr>
+                <w:rFonts w:ascii="Segoe UI" w:eastAsia="Times New Roman" w:hAnsi="Segoe UI" w:cs="Segoe UI"/>
+                <w:sz w:val="18"/>
+                <w:szCs w:val="18"/>
+                <w:lang w:eastAsia="en-GB"/>
+              </w:rPr>
+            </w:pPr>
+            <w:r>
+              <w:rPr>
+                <w:b/>
+                <w:noProof/>
+                <w:lang w:eastAsia="en-GB"/>
+              </w:rPr>
+              <w:drawing>
+                <wp:inline distT="0" distB="0" distL="0" distR="0">
+                  <wp:extent cx="2324100" cy="1438275"/>
+                  <wp:effectExtent l="0" t="0" r="0" b="9525"/>
+                  <wp:docPr id="19" name="Picture 19" descr="C:\Users\avishnoi\AppData\Local\Microsoft\Windows\INetCache\Content.MSO\67488465.tmp"/>
+                  <wp:cNvGraphicFramePr>
+                    <a:graphicFrameLocks xmlns:a="http://schemas.openxmlformats.org/drawingml/2006/main" noChangeAspect="1"/>
+                  </wp:cNvGraphicFramePr>
+                  <a:graphic xmlns:a="http://schemas.openxmlformats.org/drawingml/2006/main">
+                    <a:graphicData uri="http://schemas.openxmlformats.org/drawingml/2006/picture">
+                      <pic:pic xmlns:pic="http://schemas.openxmlformats.org/drawingml/2006/picture">
+                        <pic:nvPicPr>
+                          <pic:cNvPr id="0" name="Picture 14" descr="C:\Users\avishnoi\AppData\Local\Microsoft\Windows\INetCache\Content.MSO\67488465.tmp"/>
+                          <pic:cNvPicPr>
+                            <a:picLocks noChangeAspect="1" noChangeArrowheads="1"/>
+                          </pic:cNvPicPr>
+                        </pic:nvPicPr>
+                        <pic:blipFill>
+                          <a:blip r:embed="rId26">
+                            <a:extLst>
+                              <a:ext uri="{28A0092B-C50C-407E-A947-70E740481C1C}">
+                                <a14:useLocalDpi xmlns:a14="http://schemas.microsoft.com/office/drawing/2010/main" val="0"/>
+                              </a:ext>
+                            </a:extLst>
+                          </a:blip>
+                          <a:srcRect/>
+                          <a:stretch>
+                            <a:fillRect/>
+                          </a:stretch>
+                        </pic:blipFill>
+                        <pic:spPr bwMode="auto">
+                          <a:xfrm>
+                            <a:off x="0" y="0"/>
+                            <a:ext cx="2324100" cy="1438275"/>
+                          </a:xfrm>
+                          <a:prstGeom prst="rect">
+                            <a:avLst/>
+                          </a:prstGeom>
+                          <a:noFill/>
+                          <a:ln>
+                            <a:noFill/>
+                          </a:ln>
+                        </pic:spPr>
+                      </pic:pic>
+                    </a:graphicData>
+                  </a:graphic>
+                </wp:inline>
+              </w:drawing>
+            </w:r>
+            <w:r>
+              <w:rPr>
+                <w:rFonts w:ascii="Rockwell" w:eastAsia="Times New Roman" w:hAnsi="Rockwell" w:cs="Segoe UI"/>
+                <w:lang w:eastAsia="en-GB"/>
+              </w:rPr>
+              <w:t> </w:t>
+            </w:r>
+          </w:p>
+          <w:p>
+            <w:pPr>
+              <w:spacing w:before="0" w:after="0" w:line="240" w:lineRule="auto"/>
+              <w:textAlignment w:val="baseline"/>
+              <w:rPr>
+                <w:rFonts w:ascii="Segoe UI" w:eastAsia="Times New Roman" w:hAnsi="Segoe UI" w:cs="Segoe UI"/>
+                <w:sz w:val="18"/>
+                <w:szCs w:val="18"/>
+                <w:lang w:eastAsia="en-GB"/>
+              </w:rPr>
+            </w:pPr>
+            <w:r>
+              <w:rPr>
+                <w:rFonts w:ascii="Rockwell" w:eastAsia="Times New Roman" w:hAnsi="Rockwell" w:cs="Segoe UI"/>
+                <w:lang w:eastAsia="en-GB"/>
+              </w:rPr>
+              <w:t> </w:t>
+            </w:r>
+          </w:p>
+        </w:tc>
+        <w:tc>
+          <w:tcPr>
+            <w:tcW w:w="1995" w:type="dxa"/>
+            <w:tcBorders>
+              <w:top w:val="single" w:sz="6" w:space="0" w:color="auto"/>
+              <w:left w:val="nil"/>
+              <w:bottom w:val="single" w:sz="6" w:space="0" w:color="auto"/>
+              <w:right w:val="nil"/>
+            </w:tcBorders>
+            <w:shd w:val="clear" w:color="auto" w:fill="auto"/>
+            <w:hideMark/>
+          </w:tcPr>
+          <w:p>
+            <w:pPr>
+              <w:spacing w:before="0" w:after="0" w:line="240" w:lineRule="auto"/>
+              <w:textAlignment w:val="baseline"/>
+              <w:rPr>
+                <w:rFonts w:ascii="Segoe UI" w:eastAsia="Times New Roman" w:hAnsi="Segoe UI" w:cs="Segoe UI"/>
+                <w:sz w:val="18"/>
+                <w:szCs w:val="18"/>
+                <w:lang w:eastAsia="en-GB"/>
+              </w:rPr>
+            </w:pPr>
+            <w:r>
+              <w:rPr>
+                <w:rFonts w:ascii="Rockwell" w:eastAsia="Times New Roman" w:hAnsi="Rockwell" w:cs="Segoe UI"/>
+                <w:lang w:eastAsia="en-GB"/>
+              </w:rPr>
+              <w:t>Exactly one out </w:t>
+            </w:r>
+          </w:p>
+        </w:tc>
+      </w:tr>
+      <w:tr>
+        <w:tc>
+          <w:tcPr>
+            <w:tcW w:w="3360" w:type="dxa"/>
+            <w:tcBorders>
+              <w:top w:val="single" w:sz="6" w:space="0" w:color="auto"/>
+              <w:left w:val="nil"/>
+              <w:bottom w:val="nil"/>
+              <w:right w:val="nil"/>
+            </w:tcBorders>
+            <w:shd w:val="clear" w:color="auto" w:fill="auto"/>
+            <w:hideMark/>
+          </w:tcPr>
+          <w:p>
+            <w:pPr>
+              <w:spacing w:before="0" w:after="0" w:line="240" w:lineRule="auto"/>
+              <w:textAlignment w:val="baseline"/>
+              <w:rPr>
+                <w:rFonts w:ascii="Segoe UI" w:eastAsia="Times New Roman" w:hAnsi="Segoe UI" w:cs="Segoe UI"/>
+                <w:sz w:val="18"/>
+                <w:szCs w:val="18"/>
+                <w:lang w:eastAsia="en-GB"/>
+              </w:rPr>
+            </w:pPr>
+            <w:r>
+              <w:rPr>
+                <w:rFonts w:ascii="Rockwell" w:eastAsia="Times New Roman" w:hAnsi="Rockwell" w:cs="Segoe UI"/>
+                <w:lang w:eastAsia="en-GB"/>
+              </w:rPr>
+              <w:t> </w:t>
+            </w:r>
+          </w:p>
+        </w:tc>
+        <w:tc>
+          <w:tcPr>
+            <w:tcW w:w="3870" w:type="dxa"/>
+            <w:tcBorders>
+              <w:top w:val="single" w:sz="6" w:space="0" w:color="auto"/>
+              <w:left w:val="nil"/>
+              <w:bottom w:val="nil"/>
+              <w:right w:val="nil"/>
+            </w:tcBorders>
+            <w:shd w:val="clear" w:color="auto" w:fill="auto"/>
+            <w:hideMark/>
+          </w:tcPr>
+          <w:p>
+            <w:pPr>
+              <w:spacing w:before="0" w:after="0" w:line="240" w:lineRule="auto"/>
+              <w:textAlignment w:val="baseline"/>
+              <w:rPr>
+                <w:rFonts w:ascii="Segoe UI" w:eastAsia="Times New Roman" w:hAnsi="Segoe UI" w:cs="Segoe UI"/>
+                <w:sz w:val="18"/>
+                <w:szCs w:val="18"/>
+                <w:lang w:eastAsia="en-GB"/>
+              </w:rPr>
+            </w:pPr>
+            <w:r>
+              <w:rPr>
+                <w:rFonts w:ascii="Rockwell" w:eastAsia="Times New Roman" w:hAnsi="Rockwell" w:cs="Segoe UI"/>
+                <w:lang w:eastAsia="en-GB"/>
+              </w:rPr>
+              <w:t> </w:t>
+            </w:r>
+          </w:p>
+        </w:tc>
+        <w:tc>
+          <w:tcPr>
+            <w:tcW w:w="1995" w:type="dxa"/>
+            <w:tcBorders>
+              <w:top w:val="single" w:sz="6" w:space="0" w:color="auto"/>
+              <w:left w:val="nil"/>
+              <w:bottom w:val="nil"/>
+              <w:right w:val="nil"/>
+            </w:tcBorders>
+            <w:shd w:val="clear" w:color="auto" w:fill="auto"/>
+            <w:hideMark/>
+          </w:tcPr>
+          <w:p>
+            <w:pPr>
+              <w:spacing w:before="0" w:after="0" w:line="240" w:lineRule="auto"/>
+              <w:textAlignment w:val="baseline"/>
+              <w:rPr>
+                <w:rFonts w:ascii="Segoe UI" w:eastAsia="Times New Roman" w:hAnsi="Segoe UI" w:cs="Segoe UI"/>
+                <w:sz w:val="18"/>
+                <w:szCs w:val="18"/>
+                <w:lang w:eastAsia="en-GB"/>
+              </w:rPr>
+            </w:pPr>
+            <w:r>
+              <w:rPr>
+                <w:rFonts w:ascii="Rockwell" w:eastAsia="Times New Roman" w:hAnsi="Rockwell" w:cs="Segoe UI"/>
+                <w:lang w:eastAsia="en-GB"/>
+              </w:rPr>
+              <w:t> </w:t>
+            </w:r>
+          </w:p>
+        </w:tc>
+      </w:tr>
+    </w:tbl>
+    <w:p>
+      <w:pPr>
+        <w:rPr>
+          <w:b/>
+        </w:rPr>
+      </w:pPr>
     </w:p>
     <w:p>
       <w:pPr>
@@ -8065,7 +9907,6 @@
         <w:pStyle w:val="Heading4"/>
       </w:pPr>
       <w:r>
-        <w:lastRenderedPageBreak/>
         <w:t>2.2.4.1 Key variables</w:t>
       </w:r>
     </w:p>
@@ -8091,7 +9932,7 @@
       <w:bookmarkEnd w:id="26"/>
     </w:p>
     <w:sectPr>
-      <w:footerReference w:type="default" r:id="rId18"/>
+      <w:footerReference w:type="default" r:id="rId27"/>
       <w:pgSz w:w="11906" w:h="16838"/>
       <w:pgMar w:top="1440" w:right="1440" w:bottom="1440" w:left="1440" w:header="708" w:footer="708" w:gutter="0"/>
       <w:pgNumType w:start="0"/>
@@ -8171,7 +10012,7 @@
             <w:bCs/>
             <w:noProof/>
           </w:rPr>
-          <w:t>16</w:t>
+          <w:t>17</w:t>
         </w:r>
         <w:r>
           <w:rPr>
@@ -9990,6 +11831,30 @@
       <w:vertAlign w:val="superscript"/>
     </w:rPr>
   </w:style>
+  <w:style w:type="paragraph" w:customStyle="1" w:styleId="paragraph">
+    <w:name w:val="paragraph"/>
+    <w:basedOn w:val="Normal"/>
+    <w:rsid w:val="00D81EFA"/>
+    <w:pPr>
+      <w:spacing w:beforeAutospacing="1" w:after="100" w:afterAutospacing="1" w:line="240" w:lineRule="auto"/>
+    </w:pPr>
+    <w:rPr>
+      <w:rFonts w:ascii="Times New Roman" w:eastAsia="Times New Roman" w:hAnsi="Times New Roman" w:cs="Times New Roman"/>
+      <w:sz w:val="24"/>
+      <w:szCs w:val="24"/>
+      <w:lang w:eastAsia="en-GB"/>
+    </w:rPr>
+  </w:style>
+  <w:style w:type="character" w:customStyle="1" w:styleId="normaltextrun">
+    <w:name w:val="normaltextrun"/>
+    <w:basedOn w:val="DefaultParagraphFont"/>
+    <w:rsid w:val="00D81EFA"/>
+  </w:style>
+  <w:style w:type="character" w:customStyle="1" w:styleId="eop">
+    <w:name w:val="eop"/>
+    <w:basedOn w:val="DefaultParagraphFont"/>
+    <w:rsid w:val="00D81EFA"/>
+  </w:style>
 </w:styles>
 </file>
 
@@ -10227,7 +12092,7 @@
 </file>
 
 <file path=customXml/itemProps1.xml><?xml version="1.0" encoding="utf-8"?>
-<ds:datastoreItem xmlns:ds="http://schemas.openxmlformats.org/officeDocument/2006/customXml" ds:itemID="{D096A2C9-4889-4051-B93A-AD4AD41ECCA8}">
+<ds:datastoreItem xmlns:ds="http://schemas.openxmlformats.org/officeDocument/2006/customXml" ds:itemID="{5E0B794A-9B3A-44EE-9184-8A462124E51E}">
   <ds:schemaRefs>
     <ds:schemaRef ds:uri="http://schemas.openxmlformats.org/officeDocument/2006/bibliography"/>
   </ds:schemaRefs>

--- a/Project/Project 2.0.docx
+++ b/Project/Project 2.0.docx
@@ -10,7 +10,6 @@
           <w:docPartUnique/>
         </w:docPartObj>
       </w:sdtPr>
-      <w:sdtEndPr/>
       <w:sdtContent>
         <w:p>
           <w:r>
@@ -138,7 +137,6 @@
                                     <w:dataBinding w:prefixMappings="xmlns:ns0='http://purl.org/dc/elements/1.1/' xmlns:ns1='http://schemas.openxmlformats.org/package/2006/metadata/core-properties' " w:xpath="/ns1:coreProperties[1]/ns0:creator[1]" w:storeItemID="{6C3C8BC8-F283-45AE-878A-BAB7291924A1}"/>
                                     <w:text/>
                                   </w:sdtPr>
-                                  <w:sdtEndPr/>
                                   <w:sdtContent>
                                     <w:p>
                                       <w:pPr>
@@ -179,7 +177,6 @@
                                       <w:dataBinding w:prefixMappings="xmlns:ns0='http://schemas.microsoft.com/office/2006/coverPageProps' " w:xpath="/ns0:CoverPageProperties[1]/ns0:CompanyAddress[1]" w:storeItemID="{55AF091B-3C7A-41E3-B477-F2FDAA23CFDA}"/>
                                       <w:text/>
                                     </w:sdtPr>
-                                    <w:sdtEndPr/>
                                     <w:sdtContent>
                                       <w:r>
                                         <w:rPr>
@@ -249,7 +246,6 @@
                                     <w:dataBinding w:prefixMappings="xmlns:ns0='http://purl.org/dc/elements/1.1/' xmlns:ns1='http://schemas.openxmlformats.org/package/2006/metadata/core-properties' " w:xpath="/ns1:coreProperties[1]/ns0:title[1]" w:storeItemID="{6C3C8BC8-F283-45AE-878A-BAB7291924A1}"/>
                                     <w:text/>
                                   </w:sdtPr>
-                                  <w:sdtEndPr/>
                                   <w:sdtContent>
                                     <w:p>
                                       <w:pPr>
@@ -315,7 +311,6 @@
                               <w:dataBinding w:prefixMappings="xmlns:ns0='http://purl.org/dc/elements/1.1/' xmlns:ns1='http://schemas.openxmlformats.org/package/2006/metadata/core-properties' " w:xpath="/ns1:coreProperties[1]/ns0:creator[1]" w:storeItemID="{6C3C8BC8-F283-45AE-878A-BAB7291924A1}"/>
                               <w:text/>
                             </w:sdtPr>
-                            <w:sdtEndPr/>
                             <w:sdtContent>
                               <w:p>
                                 <w:pPr>
@@ -356,7 +351,6 @@
                                 <w:dataBinding w:prefixMappings="xmlns:ns0='http://schemas.microsoft.com/office/2006/coverPageProps' " w:xpath="/ns0:CoverPageProperties[1]/ns0:CompanyAddress[1]" w:storeItemID="{55AF091B-3C7A-41E3-B477-F2FDAA23CFDA}"/>
                                 <w:text/>
                               </w:sdtPr>
-                              <w:sdtEndPr/>
                               <w:sdtContent>
                                 <w:r>
                                   <w:rPr>
@@ -392,7 +386,6 @@
                               <w:dataBinding w:prefixMappings="xmlns:ns0='http://purl.org/dc/elements/1.1/' xmlns:ns1='http://schemas.openxmlformats.org/package/2006/metadata/core-properties' " w:xpath="/ns1:coreProperties[1]/ns0:title[1]" w:storeItemID="{6C3C8BC8-F283-45AE-878A-BAB7291924A1}"/>
                               <w:text/>
                             </w:sdtPr>
-                            <w:sdtEndPr/>
                             <w:sdtContent>
                               <w:p>
                                 <w:pPr>
@@ -3546,27 +3539,14 @@
                             <w:r>
                               <w:t xml:space="preserve">Figure </w:t>
                             </w:r>
-                            <w:r>
-                              <w:fldChar w:fldCharType="begin"/>
-                            </w:r>
-                            <w:r>
-                              <w:instrText xml:space="preserve"> SEQ Figure \* ARABIC </w:instrText>
-                            </w:r>
-                            <w:r>
-                              <w:fldChar w:fldCharType="separate"/>
-                            </w:r>
-                            <w:r>
-                              <w:rPr>
-                                <w:noProof/>
-                              </w:rPr>
-                              <w:t>1</w:t>
-                            </w:r>
-                            <w:r>
-                              <w:rPr>
-                                <w:noProof/>
-                              </w:rPr>
-                              <w:fldChar w:fldCharType="end"/>
-                            </w:r>
+                            <w:fldSimple w:instr=" SEQ Figure \* ARABIC ">
+                              <w:r>
+                                <w:rPr>
+                                  <w:noProof/>
+                                </w:rPr>
+                                <w:t>1</w:t>
+                              </w:r>
+                            </w:fldSimple>
                           </w:p>
                         </w:txbxContent>
                       </wps:txbx>
@@ -3608,27 +3588,14 @@
                       <w:r>
                         <w:t xml:space="preserve">Figure </w:t>
                       </w:r>
-                      <w:r>
-                        <w:fldChar w:fldCharType="begin"/>
-                      </w:r>
-                      <w:r>
-                        <w:instrText xml:space="preserve"> SEQ Figure \* ARABIC </w:instrText>
-                      </w:r>
-                      <w:r>
-                        <w:fldChar w:fldCharType="separate"/>
-                      </w:r>
-                      <w:r>
-                        <w:rPr>
-                          <w:noProof/>
-                        </w:rPr>
-                        <w:t>1</w:t>
-                      </w:r>
-                      <w:r>
-                        <w:rPr>
-                          <w:noProof/>
-                        </w:rPr>
-                        <w:fldChar w:fldCharType="end"/>
-                      </w:r>
+                      <w:fldSimple w:instr=" SEQ Figure \* ARABIC ">
+                        <w:r>
+                          <w:rPr>
+                            <w:noProof/>
+                          </w:rPr>
+                          <w:t>1</w:t>
+                        </w:r>
+                      </w:fldSimple>
                     </w:p>
                   </w:txbxContent>
                 </v:textbox>
@@ -3980,27 +3947,14 @@
                             <w:r>
                               <w:t xml:space="preserve">Figure </w:t>
                             </w:r>
-                            <w:r>
-                              <w:fldChar w:fldCharType="begin"/>
-                            </w:r>
-                            <w:r>
-                              <w:instrText xml:space="preserve"> SEQ Figure \* ARABIC </w:instrText>
-                            </w:r>
-                            <w:r>
-                              <w:fldChar w:fldCharType="separate"/>
-                            </w:r>
-                            <w:r>
-                              <w:rPr>
-                                <w:noProof/>
-                              </w:rPr>
-                              <w:t>2</w:t>
-                            </w:r>
-                            <w:r>
-                              <w:rPr>
-                                <w:noProof/>
-                              </w:rPr>
-                              <w:fldChar w:fldCharType="end"/>
-                            </w:r>
+                            <w:fldSimple w:instr=" SEQ Figure \* ARABIC ">
+                              <w:r>
+                                <w:rPr>
+                                  <w:noProof/>
+                                </w:rPr>
+                                <w:t>2</w:t>
+                              </w:r>
+                            </w:fldSimple>
                           </w:p>
                         </w:txbxContent>
                       </wps:txbx>
@@ -4040,27 +3994,14 @@
                       <w:r>
                         <w:t xml:space="preserve">Figure </w:t>
                       </w:r>
-                      <w:r>
-                        <w:fldChar w:fldCharType="begin"/>
-                      </w:r>
-                      <w:r>
-                        <w:instrText xml:space="preserve"> SEQ Figure \* ARABIC </w:instrText>
-                      </w:r>
-                      <w:r>
-                        <w:fldChar w:fldCharType="separate"/>
-                      </w:r>
-                      <w:r>
-                        <w:rPr>
-                          <w:noProof/>
-                        </w:rPr>
-                        <w:t>2</w:t>
-                      </w:r>
-                      <w:r>
-                        <w:rPr>
-                          <w:noProof/>
-                        </w:rPr>
-                        <w:fldChar w:fldCharType="end"/>
-                      </w:r>
+                      <w:fldSimple w:instr=" SEQ Figure \* ARABIC ">
+                        <w:r>
+                          <w:rPr>
+                            <w:noProof/>
+                          </w:rPr>
+                          <w:t>2</w:t>
+                        </w:r>
+                      </w:fldSimple>
                     </w:p>
                   </w:txbxContent>
                 </v:textbox>
@@ -4268,27 +4209,14 @@
                             <w:r>
                               <w:t xml:space="preserve">Figure </w:t>
                             </w:r>
-                            <w:r>
-                              <w:fldChar w:fldCharType="begin"/>
-                            </w:r>
-                            <w:r>
-                              <w:instrText xml:space="preserve"> SEQ Figure \* ARABIC </w:instrText>
-                            </w:r>
-                            <w:r>
-                              <w:fldChar w:fldCharType="separate"/>
-                            </w:r>
-                            <w:r>
-                              <w:rPr>
-                                <w:noProof/>
-                              </w:rPr>
-                              <w:t>3</w:t>
-                            </w:r>
-                            <w:r>
-                              <w:rPr>
-                                <w:noProof/>
-                              </w:rPr>
-                              <w:fldChar w:fldCharType="end"/>
-                            </w:r>
+                            <w:fldSimple w:instr=" SEQ Figure \* ARABIC ">
+                              <w:r>
+                                <w:rPr>
+                                  <w:noProof/>
+                                </w:rPr>
+                                <w:t>3</w:t>
+                              </w:r>
+                            </w:fldSimple>
                           </w:p>
                         </w:txbxContent>
                       </wps:txbx>
@@ -4327,27 +4255,14 @@
                       <w:r>
                         <w:t xml:space="preserve">Figure </w:t>
                       </w:r>
-                      <w:r>
-                        <w:fldChar w:fldCharType="begin"/>
-                      </w:r>
-                      <w:r>
-                        <w:instrText xml:space="preserve"> SEQ Figure \* ARABIC </w:instrText>
-                      </w:r>
-                      <w:r>
-                        <w:fldChar w:fldCharType="separate"/>
-                      </w:r>
-                      <w:r>
-                        <w:rPr>
-                          <w:noProof/>
-                        </w:rPr>
-                        <w:t>3</w:t>
-                      </w:r>
-                      <w:r>
-                        <w:rPr>
-                          <w:noProof/>
-                        </w:rPr>
-                        <w:fldChar w:fldCharType="end"/>
-                      </w:r>
+                      <w:fldSimple w:instr=" SEQ Figure \* ARABIC ">
+                        <w:r>
+                          <w:rPr>
+                            <w:noProof/>
+                          </w:rPr>
+                          <w:t>3</w:t>
+                        </w:r>
+                      </w:fldSimple>
                     </w:p>
                   </w:txbxContent>
                 </v:textbox>
@@ -4557,27 +4472,14 @@
                             <w:r>
                               <w:t xml:space="preserve">Figure </w:t>
                             </w:r>
-                            <w:r>
-                              <w:fldChar w:fldCharType="begin"/>
-                            </w:r>
-                            <w:r>
-                              <w:instrText xml:space="preserve"> SEQ Figure \* ARABIC </w:instrText>
-                            </w:r>
-                            <w:r>
-                              <w:fldChar w:fldCharType="separate"/>
-                            </w:r>
-                            <w:r>
-                              <w:rPr>
-                                <w:noProof/>
-                              </w:rPr>
-                              <w:t>4</w:t>
-                            </w:r>
-                            <w:r>
-                              <w:rPr>
-                                <w:noProof/>
-                              </w:rPr>
-                              <w:fldChar w:fldCharType="end"/>
-                            </w:r>
+                            <w:fldSimple w:instr=" SEQ Figure \* ARABIC ">
+                              <w:r>
+                                <w:rPr>
+                                  <w:noProof/>
+                                </w:rPr>
+                                <w:t>4</w:t>
+                              </w:r>
+                            </w:fldSimple>
                           </w:p>
                         </w:txbxContent>
                       </wps:txbx>
@@ -4619,27 +4521,14 @@
                       <w:r>
                         <w:t xml:space="preserve">Figure </w:t>
                       </w:r>
-                      <w:r>
-                        <w:fldChar w:fldCharType="begin"/>
-                      </w:r>
-                      <w:r>
-                        <w:instrText xml:space="preserve"> SEQ Figure \* ARABIC </w:instrText>
-                      </w:r>
-                      <w:r>
-                        <w:fldChar w:fldCharType="separate"/>
-                      </w:r>
-                      <w:r>
-                        <w:rPr>
-                          <w:noProof/>
-                        </w:rPr>
-                        <w:t>4</w:t>
-                      </w:r>
-                      <w:r>
-                        <w:rPr>
-                          <w:noProof/>
-                        </w:rPr>
-                        <w:fldChar w:fldCharType="end"/>
-                      </w:r>
+                      <w:fldSimple w:instr=" SEQ Figure \* ARABIC ">
+                        <w:r>
+                          <w:rPr>
+                            <w:noProof/>
+                          </w:rPr>
+                          <w:t>4</w:t>
+                        </w:r>
+                      </w:fldSimple>
                     </w:p>
                   </w:txbxContent>
                 </v:textbox>
@@ -4998,27 +4887,14 @@
                             <w:r>
                               <w:t xml:space="preserve">Figure </w:t>
                             </w:r>
-                            <w:r>
-                              <w:fldChar w:fldCharType="begin"/>
-                            </w:r>
-                            <w:r>
-                              <w:instrText xml:space="preserve"> SEQ Figure \* ARABIC </w:instrText>
-                            </w:r>
-                            <w:r>
-                              <w:fldChar w:fldCharType="separate"/>
-                            </w:r>
-                            <w:r>
-                              <w:rPr>
-                                <w:noProof/>
-                              </w:rPr>
-                              <w:t>5</w:t>
-                            </w:r>
-                            <w:r>
-                              <w:rPr>
-                                <w:noProof/>
-                              </w:rPr>
-                              <w:fldChar w:fldCharType="end"/>
-                            </w:r>
+                            <w:fldSimple w:instr=" SEQ Figure \* ARABIC ">
+                              <w:r>
+                                <w:rPr>
+                                  <w:noProof/>
+                                </w:rPr>
+                                <w:t>5</w:t>
+                              </w:r>
+                            </w:fldSimple>
                           </w:p>
                         </w:txbxContent>
                       </wps:txbx>
@@ -5054,27 +4930,14 @@
                       <w:r>
                         <w:t xml:space="preserve">Figure </w:t>
                       </w:r>
-                      <w:r>
-                        <w:fldChar w:fldCharType="begin"/>
-                      </w:r>
-                      <w:r>
-                        <w:instrText xml:space="preserve"> SEQ Figure \* ARABIC </w:instrText>
-                      </w:r>
-                      <w:r>
-                        <w:fldChar w:fldCharType="separate"/>
-                      </w:r>
-                      <w:r>
-                        <w:rPr>
-                          <w:noProof/>
-                        </w:rPr>
-                        <w:t>5</w:t>
-                      </w:r>
-                      <w:r>
-                        <w:rPr>
-                          <w:noProof/>
-                        </w:rPr>
-                        <w:fldChar w:fldCharType="end"/>
-                      </w:r>
+                      <w:fldSimple w:instr=" SEQ Figure \* ARABIC ">
+                        <w:r>
+                          <w:rPr>
+                            <w:noProof/>
+                          </w:rPr>
+                          <w:t>5</w:t>
+                        </w:r>
+                      </w:fldSimple>
                     </w:p>
                   </w:txbxContent>
                 </v:textbox>
@@ -5189,27 +5052,14 @@
                             <w:r>
                               <w:t xml:space="preserve">Figure </w:t>
                             </w:r>
-                            <w:r>
-                              <w:fldChar w:fldCharType="begin"/>
-                            </w:r>
-                            <w:r>
-                              <w:instrText xml:space="preserve"> SEQ Figure \* ARABIC </w:instrText>
-                            </w:r>
-                            <w:r>
-                              <w:fldChar w:fldCharType="separate"/>
-                            </w:r>
-                            <w:r>
-                              <w:rPr>
-                                <w:noProof/>
-                              </w:rPr>
-                              <w:t>6</w:t>
-                            </w:r>
-                            <w:r>
-                              <w:rPr>
-                                <w:noProof/>
-                              </w:rPr>
-                              <w:fldChar w:fldCharType="end"/>
-                            </w:r>
+                            <w:fldSimple w:instr=" SEQ Figure \* ARABIC ">
+                              <w:r>
+                                <w:rPr>
+                                  <w:noProof/>
+                                </w:rPr>
+                                <w:t>6</w:t>
+                              </w:r>
+                            </w:fldSimple>
                           </w:p>
                         </w:txbxContent>
                       </wps:txbx>
@@ -5251,27 +5101,14 @@
                       <w:r>
                         <w:t xml:space="preserve">Figure </w:t>
                       </w:r>
-                      <w:r>
-                        <w:fldChar w:fldCharType="begin"/>
-                      </w:r>
-                      <w:r>
-                        <w:instrText xml:space="preserve"> SEQ Figure \* ARABIC </w:instrText>
-                      </w:r>
-                      <w:r>
-                        <w:fldChar w:fldCharType="separate"/>
-                      </w:r>
-                      <w:r>
-                        <w:rPr>
-                          <w:noProof/>
-                        </w:rPr>
-                        <w:t>6</w:t>
-                      </w:r>
-                      <w:r>
-                        <w:rPr>
-                          <w:noProof/>
-                        </w:rPr>
-                        <w:fldChar w:fldCharType="end"/>
-                      </w:r>
+                      <w:fldSimple w:instr=" SEQ Figure \* ARABIC ">
+                        <w:r>
+                          <w:rPr>
+                            <w:noProof/>
+                          </w:rPr>
+                          <w:t>6</w:t>
+                        </w:r>
+                      </w:fldSimple>
                     </w:p>
                   </w:txbxContent>
                 </v:textbox>
@@ -5501,27 +5338,14 @@
                             <w:r>
                               <w:t xml:space="preserve">Figure </w:t>
                             </w:r>
-                            <w:r>
-                              <w:fldChar w:fldCharType="begin"/>
-                            </w:r>
-                            <w:r>
-                              <w:instrText xml:space="preserve"> SEQ Figure \* ARABIC </w:instrText>
-                            </w:r>
-                            <w:r>
-                              <w:fldChar w:fldCharType="separate"/>
-                            </w:r>
-                            <w:r>
-                              <w:rPr>
-                                <w:noProof/>
-                              </w:rPr>
-                              <w:t>7</w:t>
-                            </w:r>
-                            <w:r>
-                              <w:rPr>
-                                <w:noProof/>
-                              </w:rPr>
-                              <w:fldChar w:fldCharType="end"/>
-                            </w:r>
+                            <w:fldSimple w:instr=" SEQ Figure \* ARABIC ">
+                              <w:r>
+                                <w:rPr>
+                                  <w:noProof/>
+                                </w:rPr>
+                                <w:t>7</w:t>
+                              </w:r>
+                            </w:fldSimple>
                           </w:p>
                         </w:txbxContent>
                       </wps:txbx>
@@ -5561,27 +5385,14 @@
                       <w:r>
                         <w:t xml:space="preserve">Figure </w:t>
                       </w:r>
-                      <w:r>
-                        <w:fldChar w:fldCharType="begin"/>
-                      </w:r>
-                      <w:r>
-                        <w:instrText xml:space="preserve"> SEQ Figure \* ARABIC </w:instrText>
-                      </w:r>
-                      <w:r>
-                        <w:fldChar w:fldCharType="separate"/>
-                      </w:r>
-                      <w:r>
-                        <w:rPr>
-                          <w:noProof/>
-                        </w:rPr>
-                        <w:t>7</w:t>
-                      </w:r>
-                      <w:r>
-                        <w:rPr>
-                          <w:noProof/>
-                        </w:rPr>
-                        <w:fldChar w:fldCharType="end"/>
-                      </w:r>
+                      <w:fldSimple w:instr=" SEQ Figure \* ARABIC ">
+                        <w:r>
+                          <w:rPr>
+                            <w:noProof/>
+                          </w:rPr>
+                          <w:t>7</w:t>
+                        </w:r>
+                      </w:fldSimple>
                     </w:p>
                   </w:txbxContent>
                 </v:textbox>
@@ -5661,27 +5472,14 @@
                             <w:r>
                               <w:t xml:space="preserve">Figure </w:t>
                             </w:r>
-                            <w:r>
-                              <w:fldChar w:fldCharType="begin"/>
-                            </w:r>
-                            <w:r>
-                              <w:instrText xml:space="preserve"> SEQ Figure \* ARABIC </w:instrText>
-                            </w:r>
-                            <w:r>
-                              <w:fldChar w:fldCharType="separate"/>
-                            </w:r>
-                            <w:r>
-                              <w:rPr>
-                                <w:noProof/>
-                              </w:rPr>
-                              <w:t>8</w:t>
-                            </w:r>
-                            <w:r>
-                              <w:rPr>
-                                <w:noProof/>
-                              </w:rPr>
-                              <w:fldChar w:fldCharType="end"/>
-                            </w:r>
+                            <w:fldSimple w:instr=" SEQ Figure \* ARABIC ">
+                              <w:r>
+                                <w:rPr>
+                                  <w:noProof/>
+                                </w:rPr>
+                                <w:t>8</w:t>
+                              </w:r>
+                            </w:fldSimple>
                           </w:p>
                         </w:txbxContent>
                       </wps:txbx>
@@ -5721,27 +5519,14 @@
                       <w:r>
                         <w:t xml:space="preserve">Figure </w:t>
                       </w:r>
-                      <w:r>
-                        <w:fldChar w:fldCharType="begin"/>
-                      </w:r>
-                      <w:r>
-                        <w:instrText xml:space="preserve"> SEQ Figure \* ARABIC </w:instrText>
-                      </w:r>
-                      <w:r>
-                        <w:fldChar w:fldCharType="separate"/>
-                      </w:r>
-                      <w:r>
-                        <w:rPr>
-                          <w:noProof/>
-                        </w:rPr>
-                        <w:t>8</w:t>
-                      </w:r>
-                      <w:r>
-                        <w:rPr>
-                          <w:noProof/>
-                        </w:rPr>
-                        <w:fldChar w:fldCharType="end"/>
-                      </w:r>
+                      <w:fldSimple w:instr=" SEQ Figure \* ARABIC ">
+                        <w:r>
+                          <w:rPr>
+                            <w:noProof/>
+                          </w:rPr>
+                          <w:t>8</w:t>
+                        </w:r>
+                      </w:fldSimple>
                     </w:p>
                   </w:txbxContent>
                 </v:textbox>
@@ -8202,8 +7987,13 @@
     <w:p/>
     <w:p>
       <w:r>
-        <w:t>I will have a class ‘Deck’ which will store all the cards in the current deck and deal them into the required areas. The class will have a method deal()</w:t>
-      </w:r>
+        <w:t xml:space="preserve">I will have a class ‘Deck’ which will store all the cards in the current deck and deal them into the required areas. The class will have a method </w:t>
+      </w:r>
+      <w:proofErr w:type="gramStart"/>
+      <w:r>
+        <w:t>deal()</w:t>
+      </w:r>
+      <w:proofErr w:type="gramEnd"/>
     </w:p>
     <w:p>
       <w:pPr>
@@ -8228,13 +8018,10 @@
         <w:pStyle w:val="Heading4"/>
       </w:pPr>
       <w:r>
-        <w:t>2</w:t>
-      </w:r>
-      <w:r>
-        <w:t>.2.2.1</w:t>
-      </w:r>
-      <w:r>
-        <w:t xml:space="preserve"> Dealing Cards</w:t>
+        <w:t xml:space="preserve">2.2.2. </w:t>
+      </w:r>
+      <w:r>
+        <w:t>Dealing Cards</w:t>
       </w:r>
     </w:p>
     <w:p>
@@ -8244,7 +8031,183 @@
     </w:p>
     <w:p>
       <w:r>
-        <w:t>PUBLIC PROCEDURE</w:t>
+        <w:t xml:space="preserve">PUBLIC </w:t>
+      </w:r>
+      <w:r>
+        <w:t xml:space="preserve">PROCEDURE </w:t>
+      </w:r>
+      <w:proofErr w:type="gramStart"/>
+      <w:r>
+        <w:t>deal</w:t>
+      </w:r>
+      <w:r>
+        <w:t>(</w:t>
+      </w:r>
+      <w:proofErr w:type="gramEnd"/>
+      <w:r>
+        <w:t>amount</w:t>
+      </w:r>
+      <w:r>
+        <w:t>, location</w:t>
+      </w:r>
+      <w:r>
+        <w:t>)</w:t>
+      </w:r>
+      <w:r>
+        <w:br/>
+      </w:r>
+      <w:r>
+        <w:tab/>
+        <w:t>FOR i FROM 0 TO amount</w:t>
+      </w:r>
+      <w:r>
+        <w:br/>
+      </w:r>
+      <w:r>
+        <w:tab/>
+      </w:r>
+      <w:r>
+        <w:tab/>
+        <w:t>index = random.randint (0, len(self.cards))</w:t>
+      </w:r>
+      <w:r>
+        <w:br/>
+      </w:r>
+      <w:r>
+        <w:tab/>
+      </w:r>
+      <w:r>
+        <w:tab/>
+        <w:t>location.append(self.cards[index])</w:t>
+      </w:r>
+      <w:r>
+        <w:br/>
+      </w:r>
+      <w:r>
+        <w:tab/>
+      </w:r>
+      <w:r>
+        <w:tab/>
+      </w:r>
+      <w:r>
+        <w:t>self.used(</w:t>
+      </w:r>
+      <w:r>
+        <w:t>self.cards.pop(index)</w:t>
+      </w:r>
+      <w:r>
+        <w:t>)</w:t>
+      </w:r>
+      <w:r>
+        <w:br/>
+      </w:r>
+      <w:r>
+        <w:tab/>
+        <w:t>END FOR</w:t>
+      </w:r>
+      <w:r>
+        <w:br/>
+        <w:t>END PROCEDURE</w:t>
+      </w:r>
+    </w:p>
+    <w:p/>
+    <w:p>
+      <w:pPr>
+        <w:pStyle w:val="Heading4"/>
+      </w:pPr>
+      <w:r>
+        <w:lastRenderedPageBreak/>
+        <w:t>2.2.2. Moving to the nxt round</w:t>
+      </w:r>
+    </w:p>
+    <w:p>
+      <w:r>
+        <w:t>Pseudocode algorithm:</w:t>
+      </w:r>
+    </w:p>
+    <w:p>
+      <w:r>
+        <w:t xml:space="preserve">PUBLIC </w:t>
+      </w:r>
+      <w:r>
+        <w:t>FUNCTION</w:t>
+      </w:r>
+      <w:r>
+        <w:t xml:space="preserve"> </w:t>
+      </w:r>
+      <w:r>
+        <w:t>nextRound</w:t>
+      </w:r>
+      <w:r>
+        <w:t>(</w:t>
+      </w:r>
+      <w:r>
+        <w:t>)</w:t>
+      </w:r>
+      <w:r>
+        <w:br/>
+      </w:r>
+      <w:r>
+        <w:tab/>
+        <w:t>SET next TO True</w:t>
+      </w:r>
+      <w:r>
+        <w:br/>
+      </w:r>
+      <w:r>
+        <w:tab/>
+        <w:t>FOR player IN allPlayers</w:t>
+      </w:r>
+      <w:r>
+        <w:br/>
+      </w:r>
+      <w:r>
+        <w:tab/>
+      </w:r>
+      <w:r>
+        <w:tab/>
+        <w:t>IF NOT player.ready THEN</w:t>
+      </w:r>
+      <w:r>
+        <w:br/>
+      </w:r>
+      <w:r>
+        <w:tab/>
+      </w:r>
+      <w:r>
+        <w:tab/>
+      </w:r>
+      <w:r>
+        <w:tab/>
+        <w:t>SET next TO False</w:t>
+      </w:r>
+      <w:r>
+        <w:br/>
+      </w:r>
+      <w:r>
+        <w:tab/>
+      </w:r>
+      <w:r>
+        <w:tab/>
+        <w:t>END IF</w:t>
+      </w:r>
+      <w:r>
+        <w:br/>
+      </w:r>
+      <w:r>
+        <w:tab/>
+        <w:t>END FOR</w:t>
+      </w:r>
+      <w:r>
+        <w:br/>
+      </w:r>
+      <w:r>
+        <w:tab/>
+        <w:t>RETURN next</w:t>
+      </w:r>
+      <w:r>
+        <w:br/>
+        <w:t>END PROCEDURE</w:t>
       </w:r>
     </w:p>
     <w:p>
@@ -8263,7 +8226,7 @@
           <w:caps w:val="0"/>
           <w:color w:val="9D3511"/>
         </w:rPr>
-        <w:t xml:space="preserve">2.2.2.2 </w:t>
+        <w:t xml:space="preserve">2.2.2. </w:t>
       </w:r>
       <w:r>
         <w:rPr>
@@ -8311,9 +8274,10 @@
         <w:spacing w:before="0" w:beforeAutospacing="0" w:after="0" w:afterAutospacing="0"/>
         <w:textAlignment w:val="baseline"/>
         <w:rPr>
-          <w:rFonts w:ascii="Segoe UI" w:hAnsi="Segoe UI" w:cs="Segoe UI"/>
-          <w:sz w:val="18"/>
-          <w:szCs w:val="18"/>
+          <w:rStyle w:val="normaltextrun"/>
+          <w:rFonts w:ascii="Rockwell" w:hAnsi="Rockwell" w:cs="Segoe UI"/>
+          <w:sz w:val="20"/>
+          <w:szCs w:val="20"/>
         </w:rPr>
       </w:pPr>
       <w:r>
@@ -8323,16 +8287,25 @@
           <w:sz w:val="20"/>
           <w:szCs w:val="20"/>
         </w:rPr>
-        <w:t>Expected value is the profit you expect to get over a long period of time in the same circumstances. To calculate the expected value you must use the formula: where P is the pot size, W is the equity and M is the amount to call. The reciprocal of the x-intercept is the pot odds</w:t>
+        <w:t xml:space="preserve">Expected value is the profit you expect to get </w:t>
       </w:r>
       <w:r>
         <w:rPr>
-          <w:rStyle w:val="eop"/>
+          <w:rStyle w:val="normaltextrun"/>
           <w:rFonts w:ascii="Rockwell" w:hAnsi="Rockwell" w:cs="Segoe UI"/>
           <w:sz w:val="20"/>
           <w:szCs w:val="20"/>
         </w:rPr>
-        <w:t>.</w:t>
+        <w:t>if you played the same hand thousands of times</w:t>
+      </w:r>
+      <w:r>
+        <w:rPr>
+          <w:rStyle w:val="normaltextrun"/>
+          <w:rFonts w:ascii="Rockwell" w:hAnsi="Rockwell" w:cs="Segoe UI"/>
+          <w:sz w:val="20"/>
+          <w:szCs w:val="20"/>
+        </w:rPr>
+        <w:t xml:space="preserve">. To calculate the expected value you must use the formula: </w:t>
       </w:r>
     </w:p>
     <w:p>
@@ -8341,9 +8314,23 @@
         <w:spacing w:before="0" w:beforeAutospacing="0" w:after="0" w:afterAutospacing="0"/>
         <w:textAlignment w:val="baseline"/>
         <w:rPr>
-          <w:rFonts w:ascii="Segoe UI" w:hAnsi="Segoe UI" w:cs="Segoe UI"/>
-          <w:sz w:val="18"/>
-          <w:szCs w:val="18"/>
+          <w:rStyle w:val="normaltextrun"/>
+          <w:rFonts w:ascii="Rockwell" w:hAnsi="Rockwell" w:cs="Segoe UI"/>
+          <w:sz w:val="20"/>
+          <w:szCs w:val="20"/>
+        </w:rPr>
+      </w:pPr>
+    </w:p>
+    <w:p>
+      <w:pPr>
+        <w:pStyle w:val="paragraph"/>
+        <w:spacing w:before="0" w:beforeAutospacing="0" w:after="0" w:afterAutospacing="0"/>
+        <w:jc w:val="center"/>
+        <w:textAlignment w:val="baseline"/>
+        <w:rPr>
+          <w:rFonts w:ascii="Rockwell" w:hAnsi="Rockwell" w:cs="Segoe UI"/>
+          <w:sz w:val="20"/>
+          <w:szCs w:val="20"/>
         </w:rPr>
       </w:pPr>
       <w:r>
@@ -8354,11 +8341,18 @@
           <w:sz w:val="20"/>
           <w:szCs w:val="20"/>
         </w:rPr>
-        <w:lastRenderedPageBreak/>
         <w:drawing>
-          <wp:inline distT="0" distB="0" distL="0" distR="0">
+          <wp:anchor distT="0" distB="0" distL="114300" distR="114300" simplePos="0" relativeHeight="251702272" behindDoc="1" locked="0" layoutInCell="1" allowOverlap="1">
+            <wp:simplePos x="0" y="0"/>
+            <wp:positionH relativeFrom="margin">
+              <wp:align>center</wp:align>
+            </wp:positionH>
+            <wp:positionV relativeFrom="paragraph">
+              <wp:posOffset>0</wp:posOffset>
+            </wp:positionV>
             <wp:extent cx="2638425" cy="523875"/>
             <wp:effectExtent l="0" t="0" r="9525" b="9525"/>
+            <wp:wrapTopAndBottom/>
             <wp:docPr id="17" name="Picture 17" descr="C:\Users\avishnoi\AppData\Local\Microsoft\Windows\INetCache\Content.MSO\49E1658F.tmp"/>
             <wp:cNvGraphicFramePr>
               <a:graphicFrameLocks xmlns:a="http://schemas.openxmlformats.org/drawingml/2006/main" noChangeAspect="1"/>
@@ -8401,8 +8395,26 @@
                 </pic:pic>
               </a:graphicData>
             </a:graphic>
-          </wp:inline>
+          </wp:anchor>
         </w:drawing>
+      </w:r>
+      <w:r>
+        <w:rPr>
+          <w:rStyle w:val="normaltextrun"/>
+          <w:rFonts w:ascii="Rockwell" w:hAnsi="Rockwell" w:cs="Segoe UI"/>
+          <w:sz w:val="20"/>
+          <w:szCs w:val="20"/>
+        </w:rPr>
+        <w:t>W</w:t>
+      </w:r>
+      <w:r>
+        <w:rPr>
+          <w:rStyle w:val="normaltextrun"/>
+          <w:rFonts w:ascii="Rockwell" w:hAnsi="Rockwell" w:cs="Segoe UI"/>
+          <w:sz w:val="20"/>
+          <w:szCs w:val="20"/>
+        </w:rPr>
+        <w:t>here P is the pot size, W is the equity and M is the amount to call. The reciprocal of the x-intercept is the pot odds</w:t>
       </w:r>
       <w:r>
         <w:rPr>
@@ -8411,7 +8423,7 @@
           <w:sz w:val="20"/>
           <w:szCs w:val="20"/>
         </w:rPr>
-        <w:t> </w:t>
+        <w:t>.</w:t>
       </w:r>
     </w:p>
     <w:p>
@@ -8420,12 +8432,121 @@
         <w:spacing w:before="0" w:beforeAutospacing="0" w:after="0" w:afterAutospacing="0"/>
         <w:textAlignment w:val="baseline"/>
         <w:rPr>
-          <w:rStyle w:val="eop"/>
-          <w:rFonts w:ascii="Rockwell" w:hAnsi="Rockwell" w:cs="Segoe UI"/>
-          <w:sz w:val="20"/>
-          <w:szCs w:val="20"/>
+          <w:rFonts w:ascii="Segoe UI" w:hAnsi="Segoe UI" w:cs="Segoe UI"/>
+          <w:sz w:val="18"/>
+          <w:szCs w:val="18"/>
         </w:rPr>
       </w:pPr>
+      <w:r>
+        <w:rPr>
+          <w:noProof/>
+        </w:rPr>
+        <mc:AlternateContent>
+          <mc:Choice Requires="wps">
+            <w:drawing>
+              <wp:anchor distT="0" distB="0" distL="114300" distR="114300" simplePos="0" relativeHeight="251708416" behindDoc="0" locked="0" layoutInCell="1" allowOverlap="1" wp14:anchorId="387FA5D8" wp14:editId="140A1D52">
+                <wp:simplePos x="0" y="0"/>
+                <wp:positionH relativeFrom="column">
+                  <wp:posOffset>1522730</wp:posOffset>
+                </wp:positionH>
+                <wp:positionV relativeFrom="paragraph">
+                  <wp:posOffset>2191385</wp:posOffset>
+                </wp:positionV>
+                <wp:extent cx="2686050" cy="635"/>
+                <wp:effectExtent l="0" t="0" r="0" b="0"/>
+                <wp:wrapTopAndBottom/>
+                <wp:docPr id="29" name="Text Box 29"/>
+                <wp:cNvGraphicFramePr/>
+                <a:graphic xmlns:a="http://schemas.openxmlformats.org/drawingml/2006/main">
+                  <a:graphicData uri="http://schemas.microsoft.com/office/word/2010/wordprocessingShape">
+                    <wps:wsp>
+                      <wps:cNvSpPr txBox="1"/>
+                      <wps:spPr>
+                        <a:xfrm>
+                          <a:off x="0" y="0"/>
+                          <a:ext cx="2686050" cy="635"/>
+                        </a:xfrm>
+                        <a:prstGeom prst="rect">
+                          <a:avLst/>
+                        </a:prstGeom>
+                        <a:solidFill>
+                          <a:prstClr val="white"/>
+                        </a:solidFill>
+                        <a:ln>
+                          <a:noFill/>
+                        </a:ln>
+                      </wps:spPr>
+                      <wps:txbx>
+                        <w:txbxContent>
+                          <w:p>
+                            <w:pPr>
+                              <w:pStyle w:val="Caption"/>
+                              <w:rPr>
+                                <w:noProof/>
+                                <w:sz w:val="20"/>
+                                <w:szCs w:val="20"/>
+                              </w:rPr>
+                            </w:pPr>
+                            <w:r>
+                              <w:t xml:space="preserve">Figure </w:t>
+                            </w:r>
+                            <w:fldSimple w:instr=" SEQ Figure \* ARABIC ">
+                              <w:r>
+                                <w:rPr>
+                                  <w:noProof/>
+                                </w:rPr>
+                                <w:t>9</w:t>
+                              </w:r>
+                            </w:fldSimple>
+                          </w:p>
+                        </w:txbxContent>
+                      </wps:txbx>
+                      <wps:bodyPr rot="0" spcFirstLastPara="0" vertOverflow="overflow" horzOverflow="overflow" vert="horz" wrap="square" lIns="0" tIns="0" rIns="0" bIns="0" numCol="1" spcCol="0" rtlCol="0" fromWordArt="0" anchor="t" anchorCtr="0" forceAA="0" compatLnSpc="1">
+                        <a:prstTxWarp prst="textNoShape">
+                          <a:avLst/>
+                        </a:prstTxWarp>
+                        <a:spAutoFit/>
+                      </wps:bodyPr>
+                    </wps:wsp>
+                  </a:graphicData>
+                </a:graphic>
+              </wp:anchor>
+            </w:drawing>
+          </mc:Choice>
+          <mc:Fallback>
+            <w:pict>
+              <v:shape w14:anchorId="387FA5D8" id="Text Box 29" o:spid="_x0000_s1039" type="#_x0000_t202" style="position:absolute;margin-left:119.9pt;margin-top:172.55pt;width:211.5pt;height:.05pt;z-index:251708416;visibility:visible;mso-wrap-style:square;mso-wrap-distance-left:9pt;mso-wrap-distance-top:0;mso-wrap-distance-right:9pt;mso-wrap-distance-bottom:0;mso-position-horizontal:absolute;mso-position-horizontal-relative:text;mso-position-vertical:absolute;mso-position-vertical-relative:text;v-text-anchor:top" o:gfxdata="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" stroked="f">
+                <v:textbox style="mso-fit-shape-to-text:t" inset="0,0,0,0">
+                  <w:txbxContent>
+                    <w:p>
+                      <w:pPr>
+                        <w:pStyle w:val="Caption"/>
+                        <w:rPr>
+                          <w:noProof/>
+                          <w:sz w:val="20"/>
+                          <w:szCs w:val="20"/>
+                        </w:rPr>
+                      </w:pPr>
+                      <w:r>
+                        <w:t xml:space="preserve">Figure </w:t>
+                      </w:r>
+                      <w:fldSimple w:instr=" SEQ Figure \* ARABIC ">
+                        <w:r>
+                          <w:rPr>
+                            <w:noProof/>
+                          </w:rPr>
+                          <w:t>9</w:t>
+                        </w:r>
+                      </w:fldSimple>
+                    </w:p>
+                  </w:txbxContent>
+                </v:textbox>
+                <w10:wrap type="topAndBottom"/>
+              </v:shape>
+            </w:pict>
+          </mc:Fallback>
+        </mc:AlternateContent>
+      </w:r>
       <w:r>
         <w:rPr>
           <w:rFonts w:asciiTheme="minorHAnsi" w:eastAsiaTheme="minorEastAsia" w:hAnsiTheme="minorHAnsi" w:cstheme="minorBidi"/>
@@ -8435,9 +8556,17 @@
           <w:szCs w:val="20"/>
         </w:rPr>
         <w:drawing>
-          <wp:inline distT="0" distB="0" distL="0" distR="0">
+          <wp:anchor distT="0" distB="0" distL="114300" distR="114300" simplePos="0" relativeHeight="251703296" behindDoc="0" locked="0" layoutInCell="1" allowOverlap="1">
+            <wp:simplePos x="0" y="0"/>
+            <wp:positionH relativeFrom="margin">
+              <wp:align>center</wp:align>
+            </wp:positionH>
+            <wp:positionV relativeFrom="paragraph">
+              <wp:posOffset>238760</wp:posOffset>
+            </wp:positionV>
             <wp:extent cx="2686050" cy="1895475"/>
             <wp:effectExtent l="0" t="0" r="0" b="9525"/>
+            <wp:wrapTopAndBottom/>
             <wp:docPr id="12" name="Picture 12" descr="C:\Users\avishnoi\AppData\Local\Microsoft\Windows\INetCache\Content.MSO\D6ACD575.tmp"/>
             <wp:cNvGraphicFramePr>
               <a:graphicFrameLocks xmlns:a="http://schemas.openxmlformats.org/drawingml/2006/main" noChangeAspect="1"/>
@@ -8480,7 +8609,7 @@
                 </pic:pic>
               </a:graphicData>
             </a:graphic>
-          </wp:inline>
+          </wp:anchor>
         </w:drawing>
       </w:r>
       <w:r>
@@ -8505,13 +8634,114 @@
           <w:szCs w:val="20"/>
         </w:rPr>
       </w:pPr>
+      <w:r>
+        <w:rPr>
+          <w:rStyle w:val="eop"/>
+          <w:rFonts w:ascii="Rockwell" w:hAnsi="Rockwell" w:cs="Segoe UI"/>
+          <w:sz w:val="20"/>
+          <w:szCs w:val="20"/>
+        </w:rPr>
+        <w:t> </w:t>
+      </w:r>
+    </w:p>
+    <w:p>
+      <w:pPr>
+        <w:pStyle w:val="paragraph"/>
+        <w:spacing w:before="0" w:beforeAutospacing="0" w:after="0" w:afterAutospacing="0"/>
+        <w:textAlignment w:val="baseline"/>
+        <w:rPr>
+          <w:rStyle w:val="eop"/>
+          <w:rFonts w:ascii="Rockwell" w:hAnsi="Rockwell" w:cs="Segoe UI"/>
+          <w:sz w:val="20"/>
+          <w:szCs w:val="20"/>
+        </w:rPr>
+      </w:pPr>
+      <w:r>
+        <w:rPr>
+          <w:rStyle w:val="eop"/>
+          <w:rFonts w:ascii="Rockwell" w:hAnsi="Rockwell" w:cs="Segoe UI"/>
+          <w:sz w:val="20"/>
+          <w:szCs w:val="20"/>
+        </w:rPr>
+        <w:t>Pseudocode algorithm:</w:t>
+      </w:r>
+    </w:p>
+    <w:p>
+      <w:pPr>
+        <w:pStyle w:val="paragraph"/>
+        <w:spacing w:before="0" w:beforeAutospacing="0" w:after="0" w:afterAutospacing="0"/>
+        <w:textAlignment w:val="baseline"/>
+        <w:rPr>
+          <w:rStyle w:val="eop"/>
+          <w:rFonts w:ascii="Rockwell" w:hAnsi="Rockwell" w:cs="Segoe UI"/>
+          <w:sz w:val="20"/>
+          <w:szCs w:val="20"/>
+        </w:rPr>
+      </w:pPr>
+      <w:bookmarkStart w:id="22" w:name="_GoBack"/>
+      <w:bookmarkEnd w:id="22"/>
+    </w:p>
+    <w:p>
+      <w:pPr>
+        <w:pStyle w:val="paragraph"/>
+        <w:spacing w:before="0" w:beforeAutospacing="0" w:after="0" w:afterAutospacing="0"/>
+        <w:textAlignment w:val="baseline"/>
+        <w:rPr>
+          <w:rStyle w:val="eop"/>
+          <w:rFonts w:ascii="Rockwell" w:hAnsi="Rockwell" w:cs="Segoe UI"/>
+          <w:sz w:val="20"/>
+          <w:szCs w:val="20"/>
+        </w:rPr>
+      </w:pPr>
+      <w:r>
+        <w:rPr>
+          <w:rStyle w:val="eop"/>
+          <w:rFonts w:ascii="Rockwell" w:hAnsi="Rockwell" w:cs="Segoe UI"/>
+          <w:sz w:val="20"/>
+          <w:szCs w:val="20"/>
+        </w:rPr>
+        <w:t xml:space="preserve">PUBLIC PROCEDURE </w:t>
+      </w:r>
+      <w:proofErr w:type="gramStart"/>
+      <w:r>
+        <w:rPr>
+          <w:rStyle w:val="eop"/>
+          <w:rFonts w:ascii="Rockwell" w:hAnsi="Rockwell" w:cs="Segoe UI"/>
+          <w:sz w:val="20"/>
+          <w:szCs w:val="20"/>
+        </w:rPr>
+        <w:t>calcEV(</w:t>
+      </w:r>
+      <w:proofErr w:type="gramEnd"/>
+      <w:r>
+        <w:rPr>
+          <w:rStyle w:val="eop"/>
+          <w:rFonts w:ascii="Rockwell" w:hAnsi="Rockwell" w:cs="Segoe UI"/>
+          <w:sz w:val="20"/>
+          <w:szCs w:val="20"/>
+        </w:rPr>
+        <w:t>)</w:t>
+      </w:r>
+      <w:r>
+        <w:rPr>
+          <w:rStyle w:val="eop"/>
+          <w:rFonts w:ascii="Rockwell" w:hAnsi="Rockwell" w:cs="Segoe UI"/>
+          <w:sz w:val="20"/>
+          <w:szCs w:val="20"/>
+        </w:rPr>
+        <w:br/>
+        <w:t>END PROCEDURE</w:t>
+      </w:r>
     </w:p>
     <w:p>
       <w:pPr>
         <w:pStyle w:val="Heading4"/>
       </w:pPr>
       <w:r>
-        <w:t>2.2.2.3 Equity and win percentage</w:t>
+        <w:t xml:space="preserve">2.2.2. </w:t>
+      </w:r>
+      <w:r>
+        <w:t>Equity and win percentage</w:t>
       </w:r>
     </w:p>
     <w:p>
@@ -8527,25 +8757,115 @@
       </w:pPr>
       <w:r>
         <w:rPr>
-          <w:rStyle w:val="eop"/>
-          <w:rFonts w:ascii="Rockwell" w:hAnsi="Rockwell" w:cs="Segoe UI"/>
-          <w:sz w:val="20"/>
-          <w:szCs w:val="20"/>
+          <w:noProof/>
         </w:rPr>
-        <w:t> </w:t>
-      </w:r>
-    </w:p>
-    <w:p>
-      <w:pPr>
-        <w:pStyle w:val="paragraph"/>
-        <w:spacing w:before="0" w:beforeAutospacing="0" w:after="0" w:afterAutospacing="0"/>
-        <w:textAlignment w:val="baseline"/>
-        <w:rPr>
-          <w:rFonts w:ascii="Segoe UI" w:hAnsi="Segoe UI" w:cs="Segoe UI"/>
-          <w:sz w:val="18"/>
-          <w:szCs w:val="18"/>
-        </w:rPr>
-      </w:pPr>
+        <w:lastRenderedPageBreak/>
+        <mc:AlternateContent>
+          <mc:Choice Requires="wps">
+            <w:drawing>
+              <wp:anchor distT="0" distB="0" distL="114300" distR="114300" simplePos="0" relativeHeight="251710464" behindDoc="0" locked="0" layoutInCell="1" allowOverlap="1" wp14:anchorId="69956BD9" wp14:editId="24574F5B">
+                <wp:simplePos x="0" y="0"/>
+                <wp:positionH relativeFrom="column">
+                  <wp:posOffset>1206500</wp:posOffset>
+                </wp:positionH>
+                <wp:positionV relativeFrom="paragraph">
+                  <wp:posOffset>2911475</wp:posOffset>
+                </wp:positionV>
+                <wp:extent cx="3317875" cy="635"/>
+                <wp:effectExtent l="0" t="0" r="0" b="0"/>
+                <wp:wrapTopAndBottom/>
+                <wp:docPr id="30" name="Text Box 30"/>
+                <wp:cNvGraphicFramePr/>
+                <a:graphic xmlns:a="http://schemas.openxmlformats.org/drawingml/2006/main">
+                  <a:graphicData uri="http://schemas.microsoft.com/office/word/2010/wordprocessingShape">
+                    <wps:wsp>
+                      <wps:cNvSpPr txBox="1"/>
+                      <wps:spPr>
+                        <a:xfrm>
+                          <a:off x="0" y="0"/>
+                          <a:ext cx="3317875" cy="635"/>
+                        </a:xfrm>
+                        <a:prstGeom prst="rect">
+                          <a:avLst/>
+                        </a:prstGeom>
+                        <a:solidFill>
+                          <a:prstClr val="white"/>
+                        </a:solidFill>
+                        <a:ln>
+                          <a:noFill/>
+                        </a:ln>
+                      </wps:spPr>
+                      <wps:txbx>
+                        <w:txbxContent>
+                          <w:p>
+                            <w:pPr>
+                              <w:pStyle w:val="Caption"/>
+                              <w:rPr>
+                                <w:noProof/>
+                                <w:sz w:val="20"/>
+                                <w:szCs w:val="20"/>
+                              </w:rPr>
+                            </w:pPr>
+                            <w:r>
+                              <w:t xml:space="preserve">Figure </w:t>
+                            </w:r>
+                            <w:fldSimple w:instr=" SEQ Figure \* ARABIC ">
+                              <w:r>
+                                <w:rPr>
+                                  <w:noProof/>
+                                </w:rPr>
+                                <w:t>10</w:t>
+                              </w:r>
+                            </w:fldSimple>
+                          </w:p>
+                        </w:txbxContent>
+                      </wps:txbx>
+                      <wps:bodyPr rot="0" spcFirstLastPara="0" vertOverflow="overflow" horzOverflow="overflow" vert="horz" wrap="square" lIns="0" tIns="0" rIns="0" bIns="0" numCol="1" spcCol="0" rtlCol="0" fromWordArt="0" anchor="t" anchorCtr="0" forceAA="0" compatLnSpc="1">
+                        <a:prstTxWarp prst="textNoShape">
+                          <a:avLst/>
+                        </a:prstTxWarp>
+                        <a:spAutoFit/>
+                      </wps:bodyPr>
+                    </wps:wsp>
+                  </a:graphicData>
+                </a:graphic>
+              </wp:anchor>
+            </w:drawing>
+          </mc:Choice>
+          <mc:Fallback>
+            <w:pict>
+              <v:shape w14:anchorId="69956BD9" id="Text Box 30" o:spid="_x0000_s1040" type="#_x0000_t202" style="position:absolute;margin-left:95pt;margin-top:229.25pt;width:261.25pt;height:.05pt;z-index:251710464;visibility:visible;mso-wrap-style:square;mso-wrap-distance-left:9pt;mso-wrap-distance-top:0;mso-wrap-distance-right:9pt;mso-wrap-distance-bottom:0;mso-position-horizontal:absolute;mso-position-horizontal-relative:text;mso-position-vertical:absolute;mso-position-vertical-relative:text;v-text-anchor:top" o:gfxdata="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" stroked="f">
+                <v:textbox style="mso-fit-shape-to-text:t" inset="0,0,0,0">
+                  <w:txbxContent>
+                    <w:p>
+                      <w:pPr>
+                        <w:pStyle w:val="Caption"/>
+                        <w:rPr>
+                          <w:noProof/>
+                          <w:sz w:val="20"/>
+                          <w:szCs w:val="20"/>
+                        </w:rPr>
+                      </w:pPr>
+                      <w:r>
+                        <w:t xml:space="preserve">Figure </w:t>
+                      </w:r>
+                      <w:fldSimple w:instr=" SEQ Figure \* ARABIC ">
+                        <w:r>
+                          <w:rPr>
+                            <w:noProof/>
+                          </w:rPr>
+                          <w:t>10</w:t>
+                        </w:r>
+                      </w:fldSimple>
+                    </w:p>
+                  </w:txbxContent>
+                </v:textbox>
+                <w10:wrap type="topAndBottom"/>
+              </v:shape>
+            </w:pict>
+          </mc:Fallback>
+        </mc:AlternateContent>
+      </w:r>
       <w:r>
         <w:rPr>
           <w:rFonts w:asciiTheme="minorHAnsi" w:eastAsiaTheme="minorEastAsia" w:hAnsiTheme="minorHAnsi" w:cstheme="minorBidi"/>
@@ -8555,9 +8875,88 @@
           <w:szCs w:val="20"/>
         </w:rPr>
         <w:drawing>
-          <wp:inline distT="0" distB="0" distL="0" distR="0">
+          <wp:anchor distT="0" distB="0" distL="114300" distR="114300" simplePos="0" relativeHeight="251705344" behindDoc="0" locked="0" layoutInCell="1" allowOverlap="1">
+            <wp:simplePos x="0" y="0"/>
+            <wp:positionH relativeFrom="margin">
+              <wp:align>center</wp:align>
+            </wp:positionH>
+            <wp:positionV relativeFrom="paragraph">
+              <wp:posOffset>796925</wp:posOffset>
+            </wp:positionV>
+            <wp:extent cx="3317875" cy="2057400"/>
+            <wp:effectExtent l="0" t="0" r="0" b="0"/>
+            <wp:wrapTopAndBottom/>
+            <wp:docPr id="8" name="Picture 8" descr="C:\Users\avishnoi\AppData\Local\Microsoft\Windows\INetCache\Content.MSO\54694791.tmp"/>
+            <wp:cNvGraphicFramePr>
+              <a:graphicFrameLocks xmlns:a="http://schemas.openxmlformats.org/drawingml/2006/main" noChangeAspect="1"/>
+            </wp:cNvGraphicFramePr>
+            <a:graphic xmlns:a="http://schemas.openxmlformats.org/drawingml/2006/main">
+              <a:graphicData uri="http://schemas.openxmlformats.org/drawingml/2006/picture">
+                <pic:pic xmlns:pic="http://schemas.openxmlformats.org/drawingml/2006/picture">
+                  <pic:nvPicPr>
+                    <pic:cNvPr id="0" name="Picture 4" descr="C:\Users\avishnoi\AppData\Local\Microsoft\Windows\INetCache\Content.MSO\54694791.tmp"/>
+                    <pic:cNvPicPr>
+                      <a:picLocks noChangeAspect="1" noChangeArrowheads="1"/>
+                    </pic:cNvPicPr>
+                  </pic:nvPicPr>
+                  <pic:blipFill>
+                    <a:blip r:embed="rId19">
+                      <a:extLst>
+                        <a:ext uri="{28A0092B-C50C-407E-A947-70E740481C1C}">
+                          <a14:useLocalDpi xmlns:a14="http://schemas.microsoft.com/office/drawing/2010/main" val="0"/>
+                        </a:ext>
+                      </a:extLst>
+                    </a:blip>
+                    <a:srcRect/>
+                    <a:stretch>
+                      <a:fillRect/>
+                    </a:stretch>
+                  </pic:blipFill>
+                  <pic:spPr bwMode="auto">
+                    <a:xfrm>
+                      <a:off x="0" y="0"/>
+                      <a:ext cx="3317875" cy="2057400"/>
+                    </a:xfrm>
+                    <a:prstGeom prst="rect">
+                      <a:avLst/>
+                    </a:prstGeom>
+                    <a:noFill/>
+                    <a:ln>
+                      <a:noFill/>
+                    </a:ln>
+                  </pic:spPr>
+                </pic:pic>
+              </a:graphicData>
+            </a:graphic>
+            <wp14:sizeRelH relativeFrom="margin">
+              <wp14:pctWidth>0</wp14:pctWidth>
+            </wp14:sizeRelH>
+            <wp14:sizeRelV relativeFrom="margin">
+              <wp14:pctHeight>0</wp14:pctHeight>
+            </wp14:sizeRelV>
+          </wp:anchor>
+        </w:drawing>
+      </w:r>
+      <w:r>
+        <w:rPr>
+          <w:rFonts w:asciiTheme="minorHAnsi" w:eastAsiaTheme="minorEastAsia" w:hAnsiTheme="minorHAnsi" w:cstheme="minorBidi"/>
+          <w:b/>
+          <w:noProof/>
+          <w:sz w:val="20"/>
+          <w:szCs w:val="20"/>
+        </w:rPr>
+        <w:drawing>
+          <wp:anchor distT="0" distB="0" distL="114300" distR="114300" simplePos="0" relativeHeight="251704320" behindDoc="0" locked="0" layoutInCell="1" allowOverlap="1">
+            <wp:simplePos x="0" y="0"/>
+            <wp:positionH relativeFrom="margin">
+              <wp:align>center</wp:align>
+            </wp:positionH>
+            <wp:positionV relativeFrom="paragraph">
+              <wp:posOffset>215900</wp:posOffset>
+            </wp:positionV>
             <wp:extent cx="1514475" cy="495300"/>
             <wp:effectExtent l="0" t="0" r="9525" b="0"/>
+            <wp:wrapTopAndBottom/>
             <wp:docPr id="10" name="Picture 10" descr="C:\Users\avishnoi\AppData\Local\Microsoft\Windows\INetCache\Content.MSO\9805C4B.tmp"/>
             <wp:cNvGraphicFramePr>
               <a:graphicFrameLocks xmlns:a="http://schemas.openxmlformats.org/drawingml/2006/main" noChangeAspect="1"/>
@@ -8572,7 +8971,7 @@
                     </pic:cNvPicPr>
                   </pic:nvPicPr>
                   <pic:blipFill>
-                    <a:blip r:embed="rId19">
+                    <a:blip r:embed="rId20">
                       <a:extLst>
                         <a:ext uri="{28A0092B-C50C-407E-A947-70E740481C1C}">
                           <a14:useLocalDpi xmlns:a14="http://schemas.microsoft.com/office/drawing/2010/main" val="0"/>
@@ -8600,7 +8999,7 @@
                 </pic:pic>
               </a:graphicData>
             </a:graphic>
-          </wp:inline>
+          </wp:anchor>
         </w:drawing>
       </w:r>
       <w:r>
@@ -8626,17 +9025,169 @@
       </w:pPr>
       <w:r>
         <w:rPr>
-          <w:rFonts w:asciiTheme="minorHAnsi" w:eastAsiaTheme="minorEastAsia" w:hAnsiTheme="minorHAnsi" w:cstheme="minorBidi"/>
-          <w:b/>
-          <w:noProof/>
+          <w:rStyle w:val="eop"/>
+          <w:rFonts w:ascii="Rockwell" w:hAnsi="Rockwell" w:cs="Segoe UI"/>
           <w:sz w:val="20"/>
           <w:szCs w:val="20"/>
         </w:rPr>
+        <w:t> </w:t>
+      </w:r>
+    </w:p>
+    <w:p>
+      <w:pPr>
+        <w:pStyle w:val="paragraph"/>
+        <w:spacing w:before="0" w:beforeAutospacing="0" w:after="0" w:afterAutospacing="0"/>
+        <w:textAlignment w:val="baseline"/>
+        <w:rPr>
+          <w:rFonts w:ascii="Segoe UI" w:hAnsi="Segoe UI" w:cs="Segoe UI"/>
+          <w:sz w:val="18"/>
+          <w:szCs w:val="18"/>
+        </w:rPr>
+      </w:pPr>
+      <w:r>
+        <w:rPr>
+          <w:rStyle w:val="eop"/>
+          <w:rFonts w:ascii="Rockwell" w:hAnsi="Rockwell" w:cs="Segoe UI"/>
+          <w:sz w:val="20"/>
+          <w:szCs w:val="20"/>
+        </w:rPr>
+        <w:t> </w:t>
+      </w:r>
+    </w:p>
+    <w:p>
+      <w:pPr>
+        <w:rPr>
+          <w:b/>
+        </w:rPr>
+      </w:pPr>
+      <w:r>
+        <w:rPr>
+          <w:noProof/>
+        </w:rPr>
+        <mc:AlternateContent>
+          <mc:Choice Requires="wps">
+            <w:drawing>
+              <wp:anchor distT="0" distB="0" distL="114300" distR="114300" simplePos="0" relativeHeight="251712512" behindDoc="0" locked="0" layoutInCell="1" allowOverlap="1" wp14:anchorId="1DEAA231" wp14:editId="4D5CE188">
+                <wp:simplePos x="0" y="0"/>
+                <wp:positionH relativeFrom="column">
+                  <wp:posOffset>465455</wp:posOffset>
+                </wp:positionH>
+                <wp:positionV relativeFrom="paragraph">
+                  <wp:posOffset>4133850</wp:posOffset>
+                </wp:positionV>
+                <wp:extent cx="4800600" cy="635"/>
+                <wp:effectExtent l="0" t="0" r="0" b="0"/>
+                <wp:wrapTopAndBottom/>
+                <wp:docPr id="31" name="Text Box 31"/>
+                <wp:cNvGraphicFramePr/>
+                <a:graphic xmlns:a="http://schemas.openxmlformats.org/drawingml/2006/main">
+                  <a:graphicData uri="http://schemas.microsoft.com/office/word/2010/wordprocessingShape">
+                    <wps:wsp>
+                      <wps:cNvSpPr txBox="1"/>
+                      <wps:spPr>
+                        <a:xfrm>
+                          <a:off x="0" y="0"/>
+                          <a:ext cx="4800600" cy="635"/>
+                        </a:xfrm>
+                        <a:prstGeom prst="rect">
+                          <a:avLst/>
+                        </a:prstGeom>
+                        <a:solidFill>
+                          <a:prstClr val="white"/>
+                        </a:solidFill>
+                        <a:ln>
+                          <a:noFill/>
+                        </a:ln>
+                      </wps:spPr>
+                      <wps:txbx>
+                        <w:txbxContent>
+                          <w:p>
+                            <w:pPr>
+                              <w:pStyle w:val="Caption"/>
+                              <w:rPr>
+                                <w:noProof/>
+                                <w:sz w:val="20"/>
+                                <w:szCs w:val="20"/>
+                              </w:rPr>
+                            </w:pPr>
+                            <w:r>
+                              <w:t xml:space="preserve">Figure </w:t>
+                            </w:r>
+                            <w:fldSimple w:instr=" SEQ Figure \* ARABIC ">
+                              <w:r>
+                                <w:rPr>
+                                  <w:noProof/>
+                                </w:rPr>
+                                <w:t>11</w:t>
+                              </w:r>
+                            </w:fldSimple>
+                          </w:p>
+                        </w:txbxContent>
+                      </wps:txbx>
+                      <wps:bodyPr rot="0" spcFirstLastPara="0" vertOverflow="overflow" horzOverflow="overflow" vert="horz" wrap="square" lIns="0" tIns="0" rIns="0" bIns="0" numCol="1" spcCol="0" rtlCol="0" fromWordArt="0" anchor="t" anchorCtr="0" forceAA="0" compatLnSpc="1">
+                        <a:prstTxWarp prst="textNoShape">
+                          <a:avLst/>
+                        </a:prstTxWarp>
+                        <a:spAutoFit/>
+                      </wps:bodyPr>
+                    </wps:wsp>
+                  </a:graphicData>
+                </a:graphic>
+              </wp:anchor>
+            </w:drawing>
+          </mc:Choice>
+          <mc:Fallback>
+            <w:pict>
+              <v:shape w14:anchorId="1DEAA231" id="Text Box 31" o:spid="_x0000_s1041" type="#_x0000_t202" style="position:absolute;margin-left:36.65pt;margin-top:325.5pt;width:378pt;height:.05pt;z-index:251712512;visibility:visible;mso-wrap-style:square;mso-wrap-distance-left:9pt;mso-wrap-distance-top:0;mso-wrap-distance-right:9pt;mso-wrap-distance-bottom:0;mso-position-horizontal:absolute;mso-position-horizontal-relative:text;mso-position-vertical:absolute;mso-position-vertical-relative:text;v-text-anchor:top" o:gfxdata="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" stroked="f">
+                <v:textbox style="mso-fit-shape-to-text:t" inset="0,0,0,0">
+                  <w:txbxContent>
+                    <w:p>
+                      <w:pPr>
+                        <w:pStyle w:val="Caption"/>
+                        <w:rPr>
+                          <w:noProof/>
+                          <w:sz w:val="20"/>
+                          <w:szCs w:val="20"/>
+                        </w:rPr>
+                      </w:pPr>
+                      <w:r>
+                        <w:t xml:space="preserve">Figure </w:t>
+                      </w:r>
+                      <w:fldSimple w:instr=" SEQ Figure \* ARABIC ">
+                        <w:r>
+                          <w:rPr>
+                            <w:noProof/>
+                          </w:rPr>
+                          <w:t>11</w:t>
+                        </w:r>
+                      </w:fldSimple>
+                    </w:p>
+                  </w:txbxContent>
+                </v:textbox>
+                <w10:wrap type="topAndBottom"/>
+              </v:shape>
+            </w:pict>
+          </mc:Fallback>
+        </mc:AlternateContent>
+      </w:r>
+      <w:r>
+        <w:rPr>
+          <w:noProof/>
+          <w:lang w:eastAsia="en-GB"/>
+        </w:rPr>
         <w:drawing>
-          <wp:inline distT="0" distB="0" distL="0" distR="0">
-            <wp:extent cx="2657475" cy="1647825"/>
-            <wp:effectExtent l="0" t="0" r="9525" b="9525"/>
-            <wp:docPr id="8" name="Picture 8" descr="C:\Users\avishnoi\AppData\Local\Microsoft\Windows\INetCache\Content.MSO\54694791.tmp"/>
+          <wp:anchor distT="0" distB="0" distL="114300" distR="114300" simplePos="0" relativeHeight="251706368" behindDoc="0" locked="0" layoutInCell="1" allowOverlap="1">
+            <wp:simplePos x="0" y="0"/>
+            <wp:positionH relativeFrom="margin">
+              <wp:align>center</wp:align>
+            </wp:positionH>
+            <wp:positionV relativeFrom="paragraph">
+              <wp:posOffset>0</wp:posOffset>
+            </wp:positionV>
+            <wp:extent cx="4800600" cy="4076700"/>
+            <wp:effectExtent l="0" t="0" r="0" b="0"/>
+            <wp:wrapTopAndBottom/>
+            <wp:docPr id="28" name="Picture 28"/>
             <wp:cNvGraphicFramePr>
               <a:graphicFrameLocks xmlns:a="http://schemas.openxmlformats.org/drawingml/2006/main" noChangeAspect="1"/>
             </wp:cNvGraphicFramePr>
@@ -8644,61 +9195,36 @@
               <a:graphicData uri="http://schemas.openxmlformats.org/drawingml/2006/picture">
                 <pic:pic xmlns:pic="http://schemas.openxmlformats.org/drawingml/2006/picture">
                   <pic:nvPicPr>
-                    <pic:cNvPr id="0" name="Picture 4" descr="C:\Users\avishnoi\AppData\Local\Microsoft\Windows\INetCache\Content.MSO\54694791.tmp"/>
-                    <pic:cNvPicPr>
-                      <a:picLocks noChangeAspect="1" noChangeArrowheads="1"/>
-                    </pic:cNvPicPr>
+                    <pic:cNvPr id="1" name=""/>
+                    <pic:cNvPicPr/>
                   </pic:nvPicPr>
                   <pic:blipFill>
-                    <a:blip r:embed="rId20">
+                    <a:blip r:embed="rId21">
                       <a:extLst>
                         <a:ext uri="{28A0092B-C50C-407E-A947-70E740481C1C}">
                           <a14:useLocalDpi xmlns:a14="http://schemas.microsoft.com/office/drawing/2010/main" val="0"/>
                         </a:ext>
                       </a:extLst>
                     </a:blip>
-                    <a:srcRect/>
                     <a:stretch>
                       <a:fillRect/>
                     </a:stretch>
                   </pic:blipFill>
-                  <pic:spPr bwMode="auto">
+                  <pic:spPr>
                     <a:xfrm>
                       <a:off x="0" y="0"/>
-                      <a:ext cx="2657475" cy="1647825"/>
+                      <a:ext cx="4800600" cy="4076700"/>
                     </a:xfrm>
                     <a:prstGeom prst="rect">
                       <a:avLst/>
                     </a:prstGeom>
-                    <a:noFill/>
-                    <a:ln>
-                      <a:noFill/>
-                    </a:ln>
                   </pic:spPr>
                 </pic:pic>
               </a:graphicData>
             </a:graphic>
-          </wp:inline>
+          </wp:anchor>
         </w:drawing>
       </w:r>
-      <w:r>
-        <w:rPr>
-          <w:rStyle w:val="eop"/>
-          <w:rFonts w:ascii="Rockwell" w:hAnsi="Rockwell" w:cs="Segoe UI"/>
-          <w:sz w:val="20"/>
-          <w:szCs w:val="20"/>
-        </w:rPr>
-        <w:t> </w:t>
-      </w:r>
-      <w:bookmarkStart w:id="22" w:name="_GoBack"/>
-      <w:bookmarkEnd w:id="22"/>
-    </w:p>
-    <w:p>
-      <w:pPr>
-        <w:rPr>
-          <w:b/>
-        </w:rPr>
-      </w:pPr>
     </w:p>
     <w:tbl>
       <w:tblPr>
@@ -8716,9 +9242,9 @@
         <w:tblLook w:val="04A0" w:firstRow="1" w:lastRow="0" w:firstColumn="1" w:lastColumn="0" w:noHBand="0" w:noVBand="1"/>
       </w:tblPr>
       <w:tblGrid>
-        <w:gridCol w:w="3338"/>
-        <w:gridCol w:w="3848"/>
-        <w:gridCol w:w="1840"/>
+        <w:gridCol w:w="3337"/>
+        <w:gridCol w:w="3840"/>
+        <w:gridCol w:w="1849"/>
       </w:tblGrid>
       <w:tr>
         <w:tc>
@@ -8875,6 +9401,7 @@
                 <w:noProof/>
                 <w:lang w:eastAsia="en-GB"/>
               </w:rPr>
+              <w:lastRenderedPageBreak/>
               <w:drawing>
                 <wp:inline distT="0" distB="0" distL="0" distR="0">
                   <wp:extent cx="1857375" cy="638175"/>
@@ -8893,7 +9420,7 @@
                           </pic:cNvPicPr>
                         </pic:nvPicPr>
                         <pic:blipFill>
-                          <a:blip r:embed="rId21">
+                          <a:blip r:embed="rId22">
                             <a:extLst>
                               <a:ext uri="{28A0092B-C50C-407E-A947-70E740481C1C}">
                                 <a14:useLocalDpi xmlns:a14="http://schemas.microsoft.com/office/drawing/2010/main" val="0"/>
@@ -9039,9 +9566,17 @@
                 <w:lang w:eastAsia="en-GB"/>
               </w:rPr>
               <w:drawing>
-                <wp:inline distT="0" distB="0" distL="0" distR="0">
+                <wp:anchor distT="0" distB="0" distL="114300" distR="114300" simplePos="0" relativeHeight="251713536" behindDoc="0" locked="0" layoutInCell="1" allowOverlap="1">
+                  <wp:simplePos x="0" y="0"/>
+                  <wp:positionH relativeFrom="column">
+                    <wp:posOffset>0</wp:posOffset>
+                  </wp:positionH>
+                  <wp:positionV relativeFrom="paragraph">
+                    <wp:posOffset>180975</wp:posOffset>
+                  </wp:positionV>
                   <wp:extent cx="2286000" cy="1790700"/>
                   <wp:effectExtent l="0" t="0" r="0" b="0"/>
+                  <wp:wrapTopAndBottom/>
                   <wp:docPr id="26" name="Picture 26" descr="C:\Users\avishnoi\AppData\Local\Microsoft\Windows\INetCache\Content.MSO\82592D6D.tmp"/>
                   <wp:cNvGraphicFramePr>
                     <a:graphicFrameLocks xmlns:a="http://schemas.openxmlformats.org/drawingml/2006/main" noChangeAspect="1"/>
@@ -9056,7 +9591,7 @@
                           </pic:cNvPicPr>
                         </pic:nvPicPr>
                         <pic:blipFill>
-                          <a:blip r:embed="rId22">
+                          <a:blip r:embed="rId23">
                             <a:extLst>
                               <a:ext uri="{28A0092B-C50C-407E-A947-70E740481C1C}">
                                 <a14:useLocalDpi xmlns:a14="http://schemas.microsoft.com/office/drawing/2010/main" val="0"/>
@@ -9084,7 +9619,7 @@
                       </pic:pic>
                     </a:graphicData>
                   </a:graphic>
-                </wp:inline>
+                </wp:anchor>
               </w:drawing>
             </w:r>
             <w:r>
@@ -9143,7 +9678,14 @@
                 <w:rFonts w:ascii="Rockwell" w:eastAsia="Times New Roman" w:hAnsi="Rockwell" w:cs="Segoe UI"/>
                 <w:lang w:eastAsia="en-GB"/>
               </w:rPr>
-              <w:t>Both outs are required twice </w:t>
+              <w:t>Calculates the equity for when outs are required on both the turn and the river. For example, needing 2 hearts to complete a flush draw.</w:t>
+            </w:r>
+            <w:r>
+              <w:rPr>
+                <w:rFonts w:ascii="Rockwell" w:eastAsia="Times New Roman" w:hAnsi="Rockwell" w:cs="Segoe UI"/>
+                <w:lang w:eastAsia="en-GB"/>
+              </w:rPr>
+              <w:t> </w:t>
             </w:r>
           </w:p>
         </w:tc>
@@ -9178,7 +9720,6 @@
                 <w:noProof/>
                 <w:lang w:eastAsia="en-GB"/>
               </w:rPr>
-              <w:lastRenderedPageBreak/>
               <w:drawing>
                 <wp:inline distT="0" distB="0" distL="0" distR="0">
                   <wp:extent cx="1981200" cy="685800"/>
@@ -9197,7 +9738,7 @@
                           </pic:cNvPicPr>
                         </pic:nvPicPr>
                         <pic:blipFill>
-                          <a:blip r:embed="rId23">
+                          <a:blip r:embed="rId24">
                             <a:extLst>
                               <a:ext uri="{28A0092B-C50C-407E-A947-70E740481C1C}">
                                 <a14:useLocalDpi xmlns:a14="http://schemas.microsoft.com/office/drawing/2010/main" val="0"/>
@@ -9343,9 +9884,17 @@
                 <w:lang w:eastAsia="en-GB"/>
               </w:rPr>
               <w:drawing>
-                <wp:inline distT="0" distB="0" distL="0" distR="0">
+                <wp:anchor distT="0" distB="0" distL="114300" distR="114300" simplePos="0" relativeHeight="251714560" behindDoc="0" locked="0" layoutInCell="1" allowOverlap="1">
+                  <wp:simplePos x="0" y="0"/>
+                  <wp:positionH relativeFrom="column">
+                    <wp:posOffset>0</wp:posOffset>
+                  </wp:positionH>
+                  <wp:positionV relativeFrom="paragraph">
+                    <wp:posOffset>222250</wp:posOffset>
+                  </wp:positionV>
                   <wp:extent cx="2324100" cy="1524000"/>
                   <wp:effectExtent l="0" t="0" r="0" b="0"/>
+                  <wp:wrapTopAndBottom/>
                   <wp:docPr id="24" name="Picture 24" descr="C:\Users\avishnoi\AppData\Local\Microsoft\Windows\INetCache\Content.MSO\609FE309.tmp"/>
                   <wp:cNvGraphicFramePr>
                     <a:graphicFrameLocks xmlns:a="http://schemas.openxmlformats.org/drawingml/2006/main" noChangeAspect="1"/>
@@ -9360,7 +9909,7 @@
                           </pic:cNvPicPr>
                         </pic:nvPicPr>
                         <pic:blipFill>
-                          <a:blip r:embed="rId24">
+                          <a:blip r:embed="rId25">
                             <a:extLst>
                               <a:ext uri="{28A0092B-C50C-407E-A947-70E740481C1C}">
                                 <a14:useLocalDpi xmlns:a14="http://schemas.microsoft.com/office/drawing/2010/main" val="0"/>
@@ -9388,7 +9937,7 @@
                       </pic:pic>
                     </a:graphicData>
                   </a:graphic>
-                </wp:inline>
+                </wp:anchor>
               </w:drawing>
             </w:r>
             <w:r>
@@ -9500,7 +10049,7 @@
                           </pic:cNvPicPr>
                         </pic:nvPicPr>
                         <pic:blipFill>
-                          <a:blip r:embed="rId25">
+                          <a:blip r:embed="rId26">
                             <a:extLst>
                               <a:ext uri="{28A0092B-C50C-407E-A947-70E740481C1C}">
                                 <a14:useLocalDpi xmlns:a14="http://schemas.microsoft.com/office/drawing/2010/main" val="0"/>
@@ -9665,9 +10214,17 @@
                 <w:lang w:eastAsia="en-GB"/>
               </w:rPr>
               <w:drawing>
-                <wp:inline distT="0" distB="0" distL="0" distR="0">
+                <wp:anchor distT="0" distB="0" distL="114300" distR="114300" simplePos="0" relativeHeight="251715584" behindDoc="0" locked="0" layoutInCell="1" allowOverlap="1">
+                  <wp:simplePos x="0" y="0"/>
+                  <wp:positionH relativeFrom="column">
+                    <wp:posOffset>9525</wp:posOffset>
+                  </wp:positionH>
+                  <wp:positionV relativeFrom="paragraph">
+                    <wp:posOffset>184150</wp:posOffset>
+                  </wp:positionV>
                   <wp:extent cx="2324100" cy="1438275"/>
                   <wp:effectExtent l="0" t="0" r="0" b="9525"/>
+                  <wp:wrapTopAndBottom/>
                   <wp:docPr id="19" name="Picture 19" descr="C:\Users\avishnoi\AppData\Local\Microsoft\Windows\INetCache\Content.MSO\67488465.tmp"/>
                   <wp:cNvGraphicFramePr>
                     <a:graphicFrameLocks xmlns:a="http://schemas.openxmlformats.org/drawingml/2006/main" noChangeAspect="1"/>
@@ -9682,7 +10239,7 @@
                           </pic:cNvPicPr>
                         </pic:nvPicPr>
                         <pic:blipFill>
-                          <a:blip r:embed="rId26">
+                          <a:blip r:embed="rId27">
                             <a:extLst>
                               <a:ext uri="{28A0092B-C50C-407E-A947-70E740481C1C}">
                                 <a14:useLocalDpi xmlns:a14="http://schemas.microsoft.com/office/drawing/2010/main" val="0"/>
@@ -9710,7 +10267,7 @@
                       </pic:pic>
                     </a:graphicData>
                   </a:graphic>
-                </wp:inline>
+                </wp:anchor>
               </w:drawing>
             </w:r>
             <w:r>
@@ -9932,7 +10489,7 @@
       <w:bookmarkEnd w:id="26"/>
     </w:p>
     <w:sectPr>
-      <w:footerReference w:type="default" r:id="rId27"/>
+      <w:footerReference w:type="default" r:id="rId28"/>
       <w:pgSz w:w="11906" w:h="16838"/>
       <w:pgMar w:top="1440" w:right="1440" w:bottom="1440" w:left="1440" w:header="708" w:footer="708" w:gutter="0"/>
       <w:pgNumType w:start="0"/>
@@ -10012,7 +10569,7 @@
             <w:bCs/>
             <w:noProof/>
           </w:rPr>
-          <w:t>17</w:t>
+          <w:t>18</w:t>
         </w:r>
         <w:r>
           <w:rPr>
@@ -12092,7 +12649,7 @@
 </file>
 
 <file path=customXml/itemProps1.xml><?xml version="1.0" encoding="utf-8"?>
-<ds:datastoreItem xmlns:ds="http://schemas.openxmlformats.org/officeDocument/2006/customXml" ds:itemID="{5E0B794A-9B3A-44EE-9184-8A462124E51E}">
+<ds:datastoreItem xmlns:ds="http://schemas.openxmlformats.org/officeDocument/2006/customXml" ds:itemID="{B3EA23BC-A7D9-467B-8049-D934B609B439}">
   <ds:schemaRefs>
     <ds:schemaRef ds:uri="http://schemas.openxmlformats.org/officeDocument/2006/bibliography"/>
   </ds:schemaRefs>

--- a/Project/Project 2.0.docx
+++ b/Project/Project 2.0.docx
@@ -7987,13 +7987,8 @@
     <w:p/>
     <w:p>
       <w:r>
-        <w:t xml:space="preserve">I will have a class ‘Deck’ which will store all the cards in the current deck and deal them into the required areas. The class will have a method </w:t>
-      </w:r>
-      <w:proofErr w:type="gramStart"/>
-      <w:r>
-        <w:t>deal()</w:t>
-      </w:r>
-      <w:proofErr w:type="gramEnd"/>
+        <w:t>I will have a class ‘Deck’ which will store all the cards in the current deck and deal them into the required areas. The class will have a method deal()</w:t>
+      </w:r>
     </w:p>
     <w:p>
       <w:pPr>
@@ -8036,16 +8031,11 @@
       <w:r>
         <w:t xml:space="preserve">PROCEDURE </w:t>
       </w:r>
-      <w:proofErr w:type="gramStart"/>
       <w:r>
         <w:t>deal</w:t>
       </w:r>
       <w:r>
-        <w:t>(</w:t>
-      </w:r>
-      <w:proofErr w:type="gramEnd"/>
-      <w:r>
-        <w:t>amount</w:t>
+        <w:t>(amount</w:t>
       </w:r>
       <w:r>
         <w:t>, location</w:t>
@@ -8210,6 +8200,593 @@
         <w:t>END PROCEDURE</w:t>
       </w:r>
     </w:p>
+    <w:p>
+      <w:pPr>
+        <w:pStyle w:val="Heading4"/>
+      </w:pPr>
+      <w:r>
+        <w:t>2.2.2. BEst Rank</w:t>
+      </w:r>
+    </w:p>
+    <w:p>
+      <w:r>
+        <w:t xml:space="preserve">PUBLIC </w:t>
+      </w:r>
+      <w:r>
+        <w:t xml:space="preserve">FUNCTION </w:t>
+      </w:r>
+      <w:r>
+        <w:t>has</w:t>
+      </w:r>
+      <w:r>
+        <w:t>Flush</w:t>
+      </w:r>
+      <w:r>
+        <w:t>(</w:t>
+      </w:r>
+      <w:r>
+        <w:t>community</w:t>
+      </w:r>
+      <w:r>
+        <w:t>):</w:t>
+      </w:r>
+      <w:r>
+        <w:br/>
+      </w:r>
+      <w:r>
+        <w:tab/>
+        <w:t>suitCounter = [0,0,0,0]</w:t>
+      </w:r>
+      <w:r>
+        <w:br/>
+      </w:r>
+      <w:r>
+        <w:tab/>
+        <w:t>answer = False</w:t>
+      </w:r>
+      <w:r>
+        <w:br/>
+      </w:r>
+      <w:r>
+        <w:tab/>
+        <w:t>totalCards = community + self.hand</w:t>
+      </w:r>
+      <w:r>
+        <w:br/>
+      </w:r>
+      <w:r>
+        <w:tab/>
+        <w:t>FOR card IN totalCards</w:t>
+      </w:r>
+      <w:r>
+        <w:br/>
+      </w:r>
+      <w:r>
+        <w:tab/>
+      </w:r>
+      <w:r>
+        <w:tab/>
+        <w:t>IF card.suit == “C”</w:t>
+      </w:r>
+      <w:r>
+        <w:br/>
+      </w:r>
+      <w:r>
+        <w:tab/>
+      </w:r>
+      <w:r>
+        <w:tab/>
+      </w:r>
+      <w:r>
+        <w:tab/>
+        <w:t>suitCounter[0] += 1</w:t>
+      </w:r>
+      <w:r>
+        <w:br/>
+      </w:r>
+      <w:r>
+        <w:tab/>
+      </w:r>
+      <w:r>
+        <w:tab/>
+        <w:t>ELIF card.suit == “D”</w:t>
+      </w:r>
+      <w:r>
+        <w:br/>
+      </w:r>
+      <w:r>
+        <w:tab/>
+      </w:r>
+      <w:r>
+        <w:tab/>
+      </w:r>
+      <w:r>
+        <w:tab/>
+        <w:t>suitCounter[1] += 1</w:t>
+      </w:r>
+      <w:r>
+        <w:br/>
+      </w:r>
+      <w:r>
+        <w:tab/>
+      </w:r>
+      <w:r>
+        <w:tab/>
+        <w:t>ELIF card.suit == “H”</w:t>
+      </w:r>
+      <w:r>
+        <w:br/>
+      </w:r>
+      <w:r>
+        <w:tab/>
+      </w:r>
+      <w:r>
+        <w:tab/>
+      </w:r>
+      <w:r>
+        <w:tab/>
+        <w:t>suitCounter[2] += 1</w:t>
+      </w:r>
+      <w:r>
+        <w:br/>
+      </w:r>
+      <w:r>
+        <w:tab/>
+      </w:r>
+      <w:r>
+        <w:tab/>
+        <w:t>ELIF card.suit == “S”</w:t>
+      </w:r>
+      <w:r>
+        <w:br/>
+      </w:r>
+      <w:r>
+        <w:tab/>
+      </w:r>
+      <w:r>
+        <w:tab/>
+      </w:r>
+      <w:r>
+        <w:tab/>
+        <w:t>suitCounter[3] += 1</w:t>
+      </w:r>
+      <w:r>
+        <w:br/>
+      </w:r>
+      <w:r>
+        <w:tab/>
+      </w:r>
+      <w:r>
+        <w:tab/>
+        <w:t>END IF</w:t>
+      </w:r>
+      <w:r>
+        <w:br/>
+      </w:r>
+      <w:r>
+        <w:tab/>
+        <w:t>END FOR</w:t>
+      </w:r>
+      <w:r>
+        <w:br/>
+      </w:r>
+      <w:r>
+        <w:tab/>
+        <w:t>FOR suit IN suitCounter</w:t>
+      </w:r>
+      <w:r>
+        <w:br/>
+      </w:r>
+      <w:r>
+        <w:tab/>
+      </w:r>
+      <w:r>
+        <w:tab/>
+      </w:r>
+      <w:r>
+        <w:t>IF suit &gt;= 5</w:t>
+      </w:r>
+      <w:r>
+        <w:br/>
+      </w:r>
+      <w:r>
+        <w:tab/>
+      </w:r>
+      <w:r>
+        <w:tab/>
+      </w:r>
+      <w:r>
+        <w:tab/>
+        <w:t>answer = True</w:t>
+      </w:r>
+      <w:r>
+        <w:br/>
+      </w:r>
+      <w:r>
+        <w:tab/>
+      </w:r>
+      <w:r>
+        <w:tab/>
+        <w:t>ENDIF</w:t>
+      </w:r>
+      <w:r>
+        <w:br/>
+      </w:r>
+      <w:r>
+        <w:tab/>
+        <w:t>END FOR</w:t>
+      </w:r>
+      <w:r>
+        <w:br/>
+      </w:r>
+      <w:r>
+        <w:tab/>
+        <w:t>RETURN answer</w:t>
+      </w:r>
+      <w:r>
+        <w:br/>
+        <w:t xml:space="preserve">END </w:t>
+      </w:r>
+      <w:r>
+        <w:t>FUNCTION</w:t>
+      </w:r>
+      <w:r>
+        <w:br/>
+      </w:r>
+      <w:r>
+        <w:tab/>
+      </w:r>
+    </w:p>
+    <w:p/>
+    <w:p/>
+    <w:p/>
+    <w:p/>
+    <w:p/>
+    <w:p/>
+    <w:p/>
+    <w:p>
+      <w:r>
+        <w:lastRenderedPageBreak/>
+        <w:t xml:space="preserve">PUBLIC </w:t>
+      </w:r>
+      <w:r>
+        <w:t>FUNCTION</w:t>
+      </w:r>
+      <w:r>
+        <w:t xml:space="preserve"> hasSraight()</w:t>
+      </w:r>
+      <w:r>
+        <w:br/>
+      </w:r>
+      <w:r>
+        <w:tab/>
+      </w:r>
+      <w:r>
+        <w:t>answer = False</w:t>
+      </w:r>
+      <w:r>
+        <w:br/>
+      </w:r>
+      <w:r>
+        <w:tab/>
+      </w:r>
+      <w:r>
+        <w:t>totalCards</w:t>
+      </w:r>
+      <w:r>
+        <w:t xml:space="preserve"> = community + self.hand</w:t>
+      </w:r>
+      <w:r>
+        <w:br/>
+      </w:r>
+      <w:r>
+        <w:tab/>
+      </w:r>
+      <w:r>
+        <w:t>cardsValue</w:t>
+      </w:r>
+      <w:r>
+        <w:t xml:space="preserve"> = []</w:t>
+      </w:r>
+      <w:r>
+        <w:br/>
+      </w:r>
+      <w:r>
+        <w:tab/>
+      </w:r>
+      <w:r>
+        <w:t xml:space="preserve">FOR card in </w:t>
+      </w:r>
+      <w:r>
+        <w:t>totalCards</w:t>
+      </w:r>
+      <w:r>
+        <w:br/>
+      </w:r>
+      <w:r>
+        <w:tab/>
+      </w:r>
+      <w:r>
+        <w:tab/>
+      </w:r>
+      <w:r>
+        <w:t>cardsValue</w:t>
+      </w:r>
+      <w:r>
+        <w:t>.append(card.value)</w:t>
+      </w:r>
+      <w:r>
+        <w:br/>
+      </w:r>
+      <w:r>
+        <w:tab/>
+        <w:t>ENDFOR</w:t>
+      </w:r>
+      <w:r>
+        <w:br/>
+      </w:r>
+      <w:r>
+        <w:tab/>
+        <w:t>index = 0</w:t>
+      </w:r>
+      <w:r>
+        <w:br/>
+      </w:r>
+      <w:r>
+        <w:tab/>
+        <w:t>answer = True</w:t>
+      </w:r>
+      <w:r>
+        <w:br/>
+      </w:r>
+      <w:r>
+        <w:tab/>
+        <w:t>WHILE index &lt;</w:t>
+      </w:r>
+      <w:r>
+        <w:t>= 2</w:t>
+      </w:r>
+      <w:r>
+        <w:br/>
+      </w:r>
+      <w:r>
+        <w:tab/>
+      </w:r>
+      <w:r>
+        <w:tab/>
+        <w:t>FOR I FROM index TO index+</w:t>
+      </w:r>
+      <w:r>
+        <w:t>3</w:t>
+      </w:r>
+      <w:r>
+        <w:br/>
+      </w:r>
+      <w:r>
+        <w:tab/>
+      </w:r>
+      <w:r>
+        <w:tab/>
+      </w:r>
+      <w:r>
+        <w:tab/>
+      </w:r>
+      <w:r>
+        <w:t xml:space="preserve">IF </w:t>
+      </w:r>
+      <w:r>
+        <w:t>cardsValue</w:t>
+      </w:r>
+      <w:r>
+        <w:t xml:space="preserve"> </w:t>
+      </w:r>
+      <w:r>
+        <w:t xml:space="preserve">[i+1] -1 &lt;&gt; </w:t>
+      </w:r>
+      <w:r>
+        <w:t>cardsValue</w:t>
+      </w:r>
+      <w:r>
+        <w:t xml:space="preserve"> </w:t>
+      </w:r>
+      <w:r>
+        <w:t>[i]</w:t>
+      </w:r>
+      <w:r>
+        <w:br/>
+      </w:r>
+      <w:r>
+        <w:tab/>
+      </w:r>
+      <w:r>
+        <w:tab/>
+      </w:r>
+      <w:r>
+        <w:tab/>
+      </w:r>
+      <w:r>
+        <w:tab/>
+        <w:t>answer = False</w:t>
+      </w:r>
+      <w:r>
+        <w:br/>
+      </w:r>
+      <w:r>
+        <w:tab/>
+      </w:r>
+      <w:r>
+        <w:tab/>
+      </w:r>
+      <w:r>
+        <w:tab/>
+      </w:r>
+      <w:r>
+        <w:tab/>
+      </w:r>
+      <w:r>
+        <w:t>BREAK</w:t>
+      </w:r>
+      <w:r>
+        <w:br/>
+      </w:r>
+      <w:r>
+        <w:tab/>
+      </w:r>
+      <w:r>
+        <w:tab/>
+      </w:r>
+      <w:r>
+        <w:tab/>
+        <w:t>ENDIF</w:t>
+      </w:r>
+      <w:r>
+        <w:br/>
+      </w:r>
+      <w:r>
+        <w:tab/>
+      </w:r>
+      <w:r>
+        <w:tab/>
+        <w:t>ENDFOR</w:t>
+      </w:r>
+      <w:r>
+        <w:br/>
+      </w:r>
+      <w:r>
+        <w:tab/>
+      </w:r>
+      <w:r>
+        <w:tab/>
+        <w:t>index += 1</w:t>
+      </w:r>
+      <w:r>
+        <w:br/>
+      </w:r>
+      <w:r>
+        <w:tab/>
+        <w:t>ENDWHILE</w:t>
+      </w:r>
+      <w:r>
+        <w:br/>
+      </w:r>
+      <w:r>
+        <w:tab/>
+        <w:t>RETURN answer</w:t>
+      </w:r>
+      <w:r>
+        <w:br/>
+        <w:t xml:space="preserve">END </w:t>
+      </w:r>
+      <w:r>
+        <w:t>FUNCTION</w:t>
+      </w:r>
+    </w:p>
+    <w:p>
+      <w:r>
+        <w:t xml:space="preserve">PUBLIC </w:t>
+      </w:r>
+      <w:r>
+        <w:t xml:space="preserve">FUNCTION </w:t>
+      </w:r>
+      <w:r>
+        <w:t>has</w:t>
+      </w:r>
+      <w:r>
+        <w:t>ThreeOAK</w:t>
+      </w:r>
+      <w:r>
+        <w:t>()</w:t>
+      </w:r>
+      <w:r>
+        <w:br/>
+      </w:r>
+      <w:r>
+        <w:tab/>
+        <w:t>answer = False</w:t>
+      </w:r>
+      <w:r>
+        <w:br/>
+      </w:r>
+      <w:r>
+        <w:tab/>
+        <w:t>RETURN answer</w:t>
+      </w:r>
+      <w:r>
+        <w:br/>
+        <w:t xml:space="preserve">END </w:t>
+      </w:r>
+      <w:r>
+        <w:t>FUNCTION</w:t>
+      </w:r>
+      <w:r>
+        <w:br/>
+      </w:r>
+      <w:r>
+        <w:tab/>
+      </w:r>
+      <w:r>
+        <w:br/>
+      </w:r>
+      <w:r>
+        <w:t>PUBLIC FUNCTION has</w:t>
+      </w:r>
+      <w:r>
+        <w:t>Four</w:t>
+      </w:r>
+      <w:r>
+        <w:t>OAK()</w:t>
+      </w:r>
+      <w:r>
+        <w:br/>
+      </w:r>
+      <w:r>
+        <w:tab/>
+        <w:t>answer = False</w:t>
+      </w:r>
+      <w:r>
+        <w:br/>
+      </w:r>
+      <w:r>
+        <w:tab/>
+        <w:t>RETURN answer</w:t>
+      </w:r>
+      <w:r>
+        <w:br/>
+        <w:t>END FUNCTION</w:t>
+      </w:r>
+    </w:p>
+    <w:p>
+      <w:r>
+        <w:t>PUBLIC FUNCTION has</w:t>
+      </w:r>
+      <w:r>
+        <w:t>FullHouse</w:t>
+      </w:r>
+      <w:r>
+        <w:t>()</w:t>
+      </w:r>
+      <w:r>
+        <w:br/>
+      </w:r>
+      <w:r>
+        <w:tab/>
+        <w:t>answer = False</w:t>
+      </w:r>
+      <w:r>
+        <w:br/>
+      </w:r>
+      <w:r>
+        <w:tab/>
+        <w:t>RETURN answer</w:t>
+      </w:r>
+      <w:r>
+        <w:br/>
+        <w:t>END FUNCTION</w:t>
+      </w:r>
+      <w:bookmarkStart w:id="22" w:name="_GoBack"/>
+      <w:bookmarkEnd w:id="22"/>
+    </w:p>
+    <w:p/>
     <w:p>
       <w:pPr>
         <w:pStyle w:val="Heading4"/>
@@ -8441,6 +9018,7 @@
         <w:rPr>
           <w:noProof/>
         </w:rPr>
+        <w:lastRenderedPageBreak/>
         <mc:AlternateContent>
           <mc:Choice Requires="wps">
             <w:drawing>
@@ -8678,8 +9256,6 @@
           <w:szCs w:val="20"/>
         </w:rPr>
       </w:pPr>
-      <w:bookmarkStart w:id="22" w:name="_GoBack"/>
-      <w:bookmarkEnd w:id="22"/>
     </w:p>
     <w:p>
       <w:pPr>
@@ -8700,27 +9276,7 @@
           <w:sz w:val="20"/>
           <w:szCs w:val="20"/>
         </w:rPr>
-        <w:t xml:space="preserve">PUBLIC PROCEDURE </w:t>
-      </w:r>
-      <w:proofErr w:type="gramStart"/>
-      <w:r>
-        <w:rPr>
-          <w:rStyle w:val="eop"/>
-          <w:rFonts w:ascii="Rockwell" w:hAnsi="Rockwell" w:cs="Segoe UI"/>
-          <w:sz w:val="20"/>
-          <w:szCs w:val="20"/>
-        </w:rPr>
-        <w:t>calcEV(</w:t>
-      </w:r>
-      <w:proofErr w:type="gramEnd"/>
-      <w:r>
-        <w:rPr>
-          <w:rStyle w:val="eop"/>
-          <w:rFonts w:ascii="Rockwell" w:hAnsi="Rockwell" w:cs="Segoe UI"/>
-          <w:sz w:val="20"/>
-          <w:szCs w:val="20"/>
-        </w:rPr>
-        <w:t>)</w:t>
+        <w:t>PUBLIC PROCEDURE calcEV()</w:t>
       </w:r>
       <w:r>
         <w:rPr>
@@ -8759,7 +9315,6 @@
         <w:rPr>
           <w:noProof/>
         </w:rPr>
-        <w:lastRenderedPageBreak/>
         <mc:AlternateContent>
           <mc:Choice Requires="wps">
             <w:drawing>
@@ -9063,7 +9618,9 @@
       <w:r>
         <w:rPr>
           <w:noProof/>
+          <w:lang w:eastAsia="en-GB"/>
         </w:rPr>
+        <w:lastRenderedPageBreak/>
         <mc:AlternateContent>
           <mc:Choice Requires="wps">
             <w:drawing>
@@ -9401,7 +9958,6 @@
                 <w:noProof/>
                 <w:lang w:eastAsia="en-GB"/>
               </w:rPr>
-              <w:lastRenderedPageBreak/>
               <w:drawing>
                 <wp:inline distT="0" distB="0" distL="0" distR="0">
                   <wp:extent cx="1857375" cy="638175"/>
@@ -9720,6 +10276,7 @@
                 <w:noProof/>
                 <w:lang w:eastAsia="en-GB"/>
               </w:rPr>
+              <w:lastRenderedPageBreak/>
               <w:drawing>
                 <wp:inline distT="0" distB="0" distL="0" distR="0">
                   <wp:extent cx="1981200" cy="685800"/>
@@ -10569,7 +11126,7 @@
             <w:bCs/>
             <w:noProof/>
           </w:rPr>
-          <w:t>18</w:t>
+          <w:t>20</w:t>
         </w:r>
         <w:r>
           <w:rPr>
@@ -12649,7 +13206,7 @@
 </file>
 
 <file path=customXml/itemProps1.xml><?xml version="1.0" encoding="utf-8"?>
-<ds:datastoreItem xmlns:ds="http://schemas.openxmlformats.org/officeDocument/2006/customXml" ds:itemID="{B3EA23BC-A7D9-467B-8049-D934B609B439}">
+<ds:datastoreItem xmlns:ds="http://schemas.openxmlformats.org/officeDocument/2006/customXml" ds:itemID="{F9D5CEC3-3AF5-4DDC-A464-B501F5ECF297}">
   <ds:schemaRefs>
     <ds:schemaRef ds:uri="http://schemas.openxmlformats.org/officeDocument/2006/bibliography"/>
   </ds:schemaRefs>

--- a/Project/Project 2.0.docx
+++ b/Project/Project 2.0.docx
@@ -1,6 +1,6 @@
 
 <file path=word/document.xml><?xml version="1.0" encoding="utf-8"?>
-<w:document xmlns:wpc="http://schemas.microsoft.com/office/word/2010/wordprocessingCanvas" xmlns:cx="http://schemas.microsoft.com/office/drawing/2014/chartex" xmlns:cx1="http://schemas.microsoft.com/office/drawing/2015/9/8/chartex" xmlns:mc="http://schemas.openxmlformats.org/markup-compatibility/2006" xmlns:o="urn:schemas-microsoft-com:office:office" xmlns:r="http://schemas.openxmlformats.org/officeDocument/2006/relationships" xmlns:m="http://schemas.openxmlformats.org/officeDocument/2006/math" xmlns:v="urn:schemas-microsoft-com:vml" xmlns:wp14="http://schemas.microsoft.com/office/word/2010/wordprocessingDrawing" xmlns:wp="http://schemas.openxmlformats.org/drawingml/2006/wordprocessingDrawing" xmlns:w10="urn:schemas-microsoft-com:office:word" xmlns:w="http://schemas.openxmlformats.org/wordprocessingml/2006/main" xmlns:w14="http://schemas.microsoft.com/office/word/2010/wordml" xmlns:w15="http://schemas.microsoft.com/office/word/2012/wordml" xmlns:w16se="http://schemas.microsoft.com/office/word/2015/wordml/symex" xmlns:wpg="http://schemas.microsoft.com/office/word/2010/wordprocessingGroup" xmlns:wpi="http://schemas.microsoft.com/office/word/2010/wordprocessingInk" xmlns:wne="http://schemas.microsoft.com/office/word/2006/wordml" xmlns:wps="http://schemas.microsoft.com/office/word/2010/wordprocessingShape" mc:Ignorable="w14 w15 w16se wp14">
+<w:document xmlns:ve="http://schemas.openxmlformats.org/markup-compatibility/2006" xmlns:o="urn:schemas-microsoft-com:office:office" xmlns:r="http://schemas.openxmlformats.org/officeDocument/2006/relationships" xmlns:m="http://schemas.openxmlformats.org/officeDocument/2006/math" xmlns:v="urn:schemas-microsoft-com:vml" xmlns:wp="http://schemas.openxmlformats.org/drawingml/2006/wordprocessingDrawing" xmlns:w10="urn:schemas-microsoft-com:office:word" xmlns:w="http://schemas.openxmlformats.org/wordprocessingml/2006/main" xmlns:wne="http://schemas.microsoft.com/office/word/2006/wordml">
   <w:body>
     <w:sdt>
       <w:sdtPr>
@@ -17,319 +17,24 @@
               <w:noProof/>
               <w:lang w:eastAsia="en-GB"/>
             </w:rPr>
-            <mc:AlternateContent>
-              <mc:Choice Requires="wpg">
-                <w:drawing>
-                  <wp:anchor distT="0" distB="0" distL="114300" distR="114300" simplePos="0" relativeHeight="251659264" behindDoc="1" locked="0" layoutInCell="1" allowOverlap="1">
-                    <wp:simplePos x="0" y="0"/>
-                    <wp:positionH relativeFrom="page">
-                      <wp:align>center</wp:align>
-                    </wp:positionH>
-                    <wp:positionV relativeFrom="page">
-                      <wp:align>center</wp:align>
-                    </wp:positionV>
-                    <wp:extent cx="6665595" cy="9718040"/>
-                    <wp:effectExtent l="0" t="0" r="0" b="0"/>
-                    <wp:wrapNone/>
-                    <wp:docPr id="193" name="Group 193"/>
-                    <wp:cNvGraphicFramePr>
-                      <a:graphicFrameLocks xmlns:a="http://schemas.openxmlformats.org/drawingml/2006/main"/>
-                    </wp:cNvGraphicFramePr>
-                    <a:graphic xmlns:a="http://schemas.openxmlformats.org/drawingml/2006/main">
-                      <a:graphicData uri="http://schemas.microsoft.com/office/word/2010/wordprocessingGroup">
-                        <wpg:wgp>
-                          <wpg:cNvGrpSpPr>
-                            <a:grpSpLocks/>
-                          </wpg:cNvGrpSpPr>
-                          <wpg:grpSpPr>
-                            <a:xfrm>
-                              <a:off x="0" y="0"/>
-                              <a:ext cx="6665595" cy="9718040"/>
-                              <a:chOff x="0" y="0"/>
-                              <a:chExt cx="6864824" cy="9123528"/>
-                            </a:xfrm>
-                          </wpg:grpSpPr>
-                          <wps:wsp>
-                            <wps:cNvPr id="194" name="Rectangle 194"/>
-                            <wps:cNvSpPr/>
-                            <wps:spPr>
-                              <a:xfrm>
-                                <a:off x="0" y="0"/>
-                                <a:ext cx="6858000" cy="1371600"/>
-                              </a:xfrm>
-                              <a:prstGeom prst="rect">
-                                <a:avLst/>
-                              </a:prstGeom>
-                              <a:solidFill>
-                                <a:schemeClr val="accent1"/>
-                              </a:solidFill>
-                              <a:ln>
-                                <a:noFill/>
-                              </a:ln>
-                            </wps:spPr>
-                            <wps:style>
-                              <a:lnRef idx="2">
-                                <a:schemeClr val="accent1">
-                                  <a:shade val="50000"/>
-                                </a:schemeClr>
-                              </a:lnRef>
-                              <a:fillRef idx="1">
-                                <a:schemeClr val="accent1"/>
-                              </a:fillRef>
-                              <a:effectRef idx="0">
-                                <a:schemeClr val="accent1"/>
-                              </a:effectRef>
-                              <a:fontRef idx="minor">
-                                <a:schemeClr val="lt1"/>
-                              </a:fontRef>
-                            </wps:style>
-                            <wps:bodyPr rot="0" spcFirstLastPara="0" vertOverflow="overflow" horzOverflow="overflow" vert="horz" wrap="square" lIns="91440" tIns="45720" rIns="91440" bIns="45720" numCol="1" spcCol="0" rtlCol="0" fromWordArt="0" anchor="ctr" anchorCtr="0" forceAA="0" compatLnSpc="1">
-                              <a:prstTxWarp prst="textNoShape">
-                                <a:avLst/>
-                              </a:prstTxWarp>
-                              <a:noAutofit/>
-                            </wps:bodyPr>
-                          </wps:wsp>
-                          <wps:wsp>
-                            <wps:cNvPr id="195" name="Rectangle 195"/>
-                            <wps:cNvSpPr/>
-                            <wps:spPr>
-                              <a:xfrm>
-                                <a:off x="0" y="4094328"/>
-                                <a:ext cx="6858000" cy="5029200"/>
-                              </a:xfrm>
-                              <a:prstGeom prst="rect">
-                                <a:avLst/>
-                              </a:prstGeom>
-                              <a:solidFill>
-                                <a:schemeClr val="accent1"/>
-                              </a:solidFill>
-                              <a:ln>
-                                <a:noFill/>
-                              </a:ln>
-                            </wps:spPr>
-                            <wps:style>
-                              <a:lnRef idx="2">
-                                <a:schemeClr val="accent1">
-                                  <a:shade val="50000"/>
-                                </a:schemeClr>
-                              </a:lnRef>
-                              <a:fillRef idx="1">
-                                <a:schemeClr val="accent1"/>
-                              </a:fillRef>
-                              <a:effectRef idx="0">
-                                <a:schemeClr val="accent1"/>
-                              </a:effectRef>
-                              <a:fontRef idx="minor">
-                                <a:schemeClr val="lt1"/>
-                              </a:fontRef>
-                            </wps:style>
-                            <wps:txbx>
-                              <w:txbxContent>
-                                <w:sdt>
-                                  <w:sdtPr>
-                                    <w:rPr>
-                                      <w:color w:val="FFFFFF" w:themeColor="background1"/>
-                                    </w:rPr>
-                                    <w:alias w:val="Author"/>
-                                    <w:tag w:val=""/>
-                                    <w:id w:val="945428907"/>
-                                    <w:dataBinding w:prefixMappings="xmlns:ns0='http://purl.org/dc/elements/1.1/' xmlns:ns1='http://schemas.openxmlformats.org/package/2006/metadata/core-properties' " w:xpath="/ns1:coreProperties[1]/ns0:creator[1]" w:storeItemID="{6C3C8BC8-F283-45AE-878A-BAB7291924A1}"/>
-                                    <w:text/>
-                                  </w:sdtPr>
-                                  <w:sdtContent>
-                                    <w:p>
-                                      <w:pPr>
-                                        <w:pStyle w:val="NoSpacing"/>
-                                        <w:spacing w:before="120"/>
-                                        <w:jc w:val="center"/>
-                                        <w:rPr>
-                                          <w:color w:val="FFFFFF" w:themeColor="background1"/>
-                                        </w:rPr>
-                                      </w:pPr>
-                                      <w:r>
-                                        <w:rPr>
-                                          <w:color w:val="FFFFFF" w:themeColor="background1"/>
-                                        </w:rPr>
-                                        <w:t>Ambar Vishnoi</w:t>
-                                      </w:r>
-                                    </w:p>
-                                  </w:sdtContent>
-                                </w:sdt>
-                                <w:p>
-                                  <w:pPr>
-                                    <w:pStyle w:val="NoSpacing"/>
-                                    <w:spacing w:before="120"/>
-                                    <w:jc w:val="center"/>
-                                    <w:rPr>
-                                      <w:color w:val="FFFFFF" w:themeColor="background1"/>
-                                    </w:rPr>
-                                  </w:pPr>
-                                  <w:sdt>
-                                    <w:sdtPr>
-                                      <w:rPr>
-                                        <w:color w:val="FFFFFF" w:themeColor="background1"/>
-                                      </w:rPr>
-                                      <w:alias w:val="Address"/>
-                                      <w:tag w:val=""/>
-                                      <w:id w:val="-253358678"/>
-                                      <w:showingPlcHdr/>
-                                      <w:dataBinding w:prefixMappings="xmlns:ns0='http://schemas.microsoft.com/office/2006/coverPageProps' " w:xpath="/ns0:CoverPageProperties[1]/ns0:CompanyAddress[1]" w:storeItemID="{55AF091B-3C7A-41E3-B477-F2FDAA23CFDA}"/>
-                                      <w:text/>
-                                    </w:sdtPr>
-                                    <w:sdtContent>
-                                      <w:r>
-                                        <w:rPr>
-                                          <w:color w:val="FFFFFF" w:themeColor="background1"/>
-                                        </w:rPr>
-                                        <w:t xml:space="preserve">     </w:t>
-                                      </w:r>
-                                    </w:sdtContent>
-                                  </w:sdt>
-                                </w:p>
-                              </w:txbxContent>
-                            </wps:txbx>
-                            <wps:bodyPr rot="0" spcFirstLastPara="0" vertOverflow="overflow" horzOverflow="overflow" vert="horz" wrap="square" lIns="457200" tIns="731520" rIns="457200" bIns="457200" numCol="1" spcCol="0" rtlCol="0" fromWordArt="0" anchor="b" anchorCtr="0" forceAA="0" compatLnSpc="1">
-                              <a:prstTxWarp prst="textNoShape">
-                                <a:avLst/>
-                              </a:prstTxWarp>
-                              <a:noAutofit/>
-                            </wps:bodyPr>
-                          </wps:wsp>
-                          <wps:wsp>
-                            <wps:cNvPr id="196" name="Text Box 196"/>
-                            <wps:cNvSpPr txBox="1"/>
-                            <wps:spPr>
-                              <a:xfrm>
-                                <a:off x="6824" y="1371600"/>
-                                <a:ext cx="6858000" cy="2722728"/>
-                              </a:xfrm>
-                              <a:prstGeom prst="rect">
-                                <a:avLst/>
-                              </a:prstGeom>
-                              <a:solidFill>
-                                <a:schemeClr val="bg1"/>
-                              </a:solidFill>
-                              <a:ln w="6350">
-                                <a:noFill/>
-                              </a:ln>
-                              <a:effectLst/>
-                            </wps:spPr>
-                            <wps:style>
-                              <a:lnRef idx="0">
-                                <a:schemeClr val="accent1"/>
-                              </a:lnRef>
-                              <a:fillRef idx="0">
-                                <a:schemeClr val="accent1"/>
-                              </a:fillRef>
-                              <a:effectRef idx="0">
-                                <a:schemeClr val="accent1"/>
-                              </a:effectRef>
-                              <a:fontRef idx="minor">
-                                <a:schemeClr val="dk1"/>
-                              </a:fontRef>
-                            </wps:style>
-                            <wps:txbx>
-                              <w:txbxContent>
-                                <w:sdt>
-                                  <w:sdtPr>
-                                    <w:rPr>
-                                      <w:rFonts w:asciiTheme="majorHAnsi" w:eastAsiaTheme="majorEastAsia" w:hAnsiTheme="majorHAnsi" w:cstheme="majorBidi"/>
-                                      <w:caps/>
-                                      <w:color w:val="D34817" w:themeColor="accent1"/>
-                                      <w:sz w:val="72"/>
-                                      <w:szCs w:val="72"/>
-                                    </w:rPr>
-                                    <w:alias w:val="Title"/>
-                                    <w:tag w:val=""/>
-                                    <w:id w:val="-9991715"/>
-                                    <w:dataBinding w:prefixMappings="xmlns:ns0='http://purl.org/dc/elements/1.1/' xmlns:ns1='http://schemas.openxmlformats.org/package/2006/metadata/core-properties' " w:xpath="/ns1:coreProperties[1]/ns0:title[1]" w:storeItemID="{6C3C8BC8-F283-45AE-878A-BAB7291924A1}"/>
-                                    <w:text/>
-                                  </w:sdtPr>
-                                  <w:sdtContent>
-                                    <w:p>
-                                      <w:pPr>
-                                        <w:pStyle w:val="NoSpacing"/>
-                                        <w:jc w:val="center"/>
-                                        <w:rPr>
-                                          <w:rFonts w:asciiTheme="majorHAnsi" w:eastAsiaTheme="majorEastAsia" w:hAnsiTheme="majorHAnsi" w:cstheme="majorBidi"/>
-                                          <w:caps/>
-                                          <w:color w:val="D34817" w:themeColor="accent1"/>
-                                          <w:sz w:val="72"/>
-                                          <w:szCs w:val="72"/>
-                                        </w:rPr>
-                                      </w:pPr>
-                                      <w:r>
-                                        <w:rPr>
-                                          <w:rFonts w:asciiTheme="majorHAnsi" w:eastAsiaTheme="majorEastAsia" w:hAnsiTheme="majorHAnsi" w:cstheme="majorBidi"/>
-                                          <w:caps/>
-                                          <w:color w:val="D34817" w:themeColor="accent1"/>
-                                          <w:sz w:val="72"/>
-                                          <w:szCs w:val="72"/>
-                                        </w:rPr>
-                                        <w:t>TExas Hold’Em Poker</w:t>
-                                      </w:r>
-                                    </w:p>
-                                  </w:sdtContent>
-                                </w:sdt>
-                              </w:txbxContent>
-                            </wps:txbx>
-                            <wps:bodyPr rot="0" spcFirstLastPara="0" vertOverflow="overflow" horzOverflow="overflow" vert="horz" wrap="square" lIns="457200" tIns="91440" rIns="457200" bIns="91440" numCol="1" spcCol="0" rtlCol="0" fromWordArt="0" anchor="ctr" anchorCtr="0" forceAA="0" compatLnSpc="1">
-                              <a:prstTxWarp prst="textNoShape">
-                                <a:avLst/>
-                              </a:prstTxWarp>
-                              <a:noAutofit/>
-                            </wps:bodyPr>
-                          </wps:wsp>
-                        </wpg:wgp>
-                      </a:graphicData>
-                    </a:graphic>
-                    <wp14:sizeRelH relativeFrom="page">
-                      <wp14:pctWidth>88200</wp14:pctWidth>
-                    </wp14:sizeRelH>
-                    <wp14:sizeRelV relativeFrom="page">
-                      <wp14:pctHeight>90900</wp14:pctHeight>
-                    </wp14:sizeRelV>
-                  </wp:anchor>
-                </w:drawing>
-              </mc:Choice>
-              <mc:Fallback>
-                <w:pict>
-                  <v:group id="Group 193" o:spid="_x0000_s1026" style="position:absolute;margin-left:0;margin-top:0;width:524.85pt;height:765.2pt;z-index:-251657216;mso-width-percent:882;mso-height-percent:909;mso-position-horizontal:center;mso-position-horizontal-relative:page;mso-position-vertical:center;mso-position-vertical-relative:page;mso-width-percent:882;mso-height-percent:909" coordsize="68648,91235" o:gfxdata="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">
-                    <v:rect id="Rectangle 194" o:spid="_x0000_s1027" style="position:absolute;width:68580;height:13716;visibility:visible;mso-wrap-style:square;v-text-anchor:middle" o:gfxdata="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" fillcolor="#d34817 [3204]" stroked="f" strokeweight="1pt"/>
-                    <v:rect id="Rectangle 195" o:spid="_x0000_s1028" style="position:absolute;top:40943;width:68580;height:50292;visibility:visible;mso-wrap-style:square;v-text-anchor:bottom" o:gfxdata="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" fillcolor="#d34817 [3204]" stroked="f" strokeweight="1pt">
-                      <v:textbox inset="36pt,57.6pt,36pt,36pt">
-                        <w:txbxContent>
-                          <w:sdt>
-                            <w:sdtPr>
-                              <w:rPr>
-                                <w:color w:val="FFFFFF" w:themeColor="background1"/>
-                              </w:rPr>
-                              <w:alias w:val="Author"/>
-                              <w:tag w:val=""/>
-                              <w:id w:val="945428907"/>
-                              <w:dataBinding w:prefixMappings="xmlns:ns0='http://purl.org/dc/elements/1.1/' xmlns:ns1='http://schemas.openxmlformats.org/package/2006/metadata/core-properties' " w:xpath="/ns1:coreProperties[1]/ns0:creator[1]" w:storeItemID="{6C3C8BC8-F283-45AE-878A-BAB7291924A1}"/>
-                              <w:text/>
-                            </w:sdtPr>
-                            <w:sdtContent>
-                              <w:p>
-                                <w:pPr>
-                                  <w:pStyle w:val="NoSpacing"/>
-                                  <w:spacing w:before="120"/>
-                                  <w:jc w:val="center"/>
-                                  <w:rPr>
-                                    <w:color w:val="FFFFFF" w:themeColor="background1"/>
-                                  </w:rPr>
-                                </w:pPr>
-                                <w:r>
-                                  <w:rPr>
-                                    <w:color w:val="FFFFFF" w:themeColor="background1"/>
-                                  </w:rPr>
-                                  <w:t>Ambar Vishnoi</w:t>
-                                </w:r>
-                              </w:p>
-                            </w:sdtContent>
-                          </w:sdt>
+            <w:pict>
+              <v:group id="Group 193" o:spid="_x0000_s1026" style="position:absolute;margin-left:0;margin-top:0;width:524.85pt;height:765.2pt;z-index:-251657216;mso-width-percent:882;mso-height-percent:909;mso-position-horizontal:center;mso-position-horizontal-relative:page;mso-position-vertical:center;mso-position-vertical-relative:page;mso-width-percent:882;mso-height-percent:909" coordsize="68648,91235" o:gfxdata="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">
+                <v:rect id="Rectangle 194" o:spid="_x0000_s1027" style="position:absolute;width:68580;height:13716;visibility:visible;v-text-anchor:middle" o:gfxdata="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" fillcolor="#d34817 [3204]" stroked="f" strokeweight="1pt"/>
+                <v:rect id="Rectangle 195" o:spid="_x0000_s1028" style="position:absolute;top:40943;width:68580;height:50292;visibility:visible;v-text-anchor:bottom" o:gfxdata="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" fillcolor="#d34817 [3204]" stroked="f" strokeweight="1pt">
+                  <v:textbox inset="36pt,57.6pt,36pt,36pt">
+                    <w:txbxContent>
+                      <w:sdt>
+                        <w:sdtPr>
+                          <w:rPr>
+                            <w:color w:val="FFFFFF" w:themeColor="background1"/>
+                          </w:rPr>
+                          <w:alias w:val="Author"/>
+                          <w:tag w:val=""/>
+                          <w:id w:val="945428907"/>
+                          <w:dataBinding w:prefixMappings="xmlns:ns0='http://purl.org/dc/elements/1.1/' xmlns:ns1='http://schemas.openxmlformats.org/package/2006/metadata/core-properties' " w:xpath="/ns1:coreProperties[1]/ns0:creator[1]" w:storeItemID="{6C3C8BC8-F283-45AE-878A-BAB7291924A1}"/>
+                          <w:text/>
+                        </w:sdtPr>
+                        <w:sdtContent>
                           <w:p>
                             <w:pPr>
                               <w:pStyle w:val="NoSpacing"/>
@@ -339,40 +44,92 @@
                                 <w:color w:val="FFFFFF" w:themeColor="background1"/>
                               </w:rPr>
                             </w:pPr>
-                            <w:sdt>
-                              <w:sdtPr>
-                                <w:rPr>
-                                  <w:color w:val="FFFFFF" w:themeColor="background1"/>
-                                </w:rPr>
-                                <w:alias w:val="Address"/>
-                                <w:tag w:val=""/>
-                                <w:id w:val="-253358678"/>
-                                <w:showingPlcHdr/>
-                                <w:dataBinding w:prefixMappings="xmlns:ns0='http://schemas.microsoft.com/office/2006/coverPageProps' " w:xpath="/ns0:CoverPageProperties[1]/ns0:CompanyAddress[1]" w:storeItemID="{55AF091B-3C7A-41E3-B477-F2FDAA23CFDA}"/>
-                                <w:text/>
-                              </w:sdtPr>
-                              <w:sdtContent>
-                                <w:r>
-                                  <w:rPr>
-                                    <w:color w:val="FFFFFF" w:themeColor="background1"/>
-                                  </w:rPr>
-                                  <w:t xml:space="preserve">     </w:t>
-                                </w:r>
-                              </w:sdtContent>
-                            </w:sdt>
+                            <w:proofErr w:type="spellStart"/>
+                            <w:r>
+                              <w:rPr>
+                                <w:color w:val="FFFFFF" w:themeColor="background1"/>
+                              </w:rPr>
+                              <w:t>Ambar</w:t>
+                            </w:r>
+                            <w:proofErr w:type="spellEnd"/>
+                            <w:r>
+                              <w:rPr>
+                                <w:color w:val="FFFFFF" w:themeColor="background1"/>
+                              </w:rPr>
+                              <w:t xml:space="preserve"> </w:t>
+                            </w:r>
+                            <w:proofErr w:type="spellStart"/>
+                            <w:r>
+                              <w:rPr>
+                                <w:color w:val="FFFFFF" w:themeColor="background1"/>
+                              </w:rPr>
+                              <w:t>Vishnoi</w:t>
+                            </w:r>
+                            <w:proofErr w:type="spellEnd"/>
                           </w:p>
-                        </w:txbxContent>
-                      </v:textbox>
-                    </v:rect>
-                    <v:shapetype id="_x0000_t202" coordsize="21600,21600" o:spt="202" path="m,l,21600r21600,l21600,xe">
-                      <v:stroke joinstyle="miter"/>
-                      <v:path gradientshapeok="t" o:connecttype="rect"/>
-                    </v:shapetype>
-                    <v:shape id="Text Box 196" o:spid="_x0000_s1029" type="#_x0000_t202" style="position:absolute;left:68;top:13716;width:68580;height:27227;visibility:visible;mso-wrap-style:square;v-text-anchor:middle" o:gfxdata="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" fillcolor="white [3212]" stroked="f" strokeweight=".5pt">
-                      <v:textbox inset="36pt,7.2pt,36pt,7.2pt">
-                        <w:txbxContent>
-                          <w:sdt>
-                            <w:sdtPr>
+                        </w:sdtContent>
+                      </w:sdt>
+                      <w:p>
+                        <w:pPr>
+                          <w:pStyle w:val="NoSpacing"/>
+                          <w:spacing w:before="120"/>
+                          <w:jc w:val="center"/>
+                          <w:rPr>
+                            <w:color w:val="FFFFFF" w:themeColor="background1"/>
+                          </w:rPr>
+                        </w:pPr>
+                        <w:sdt>
+                          <w:sdtPr>
+                            <w:rPr>
+                              <w:color w:val="FFFFFF" w:themeColor="background1"/>
+                            </w:rPr>
+                            <w:alias w:val="Address"/>
+                            <w:tag w:val=""/>
+                            <w:id w:val="-253358678"/>
+                            <w:showingPlcHdr/>
+                            <w:dataBinding w:prefixMappings="xmlns:ns0='http://schemas.microsoft.com/office/2006/coverPageProps' " w:xpath="/ns0:CoverPageProperties[1]/ns0:CompanyAddress[1]" w:storeItemID="{55AF091B-3C7A-41E3-B477-F2FDAA23CFDA}"/>
+                            <w:text/>
+                          </w:sdtPr>
+                          <w:sdtContent>
+                            <w:r>
+                              <w:rPr>
+                                <w:color w:val="FFFFFF" w:themeColor="background1"/>
+                              </w:rPr>
+                              <w:t xml:space="preserve">     </w:t>
+                            </w:r>
+                          </w:sdtContent>
+                        </w:sdt>
+                      </w:p>
+                    </w:txbxContent>
+                  </v:textbox>
+                </v:rect>
+                <v:shapetype id="_x0000_t202" coordsize="21600,21600" o:spt="202" path="m,l,21600r21600,l21600,xe">
+                  <v:stroke joinstyle="miter"/>
+                  <v:path gradientshapeok="t" o:connecttype="rect"/>
+                </v:shapetype>
+                <v:shape id="Text Box 196" o:spid="_x0000_s1029" type="#_x0000_t202" style="position:absolute;left:68;top:13716;width:68580;height:27227;visibility:visible;v-text-anchor:middle" o:gfxdata="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" fillcolor="white [3212]" stroked="f" strokeweight=".5pt">
+                  <v:textbox inset="36pt,7.2pt,36pt,7.2pt">
+                    <w:txbxContent>
+                      <w:sdt>
+                        <w:sdtPr>
+                          <w:rPr>
+                            <w:rFonts w:asciiTheme="majorHAnsi" w:eastAsiaTheme="majorEastAsia" w:hAnsiTheme="majorHAnsi" w:cstheme="majorBidi"/>
+                            <w:caps/>
+                            <w:color w:val="D34817" w:themeColor="accent1"/>
+                            <w:sz w:val="72"/>
+                            <w:szCs w:val="72"/>
+                          </w:rPr>
+                          <w:alias w:val="Title"/>
+                          <w:tag w:val=""/>
+                          <w:id w:val="-9991715"/>
+                          <w:dataBinding w:prefixMappings="xmlns:ns0='http://purl.org/dc/elements/1.1/' xmlns:ns1='http://schemas.openxmlformats.org/package/2006/metadata/core-properties' " w:xpath="/ns1:coreProperties[1]/ns0:title[1]" w:storeItemID="{6C3C8BC8-F283-45AE-878A-BAB7291924A1}"/>
+                          <w:text/>
+                        </w:sdtPr>
+                        <w:sdtContent>
+                          <w:p>
+                            <w:pPr>
+                              <w:pStyle w:val="NoSpacing"/>
+                              <w:jc w:val="center"/>
                               <w:rPr>
                                 <w:rFonts w:asciiTheme="majorHAnsi" w:eastAsiaTheme="majorEastAsia" w:hAnsiTheme="majorHAnsi" w:cstheme="majorBidi"/>
                                 <w:caps/>
@@ -380,46 +137,26 @@
                                 <w:sz w:val="72"/>
                                 <w:szCs w:val="72"/>
                               </w:rPr>
-                              <w:alias w:val="Title"/>
-                              <w:tag w:val=""/>
-                              <w:id w:val="-9991715"/>
-                              <w:dataBinding w:prefixMappings="xmlns:ns0='http://purl.org/dc/elements/1.1/' xmlns:ns1='http://schemas.openxmlformats.org/package/2006/metadata/core-properties' " w:xpath="/ns1:coreProperties[1]/ns0:title[1]" w:storeItemID="{6C3C8BC8-F283-45AE-878A-BAB7291924A1}"/>
-                              <w:text/>
-                            </w:sdtPr>
-                            <w:sdtContent>
-                              <w:p>
-                                <w:pPr>
-                                  <w:pStyle w:val="NoSpacing"/>
-                                  <w:jc w:val="center"/>
-                                  <w:rPr>
-                                    <w:rFonts w:asciiTheme="majorHAnsi" w:eastAsiaTheme="majorEastAsia" w:hAnsiTheme="majorHAnsi" w:cstheme="majorBidi"/>
-                                    <w:caps/>
-                                    <w:color w:val="D34817" w:themeColor="accent1"/>
-                                    <w:sz w:val="72"/>
-                                    <w:szCs w:val="72"/>
-                                  </w:rPr>
-                                </w:pPr>
-                                <w:r>
-                                  <w:rPr>
-                                    <w:rFonts w:asciiTheme="majorHAnsi" w:eastAsiaTheme="majorEastAsia" w:hAnsiTheme="majorHAnsi" w:cstheme="majorBidi"/>
-                                    <w:caps/>
-                                    <w:color w:val="D34817" w:themeColor="accent1"/>
-                                    <w:sz w:val="72"/>
-                                    <w:szCs w:val="72"/>
-                                  </w:rPr>
-                                  <w:t>TExas Hold’Em Poker</w:t>
-                                </w:r>
-                              </w:p>
-                            </w:sdtContent>
-                          </w:sdt>
-                        </w:txbxContent>
-                      </v:textbox>
-                    </v:shape>
-                    <w10:wrap anchorx="page" anchory="page"/>
-                  </v:group>
-                </w:pict>
-              </mc:Fallback>
-            </mc:AlternateContent>
+                            </w:pPr>
+                            <w:r>
+                              <w:rPr>
+                                <w:rFonts w:asciiTheme="majorHAnsi" w:eastAsiaTheme="majorEastAsia" w:hAnsiTheme="majorHAnsi" w:cstheme="majorBidi"/>
+                                <w:caps/>
+                                <w:color w:val="D34817" w:themeColor="accent1"/>
+                                <w:sz w:val="72"/>
+                                <w:szCs w:val="72"/>
+                              </w:rPr>
+                              <w:t>TExas Hold’Em Poker</w:t>
+                            </w:r>
+                          </w:p>
+                        </w:sdtContent>
+                      </w:sdt>
+                    </w:txbxContent>
+                  </v:textbox>
+                </v:shape>
+                <w10:wrap anchorx="page" anchory="page"/>
+              </v:group>
+            </w:pict>
           </w:r>
         </w:p>
         <w:p>
@@ -428,189 +165,71 @@
               <w:noProof/>
               <w:lang w:eastAsia="en-GB"/>
             </w:rPr>
-            <mc:AlternateContent>
-              <mc:Choice Requires="wps">
-                <w:drawing>
-                  <wp:anchor distT="45720" distB="45720" distL="114300" distR="114300" simplePos="0" relativeHeight="251661312" behindDoc="0" locked="0" layoutInCell="1" allowOverlap="1">
-                    <wp:simplePos x="0" y="0"/>
-                    <wp:positionH relativeFrom="margin">
-                      <wp:align>right</wp:align>
-                    </wp:positionH>
-                    <wp:positionV relativeFrom="paragraph">
-                      <wp:posOffset>4057650</wp:posOffset>
-                    </wp:positionV>
-                    <wp:extent cx="5734050" cy="4191000"/>
-                    <wp:effectExtent l="0" t="0" r="0" b="0"/>
-                    <wp:wrapSquare wrapText="bothSides"/>
-                    <wp:docPr id="217" name="Text Box 2"/>
-                    <wp:cNvGraphicFramePr>
-                      <a:graphicFrameLocks xmlns:a="http://schemas.openxmlformats.org/drawingml/2006/main"/>
-                    </wp:cNvGraphicFramePr>
-                    <a:graphic xmlns:a="http://schemas.openxmlformats.org/drawingml/2006/main">
-                      <a:graphicData uri="http://schemas.microsoft.com/office/word/2010/wordprocessingShape">
-                        <wps:wsp>
-                          <wps:cNvSpPr txBox="1">
-                            <a:spLocks noChangeArrowheads="1"/>
-                          </wps:cNvSpPr>
-                          <wps:spPr bwMode="auto">
-                            <a:xfrm>
-                              <a:off x="0" y="0"/>
-                              <a:ext cx="5734050" cy="4191000"/>
-                            </a:xfrm>
-                            <a:prstGeom prst="rect">
-                              <a:avLst/>
-                            </a:prstGeom>
-                            <a:noFill/>
-                            <a:ln w="9525">
-                              <a:noFill/>
-                              <a:miter lim="800000"/>
-                              <a:headEnd/>
-                              <a:tailEnd/>
-                            </a:ln>
-                          </wps:spPr>
-                          <wps:txbx>
-                            <w:txbxContent>
-                              <w:p>
-                                <w:r>
-                                  <w:rPr>
-                                    <w:noProof/>
-                                    <w:lang w:eastAsia="en-GB"/>
-                                  </w:rPr>
-                                  <w:drawing>
-                                    <wp:inline distT="0" distB="0" distL="0" distR="0">
-                                      <wp:extent cx="5511801" cy="3200400"/>
-                                      <wp:effectExtent l="0" t="0" r="0" b="0"/>
-                                      <wp:docPr id="1" name="Picture 1" descr="Zoom&amp;#39;s Got Game for Poker Players"/>
-                                      <wp:cNvGraphicFramePr>
-                                        <a:graphicFrameLocks xmlns:a="http://schemas.openxmlformats.org/drawingml/2006/main" noChangeAspect="1"/>
-                                      </wp:cNvGraphicFramePr>
-                                      <a:graphic xmlns:a="http://schemas.openxmlformats.org/drawingml/2006/main">
-                                        <a:graphicData uri="http://schemas.openxmlformats.org/drawingml/2006/picture">
-                                          <pic:pic xmlns:pic="http://schemas.openxmlformats.org/drawingml/2006/picture">
-                                            <pic:nvPicPr>
-                                              <pic:cNvPr id="0" name="Picture 1" descr="Zoom&amp;#39;s Got Game for Poker Players"/>
-                                              <pic:cNvPicPr>
-                                                <a:picLocks noChangeAspect="1" noChangeArrowheads="1"/>
-                                              </pic:cNvPicPr>
-                                            </pic:nvPicPr>
-                                            <pic:blipFill>
-                                              <a:blip r:embed="rId8">
-                                                <a:extLst>
-                                                  <a:ext uri="{28A0092B-C50C-407E-A947-70E740481C1C}">
-                                                    <a14:useLocalDpi xmlns:a14="http://schemas.microsoft.com/office/drawing/2010/main" val="0"/>
-                                                  </a:ext>
-                                                </a:extLst>
-                                              </a:blip>
-                                              <a:srcRect/>
-                                              <a:stretch>
-                                                <a:fillRect/>
-                                              </a:stretch>
-                                            </pic:blipFill>
-                                            <pic:spPr bwMode="auto">
-                                              <a:xfrm>
-                                                <a:off x="0" y="0"/>
-                                                <a:ext cx="5528914" cy="3210337"/>
-                                              </a:xfrm>
-                                              <a:prstGeom prst="rect">
-                                                <a:avLst/>
-                                              </a:prstGeom>
-                                              <a:noFill/>
-                                              <a:ln>
-                                                <a:noFill/>
-                                              </a:ln>
-                                            </pic:spPr>
-                                          </pic:pic>
-                                        </a:graphicData>
-                                      </a:graphic>
-                                    </wp:inline>
-                                  </w:drawing>
-                                </w:r>
-                              </w:p>
-                            </w:txbxContent>
-                          </wps:txbx>
-                          <wps:bodyPr rot="0" vert="horz" wrap="square" lIns="91440" tIns="45720" rIns="91440" bIns="45720" anchor="t" anchorCtr="0">
-                            <a:noAutofit/>
-                          </wps:bodyPr>
-                        </wps:wsp>
-                      </a:graphicData>
-                    </a:graphic>
-                    <wp14:sizeRelH relativeFrom="margin">
-                      <wp14:pctWidth>0</wp14:pctWidth>
-                    </wp14:sizeRelH>
-                    <wp14:sizeRelV relativeFrom="margin">
-                      <wp14:pctHeight>0</wp14:pctHeight>
-                    </wp14:sizeRelV>
-                  </wp:anchor>
-                </w:drawing>
-              </mc:Choice>
-              <mc:Fallback>
-                <w:pict>
-                  <v:shape id="Text Box 2" o:spid="_x0000_s1030" type="#_x0000_t202" style="position:absolute;margin-left:400.3pt;margin-top:319.5pt;width:451.5pt;height:330pt;z-index:251661312;visibility:visible;mso-wrap-style:square;mso-width-percent:0;mso-height-percent:0;mso-wrap-distance-left:9pt;mso-wrap-distance-top:3.6pt;mso-wrap-distance-right:9pt;mso-wrap-distance-bottom:3.6pt;mso-position-horizontal:right;mso-position-horizontal-relative:margin;mso-position-vertical:absolute;mso-position-vertical-relative:text;mso-width-percent:0;mso-height-percent:0;mso-width-relative:margin;mso-height-relative:margin;v-text-anchor:top" o:gfxdata="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" filled="f" stroked="f">
-                    <v:textbox>
-                      <w:txbxContent>
-                        <w:p>
-                          <w:r>
-                            <w:rPr>
-                              <w:noProof/>
-                              <w:lang w:eastAsia="en-GB"/>
-                            </w:rPr>
-                            <w:drawing>
-                              <wp:inline distT="0" distB="0" distL="0" distR="0">
-                                <wp:extent cx="5511801" cy="3200400"/>
-                                <wp:effectExtent l="0" t="0" r="0" b="0"/>
-                                <wp:docPr id="1" name="Picture 1" descr="Zoom&amp;#39;s Got Game for Poker Players"/>
-                                <wp:cNvGraphicFramePr>
-                                  <a:graphicFrameLocks xmlns:a="http://schemas.openxmlformats.org/drawingml/2006/main" noChangeAspect="1"/>
-                                </wp:cNvGraphicFramePr>
-                                <a:graphic xmlns:a="http://schemas.openxmlformats.org/drawingml/2006/main">
-                                  <a:graphicData uri="http://schemas.openxmlformats.org/drawingml/2006/picture">
-                                    <pic:pic xmlns:pic="http://schemas.openxmlformats.org/drawingml/2006/picture">
-                                      <pic:nvPicPr>
-                                        <pic:cNvPr id="0" name="Picture 1" descr="Zoom&amp;#39;s Got Game for Poker Players"/>
-                                        <pic:cNvPicPr>
-                                          <a:picLocks noChangeAspect="1" noChangeArrowheads="1"/>
-                                        </pic:cNvPicPr>
-                                      </pic:nvPicPr>
-                                      <pic:blipFill>
-                                        <a:blip r:embed="rId8">
-                                          <a:extLst>
-                                            <a:ext uri="{28A0092B-C50C-407E-A947-70E740481C1C}">
-                                              <a14:useLocalDpi xmlns:a14="http://schemas.microsoft.com/office/drawing/2010/main" val="0"/>
-                                            </a:ext>
-                                          </a:extLst>
-                                        </a:blip>
-                                        <a:srcRect/>
-                                        <a:stretch>
-                                          <a:fillRect/>
-                                        </a:stretch>
-                                      </pic:blipFill>
-                                      <pic:spPr bwMode="auto">
-                                        <a:xfrm>
-                                          <a:off x="0" y="0"/>
-                                          <a:ext cx="5528914" cy="3210337"/>
-                                        </a:xfrm>
-                                        <a:prstGeom prst="rect">
-                                          <a:avLst/>
-                                        </a:prstGeom>
-                                        <a:noFill/>
-                                        <a:ln>
-                                          <a:noFill/>
-                                        </a:ln>
-                                      </pic:spPr>
-                                    </pic:pic>
-                                  </a:graphicData>
-                                </a:graphic>
-                              </wp:inline>
-                            </w:drawing>
-                          </w:r>
-                        </w:p>
-                      </w:txbxContent>
-                    </v:textbox>
-                    <w10:wrap type="square" anchorx="margin"/>
-                  </v:shape>
-                </w:pict>
-              </mc:Fallback>
-            </mc:AlternateContent>
+            <w:pict>
+              <v:shape id="Text Box 2" o:spid="_x0000_s1030" type="#_x0000_t202" style="position:absolute;margin-left:811.8pt;margin-top:319.5pt;width:451.5pt;height:330pt;z-index:251661312;visibility:visible;mso-wrap-distance-top:3.6pt;mso-wrap-distance-bottom:3.6pt;mso-position-horizontal:right;mso-position-horizontal-relative:margin;mso-width-relative:margin;mso-height-relative:margin" o:gfxdata="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" filled="f" stroked="f">
+                <v:textbox>
+                  <w:txbxContent>
+                    <w:p>
+                      <w:r>
+                        <w:rPr>
+                          <w:noProof/>
+                          <w:lang w:eastAsia="en-GB"/>
+                        </w:rPr>
+                        <w:drawing>
+                          <wp:inline distT="0" distB="0" distL="0" distR="0">
+                            <wp:extent cx="5511801" cy="3200400"/>
+                            <wp:effectExtent l="0" t="0" r="0" b="0"/>
+                            <wp:docPr id="1" name="Picture 1" descr="Zoom&amp;#39;s Got Game for Poker Players"/>
+                            <wp:cNvGraphicFramePr>
+                              <a:graphicFrameLocks xmlns:a="http://schemas.openxmlformats.org/drawingml/2006/main" noChangeAspect="1"/>
+                            </wp:cNvGraphicFramePr>
+                            <a:graphic xmlns:a="http://schemas.openxmlformats.org/drawingml/2006/main">
+                              <a:graphicData uri="http://schemas.openxmlformats.org/drawingml/2006/picture">
+                                <pic:pic xmlns:pic="http://schemas.openxmlformats.org/drawingml/2006/picture">
+                                  <pic:nvPicPr>
+                                    <pic:cNvPr id="0" name="Picture 1" descr="Zoom&amp;#39;s Got Game for Poker Players"/>
+                                    <pic:cNvPicPr>
+                                      <a:picLocks noChangeAspect="1" noChangeArrowheads="1"/>
+                                    </pic:cNvPicPr>
+                                  </pic:nvPicPr>
+                                  <pic:blipFill>
+                                    <a:blip r:embed="rId8">
+                                      <a:extLst>
+                                        <a:ext uri="{28A0092B-C50C-407E-A947-70E740481C1C}">
+                                          <a14:useLocalDpi xmlns:a14="http://schemas.microsoft.com/office/drawing/2010/main" xmlns:wps="http://schemas.microsoft.com/office/word/2010/wordprocessingShape" xmlns:wpi="http://schemas.microsoft.com/office/word/2010/wordprocessingInk" xmlns:wpg="http://schemas.microsoft.com/office/word/2010/wordprocessingGroup" xmlns:w16se="http://schemas.microsoft.com/office/word/2015/wordml/symex" xmlns:w15="http://schemas.microsoft.com/office/word/2012/wordml" xmlns:w14="http://schemas.microsoft.com/office/word/2010/wordml" xmlns:w="http://schemas.openxmlformats.org/wordprocessingml/2006/main" xmlns:w10="urn:schemas-microsoft-com:office:word" xmlns:wp14="http://schemas.microsoft.com/office/word/2010/wordprocessingDrawing" xmlns:v="urn:schemas-microsoft-com:vml" xmlns:o="urn:schemas-microsoft-com:office:office" xmlns:mc="http://schemas.openxmlformats.org/markup-compatibility/2006" xmlns:cx1="http://schemas.microsoft.com/office/drawing/2015/9/8/chartex" xmlns:cx="http://schemas.microsoft.com/office/drawing/2014/chartex" xmlns:wpc="http://schemas.microsoft.com/office/word/2010/wordprocessingCanvas" xmlns="" val="0"/>
+                                        </a:ext>
+                                      </a:extLst>
+                                    </a:blip>
+                                    <a:srcRect/>
+                                    <a:stretch>
+                                      <a:fillRect/>
+                                    </a:stretch>
+                                  </pic:blipFill>
+                                  <pic:spPr bwMode="auto">
+                                    <a:xfrm>
+                                      <a:off x="0" y="0"/>
+                                      <a:ext cx="5528914" cy="3210337"/>
+                                    </a:xfrm>
+                                    <a:prstGeom prst="rect">
+                                      <a:avLst/>
+                                    </a:prstGeom>
+                                    <a:noFill/>
+                                    <a:ln>
+                                      <a:noFill/>
+                                    </a:ln>
+                                  </pic:spPr>
+                                </pic:pic>
+                              </a:graphicData>
+                            </a:graphic>
+                          </wp:inline>
+                        </w:drawing>
+                      </w:r>
+                    </w:p>
+                  </w:txbxContent>
+                </v:textbox>
+                <w10:wrap type="square" anchorx="margin"/>
+              </v:shape>
+            </w:pict>
           </w:r>
           <w:r>
             <w:br w:type="page"/>
@@ -2605,10 +2224,18 @@
     </w:p>
     <w:p>
       <w:r>
-        <w:t>Poker (Texas Hold</w:t>
-      </w:r>
-      <w:r>
-        <w:t xml:space="preserve">’em Poker) is </w:t>
+        <w:t xml:space="preserve">Poker (Texas </w:t>
+      </w:r>
+      <w:proofErr w:type="spellStart"/>
+      <w:r>
+        <w:t>Hold</w:t>
+      </w:r>
+      <w:r>
+        <w:t>’em</w:t>
+      </w:r>
+      <w:proofErr w:type="spellEnd"/>
+      <w:r>
+        <w:t xml:space="preserve"> Poker) is </w:t>
       </w:r>
       <w:r>
         <w:t>an extremely popular card game</w:t>
@@ -2647,7 +2274,15 @@
         <w:t>.</w:t>
       </w:r>
       <w:r>
-        <w:t xml:space="preserve"> It is also famous because the game is not purely based on luck, nor is it solely based on skill, instead, in order to be good at the game, one must have a good ability to turn their luck (or lack of it) into </w:t>
+        <w:t xml:space="preserve"> It is also famous because the game is not purely based on luck, nor is it solely based on </w:t>
+      </w:r>
+      <w:proofErr w:type="gramStart"/>
+      <w:r>
+        <w:t>skill,</w:t>
+      </w:r>
+      <w:proofErr w:type="gramEnd"/>
+      <w:r>
+        <w:t xml:space="preserve"> instead, in order to be good at the game, one must have a good ability to turn their luck (or lack of it) into </w:t>
       </w:r>
       <w:r>
         <w:t>results.</w:t>
@@ -2713,7 +2348,15 @@
         <w:t xml:space="preserve">My aim is to create a </w:t>
       </w:r>
       <w:r>
-        <w:t xml:space="preserve">Texas Hold’em </w:t>
+        <w:t xml:space="preserve">Texas </w:t>
+      </w:r>
+      <w:proofErr w:type="spellStart"/>
+      <w:r>
+        <w:t>Hold’em</w:t>
+      </w:r>
+      <w:proofErr w:type="spellEnd"/>
+      <w:r>
+        <w:t xml:space="preserve"> </w:t>
       </w:r>
       <w:r>
         <w:t xml:space="preserve">Poker game that will allow </w:t>
@@ -3086,7 +2729,15 @@
         <w:t>When dealing, cards will be animated from th</w:t>
       </w:r>
       <w:r>
-        <w:t>e deck into each players’ hands. L</w:t>
+        <w:t xml:space="preserve">e deck into each </w:t>
+      </w:r>
+      <w:proofErr w:type="gramStart"/>
+      <w:r>
+        <w:t>players’</w:t>
+      </w:r>
+      <w:proofErr w:type="gramEnd"/>
+      <w:r>
+        <w:t xml:space="preserve"> hands. L</w:t>
       </w:r>
       <w:r>
         <w:t xml:space="preserve">ikewise, players betting </w:t>
@@ -3215,6 +2866,7 @@
       <w:r>
         <w:t xml:space="preserve"> </w:t>
       </w:r>
+      <w:proofErr w:type="gramStart"/>
       <w:r>
         <w:t>W</w:t>
       </w:r>
@@ -3239,6 +2891,7 @@
       <w:r>
         <w:t xml:space="preserve"> get disinterested.</w:t>
       </w:r>
+      <w:proofErr w:type="gramEnd"/>
     </w:p>
     <w:p>
       <w:r>
@@ -3372,7 +3025,15 @@
         <w:t xml:space="preserve"> appropriate usage out of the solution</w:t>
       </w:r>
       <w:r>
-        <w:t xml:space="preserve"> since not all stakeholders will have other people to actively play against. Similarly, the solution provides end users with the ability to play poker even without the physical equipment required to play, such as the cards or betting chips. This appeals to the casual gamers, who might not want to invest in the physical </w:t>
+        <w:t xml:space="preserve"> since not all stakeholders will have other people to actively play against. Similarly, the solution provides end users with the ability to play poker even without the physical equipment required to play, such as the cards or betting chips. </w:t>
+      </w:r>
+      <w:proofErr w:type="gramStart"/>
+      <w:r>
+        <w:t>This appeals</w:t>
+      </w:r>
+      <w:proofErr w:type="gramEnd"/>
+      <w:r>
+        <w:t xml:space="preserve"> to the casual gamers, who might not want to invest in the physical </w:t>
       </w:r>
       <w:r>
         <w:t>equipment or</w:t>
@@ -3476,134 +3137,39 @@
           <w:noProof/>
           <w:lang w:eastAsia="en-GB"/>
         </w:rPr>
-        <mc:AlternateContent>
-          <mc:Choice Requires="wps">
-            <w:drawing>
-              <wp:anchor distT="0" distB="0" distL="114300" distR="114300" simplePos="0" relativeHeight="251679744" behindDoc="1" locked="0" layoutInCell="1" allowOverlap="1">
-                <wp:simplePos x="0" y="0"/>
-                <wp:positionH relativeFrom="column">
-                  <wp:posOffset>0</wp:posOffset>
-                </wp:positionH>
-                <wp:positionV relativeFrom="paragraph">
-                  <wp:posOffset>3951605</wp:posOffset>
-                </wp:positionV>
-                <wp:extent cx="5534025" cy="327660"/>
-                <wp:effectExtent l="0" t="0" r="0" b="0"/>
-                <wp:wrapTight wrapText="bothSides">
-                  <wp:wrapPolygon edited="0">
-                    <wp:start x="0" y="0"/>
-                    <wp:lineTo x="0" y="20093"/>
-                    <wp:lineTo x="21563" y="20093"/>
-                    <wp:lineTo x="21563" y="0"/>
-                    <wp:lineTo x="0" y="0"/>
-                  </wp:wrapPolygon>
-                </wp:wrapTight>
-                <wp:docPr id="11" name="Text Box 11"/>
-                <wp:cNvGraphicFramePr>
-                  <a:graphicFrameLocks xmlns:a="http://schemas.openxmlformats.org/drawingml/2006/main"/>
-                </wp:cNvGraphicFramePr>
-                <a:graphic xmlns:a="http://schemas.openxmlformats.org/drawingml/2006/main">
-                  <a:graphicData uri="http://schemas.microsoft.com/office/word/2010/wordprocessingShape">
-                    <wps:wsp>
-                      <wps:cNvSpPr txBox="1">
-                        <a:spLocks/>
-                      </wps:cNvSpPr>
-                      <wps:spPr>
-                        <a:xfrm>
-                          <a:off x="0" y="0"/>
-                          <a:ext cx="5534025" cy="327660"/>
-                        </a:xfrm>
-                        <a:prstGeom prst="rect">
-                          <a:avLst/>
-                        </a:prstGeom>
-                        <a:solidFill>
-                          <a:prstClr val="white"/>
-                        </a:solidFill>
-                        <a:ln>
-                          <a:noFill/>
-                        </a:ln>
-                      </wps:spPr>
-                      <wps:txbx>
-                        <w:txbxContent>
-                          <w:p>
-                            <w:pPr>
-                              <w:pStyle w:val="Caption"/>
-                              <w:rPr>
-                                <w:caps/>
-                                <w:noProof/>
-                                <w:spacing w:val="10"/>
-                                <w:sz w:val="20"/>
-                                <w:szCs w:val="20"/>
-                              </w:rPr>
-                            </w:pPr>
-                            <w:r>
-                              <w:t xml:space="preserve">Figure </w:t>
-                            </w:r>
-                            <w:fldSimple w:instr=" SEQ Figure \* ARABIC ">
-                              <w:r>
-                                <w:rPr>
-                                  <w:noProof/>
-                                </w:rPr>
-                                <w:t>1</w:t>
-                              </w:r>
-                            </w:fldSimple>
-                          </w:p>
-                        </w:txbxContent>
-                      </wps:txbx>
-                      <wps:bodyPr rot="0" spcFirstLastPara="0" vertOverflow="overflow" horzOverflow="overflow" vert="horz" wrap="square" lIns="0" tIns="0" rIns="0" bIns="0" numCol="1" spcCol="0" rtlCol="0" fromWordArt="0" anchor="t" anchorCtr="0" forceAA="0" compatLnSpc="1">
-                        <a:prstTxWarp prst="textNoShape">
-                          <a:avLst/>
-                        </a:prstTxWarp>
-                        <a:spAutoFit/>
-                      </wps:bodyPr>
-                    </wps:wsp>
-                  </a:graphicData>
-                </a:graphic>
-                <wp14:sizeRelH relativeFrom="page">
-                  <wp14:pctWidth>0</wp14:pctWidth>
-                </wp14:sizeRelH>
-                <wp14:sizeRelV relativeFrom="page">
-                  <wp14:pctHeight>0</wp14:pctHeight>
-                </wp14:sizeRelV>
-              </wp:anchor>
-            </w:drawing>
-          </mc:Choice>
-          <mc:Fallback>
-            <w:pict>
-              <v:shape id="Text Box 11" o:spid="_x0000_s1031" type="#_x0000_t202" style="position:absolute;margin-left:0;margin-top:311.15pt;width:435.75pt;height:25.8pt;z-index:-251636736;visibility:visible;mso-wrap-style:square;mso-width-percent:0;mso-height-percent:0;mso-wrap-distance-left:9pt;mso-wrap-distance-top:0;mso-wrap-distance-right:9pt;mso-wrap-distance-bottom:0;mso-position-horizontal:absolute;mso-position-horizontal-relative:text;mso-position-vertical:absolute;mso-position-vertical-relative:text;mso-width-percent:0;mso-height-percent:0;mso-width-relative:page;mso-height-relative:page;v-text-anchor:top" o:gfxdata="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" stroked="f">
-                <v:path arrowok="t"/>
-                <v:textbox style="mso-fit-shape-to-text:t" inset="0,0,0,0">
-                  <w:txbxContent>
-                    <w:p>
-                      <w:pPr>
-                        <w:pStyle w:val="Caption"/>
-                        <w:rPr>
-                          <w:caps/>
-                          <w:noProof/>
-                          <w:spacing w:val="10"/>
-                          <w:sz w:val="20"/>
-                          <w:szCs w:val="20"/>
-                        </w:rPr>
-                      </w:pPr>
-                      <w:r>
-                        <w:t xml:space="preserve">Figure </w:t>
-                      </w:r>
-                      <w:fldSimple w:instr=" SEQ Figure \* ARABIC ">
-                        <w:r>
-                          <w:rPr>
-                            <w:noProof/>
-                          </w:rPr>
-                          <w:t>1</w:t>
-                        </w:r>
-                      </w:fldSimple>
-                    </w:p>
-                  </w:txbxContent>
-                </v:textbox>
-                <w10:wrap type="tight"/>
-              </v:shape>
-            </w:pict>
-          </mc:Fallback>
-        </mc:AlternateContent>
+        <w:pict>
+          <v:shape id="Text Box 11" o:spid="_x0000_s1031" type="#_x0000_t202" style="position:absolute;margin-left:0;margin-top:311.15pt;width:435.75pt;height:25.8pt;z-index:-251636736;visibility:visible" wrapcoords="-37 0 -37 20965 21600 20965 21600 0 -37 0" o:gfxdata="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" stroked="f">
+            <v:path arrowok="t"/>
+            <v:textbox style="mso-fit-shape-to-text:t" inset="0,0,0,0">
+              <w:txbxContent>
+                <w:p>
+                  <w:pPr>
+                    <w:pStyle w:val="Caption"/>
+                    <w:rPr>
+                      <w:caps/>
+                      <w:noProof/>
+                      <w:spacing w:val="10"/>
+                      <w:sz w:val="20"/>
+                      <w:szCs w:val="20"/>
+                    </w:rPr>
+                  </w:pPr>
+                  <w:r>
+                    <w:t xml:space="preserve">Figure </w:t>
+                  </w:r>
+                  <w:fldSimple w:instr=" SEQ Figure \* ARABIC ">
+                    <w:r>
+                      <w:rPr>
+                        <w:noProof/>
+                      </w:rPr>
+                      <w:t>1</w:t>
+                    </w:r>
+                  </w:fldSimple>
+                </w:p>
+              </w:txbxContent>
+            </v:textbox>
+            <w10:wrap type="tight"/>
+          </v:shape>
+        </w:pict>
       </w:r>
       <w:r>
         <w:rPr>
@@ -3645,7 +3211,7 @@
                     <a:blip r:embed="rId9" cstate="print">
                       <a:extLst>
                         <a:ext uri="{28A0092B-C50C-407E-A947-70E740481C1C}">
-                          <a14:useLocalDpi xmlns:a14="http://schemas.microsoft.com/office/drawing/2010/main" val="0"/>
+                          <a14:useLocalDpi xmlns:a14="http://schemas.microsoft.com/office/drawing/2010/main" xmlns:wps="http://schemas.microsoft.com/office/word/2010/wordprocessingShape" xmlns:wpi="http://schemas.microsoft.com/office/word/2010/wordprocessingInk" xmlns:wpg="http://schemas.microsoft.com/office/word/2010/wordprocessingGroup" xmlns:w16se="http://schemas.microsoft.com/office/word/2015/wordml/symex" xmlns:w15="http://schemas.microsoft.com/office/word/2012/wordml" xmlns:w14="http://schemas.microsoft.com/office/word/2010/wordml" xmlns:w="http://schemas.openxmlformats.org/wordprocessingml/2006/main" xmlns:w10="urn:schemas-microsoft-com:office:word" xmlns:wp14="http://schemas.microsoft.com/office/word/2010/wordprocessingDrawing" xmlns:v="urn:schemas-microsoft-com:vml" xmlns:o="urn:schemas-microsoft-com:office:office" xmlns:mc="http://schemas.openxmlformats.org/markup-compatibility/2006" xmlns:cx1="http://schemas.microsoft.com/office/drawing/2015/9/8/chartex" xmlns:cx="http://schemas.microsoft.com/office/drawing/2014/chartex" xmlns:wpc="http://schemas.microsoft.com/office/word/2010/wordprocessingCanvas" xmlns="" val="0"/>
                         </a:ext>
                       </a:extLst>
                     </a:blip>
@@ -3678,8 +3244,13 @@
       </w:r>
     </w:p>
     <w:p>
-      <w:r>
-        <w:t>Zynga Poker is</w:t>
+      <w:proofErr w:type="spellStart"/>
+      <w:r>
+        <w:t>Zynga</w:t>
+      </w:r>
+      <w:proofErr w:type="spellEnd"/>
+      <w:r>
+        <w:t xml:space="preserve"> Poker is</w:t>
       </w:r>
       <w:r>
         <w:t xml:space="preserve"> one of</w:t>
@@ -3697,7 +3268,15 @@
         <w:t>jackpots,</w:t>
       </w:r>
       <w:r>
-        <w:t xml:space="preserve"> and challenge other players. The game boasts the fact that they offer both casual Texas Hold’em as well as competitive tournaments.</w:t>
+        <w:t xml:space="preserve"> and challenge other players. The game boasts the fact that they offer both casual Texas </w:t>
+      </w:r>
+      <w:proofErr w:type="spellStart"/>
+      <w:r>
+        <w:t>Hold’em</w:t>
+      </w:r>
+      <w:proofErr w:type="spellEnd"/>
+      <w:r>
+        <w:t xml:space="preserve"> as well as competitive tournaments.</w:t>
       </w:r>
     </w:p>
     <w:p>
@@ -3786,7 +3365,15 @@
       </w:r>
       <w:r>
         <w:lastRenderedPageBreak/>
-        <w:t xml:space="preserve">solution since I will only be creating one poker game mode – Texas Hold’em </w:t>
+        <w:t xml:space="preserve">solution since I will only be creating one poker game mode – Texas </w:t>
+      </w:r>
+      <w:proofErr w:type="spellStart"/>
+      <w:r>
+        <w:t>Hold’em</w:t>
+      </w:r>
+      <w:proofErr w:type="spellEnd"/>
+      <w:r>
+        <w:t xml:space="preserve"> </w:t>
       </w:r>
       <w:r>
         <w:t xml:space="preserve">- </w:t>
@@ -3836,7 +3423,15 @@
         <w:t xml:space="preserve">. Or the user can opt to </w:t>
       </w:r>
       <w:r>
-        <w:t>have a more casual ‘classic experience’. Zynga Poker also promises ‘games for all experiences and skill levels’</w:t>
+        <w:t xml:space="preserve">have a more casual ‘classic experience’. </w:t>
+      </w:r>
+      <w:proofErr w:type="spellStart"/>
+      <w:r>
+        <w:t>Zynga</w:t>
+      </w:r>
+      <w:proofErr w:type="spellEnd"/>
+      <w:r>
+        <w:t xml:space="preserve"> Poker also promises ‘games for all experiences and skill levels’</w:t>
       </w:r>
       <w:r>
         <w:rPr>
@@ -3886,130 +3481,37 @@
           <w:noProof/>
           <w:lang w:eastAsia="en-GB"/>
         </w:rPr>
-        <mc:AlternateContent>
-          <mc:Choice Requires="wps">
-            <w:drawing>
-              <wp:anchor distT="0" distB="0" distL="114300" distR="114300" simplePos="0" relativeHeight="251682816" behindDoc="1" locked="0" layoutInCell="1" allowOverlap="1">
-                <wp:simplePos x="0" y="0"/>
-                <wp:positionH relativeFrom="column">
-                  <wp:posOffset>0</wp:posOffset>
-                </wp:positionH>
-                <wp:positionV relativeFrom="paragraph">
-                  <wp:posOffset>4559935</wp:posOffset>
-                </wp:positionV>
-                <wp:extent cx="5543550" cy="327660"/>
-                <wp:effectExtent l="0" t="0" r="0" b="0"/>
-                <wp:wrapTight wrapText="bothSides">
-                  <wp:wrapPolygon edited="0">
-                    <wp:start x="0" y="0"/>
-                    <wp:lineTo x="0" y="20093"/>
-                    <wp:lineTo x="21526" y="20093"/>
-                    <wp:lineTo x="21526" y="0"/>
-                    <wp:lineTo x="0" y="0"/>
-                  </wp:wrapPolygon>
-                </wp:wrapTight>
-                <wp:docPr id="14" name="Text Box 14"/>
-                <wp:cNvGraphicFramePr>
-                  <a:graphicFrameLocks xmlns:a="http://schemas.openxmlformats.org/drawingml/2006/main"/>
-                </wp:cNvGraphicFramePr>
-                <a:graphic xmlns:a="http://schemas.openxmlformats.org/drawingml/2006/main">
-                  <a:graphicData uri="http://schemas.microsoft.com/office/word/2010/wordprocessingShape">
-                    <wps:wsp>
-                      <wps:cNvSpPr txBox="1">
-                        <a:spLocks/>
-                      </wps:cNvSpPr>
-                      <wps:spPr>
-                        <a:xfrm>
-                          <a:off x="0" y="0"/>
-                          <a:ext cx="5543550" cy="327660"/>
-                        </a:xfrm>
-                        <a:prstGeom prst="rect">
-                          <a:avLst/>
-                        </a:prstGeom>
-                        <a:solidFill>
-                          <a:prstClr val="white"/>
-                        </a:solidFill>
-                        <a:ln>
-                          <a:noFill/>
-                        </a:ln>
-                      </wps:spPr>
-                      <wps:txbx>
-                        <w:txbxContent>
-                          <w:p>
-                            <w:pPr>
-                              <w:pStyle w:val="Caption"/>
-                              <w:rPr>
-                                <w:noProof/>
-                                <w:sz w:val="20"/>
-                                <w:szCs w:val="20"/>
-                              </w:rPr>
-                            </w:pPr>
-                            <w:r>
-                              <w:t xml:space="preserve">Figure </w:t>
-                            </w:r>
-                            <w:fldSimple w:instr=" SEQ Figure \* ARABIC ">
-                              <w:r>
-                                <w:rPr>
-                                  <w:noProof/>
-                                </w:rPr>
-                                <w:t>2</w:t>
-                              </w:r>
-                            </w:fldSimple>
-                          </w:p>
-                        </w:txbxContent>
-                      </wps:txbx>
-                      <wps:bodyPr rot="0" spcFirstLastPara="0" vertOverflow="overflow" horzOverflow="overflow" vert="horz" wrap="square" lIns="0" tIns="0" rIns="0" bIns="0" numCol="1" spcCol="0" rtlCol="0" fromWordArt="0" anchor="t" anchorCtr="0" forceAA="0" compatLnSpc="1">
-                        <a:prstTxWarp prst="textNoShape">
-                          <a:avLst/>
-                        </a:prstTxWarp>
-                        <a:spAutoFit/>
-                      </wps:bodyPr>
-                    </wps:wsp>
-                  </a:graphicData>
-                </a:graphic>
-                <wp14:sizeRelH relativeFrom="page">
-                  <wp14:pctWidth>0</wp14:pctWidth>
-                </wp14:sizeRelH>
-                <wp14:sizeRelV relativeFrom="page">
-                  <wp14:pctHeight>0</wp14:pctHeight>
-                </wp14:sizeRelV>
-              </wp:anchor>
-            </w:drawing>
-          </mc:Choice>
-          <mc:Fallback>
-            <w:pict>
-              <v:shape id="Text Box 14" o:spid="_x0000_s1032" type="#_x0000_t202" style="position:absolute;margin-left:0;margin-top:359.05pt;width:436.5pt;height:25.8pt;z-index:-251633664;visibility:visible;mso-wrap-style:square;mso-width-percent:0;mso-height-percent:0;mso-wrap-distance-left:9pt;mso-wrap-distance-top:0;mso-wrap-distance-right:9pt;mso-wrap-distance-bottom:0;mso-position-horizontal:absolute;mso-position-horizontal-relative:text;mso-position-vertical:absolute;mso-position-vertical-relative:text;mso-width-percent:0;mso-height-percent:0;mso-width-relative:page;mso-height-relative:page;v-text-anchor:top" o:gfxdata="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" stroked="f">
-                <v:path arrowok="t"/>
-                <v:textbox style="mso-fit-shape-to-text:t" inset="0,0,0,0">
-                  <w:txbxContent>
-                    <w:p>
-                      <w:pPr>
-                        <w:pStyle w:val="Caption"/>
-                        <w:rPr>
-                          <w:noProof/>
-                          <w:sz w:val="20"/>
-                          <w:szCs w:val="20"/>
-                        </w:rPr>
-                      </w:pPr>
-                      <w:r>
-                        <w:t xml:space="preserve">Figure </w:t>
-                      </w:r>
-                      <w:fldSimple w:instr=" SEQ Figure \* ARABIC ">
-                        <w:r>
-                          <w:rPr>
-                            <w:noProof/>
-                          </w:rPr>
-                          <w:t>2</w:t>
-                        </w:r>
-                      </w:fldSimple>
-                    </w:p>
-                  </w:txbxContent>
-                </v:textbox>
-                <w10:wrap type="tight"/>
-              </v:shape>
-            </w:pict>
-          </mc:Fallback>
-        </mc:AlternateContent>
+        <w:pict>
+          <v:shape id="Text Box 14" o:spid="_x0000_s1032" type="#_x0000_t202" style="position:absolute;margin-left:0;margin-top:359.05pt;width:436.5pt;height:25.8pt;z-index:-251633664;visibility:visible" wrapcoords="-37 0 -37 20965 21600 20965 21600 0 -37 0" o:gfxdata="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" stroked="f">
+            <v:path arrowok="t"/>
+            <v:textbox style="mso-fit-shape-to-text:t" inset="0,0,0,0">
+              <w:txbxContent>
+                <w:p>
+                  <w:pPr>
+                    <w:pStyle w:val="Caption"/>
+                    <w:rPr>
+                      <w:noProof/>
+                      <w:sz w:val="20"/>
+                      <w:szCs w:val="20"/>
+                    </w:rPr>
+                  </w:pPr>
+                  <w:r>
+                    <w:t xml:space="preserve">Figure </w:t>
+                  </w:r>
+                  <w:fldSimple w:instr=" SEQ Figure \* ARABIC ">
+                    <w:r>
+                      <w:rPr>
+                        <w:noProof/>
+                      </w:rPr>
+                      <w:t>2</w:t>
+                    </w:r>
+                  </w:fldSimple>
+                </w:p>
+              </w:txbxContent>
+            </v:textbox>
+            <w10:wrap type="tight"/>
+          </v:shape>
+        </w:pict>
       </w:r>
       <w:r>
         <w:rPr>
@@ -4051,7 +3553,7 @@
                     <a:blip r:embed="rId10" cstate="print">
                       <a:extLst>
                         <a:ext uri="{28A0092B-C50C-407E-A947-70E740481C1C}">
-                          <a14:useLocalDpi xmlns:a14="http://schemas.microsoft.com/office/drawing/2010/main" val="0"/>
+                          <a14:useLocalDpi xmlns:a14="http://schemas.microsoft.com/office/drawing/2010/main" xmlns:wps="http://schemas.microsoft.com/office/word/2010/wordprocessingShape" xmlns:wpi="http://schemas.microsoft.com/office/word/2010/wordprocessingInk" xmlns:wpg="http://schemas.microsoft.com/office/word/2010/wordprocessingGroup" xmlns:w16se="http://schemas.microsoft.com/office/word/2015/wordml/symex" xmlns:w15="http://schemas.microsoft.com/office/word/2012/wordml" xmlns:w14="http://schemas.microsoft.com/office/word/2010/wordml" xmlns:w="http://schemas.openxmlformats.org/wordprocessingml/2006/main" xmlns:w10="urn:schemas-microsoft-com:office:word" xmlns:wp14="http://schemas.microsoft.com/office/word/2010/wordprocessingDrawing" xmlns:v="urn:schemas-microsoft-com:vml" xmlns:o="urn:schemas-microsoft-com:office:office" xmlns:mc="http://schemas.openxmlformats.org/markup-compatibility/2006" xmlns:cx1="http://schemas.microsoft.com/office/drawing/2015/9/8/chartex" xmlns:cx="http://schemas.microsoft.com/office/drawing/2014/chartex" xmlns:wpc="http://schemas.microsoft.com/office/word/2010/wordprocessingCanvas" xmlns="" val="0"/>
                         </a:ext>
                       </a:extLst>
                     </a:blip>
@@ -4090,7 +3592,23 @@
         <w:t xml:space="preserve"> must be the same as in real life.</w:t>
       </w:r>
       <w:r>
-        <w:t xml:space="preserve"> Zynga Poker also runs adverts on their game, however, I will not be implementing adverts into my solution since this is outside the scope of my solution, and adverts are aggravating and bothersome to the stakeholders which makes the solution less appealing.</w:t>
+        <w:t xml:space="preserve"> </w:t>
+      </w:r>
+      <w:proofErr w:type="spellStart"/>
+      <w:r>
+        <w:t>Zynga</w:t>
+      </w:r>
+      <w:proofErr w:type="spellEnd"/>
+      <w:r>
+        <w:t xml:space="preserve"> Poker also runs adverts on their game, however, I will not be implementing adverts into my solution since this is outside the scope of my solution, and adverts are aggravating and bothersome to the </w:t>
+      </w:r>
+      <w:proofErr w:type="gramStart"/>
+      <w:r>
+        <w:t>stakeholders which makes</w:t>
+      </w:r>
+      <w:proofErr w:type="gramEnd"/>
+      <w:r>
+        <w:t xml:space="preserve"> the solution less appealing.</w:t>
       </w:r>
     </w:p>
     <w:p>
@@ -4125,14 +3643,14 @@
         <w:t xml:space="preserve"> </w:t>
       </w:r>
       <w:r>
-        <w:t>or check depending on whether or not they have matched other players’ bets</w:t>
-      </w:r>
-      <w:r>
-        <w:t xml:space="preserve">. This is a feature I </w:t>
+        <w:t xml:space="preserve">or </w:t>
       </w:r>
       <w:r>
         <w:lastRenderedPageBreak/>
-        <w:t xml:space="preserve">would like to implement in my game to ensure the game </w:t>
+        <w:t>check depending on whether or not they have matched other players’ bets</w:t>
+      </w:r>
+      <w:r>
+        <w:t xml:space="preserve">. This is a feature I would like to implement in my game to ensure the game </w:t>
       </w:r>
       <w:r>
         <w:t>goes</w:t>
@@ -4157,120 +3675,36 @@
           <w:noProof/>
           <w:lang w:eastAsia="en-GB"/>
         </w:rPr>
-        <mc:AlternateContent>
-          <mc:Choice Requires="wps">
-            <w:drawing>
-              <wp:anchor distT="0" distB="0" distL="114300" distR="114300" simplePos="0" relativeHeight="251695104" behindDoc="0" locked="0" layoutInCell="1" allowOverlap="1">
-                <wp:simplePos x="0" y="0"/>
-                <wp:positionH relativeFrom="column">
-                  <wp:posOffset>2149475</wp:posOffset>
-                </wp:positionH>
-                <wp:positionV relativeFrom="paragraph">
-                  <wp:posOffset>1428115</wp:posOffset>
-                </wp:positionV>
-                <wp:extent cx="1432560" cy="327660"/>
-                <wp:effectExtent l="0" t="0" r="0" b="0"/>
-                <wp:wrapTopAndBottom/>
-                <wp:docPr id="6" name="Text Box 4"/>
-                <wp:cNvGraphicFramePr>
-                  <a:graphicFrameLocks xmlns:a="http://schemas.openxmlformats.org/drawingml/2006/main"/>
-                </wp:cNvGraphicFramePr>
-                <a:graphic xmlns:a="http://schemas.openxmlformats.org/drawingml/2006/main">
-                  <a:graphicData uri="http://schemas.microsoft.com/office/word/2010/wordprocessingShape">
-                    <wps:wsp>
-                      <wps:cNvSpPr txBox="1">
-                        <a:spLocks/>
-                      </wps:cNvSpPr>
-                      <wps:spPr>
-                        <a:xfrm>
-                          <a:off x="0" y="0"/>
-                          <a:ext cx="1432560" cy="327660"/>
-                        </a:xfrm>
-                        <a:prstGeom prst="rect">
-                          <a:avLst/>
-                        </a:prstGeom>
-                        <a:solidFill>
-                          <a:prstClr val="white"/>
-                        </a:solidFill>
-                        <a:ln>
-                          <a:noFill/>
-                        </a:ln>
-                      </wps:spPr>
-                      <wps:txbx>
-                        <w:txbxContent>
-                          <w:p>
-                            <w:pPr>
-                              <w:pStyle w:val="Caption"/>
-                              <w:rPr>
-                                <w:sz w:val="20"/>
-                                <w:szCs w:val="20"/>
-                              </w:rPr>
-                            </w:pPr>
-                            <w:r>
-                              <w:t xml:space="preserve">Figure </w:t>
-                            </w:r>
-                            <w:fldSimple w:instr=" SEQ Figure \* ARABIC ">
-                              <w:r>
-                                <w:rPr>
-                                  <w:noProof/>
-                                </w:rPr>
-                                <w:t>3</w:t>
-                              </w:r>
-                            </w:fldSimple>
-                          </w:p>
-                        </w:txbxContent>
-                      </wps:txbx>
-                      <wps:bodyPr rot="0" spcFirstLastPara="0" vertOverflow="overflow" horzOverflow="overflow" vert="horz" wrap="square" lIns="0" tIns="0" rIns="0" bIns="0" numCol="1" spcCol="0" rtlCol="0" fromWordArt="0" anchor="t" anchorCtr="0" forceAA="0" compatLnSpc="1">
-                        <a:prstTxWarp prst="textNoShape">
-                          <a:avLst/>
-                        </a:prstTxWarp>
-                        <a:spAutoFit/>
-                      </wps:bodyPr>
-                    </wps:wsp>
-                  </a:graphicData>
-                </a:graphic>
-                <wp14:sizeRelH relativeFrom="page">
-                  <wp14:pctWidth>0</wp14:pctWidth>
-                </wp14:sizeRelH>
-                <wp14:sizeRelV relativeFrom="page">
-                  <wp14:pctHeight>0</wp14:pctHeight>
-                </wp14:sizeRelV>
-              </wp:anchor>
-            </w:drawing>
-          </mc:Choice>
-          <mc:Fallback>
-            <w:pict>
-              <v:shape id="Text Box 4" o:spid="_x0000_s1033" type="#_x0000_t202" style="position:absolute;margin-left:169.25pt;margin-top:112.45pt;width:112.8pt;height:25.8pt;z-index:251695104;visibility:visible;mso-wrap-style:square;mso-width-percent:0;mso-height-percent:0;mso-wrap-distance-left:9pt;mso-wrap-distance-top:0;mso-wrap-distance-right:9pt;mso-wrap-distance-bottom:0;mso-position-horizontal:absolute;mso-position-horizontal-relative:text;mso-position-vertical:absolute;mso-position-vertical-relative:text;mso-width-percent:0;mso-height-percent:0;mso-width-relative:page;mso-height-relative:page;v-text-anchor:top" o:gfxdata="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" stroked="f">
-                <v:path arrowok="t"/>
-                <v:textbox style="mso-fit-shape-to-text:t" inset="0,0,0,0">
-                  <w:txbxContent>
-                    <w:p>
-                      <w:pPr>
-                        <w:pStyle w:val="Caption"/>
-                        <w:rPr>
-                          <w:sz w:val="20"/>
-                          <w:szCs w:val="20"/>
-                        </w:rPr>
-                      </w:pPr>
-                      <w:r>
-                        <w:t xml:space="preserve">Figure </w:t>
-                      </w:r>
-                      <w:fldSimple w:instr=" SEQ Figure \* ARABIC ">
-                        <w:r>
-                          <w:rPr>
-                            <w:noProof/>
-                          </w:rPr>
-                          <w:t>3</w:t>
-                        </w:r>
-                      </w:fldSimple>
-                    </w:p>
-                  </w:txbxContent>
-                </v:textbox>
-                <w10:wrap type="topAndBottom"/>
-              </v:shape>
-            </w:pict>
-          </mc:Fallback>
-        </mc:AlternateContent>
+        <w:pict>
+          <v:shape id="Text Box 4" o:spid="_x0000_s1033" type="#_x0000_t202" style="position:absolute;margin-left:169.25pt;margin-top:112.45pt;width:112.8pt;height:25.8pt;z-index:251695104;visibility:visible;mso-position-horizontal-relative:text;mso-position-vertical-relative:text" o:gfxdata="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" stroked="f">
+            <v:path arrowok="t"/>
+            <v:textbox style="mso-fit-shape-to-text:t" inset="0,0,0,0">
+              <w:txbxContent>
+                <w:p>
+                  <w:pPr>
+                    <w:pStyle w:val="Caption"/>
+                    <w:rPr>
+                      <w:sz w:val="20"/>
+                      <w:szCs w:val="20"/>
+                    </w:rPr>
+                  </w:pPr>
+                  <w:r>
+                    <w:t xml:space="preserve">Figure </w:t>
+                  </w:r>
+                  <w:fldSimple w:instr=" SEQ Figure \* ARABIC ">
+                    <w:r>
+                      <w:rPr>
+                        <w:noProof/>
+                      </w:rPr>
+                      <w:t>3</w:t>
+                    </w:r>
+                  </w:fldSimple>
+                </w:p>
+              </w:txbxContent>
+            </v:textbox>
+            <w10:wrap type="topAndBottom"/>
+          </v:shape>
+        </w:pict>
       </w:r>
       <w:r>
         <w:rPr>
@@ -4304,7 +3738,7 @@
                     <a:blip r:embed="rId11" cstate="print">
                       <a:extLst>
                         <a:ext uri="{28A0092B-C50C-407E-A947-70E740481C1C}">
-                          <a14:useLocalDpi xmlns:a14="http://schemas.microsoft.com/office/drawing/2010/main" val="0"/>
+                          <a14:useLocalDpi xmlns:a14="http://schemas.microsoft.com/office/drawing/2010/main" xmlns:wps="http://schemas.microsoft.com/office/word/2010/wordprocessingShape" xmlns:wpi="http://schemas.microsoft.com/office/word/2010/wordprocessingInk" xmlns:wpg="http://schemas.microsoft.com/office/word/2010/wordprocessingGroup" xmlns:w16se="http://schemas.microsoft.com/office/word/2015/wordml/symex" xmlns:w15="http://schemas.microsoft.com/office/word/2012/wordml" xmlns:w14="http://schemas.microsoft.com/office/word/2010/wordml" xmlns:w="http://schemas.openxmlformats.org/wordprocessingml/2006/main" xmlns:w10="urn:schemas-microsoft-com:office:word" xmlns:wp14="http://schemas.microsoft.com/office/word/2010/wordprocessingDrawing" xmlns:v="urn:schemas-microsoft-com:vml" xmlns:o="urn:schemas-microsoft-com:office:office" xmlns:mc="http://schemas.openxmlformats.org/markup-compatibility/2006" xmlns:cx1="http://schemas.microsoft.com/office/drawing/2015/9/8/chartex" xmlns:cx="http://schemas.microsoft.com/office/drawing/2014/chartex" xmlns:wpc="http://schemas.microsoft.com/office/word/2010/wordprocessingCanvas" xmlns="" val="0"/>
                         </a:ext>
                       </a:extLst>
                     </a:blip>
@@ -4342,8 +3776,13 @@
       <w:r>
         <w:t xml:space="preserve">, </w:t>
       </w:r>
-      <w:r>
-        <w:t>raised,</w:t>
+      <w:proofErr w:type="gramStart"/>
+      <w:r>
+        <w:t>raised</w:t>
+      </w:r>
+      <w:proofErr w:type="gramEnd"/>
+      <w:r>
+        <w:t>,</w:t>
       </w:r>
       <w:r>
         <w:t xml:space="preserve"> or folded, along with their bet amount.</w:t>
@@ -4409,134 +3848,39 @@
           <w:noProof/>
           <w:lang w:eastAsia="en-GB"/>
         </w:rPr>
-        <mc:AlternateContent>
-          <mc:Choice Requires="wps">
-            <w:drawing>
-              <wp:anchor distT="0" distB="0" distL="114300" distR="114300" simplePos="0" relativeHeight="251685888" behindDoc="1" locked="0" layoutInCell="1" allowOverlap="1">
-                <wp:simplePos x="0" y="0"/>
-                <wp:positionH relativeFrom="column">
-                  <wp:posOffset>0</wp:posOffset>
-                </wp:positionH>
-                <wp:positionV relativeFrom="paragraph">
-                  <wp:posOffset>2621915</wp:posOffset>
-                </wp:positionV>
-                <wp:extent cx="5495925" cy="327660"/>
-                <wp:effectExtent l="0" t="0" r="0" b="0"/>
-                <wp:wrapTight wrapText="bothSides">
-                  <wp:wrapPolygon edited="0">
-                    <wp:start x="0" y="0"/>
-                    <wp:lineTo x="0" y="20093"/>
-                    <wp:lineTo x="21563" y="20093"/>
-                    <wp:lineTo x="21563" y="0"/>
-                    <wp:lineTo x="0" y="0"/>
-                  </wp:wrapPolygon>
-                </wp:wrapTight>
-                <wp:docPr id="16" name="Text Box 16"/>
-                <wp:cNvGraphicFramePr>
-                  <a:graphicFrameLocks xmlns:a="http://schemas.openxmlformats.org/drawingml/2006/main"/>
-                </wp:cNvGraphicFramePr>
-                <a:graphic xmlns:a="http://schemas.openxmlformats.org/drawingml/2006/main">
-                  <a:graphicData uri="http://schemas.microsoft.com/office/word/2010/wordprocessingShape">
-                    <wps:wsp>
-                      <wps:cNvSpPr txBox="1">
-                        <a:spLocks/>
-                      </wps:cNvSpPr>
-                      <wps:spPr>
-                        <a:xfrm>
-                          <a:off x="0" y="0"/>
-                          <a:ext cx="5495925" cy="327660"/>
-                        </a:xfrm>
-                        <a:prstGeom prst="rect">
-                          <a:avLst/>
-                        </a:prstGeom>
-                        <a:solidFill>
-                          <a:prstClr val="white"/>
-                        </a:solidFill>
-                        <a:ln>
-                          <a:noFill/>
-                        </a:ln>
-                      </wps:spPr>
-                      <wps:txbx>
-                        <w:txbxContent>
-                          <w:p>
-                            <w:pPr>
-                              <w:pStyle w:val="Caption"/>
-                              <w:rPr>
-                                <w:caps/>
-                                <w:noProof/>
-                                <w:spacing w:val="10"/>
-                                <w:sz w:val="20"/>
-                                <w:szCs w:val="20"/>
-                              </w:rPr>
-                            </w:pPr>
-                            <w:r>
-                              <w:t xml:space="preserve">Figure </w:t>
-                            </w:r>
-                            <w:fldSimple w:instr=" SEQ Figure \* ARABIC ">
-                              <w:r>
-                                <w:rPr>
-                                  <w:noProof/>
-                                </w:rPr>
-                                <w:t>4</w:t>
-                              </w:r>
-                            </w:fldSimple>
-                          </w:p>
-                        </w:txbxContent>
-                      </wps:txbx>
-                      <wps:bodyPr rot="0" spcFirstLastPara="0" vertOverflow="overflow" horzOverflow="overflow" vert="horz" wrap="square" lIns="0" tIns="0" rIns="0" bIns="0" numCol="1" spcCol="0" rtlCol="0" fromWordArt="0" anchor="t" anchorCtr="0" forceAA="0" compatLnSpc="1">
-                        <a:prstTxWarp prst="textNoShape">
-                          <a:avLst/>
-                        </a:prstTxWarp>
-                        <a:spAutoFit/>
-                      </wps:bodyPr>
-                    </wps:wsp>
-                  </a:graphicData>
-                </a:graphic>
-                <wp14:sizeRelH relativeFrom="page">
-                  <wp14:pctWidth>0</wp14:pctWidth>
-                </wp14:sizeRelH>
-                <wp14:sizeRelV relativeFrom="page">
-                  <wp14:pctHeight>0</wp14:pctHeight>
-                </wp14:sizeRelV>
-              </wp:anchor>
-            </w:drawing>
-          </mc:Choice>
-          <mc:Fallback>
-            <w:pict>
-              <v:shape id="Text Box 16" o:spid="_x0000_s1034" type="#_x0000_t202" style="position:absolute;margin-left:0;margin-top:206.45pt;width:432.75pt;height:25.8pt;z-index:-251630592;visibility:visible;mso-wrap-style:square;mso-width-percent:0;mso-height-percent:0;mso-wrap-distance-left:9pt;mso-wrap-distance-top:0;mso-wrap-distance-right:9pt;mso-wrap-distance-bottom:0;mso-position-horizontal:absolute;mso-position-horizontal-relative:text;mso-position-vertical:absolute;mso-position-vertical-relative:text;mso-width-percent:0;mso-height-percent:0;mso-width-relative:page;mso-height-relative:page;v-text-anchor:top" o:gfxdata="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" stroked="f">
-                <v:path arrowok="t"/>
-                <v:textbox style="mso-fit-shape-to-text:t" inset="0,0,0,0">
-                  <w:txbxContent>
-                    <w:p>
-                      <w:pPr>
-                        <w:pStyle w:val="Caption"/>
-                        <w:rPr>
-                          <w:caps/>
-                          <w:noProof/>
-                          <w:spacing w:val="10"/>
-                          <w:sz w:val="20"/>
-                          <w:szCs w:val="20"/>
-                        </w:rPr>
-                      </w:pPr>
-                      <w:r>
-                        <w:t xml:space="preserve">Figure </w:t>
-                      </w:r>
-                      <w:fldSimple w:instr=" SEQ Figure \* ARABIC ">
-                        <w:r>
-                          <w:rPr>
-                            <w:noProof/>
-                          </w:rPr>
-                          <w:t>4</w:t>
-                        </w:r>
-                      </w:fldSimple>
-                    </w:p>
-                  </w:txbxContent>
-                </v:textbox>
-                <w10:wrap type="tight"/>
-              </v:shape>
-            </w:pict>
-          </mc:Fallback>
-        </mc:AlternateContent>
+        <w:pict>
+          <v:shape id="Text Box 16" o:spid="_x0000_s1034" type="#_x0000_t202" style="position:absolute;margin-left:0;margin-top:206.45pt;width:432.75pt;height:25.8pt;z-index:-251630592;visibility:visible" wrapcoords="-37 0 -37 20965 21600 20965 21600 0 -37 0" o:gfxdata="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" stroked="f">
+            <v:path arrowok="t"/>
+            <v:textbox style="mso-fit-shape-to-text:t" inset="0,0,0,0">
+              <w:txbxContent>
+                <w:p>
+                  <w:pPr>
+                    <w:pStyle w:val="Caption"/>
+                    <w:rPr>
+                      <w:caps/>
+                      <w:noProof/>
+                      <w:spacing w:val="10"/>
+                      <w:sz w:val="20"/>
+                      <w:szCs w:val="20"/>
+                    </w:rPr>
+                  </w:pPr>
+                  <w:r>
+                    <w:t xml:space="preserve">Figure </w:t>
+                  </w:r>
+                  <w:fldSimple w:instr=" SEQ Figure \* ARABIC ">
+                    <w:r>
+                      <w:rPr>
+                        <w:noProof/>
+                      </w:rPr>
+                      <w:t>4</w:t>
+                    </w:r>
+                  </w:fldSimple>
+                </w:p>
+              </w:txbxContent>
+            </v:textbox>
+            <w10:wrap type="tight"/>
+          </v:shape>
+        </w:pict>
       </w:r>
       <w:r>
         <w:rPr>
@@ -4578,7 +3922,7 @@
                     <a:blip r:embed="rId12" cstate="print">
                       <a:extLst>
                         <a:ext uri="{28A0092B-C50C-407E-A947-70E740481C1C}">
-                          <a14:useLocalDpi xmlns:a14="http://schemas.microsoft.com/office/drawing/2010/main" val="0"/>
+                          <a14:useLocalDpi xmlns:a14="http://schemas.microsoft.com/office/drawing/2010/main" xmlns:wps="http://schemas.microsoft.com/office/word/2010/wordprocessingShape" xmlns:wpi="http://schemas.microsoft.com/office/word/2010/wordprocessingInk" xmlns:wpg="http://schemas.microsoft.com/office/word/2010/wordprocessingGroup" xmlns:w16se="http://schemas.microsoft.com/office/word/2015/wordml/symex" xmlns:w15="http://schemas.microsoft.com/office/word/2012/wordml" xmlns:w14="http://schemas.microsoft.com/office/word/2010/wordml" xmlns:w="http://schemas.openxmlformats.org/wordprocessingml/2006/main" xmlns:w10="urn:schemas-microsoft-com:office:word" xmlns:wp14="http://schemas.microsoft.com/office/word/2010/wordprocessingDrawing" xmlns:v="urn:schemas-microsoft-com:vml" xmlns:o="urn:schemas-microsoft-com:office:office" xmlns:mc="http://schemas.openxmlformats.org/markup-compatibility/2006" xmlns:cx1="http://schemas.microsoft.com/office/drawing/2015/9/8/chartex" xmlns:cx="http://schemas.microsoft.com/office/drawing/2014/chartex" xmlns:wpc="http://schemas.microsoft.com/office/word/2010/wordprocessingCanvas" xmlns="" val="0"/>
                         </a:ext>
                       </a:extLst>
                     </a:blip>
@@ -4681,11 +4025,19 @@
         <w:t>gure 5</w:t>
       </w:r>
       <w:r>
-        <w:t xml:space="preserve">. The table shares a lot of features with Zynga Poker’s table: the timers, the placement of hole cards, community cards, dealer, and bet icons. However, there are some distinctive features such as the ‘Fold’ and ‘All-In’ buttons which are located to the left and right if the user’s hole cards. These buttons are large and easy for the user to click and the large space between them creates a clear distinction between the two actions. For these reasons, </w:t>
+        <w:t xml:space="preserve">. The table shares a lot of features with </w:t>
+      </w:r>
+      <w:proofErr w:type="spellStart"/>
+      <w:r>
+        <w:t>Zynga</w:t>
+      </w:r>
+      <w:proofErr w:type="spellEnd"/>
+      <w:r>
+        <w:t xml:space="preserve"> Poker’s table: the timers, the placement of hole cards, community cards, dealer, and bet icons. However, there are some distinctive features such as the ‘Fold’ and ‘All-In’ buttons which are located to the left and right if the user’s hole cards. These buttons are large and easy for the user to click and the </w:t>
       </w:r>
       <w:r>
         <w:lastRenderedPageBreak/>
-        <w:t>the buttons in my solution will also have a wide separation and have a generous size, however, my solution should include all actions, for example, check, call or raise.</w:t>
+        <w:t>large space between them creates a clear distinction between the two actions. For these reasons, the buttons in my solution will also have a wide separation and have a generous size, however, my solution should include all actions, for example, check, call or raise.</w:t>
       </w:r>
     </w:p>
     <w:p>
@@ -4753,7 +4105,7 @@
                     <a:blip r:embed="rId13" cstate="print">
                       <a:extLst>
                         <a:ext uri="{28A0092B-C50C-407E-A947-70E740481C1C}">
-                          <a14:useLocalDpi xmlns:a14="http://schemas.microsoft.com/office/drawing/2010/main" val="0"/>
+                          <a14:useLocalDpi xmlns:a14="http://schemas.microsoft.com/office/drawing/2010/main" xmlns:wps="http://schemas.microsoft.com/office/word/2010/wordprocessingShape" xmlns:wpi="http://schemas.microsoft.com/office/word/2010/wordprocessingInk" xmlns:wpg="http://schemas.microsoft.com/office/word/2010/wordprocessingGroup" xmlns:w16se="http://schemas.microsoft.com/office/word/2015/wordml/symex" xmlns:w15="http://schemas.microsoft.com/office/word/2012/wordml" xmlns:w14="http://schemas.microsoft.com/office/word/2010/wordml" xmlns:w="http://schemas.openxmlformats.org/wordprocessingml/2006/main" xmlns:w10="urn:schemas-microsoft-com:office:word" xmlns:wp14="http://schemas.microsoft.com/office/word/2010/wordprocessingDrawing" xmlns:v="urn:schemas-microsoft-com:vml" xmlns:o="urn:schemas-microsoft-com:office:office" xmlns:mc="http://schemas.openxmlformats.org/markup-compatibility/2006" xmlns:cx1="http://schemas.microsoft.com/office/drawing/2015/9/8/chartex" xmlns:cx="http://schemas.microsoft.com/office/drawing/2014/chartex" xmlns:wpc="http://schemas.microsoft.com/office/word/2010/wordprocessingCanvas" xmlns="" val="0"/>
                         </a:ext>
                       </a:extLst>
                     </a:blip>
@@ -4785,9 +4137,11 @@
       <w:r>
         <w:t xml:space="preserve">, players have an icon with a single letter next to their chip count – this is the player rank, a measure of how good </w:t>
       </w:r>
+      <w:proofErr w:type="gramStart"/>
       <w:r>
         <w:t>a players</w:t>
       </w:r>
+      <w:proofErr w:type="gramEnd"/>
       <w:r>
         <w:t>’</w:t>
       </w:r>
@@ -4822,130 +4176,36 @@
           <w:noProof/>
           <w:lang w:eastAsia="en-GB"/>
         </w:rPr>
-        <mc:AlternateContent>
-          <mc:Choice Requires="wps">
-            <w:drawing>
-              <wp:anchor distT="0" distB="0" distL="114300" distR="114300" simplePos="0" relativeHeight="251688960" behindDoc="0" locked="0" layoutInCell="1" allowOverlap="1">
-                <wp:simplePos x="0" y="0"/>
-                <wp:positionH relativeFrom="column">
-                  <wp:posOffset>-38100</wp:posOffset>
-                </wp:positionH>
-                <wp:positionV relativeFrom="paragraph">
-                  <wp:posOffset>3205480</wp:posOffset>
-                </wp:positionV>
-                <wp:extent cx="5664835" cy="276225"/>
-                <wp:effectExtent l="0" t="0" r="2540" b="3810"/>
-                <wp:wrapTopAndBottom/>
-                <wp:docPr id="4" name="Text Box 17"/>
-                <wp:cNvGraphicFramePr>
-                  <a:graphicFrameLocks xmlns:a="http://schemas.openxmlformats.org/drawingml/2006/main"/>
-                </wp:cNvGraphicFramePr>
-                <a:graphic xmlns:a="http://schemas.openxmlformats.org/drawingml/2006/main">
-                  <a:graphicData uri="http://schemas.microsoft.com/office/word/2010/wordprocessingShape">
-                    <wps:wsp>
-                      <wps:cNvSpPr txBox="1">
-                        <a:spLocks noChangeArrowheads="1"/>
-                      </wps:cNvSpPr>
-                      <wps:spPr bwMode="auto">
-                        <a:xfrm>
-                          <a:off x="0" y="0"/>
-                          <a:ext cx="5664835" cy="276225"/>
-                        </a:xfrm>
-                        <a:prstGeom prst="rect">
-                          <a:avLst/>
-                        </a:prstGeom>
-                        <a:solidFill>
-                          <a:srgbClr val="FFFFFF"/>
-                        </a:solidFill>
-                        <a:ln>
-                          <a:noFill/>
-                        </a:ln>
-                        <a:extLst>
-                          <a:ext uri="{91240B29-F687-4F45-9708-019B960494DF}">
-                            <a14:hiddenLine xmlns:a14="http://schemas.microsoft.com/office/drawing/2010/main" w="9525">
-                              <a:solidFill>
-                                <a:srgbClr val="000000"/>
-                              </a:solidFill>
-                              <a:miter lim="800000"/>
-                              <a:headEnd/>
-                              <a:tailEnd/>
-                            </a14:hiddenLine>
-                          </a:ext>
-                        </a:extLst>
-                      </wps:spPr>
-                      <wps:txbx>
-                        <w:txbxContent>
-                          <w:p>
-                            <w:pPr>
-                              <w:pStyle w:val="Caption"/>
-                              <w:rPr>
-                                <w:noProof/>
-                                <w:sz w:val="20"/>
-                                <w:szCs w:val="20"/>
-                              </w:rPr>
-                            </w:pPr>
-                            <w:r>
-                              <w:t xml:space="preserve">Figure </w:t>
-                            </w:r>
-                            <w:fldSimple w:instr=" SEQ Figure \* ARABIC ">
-                              <w:r>
-                                <w:rPr>
-                                  <w:noProof/>
-                                </w:rPr>
-                                <w:t>5</w:t>
-                              </w:r>
-                            </w:fldSimple>
-                          </w:p>
-                        </w:txbxContent>
-                      </wps:txbx>
-                      <wps:bodyPr rot="0" vert="horz" wrap="square" lIns="0" tIns="0" rIns="0" bIns="0" anchor="t" anchorCtr="0" upright="1">
-                        <a:noAutofit/>
-                      </wps:bodyPr>
-                    </wps:wsp>
-                  </a:graphicData>
-                </a:graphic>
-                <wp14:sizeRelH relativeFrom="page">
-                  <wp14:pctWidth>0</wp14:pctWidth>
-                </wp14:sizeRelH>
-                <wp14:sizeRelV relativeFrom="page">
-                  <wp14:pctHeight>0</wp14:pctHeight>
-                </wp14:sizeRelV>
-              </wp:anchor>
-            </w:drawing>
-          </mc:Choice>
-          <mc:Fallback>
-            <w:pict>
-              <v:shape id="Text Box 17" o:spid="_x0000_s1035" type="#_x0000_t202" style="position:absolute;margin-left:-3pt;margin-top:252.4pt;width:446.05pt;height:21.75pt;z-index:251688960;visibility:visible;mso-wrap-style:square;mso-width-percent:0;mso-height-percent:0;mso-wrap-distance-left:9pt;mso-wrap-distance-top:0;mso-wrap-distance-right:9pt;mso-wrap-distance-bottom:0;mso-position-horizontal:absolute;mso-position-horizontal-relative:text;mso-position-vertical:absolute;mso-position-vertical-relative:text;mso-width-percent:0;mso-height-percent:0;mso-width-relative:page;mso-height-relative:page;v-text-anchor:top" o:gfxdata="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" stroked="f">
-                <v:textbox inset="0,0,0,0">
-                  <w:txbxContent>
-                    <w:p>
-                      <w:pPr>
-                        <w:pStyle w:val="Caption"/>
-                        <w:rPr>
-                          <w:noProof/>
-                          <w:sz w:val="20"/>
-                          <w:szCs w:val="20"/>
-                        </w:rPr>
-                      </w:pPr>
-                      <w:r>
-                        <w:t xml:space="preserve">Figure </w:t>
-                      </w:r>
-                      <w:fldSimple w:instr=" SEQ Figure \* ARABIC ">
-                        <w:r>
-                          <w:rPr>
-                            <w:noProof/>
-                          </w:rPr>
-                          <w:t>5</w:t>
-                        </w:r>
-                      </w:fldSimple>
-                    </w:p>
-                  </w:txbxContent>
-                </v:textbox>
-                <w10:wrap type="topAndBottom"/>
-              </v:shape>
-            </w:pict>
-          </mc:Fallback>
-        </mc:AlternateContent>
+        <w:pict>
+          <v:shape id="Text Box 17" o:spid="_x0000_s1035" type="#_x0000_t202" style="position:absolute;margin-left:-3pt;margin-top:252.4pt;width:446.05pt;height:21.75pt;z-index:251688960;visibility:visible" o:gfxdata="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" stroked="f">
+            <v:textbox inset="0,0,0,0">
+              <w:txbxContent>
+                <w:p>
+                  <w:pPr>
+                    <w:pStyle w:val="Caption"/>
+                    <w:rPr>
+                      <w:noProof/>
+                      <w:sz w:val="20"/>
+                      <w:szCs w:val="20"/>
+                    </w:rPr>
+                  </w:pPr>
+                  <w:r>
+                    <w:t xml:space="preserve">Figure </w:t>
+                  </w:r>
+                  <w:fldSimple w:instr=" SEQ Figure \* ARABIC ">
+                    <w:r>
+                      <w:rPr>
+                        <w:noProof/>
+                      </w:rPr>
+                      <w:t>5</w:t>
+                    </w:r>
+                  </w:fldSimple>
+                </w:p>
+              </w:txbxContent>
+            </v:textbox>
+            <w10:wrap type="topAndBottom"/>
+          </v:shape>
+        </w:pict>
       </w:r>
       <w:r>
         <w:t xml:space="preserve">In addition, when a player folds their profile picture becomes </w:t>
@@ -4978,10 +4238,18 @@
         <w:t>stakeholders'</w:t>
       </w:r>
       <w:r>
-        <w:t xml:space="preserve"> requirements of having the game be easy to follow</w:t>
-      </w:r>
-      <w:r>
-        <w:t>, however, since I am not implementing profile pictures, player names will become grey instead of profile pictures</w:t>
+        <w:t xml:space="preserve"> requirements of having the game be easy to </w:t>
+      </w:r>
+      <w:proofErr w:type="gramStart"/>
+      <w:r>
+        <w:t>follow</w:t>
+      </w:r>
+      <w:r>
+        <w:t>,</w:t>
+      </w:r>
+      <w:proofErr w:type="gramEnd"/>
+      <w:r>
+        <w:t xml:space="preserve"> however, since I am not implementing profile pictures, player names will become grey instead of profile pictures</w:t>
       </w:r>
       <w:r>
         <w:t>.</w:t>
@@ -4997,126 +4265,39 @@
           <w:lang w:eastAsia="en-GB"/>
         </w:rPr>
         <w:lastRenderedPageBreak/>
-        <mc:AlternateContent>
-          <mc:Choice Requires="wps">
-            <w:drawing>
-              <wp:anchor distT="0" distB="0" distL="114300" distR="114300" simplePos="0" relativeHeight="251692032" behindDoc="0" locked="0" layoutInCell="1" allowOverlap="1">
-                <wp:simplePos x="0" y="0"/>
-                <wp:positionH relativeFrom="column">
-                  <wp:posOffset>408305</wp:posOffset>
-                </wp:positionH>
-                <wp:positionV relativeFrom="paragraph">
-                  <wp:posOffset>3025140</wp:posOffset>
-                </wp:positionV>
-                <wp:extent cx="4912995" cy="327660"/>
-                <wp:effectExtent l="0" t="0" r="0" b="0"/>
-                <wp:wrapTopAndBottom/>
-                <wp:docPr id="18" name="Text Box 18"/>
-                <wp:cNvGraphicFramePr>
-                  <a:graphicFrameLocks xmlns:a="http://schemas.openxmlformats.org/drawingml/2006/main"/>
-                </wp:cNvGraphicFramePr>
-                <a:graphic xmlns:a="http://schemas.openxmlformats.org/drawingml/2006/main">
-                  <a:graphicData uri="http://schemas.microsoft.com/office/word/2010/wordprocessingShape">
-                    <wps:wsp>
-                      <wps:cNvSpPr txBox="1">
-                        <a:spLocks/>
-                      </wps:cNvSpPr>
-                      <wps:spPr>
-                        <a:xfrm>
-                          <a:off x="0" y="0"/>
-                          <a:ext cx="4912995" cy="327660"/>
-                        </a:xfrm>
-                        <a:prstGeom prst="rect">
-                          <a:avLst/>
-                        </a:prstGeom>
-                        <a:solidFill>
-                          <a:prstClr val="white"/>
-                        </a:solidFill>
-                        <a:ln>
-                          <a:noFill/>
-                        </a:ln>
-                      </wps:spPr>
-                      <wps:txbx>
-                        <w:txbxContent>
-                          <w:p>
-                            <w:pPr>
-                              <w:pStyle w:val="Caption"/>
-                              <w:rPr>
-                                <w:caps/>
-                                <w:noProof/>
-                                <w:spacing w:val="10"/>
-                                <w:sz w:val="20"/>
-                                <w:szCs w:val="20"/>
-                              </w:rPr>
-                            </w:pPr>
-                            <w:r>
-                              <w:t xml:space="preserve">Figure </w:t>
-                            </w:r>
-                            <w:fldSimple w:instr=" SEQ Figure \* ARABIC ">
-                              <w:r>
-                                <w:rPr>
-                                  <w:noProof/>
-                                </w:rPr>
-                                <w:t>6</w:t>
-                              </w:r>
-                            </w:fldSimple>
-                          </w:p>
-                        </w:txbxContent>
-                      </wps:txbx>
-                      <wps:bodyPr rot="0" spcFirstLastPara="0" vertOverflow="overflow" horzOverflow="overflow" vert="horz" wrap="square" lIns="0" tIns="0" rIns="0" bIns="0" numCol="1" spcCol="0" rtlCol="0" fromWordArt="0" anchor="t" anchorCtr="0" forceAA="0" compatLnSpc="1">
-                        <a:prstTxWarp prst="textNoShape">
-                          <a:avLst/>
-                        </a:prstTxWarp>
-                        <a:spAutoFit/>
-                      </wps:bodyPr>
-                    </wps:wsp>
-                  </a:graphicData>
-                </a:graphic>
-                <wp14:sizeRelH relativeFrom="page">
-                  <wp14:pctWidth>0</wp14:pctWidth>
-                </wp14:sizeRelH>
-                <wp14:sizeRelV relativeFrom="page">
-                  <wp14:pctHeight>0</wp14:pctHeight>
-                </wp14:sizeRelV>
-              </wp:anchor>
-            </w:drawing>
-          </mc:Choice>
-          <mc:Fallback>
-            <w:pict>
-              <v:shape id="Text Box 18" o:spid="_x0000_s1036" type="#_x0000_t202" style="position:absolute;margin-left:32.15pt;margin-top:238.2pt;width:386.85pt;height:25.8pt;z-index:251692032;visibility:visible;mso-wrap-style:square;mso-width-percent:0;mso-height-percent:0;mso-wrap-distance-left:9pt;mso-wrap-distance-top:0;mso-wrap-distance-right:9pt;mso-wrap-distance-bottom:0;mso-position-horizontal:absolute;mso-position-horizontal-relative:text;mso-position-vertical:absolute;mso-position-vertical-relative:text;mso-width-percent:0;mso-height-percent:0;mso-width-relative:page;mso-height-relative:page;v-text-anchor:top" o:gfxdata="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" stroked="f">
-                <v:path arrowok="t"/>
-                <v:textbox style="mso-fit-shape-to-text:t" inset="0,0,0,0">
-                  <w:txbxContent>
-                    <w:p>
-                      <w:pPr>
-                        <w:pStyle w:val="Caption"/>
-                        <w:rPr>
-                          <w:caps/>
-                          <w:noProof/>
-                          <w:spacing w:val="10"/>
-                          <w:sz w:val="20"/>
-                          <w:szCs w:val="20"/>
-                        </w:rPr>
-                      </w:pPr>
-                      <w:r>
-                        <w:t xml:space="preserve">Figure </w:t>
-                      </w:r>
-                      <w:fldSimple w:instr=" SEQ Figure \* ARABIC ">
-                        <w:r>
-                          <w:rPr>
-                            <w:noProof/>
-                          </w:rPr>
-                          <w:t>6</w:t>
-                        </w:r>
-                      </w:fldSimple>
-                    </w:p>
-                  </w:txbxContent>
-                </v:textbox>
-                <w10:wrap type="topAndBottom"/>
-              </v:shape>
-            </w:pict>
-          </mc:Fallback>
-        </mc:AlternateContent>
+        <w:pict>
+          <v:shape id="Text Box 18" o:spid="_x0000_s1036" type="#_x0000_t202" style="position:absolute;margin-left:32.15pt;margin-top:238.2pt;width:386.85pt;height:25.8pt;z-index:251692032;visibility:visible" o:gfxdata="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" stroked="f">
+            <v:path arrowok="t"/>
+            <v:textbox style="mso-fit-shape-to-text:t" inset="0,0,0,0">
+              <w:txbxContent>
+                <w:p>
+                  <w:pPr>
+                    <w:pStyle w:val="Caption"/>
+                    <w:rPr>
+                      <w:caps/>
+                      <w:noProof/>
+                      <w:spacing w:val="10"/>
+                      <w:sz w:val="20"/>
+                      <w:szCs w:val="20"/>
+                    </w:rPr>
+                  </w:pPr>
+                  <w:r>
+                    <w:t xml:space="preserve">Figure </w:t>
+                  </w:r>
+                  <w:fldSimple w:instr=" SEQ Figure \* ARABIC ">
+                    <w:r>
+                      <w:rPr>
+                        <w:noProof/>
+                      </w:rPr>
+                      <w:t>6</w:t>
+                    </w:r>
+                  </w:fldSimple>
+                </w:p>
+              </w:txbxContent>
+            </v:textbox>
+            <w10:wrap type="topAndBottom"/>
+          </v:shape>
+        </w:pict>
       </w:r>
       <w:r>
         <w:rPr>
@@ -5150,7 +4331,7 @@
                     <a:blip r:embed="rId14" cstate="print">
                       <a:extLst>
                         <a:ext uri="{28A0092B-C50C-407E-A947-70E740481C1C}">
-                          <a14:useLocalDpi xmlns:a14="http://schemas.microsoft.com/office/drawing/2010/main" val="0"/>
+                          <a14:useLocalDpi xmlns:a14="http://schemas.microsoft.com/office/drawing/2010/main" xmlns:wps="http://schemas.microsoft.com/office/word/2010/wordprocessingShape" xmlns:wpi="http://schemas.microsoft.com/office/word/2010/wordprocessingInk" xmlns:wpg="http://schemas.microsoft.com/office/word/2010/wordprocessingGroup" xmlns:w16se="http://schemas.microsoft.com/office/word/2015/wordml/symex" xmlns:w15="http://schemas.microsoft.com/office/word/2012/wordml" xmlns:w14="http://schemas.microsoft.com/office/word/2010/wordml" xmlns:w="http://schemas.openxmlformats.org/wordprocessingml/2006/main" xmlns:w10="urn:schemas-microsoft-com:office:word" xmlns:wp14="http://schemas.microsoft.com/office/word/2010/wordprocessingDrawing" xmlns:v="urn:schemas-microsoft-com:vml" xmlns:o="urn:schemas-microsoft-com:office:office" xmlns:mc="http://schemas.openxmlformats.org/markup-compatibility/2006" xmlns:cx1="http://schemas.microsoft.com/office/drawing/2015/9/8/chartex" xmlns:cx="http://schemas.microsoft.com/office/drawing/2014/chartex" xmlns:wpc="http://schemas.microsoft.com/office/word/2010/wordprocessingCanvas" xmlns="" val="0"/>
                         </a:ext>
                       </a:extLst>
                     </a:blip>
@@ -5257,7 +4438,7 @@
                     <a:blip r:embed="rId15" cstate="print">
                       <a:extLst>
                         <a:ext uri="{28A0092B-C50C-407E-A947-70E740481C1C}">
-                          <a14:useLocalDpi xmlns:a14="http://schemas.microsoft.com/office/drawing/2010/main" val="0"/>
+                          <a14:useLocalDpi xmlns:a14="http://schemas.microsoft.com/office/drawing/2010/main" xmlns:wps="http://schemas.microsoft.com/office/word/2010/wordprocessingShape" xmlns:wpi="http://schemas.microsoft.com/office/word/2010/wordprocessingInk" xmlns:wpg="http://schemas.microsoft.com/office/word/2010/wordprocessingGroup" xmlns:w16se="http://schemas.microsoft.com/office/word/2015/wordml/symex" xmlns:w15="http://schemas.microsoft.com/office/word/2012/wordml" xmlns:w14="http://schemas.microsoft.com/office/word/2010/wordml" xmlns:w="http://schemas.openxmlformats.org/wordprocessingml/2006/main" xmlns:w10="urn:schemas-microsoft-com:office:word" xmlns:wp14="http://schemas.microsoft.com/office/word/2010/wordprocessingDrawing" xmlns:v="urn:schemas-microsoft-com:vml" xmlns:o="urn:schemas-microsoft-com:office:office" xmlns:mc="http://schemas.openxmlformats.org/markup-compatibility/2006" xmlns:cx1="http://schemas.microsoft.com/office/drawing/2015/9/8/chartex" xmlns:cx="http://schemas.microsoft.com/office/drawing/2014/chartex" xmlns:wpc="http://schemas.microsoft.com/office/word/2010/wordprocessingCanvas" xmlns="" val="0"/>
                         </a:ext>
                       </a:extLst>
                     </a:blip>
@@ -5285,122 +4466,37 @@
           <w:noProof/>
           <w:lang w:eastAsia="en-GB"/>
         </w:rPr>
-        <mc:AlternateContent>
-          <mc:Choice Requires="wps">
-            <w:drawing>
-              <wp:anchor distT="0" distB="0" distL="114300" distR="114300" simplePos="0" relativeHeight="251699200" behindDoc="0" locked="0" layoutInCell="1" allowOverlap="1">
-                <wp:simplePos x="0" y="0"/>
-                <wp:positionH relativeFrom="column">
-                  <wp:posOffset>0</wp:posOffset>
-                </wp:positionH>
-                <wp:positionV relativeFrom="paragraph">
-                  <wp:posOffset>4097655</wp:posOffset>
-                </wp:positionV>
-                <wp:extent cx="5518785" cy="327660"/>
-                <wp:effectExtent l="0" t="0" r="0" b="0"/>
-                <wp:wrapTopAndBottom/>
-                <wp:docPr id="21" name="Text Box 21"/>
-                <wp:cNvGraphicFramePr>
-                  <a:graphicFrameLocks xmlns:a="http://schemas.openxmlformats.org/drawingml/2006/main"/>
-                </wp:cNvGraphicFramePr>
-                <a:graphic xmlns:a="http://schemas.openxmlformats.org/drawingml/2006/main">
-                  <a:graphicData uri="http://schemas.microsoft.com/office/word/2010/wordprocessingShape">
-                    <wps:wsp>
-                      <wps:cNvSpPr txBox="1">
-                        <a:spLocks/>
-                      </wps:cNvSpPr>
-                      <wps:spPr>
-                        <a:xfrm>
-                          <a:off x="0" y="0"/>
-                          <a:ext cx="5518785" cy="327660"/>
-                        </a:xfrm>
-                        <a:prstGeom prst="rect">
-                          <a:avLst/>
-                        </a:prstGeom>
-                        <a:solidFill>
-                          <a:prstClr val="white"/>
-                        </a:solidFill>
-                        <a:ln>
-                          <a:noFill/>
-                        </a:ln>
-                      </wps:spPr>
-                      <wps:txbx>
-                        <w:txbxContent>
-                          <w:p>
-                            <w:pPr>
-                              <w:pStyle w:val="Caption"/>
-                              <w:rPr>
-                                <w:noProof/>
-                                <w:sz w:val="20"/>
-                                <w:szCs w:val="20"/>
-                              </w:rPr>
-                            </w:pPr>
-                            <w:r>
-                              <w:t xml:space="preserve">Figure </w:t>
-                            </w:r>
-                            <w:fldSimple w:instr=" SEQ Figure \* ARABIC ">
-                              <w:r>
-                                <w:rPr>
-                                  <w:noProof/>
-                                </w:rPr>
-                                <w:t>7</w:t>
-                              </w:r>
-                            </w:fldSimple>
-                          </w:p>
-                        </w:txbxContent>
-                      </wps:txbx>
-                      <wps:bodyPr rot="0" spcFirstLastPara="0" vertOverflow="overflow" horzOverflow="overflow" vert="horz" wrap="square" lIns="0" tIns="0" rIns="0" bIns="0" numCol="1" spcCol="0" rtlCol="0" fromWordArt="0" anchor="t" anchorCtr="0" forceAA="0" compatLnSpc="1">
-                        <a:prstTxWarp prst="textNoShape">
-                          <a:avLst/>
-                        </a:prstTxWarp>
-                        <a:spAutoFit/>
-                      </wps:bodyPr>
-                    </wps:wsp>
-                  </a:graphicData>
-                </a:graphic>
-                <wp14:sizeRelH relativeFrom="page">
-                  <wp14:pctWidth>0</wp14:pctWidth>
-                </wp14:sizeRelH>
-                <wp14:sizeRelV relativeFrom="page">
-                  <wp14:pctHeight>0</wp14:pctHeight>
-                </wp14:sizeRelV>
-              </wp:anchor>
-            </w:drawing>
-          </mc:Choice>
-          <mc:Fallback>
-            <w:pict>
-              <v:shape id="Text Box 21" o:spid="_x0000_s1037" type="#_x0000_t202" style="position:absolute;margin-left:0;margin-top:322.65pt;width:434.55pt;height:25.8pt;z-index:251699200;visibility:visible;mso-wrap-style:square;mso-width-percent:0;mso-height-percent:0;mso-wrap-distance-left:9pt;mso-wrap-distance-top:0;mso-wrap-distance-right:9pt;mso-wrap-distance-bottom:0;mso-position-horizontal:absolute;mso-position-horizontal-relative:text;mso-position-vertical:absolute;mso-position-vertical-relative:text;mso-width-percent:0;mso-height-percent:0;mso-width-relative:page;mso-height-relative:page;v-text-anchor:top" o:gfxdata="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" stroked="f">
-                <v:path arrowok="t"/>
-                <v:textbox style="mso-fit-shape-to-text:t" inset="0,0,0,0">
-                  <w:txbxContent>
-                    <w:p>
-                      <w:pPr>
-                        <w:pStyle w:val="Caption"/>
-                        <w:rPr>
-                          <w:noProof/>
-                          <w:sz w:val="20"/>
-                          <w:szCs w:val="20"/>
-                        </w:rPr>
-                      </w:pPr>
-                      <w:r>
-                        <w:t xml:space="preserve">Figure </w:t>
-                      </w:r>
-                      <w:fldSimple w:instr=" SEQ Figure \* ARABIC ">
-                        <w:r>
-                          <w:rPr>
-                            <w:noProof/>
-                          </w:rPr>
-                          <w:t>7</w:t>
-                        </w:r>
-                      </w:fldSimple>
-                    </w:p>
-                  </w:txbxContent>
-                </v:textbox>
-                <w10:wrap type="topAndBottom"/>
-              </v:shape>
-            </w:pict>
-          </mc:Fallback>
-        </mc:AlternateContent>
+        <w:pict>
+          <v:shape id="Text Box 21" o:spid="_x0000_s1037" type="#_x0000_t202" style="position:absolute;margin-left:0;margin-top:322.65pt;width:434.55pt;height:25.8pt;z-index:251699200;visibility:visible;mso-position-horizontal-relative:text;mso-position-vertical-relative:text" o:gfxdata="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" stroked="f">
+            <v:path arrowok="t"/>
+            <v:textbox style="mso-fit-shape-to-text:t" inset="0,0,0,0">
+              <w:txbxContent>
+                <w:p>
+                  <w:pPr>
+                    <w:pStyle w:val="Caption"/>
+                    <w:rPr>
+                      <w:noProof/>
+                      <w:sz w:val="20"/>
+                      <w:szCs w:val="20"/>
+                    </w:rPr>
+                  </w:pPr>
+                  <w:r>
+                    <w:t xml:space="preserve">Figure </w:t>
+                  </w:r>
+                  <w:fldSimple w:instr=" SEQ Figure \* ARABIC ">
+                    <w:r>
+                      <w:rPr>
+                        <w:noProof/>
+                      </w:rPr>
+                      <w:t>7</w:t>
+                    </w:r>
+                  </w:fldSimple>
+                </w:p>
+              </w:txbxContent>
+            </v:textbox>
+            <w10:wrap type="topAndBottom"/>
+          </v:shape>
+        </w:pict>
       </w:r>
       <w:r>
         <w:t xml:space="preserve">Poker Heat features buttons in the bottom right for the various actions even when it is not your turn. These are ‘pre-select moves’ – players can select a move before their turn, and when it eventually comes to their turn, the action is done instantaneously. This is a feature I would like to have in the overall solution, as it speeds up the tempo of the game and reduces the amount of work the user </w:t>
@@ -5419,122 +4515,37 @@
           <w:lang w:eastAsia="en-GB"/>
         </w:rPr>
         <w:lastRenderedPageBreak/>
-        <mc:AlternateContent>
-          <mc:Choice Requires="wps">
-            <w:drawing>
-              <wp:anchor distT="0" distB="0" distL="114300" distR="114300" simplePos="0" relativeHeight="251701248" behindDoc="0" locked="0" layoutInCell="1" allowOverlap="1">
-                <wp:simplePos x="0" y="0"/>
-                <wp:positionH relativeFrom="column">
-                  <wp:posOffset>-47625</wp:posOffset>
-                </wp:positionH>
-                <wp:positionV relativeFrom="paragraph">
-                  <wp:posOffset>2632710</wp:posOffset>
-                </wp:positionV>
-                <wp:extent cx="5523230" cy="327660"/>
-                <wp:effectExtent l="0" t="0" r="0" b="0"/>
-                <wp:wrapTopAndBottom/>
-                <wp:docPr id="22" name="Text Box 22"/>
-                <wp:cNvGraphicFramePr>
-                  <a:graphicFrameLocks xmlns:a="http://schemas.openxmlformats.org/drawingml/2006/main"/>
-                </wp:cNvGraphicFramePr>
-                <a:graphic xmlns:a="http://schemas.openxmlformats.org/drawingml/2006/main">
-                  <a:graphicData uri="http://schemas.microsoft.com/office/word/2010/wordprocessingShape">
-                    <wps:wsp>
-                      <wps:cNvSpPr txBox="1">
-                        <a:spLocks/>
-                      </wps:cNvSpPr>
-                      <wps:spPr>
-                        <a:xfrm>
-                          <a:off x="0" y="0"/>
-                          <a:ext cx="5523230" cy="327660"/>
-                        </a:xfrm>
-                        <a:prstGeom prst="rect">
-                          <a:avLst/>
-                        </a:prstGeom>
-                        <a:solidFill>
-                          <a:prstClr val="white"/>
-                        </a:solidFill>
-                        <a:ln>
-                          <a:noFill/>
-                        </a:ln>
-                      </wps:spPr>
-                      <wps:txbx>
-                        <w:txbxContent>
-                          <w:p>
-                            <w:pPr>
-                              <w:pStyle w:val="Caption"/>
-                              <w:rPr>
-                                <w:noProof/>
-                                <w:sz w:val="20"/>
-                                <w:szCs w:val="20"/>
-                              </w:rPr>
-                            </w:pPr>
-                            <w:r>
-                              <w:t xml:space="preserve">Figure </w:t>
-                            </w:r>
-                            <w:fldSimple w:instr=" SEQ Figure \* ARABIC ">
-                              <w:r>
-                                <w:rPr>
-                                  <w:noProof/>
-                                </w:rPr>
-                                <w:t>8</w:t>
-                              </w:r>
-                            </w:fldSimple>
-                          </w:p>
-                        </w:txbxContent>
-                      </wps:txbx>
-                      <wps:bodyPr rot="0" spcFirstLastPara="0" vertOverflow="overflow" horzOverflow="overflow" vert="horz" wrap="square" lIns="0" tIns="0" rIns="0" bIns="0" numCol="1" spcCol="0" rtlCol="0" fromWordArt="0" anchor="t" anchorCtr="0" forceAA="0" compatLnSpc="1">
-                        <a:prstTxWarp prst="textNoShape">
-                          <a:avLst/>
-                        </a:prstTxWarp>
-                        <a:spAutoFit/>
-                      </wps:bodyPr>
-                    </wps:wsp>
-                  </a:graphicData>
-                </a:graphic>
-                <wp14:sizeRelH relativeFrom="page">
-                  <wp14:pctWidth>0</wp14:pctWidth>
-                </wp14:sizeRelH>
-                <wp14:sizeRelV relativeFrom="page">
-                  <wp14:pctHeight>0</wp14:pctHeight>
-                </wp14:sizeRelV>
-              </wp:anchor>
-            </w:drawing>
-          </mc:Choice>
-          <mc:Fallback>
-            <w:pict>
-              <v:shape id="Text Box 22" o:spid="_x0000_s1038" type="#_x0000_t202" style="position:absolute;margin-left:-3.75pt;margin-top:207.3pt;width:434.9pt;height:25.8pt;z-index:251701248;visibility:visible;mso-wrap-style:square;mso-width-percent:0;mso-height-percent:0;mso-wrap-distance-left:9pt;mso-wrap-distance-top:0;mso-wrap-distance-right:9pt;mso-wrap-distance-bottom:0;mso-position-horizontal:absolute;mso-position-horizontal-relative:text;mso-position-vertical:absolute;mso-position-vertical-relative:text;mso-width-percent:0;mso-height-percent:0;mso-width-relative:page;mso-height-relative:page;v-text-anchor:top" o:gfxdata="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" stroked="f">
-                <v:path arrowok="t"/>
-                <v:textbox style="mso-fit-shape-to-text:t" inset="0,0,0,0">
-                  <w:txbxContent>
-                    <w:p>
-                      <w:pPr>
-                        <w:pStyle w:val="Caption"/>
-                        <w:rPr>
-                          <w:noProof/>
-                          <w:sz w:val="20"/>
-                          <w:szCs w:val="20"/>
-                        </w:rPr>
-                      </w:pPr>
-                      <w:r>
-                        <w:t xml:space="preserve">Figure </w:t>
-                      </w:r>
-                      <w:fldSimple w:instr=" SEQ Figure \* ARABIC ">
-                        <w:r>
-                          <w:rPr>
-                            <w:noProof/>
-                          </w:rPr>
-                          <w:t>8</w:t>
-                        </w:r>
-                      </w:fldSimple>
-                    </w:p>
-                  </w:txbxContent>
-                </v:textbox>
-                <w10:wrap type="topAndBottom"/>
-              </v:shape>
-            </w:pict>
-          </mc:Fallback>
-        </mc:AlternateContent>
+        <w:pict>
+          <v:shape id="Text Box 22" o:spid="_x0000_s1038" type="#_x0000_t202" style="position:absolute;margin-left:-3.75pt;margin-top:207.3pt;width:434.9pt;height:25.8pt;z-index:251701248;visibility:visible" o:gfxdata="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" stroked="f">
+            <v:path arrowok="t"/>
+            <v:textbox style="mso-fit-shape-to-text:t" inset="0,0,0,0">
+              <w:txbxContent>
+                <w:p>
+                  <w:pPr>
+                    <w:pStyle w:val="Caption"/>
+                    <w:rPr>
+                      <w:noProof/>
+                      <w:sz w:val="20"/>
+                      <w:szCs w:val="20"/>
+                    </w:rPr>
+                  </w:pPr>
+                  <w:r>
+                    <w:t xml:space="preserve">Figure </w:t>
+                  </w:r>
+                  <w:fldSimple w:instr=" SEQ Figure \* ARABIC ">
+                    <w:r>
+                      <w:rPr>
+                        <w:noProof/>
+                      </w:rPr>
+                      <w:t>8</w:t>
+                    </w:r>
+                  </w:fldSimple>
+                </w:p>
+              </w:txbxContent>
+            </v:textbox>
+            <w10:wrap type="topAndBottom"/>
+          </v:shape>
+        </w:pict>
       </w:r>
       <w:r>
         <w:rPr>
@@ -5568,7 +4579,7 @@
                     <a:blip r:embed="rId16" cstate="print">
                       <a:extLst>
                         <a:ext uri="{28A0092B-C50C-407E-A947-70E740481C1C}">
-                          <a14:useLocalDpi xmlns:a14="http://schemas.microsoft.com/office/drawing/2010/main" val="0"/>
+                          <a14:useLocalDpi xmlns:a14="http://schemas.microsoft.com/office/drawing/2010/main" xmlns:wps="http://schemas.microsoft.com/office/word/2010/wordprocessingShape" xmlns:wpi="http://schemas.microsoft.com/office/word/2010/wordprocessingInk" xmlns:wpg="http://schemas.microsoft.com/office/word/2010/wordprocessingGroup" xmlns:w16se="http://schemas.microsoft.com/office/word/2015/wordml/symex" xmlns:w15="http://schemas.microsoft.com/office/word/2012/wordml" xmlns:w14="http://schemas.microsoft.com/office/word/2010/wordml" xmlns:w="http://schemas.openxmlformats.org/wordprocessingml/2006/main" xmlns:w10="urn:schemas-microsoft-com:office:word" xmlns:wp14="http://schemas.microsoft.com/office/word/2010/wordprocessingDrawing" xmlns:v="urn:schemas-microsoft-com:vml" xmlns:o="urn:schemas-microsoft-com:office:office" xmlns:mc="http://schemas.openxmlformats.org/markup-compatibility/2006" xmlns:cx1="http://schemas.microsoft.com/office/drawing/2015/9/8/chartex" xmlns:cx="http://schemas.microsoft.com/office/drawing/2014/chartex" xmlns:wpc="http://schemas.microsoft.com/office/word/2010/wordprocessingCanvas" xmlns="" val="0"/>
                         </a:ext>
                       </a:extLst>
                     </a:blip>
@@ -5588,7 +4599,7 @@
                     </a:ln>
                     <a:extLst>
                       <a:ext uri="{53640926-AAD7-44D8-BBD7-CCE9431645EC}">
-                        <a14:shadowObscured xmlns:a14="http://schemas.microsoft.com/office/drawing/2010/main"/>
+                        <a14:shadowObscured xmlns:a14="http://schemas.microsoft.com/office/drawing/2010/main" xmlns:wps="http://schemas.microsoft.com/office/word/2010/wordprocessingShape" xmlns:wpi="http://schemas.microsoft.com/office/word/2010/wordprocessingInk" xmlns:wpg="http://schemas.microsoft.com/office/word/2010/wordprocessingGroup" xmlns:w16se="http://schemas.microsoft.com/office/word/2015/wordml/symex" xmlns:w15="http://schemas.microsoft.com/office/word/2012/wordml" xmlns:w14="http://schemas.microsoft.com/office/word/2010/wordml" xmlns:w="http://schemas.openxmlformats.org/wordprocessingml/2006/main" xmlns:w10="urn:schemas-microsoft-com:office:word" xmlns:wp14="http://schemas.microsoft.com/office/word/2010/wordprocessingDrawing" xmlns:v="urn:schemas-microsoft-com:vml" xmlns:o="urn:schemas-microsoft-com:office:office" xmlns:mc="http://schemas.openxmlformats.org/markup-compatibility/2006" xmlns:cx1="http://schemas.microsoft.com/office/drawing/2015/9/8/chartex" xmlns:cx="http://schemas.microsoft.com/office/drawing/2014/chartex" xmlns:wpc="http://schemas.microsoft.com/office/word/2010/wordprocessingCanvas" xmlns=""/>
                       </a:ext>
                     </a:extLst>
                   </pic:spPr>
@@ -5608,13 +4619,29 @@
         <w:t xml:space="preserve"> players</w:t>
       </w:r>
       <w:r>
-        <w:t xml:space="preserve"> in making better decisions, and therefore will be a part of the Poker Tutor. This means experienced player can play without these assists, and novice players can choose to have them on</w:t>
+        <w:t xml:space="preserve"> in making better decisions, and therefore will be a part of the Poker Tutor. This means experienced player can play without these </w:t>
+      </w:r>
+      <w:proofErr w:type="gramStart"/>
+      <w:r>
+        <w:t>assists,</w:t>
+      </w:r>
+      <w:proofErr w:type="gramEnd"/>
+      <w:r>
+        <w:t xml:space="preserve"> and novice players can choose to have them on</w:t>
       </w:r>
       <w:r>
         <w:t xml:space="preserve"> in order to have a more pleasurable experience</w:t>
       </w:r>
       <w:r>
-        <w:t>. The bar is a much simpler way of providing the complex probabilities to a new player, however the tutor should have an option to enable the user to look at the probabilities in detail.</w:t>
+        <w:t xml:space="preserve">. The bar is a much simpler way of providing the complex probabilities to a new </w:t>
+      </w:r>
+      <w:proofErr w:type="gramStart"/>
+      <w:r>
+        <w:t>player,</w:t>
+      </w:r>
+      <w:proofErr w:type="gramEnd"/>
+      <w:r>
+        <w:t xml:space="preserve"> however the tutor should have an option to enable the user to look at the probabilities in detail.</w:t>
       </w:r>
     </w:p>
     <w:p>
@@ -5829,7 +4856,15 @@
     </w:p>
     <w:p>
       <w:r>
-        <w:t>Another essential feature of my program is the AI. Stakeholders require my solution to be played without other real players and AI are a perfect solution to this problem. Stakeholders can also customize the difficulty of the AI to suit their own skill level, which ensures that the solution provides the end user with a challenge whilst not being impossible to win.</w:t>
+        <w:t xml:space="preserve">Another essential feature of my program is the AI. Stakeholders require my solution to be played without other real players and AI </w:t>
+      </w:r>
+      <w:proofErr w:type="gramStart"/>
+      <w:r>
+        <w:t>are</w:t>
+      </w:r>
+      <w:proofErr w:type="gramEnd"/>
+      <w:r>
+        <w:t xml:space="preserve"> a perfect solution to this problem. Stakeholders can also customize the difficulty of the AI to suit their own skill level, which ensures that the solution provides the end user with a challenge whilst not being impossible to win.</w:t>
       </w:r>
     </w:p>
     <w:p>
@@ -5928,7 +4963,15 @@
         <w:t>always feel occupied</w:t>
       </w:r>
       <w:r>
-        <w:t>. Features such as small icons to signal each players’ move and large pre-select buttons and move select buttons will all fulfil these criteria. Moreover, player names will become opaque once they have folded and once a player has won, the solution should make it clear to end users, who has won; what they have won</w:t>
+        <w:t xml:space="preserve">. Features such as small icons to signal each </w:t>
+      </w:r>
+      <w:proofErr w:type="gramStart"/>
+      <w:r>
+        <w:t>players’</w:t>
+      </w:r>
+      <w:proofErr w:type="gramEnd"/>
+      <w:r>
+        <w:t xml:space="preserve"> move and large pre-select buttons and move select buttons will all fulfil these criteria. Moreover, player names will become opaque once they have folded and once a player has won, the solution should make it clear to end users, who has won; what they have won</w:t>
       </w:r>
       <w:r>
         <w:t xml:space="preserve"> with</w:t>
@@ -5958,20 +5001,36 @@
         <w:t>Each game is kept local to each other. This means that any amount of winnings or losses in a game will not be transferred over to the next game. Players also do not have individual accounts where they would be able to have their own chip amount.</w:t>
       </w:r>
       <w:r>
-        <w:t xml:space="preserve"> Because of these reasons, having features such as daily bonuses, free chips, </w:t>
+        <w:t xml:space="preserve"> </w:t>
+      </w:r>
+      <w:proofErr w:type="gramStart"/>
+      <w:r>
+        <w:t xml:space="preserve">Because of these reasons, having features such as daily bonuses, free chips, </w:t>
       </w:r>
       <w:r>
         <w:t>missions,</w:t>
       </w:r>
       <w:r>
-        <w:t xml:space="preserve"> and tasks for the user to complete are all impossible in my solution. </w:t>
+        <w:t xml:space="preserve"> and tasks for the user to complete are all impossible in my solution.</w:t>
+      </w:r>
+      <w:proofErr w:type="gramEnd"/>
+      <w:r>
+        <w:t xml:space="preserve"> </w:t>
       </w:r>
       <w:r>
         <w:t xml:space="preserve">However, the Poker Tutor could offer tasks within each game that would help newer </w:t>
       </w:r>
       <w:r>
         <w:lastRenderedPageBreak/>
-        <w:t>players to make better choices, and they could be rewarded within each game. On the other hand, receiving daily free chips, cannot be implemented since each player does not have their own wallet</w:t>
+        <w:t xml:space="preserve">players to make better choices, and they could be rewarded within each game. On the other hand, receiving daily free </w:t>
+      </w:r>
+      <w:proofErr w:type="gramStart"/>
+      <w:r>
+        <w:t>chips,</w:t>
+      </w:r>
+      <w:proofErr w:type="gramEnd"/>
+      <w:r>
+        <w:t xml:space="preserve"> cannot be implemented since each player does not have their own wallet</w:t>
       </w:r>
       <w:r>
         <w:t xml:space="preserve"> that carries over through each game</w:t>
@@ -5982,10 +5041,34 @@
     </w:p>
     <w:p>
       <w:r>
-        <w:t xml:space="preserve">In addition, the solution will only include one type of poker. This means that the solution has a reduced variety, since stakeholders might want to play a different variation of poker, however the solution only includes Texas Hold’em. </w:t>
-      </w:r>
-      <w:r>
-        <w:t>Because of this, stakeholders will only have the option to customize their Texas Hold’em experience and not have to chance to experiment with other forms of Poker.</w:t>
+        <w:t xml:space="preserve">In addition, the solution will only include one type of poker. This means that the solution has a reduced variety, since stakeholders might want to play a different variation of </w:t>
+      </w:r>
+      <w:proofErr w:type="gramStart"/>
+      <w:r>
+        <w:t>poker,</w:t>
+      </w:r>
+      <w:proofErr w:type="gramEnd"/>
+      <w:r>
+        <w:t xml:space="preserve"> however the solution only includes Texas </w:t>
+      </w:r>
+      <w:proofErr w:type="spellStart"/>
+      <w:r>
+        <w:t>Hold’em</w:t>
+      </w:r>
+      <w:proofErr w:type="spellEnd"/>
+      <w:r>
+        <w:t xml:space="preserve">. </w:t>
+      </w:r>
+      <w:r>
+        <w:t xml:space="preserve">Because of this, stakeholders will only have the option to customize their Texas </w:t>
+      </w:r>
+      <w:proofErr w:type="spellStart"/>
+      <w:r>
+        <w:t>Hold’em</w:t>
+      </w:r>
+      <w:proofErr w:type="spellEnd"/>
+      <w:r>
+        <w:t xml:space="preserve"> experience and not have to chance to experiment with other forms of Poker.</w:t>
       </w:r>
       <w:r>
         <w:t xml:space="preserve"> The solution will only include one type of Poker since multiple variations is outside the scope of my solution.</w:t>
@@ -6092,7 +5175,15 @@
         <w:t>username, or numbers (such as betting amount) using the keyboard.</w:t>
       </w:r>
       <w:r>
-        <w:t xml:space="preserve"> The solution will predominantly use the mouse however, most desktops already have these peripherals so I do not foresee any issues with the end-users.</w:t>
+        <w:t xml:space="preserve"> The solution will predominantly use the mouse </w:t>
+      </w:r>
+      <w:proofErr w:type="gramStart"/>
+      <w:r>
+        <w:t>however,</w:t>
+      </w:r>
+      <w:proofErr w:type="gramEnd"/>
+      <w:r>
+        <w:t xml:space="preserve"> most desktops already have these peripherals so I do not foresee any issues with the end-users.</w:t>
       </w:r>
     </w:p>
     <w:p>
@@ -6162,8 +5253,13 @@
         <w:t xml:space="preserve">, since this is the </w:t>
       </w:r>
       <w:r>
-        <w:t>operating system,</w:t>
-      </w:r>
+        <w:t xml:space="preserve">operating </w:t>
+      </w:r>
+      <w:proofErr w:type="gramStart"/>
+      <w:r>
+        <w:t>system,</w:t>
+      </w:r>
+      <w:proofErr w:type="gramEnd"/>
       <w:r>
         <w:t xml:space="preserve"> I will be developing my solution in and so will not work on other operating systems</w:t>
       </w:r>
@@ -6206,7 +5302,15 @@
         <w:t xml:space="preserve"> Python. </w:t>
       </w:r>
       <w:r>
-        <w:t>Furthermore the libraries that the solution will require are Tkinter, Time and Random.</w:t>
+        <w:t xml:space="preserve">Furthermore the libraries that the solution will require are </w:t>
+      </w:r>
+      <w:proofErr w:type="spellStart"/>
+      <w:r>
+        <w:t>Tkinter</w:t>
+      </w:r>
+      <w:proofErr w:type="spellEnd"/>
+      <w:r>
+        <w:t>, Time and Random.</w:t>
       </w:r>
     </w:p>
     <w:p>
@@ -6239,7 +5343,7 @@
           <w:right w:val="none" w:sz="0" w:space="0" w:color="auto"/>
           <w:insideV w:val="none" w:sz="0" w:space="0" w:color="auto"/>
         </w:tblBorders>
-        <w:tblLook w:val="04A0" w:firstRow="1" w:lastRow="0" w:firstColumn="1" w:lastColumn="0" w:noHBand="0" w:noVBand="1"/>
+        <w:tblLook w:val="04A0"/>
       </w:tblPr>
       <w:tblGrid>
         <w:gridCol w:w="2552"/>
@@ -7034,7 +6138,15 @@
           </w:tcPr>
           <w:p>
             <w:r>
-              <w:t>End users require the solution to be appropriate to their own skill. Multiple AI difficulties fulfils this requirement</w:t>
+              <w:t xml:space="preserve">End users require the solution to be appropriate to their own skill. Multiple AI difficulties </w:t>
+            </w:r>
+            <w:proofErr w:type="gramStart"/>
+            <w:r>
+              <w:t>fulfils</w:t>
+            </w:r>
+            <w:proofErr w:type="gramEnd"/>
+            <w:r>
+              <w:t xml:space="preserve"> this requirement</w:t>
             </w:r>
             <w:r>
               <w:t>.</w:t>
@@ -7381,8 +6493,11 @@
           </w:tcPr>
           <w:p>
             <w:r>
+              <w:t xml:space="preserve">Each player should have a fixed time limit on their </w:t>
+            </w:r>
+            <w:r>
               <w:lastRenderedPageBreak/>
-              <w:t>Each player should have a fixed time limit on their turn.</w:t>
+              <w:t>turn.</w:t>
             </w:r>
           </w:p>
         </w:tc>
@@ -7392,7 +6507,12 @@
           </w:tcPr>
           <w:p>
             <w:r>
-              <w:t xml:space="preserve">Ensures that if a player goes AFK or simply wants to waste time, it does not ruin other player’s experience. </w:t>
+              <w:lastRenderedPageBreak/>
+              <w:t xml:space="preserve">Ensures that if a player goes AFK or simply wants to </w:t>
+            </w:r>
+            <w:r>
+              <w:lastRenderedPageBreak/>
+              <w:t xml:space="preserve">waste time, it does not ruin other player’s experience. </w:t>
             </w:r>
           </w:p>
         </w:tc>
@@ -7402,7 +6522,12 @@
           </w:tcPr>
           <w:p>
             <w:r>
-              <w:t>Whilst playing, do not play a move in your time, and check that the timer runs out.</w:t>
+              <w:lastRenderedPageBreak/>
+              <w:t xml:space="preserve">Whilst playing, do not play a move in your time, </w:t>
+            </w:r>
+            <w:r>
+              <w:lastRenderedPageBreak/>
+              <w:t>and check that the timer runs out.</w:t>
             </w:r>
           </w:p>
         </w:tc>
@@ -7420,6 +6545,7 @@
           </w:tcPr>
           <w:p>
             <w:r>
+              <w:lastRenderedPageBreak/>
               <w:t>Pre-select buttons should allow end users to select their move before their turn arrives.</w:t>
             </w:r>
           </w:p>
@@ -7721,7 +6847,6 @@
       </w:pPr>
       <w:bookmarkStart w:id="15" w:name="_Toc83130804"/>
       <w:r>
-        <w:lastRenderedPageBreak/>
         <w:t>Design of the solution</w:t>
       </w:r>
       <w:bookmarkEnd w:id="15"/>
@@ -7732,6 +6857,7 @@
       </w:pPr>
       <w:bookmarkStart w:id="16" w:name="_Toc83130805"/>
       <w:r>
+        <w:lastRenderedPageBreak/>
         <w:t>2.1 Decomposition of the Problem</w:t>
       </w:r>
       <w:bookmarkEnd w:id="16"/>
@@ -7818,7 +6944,7 @@
           <w:right w:val="none" w:sz="0" w:space="0" w:color="auto"/>
           <w:insideV w:val="none" w:sz="0" w:space="0" w:color="auto"/>
         </w:tblBorders>
-        <w:tblLook w:val="04A0" w:firstRow="1" w:lastRow="0" w:firstColumn="1" w:lastColumn="0" w:noHBand="0" w:noVBand="1"/>
+        <w:tblLook w:val="04A0"/>
       </w:tblPr>
       <w:tblGrid>
         <w:gridCol w:w="3005"/>
@@ -7987,8 +7113,13 @@
     <w:p/>
     <w:p>
       <w:r>
-        <w:t>I will have a class ‘Deck’ which will store all the cards in the current deck and deal them into the required areas. The class will have a method deal()</w:t>
-      </w:r>
+        <w:t xml:space="preserve">I will have a class ‘Deck’ which will store all the cards in the current deck and deal them into the required areas. The class will have a method </w:t>
+      </w:r>
+      <w:proofErr w:type="gramStart"/>
+      <w:r>
+        <w:t>deal()</w:t>
+      </w:r>
+      <w:proofErr w:type="gramEnd"/>
     </w:p>
     <w:p>
       <w:pPr>
@@ -8020,8 +7151,13 @@
       </w:r>
     </w:p>
     <w:p>
-      <w:r>
-        <w:t>Pseudocode algorithm:</w:t>
+      <w:proofErr w:type="spellStart"/>
+      <w:r>
+        <w:t>Pseudocode</w:t>
+      </w:r>
+      <w:proofErr w:type="spellEnd"/>
+      <w:r>
+        <w:t xml:space="preserve"> algorithm:</w:t>
       </w:r>
     </w:p>
     <w:p>
@@ -8031,11 +7167,16 @@
       <w:r>
         <w:t xml:space="preserve">PROCEDURE </w:t>
       </w:r>
+      <w:proofErr w:type="gramStart"/>
       <w:r>
         <w:t>deal</w:t>
       </w:r>
       <w:r>
-        <w:t>(amount</w:t>
+        <w:t>(</w:t>
+      </w:r>
+      <w:proofErr w:type="gramEnd"/>
+      <w:r>
+        <w:t>amount</w:t>
       </w:r>
       <w:r>
         <w:t>, location</w:t>
@@ -8048,7 +7189,15 @@
       </w:r>
       <w:r>
         <w:tab/>
-        <w:t>FOR i FROM 0 TO amount</w:t>
+        <w:t xml:space="preserve">FOR </w:t>
+      </w:r>
+      <w:proofErr w:type="spellStart"/>
+      <w:r>
+        <w:t>i</w:t>
+      </w:r>
+      <w:proofErr w:type="spellEnd"/>
+      <w:r>
+        <w:t xml:space="preserve"> FROM 0 TO amount</w:t>
       </w:r>
       <w:r>
         <w:br/>
@@ -8058,7 +7207,31 @@
       </w:r>
       <w:r>
         <w:tab/>
-        <w:t>index = random.randint (0, len(self.cards))</w:t>
+        <w:t xml:space="preserve">index = </w:t>
+      </w:r>
+      <w:proofErr w:type="spellStart"/>
+      <w:r>
+        <w:t>random.randint</w:t>
+      </w:r>
+      <w:proofErr w:type="spellEnd"/>
+      <w:r>
+        <w:t xml:space="preserve"> (0, </w:t>
+      </w:r>
+      <w:proofErr w:type="spellStart"/>
+      <w:r>
+        <w:t>len</w:t>
+      </w:r>
+      <w:proofErr w:type="spellEnd"/>
+      <w:r>
+        <w:t>(</w:t>
+      </w:r>
+      <w:proofErr w:type="spellStart"/>
+      <w:r>
+        <w:t>self.cards</w:t>
+      </w:r>
+      <w:proofErr w:type="spellEnd"/>
+      <w:r>
+        <w:t>))</w:t>
       </w:r>
       <w:r>
         <w:br/>
@@ -8068,7 +7241,22 @@
       </w:r>
       <w:r>
         <w:tab/>
-        <w:t>location.append(self.cards[index])</w:t>
+      </w:r>
+      <w:proofErr w:type="spellStart"/>
+      <w:r>
+        <w:t>location.append</w:t>
+      </w:r>
+      <w:proofErr w:type="spellEnd"/>
+      <w:r>
+        <w:t>(</w:t>
+      </w:r>
+      <w:proofErr w:type="spellStart"/>
+      <w:r>
+        <w:t>self.cards</w:t>
+      </w:r>
+      <w:proofErr w:type="spellEnd"/>
+      <w:r>
+        <w:t>[index])</w:t>
       </w:r>
       <w:r>
         <w:br/>
@@ -8079,11 +7267,21 @@
       <w:r>
         <w:tab/>
       </w:r>
-      <w:r>
-        <w:t>self.used(</w:t>
-      </w:r>
-      <w:r>
-        <w:t>self.cards.pop(index)</w:t>
+      <w:proofErr w:type="spellStart"/>
+      <w:r>
+        <w:t>self.used</w:t>
+      </w:r>
+      <w:proofErr w:type="spellEnd"/>
+      <w:r>
+        <w:t>(</w:t>
+      </w:r>
+      <w:proofErr w:type="spellStart"/>
+      <w:r>
+        <w:t>self.cards.pop</w:t>
+      </w:r>
+      <w:proofErr w:type="spellEnd"/>
+      <w:r>
+        <w:t>(index)</w:t>
       </w:r>
       <w:r>
         <w:t>)</w:t>
@@ -8106,13 +7304,18 @@
         <w:pStyle w:val="Heading4"/>
       </w:pPr>
       <w:r>
-        <w:lastRenderedPageBreak/>
         <w:t>2.2.2. Moving to the nxt round</w:t>
       </w:r>
     </w:p>
     <w:p>
-      <w:r>
-        <w:t>Pseudocode algorithm:</w:t>
+      <w:proofErr w:type="spellStart"/>
+      <w:r>
+        <w:lastRenderedPageBreak/>
+        <w:t>Pseudocode</w:t>
+      </w:r>
+      <w:proofErr w:type="spellEnd"/>
+      <w:r>
+        <w:t xml:space="preserve"> algorithm:</w:t>
       </w:r>
     </w:p>
     <w:p>
@@ -8125,9 +7328,11 @@
       <w:r>
         <w:t xml:space="preserve"> </w:t>
       </w:r>
+      <w:proofErr w:type="spellStart"/>
       <w:r>
         <w:t>nextRound</w:t>
       </w:r>
+      <w:proofErr w:type="spellEnd"/>
       <w:r>
         <w:t>(</w:t>
       </w:r>
@@ -8146,8 +7351,13 @@
       </w:r>
       <w:r>
         <w:tab/>
-        <w:t>FOR player IN allPlayers</w:t>
-      </w:r>
+        <w:t xml:space="preserve">FOR player IN </w:t>
+      </w:r>
+      <w:proofErr w:type="spellStart"/>
+      <w:r>
+        <w:t>allPlayers</w:t>
+      </w:r>
+      <w:proofErr w:type="spellEnd"/>
       <w:r>
         <w:br/>
       </w:r>
@@ -8156,7 +7366,15 @@
       </w:r>
       <w:r>
         <w:tab/>
-        <w:t>IF NOT player.ready THEN</w:t>
+        <w:t xml:space="preserve">IF NOT </w:t>
+      </w:r>
+      <w:proofErr w:type="spellStart"/>
+      <w:r>
+        <w:t>player.ready</w:t>
+      </w:r>
+      <w:proofErr w:type="spellEnd"/>
+      <w:r>
+        <w:t xml:space="preserve"> THEN</w:t>
       </w:r>
       <w:r>
         <w:br/>
@@ -8215,12 +7433,14 @@
       <w:r>
         <w:t xml:space="preserve">FUNCTION </w:t>
       </w:r>
+      <w:proofErr w:type="spellStart"/>
       <w:r>
         <w:t>has</w:t>
       </w:r>
       <w:r>
         <w:t>Flush</w:t>
       </w:r>
+      <w:proofErr w:type="spellEnd"/>
       <w:r>
         <w:t>(</w:t>
       </w:r>
@@ -8235,7 +7455,14 @@
       </w:r>
       <w:r>
         <w:tab/>
-        <w:t>suitCounter = [0,0,0,0]</w:t>
+      </w:r>
+      <w:proofErr w:type="spellStart"/>
+      <w:r>
+        <w:t>suitCounter</w:t>
+      </w:r>
+      <w:proofErr w:type="spellEnd"/>
+      <w:r>
+        <w:t xml:space="preserve"> = [0,0,0,0]</w:t>
       </w:r>
       <w:r>
         <w:br/>
@@ -8249,15 +7476,32 @@
       </w:r>
       <w:r>
         <w:tab/>
-        <w:t>totalCards = community + self.hand</w:t>
-      </w:r>
+      </w:r>
+      <w:proofErr w:type="spellStart"/>
+      <w:r>
+        <w:t>totalCards</w:t>
+      </w:r>
+      <w:proofErr w:type="spellEnd"/>
+      <w:r>
+        <w:t xml:space="preserve"> = community + </w:t>
+      </w:r>
+      <w:proofErr w:type="spellStart"/>
+      <w:r>
+        <w:t>self.hand</w:t>
+      </w:r>
+      <w:proofErr w:type="spellEnd"/>
       <w:r>
         <w:br/>
       </w:r>
       <w:r>
         <w:tab/>
-        <w:t>FOR card IN totalCards</w:t>
-      </w:r>
+        <w:t xml:space="preserve">FOR card IN </w:t>
+      </w:r>
+      <w:proofErr w:type="spellStart"/>
+      <w:r>
+        <w:t>totalCards</w:t>
+      </w:r>
+      <w:proofErr w:type="spellEnd"/>
       <w:r>
         <w:br/>
       </w:r>
@@ -8266,7 +7510,15 @@
       </w:r>
       <w:r>
         <w:tab/>
-        <w:t>IF card.suit == “C”</w:t>
+        <w:t xml:space="preserve">IF </w:t>
+      </w:r>
+      <w:proofErr w:type="spellStart"/>
+      <w:r>
+        <w:t>card.suit</w:t>
+      </w:r>
+      <w:proofErr w:type="spellEnd"/>
+      <w:r>
+        <w:t xml:space="preserve"> == “C”</w:t>
       </w:r>
       <w:r>
         <w:br/>
@@ -8279,7 +7531,14 @@
       </w:r>
       <w:r>
         <w:tab/>
-        <w:t>suitCounter[0] += 1</w:t>
+      </w:r>
+      <w:proofErr w:type="spellStart"/>
+      <w:r>
+        <w:t>suitCounter</w:t>
+      </w:r>
+      <w:proofErr w:type="spellEnd"/>
+      <w:r>
+        <w:t>[0] += 1</w:t>
       </w:r>
       <w:r>
         <w:br/>
@@ -8289,7 +7548,15 @@
       </w:r>
       <w:r>
         <w:tab/>
-        <w:t>ELIF card.suit == “D”</w:t>
+        <w:t xml:space="preserve">ELIF </w:t>
+      </w:r>
+      <w:proofErr w:type="spellStart"/>
+      <w:r>
+        <w:t>card.suit</w:t>
+      </w:r>
+      <w:proofErr w:type="spellEnd"/>
+      <w:r>
+        <w:t xml:space="preserve"> == “D”</w:t>
       </w:r>
       <w:r>
         <w:br/>
@@ -8302,7 +7569,14 @@
       </w:r>
       <w:r>
         <w:tab/>
-        <w:t>suitCounter[1] += 1</w:t>
+      </w:r>
+      <w:proofErr w:type="spellStart"/>
+      <w:r>
+        <w:t>suitCounter</w:t>
+      </w:r>
+      <w:proofErr w:type="spellEnd"/>
+      <w:r>
+        <w:t>[1] += 1</w:t>
       </w:r>
       <w:r>
         <w:br/>
@@ -8312,7 +7586,15 @@
       </w:r>
       <w:r>
         <w:tab/>
-        <w:t>ELIF card.suit == “H”</w:t>
+        <w:t xml:space="preserve">ELIF </w:t>
+      </w:r>
+      <w:proofErr w:type="spellStart"/>
+      <w:r>
+        <w:t>card.suit</w:t>
+      </w:r>
+      <w:proofErr w:type="spellEnd"/>
+      <w:r>
+        <w:t xml:space="preserve"> == “H”</w:t>
       </w:r>
       <w:r>
         <w:br/>
@@ -8325,7 +7607,14 @@
       </w:r>
       <w:r>
         <w:tab/>
-        <w:t>suitCounter[2] += 1</w:t>
+      </w:r>
+      <w:proofErr w:type="spellStart"/>
+      <w:r>
+        <w:t>suitCounter</w:t>
+      </w:r>
+      <w:proofErr w:type="spellEnd"/>
+      <w:r>
+        <w:t>[2] += 1</w:t>
       </w:r>
       <w:r>
         <w:br/>
@@ -8335,7 +7624,15 @@
       </w:r>
       <w:r>
         <w:tab/>
-        <w:t>ELIF card.suit == “S”</w:t>
+        <w:t xml:space="preserve">ELIF </w:t>
+      </w:r>
+      <w:proofErr w:type="spellStart"/>
+      <w:r>
+        <w:t>card.suit</w:t>
+      </w:r>
+      <w:proofErr w:type="spellEnd"/>
+      <w:r>
+        <w:t xml:space="preserve"> == “S”</w:t>
       </w:r>
       <w:r>
         <w:br/>
@@ -8348,7 +7645,14 @@
       </w:r>
       <w:r>
         <w:tab/>
-        <w:t>suitCounter[3] += 1</w:t>
+      </w:r>
+      <w:proofErr w:type="spellStart"/>
+      <w:r>
+        <w:t>suitCounter</w:t>
+      </w:r>
+      <w:proofErr w:type="spellEnd"/>
+      <w:r>
+        <w:t>[3] += 1</w:t>
       </w:r>
       <w:r>
         <w:br/>
@@ -8372,8 +7676,13 @@
       </w:r>
       <w:r>
         <w:tab/>
-        <w:t>FOR suit IN suitCounter</w:t>
-      </w:r>
+        <w:t xml:space="preserve">FOR suit IN </w:t>
+      </w:r>
+      <w:proofErr w:type="spellStart"/>
+      <w:r>
+        <w:t>suitCounter</w:t>
+      </w:r>
+      <w:proofErr w:type="spellEnd"/>
       <w:r>
         <w:br/>
       </w:r>
@@ -8444,6 +7753,7 @@
     <w:p/>
     <w:p/>
     <w:p/>
+    <w:p/>
     <w:p>
       <w:r>
         <w:lastRenderedPageBreak/>
@@ -8453,15 +7763,21 @@
         <w:t>FUNCTION</w:t>
       </w:r>
       <w:r>
-        <w:t xml:space="preserve"> hasSraight()</w:t>
+        <w:t xml:space="preserve"> </w:t>
+      </w:r>
+      <w:proofErr w:type="spellStart"/>
+      <w:r>
+        <w:t>hasSraight</w:t>
+      </w:r>
+      <w:proofErr w:type="spellEnd"/>
+      <w:r>
+        <w:t>()</w:t>
       </w:r>
       <w:r>
         <w:br/>
       </w:r>
       <w:r>
         <w:tab/>
-      </w:r>
-      <w:r>
         <w:t>answer = False</w:t>
       </w:r>
       <w:r>
@@ -8470,21 +7786,30 @@
       <w:r>
         <w:tab/>
       </w:r>
+      <w:proofErr w:type="spellStart"/>
       <w:r>
         <w:t>totalCards</w:t>
       </w:r>
-      <w:r>
-        <w:t xml:space="preserve"> = community + self.hand</w:t>
-      </w:r>
+      <w:proofErr w:type="spellEnd"/>
+      <w:r>
+        <w:t xml:space="preserve"> = community + </w:t>
+      </w:r>
+      <w:proofErr w:type="spellStart"/>
+      <w:r>
+        <w:t>self.hand</w:t>
+      </w:r>
+      <w:proofErr w:type="spellEnd"/>
       <w:r>
         <w:br/>
       </w:r>
       <w:r>
         <w:tab/>
       </w:r>
+      <w:proofErr w:type="spellStart"/>
       <w:r>
         <w:t>cardsValue</w:t>
       </w:r>
+      <w:proofErr w:type="spellEnd"/>
       <w:r>
         <w:t xml:space="preserve"> = []</w:t>
       </w:r>
@@ -8497,9 +7822,14 @@
       <w:r>
         <w:t xml:space="preserve">FOR card in </w:t>
       </w:r>
+      <w:proofErr w:type="spellStart"/>
       <w:r>
         <w:t>totalCards</w:t>
       </w:r>
+      <w:proofErr w:type="spellEnd"/>
+      <w:r>
+        <w:t xml:space="preserve"> #creating an array of just values</w:t>
+      </w:r>
       <w:r>
         <w:br/>
       </w:r>
@@ -8509,11 +7839,24 @@
       <w:r>
         <w:tab/>
       </w:r>
+      <w:proofErr w:type="spellStart"/>
       <w:r>
         <w:t>cardsValue</w:t>
       </w:r>
       <w:r>
-        <w:t>.append(card.value)</w:t>
+        <w:t>.append</w:t>
+      </w:r>
+      <w:proofErr w:type="spellEnd"/>
+      <w:r>
+        <w:t>(</w:t>
+      </w:r>
+      <w:proofErr w:type="spellStart"/>
+      <w:r>
+        <w:t>card.value</w:t>
+      </w:r>
+      <w:proofErr w:type="spellEnd"/>
+      <w:r>
+        <w:t>)</w:t>
       </w:r>
       <w:r>
         <w:br/>
@@ -8527,24 +7870,60 @@
       </w:r>
       <w:r>
         <w:tab/>
-        <w:t>index = 0</w:t>
+        <w:t>answer = True</w:t>
       </w:r>
       <w:r>
         <w:br/>
       </w:r>
       <w:r>
         <w:tab/>
-        <w:t>answer = True</w:t>
+      </w:r>
+      <w:r>
+        <w:t>FOR start FROM 0 TO (</w:t>
+      </w:r>
+      <w:proofErr w:type="spellStart"/>
+      <w:r>
+        <w:t>len</w:t>
+      </w:r>
+      <w:proofErr w:type="spellEnd"/>
+      <w:r>
+        <w:t>(</w:t>
+      </w:r>
+      <w:proofErr w:type="spellStart"/>
+      <w:r>
+        <w:t>cardsValue</w:t>
+      </w:r>
+      <w:proofErr w:type="spellEnd"/>
+      <w:r>
+        <w:t>)-4)</w:t>
+      </w:r>
+      <w:r>
+        <w:t xml:space="preserve"> #there are (length -4) combinations of 5 cards</w:t>
       </w:r>
       <w:r>
         <w:br/>
       </w:r>
       <w:r>
         <w:tab/>
-        <w:t>WHILE index &lt;</w:t>
-      </w:r>
-      <w:r>
-        <w:t>= 2</w:t>
+      </w:r>
+      <w:r>
+        <w:tab/>
+        <w:t xml:space="preserve">FOR index FROM start </w:t>
+      </w:r>
+      <w:r>
+        <w:t xml:space="preserve">TO </w:t>
+      </w:r>
+      <w:r>
+        <w:t>start</w:t>
+      </w:r>
+      <w:r>
+        <w:t>+</w:t>
+      </w:r>
+      <w:r>
+        <w:t>3</w:t>
+      </w:r>
+      <w:r>
+        <w:t xml:space="preserve"> #repeating for the 4 out of 5 cards</w:t>
       </w:r>
       <w:r>
         <w:br/>
@@ -8554,43 +7933,46 @@
       </w:r>
       <w:r>
         <w:tab/>
-        <w:t>FOR I FROM index TO index+</w:t>
-      </w:r>
-      <w:r>
-        <w:t>3</w:t>
-      </w:r>
-      <w:r>
-        <w:br/>
       </w:r>
       <w:r>
         <w:tab/>
       </w:r>
       <w:r>
-        <w:tab/>
-      </w:r>
-      <w:r>
-        <w:tab/>
-      </w:r>
-      <w:r>
         <w:t xml:space="preserve">IF </w:t>
       </w:r>
+      <w:proofErr w:type="spellStart"/>
       <w:r>
         <w:t>cardsValue</w:t>
       </w:r>
+      <w:proofErr w:type="spellEnd"/>
       <w:r>
         <w:t xml:space="preserve"> </w:t>
       </w:r>
       <w:r>
-        <w:t xml:space="preserve">[i+1] -1 &lt;&gt; </w:t>
-      </w:r>
+        <w:t>[</w:t>
+      </w:r>
+      <w:r>
+        <w:t>index</w:t>
+      </w:r>
+      <w:r>
+        <w:t xml:space="preserve">+1] -1 &lt;&gt; </w:t>
+      </w:r>
+      <w:proofErr w:type="spellStart"/>
       <w:r>
         <w:t>cardsValue</w:t>
       </w:r>
+      <w:proofErr w:type="spellEnd"/>
       <w:r>
         <w:t xml:space="preserve"> </w:t>
       </w:r>
       <w:r>
-        <w:t>[i]</w:t>
+        <w:t>[i</w:t>
+      </w:r>
+      <w:r>
+        <w:t>ndex</w:t>
+      </w:r>
+      <w:r>
+        <w:t>]</w:t>
       </w:r>
       <w:r>
         <w:br/>
@@ -8654,17 +8036,112 @@
       </w:r>
       <w:r>
         <w:tab/>
+        <w:t>END</w:t>
+      </w:r>
+      <w:r>
+        <w:t xml:space="preserve"> </w:t>
+      </w:r>
+      <w:r>
+        <w:t>FOR</w:t>
+      </w:r>
+      <w:r>
+        <w:br/>
       </w:r>
       <w:r>
         <w:tab/>
-        <w:t>index += 1</w:t>
+        <w:t xml:space="preserve">IF </w:t>
+      </w:r>
+      <w:proofErr w:type="spellStart"/>
+      <w:r>
+        <w:t>cardsValue</w:t>
+      </w:r>
+      <w:proofErr w:type="spellEnd"/>
+      <w:r>
+        <w:t>[-1] == 14</w:t>
+      </w:r>
+      <w:r>
+        <w:t xml:space="preserve"> AND </w:t>
+      </w:r>
+      <w:proofErr w:type="spellStart"/>
+      <w:r>
+        <w:t>cardsValue</w:t>
+      </w:r>
+      <w:proofErr w:type="spellEnd"/>
+      <w:r>
+        <w:t>[0] == 2</w:t>
+      </w:r>
+      <w:r>
+        <w:t>:</w:t>
       </w:r>
       <w:r>
         <w:br/>
       </w:r>
       <w:r>
         <w:tab/>
-        <w:t>ENDWHILE</w:t>
+      </w:r>
+      <w:r>
+        <w:tab/>
+      </w:r>
+      <w:r>
+        <w:t>answer = True</w:t>
+      </w:r>
+      <w:r>
+        <w:br/>
+      </w:r>
+      <w:r>
+        <w:tab/>
+      </w:r>
+      <w:r>
+        <w:tab/>
+      </w:r>
+      <w:r>
+        <w:t>FOR index FROM 0 TO 2</w:t>
+      </w:r>
+      <w:r>
+        <w:br/>
+      </w:r>
+      <w:r>
+        <w:tab/>
+      </w:r>
+      <w:r>
+        <w:tab/>
+      </w:r>
+      <w:r>
+        <w:tab/>
+        <w:t xml:space="preserve">IF </w:t>
+      </w:r>
+      <w:proofErr w:type="spellStart"/>
+      <w:r>
+        <w:t>cardsValue</w:t>
+      </w:r>
+      <w:proofErr w:type="spellEnd"/>
+      <w:r>
+        <w:t xml:space="preserve">[index+1]-1 &lt;&gt; </w:t>
+      </w:r>
+      <w:proofErr w:type="spellStart"/>
+      <w:r>
+        <w:t>cardsValue</w:t>
+      </w:r>
+      <w:proofErr w:type="spellEnd"/>
+      <w:r>
+        <w:t>[index]</w:t>
+      </w:r>
+      <w:r>
+        <w:br/>
+      </w:r>
+      <w:r>
+        <w:tab/>
+      </w:r>
+      <w:r>
+        <w:tab/>
+        <w:t>END FOR</w:t>
+      </w:r>
+      <w:r>
+        <w:br/>
+      </w:r>
+      <w:r>
+        <w:tab/>
+        <w:t>END IF</w:t>
       </w:r>
       <w:r>
         <w:br/>
@@ -8688,14 +8165,21 @@
       <w:r>
         <w:t xml:space="preserve">FUNCTION </w:t>
       </w:r>
+      <w:proofErr w:type="spellStart"/>
+      <w:proofErr w:type="gramStart"/>
       <w:r>
         <w:t>has</w:t>
       </w:r>
       <w:r>
         <w:t>ThreeOAK</w:t>
       </w:r>
-      <w:r>
-        <w:t>()</w:t>
+      <w:proofErr w:type="spellEnd"/>
+      <w:r>
+        <w:t>(</w:t>
+      </w:r>
+      <w:proofErr w:type="gramEnd"/>
+      <w:r>
+        <w:t>)</w:t>
       </w:r>
       <w:r>
         <w:br/>
@@ -8726,15 +8210,21 @@
       </w:r>
       <w:r>
         <w:br/>
-      </w:r>
-      <w:r>
-        <w:t>PUBLIC FUNCTION has</w:t>
+        <w:t xml:space="preserve">PUBLIC FUNCTION </w:t>
+      </w:r>
+      <w:proofErr w:type="spellStart"/>
+      <w:r>
+        <w:t>has</w:t>
       </w:r>
       <w:r>
         <w:t>Four</w:t>
       </w:r>
       <w:r>
-        <w:t>OAK()</w:t>
+        <w:t>OAK</w:t>
+      </w:r>
+      <w:proofErr w:type="spellEnd"/>
+      <w:r>
+        <w:t>()</w:t>
       </w:r>
       <w:r>
         <w:br/>
@@ -8757,13 +8247,20 @@
     </w:p>
     <w:p>
       <w:r>
-        <w:t>PUBLIC FUNCTION has</w:t>
-      </w:r>
-      <w:r>
-        <w:t>FullHouse</w:t>
-      </w:r>
-      <w:r>
-        <w:t>()</w:t>
+        <w:t xml:space="preserve">PUBLIC FUNCTION </w:t>
+      </w:r>
+      <w:proofErr w:type="spellStart"/>
+      <w:proofErr w:type="gramStart"/>
+      <w:r>
+        <w:t>hasFullHouse</w:t>
+      </w:r>
+      <w:proofErr w:type="spellEnd"/>
+      <w:r>
+        <w:t>(</w:t>
+      </w:r>
+      <w:proofErr w:type="gramEnd"/>
+      <w:r>
+        <w:t>)</w:t>
       </w:r>
       <w:r>
         <w:br/>
@@ -8882,7 +8379,27 @@
           <w:sz w:val="20"/>
           <w:szCs w:val="20"/>
         </w:rPr>
-        <w:t xml:space="preserve">. To calculate the expected value you must use the formula: </w:t>
+        <w:t xml:space="preserve">. To </w:t>
+      </w:r>
+      <w:proofErr w:type="gramStart"/>
+      <w:r>
+        <w:rPr>
+          <w:rStyle w:val="normaltextrun"/>
+          <w:rFonts w:ascii="Rockwell" w:hAnsi="Rockwell" w:cs="Segoe UI"/>
+          <w:sz w:val="20"/>
+          <w:szCs w:val="20"/>
+        </w:rPr>
+        <w:t>calculate</w:t>
+      </w:r>
+      <w:proofErr w:type="gramEnd"/>
+      <w:r>
+        <w:rPr>
+          <w:rStyle w:val="normaltextrun"/>
+          <w:rFonts w:ascii="Rockwell" w:hAnsi="Rockwell" w:cs="Segoe UI"/>
+          <w:sz w:val="20"/>
+          <w:szCs w:val="20"/>
+        </w:rPr>
+        <w:t xml:space="preserve"> the expected value you must use the formula: </w:t>
       </w:r>
     </w:p>
     <w:p>
@@ -8944,10 +8461,10 @@
                     </pic:cNvPicPr>
                   </pic:nvPicPr>
                   <pic:blipFill>
-                    <a:blip r:embed="rId17">
+                    <a:blip r:embed="rId17" cstate="print">
                       <a:extLst>
                         <a:ext uri="{28A0092B-C50C-407E-A947-70E740481C1C}">
-                          <a14:useLocalDpi xmlns:a14="http://schemas.microsoft.com/office/drawing/2010/main" val="0"/>
+                          <a14:useLocalDpi xmlns:a14="http://schemas.microsoft.com/office/drawing/2010/main" xmlns:wps="http://schemas.microsoft.com/office/word/2010/wordprocessingShape" xmlns:wpi="http://schemas.microsoft.com/office/word/2010/wordprocessingInk" xmlns:wpg="http://schemas.microsoft.com/office/word/2010/wordprocessingGroup" xmlns:w16se="http://schemas.microsoft.com/office/word/2015/wordml/symex" xmlns:w15="http://schemas.microsoft.com/office/word/2012/wordml" xmlns:w14="http://schemas.microsoft.com/office/word/2010/wordml" xmlns:w="http://schemas.openxmlformats.org/wordprocessingml/2006/main" xmlns:w10="urn:schemas-microsoft-com:office:word" xmlns:wp14="http://schemas.microsoft.com/office/word/2010/wordprocessingDrawing" xmlns:v="urn:schemas-microsoft-com:vml" xmlns:o="urn:schemas-microsoft-com:office:office" xmlns:mc="http://schemas.openxmlformats.org/markup-compatibility/2006" xmlns:cx1="http://schemas.microsoft.com/office/drawing/2015/9/8/chartex" xmlns:cx="http://schemas.microsoft.com/office/drawing/2014/chartex" xmlns:wpc="http://schemas.microsoft.com/office/word/2010/wordprocessingCanvas" xmlns="" val="0"/>
                         </a:ext>
                       </a:extLst>
                     </a:blip>
@@ -9019,111 +8536,36 @@
           <w:noProof/>
         </w:rPr>
         <w:lastRenderedPageBreak/>
-        <mc:AlternateContent>
-          <mc:Choice Requires="wps">
-            <w:drawing>
-              <wp:anchor distT="0" distB="0" distL="114300" distR="114300" simplePos="0" relativeHeight="251708416" behindDoc="0" locked="0" layoutInCell="1" allowOverlap="1" wp14:anchorId="387FA5D8" wp14:editId="140A1D52">
-                <wp:simplePos x="0" y="0"/>
-                <wp:positionH relativeFrom="column">
-                  <wp:posOffset>1522730</wp:posOffset>
-                </wp:positionH>
-                <wp:positionV relativeFrom="paragraph">
-                  <wp:posOffset>2191385</wp:posOffset>
-                </wp:positionV>
-                <wp:extent cx="2686050" cy="635"/>
-                <wp:effectExtent l="0" t="0" r="0" b="0"/>
-                <wp:wrapTopAndBottom/>
-                <wp:docPr id="29" name="Text Box 29"/>
-                <wp:cNvGraphicFramePr/>
-                <a:graphic xmlns:a="http://schemas.openxmlformats.org/drawingml/2006/main">
-                  <a:graphicData uri="http://schemas.microsoft.com/office/word/2010/wordprocessingShape">
-                    <wps:wsp>
-                      <wps:cNvSpPr txBox="1"/>
-                      <wps:spPr>
-                        <a:xfrm>
-                          <a:off x="0" y="0"/>
-                          <a:ext cx="2686050" cy="635"/>
-                        </a:xfrm>
-                        <a:prstGeom prst="rect">
-                          <a:avLst/>
-                        </a:prstGeom>
-                        <a:solidFill>
-                          <a:prstClr val="white"/>
-                        </a:solidFill>
-                        <a:ln>
-                          <a:noFill/>
-                        </a:ln>
-                      </wps:spPr>
-                      <wps:txbx>
-                        <w:txbxContent>
-                          <w:p>
-                            <w:pPr>
-                              <w:pStyle w:val="Caption"/>
-                              <w:rPr>
-                                <w:noProof/>
-                                <w:sz w:val="20"/>
-                                <w:szCs w:val="20"/>
-                              </w:rPr>
-                            </w:pPr>
-                            <w:r>
-                              <w:t xml:space="preserve">Figure </w:t>
-                            </w:r>
-                            <w:fldSimple w:instr=" SEQ Figure \* ARABIC ">
-                              <w:r>
-                                <w:rPr>
-                                  <w:noProof/>
-                                </w:rPr>
-                                <w:t>9</w:t>
-                              </w:r>
-                            </w:fldSimple>
-                          </w:p>
-                        </w:txbxContent>
-                      </wps:txbx>
-                      <wps:bodyPr rot="0" spcFirstLastPara="0" vertOverflow="overflow" horzOverflow="overflow" vert="horz" wrap="square" lIns="0" tIns="0" rIns="0" bIns="0" numCol="1" spcCol="0" rtlCol="0" fromWordArt="0" anchor="t" anchorCtr="0" forceAA="0" compatLnSpc="1">
-                        <a:prstTxWarp prst="textNoShape">
-                          <a:avLst/>
-                        </a:prstTxWarp>
-                        <a:spAutoFit/>
-                      </wps:bodyPr>
-                    </wps:wsp>
-                  </a:graphicData>
-                </a:graphic>
-              </wp:anchor>
-            </w:drawing>
-          </mc:Choice>
-          <mc:Fallback>
-            <w:pict>
-              <v:shape w14:anchorId="387FA5D8" id="Text Box 29" o:spid="_x0000_s1039" type="#_x0000_t202" style="position:absolute;margin-left:119.9pt;margin-top:172.55pt;width:211.5pt;height:.05pt;z-index:251708416;visibility:visible;mso-wrap-style:square;mso-wrap-distance-left:9pt;mso-wrap-distance-top:0;mso-wrap-distance-right:9pt;mso-wrap-distance-bottom:0;mso-position-horizontal:absolute;mso-position-horizontal-relative:text;mso-position-vertical:absolute;mso-position-vertical-relative:text;v-text-anchor:top" o:gfxdata="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" stroked="f">
-                <v:textbox style="mso-fit-shape-to-text:t" inset="0,0,0,0">
-                  <w:txbxContent>
-                    <w:p>
-                      <w:pPr>
-                        <w:pStyle w:val="Caption"/>
-                        <w:rPr>
-                          <w:noProof/>
-                          <w:sz w:val="20"/>
-                          <w:szCs w:val="20"/>
-                        </w:rPr>
-                      </w:pPr>
-                      <w:r>
-                        <w:t xml:space="preserve">Figure </w:t>
-                      </w:r>
-                      <w:fldSimple w:instr=" SEQ Figure \* ARABIC ">
-                        <w:r>
-                          <w:rPr>
-                            <w:noProof/>
-                          </w:rPr>
-                          <w:t>9</w:t>
-                        </w:r>
-                      </w:fldSimple>
-                    </w:p>
-                  </w:txbxContent>
-                </v:textbox>
-                <w10:wrap type="topAndBottom"/>
-              </v:shape>
-            </w:pict>
-          </mc:Fallback>
-        </mc:AlternateContent>
+        <w:pict>
+          <v:shape id="Text Box 29" o:spid="_x0000_s1039" type="#_x0000_t202" style="position:absolute;margin-left:119.9pt;margin-top:172.55pt;width:211.5pt;height:.05pt;z-index:251708416;visibility:visible" o:gfxdata="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" stroked="f">
+            <v:textbox style="mso-fit-shape-to-text:t" inset="0,0,0,0">
+              <w:txbxContent>
+                <w:p>
+                  <w:pPr>
+                    <w:pStyle w:val="Caption"/>
+                    <w:rPr>
+                      <w:noProof/>
+                      <w:sz w:val="20"/>
+                      <w:szCs w:val="20"/>
+                    </w:rPr>
+                  </w:pPr>
+                  <w:r>
+                    <w:t xml:space="preserve">Figure </w:t>
+                  </w:r>
+                  <w:fldSimple w:instr=" SEQ Figure \* ARABIC ">
+                    <w:r>
+                      <w:rPr>
+                        <w:noProof/>
+                      </w:rPr>
+                      <w:t>9</w:t>
+                    </w:r>
+                  </w:fldSimple>
+                </w:p>
+              </w:txbxContent>
+            </v:textbox>
+            <w10:wrap type="topAndBottom"/>
+          </v:shape>
+        </w:pict>
       </w:r>
       <w:r>
         <w:rPr>
@@ -9159,10 +8601,10 @@
                     </pic:cNvPicPr>
                   </pic:nvPicPr>
                   <pic:blipFill>
-                    <a:blip r:embed="rId18">
+                    <a:blip r:embed="rId18" cstate="print">
                       <a:extLst>
                         <a:ext uri="{28A0092B-C50C-407E-A947-70E740481C1C}">
-                          <a14:useLocalDpi xmlns:a14="http://schemas.microsoft.com/office/drawing/2010/main" val="0"/>
+                          <a14:useLocalDpi xmlns:a14="http://schemas.microsoft.com/office/drawing/2010/main" xmlns:wps="http://schemas.microsoft.com/office/word/2010/wordprocessingShape" xmlns:wpi="http://schemas.microsoft.com/office/word/2010/wordprocessingInk" xmlns:wpg="http://schemas.microsoft.com/office/word/2010/wordprocessingGroup" xmlns:w16se="http://schemas.microsoft.com/office/word/2015/wordml/symex" xmlns:w15="http://schemas.microsoft.com/office/word/2012/wordml" xmlns:w14="http://schemas.microsoft.com/office/word/2010/wordml" xmlns:w="http://schemas.openxmlformats.org/wordprocessingml/2006/main" xmlns:w10="urn:schemas-microsoft-com:office:word" xmlns:wp14="http://schemas.microsoft.com/office/word/2010/wordprocessingDrawing" xmlns:v="urn:schemas-microsoft-com:vml" xmlns:o="urn:schemas-microsoft-com:office:office" xmlns:mc="http://schemas.openxmlformats.org/markup-compatibility/2006" xmlns:cx1="http://schemas.microsoft.com/office/drawing/2015/9/8/chartex" xmlns:cx="http://schemas.microsoft.com/office/drawing/2014/chartex" xmlns:wpc="http://schemas.microsoft.com/office/word/2010/wordprocessingCanvas" xmlns="" val="0"/>
                         </a:ext>
                       </a:extLst>
                     </a:blip>
@@ -9234,6 +8676,7 @@
           <w:szCs w:val="20"/>
         </w:rPr>
       </w:pPr>
+      <w:proofErr w:type="spellStart"/>
       <w:r>
         <w:rPr>
           <w:rStyle w:val="eop"/>
@@ -9241,7 +8684,17 @@
           <w:sz w:val="20"/>
           <w:szCs w:val="20"/>
         </w:rPr>
-        <w:t>Pseudocode algorithm:</w:t>
+        <w:t>Pseudocode</w:t>
+      </w:r>
+      <w:proofErr w:type="spellEnd"/>
+      <w:r>
+        <w:rPr>
+          <w:rStyle w:val="eop"/>
+          <w:rFonts w:ascii="Rockwell" w:hAnsi="Rockwell" w:cs="Segoe UI"/>
+          <w:sz w:val="20"/>
+          <w:szCs w:val="20"/>
+        </w:rPr>
+        <w:t xml:space="preserve"> algorithm:</w:t>
       </w:r>
     </w:p>
     <w:p>
@@ -9276,7 +8729,38 @@
           <w:sz w:val="20"/>
           <w:szCs w:val="20"/>
         </w:rPr>
-        <w:t>PUBLIC PROCEDURE calcEV()</w:t>
+        <w:t xml:space="preserve">PUBLIC PROCEDURE </w:t>
+      </w:r>
+      <w:proofErr w:type="spellStart"/>
+      <w:proofErr w:type="gramStart"/>
+      <w:r>
+        <w:rPr>
+          <w:rStyle w:val="eop"/>
+          <w:rFonts w:ascii="Rockwell" w:hAnsi="Rockwell" w:cs="Segoe UI"/>
+          <w:sz w:val="20"/>
+          <w:szCs w:val="20"/>
+        </w:rPr>
+        <w:t>calcEV</w:t>
+      </w:r>
+      <w:proofErr w:type="spellEnd"/>
+      <w:r>
+        <w:rPr>
+          <w:rStyle w:val="eop"/>
+          <w:rFonts w:ascii="Rockwell" w:hAnsi="Rockwell" w:cs="Segoe UI"/>
+          <w:sz w:val="20"/>
+          <w:szCs w:val="20"/>
+        </w:rPr>
+        <w:t>(</w:t>
+      </w:r>
+      <w:proofErr w:type="gramEnd"/>
+      <w:r>
+        <w:rPr>
+          <w:rStyle w:val="eop"/>
+          <w:rFonts w:ascii="Rockwell" w:hAnsi="Rockwell" w:cs="Segoe UI"/>
+          <w:sz w:val="20"/>
+          <w:szCs w:val="20"/>
+        </w:rPr>
+        <w:t>)</w:t>
       </w:r>
       <w:r>
         <w:rPr>
@@ -9315,111 +8799,36 @@
         <w:rPr>
           <w:noProof/>
         </w:rPr>
-        <mc:AlternateContent>
-          <mc:Choice Requires="wps">
-            <w:drawing>
-              <wp:anchor distT="0" distB="0" distL="114300" distR="114300" simplePos="0" relativeHeight="251710464" behindDoc="0" locked="0" layoutInCell="1" allowOverlap="1" wp14:anchorId="69956BD9" wp14:editId="24574F5B">
-                <wp:simplePos x="0" y="0"/>
-                <wp:positionH relativeFrom="column">
-                  <wp:posOffset>1206500</wp:posOffset>
-                </wp:positionH>
-                <wp:positionV relativeFrom="paragraph">
-                  <wp:posOffset>2911475</wp:posOffset>
-                </wp:positionV>
-                <wp:extent cx="3317875" cy="635"/>
-                <wp:effectExtent l="0" t="0" r="0" b="0"/>
-                <wp:wrapTopAndBottom/>
-                <wp:docPr id="30" name="Text Box 30"/>
-                <wp:cNvGraphicFramePr/>
-                <a:graphic xmlns:a="http://schemas.openxmlformats.org/drawingml/2006/main">
-                  <a:graphicData uri="http://schemas.microsoft.com/office/word/2010/wordprocessingShape">
-                    <wps:wsp>
-                      <wps:cNvSpPr txBox="1"/>
-                      <wps:spPr>
-                        <a:xfrm>
-                          <a:off x="0" y="0"/>
-                          <a:ext cx="3317875" cy="635"/>
-                        </a:xfrm>
-                        <a:prstGeom prst="rect">
-                          <a:avLst/>
-                        </a:prstGeom>
-                        <a:solidFill>
-                          <a:prstClr val="white"/>
-                        </a:solidFill>
-                        <a:ln>
-                          <a:noFill/>
-                        </a:ln>
-                      </wps:spPr>
-                      <wps:txbx>
-                        <w:txbxContent>
-                          <w:p>
-                            <w:pPr>
-                              <w:pStyle w:val="Caption"/>
-                              <w:rPr>
-                                <w:noProof/>
-                                <w:sz w:val="20"/>
-                                <w:szCs w:val="20"/>
-                              </w:rPr>
-                            </w:pPr>
-                            <w:r>
-                              <w:t xml:space="preserve">Figure </w:t>
-                            </w:r>
-                            <w:fldSimple w:instr=" SEQ Figure \* ARABIC ">
-                              <w:r>
-                                <w:rPr>
-                                  <w:noProof/>
-                                </w:rPr>
-                                <w:t>10</w:t>
-                              </w:r>
-                            </w:fldSimple>
-                          </w:p>
-                        </w:txbxContent>
-                      </wps:txbx>
-                      <wps:bodyPr rot="0" spcFirstLastPara="0" vertOverflow="overflow" horzOverflow="overflow" vert="horz" wrap="square" lIns="0" tIns="0" rIns="0" bIns="0" numCol="1" spcCol="0" rtlCol="0" fromWordArt="0" anchor="t" anchorCtr="0" forceAA="0" compatLnSpc="1">
-                        <a:prstTxWarp prst="textNoShape">
-                          <a:avLst/>
-                        </a:prstTxWarp>
-                        <a:spAutoFit/>
-                      </wps:bodyPr>
-                    </wps:wsp>
-                  </a:graphicData>
-                </a:graphic>
-              </wp:anchor>
-            </w:drawing>
-          </mc:Choice>
-          <mc:Fallback>
-            <w:pict>
-              <v:shape w14:anchorId="69956BD9" id="Text Box 30" o:spid="_x0000_s1040" type="#_x0000_t202" style="position:absolute;margin-left:95pt;margin-top:229.25pt;width:261.25pt;height:.05pt;z-index:251710464;visibility:visible;mso-wrap-style:square;mso-wrap-distance-left:9pt;mso-wrap-distance-top:0;mso-wrap-distance-right:9pt;mso-wrap-distance-bottom:0;mso-position-horizontal:absolute;mso-position-horizontal-relative:text;mso-position-vertical:absolute;mso-position-vertical-relative:text;v-text-anchor:top" o:gfxdata="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" stroked="f">
-                <v:textbox style="mso-fit-shape-to-text:t" inset="0,0,0,0">
-                  <w:txbxContent>
-                    <w:p>
-                      <w:pPr>
-                        <w:pStyle w:val="Caption"/>
-                        <w:rPr>
-                          <w:noProof/>
-                          <w:sz w:val="20"/>
-                          <w:szCs w:val="20"/>
-                        </w:rPr>
-                      </w:pPr>
-                      <w:r>
-                        <w:t xml:space="preserve">Figure </w:t>
-                      </w:r>
-                      <w:fldSimple w:instr=" SEQ Figure \* ARABIC ">
-                        <w:r>
-                          <w:rPr>
-                            <w:noProof/>
-                          </w:rPr>
-                          <w:t>10</w:t>
-                        </w:r>
-                      </w:fldSimple>
-                    </w:p>
-                  </w:txbxContent>
-                </v:textbox>
-                <w10:wrap type="topAndBottom"/>
-              </v:shape>
-            </w:pict>
-          </mc:Fallback>
-        </mc:AlternateContent>
+        <w:pict>
+          <v:shape id="Text Box 30" o:spid="_x0000_s1040" type="#_x0000_t202" style="position:absolute;margin-left:95pt;margin-top:229.25pt;width:261.25pt;height:.05pt;z-index:251710464;visibility:visible" o:gfxdata="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" stroked="f">
+            <v:textbox style="mso-fit-shape-to-text:t" inset="0,0,0,0">
+              <w:txbxContent>
+                <w:p>
+                  <w:pPr>
+                    <w:pStyle w:val="Caption"/>
+                    <w:rPr>
+                      <w:noProof/>
+                      <w:sz w:val="20"/>
+                      <w:szCs w:val="20"/>
+                    </w:rPr>
+                  </w:pPr>
+                  <w:r>
+                    <w:t xml:space="preserve">Figure </w:t>
+                  </w:r>
+                  <w:fldSimple w:instr=" SEQ Figure \* ARABIC ">
+                    <w:r>
+                      <w:rPr>
+                        <w:noProof/>
+                      </w:rPr>
+                      <w:t>10</w:t>
+                    </w:r>
+                  </w:fldSimple>
+                </w:p>
+              </w:txbxContent>
+            </v:textbox>
+            <w10:wrap type="topAndBottom"/>
+          </v:shape>
+        </w:pict>
       </w:r>
       <w:r>
         <w:rPr>
@@ -9455,10 +8864,10 @@
                     </pic:cNvPicPr>
                   </pic:nvPicPr>
                   <pic:blipFill>
-                    <a:blip r:embed="rId19">
+                    <a:blip r:embed="rId19" cstate="print">
                       <a:extLst>
                         <a:ext uri="{28A0092B-C50C-407E-A947-70E740481C1C}">
-                          <a14:useLocalDpi xmlns:a14="http://schemas.microsoft.com/office/drawing/2010/main" val="0"/>
+                          <a14:useLocalDpi xmlns:a14="http://schemas.microsoft.com/office/drawing/2010/main" xmlns:wps="http://schemas.microsoft.com/office/word/2010/wordprocessingShape" xmlns:wpi="http://schemas.microsoft.com/office/word/2010/wordprocessingInk" xmlns:wpg="http://schemas.microsoft.com/office/word/2010/wordprocessingGroup" xmlns:w16se="http://schemas.microsoft.com/office/word/2015/wordml/symex" xmlns:w15="http://schemas.microsoft.com/office/word/2012/wordml" xmlns:w14="http://schemas.microsoft.com/office/word/2010/wordml" xmlns:w="http://schemas.openxmlformats.org/wordprocessingml/2006/main" xmlns:w10="urn:schemas-microsoft-com:office:word" xmlns:wp14="http://schemas.microsoft.com/office/word/2010/wordprocessingDrawing" xmlns:v="urn:schemas-microsoft-com:vml" xmlns:o="urn:schemas-microsoft-com:office:office" xmlns:mc="http://schemas.openxmlformats.org/markup-compatibility/2006" xmlns:cx1="http://schemas.microsoft.com/office/drawing/2015/9/8/chartex" xmlns:cx="http://schemas.microsoft.com/office/drawing/2014/chartex" xmlns:wpc="http://schemas.microsoft.com/office/word/2010/wordprocessingCanvas" xmlns="" val="0"/>
                         </a:ext>
                       </a:extLst>
                     </a:blip>
@@ -9483,12 +8892,6 @@
                 </pic:pic>
               </a:graphicData>
             </a:graphic>
-            <wp14:sizeRelH relativeFrom="margin">
-              <wp14:pctWidth>0</wp14:pctWidth>
-            </wp14:sizeRelH>
-            <wp14:sizeRelV relativeFrom="margin">
-              <wp14:pctHeight>0</wp14:pctHeight>
-            </wp14:sizeRelV>
           </wp:anchor>
         </w:drawing>
       </w:r>
@@ -9526,10 +8929,10 @@
                     </pic:cNvPicPr>
                   </pic:nvPicPr>
                   <pic:blipFill>
-                    <a:blip r:embed="rId20">
+                    <a:blip r:embed="rId20" cstate="print">
                       <a:extLst>
                         <a:ext uri="{28A0092B-C50C-407E-A947-70E740481C1C}">
-                          <a14:useLocalDpi xmlns:a14="http://schemas.microsoft.com/office/drawing/2010/main" val="0"/>
+                          <a14:useLocalDpi xmlns:a14="http://schemas.microsoft.com/office/drawing/2010/main" xmlns:wps="http://schemas.microsoft.com/office/word/2010/wordprocessingShape" xmlns:wpi="http://schemas.microsoft.com/office/word/2010/wordprocessingInk" xmlns:wpg="http://schemas.microsoft.com/office/word/2010/wordprocessingGroup" xmlns:w16se="http://schemas.microsoft.com/office/word/2015/wordml/symex" xmlns:w15="http://schemas.microsoft.com/office/word/2012/wordml" xmlns:w14="http://schemas.microsoft.com/office/word/2010/wordml" xmlns:w="http://schemas.openxmlformats.org/wordprocessingml/2006/main" xmlns:w10="urn:schemas-microsoft-com:office:word" xmlns:wp14="http://schemas.microsoft.com/office/word/2010/wordprocessingDrawing" xmlns:v="urn:schemas-microsoft-com:vml" xmlns:o="urn:schemas-microsoft-com:office:office" xmlns:mc="http://schemas.openxmlformats.org/markup-compatibility/2006" xmlns:cx1="http://schemas.microsoft.com/office/drawing/2015/9/8/chartex" xmlns:cx="http://schemas.microsoft.com/office/drawing/2014/chartex" xmlns:wpc="http://schemas.microsoft.com/office/word/2010/wordprocessingCanvas" xmlns="" val="0"/>
                         </a:ext>
                       </a:extLst>
                     </a:blip>
@@ -9621,111 +9024,36 @@
           <w:lang w:eastAsia="en-GB"/>
         </w:rPr>
         <w:lastRenderedPageBreak/>
-        <mc:AlternateContent>
-          <mc:Choice Requires="wps">
-            <w:drawing>
-              <wp:anchor distT="0" distB="0" distL="114300" distR="114300" simplePos="0" relativeHeight="251712512" behindDoc="0" locked="0" layoutInCell="1" allowOverlap="1" wp14:anchorId="1DEAA231" wp14:editId="4D5CE188">
-                <wp:simplePos x="0" y="0"/>
-                <wp:positionH relativeFrom="column">
-                  <wp:posOffset>465455</wp:posOffset>
-                </wp:positionH>
-                <wp:positionV relativeFrom="paragraph">
-                  <wp:posOffset>4133850</wp:posOffset>
-                </wp:positionV>
-                <wp:extent cx="4800600" cy="635"/>
-                <wp:effectExtent l="0" t="0" r="0" b="0"/>
-                <wp:wrapTopAndBottom/>
-                <wp:docPr id="31" name="Text Box 31"/>
-                <wp:cNvGraphicFramePr/>
-                <a:graphic xmlns:a="http://schemas.openxmlformats.org/drawingml/2006/main">
-                  <a:graphicData uri="http://schemas.microsoft.com/office/word/2010/wordprocessingShape">
-                    <wps:wsp>
-                      <wps:cNvSpPr txBox="1"/>
-                      <wps:spPr>
-                        <a:xfrm>
-                          <a:off x="0" y="0"/>
-                          <a:ext cx="4800600" cy="635"/>
-                        </a:xfrm>
-                        <a:prstGeom prst="rect">
-                          <a:avLst/>
-                        </a:prstGeom>
-                        <a:solidFill>
-                          <a:prstClr val="white"/>
-                        </a:solidFill>
-                        <a:ln>
-                          <a:noFill/>
-                        </a:ln>
-                      </wps:spPr>
-                      <wps:txbx>
-                        <w:txbxContent>
-                          <w:p>
-                            <w:pPr>
-                              <w:pStyle w:val="Caption"/>
-                              <w:rPr>
-                                <w:noProof/>
-                                <w:sz w:val="20"/>
-                                <w:szCs w:val="20"/>
-                              </w:rPr>
-                            </w:pPr>
-                            <w:r>
-                              <w:t xml:space="preserve">Figure </w:t>
-                            </w:r>
-                            <w:fldSimple w:instr=" SEQ Figure \* ARABIC ">
-                              <w:r>
-                                <w:rPr>
-                                  <w:noProof/>
-                                </w:rPr>
-                                <w:t>11</w:t>
-                              </w:r>
-                            </w:fldSimple>
-                          </w:p>
-                        </w:txbxContent>
-                      </wps:txbx>
-                      <wps:bodyPr rot="0" spcFirstLastPara="0" vertOverflow="overflow" horzOverflow="overflow" vert="horz" wrap="square" lIns="0" tIns="0" rIns="0" bIns="0" numCol="1" spcCol="0" rtlCol="0" fromWordArt="0" anchor="t" anchorCtr="0" forceAA="0" compatLnSpc="1">
-                        <a:prstTxWarp prst="textNoShape">
-                          <a:avLst/>
-                        </a:prstTxWarp>
-                        <a:spAutoFit/>
-                      </wps:bodyPr>
-                    </wps:wsp>
-                  </a:graphicData>
-                </a:graphic>
-              </wp:anchor>
-            </w:drawing>
-          </mc:Choice>
-          <mc:Fallback>
-            <w:pict>
-              <v:shape w14:anchorId="1DEAA231" id="Text Box 31" o:spid="_x0000_s1041" type="#_x0000_t202" style="position:absolute;margin-left:36.65pt;margin-top:325.5pt;width:378pt;height:.05pt;z-index:251712512;visibility:visible;mso-wrap-style:square;mso-wrap-distance-left:9pt;mso-wrap-distance-top:0;mso-wrap-distance-right:9pt;mso-wrap-distance-bottom:0;mso-position-horizontal:absolute;mso-position-horizontal-relative:text;mso-position-vertical:absolute;mso-position-vertical-relative:text;v-text-anchor:top" o:gfxdata="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" stroked="f">
-                <v:textbox style="mso-fit-shape-to-text:t" inset="0,0,0,0">
-                  <w:txbxContent>
-                    <w:p>
-                      <w:pPr>
-                        <w:pStyle w:val="Caption"/>
-                        <w:rPr>
-                          <w:noProof/>
-                          <w:sz w:val="20"/>
-                          <w:szCs w:val="20"/>
-                        </w:rPr>
-                      </w:pPr>
-                      <w:r>
-                        <w:t xml:space="preserve">Figure </w:t>
-                      </w:r>
-                      <w:fldSimple w:instr=" SEQ Figure \* ARABIC ">
-                        <w:r>
-                          <w:rPr>
-                            <w:noProof/>
-                          </w:rPr>
-                          <w:t>11</w:t>
-                        </w:r>
-                      </w:fldSimple>
-                    </w:p>
-                  </w:txbxContent>
-                </v:textbox>
-                <w10:wrap type="topAndBottom"/>
-              </v:shape>
-            </w:pict>
-          </mc:Fallback>
-        </mc:AlternateContent>
+        <w:pict>
+          <v:shape id="Text Box 31" o:spid="_x0000_s1041" type="#_x0000_t202" style="position:absolute;margin-left:36.65pt;margin-top:325.5pt;width:378pt;height:.05pt;z-index:251712512;visibility:visible" o:gfxdata="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" stroked="f">
+            <v:textbox style="mso-fit-shape-to-text:t" inset="0,0,0,0">
+              <w:txbxContent>
+                <w:p>
+                  <w:pPr>
+                    <w:pStyle w:val="Caption"/>
+                    <w:rPr>
+                      <w:noProof/>
+                      <w:sz w:val="20"/>
+                      <w:szCs w:val="20"/>
+                    </w:rPr>
+                  </w:pPr>
+                  <w:r>
+                    <w:t xml:space="preserve">Figure </w:t>
+                  </w:r>
+                  <w:fldSimple w:instr=" SEQ Figure \* ARABIC ">
+                    <w:r>
+                      <w:rPr>
+                        <w:noProof/>
+                      </w:rPr>
+                      <w:t>11</w:t>
+                    </w:r>
+                  </w:fldSimple>
+                </w:p>
+              </w:txbxContent>
+            </v:textbox>
+            <w10:wrap type="topAndBottom"/>
+          </v:shape>
+        </w:pict>
       </w:r>
       <w:r>
         <w:rPr>
@@ -9756,10 +9084,10 @@
                     <pic:cNvPicPr/>
                   </pic:nvPicPr>
                   <pic:blipFill>
-                    <a:blip r:embed="rId21">
+                    <a:blip r:embed="rId21" cstate="print">
                       <a:extLst>
                         <a:ext uri="{28A0092B-C50C-407E-A947-70E740481C1C}">
-                          <a14:useLocalDpi xmlns:a14="http://schemas.microsoft.com/office/drawing/2010/main" val="0"/>
+                          <a14:useLocalDpi xmlns:a14="http://schemas.microsoft.com/office/drawing/2010/main" xmlns:wps="http://schemas.microsoft.com/office/word/2010/wordprocessingShape" xmlns:wpi="http://schemas.microsoft.com/office/word/2010/wordprocessingInk" xmlns:wpg="http://schemas.microsoft.com/office/word/2010/wordprocessingGroup" xmlns:w16se="http://schemas.microsoft.com/office/word/2015/wordml/symex" xmlns:w15="http://schemas.microsoft.com/office/word/2012/wordml" xmlns:w14="http://schemas.microsoft.com/office/word/2010/wordml" xmlns:w="http://schemas.openxmlformats.org/wordprocessingml/2006/main" xmlns:w10="urn:schemas-microsoft-com:office:word" xmlns:wp14="http://schemas.microsoft.com/office/word/2010/wordprocessingDrawing" xmlns:v="urn:schemas-microsoft-com:vml" xmlns:o="urn:schemas-microsoft-com:office:office" xmlns:mc="http://schemas.openxmlformats.org/markup-compatibility/2006" xmlns:cx1="http://schemas.microsoft.com/office/drawing/2015/9/8/chartex" xmlns:cx="http://schemas.microsoft.com/office/drawing/2014/chartex" xmlns:wpc="http://schemas.microsoft.com/office/word/2010/wordprocessingCanvas" xmlns="" val="0"/>
                         </a:ext>
                       </a:extLst>
                     </a:blip>
@@ -9796,7 +9124,7 @@
           <w:left w:w="0" w:type="dxa"/>
           <w:right w:w="0" w:type="dxa"/>
         </w:tblCellMar>
-        <w:tblLook w:val="04A0" w:firstRow="1" w:lastRow="0" w:firstColumn="1" w:lastColumn="0" w:noHBand="0" w:noVBand="1"/>
+        <w:tblLook w:val="04A0"/>
       </w:tblPr>
       <w:tblGrid>
         <w:gridCol w:w="3337"/>
@@ -9976,10 +9304,10 @@
                           </pic:cNvPicPr>
                         </pic:nvPicPr>
                         <pic:blipFill>
-                          <a:blip r:embed="rId22">
+                          <a:blip r:embed="rId22" cstate="print">
                             <a:extLst>
                               <a:ext uri="{28A0092B-C50C-407E-A947-70E740481C1C}">
-                                <a14:useLocalDpi xmlns:a14="http://schemas.microsoft.com/office/drawing/2010/main" val="0"/>
+                                <a14:useLocalDpi xmlns:a14="http://schemas.microsoft.com/office/drawing/2010/main" xmlns:wps="http://schemas.microsoft.com/office/word/2010/wordprocessingShape" xmlns:wpi="http://schemas.microsoft.com/office/word/2010/wordprocessingInk" xmlns:wpg="http://schemas.microsoft.com/office/word/2010/wordprocessingGroup" xmlns:w16se="http://schemas.microsoft.com/office/word/2015/wordml/symex" xmlns:w15="http://schemas.microsoft.com/office/word/2012/wordml" xmlns:w14="http://schemas.microsoft.com/office/word/2010/wordml" xmlns:w="http://schemas.openxmlformats.org/wordprocessingml/2006/main" xmlns:w10="urn:schemas-microsoft-com:office:word" xmlns:wp14="http://schemas.microsoft.com/office/word/2010/wordprocessingDrawing" xmlns:v="urn:schemas-microsoft-com:vml" xmlns:o="urn:schemas-microsoft-com:office:office" xmlns:mc="http://schemas.openxmlformats.org/markup-compatibility/2006" xmlns:cx1="http://schemas.microsoft.com/office/drawing/2015/9/8/chartex" xmlns:cx="http://schemas.microsoft.com/office/drawing/2014/chartex" xmlns:wpc="http://schemas.microsoft.com/office/word/2010/wordprocessingCanvas" xmlns="" val="0"/>
                               </a:ext>
                             </a:extLst>
                           </a:blip>
@@ -10147,10 +9475,10 @@
                           </pic:cNvPicPr>
                         </pic:nvPicPr>
                         <pic:blipFill>
-                          <a:blip r:embed="rId23">
+                          <a:blip r:embed="rId23" cstate="print">
                             <a:extLst>
                               <a:ext uri="{28A0092B-C50C-407E-A947-70E740481C1C}">
-                                <a14:useLocalDpi xmlns:a14="http://schemas.microsoft.com/office/drawing/2010/main" val="0"/>
+                                <a14:useLocalDpi xmlns:a14="http://schemas.microsoft.com/office/drawing/2010/main" xmlns:wps="http://schemas.microsoft.com/office/word/2010/wordprocessingShape" xmlns:wpi="http://schemas.microsoft.com/office/word/2010/wordprocessingInk" xmlns:wpg="http://schemas.microsoft.com/office/word/2010/wordprocessingGroup" xmlns:w16se="http://schemas.microsoft.com/office/word/2015/wordml/symex" xmlns:w15="http://schemas.microsoft.com/office/word/2012/wordml" xmlns:w14="http://schemas.microsoft.com/office/word/2010/wordml" xmlns:w="http://schemas.openxmlformats.org/wordprocessingml/2006/main" xmlns:w10="urn:schemas-microsoft-com:office:word" xmlns:wp14="http://schemas.microsoft.com/office/word/2010/wordprocessingDrawing" xmlns:v="urn:schemas-microsoft-com:vml" xmlns:o="urn:schemas-microsoft-com:office:office" xmlns:mc="http://schemas.openxmlformats.org/markup-compatibility/2006" xmlns:cx1="http://schemas.microsoft.com/office/drawing/2015/9/8/chartex" xmlns:cx="http://schemas.microsoft.com/office/drawing/2014/chartex" xmlns:wpc="http://schemas.microsoft.com/office/word/2010/wordprocessingCanvas" xmlns="" val="0"/>
                               </a:ext>
                             </a:extLst>
                           </a:blip>
@@ -10276,7 +9604,6 @@
                 <w:noProof/>
                 <w:lang w:eastAsia="en-GB"/>
               </w:rPr>
-              <w:lastRenderedPageBreak/>
               <w:drawing>
                 <wp:inline distT="0" distB="0" distL="0" distR="0">
                   <wp:extent cx="1981200" cy="685800"/>
@@ -10295,10 +9622,10 @@
                           </pic:cNvPicPr>
                         </pic:nvPicPr>
                         <pic:blipFill>
-                          <a:blip r:embed="rId24">
+                          <a:blip r:embed="rId24" cstate="print">
                             <a:extLst>
                               <a:ext uri="{28A0092B-C50C-407E-A947-70E740481C1C}">
-                                <a14:useLocalDpi xmlns:a14="http://schemas.microsoft.com/office/drawing/2010/main" val="0"/>
+                                <a14:useLocalDpi xmlns:a14="http://schemas.microsoft.com/office/drawing/2010/main" xmlns:wps="http://schemas.microsoft.com/office/word/2010/wordprocessingShape" xmlns:wpi="http://schemas.microsoft.com/office/word/2010/wordprocessingInk" xmlns:wpg="http://schemas.microsoft.com/office/word/2010/wordprocessingGroup" xmlns:w16se="http://schemas.microsoft.com/office/word/2015/wordml/symex" xmlns:w15="http://schemas.microsoft.com/office/word/2012/wordml" xmlns:w14="http://schemas.microsoft.com/office/word/2010/wordml" xmlns:w="http://schemas.openxmlformats.org/wordprocessingml/2006/main" xmlns:w10="urn:schemas-microsoft-com:office:word" xmlns:wp14="http://schemas.microsoft.com/office/word/2010/wordprocessingDrawing" xmlns:v="urn:schemas-microsoft-com:vml" xmlns:o="urn:schemas-microsoft-com:office:office" xmlns:mc="http://schemas.openxmlformats.org/markup-compatibility/2006" xmlns:cx1="http://schemas.microsoft.com/office/drawing/2015/9/8/chartex" xmlns:cx="http://schemas.microsoft.com/office/drawing/2014/chartex" xmlns:wpc="http://schemas.microsoft.com/office/word/2010/wordprocessingCanvas" xmlns="" val="0"/>
                               </a:ext>
                             </a:extLst>
                           </a:blip>
@@ -10466,10 +9793,10 @@
                           </pic:cNvPicPr>
                         </pic:nvPicPr>
                         <pic:blipFill>
-                          <a:blip r:embed="rId25">
+                          <a:blip r:embed="rId25" cstate="print">
                             <a:extLst>
                               <a:ext uri="{28A0092B-C50C-407E-A947-70E740481C1C}">
-                                <a14:useLocalDpi xmlns:a14="http://schemas.microsoft.com/office/drawing/2010/main" val="0"/>
+                                <a14:useLocalDpi xmlns:a14="http://schemas.microsoft.com/office/drawing/2010/main" xmlns:wps="http://schemas.microsoft.com/office/word/2010/wordprocessingShape" xmlns:wpi="http://schemas.microsoft.com/office/word/2010/wordprocessingInk" xmlns:wpg="http://schemas.microsoft.com/office/word/2010/wordprocessingGroup" xmlns:w16se="http://schemas.microsoft.com/office/word/2015/wordml/symex" xmlns:w15="http://schemas.microsoft.com/office/word/2012/wordml" xmlns:w14="http://schemas.microsoft.com/office/word/2010/wordml" xmlns:w="http://schemas.openxmlformats.org/wordprocessingml/2006/main" xmlns:w10="urn:schemas-microsoft-com:office:word" xmlns:wp14="http://schemas.microsoft.com/office/word/2010/wordprocessingDrawing" xmlns:v="urn:schemas-microsoft-com:vml" xmlns:o="urn:schemas-microsoft-com:office:office" xmlns:mc="http://schemas.openxmlformats.org/markup-compatibility/2006" xmlns:cx1="http://schemas.microsoft.com/office/drawing/2015/9/8/chartex" xmlns:cx="http://schemas.microsoft.com/office/drawing/2014/chartex" xmlns:wpc="http://schemas.microsoft.com/office/word/2010/wordprocessingCanvas" xmlns="" val="0"/>
                               </a:ext>
                             </a:extLst>
                           </a:blip>
@@ -10521,6 +9848,7 @@
                 <w:rFonts w:ascii="Rockwell" w:eastAsia="Times New Roman" w:hAnsi="Rockwell" w:cs="Segoe UI"/>
                 <w:lang w:eastAsia="en-GB"/>
               </w:rPr>
+              <w:lastRenderedPageBreak/>
               <w:t> </w:t>
             </w:r>
           </w:p>
@@ -10553,6 +9881,7 @@
                 <w:rFonts w:ascii="Rockwell" w:eastAsia="Times New Roman" w:hAnsi="Rockwell" w:cs="Segoe UI"/>
                 <w:lang w:eastAsia="en-GB"/>
               </w:rPr>
+              <w:lastRenderedPageBreak/>
               <w:t>At least one out </w:t>
             </w:r>
           </w:p>
@@ -10588,6 +9917,7 @@
                 <w:noProof/>
                 <w:lang w:eastAsia="en-GB"/>
               </w:rPr>
+              <w:lastRenderedPageBreak/>
               <w:drawing>
                 <wp:inline distT="0" distB="0" distL="0" distR="0">
                   <wp:extent cx="2000250" cy="628650"/>
@@ -10606,10 +9936,10 @@
                           </pic:cNvPicPr>
                         </pic:nvPicPr>
                         <pic:blipFill>
-                          <a:blip r:embed="rId26">
+                          <a:blip r:embed="rId26" cstate="print">
                             <a:extLst>
                               <a:ext uri="{28A0092B-C50C-407E-A947-70E740481C1C}">
-                                <a14:useLocalDpi xmlns:a14="http://schemas.microsoft.com/office/drawing/2010/main" val="0"/>
+                                <a14:useLocalDpi xmlns:a14="http://schemas.microsoft.com/office/drawing/2010/main" xmlns:wps="http://schemas.microsoft.com/office/word/2010/wordprocessingShape" xmlns:wpi="http://schemas.microsoft.com/office/word/2010/wordprocessingInk" xmlns:wpg="http://schemas.microsoft.com/office/word/2010/wordprocessingGroup" xmlns:w16se="http://schemas.microsoft.com/office/word/2015/wordml/symex" xmlns:w15="http://schemas.microsoft.com/office/word/2012/wordml" xmlns:w14="http://schemas.microsoft.com/office/word/2010/wordml" xmlns:w="http://schemas.openxmlformats.org/wordprocessingml/2006/main" xmlns:w10="urn:schemas-microsoft-com:office:word" xmlns:wp14="http://schemas.microsoft.com/office/word/2010/wordprocessingDrawing" xmlns:v="urn:schemas-microsoft-com:vml" xmlns:o="urn:schemas-microsoft-com:office:office" xmlns:mc="http://schemas.openxmlformats.org/markup-compatibility/2006" xmlns:cx1="http://schemas.microsoft.com/office/drawing/2015/9/8/chartex" xmlns:cx="http://schemas.microsoft.com/office/drawing/2014/chartex" xmlns:wpc="http://schemas.microsoft.com/office/word/2010/wordprocessingCanvas" xmlns="" val="0"/>
                               </a:ext>
                             </a:extLst>
                           </a:blip>
@@ -10796,10 +10126,10 @@
                           </pic:cNvPicPr>
                         </pic:nvPicPr>
                         <pic:blipFill>
-                          <a:blip r:embed="rId27">
+                          <a:blip r:embed="rId27" cstate="print">
                             <a:extLst>
                               <a:ext uri="{28A0092B-C50C-407E-A947-70E740481C1C}">
-                                <a14:useLocalDpi xmlns:a14="http://schemas.microsoft.com/office/drawing/2010/main" val="0"/>
+                                <a14:useLocalDpi xmlns:a14="http://schemas.microsoft.com/office/drawing/2010/main" xmlns:wps="http://schemas.microsoft.com/office/word/2010/wordprocessingShape" xmlns:wpi="http://schemas.microsoft.com/office/word/2010/wordprocessingInk" xmlns:wpg="http://schemas.microsoft.com/office/word/2010/wordprocessingGroup" xmlns:w16se="http://schemas.microsoft.com/office/word/2015/wordml/symex" xmlns:w15="http://schemas.microsoft.com/office/word/2012/wordml" xmlns:w14="http://schemas.microsoft.com/office/word/2010/wordml" xmlns:w="http://schemas.openxmlformats.org/wordprocessingml/2006/main" xmlns:w10="urn:schemas-microsoft-com:office:word" xmlns:wp14="http://schemas.microsoft.com/office/word/2010/wordprocessingDrawing" xmlns:v="urn:schemas-microsoft-com:vml" xmlns:o="urn:schemas-microsoft-com:office:office" xmlns:mc="http://schemas.openxmlformats.org/markup-compatibility/2006" xmlns:cx1="http://schemas.microsoft.com/office/drawing/2015/9/8/chartex" xmlns:cx="http://schemas.microsoft.com/office/drawing/2014/chartex" xmlns:wpc="http://schemas.microsoft.com/office/word/2010/wordprocessingCanvas" xmlns="" val="0"/>
                               </a:ext>
                             </a:extLst>
                           </a:blip>
@@ -11059,7 +10389,7 @@
 </file>
 
 <file path=word/endnotes.xml><?xml version="1.0" encoding="utf-8"?>
-<w:endnotes xmlns:wpc="http://schemas.microsoft.com/office/word/2010/wordprocessingCanvas" xmlns:cx="http://schemas.microsoft.com/office/drawing/2014/chartex" xmlns:cx1="http://schemas.microsoft.com/office/drawing/2015/9/8/chartex" xmlns:mc="http://schemas.openxmlformats.org/markup-compatibility/2006" xmlns:o="urn:schemas-microsoft-com:office:office" xmlns:r="http://schemas.openxmlformats.org/officeDocument/2006/relationships" xmlns:m="http://schemas.openxmlformats.org/officeDocument/2006/math" xmlns:v="urn:schemas-microsoft-com:vml" xmlns:wp14="http://schemas.microsoft.com/office/word/2010/wordprocessingDrawing" xmlns:wp="http://schemas.openxmlformats.org/drawingml/2006/wordprocessingDrawing" xmlns:w10="urn:schemas-microsoft-com:office:word" xmlns:w="http://schemas.openxmlformats.org/wordprocessingml/2006/main" xmlns:w14="http://schemas.microsoft.com/office/word/2010/wordml" xmlns:w15="http://schemas.microsoft.com/office/word/2012/wordml" xmlns:w16se="http://schemas.microsoft.com/office/word/2015/wordml/symex" xmlns:wpg="http://schemas.microsoft.com/office/word/2010/wordprocessingGroup" xmlns:wpi="http://schemas.microsoft.com/office/word/2010/wordprocessingInk" xmlns:wne="http://schemas.microsoft.com/office/word/2006/wordml" xmlns:wps="http://schemas.microsoft.com/office/word/2010/wordprocessingShape" mc:Ignorable="w14 w15 w16se wp14">
+<w:endnotes xmlns:ve="http://schemas.openxmlformats.org/markup-compatibility/2006" xmlns:o="urn:schemas-microsoft-com:office:office" xmlns:r="http://schemas.openxmlformats.org/officeDocument/2006/relationships" xmlns:m="http://schemas.openxmlformats.org/officeDocument/2006/math" xmlns:v="urn:schemas-microsoft-com:vml" xmlns:wp="http://schemas.openxmlformats.org/drawingml/2006/wordprocessingDrawing" xmlns:w10="urn:schemas-microsoft-com:office:word" xmlns:w="http://schemas.openxmlformats.org/wordprocessingml/2006/main" xmlns:wne="http://schemas.microsoft.com/office/word/2006/wordml">
   <w:endnote w:type="separator" w:id="-1">
     <w:p>
       <w:pPr>
@@ -11084,7 +10414,7 @@
 </file>
 
 <file path=word/footer1.xml><?xml version="1.0" encoding="utf-8"?>
-<w:ftr xmlns:wpc="http://schemas.microsoft.com/office/word/2010/wordprocessingCanvas" xmlns:cx="http://schemas.microsoft.com/office/drawing/2014/chartex" xmlns:cx1="http://schemas.microsoft.com/office/drawing/2015/9/8/chartex" xmlns:mc="http://schemas.openxmlformats.org/markup-compatibility/2006" xmlns:o="urn:schemas-microsoft-com:office:office" xmlns:r="http://schemas.openxmlformats.org/officeDocument/2006/relationships" xmlns:m="http://schemas.openxmlformats.org/officeDocument/2006/math" xmlns:v="urn:schemas-microsoft-com:vml" xmlns:wp14="http://schemas.microsoft.com/office/word/2010/wordprocessingDrawing" xmlns:wp="http://schemas.openxmlformats.org/drawingml/2006/wordprocessingDrawing" xmlns:w10="urn:schemas-microsoft-com:office:word" xmlns:w="http://schemas.openxmlformats.org/wordprocessingml/2006/main" xmlns:w14="http://schemas.microsoft.com/office/word/2010/wordml" xmlns:w15="http://schemas.microsoft.com/office/word/2012/wordml" xmlns:w16se="http://schemas.microsoft.com/office/word/2015/wordml/symex" xmlns:wpg="http://schemas.microsoft.com/office/word/2010/wordprocessingGroup" xmlns:wpi="http://schemas.microsoft.com/office/word/2010/wordprocessingInk" xmlns:wne="http://schemas.microsoft.com/office/word/2006/wordml" xmlns:wps="http://schemas.microsoft.com/office/word/2010/wordprocessingShape" mc:Ignorable="w14 w15 w16se wp14">
+<w:ftr xmlns:ve="http://schemas.openxmlformats.org/markup-compatibility/2006" xmlns:o="urn:schemas-microsoft-com:office:office" xmlns:r="http://schemas.openxmlformats.org/officeDocument/2006/relationships" xmlns:m="http://schemas.openxmlformats.org/officeDocument/2006/math" xmlns:v="urn:schemas-microsoft-com:vml" xmlns:wp="http://schemas.openxmlformats.org/drawingml/2006/wordprocessingDrawing" xmlns:w10="urn:schemas-microsoft-com:office:word" xmlns:w="http://schemas.openxmlformats.org/wordprocessingml/2006/main" xmlns:wne="http://schemas.microsoft.com/office/word/2006/wordml">
   <w:sdt>
     <w:sdtPr>
       <w:id w:val="-1830978842"/>
@@ -11126,7 +10456,7 @@
             <w:bCs/>
             <w:noProof/>
           </w:rPr>
-          <w:t>20</w:t>
+          <w:t>17</w:t>
         </w:r>
         <w:r>
           <w:rPr>
@@ -11162,7 +10492,7 @@
 </file>
 
 <file path=word/footnotes.xml><?xml version="1.0" encoding="utf-8"?>
-<w:footnotes xmlns:wpc="http://schemas.microsoft.com/office/word/2010/wordprocessingCanvas" xmlns:cx="http://schemas.microsoft.com/office/drawing/2014/chartex" xmlns:cx1="http://schemas.microsoft.com/office/drawing/2015/9/8/chartex" xmlns:mc="http://schemas.openxmlformats.org/markup-compatibility/2006" xmlns:o="urn:schemas-microsoft-com:office:office" xmlns:r="http://schemas.openxmlformats.org/officeDocument/2006/relationships" xmlns:m="http://schemas.openxmlformats.org/officeDocument/2006/math" xmlns:v="urn:schemas-microsoft-com:vml" xmlns:wp14="http://schemas.microsoft.com/office/word/2010/wordprocessingDrawing" xmlns:wp="http://schemas.openxmlformats.org/drawingml/2006/wordprocessingDrawing" xmlns:w10="urn:schemas-microsoft-com:office:word" xmlns:w="http://schemas.openxmlformats.org/wordprocessingml/2006/main" xmlns:w14="http://schemas.microsoft.com/office/word/2010/wordml" xmlns:w15="http://schemas.microsoft.com/office/word/2012/wordml" xmlns:w16se="http://schemas.microsoft.com/office/word/2015/wordml/symex" xmlns:wpg="http://schemas.microsoft.com/office/word/2010/wordprocessingGroup" xmlns:wpi="http://schemas.microsoft.com/office/word/2010/wordprocessingInk" xmlns:wne="http://schemas.microsoft.com/office/word/2006/wordml" xmlns:wps="http://schemas.microsoft.com/office/word/2010/wordprocessingShape" mc:Ignorable="w14 w15 w16se wp14">
+<w:footnotes xmlns:ve="http://schemas.openxmlformats.org/markup-compatibility/2006" xmlns:o="urn:schemas-microsoft-com:office:office" xmlns:r="http://schemas.openxmlformats.org/officeDocument/2006/relationships" xmlns:m="http://schemas.openxmlformats.org/officeDocument/2006/math" xmlns:v="urn:schemas-microsoft-com:vml" xmlns:wp="http://schemas.openxmlformats.org/drawingml/2006/wordprocessingDrawing" xmlns:w10="urn:schemas-microsoft-com:office:word" xmlns:w="http://schemas.openxmlformats.org/wordprocessingml/2006/main" xmlns:wne="http://schemas.microsoft.com/office/word/2006/wordml">
   <w:footnote w:type="separator" w:id="-1">
     <w:p>
       <w:pPr>
@@ -11295,8 +10625,8 @@
 </file>
 
 <file path=word/numbering.xml><?xml version="1.0" encoding="utf-8"?>
-<w:numbering xmlns:wpc="http://schemas.microsoft.com/office/word/2010/wordprocessingCanvas" xmlns:cx="http://schemas.microsoft.com/office/drawing/2014/chartex" xmlns:cx1="http://schemas.microsoft.com/office/drawing/2015/9/8/chartex" xmlns:mc="http://schemas.openxmlformats.org/markup-compatibility/2006" xmlns:o="urn:schemas-microsoft-com:office:office" xmlns:r="http://schemas.openxmlformats.org/officeDocument/2006/relationships" xmlns:m="http://schemas.openxmlformats.org/officeDocument/2006/math" xmlns:v="urn:schemas-microsoft-com:vml" xmlns:wp14="http://schemas.microsoft.com/office/word/2010/wordprocessingDrawing" xmlns:wp="http://schemas.openxmlformats.org/drawingml/2006/wordprocessingDrawing" xmlns:w10="urn:schemas-microsoft-com:office:word" xmlns:w="http://schemas.openxmlformats.org/wordprocessingml/2006/main" xmlns:w14="http://schemas.microsoft.com/office/word/2010/wordml" xmlns:w15="http://schemas.microsoft.com/office/word/2012/wordml" xmlns:w16se="http://schemas.microsoft.com/office/word/2015/wordml/symex" xmlns:wpg="http://schemas.microsoft.com/office/word/2010/wordprocessingGroup" xmlns:wpi="http://schemas.microsoft.com/office/word/2010/wordprocessingInk" xmlns:wne="http://schemas.microsoft.com/office/word/2006/wordml" xmlns:wps="http://schemas.microsoft.com/office/word/2010/wordprocessingShape" mc:Ignorable="w14 w15 w16se wp14">
-  <w:abstractNum w:abstractNumId="0" w15:restartNumberingAfterBreak="0">
+<w:numbering xmlns:ve="http://schemas.openxmlformats.org/markup-compatibility/2006" xmlns:o="urn:schemas-microsoft-com:office:office" xmlns:r="http://schemas.openxmlformats.org/officeDocument/2006/relationships" xmlns:m="http://schemas.openxmlformats.org/officeDocument/2006/math" xmlns:v="urn:schemas-microsoft-com:vml" xmlns:wp="http://schemas.openxmlformats.org/drawingml/2006/wordprocessingDrawing" xmlns:w10="urn:schemas-microsoft-com:office:word" xmlns:w="http://schemas.openxmlformats.org/wordprocessingml/2006/main" xmlns:wne="http://schemas.microsoft.com/office/word/2006/wordml">
+  <w:abstractNum w:abstractNumId="0">
     <w:nsid w:val="30561419"/>
     <w:multiLevelType w:val="multilevel"/>
     <w:tmpl w:val="94588608"/>
@@ -11409,7 +10739,7 @@
       </w:rPr>
     </w:lvl>
   </w:abstractNum>
-  <w:abstractNum w:abstractNumId="1" w15:restartNumberingAfterBreak="0">
+  <w:abstractNum w:abstractNumId="1">
     <w:nsid w:val="35680E12"/>
     <w:multiLevelType w:val="multilevel"/>
     <w:tmpl w:val="E26E1176"/>
@@ -11522,7 +10852,7 @@
       </w:rPr>
     </w:lvl>
   </w:abstractNum>
-  <w:abstractNum w:abstractNumId="2" w15:restartNumberingAfterBreak="0">
+  <w:abstractNum w:abstractNumId="2">
     <w:nsid w:val="3571631D"/>
     <w:multiLevelType w:val="multilevel"/>
     <w:tmpl w:val="3202FFC4"/>
@@ -11634,7 +10964,7 @@
       </w:rPr>
     </w:lvl>
   </w:abstractNum>
-  <w:abstractNum w:abstractNumId="3" w15:restartNumberingAfterBreak="0">
+  <w:abstractNum w:abstractNumId="3">
     <w:nsid w:val="6F166FF2"/>
     <w:multiLevelType w:val="multilevel"/>
     <w:tmpl w:val="7194B546"/>
@@ -11763,7 +11093,7 @@
 </file>
 
 <file path=word/styles.xml><?xml version="1.0" encoding="utf-8"?>
-<w:styles xmlns:mc="http://schemas.openxmlformats.org/markup-compatibility/2006" xmlns:r="http://schemas.openxmlformats.org/officeDocument/2006/relationships" xmlns:w="http://schemas.openxmlformats.org/wordprocessingml/2006/main" xmlns:w14="http://schemas.microsoft.com/office/word/2010/wordml" xmlns:w15="http://schemas.microsoft.com/office/word/2012/wordml" xmlns:w16se="http://schemas.microsoft.com/office/word/2015/wordml/symex" mc:Ignorable="w14 w15 w16se">
+<w:styles xmlns:r="http://schemas.openxmlformats.org/officeDocument/2006/relationships" xmlns:w="http://schemas.openxmlformats.org/wordprocessingml/2006/main">
   <w:docDefaults>
     <w:rPrDefault>
       <w:rPr>
@@ -11777,378 +11107,144 @@
       </w:pPr>
     </w:pPrDefault>
   </w:docDefaults>
-  <w:latentStyles w:defLockedState="0" w:defUIPriority="99" w:defSemiHidden="0" w:defUnhideWhenUsed="0" w:defQFormat="0" w:count="371">
-    <w:lsdException w:name="Normal" w:uiPriority="0" w:qFormat="1"/>
-    <w:lsdException w:name="heading 1" w:uiPriority="9" w:qFormat="1"/>
-    <w:lsdException w:name="heading 2" w:semiHidden="1" w:uiPriority="9" w:unhideWhenUsed="1" w:qFormat="1"/>
-    <w:lsdException w:name="heading 3" w:semiHidden="1" w:uiPriority="9" w:unhideWhenUsed="1" w:qFormat="1"/>
-    <w:lsdException w:name="heading 4" w:semiHidden="1" w:uiPriority="9" w:unhideWhenUsed="1" w:qFormat="1"/>
-    <w:lsdException w:name="heading 5" w:semiHidden="1" w:uiPriority="9" w:unhideWhenUsed="1" w:qFormat="1"/>
-    <w:lsdException w:name="heading 6" w:semiHidden="1" w:uiPriority="9" w:unhideWhenUsed="1" w:qFormat="1"/>
-    <w:lsdException w:name="heading 7" w:semiHidden="1" w:uiPriority="9" w:unhideWhenUsed="1" w:qFormat="1"/>
-    <w:lsdException w:name="heading 8" w:semiHidden="1" w:uiPriority="9" w:unhideWhenUsed="1" w:qFormat="1"/>
-    <w:lsdException w:name="heading 9" w:semiHidden="1" w:uiPriority="9" w:unhideWhenUsed="1" w:qFormat="1"/>
-    <w:lsdException w:name="index 1" w:semiHidden="1" w:unhideWhenUsed="1"/>
-    <w:lsdException w:name="index 2" w:semiHidden="1" w:unhideWhenUsed="1"/>
-    <w:lsdException w:name="index 3" w:semiHidden="1" w:unhideWhenUsed="1"/>
-    <w:lsdException w:name="index 4" w:semiHidden="1" w:unhideWhenUsed="1"/>
-    <w:lsdException w:name="index 5" w:semiHidden="1" w:unhideWhenUsed="1"/>
-    <w:lsdException w:name="index 6" w:semiHidden="1" w:unhideWhenUsed="1"/>
-    <w:lsdException w:name="index 7" w:semiHidden="1" w:unhideWhenUsed="1"/>
-    <w:lsdException w:name="index 8" w:semiHidden="1" w:unhideWhenUsed="1"/>
-    <w:lsdException w:name="index 9" w:semiHidden="1" w:unhideWhenUsed="1"/>
-    <w:lsdException w:name="toc 1" w:semiHidden="1" w:uiPriority="39" w:unhideWhenUsed="1"/>
-    <w:lsdException w:name="toc 2" w:semiHidden="1" w:uiPriority="39" w:unhideWhenUsed="1"/>
-    <w:lsdException w:name="toc 3" w:semiHidden="1" w:uiPriority="39" w:unhideWhenUsed="1"/>
-    <w:lsdException w:name="toc 4" w:semiHidden="1" w:uiPriority="39" w:unhideWhenUsed="1"/>
-    <w:lsdException w:name="toc 5" w:semiHidden="1" w:uiPriority="39" w:unhideWhenUsed="1"/>
-    <w:lsdException w:name="toc 6" w:semiHidden="1" w:uiPriority="39" w:unhideWhenUsed="1"/>
-    <w:lsdException w:name="toc 7" w:semiHidden="1" w:uiPriority="39" w:unhideWhenUsed="1"/>
-    <w:lsdException w:name="toc 8" w:semiHidden="1" w:uiPriority="39" w:unhideWhenUsed="1"/>
-    <w:lsdException w:name="toc 9" w:semiHidden="1" w:uiPriority="39" w:unhideWhenUsed="1"/>
-    <w:lsdException w:name="Normal Indent" w:semiHidden="1" w:unhideWhenUsed="1"/>
-    <w:lsdException w:name="footnote text" w:semiHidden="1" w:unhideWhenUsed="1"/>
-    <w:lsdException w:name="annotation text" w:semiHidden="1" w:unhideWhenUsed="1"/>
-    <w:lsdException w:name="header" w:semiHidden="1" w:unhideWhenUsed="1"/>
-    <w:lsdException w:name="footer" w:semiHidden="1" w:unhideWhenUsed="1"/>
-    <w:lsdException w:name="index heading" w:semiHidden="1" w:unhideWhenUsed="1"/>
-    <w:lsdException w:name="caption" w:semiHidden="1" w:uiPriority="35" w:unhideWhenUsed="1" w:qFormat="1"/>
-    <w:lsdException w:name="table of figures" w:semiHidden="1" w:unhideWhenUsed="1"/>
-    <w:lsdException w:name="envelope address" w:semiHidden="1" w:unhideWhenUsed="1"/>
-    <w:lsdException w:name="envelope return" w:semiHidden="1" w:unhideWhenUsed="1"/>
-    <w:lsdException w:name="footnote reference" w:semiHidden="1" w:unhideWhenUsed="1"/>
-    <w:lsdException w:name="annotation reference" w:semiHidden="1" w:unhideWhenUsed="1"/>
-    <w:lsdException w:name="line number" w:semiHidden="1" w:unhideWhenUsed="1"/>
-    <w:lsdException w:name="page number" w:semiHidden="1" w:unhideWhenUsed="1"/>
-    <w:lsdException w:name="endnote reference" w:semiHidden="1" w:unhideWhenUsed="1"/>
-    <w:lsdException w:name="endnote text" w:semiHidden="1" w:unhideWhenUsed="1"/>
-    <w:lsdException w:name="table of authorities" w:semiHidden="1" w:unhideWhenUsed="1"/>
-    <w:lsdException w:name="macro" w:semiHidden="1" w:unhideWhenUsed="1"/>
-    <w:lsdException w:name="toa heading" w:semiHidden="1" w:unhideWhenUsed="1"/>
-    <w:lsdException w:name="List" w:semiHidden="1" w:unhideWhenUsed="1"/>
-    <w:lsdException w:name="List Bullet" w:semiHidden="1" w:unhideWhenUsed="1"/>
-    <w:lsdException w:name="List Number" w:semiHidden="1" w:unhideWhenUsed="1"/>
-    <w:lsdException w:name="List 2" w:semiHidden="1" w:unhideWhenUsed="1"/>
-    <w:lsdException w:name="List 3" w:semiHidden="1" w:unhideWhenUsed="1"/>
-    <w:lsdException w:name="List 4" w:semiHidden="1" w:unhideWhenUsed="1"/>
-    <w:lsdException w:name="List 5" w:semiHidden="1" w:unhideWhenUsed="1"/>
-    <w:lsdException w:name="List Bullet 2" w:semiHidden="1" w:unhideWhenUsed="1"/>
-    <w:lsdException w:name="List Bullet 3" w:semiHidden="1" w:unhideWhenUsed="1"/>
-    <w:lsdException w:name="List Bullet 4" w:semiHidden="1" w:unhideWhenUsed="1"/>
-    <w:lsdException w:name="List Bullet 5" w:semiHidden="1" w:unhideWhenUsed="1"/>
-    <w:lsdException w:name="List Number 2" w:semiHidden="1" w:unhideWhenUsed="1"/>
-    <w:lsdException w:name="List Number 3" w:semiHidden="1" w:unhideWhenUsed="1"/>
-    <w:lsdException w:name="List Number 4" w:semiHidden="1" w:unhideWhenUsed="1"/>
-    <w:lsdException w:name="List Number 5" w:semiHidden="1" w:unhideWhenUsed="1"/>
-    <w:lsdException w:name="Title" w:uiPriority="10" w:qFormat="1"/>
-    <w:lsdException w:name="Closing" w:semiHidden="1" w:unhideWhenUsed="1"/>
-    <w:lsdException w:name="Signature" w:semiHidden="1" w:unhideWhenUsed="1"/>
-    <w:lsdException w:name="Default Paragraph Font" w:semiHidden="1" w:uiPriority="1" w:unhideWhenUsed="1"/>
-    <w:lsdException w:name="Body Text" w:semiHidden="1" w:unhideWhenUsed="1"/>
-    <w:lsdException w:name="Body Text Indent" w:semiHidden="1" w:unhideWhenUsed="1"/>
-    <w:lsdException w:name="List Continue" w:semiHidden="1" w:unhideWhenUsed="1"/>
-    <w:lsdException w:name="List Continue 2" w:semiHidden="1" w:unhideWhenUsed="1"/>
-    <w:lsdException w:name="List Continue 3" w:semiHidden="1" w:unhideWhenUsed="1"/>
-    <w:lsdException w:name="List Continue 4" w:semiHidden="1" w:unhideWhenUsed="1"/>
-    <w:lsdException w:name="List Continue 5" w:semiHidden="1" w:unhideWhenUsed="1"/>
-    <w:lsdException w:name="Message Header" w:semiHidden="1" w:unhideWhenUsed="1"/>
-    <w:lsdException w:name="Subtitle" w:uiPriority="11" w:qFormat="1"/>
-    <w:lsdException w:name="Salutation" w:semiHidden="1" w:unhideWhenUsed="1"/>
-    <w:lsdException w:name="Date" w:semiHidden="1" w:unhideWhenUsed="1"/>
-    <w:lsdException w:name="Body Text First Indent" w:semiHidden="1" w:unhideWhenUsed="1"/>
-    <w:lsdException w:name="Body Text First Indent 2" w:semiHidden="1" w:unhideWhenUsed="1"/>
-    <w:lsdException w:name="Note Heading" w:semiHidden="1" w:unhideWhenUsed="1"/>
-    <w:lsdException w:name="Body Text 2" w:semiHidden="1" w:unhideWhenUsed="1"/>
-    <w:lsdException w:name="Body Text 3" w:semiHidden="1" w:unhideWhenUsed="1"/>
-    <w:lsdException w:name="Body Text Indent 2" w:semiHidden="1" w:unhideWhenUsed="1"/>
-    <w:lsdException w:name="Body Text Indent 3" w:semiHidden="1" w:unhideWhenUsed="1"/>
-    <w:lsdException w:name="Block Text" w:semiHidden="1" w:unhideWhenUsed="1"/>
-    <w:lsdException w:name="Hyperlink" w:semiHidden="1" w:unhideWhenUsed="1"/>
-    <w:lsdException w:name="FollowedHyperlink" w:semiHidden="1" w:unhideWhenUsed="1"/>
-    <w:lsdException w:name="Strong" w:uiPriority="22" w:qFormat="1"/>
-    <w:lsdException w:name="Emphasis" w:uiPriority="20" w:qFormat="1"/>
-    <w:lsdException w:name="Document Map" w:semiHidden="1" w:unhideWhenUsed="1"/>
-    <w:lsdException w:name="Plain Text" w:semiHidden="1" w:unhideWhenUsed="1"/>
-    <w:lsdException w:name="E-mail Signature" w:semiHidden="1" w:unhideWhenUsed="1"/>
-    <w:lsdException w:name="HTML Top of Form" w:semiHidden="1" w:unhideWhenUsed="1"/>
-    <w:lsdException w:name="HTML Bottom of Form" w:semiHidden="1" w:unhideWhenUsed="1"/>
-    <w:lsdException w:name="Normal (Web)" w:semiHidden="1" w:unhideWhenUsed="1"/>
-    <w:lsdException w:name="HTML Acronym" w:semiHidden="1" w:unhideWhenUsed="1"/>
-    <w:lsdException w:name="HTML Address" w:semiHidden="1" w:unhideWhenUsed="1"/>
-    <w:lsdException w:name="HTML Cite" w:semiHidden="1" w:unhideWhenUsed="1"/>
-    <w:lsdException w:name="HTML Code" w:semiHidden="1" w:unhideWhenUsed="1"/>
-    <w:lsdException w:name="HTML Definition" w:semiHidden="1" w:unhideWhenUsed="1"/>
-    <w:lsdException w:name="HTML Keyboard" w:semiHidden="1" w:unhideWhenUsed="1"/>
-    <w:lsdException w:name="HTML Preformatted" w:semiHidden="1" w:unhideWhenUsed="1"/>
-    <w:lsdException w:name="HTML Sample" w:semiHidden="1" w:unhideWhenUsed="1"/>
-    <w:lsdException w:name="HTML Typewriter" w:semiHidden="1" w:unhideWhenUsed="1"/>
-    <w:lsdException w:name="HTML Variable" w:semiHidden="1" w:unhideWhenUsed="1"/>
-    <w:lsdException w:name="Normal Table" w:semiHidden="1" w:unhideWhenUsed="1"/>
-    <w:lsdException w:name="annotation subject" w:semiHidden="1" w:unhideWhenUsed="1"/>
-    <w:lsdException w:name="No List" w:semiHidden="1" w:unhideWhenUsed="1"/>
-    <w:lsdException w:name="Outline List 1" w:semiHidden="1" w:unhideWhenUsed="1"/>
-    <w:lsdException w:name="Outline List 2" w:semiHidden="1" w:unhideWhenUsed="1"/>
-    <w:lsdException w:name="Outline List 3" w:semiHidden="1" w:unhideWhenUsed="1"/>
-    <w:lsdException w:name="Table Simple 1" w:semiHidden="1" w:unhideWhenUsed="1"/>
-    <w:lsdException w:name="Table Simple 2" w:semiHidden="1" w:unhideWhenUsed="1"/>
-    <w:lsdException w:name="Table Simple 3" w:semiHidden="1" w:unhideWhenUsed="1"/>
-    <w:lsdException w:name="Table Classic 1" w:semiHidden="1" w:unhideWhenUsed="1"/>
-    <w:lsdException w:name="Table Classic 2" w:semiHidden="1" w:unhideWhenUsed="1"/>
-    <w:lsdException w:name="Table Classic 3" w:semiHidden="1" w:unhideWhenUsed="1"/>
-    <w:lsdException w:name="Table Classic 4" w:semiHidden="1" w:unhideWhenUsed="1"/>
-    <w:lsdException w:name="Table Colorful 1" w:semiHidden="1" w:unhideWhenUsed="1"/>
-    <w:lsdException w:name="Table Colorful 2" w:semiHidden="1" w:unhideWhenUsed="1"/>
-    <w:lsdException w:name="Table Colorful 3" w:semiHidden="1" w:unhideWhenUsed="1"/>
-    <w:lsdException w:name="Table Columns 1" w:semiHidden="1" w:unhideWhenUsed="1"/>
-    <w:lsdException w:name="Table Columns 2" w:semiHidden="1" w:unhideWhenUsed="1"/>
-    <w:lsdException w:name="Table Columns 3" w:semiHidden="1" w:unhideWhenUsed="1"/>
-    <w:lsdException w:name="Table Columns 4" w:semiHidden="1" w:unhideWhenUsed="1"/>
-    <w:lsdException w:name="Table Columns 5" w:semiHidden="1" w:unhideWhenUsed="1"/>
-    <w:lsdException w:name="Table Grid 1" w:semiHidden="1" w:unhideWhenUsed="1"/>
-    <w:lsdException w:name="Table Grid 2" w:semiHidden="1" w:unhideWhenUsed="1"/>
-    <w:lsdException w:name="Table Grid 3" w:semiHidden="1" w:unhideWhenUsed="1"/>
-    <w:lsdException w:name="Table Grid 4" w:semiHidden="1" w:unhideWhenUsed="1"/>
-    <w:lsdException w:name="Table Grid 5" w:semiHidden="1" w:unhideWhenUsed="1"/>
-    <w:lsdException w:name="Table Grid 6" w:semiHidden="1" w:unhideWhenUsed="1"/>
-    <w:lsdException w:name="Table Grid 7" w:semiHidden="1" w:unhideWhenUsed="1"/>
-    <w:lsdException w:name="Table Grid 8" w:semiHidden="1" w:unhideWhenUsed="1"/>
-    <w:lsdException w:name="Table List 1" w:semiHidden="1" w:unhideWhenUsed="1"/>
-    <w:lsdException w:name="Table List 2" w:semiHidden="1" w:unhideWhenUsed="1"/>
-    <w:lsdException w:name="Table List 3" w:semiHidden="1" w:unhideWhenUsed="1"/>
-    <w:lsdException w:name="Table List 4" w:semiHidden="1" w:unhideWhenUsed="1"/>
-    <w:lsdException w:name="Table List 5" w:semiHidden="1" w:unhideWhenUsed="1"/>
-    <w:lsdException w:name="Table List 6" w:semiHidden="1" w:unhideWhenUsed="1"/>
-    <w:lsdException w:name="Table List 7" w:semiHidden="1" w:unhideWhenUsed="1"/>
-    <w:lsdException w:name="Table List 8" w:semiHidden="1" w:unhideWhenUsed="1"/>
-    <w:lsdException w:name="Table 3D effects 1" w:semiHidden="1" w:unhideWhenUsed="1"/>
-    <w:lsdException w:name="Table 3D effects 2" w:semiHidden="1" w:unhideWhenUsed="1"/>
-    <w:lsdException w:name="Table 3D effects 3" w:semiHidden="1" w:unhideWhenUsed="1"/>
-    <w:lsdException w:name="Table Contemporary" w:semiHidden="1" w:unhideWhenUsed="1"/>
-    <w:lsdException w:name="Table Elegant" w:semiHidden="1" w:unhideWhenUsed="1"/>
-    <w:lsdException w:name="Table Professional" w:semiHidden="1" w:unhideWhenUsed="1"/>
-    <w:lsdException w:name="Table Subtle 1" w:semiHidden="1" w:unhideWhenUsed="1"/>
-    <w:lsdException w:name="Table Subtle 2" w:semiHidden="1" w:unhideWhenUsed="1"/>
-    <w:lsdException w:name="Table Web 1" w:semiHidden="1" w:unhideWhenUsed="1"/>
-    <w:lsdException w:name="Table Web 2" w:semiHidden="1" w:unhideWhenUsed="1"/>
-    <w:lsdException w:name="Table Web 3" w:semiHidden="1" w:unhideWhenUsed="1"/>
-    <w:lsdException w:name="Balloon Text" w:semiHidden="1" w:unhideWhenUsed="1"/>
-    <w:lsdException w:name="Table Grid" w:uiPriority="39"/>
-    <w:lsdException w:name="Table Theme" w:semiHidden="1" w:unhideWhenUsed="1"/>
-    <w:lsdException w:name="Placeholder Text" w:semiHidden="1"/>
-    <w:lsdException w:name="No Spacing" w:uiPriority="1" w:qFormat="1"/>
-    <w:lsdException w:name="Light Shading" w:uiPriority="60"/>
-    <w:lsdException w:name="Light List" w:uiPriority="61"/>
-    <w:lsdException w:name="Light Grid" w:uiPriority="62"/>
-    <w:lsdException w:name="Medium Shading 1" w:uiPriority="63"/>
-    <w:lsdException w:name="Medium Shading 2" w:uiPriority="64"/>
-    <w:lsdException w:name="Medium List 1" w:uiPriority="65"/>
-    <w:lsdException w:name="Medium List 2" w:uiPriority="66"/>
-    <w:lsdException w:name="Medium Grid 1" w:uiPriority="67"/>
-    <w:lsdException w:name="Medium Grid 2" w:uiPriority="68"/>
-    <w:lsdException w:name="Medium Grid 3" w:uiPriority="69"/>
-    <w:lsdException w:name="Dark List" w:uiPriority="70"/>
-    <w:lsdException w:name="Colorful Shading" w:uiPriority="71"/>
-    <w:lsdException w:name="Colorful List" w:uiPriority="72"/>
-    <w:lsdException w:name="Colorful Grid" w:uiPriority="73"/>
-    <w:lsdException w:name="Light Shading Accent 1" w:uiPriority="60"/>
-    <w:lsdException w:name="Light List Accent 1" w:uiPriority="61"/>
-    <w:lsdException w:name="Light Grid Accent 1" w:uiPriority="62"/>
-    <w:lsdException w:name="Medium Shading 1 Accent 1" w:uiPriority="63"/>
-    <w:lsdException w:name="Medium Shading 2 Accent 1" w:uiPriority="64"/>
-    <w:lsdException w:name="Medium List 1 Accent 1" w:uiPriority="65"/>
-    <w:lsdException w:name="Revision" w:semiHidden="1"/>
-    <w:lsdException w:name="List Paragraph" w:uiPriority="34" w:qFormat="1"/>
-    <w:lsdException w:name="Quote" w:uiPriority="29" w:qFormat="1"/>
-    <w:lsdException w:name="Intense Quote" w:uiPriority="30" w:qFormat="1"/>
-    <w:lsdException w:name="Medium List 2 Accent 1" w:uiPriority="66"/>
-    <w:lsdException w:name="Medium Grid 1 Accent 1" w:uiPriority="67"/>
-    <w:lsdException w:name="Medium Grid 2 Accent 1" w:uiPriority="68"/>
-    <w:lsdException w:name="Medium Grid 3 Accent 1" w:uiPriority="69"/>
-    <w:lsdException w:name="Dark List Accent 1" w:uiPriority="70"/>
-    <w:lsdException w:name="Colorful Shading Accent 1" w:uiPriority="71"/>
-    <w:lsdException w:name="Colorful List Accent 1" w:uiPriority="72"/>
-    <w:lsdException w:name="Colorful Grid Accent 1" w:uiPriority="73"/>
-    <w:lsdException w:name="Light Shading Accent 2" w:uiPriority="60"/>
-    <w:lsdException w:name="Light List Accent 2" w:uiPriority="61"/>
-    <w:lsdException w:name="Light Grid Accent 2" w:uiPriority="62"/>
-    <w:lsdException w:name="Medium Shading 1 Accent 2" w:uiPriority="63"/>
-    <w:lsdException w:name="Medium Shading 2 Accent 2" w:uiPriority="64"/>
-    <w:lsdException w:name="Medium List 1 Accent 2" w:uiPriority="65"/>
-    <w:lsdException w:name="Medium List 2 Accent 2" w:uiPriority="66"/>
-    <w:lsdException w:name="Medium Grid 1 Accent 2" w:uiPriority="67"/>
-    <w:lsdException w:name="Medium Grid 2 Accent 2" w:uiPriority="68"/>
-    <w:lsdException w:name="Medium Grid 3 Accent 2" w:uiPriority="69"/>
-    <w:lsdException w:name="Dark List Accent 2" w:uiPriority="70"/>
-    <w:lsdException w:name="Colorful Shading Accent 2" w:uiPriority="71"/>
-    <w:lsdException w:name="Colorful List Accent 2" w:uiPriority="72"/>
-    <w:lsdException w:name="Colorful Grid Accent 2" w:uiPriority="73"/>
-    <w:lsdException w:name="Light Shading Accent 3" w:uiPriority="60"/>
-    <w:lsdException w:name="Light List Accent 3" w:uiPriority="61"/>
-    <w:lsdException w:name="Light Grid Accent 3" w:uiPriority="62"/>
-    <w:lsdException w:name="Medium Shading 1 Accent 3" w:uiPriority="63"/>
-    <w:lsdException w:name="Medium Shading 2 Accent 3" w:uiPriority="64"/>
-    <w:lsdException w:name="Medium List 1 Accent 3" w:uiPriority="65"/>
-    <w:lsdException w:name="Medium List 2 Accent 3" w:uiPriority="66"/>
-    <w:lsdException w:name="Medium Grid 1 Accent 3" w:uiPriority="67"/>
-    <w:lsdException w:name="Medium Grid 2 Accent 3" w:uiPriority="68"/>
-    <w:lsdException w:name="Medium Grid 3 Accent 3" w:uiPriority="69"/>
-    <w:lsdException w:name="Dark List Accent 3" w:uiPriority="70"/>
-    <w:lsdException w:name="Colorful Shading Accent 3" w:uiPriority="71"/>
-    <w:lsdException w:name="Colorful List Accent 3" w:uiPriority="72"/>
-    <w:lsdException w:name="Colorful Grid Accent 3" w:uiPriority="73"/>
-    <w:lsdException w:name="Light Shading Accent 4" w:uiPriority="60"/>
-    <w:lsdException w:name="Light List Accent 4" w:uiPriority="61"/>
-    <w:lsdException w:name="Light Grid Accent 4" w:uiPriority="62"/>
-    <w:lsdException w:name="Medium Shading 1 Accent 4" w:uiPriority="63"/>
-    <w:lsdException w:name="Medium Shading 2 Accent 4" w:uiPriority="64"/>
-    <w:lsdException w:name="Medium List 1 Accent 4" w:uiPriority="65"/>
-    <w:lsdException w:name="Medium List 2 Accent 4" w:uiPriority="66"/>
-    <w:lsdException w:name="Medium Grid 1 Accent 4" w:uiPriority="67"/>
-    <w:lsdException w:name="Medium Grid 2 Accent 4" w:uiPriority="68"/>
-    <w:lsdException w:name="Medium Grid 3 Accent 4" w:uiPriority="69"/>
-    <w:lsdException w:name="Dark List Accent 4" w:uiPriority="70"/>
-    <w:lsdException w:name="Colorful Shading Accent 4" w:uiPriority="71"/>
-    <w:lsdException w:name="Colorful List Accent 4" w:uiPriority="72"/>
-    <w:lsdException w:name="Colorful Grid Accent 4" w:uiPriority="73"/>
-    <w:lsdException w:name="Light Shading Accent 5" w:uiPriority="60"/>
-    <w:lsdException w:name="Light List Accent 5" w:uiPriority="61"/>
-    <w:lsdException w:name="Light Grid Accent 5" w:uiPriority="62"/>
-    <w:lsdException w:name="Medium Shading 1 Accent 5" w:uiPriority="63"/>
-    <w:lsdException w:name="Medium Shading 2 Accent 5" w:uiPriority="64"/>
-    <w:lsdException w:name="Medium List 1 Accent 5" w:uiPriority="65"/>
-    <w:lsdException w:name="Medium List 2 Accent 5" w:uiPriority="66"/>
-    <w:lsdException w:name="Medium Grid 1 Accent 5" w:uiPriority="67"/>
-    <w:lsdException w:name="Medium Grid 2 Accent 5" w:uiPriority="68"/>
-    <w:lsdException w:name="Medium Grid 3 Accent 5" w:uiPriority="69"/>
-    <w:lsdException w:name="Dark List Accent 5" w:uiPriority="70"/>
-    <w:lsdException w:name="Colorful Shading Accent 5" w:uiPriority="71"/>
-    <w:lsdException w:name="Colorful List Accent 5" w:uiPriority="72"/>
-    <w:lsdException w:name="Colorful Grid Accent 5" w:uiPriority="73"/>
-    <w:lsdException w:name="Light Shading Accent 6" w:uiPriority="60"/>
-    <w:lsdException w:name="Light List Accent 6" w:uiPriority="61"/>
-    <w:lsdException w:name="Light Grid Accent 6" w:uiPriority="62"/>
-    <w:lsdException w:name="Medium Shading 1 Accent 6" w:uiPriority="63"/>
-    <w:lsdException w:name="Medium Shading 2 Accent 6" w:uiPriority="64"/>
-    <w:lsdException w:name="Medium List 1 Accent 6" w:uiPriority="65"/>
-    <w:lsdException w:name="Medium List 2 Accent 6" w:uiPriority="66"/>
-    <w:lsdException w:name="Medium Grid 1 Accent 6" w:uiPriority="67"/>
-    <w:lsdException w:name="Medium Grid 2 Accent 6" w:uiPriority="68"/>
-    <w:lsdException w:name="Medium Grid 3 Accent 6" w:uiPriority="69"/>
-    <w:lsdException w:name="Dark List Accent 6" w:uiPriority="70"/>
-    <w:lsdException w:name="Colorful Shading Accent 6" w:uiPriority="71"/>
-    <w:lsdException w:name="Colorful List Accent 6" w:uiPriority="72"/>
-    <w:lsdException w:name="Colorful Grid Accent 6" w:uiPriority="73"/>
-    <w:lsdException w:name="Subtle Emphasis" w:uiPriority="19" w:qFormat="1"/>
-    <w:lsdException w:name="Intense Emphasis" w:uiPriority="21" w:qFormat="1"/>
-    <w:lsdException w:name="Subtle Reference" w:uiPriority="31" w:qFormat="1"/>
-    <w:lsdException w:name="Intense Reference" w:uiPriority="32" w:qFormat="1"/>
-    <w:lsdException w:name="Book Title" w:uiPriority="33" w:qFormat="1"/>
-    <w:lsdException w:name="Bibliography" w:semiHidden="1" w:uiPriority="37" w:unhideWhenUsed="1"/>
-    <w:lsdException w:name="TOC Heading" w:semiHidden="1" w:uiPriority="39" w:unhideWhenUsed="1" w:qFormat="1"/>
-    <w:lsdException w:name="Plain Table 1" w:uiPriority="41"/>
-    <w:lsdException w:name="Plain Table 2" w:uiPriority="42"/>
-    <w:lsdException w:name="Plain Table 3" w:uiPriority="43"/>
-    <w:lsdException w:name="Plain Table 4" w:uiPriority="44"/>
-    <w:lsdException w:name="Plain Table 5" w:uiPriority="45"/>
-    <w:lsdException w:name="Grid Table Light" w:uiPriority="40"/>
-    <w:lsdException w:name="Grid Table 1 Light" w:uiPriority="46"/>
-    <w:lsdException w:name="Grid Table 2" w:uiPriority="47"/>
-    <w:lsdException w:name="Grid Table 3" w:uiPriority="48"/>
-    <w:lsdException w:name="Grid Table 4" w:uiPriority="49"/>
-    <w:lsdException w:name="Grid Table 5 Dark" w:uiPriority="50"/>
-    <w:lsdException w:name="Grid Table 6 Colorful" w:uiPriority="51"/>
-    <w:lsdException w:name="Grid Table 7 Colorful" w:uiPriority="52"/>
-    <w:lsdException w:name="Grid Table 1 Light Accent 1" w:uiPriority="46"/>
-    <w:lsdException w:name="Grid Table 2 Accent 1" w:uiPriority="47"/>
-    <w:lsdException w:name="Grid Table 3 Accent 1" w:uiPriority="48"/>
-    <w:lsdException w:name="Grid Table 4 Accent 1" w:uiPriority="49"/>
-    <w:lsdException w:name="Grid Table 5 Dark Accent 1" w:uiPriority="50"/>
-    <w:lsdException w:name="Grid Table 6 Colorful Accent 1" w:uiPriority="51"/>
-    <w:lsdException w:name="Grid Table 7 Colorful Accent 1" w:uiPriority="52"/>
-    <w:lsdException w:name="Grid Table 1 Light Accent 2" w:uiPriority="46"/>
-    <w:lsdException w:name="Grid Table 2 Accent 2" w:uiPriority="47"/>
-    <w:lsdException w:name="Grid Table 3 Accent 2" w:uiPriority="48"/>
-    <w:lsdException w:name="Grid Table 4 Accent 2" w:uiPriority="49"/>
-    <w:lsdException w:name="Grid Table 5 Dark Accent 2" w:uiPriority="50"/>
-    <w:lsdException w:name="Grid Table 6 Colorful Accent 2" w:uiPriority="51"/>
-    <w:lsdException w:name="Grid Table 7 Colorful Accent 2" w:uiPriority="52"/>
-    <w:lsdException w:name="Grid Table 1 Light Accent 3" w:uiPriority="46"/>
-    <w:lsdException w:name="Grid Table 2 Accent 3" w:uiPriority="47"/>
-    <w:lsdException w:name="Grid Table 3 Accent 3" w:uiPriority="48"/>
-    <w:lsdException w:name="Grid Table 4 Accent 3" w:uiPriority="49"/>
-    <w:lsdException w:name="Grid Table 5 Dark Accent 3" w:uiPriority="50"/>
-    <w:lsdException w:name="Grid Table 6 Colorful Accent 3" w:uiPriority="51"/>
-    <w:lsdException w:name="Grid Table 7 Colorful Accent 3" w:uiPriority="52"/>
-    <w:lsdException w:name="Grid Table 1 Light Accent 4" w:uiPriority="46"/>
-    <w:lsdException w:name="Grid Table 2 Accent 4" w:uiPriority="47"/>
-    <w:lsdException w:name="Grid Table 3 Accent 4" w:uiPriority="48"/>
-    <w:lsdException w:name="Grid Table 4 Accent 4" w:uiPriority="49"/>
-    <w:lsdException w:name="Grid Table 5 Dark Accent 4" w:uiPriority="50"/>
-    <w:lsdException w:name="Grid Table 6 Colorful Accent 4" w:uiPriority="51"/>
-    <w:lsdException w:name="Grid Table 7 Colorful Accent 4" w:uiPriority="52"/>
-    <w:lsdException w:name="Grid Table 1 Light Accent 5" w:uiPriority="46"/>
-    <w:lsdException w:name="Grid Table 2 Accent 5" w:uiPriority="47"/>
-    <w:lsdException w:name="Grid Table 3 Accent 5" w:uiPriority="48"/>
-    <w:lsdException w:name="Grid Table 4 Accent 5" w:uiPriority="49"/>
-    <w:lsdException w:name="Grid Table 5 Dark Accent 5" w:uiPriority="50"/>
-    <w:lsdException w:name="Grid Table 6 Colorful Accent 5" w:uiPriority="51"/>
-    <w:lsdException w:name="Grid Table 7 Colorful Accent 5" w:uiPriority="52"/>
-    <w:lsdException w:name="Grid Table 1 Light Accent 6" w:uiPriority="46"/>
-    <w:lsdException w:name="Grid Table 2 Accent 6" w:uiPriority="47"/>
-    <w:lsdException w:name="Grid Table 3 Accent 6" w:uiPriority="48"/>
-    <w:lsdException w:name="Grid Table 4 Accent 6" w:uiPriority="49"/>
-    <w:lsdException w:name="Grid Table 5 Dark Accent 6" w:uiPriority="50"/>
-    <w:lsdException w:name="Grid Table 6 Colorful Accent 6" w:uiPriority="51"/>
-    <w:lsdException w:name="Grid Table 7 Colorful Accent 6" w:uiPriority="52"/>
-    <w:lsdException w:name="List Table 1 Light" w:uiPriority="46"/>
-    <w:lsdException w:name="List Table 2" w:uiPriority="47"/>
-    <w:lsdException w:name="List Table 3" w:uiPriority="48"/>
-    <w:lsdException w:name="List Table 4" w:uiPriority="49"/>
-    <w:lsdException w:name="List Table 5 Dark" w:uiPriority="50"/>
-    <w:lsdException w:name="List Table 6 Colorful" w:uiPriority="51"/>
-    <w:lsdException w:name="List Table 7 Colorful" w:uiPriority="52"/>
-    <w:lsdException w:name="List Table 1 Light Accent 1" w:uiPriority="46"/>
-    <w:lsdException w:name="List Table 2 Accent 1" w:uiPriority="47"/>
-    <w:lsdException w:name="List Table 3 Accent 1" w:uiPriority="48"/>
-    <w:lsdException w:name="List Table 4 Accent 1" w:uiPriority="49"/>
-    <w:lsdException w:name="List Table 5 Dark Accent 1" w:uiPriority="50"/>
-    <w:lsdException w:name="List Table 6 Colorful Accent 1" w:uiPriority="51"/>
-    <w:lsdException w:name="List Table 7 Colorful Accent 1" w:uiPriority="52"/>
-    <w:lsdException w:name="List Table 1 Light Accent 2" w:uiPriority="46"/>
-    <w:lsdException w:name="List Table 2 Accent 2" w:uiPriority="47"/>
-    <w:lsdException w:name="List Table 3 Accent 2" w:uiPriority="48"/>
-    <w:lsdException w:name="List Table 4 Accent 2" w:uiPriority="49"/>
-    <w:lsdException w:name="List Table 5 Dark Accent 2" w:uiPriority="50"/>
-    <w:lsdException w:name="List Table 6 Colorful Accent 2" w:uiPriority="51"/>
-    <w:lsdException w:name="List Table 7 Colorful Accent 2" w:uiPriority="52"/>
-    <w:lsdException w:name="List Table 1 Light Accent 3" w:uiPriority="46"/>
-    <w:lsdException w:name="List Table 2 Accent 3" w:uiPriority="47"/>
-    <w:lsdException w:name="List Table 3 Accent 3" w:uiPriority="48"/>
-    <w:lsdException w:name="List Table 4 Accent 3" w:uiPriority="49"/>
-    <w:lsdException w:name="List Table 5 Dark Accent 3" w:uiPriority="50"/>
-    <w:lsdException w:name="List Table 6 Colorful Accent 3" w:uiPriority="51"/>
-    <w:lsdException w:name="List Table 7 Colorful Accent 3" w:uiPriority="52"/>
-    <w:lsdException w:name="List Table 1 Light Accent 4" w:uiPriority="46"/>
-    <w:lsdException w:name="List Table 2 Accent 4" w:uiPriority="47"/>
-    <w:lsdException w:name="List Table 3 Accent 4" w:uiPriority="48"/>
-    <w:lsdException w:name="List Table 4 Accent 4" w:uiPriority="49"/>
-    <w:lsdException w:name="List Table 5 Dark Accent 4" w:uiPriority="50"/>
-    <w:lsdException w:name="List Table 6 Colorful Accent 4" w:uiPriority="51"/>
-    <w:lsdException w:name="List Table 7 Colorful Accent 4" w:uiPriority="52"/>
-    <w:lsdException w:name="List Table 1 Light Accent 5" w:uiPriority="46"/>
-    <w:lsdException w:name="List Table 2 Accent 5" w:uiPriority="47"/>
-    <w:lsdException w:name="List Table 3 Accent 5" w:uiPriority="48"/>
-    <w:lsdException w:name="List Table 4 Accent 5" w:uiPriority="49"/>
-    <w:lsdException w:name="List Table 5 Dark Accent 5" w:uiPriority="50"/>
-    <w:lsdException w:name="List Table 6 Colorful Accent 5" w:uiPriority="51"/>
-    <w:lsdException w:name="List Table 7 Colorful Accent 5" w:uiPriority="52"/>
-    <w:lsdException w:name="List Table 1 Light Accent 6" w:uiPriority="46"/>
-    <w:lsdException w:name="List Table 2 Accent 6" w:uiPriority="47"/>
-    <w:lsdException w:name="List Table 3 Accent 6" w:uiPriority="48"/>
-    <w:lsdException w:name="List Table 4 Accent 6" w:uiPriority="49"/>
-    <w:lsdException w:name="List Table 5 Dark Accent 6" w:uiPriority="50"/>
-    <w:lsdException w:name="List Table 6 Colorful Accent 6" w:uiPriority="51"/>
-    <w:lsdException w:name="List Table 7 Colorful Accent 6" w:uiPriority="52"/>
+  <w:latentStyles w:defLockedState="0" w:defUIPriority="99" w:defSemiHidden="1" w:defUnhideWhenUsed="1" w:defQFormat="0" w:count="267">
+    <w:lsdException w:name="Normal" w:semiHidden="0" w:uiPriority="0" w:unhideWhenUsed="0" w:qFormat="1"/>
+    <w:lsdException w:name="heading 1" w:semiHidden="0" w:uiPriority="9" w:unhideWhenUsed="0" w:qFormat="1"/>
+    <w:lsdException w:name="heading 2" w:uiPriority="9" w:qFormat="1"/>
+    <w:lsdException w:name="heading 3" w:uiPriority="9" w:qFormat="1"/>
+    <w:lsdException w:name="heading 4" w:uiPriority="9" w:qFormat="1"/>
+    <w:lsdException w:name="heading 5" w:uiPriority="9" w:qFormat="1"/>
+    <w:lsdException w:name="heading 6" w:uiPriority="9" w:qFormat="1"/>
+    <w:lsdException w:name="heading 7" w:uiPriority="9" w:qFormat="1"/>
+    <w:lsdException w:name="heading 8" w:uiPriority="9" w:qFormat="1"/>
+    <w:lsdException w:name="heading 9" w:uiPriority="9" w:qFormat="1"/>
+    <w:lsdException w:name="toc 1" w:uiPriority="39"/>
+    <w:lsdException w:name="toc 2" w:uiPriority="39"/>
+    <w:lsdException w:name="toc 3" w:uiPriority="39"/>
+    <w:lsdException w:name="toc 4" w:uiPriority="39"/>
+    <w:lsdException w:name="toc 5" w:uiPriority="39"/>
+    <w:lsdException w:name="toc 6" w:uiPriority="39"/>
+    <w:lsdException w:name="toc 7" w:uiPriority="39"/>
+    <w:lsdException w:name="toc 8" w:uiPriority="39"/>
+    <w:lsdException w:name="toc 9" w:uiPriority="39"/>
+    <w:lsdException w:name="caption" w:uiPriority="35" w:qFormat="1"/>
+    <w:lsdException w:name="Title" w:semiHidden="0" w:uiPriority="10" w:unhideWhenUsed="0" w:qFormat="1"/>
+    <w:lsdException w:name="Default Paragraph Font" w:uiPriority="1"/>
+    <w:lsdException w:name="Subtitle" w:semiHidden="0" w:uiPriority="11" w:unhideWhenUsed="0" w:qFormat="1"/>
+    <w:lsdException w:name="Strong" w:semiHidden="0" w:uiPriority="22" w:unhideWhenUsed="0" w:qFormat="1"/>
+    <w:lsdException w:name="Emphasis" w:semiHidden="0" w:uiPriority="20" w:unhideWhenUsed="0" w:qFormat="1"/>
+    <w:lsdException w:name="Table Grid" w:semiHidden="0" w:uiPriority="39" w:unhideWhenUsed="0"/>
+    <w:lsdException w:name="Placeholder Text" w:unhideWhenUsed="0"/>
+    <w:lsdException w:name="No Spacing" w:semiHidden="0" w:uiPriority="1" w:unhideWhenUsed="0" w:qFormat="1"/>
+    <w:lsdException w:name="Light Shading" w:semiHidden="0" w:uiPriority="60" w:unhideWhenUsed="0"/>
+    <w:lsdException w:name="Light List" w:semiHidden="0" w:uiPriority="61" w:unhideWhenUsed="0"/>
+    <w:lsdException w:name="Light Grid" w:semiHidden="0" w:uiPriority="62" w:unhideWhenUsed="0"/>
+    <w:lsdException w:name="Medium Shading 1" w:semiHidden="0" w:uiPriority="63" w:unhideWhenUsed="0"/>
+    <w:lsdException w:name="Medium Shading 2" w:semiHidden="0" w:uiPriority="64" w:unhideWhenUsed="0"/>
+    <w:lsdException w:name="Medium List 1" w:semiHidden="0" w:uiPriority="65" w:unhideWhenUsed="0"/>
+    <w:lsdException w:name="Medium List 2" w:semiHidden="0" w:uiPriority="66" w:unhideWhenUsed="0"/>
+    <w:lsdException w:name="Medium Grid 1" w:semiHidden="0" w:uiPriority="67" w:unhideWhenUsed="0"/>
+    <w:lsdException w:name="Medium Grid 2" w:semiHidden="0" w:uiPriority="68" w:unhideWhenUsed="0"/>
+    <w:lsdException w:name="Medium Grid 3" w:semiHidden="0" w:uiPriority="69" w:unhideWhenUsed="0"/>
+    <w:lsdException w:name="Dark List" w:semiHidden="0" w:uiPriority="70" w:unhideWhenUsed="0"/>
+    <w:lsdException w:name="Colorful Shading" w:semiHidden="0" w:uiPriority="71" w:unhideWhenUsed="0"/>
+    <w:lsdException w:name="Colorful List" w:semiHidden="0" w:uiPriority="72" w:unhideWhenUsed="0"/>
+    <w:lsdException w:name="Colorful Grid" w:semiHidden="0" w:uiPriority="73" w:unhideWhenUsed="0"/>
+    <w:lsdException w:name="Light Shading Accent 1" w:semiHidden="0" w:uiPriority="60" w:unhideWhenUsed="0"/>
+    <w:lsdException w:name="Light List Accent 1" w:semiHidden="0" w:uiPriority="61" w:unhideWhenUsed="0"/>
+    <w:lsdException w:name="Light Grid Accent 1" w:semiHidden="0" w:uiPriority="62" w:unhideWhenUsed="0"/>
+    <w:lsdException w:name="Medium Shading 1 Accent 1" w:semiHidden="0" w:uiPriority="63" w:unhideWhenUsed="0"/>
+    <w:lsdException w:name="Medium Shading 2 Accent 1" w:semiHidden="0" w:uiPriority="64" w:unhideWhenUsed="0"/>
+    <w:lsdException w:name="Medium List 1 Accent 1" w:semiHidden="0" w:uiPriority="65" w:unhideWhenUsed="0"/>
+    <w:lsdException w:name="Revision" w:unhideWhenUsed="0"/>
+    <w:lsdException w:name="List Paragraph" w:semiHidden="0" w:uiPriority="34" w:unhideWhenUsed="0" w:qFormat="1"/>
+    <w:lsdException w:name="Quote" w:semiHidden="0" w:uiPriority="29" w:unhideWhenUsed="0" w:qFormat="1"/>
+    <w:lsdException w:name="Intense Quote" w:semiHidden="0" w:uiPriority="30" w:unhideWhenUsed="0" w:qFormat="1"/>
+    <w:lsdException w:name="Medium List 2 Accent 1" w:semiHidden="0" w:uiPriority="66" w:unhideWhenUsed="0"/>
+    <w:lsdException w:name="Medium Grid 1 Accent 1" w:semiHidden="0" w:uiPriority="67" w:unhideWhenUsed="0"/>
+    <w:lsdException w:name="Medium Grid 2 Accent 1" w:semiHidden="0" w:uiPriority="68" w:unhideWhenUsed="0"/>
+    <w:lsdException w:name="Medium Grid 3 Accent 1" w:semiHidden="0" w:uiPriority="69" w:unhideWhenUsed="0"/>
+    <w:lsdException w:name="Dark List Accent 1" w:semiHidden="0" w:uiPriority="70" w:unhideWhenUsed="0"/>
+    <w:lsdException w:name="Colorful Shading Accent 1" w:semiHidden="0" w:uiPriority="71" w:unhideWhenUsed="0"/>
+    <w:lsdException w:name="Colorful List Accent 1" w:semiHidden="0" w:uiPriority="72" w:unhideWhenUsed="0"/>
+    <w:lsdException w:name="Colorful Grid Accent 1" w:semiHidden="0" w:uiPriority="73" w:unhideWhenUsed="0"/>
+    <w:lsdException w:name="Light Shading Accent 2" w:semiHidden="0" w:uiPriority="60" w:unhideWhenUsed="0"/>
+    <w:lsdException w:name="Light List Accent 2" w:semiHidden="0" w:uiPriority="61" w:unhideWhenUsed="0"/>
+    <w:lsdException w:name="Light Grid Accent 2" w:semiHidden="0" w:uiPriority="62" w:unhideWhenUsed="0"/>
+    <w:lsdException w:name="Medium Shading 1 Accent 2" w:semiHidden="0" w:uiPriority="63" w:unhideWhenUsed="0"/>
+    <w:lsdException w:name="Medium Shading 2 Accent 2" w:semiHidden="0" w:uiPriority="64" w:unhideWhenUsed="0"/>
+    <w:lsdException w:name="Medium List 1 Accent 2" w:semiHidden="0" w:uiPriority="65" w:unhideWhenUsed="0"/>
+    <w:lsdException w:name="Medium List 2 Accent 2" w:semiHidden="0" w:uiPriority="66" w:unhideWhenUsed="0"/>
+    <w:lsdException w:name="Medium Grid 1 Accent 2" w:semiHidden="0" w:uiPriority="67" w:unhideWhenUsed="0"/>
+    <w:lsdException w:name="Medium Grid 2 Accent 2" w:semiHidden="0" w:uiPriority="68" w:unhideWhenUsed="0"/>
+    <w:lsdException w:name="Medium Grid 3 Accent 2" w:semiHidden="0" w:uiPriority="69" w:unhideWhenUsed="0"/>
+    <w:lsdException w:name="Dark List Accent 2" w:semiHidden="0" w:uiPriority="70" w:unhideWhenUsed="0"/>
+    <w:lsdException w:name="Colorful Shading Accent 2" w:semiHidden="0" w:uiPriority="71" w:unhideWhenUsed="0"/>
+    <w:lsdException w:name="Colorful List Accent 2" w:semiHidden="0" w:uiPriority="72" w:unhideWhenUsed="0"/>
+    <w:lsdException w:name="Colorful Grid Accent 2" w:semiHidden="0" w:uiPriority="73" w:unhideWhenUsed="0"/>
+    <w:lsdException w:name="Light Shading Accent 3" w:semiHidden="0" w:uiPriority="60" w:unhideWhenUsed="0"/>
+    <w:lsdException w:name="Light List Accent 3" w:semiHidden="0" w:uiPriority="61" w:unhideWhenUsed="0"/>
+    <w:lsdException w:name="Light Grid Accent 3" w:semiHidden="0" w:uiPriority="62" w:unhideWhenUsed="0"/>
+    <w:lsdException w:name="Medium Shading 1 Accent 3" w:semiHidden="0" w:uiPriority="63" w:unhideWhenUsed="0"/>
+    <w:lsdException w:name="Medium Shading 2 Accent 3" w:semiHidden="0" w:uiPriority="64" w:unhideWhenUsed="0"/>
+    <w:lsdException w:name="Medium List 1 Accent 3" w:semiHidden="0" w:uiPriority="65" w:unhideWhenUsed="0"/>
+    <w:lsdException w:name="Medium List 2 Accent 3" w:semiHidden="0" w:uiPriority="66" w:unhideWhenUsed="0"/>
+    <w:lsdException w:name="Medium Grid 1 Accent 3" w:semiHidden="0" w:uiPriority="67" w:unhideWhenUsed="0"/>
+    <w:lsdException w:name="Medium Grid 2 Accent 3" w:semiHidden="0" w:uiPriority="68" w:unhideWhenUsed="0"/>
+    <w:lsdException w:name="Medium Grid 3 Accent 3" w:semiHidden="0" w:uiPriority="69" w:unhideWhenUsed="0"/>
+    <w:lsdException w:name="Dark List Accent 3" w:semiHidden="0" w:uiPriority="70" w:unhideWhenUsed="0"/>
+    <w:lsdException w:name="Colorful Shading Accent 3" w:semiHidden="0" w:uiPriority="71" w:unhideWhenUsed="0"/>
+    <w:lsdException w:name="Colorful List Accent 3" w:semiHidden="0" w:uiPriority="72" w:unhideWhenUsed="0"/>
+    <w:lsdException w:name="Colorful Grid Accent 3" w:semiHidden="0" w:uiPriority="73" w:unhideWhenUsed="0"/>
+    <w:lsdException w:name="Light Shading Accent 4" w:semiHidden="0" w:uiPriority="60" w:unhideWhenUsed="0"/>
+    <w:lsdException w:name="Light List Accent 4" w:semiHidden="0" w:uiPriority="61" w:unhideWhenUsed="0"/>
+    <w:lsdException w:name="Light Grid Accent 4" w:semiHidden="0" w:uiPriority="62" w:unhideWhenUsed="0"/>
+    <w:lsdException w:name="Medium Shading 1 Accent 4" w:semiHidden="0" w:uiPriority="63" w:unhideWhenUsed="0"/>
+    <w:lsdException w:name="Medium Shading 2 Accent 4" w:semiHidden="0" w:uiPriority="64" w:unhideWhenUsed="0"/>
+    <w:lsdException w:name="Medium List 1 Accent 4" w:semiHidden="0" w:uiPriority="65" w:unhideWhenUsed="0"/>
+    <w:lsdException w:name="Medium List 2 Accent 4" w:semiHidden="0" w:uiPriority="66" w:unhideWhenUsed="0"/>
+    <w:lsdException w:name="Medium Grid 1 Accent 4" w:semiHidden="0" w:uiPriority="67" w:unhideWhenUsed="0"/>
+    <w:lsdException w:name="Medium Grid 2 Accent 4" w:semiHidden="0" w:uiPriority="68" w:unhideWhenUsed="0"/>
+    <w:lsdException w:name="Medium Grid 3 Accent 4" w:semiHidden="0" w:uiPriority="69" w:unhideWhenUsed="0"/>
+    <w:lsdException w:name="Dark List Accent 4" w:semiHidden="0" w:uiPriority="70" w:unhideWhenUsed="0"/>
+    <w:lsdException w:name="Colorful Shading Accent 4" w:semiHidden="0" w:uiPriority="71" w:unhideWhenUsed="0"/>
+    <w:lsdException w:name="Colorful List Accent 4" w:semiHidden="0" w:uiPriority="72" w:unhideWhenUsed="0"/>
+    <w:lsdException w:name="Colorful Grid Accent 4" w:semiHidden="0" w:uiPriority="73" w:unhideWhenUsed="0"/>
+    <w:lsdException w:name="Light Shading Accent 5" w:semiHidden="0" w:uiPriority="60" w:unhideWhenUsed="0"/>
+    <w:lsdException w:name="Light List Accent 5" w:semiHidden="0" w:uiPriority="61" w:unhideWhenUsed="0"/>
+    <w:lsdException w:name="Light Grid Accent 5" w:semiHidden="0" w:uiPriority="62" w:unhideWhenUsed="0"/>
+    <w:lsdException w:name="Medium Shading 1 Accent 5" w:semiHidden="0" w:uiPriority="63" w:unhideWhenUsed="0"/>
+    <w:lsdException w:name="Medium Shading 2 Accent 5" w:semiHidden="0" w:uiPriority="64" w:unhideWhenUsed="0"/>
+    <w:lsdException w:name="Medium List 1 Accent 5" w:semiHidden="0" w:uiPriority="65" w:unhideWhenUsed="0"/>
+    <w:lsdException w:name="Medium List 2 Accent 5" w:semiHidden="0" w:uiPriority="66" w:unhideWhenUsed="0"/>
+    <w:lsdException w:name="Medium Grid 1 Accent 5" w:semiHidden="0" w:uiPriority="67" w:unhideWhenUsed="0"/>
+    <w:lsdException w:name="Medium Grid 2 Accent 5" w:semiHidden="0" w:uiPriority="68" w:unhideWhenUsed="0"/>
+    <w:lsdException w:name="Medium Grid 3 Accent 5" w:semiHidden="0" w:uiPriority="69" w:unhideWhenUsed="0"/>
+    <w:lsdException w:name="Dark List Accent 5" w:semiHidden="0" w:uiPriority="70" w:unhideWhenUsed="0"/>
+    <w:lsdException w:name="Colorful Shading Accent 5" w:semiHidden="0" w:uiPriority="71" w:unhideWhenUsed="0"/>
+    <w:lsdException w:name="Colorful List Accent 5" w:semiHidden="0" w:uiPriority="72" w:unhideWhenUsed="0"/>
+    <w:lsdException w:name="Colorful Grid Accent 5" w:semiHidden="0" w:uiPriority="73" w:unhideWhenUsed="0"/>
+    <w:lsdException w:name="Light Shading Accent 6" w:semiHidden="0" w:uiPriority="60" w:unhideWhenUsed="0"/>
+    <w:lsdException w:name="Light List Accent 6" w:semiHidden="0" w:uiPriority="61" w:unhideWhenUsed="0"/>
+    <w:lsdException w:name="Light Grid Accent 6" w:semiHidden="0" w:uiPriority="62" w:unhideWhenUsed="0"/>
+    <w:lsdException w:name="Medium Shading 1 Accent 6" w:semiHidden="0" w:uiPriority="63" w:unhideWhenUsed="0"/>
+    <w:lsdException w:name="Medium Shading 2 Accent 6" w:semiHidden="0" w:uiPriority="64" w:unhideWhenUsed="0"/>
+    <w:lsdException w:name="Medium List 1 Accent 6" w:semiHidden="0" w:uiPriority="65" w:unhideWhenUsed="0"/>
+    <w:lsdException w:name="Medium List 2 Accent 6" w:semiHidden="0" w:uiPriority="66" w:unhideWhenUsed="0"/>
+    <w:lsdException w:name="Medium Grid 1 Accent 6" w:semiHidden="0" w:uiPriority="67" w:unhideWhenUsed="0"/>
+    <w:lsdException w:name="Medium Grid 2 Accent 6" w:semiHidden="0" w:uiPriority="68" w:unhideWhenUsed="0"/>
+    <w:lsdException w:name="Medium Grid 3 Accent 6" w:semiHidden="0" w:uiPriority="69" w:unhideWhenUsed="0"/>
+    <w:lsdException w:name="Dark List Accent 6" w:semiHidden="0" w:uiPriority="70" w:unhideWhenUsed="0"/>
+    <w:lsdException w:name="Colorful Shading Accent 6" w:semiHidden="0" w:uiPriority="71" w:unhideWhenUsed="0"/>
+    <w:lsdException w:name="Colorful List Accent 6" w:semiHidden="0" w:uiPriority="72" w:unhideWhenUsed="0"/>
+    <w:lsdException w:name="Colorful Grid Accent 6" w:semiHidden="0" w:uiPriority="73" w:unhideWhenUsed="0"/>
+    <w:lsdException w:name="Subtle Emphasis" w:semiHidden="0" w:uiPriority="19" w:unhideWhenUsed="0" w:qFormat="1"/>
+    <w:lsdException w:name="Intense Emphasis" w:semiHidden="0" w:uiPriority="21" w:unhideWhenUsed="0" w:qFormat="1"/>
+    <w:lsdException w:name="Subtle Reference" w:semiHidden="0" w:uiPriority="31" w:unhideWhenUsed="0" w:qFormat="1"/>
+    <w:lsdException w:name="Intense Reference" w:semiHidden="0" w:uiPriority="32" w:unhideWhenUsed="0" w:qFormat="1"/>
+    <w:lsdException w:name="Book Title" w:semiHidden="0" w:uiPriority="33" w:unhideWhenUsed="0" w:qFormat="1"/>
+    <w:lsdException w:name="Bibliography" w:uiPriority="37"/>
+    <w:lsdException w:name="TOC Heading" w:uiPriority="39" w:qFormat="1"/>
   </w:latentStyles>
   <w:style w:type="paragraph" w:default="1" w:styleId="Normal">
     <w:name w:val="Normal"/>
@@ -12371,6 +11467,7 @@
     <w:uiPriority w:val="99"/>
     <w:semiHidden/>
     <w:unhideWhenUsed/>
+    <w:qFormat/>
     <w:tblPr>
       <w:tblInd w:w="0" w:type="dxa"/>
       <w:tblCellMar>
@@ -12860,6 +11957,7 @@
       <w:spacing w:before="0" w:after="0" w:line="240" w:lineRule="auto"/>
     </w:pPr>
     <w:tblPr>
+      <w:tblInd w:w="0" w:type="dxa"/>
       <w:tblBorders>
         <w:top w:val="single" w:sz="4" w:space="0" w:color="auto"/>
         <w:left w:val="single" w:sz="4" w:space="0" w:color="auto"/>
@@ -12868,6 +11966,12 @@
         <w:insideH w:val="single" w:sz="4" w:space="0" w:color="auto"/>
         <w:insideV w:val="single" w:sz="4" w:space="0" w:color="auto"/>
       </w:tblBorders>
+      <w:tblCellMar>
+        <w:top w:w="0" w:type="dxa"/>
+        <w:left w:w="108" w:type="dxa"/>
+        <w:bottom w:w="0" w:type="dxa"/>
+        <w:right w:w="108" w:type="dxa"/>
+      </w:tblCellMar>
     </w:tblPr>
   </w:style>
   <w:style w:type="paragraph" w:styleId="Header">
@@ -13195,7 +12299,7 @@
   <a:extraClrSchemeLst/>
   <a:extLst>
     <a:ext uri="{05A4C25C-085E-4340-85A3-A5531E510DB2}">
-      <thm15:themeFamily xmlns:thm15="http://schemas.microsoft.com/office/thememl/2012/main" name="Wood Type" id="{7ACABC62-BF99-48CF-A9DC-4DB89C7B13DC}" vid="{142A1326-48AB-42A9-8428-CB14AA30176D}"/>
+      <thm15:themeFamily xmlns:thm15="http://schemas.microsoft.com/office/thememl/2012/main" xmlns="" name="Wood Type" id="{7ACABC62-BF99-48CF-A9DC-4DB89C7B13DC}" vid="{142A1326-48AB-42A9-8428-CB14AA30176D}"/>
     </a:ext>
   </a:extLst>
 </a:theme>
@@ -13206,7 +12310,7 @@
 </file>
 
 <file path=customXml/itemProps1.xml><?xml version="1.0" encoding="utf-8"?>
-<ds:datastoreItem xmlns:ds="http://schemas.openxmlformats.org/officeDocument/2006/customXml" ds:itemID="{F9D5CEC3-3AF5-4DDC-A464-B501F5ECF297}">
+<ds:datastoreItem xmlns:ds="http://schemas.openxmlformats.org/officeDocument/2006/customXml" ds:itemID="{9CB65B3C-2866-43A5-BD0C-893F0245F408}">
   <ds:schemaRefs>
     <ds:schemaRef ds:uri="http://schemas.openxmlformats.org/officeDocument/2006/bibliography"/>
   </ds:schemaRefs>

--- a/Project/Project 2.0.docx
+++ b/Project/Project 2.0.docx
@@ -166,7 +166,7 @@
               <w:lang w:eastAsia="en-GB"/>
             </w:rPr>
             <w:pict>
-              <v:shape id="Text Box 2" o:spid="_x0000_s1030" type="#_x0000_t202" style="position:absolute;margin-left:811.8pt;margin-top:319.5pt;width:451.5pt;height:330pt;z-index:251661312;visibility:visible;mso-wrap-distance-top:3.6pt;mso-wrap-distance-bottom:3.6pt;mso-position-horizontal:right;mso-position-horizontal-relative:margin;mso-width-relative:margin;mso-height-relative:margin" o:gfxdata="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" filled="f" stroked="f">
+              <v:shape id="Text Box 2" o:spid="_x0000_s1030" type="#_x0000_t202" style="position:absolute;margin-left:1634.8pt;margin-top:319.5pt;width:451.5pt;height:330pt;z-index:251661312;visibility:visible;mso-wrap-distance-top:3.6pt;mso-wrap-distance-bottom:3.6pt;mso-position-horizontal:right;mso-position-horizontal-relative:margin;mso-width-relative:margin;mso-height-relative:margin" o:gfxdata="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" filled="f" stroked="f">
                 <v:textbox>
                   <w:txbxContent>
                     <w:p>
@@ -7304,7 +7304,13 @@
         <w:pStyle w:val="Heading4"/>
       </w:pPr>
       <w:r>
-        <w:t>2.2.2. Moving to the nxt round</w:t>
+        <w:t>2.2.2. Moving to the n</w:t>
+      </w:r>
+      <w:r>
+        <w:t>E</w:t>
+      </w:r>
+      <w:r>
+        <w:t>xt round</w:t>
       </w:r>
     </w:p>
     <w:p>
@@ -7771,7 +7777,13 @@
       </w:r>
       <w:proofErr w:type="spellEnd"/>
       <w:r>
-        <w:t>()</w:t>
+        <w:t>(</w:t>
+      </w:r>
+      <w:r>
+        <w:t>community</w:t>
+      </w:r>
+      <w:r>
+        <w:t>)</w:t>
       </w:r>
       <w:r>
         <w:br/>
@@ -8074,6 +8086,9 @@
         <w:t>:</w:t>
       </w:r>
       <w:r>
+        <w:t xml:space="preserve"> #checking if there is an straight ace up</w:t>
+      </w:r>
+      <w:r>
         <w:br/>
       </w:r>
       <w:r>
@@ -8125,6 +8140,35 @@
       <w:proofErr w:type="spellEnd"/>
       <w:r>
         <w:t>[index]</w:t>
+      </w:r>
+      <w:r>
+        <w:br/>
+      </w:r>
+      <w:r>
+        <w:tab/>
+      </w:r>
+      <w:r>
+        <w:tab/>
+      </w:r>
+      <w:r>
+        <w:tab/>
+      </w:r>
+      <w:r>
+        <w:tab/>
+        <w:t>answer = False</w:t>
+      </w:r>
+      <w:r>
+        <w:br/>
+      </w:r>
+      <w:r>
+        <w:tab/>
+      </w:r>
+      <w:r>
+        <w:tab/>
+      </w:r>
+      <w:r>
+        <w:tab/>
+        <w:t>END IF</w:t>
       </w:r>
       <w:r>
         <w:br/>
@@ -8179,6 +8223,9 @@
       </w:r>
       <w:proofErr w:type="gramEnd"/>
       <w:r>
+        <w:t>community</w:t>
+      </w:r>
+      <w:r>
         <w:t>)</w:t>
       </w:r>
       <w:r>
@@ -8187,6 +8234,252 @@
       <w:r>
         <w:tab/>
         <w:t>answer = False</w:t>
+      </w:r>
+      <w:r>
+        <w:br/>
+      </w:r>
+      <w:r>
+        <w:tab/>
+      </w:r>
+      <w:proofErr w:type="spellStart"/>
+      <w:r>
+        <w:t>totalCards</w:t>
+      </w:r>
+      <w:proofErr w:type="spellEnd"/>
+      <w:r>
+        <w:t xml:space="preserve"> = community + </w:t>
+      </w:r>
+      <w:proofErr w:type="spellStart"/>
+      <w:r>
+        <w:t>self.hand</w:t>
+      </w:r>
+      <w:proofErr w:type="spellEnd"/>
+      <w:r>
+        <w:br/>
+      </w:r>
+      <w:r>
+        <w:tab/>
+        <w:t xml:space="preserve">FOR card in </w:t>
+      </w:r>
+      <w:proofErr w:type="spellStart"/>
+      <w:r>
+        <w:t>totalCards</w:t>
+      </w:r>
+      <w:proofErr w:type="spellEnd"/>
+      <w:r>
+        <w:t xml:space="preserve">  </w:t>
+      </w:r>
+      <w:r>
+        <w:br/>
+      </w:r>
+      <w:r>
+        <w:tab/>
+      </w:r>
+      <w:r>
+        <w:tab/>
+        <w:t>count = 0</w:t>
+      </w:r>
+      <w:r>
+        <w:br/>
+      </w:r>
+      <w:r>
+        <w:tab/>
+      </w:r>
+      <w:r>
+        <w:tab/>
+        <w:t xml:space="preserve">FOR each in </w:t>
+      </w:r>
+      <w:proofErr w:type="spellStart"/>
+      <w:r>
+        <w:t>totalCards</w:t>
+      </w:r>
+      <w:proofErr w:type="spellEnd"/>
+      <w:r>
+        <w:t>:</w:t>
+      </w:r>
+      <w:r>
+        <w:br/>
+      </w:r>
+      <w:r>
+        <w:tab/>
+      </w:r>
+      <w:r>
+        <w:tab/>
+      </w:r>
+      <w:r>
+        <w:tab/>
+        <w:t xml:space="preserve">IF </w:t>
+      </w:r>
+      <w:proofErr w:type="spellStart"/>
+      <w:r>
+        <w:t>each.value</w:t>
+      </w:r>
+      <w:proofErr w:type="spellEnd"/>
+      <w:r>
+        <w:t xml:space="preserve"> == </w:t>
+      </w:r>
+      <w:proofErr w:type="spellStart"/>
+      <w:r>
+        <w:t>card.value</w:t>
+      </w:r>
+      <w:proofErr w:type="spellEnd"/>
+      <w:r>
+        <w:t xml:space="preserve"> AND </w:t>
+      </w:r>
+      <w:proofErr w:type="spellStart"/>
+      <w:r>
+        <w:t>each.suit</w:t>
+      </w:r>
+      <w:proofErr w:type="spellEnd"/>
+      <w:r>
+        <w:t xml:space="preserve"> &lt;&gt; </w:t>
+      </w:r>
+      <w:proofErr w:type="spellStart"/>
+      <w:r>
+        <w:t>card.suit</w:t>
+      </w:r>
+      <w:proofErr w:type="spellEnd"/>
+      <w:r>
+        <w:br/>
+      </w:r>
+      <w:r>
+        <w:tab/>
+      </w:r>
+      <w:r>
+        <w:tab/>
+      </w:r>
+      <w:r>
+        <w:tab/>
+      </w:r>
+      <w:r>
+        <w:tab/>
+        <w:t>count += 1</w:t>
+      </w:r>
+      <w:r>
+        <w:br/>
+      </w:r>
+      <w:r>
+        <w:tab/>
+      </w:r>
+      <w:r>
+        <w:tab/>
+      </w:r>
+      <w:r>
+        <w:tab/>
+        <w:t>END IF</w:t>
+      </w:r>
+      <w:r>
+        <w:br/>
+      </w:r>
+      <w:r>
+        <w:tab/>
+      </w:r>
+      <w:r>
+        <w:tab/>
+        <w:t>END FOR</w:t>
+      </w:r>
+      <w:r>
+        <w:br/>
+      </w:r>
+      <w:r>
+        <w:tab/>
+      </w:r>
+      <w:r>
+        <w:tab/>
+        <w:t xml:space="preserve">IF count </w:t>
+      </w:r>
+      <w:r>
+        <w:t>=</w:t>
+      </w:r>
+      <w:r>
+        <w:t xml:space="preserve">= </w:t>
+      </w:r>
+      <w:r>
+        <w:t>4</w:t>
+      </w:r>
+      <w:r>
+        <w:br/>
+      </w:r>
+      <w:r>
+        <w:tab/>
+      </w:r>
+      <w:r>
+        <w:tab/>
+      </w:r>
+      <w:r>
+        <w:tab/>
+      </w:r>
+      <w:r>
+        <w:t>answer = True</w:t>
+      </w:r>
+      <w:r>
+        <w:br/>
+      </w:r>
+      <w:r>
+        <w:tab/>
+      </w:r>
+      <w:r>
+        <w:tab/>
+        <w:t>ELIF count == 3</w:t>
+      </w:r>
+      <w:r>
+        <w:br/>
+      </w:r>
+      <w:r>
+        <w:tab/>
+      </w:r>
+      <w:r>
+        <w:tab/>
+      </w:r>
+      <w:r>
+        <w:tab/>
+        <w:t>answer = True</w:t>
+      </w:r>
+      <w:r>
+        <w:br/>
+      </w:r>
+      <w:r>
+        <w:tab/>
+      </w:r>
+      <w:r>
+        <w:tab/>
+        <w:t>ELIF count == 2</w:t>
+      </w:r>
+      <w:r>
+        <w:br/>
+      </w:r>
+      <w:r>
+        <w:tab/>
+      </w:r>
+      <w:r>
+        <w:tab/>
+      </w:r>
+      <w:r>
+        <w:tab/>
+        <w:t>answer = True</w:t>
+      </w:r>
+      <w:r>
+        <w:br/>
+      </w:r>
+      <w:r>
+        <w:tab/>
+      </w:r>
+      <w:r>
+        <w:tab/>
+        <w:t>ENDIF</w:t>
+      </w:r>
+      <w:r>
+        <w:br/>
+      </w:r>
+      <w:r>
+        <w:tab/>
+        <w:t>ENDFOR</w:t>
+      </w:r>
+      <w:r>
+        <w:br/>
+      </w:r>
+      <w:r>
+        <w:tab/>
       </w:r>
       <w:r>
         <w:br/>
@@ -8202,48 +8495,6 @@
       <w:r>
         <w:t>FUNCTION</w:t>
       </w:r>
-      <w:r>
-        <w:br/>
-      </w:r>
-      <w:r>
-        <w:tab/>
-      </w:r>
-      <w:r>
-        <w:br/>
-        <w:t xml:space="preserve">PUBLIC FUNCTION </w:t>
-      </w:r>
-      <w:proofErr w:type="spellStart"/>
-      <w:r>
-        <w:t>has</w:t>
-      </w:r>
-      <w:r>
-        <w:t>Four</w:t>
-      </w:r>
-      <w:r>
-        <w:t>OAK</w:t>
-      </w:r>
-      <w:proofErr w:type="spellEnd"/>
-      <w:r>
-        <w:t>()</w:t>
-      </w:r>
-      <w:r>
-        <w:br/>
-      </w:r>
-      <w:r>
-        <w:tab/>
-        <w:t>answer = False</w:t>
-      </w:r>
-      <w:r>
-        <w:br/>
-      </w:r>
-      <w:r>
-        <w:tab/>
-        <w:t>RETURN answer</w:t>
-      </w:r>
-      <w:r>
-        <w:br/>
-        <w:t>END FUNCTION</w:t>
-      </w:r>
     </w:p>
     <w:p>
       <w:r>
@@ -8273,6 +8524,7 @@
         <w:br/>
       </w:r>
       <w:r>
+        <w:lastRenderedPageBreak/>
         <w:tab/>
         <w:t>RETURN answer</w:t>
       </w:r>
@@ -8283,7 +8535,6 @@
       <w:bookmarkStart w:id="22" w:name="_GoBack"/>
       <w:bookmarkEnd w:id="22"/>
     </w:p>
-    <w:p/>
     <w:p>
       <w:pPr>
         <w:pStyle w:val="Heading4"/>
@@ -8379,27 +8630,7 @@
           <w:sz w:val="20"/>
           <w:szCs w:val="20"/>
         </w:rPr>
-        <w:t xml:space="preserve">. To </w:t>
-      </w:r>
-      <w:proofErr w:type="gramStart"/>
-      <w:r>
-        <w:rPr>
-          <w:rStyle w:val="normaltextrun"/>
-          <w:rFonts w:ascii="Rockwell" w:hAnsi="Rockwell" w:cs="Segoe UI"/>
-          <w:sz w:val="20"/>
-          <w:szCs w:val="20"/>
-        </w:rPr>
-        <w:t>calculate</w:t>
-      </w:r>
-      <w:proofErr w:type="gramEnd"/>
-      <w:r>
-        <w:rPr>
-          <w:rStyle w:val="normaltextrun"/>
-          <w:rFonts w:ascii="Rockwell" w:hAnsi="Rockwell" w:cs="Segoe UI"/>
-          <w:sz w:val="20"/>
-          <w:szCs w:val="20"/>
-        </w:rPr>
-        <w:t xml:space="preserve"> the expected value you must use the formula: </w:t>
+        <w:t xml:space="preserve">. To calculate the expected value you must use the formula: </w:t>
       </w:r>
     </w:p>
     <w:p>
@@ -8535,7 +8766,6 @@
         <w:rPr>
           <w:noProof/>
         </w:rPr>
-        <w:lastRenderedPageBreak/>
         <w:pict>
           <v:shape id="Text Box 29" o:spid="_x0000_s1039" type="#_x0000_t202" style="position:absolute;margin-left:119.9pt;margin-top:172.55pt;width:211.5pt;height:.05pt;z-index:251708416;visibility:visible" o:gfxdata="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" stroked="f">
             <v:textbox style="mso-fit-shape-to-text:t" inset="0,0,0,0">
@@ -8729,7 +8959,25 @@
           <w:sz w:val="20"/>
           <w:szCs w:val="20"/>
         </w:rPr>
-        <w:t xml:space="preserve">PUBLIC PROCEDURE </w:t>
+        <w:t xml:space="preserve">PUBLIC </w:t>
+      </w:r>
+      <w:r>
+        <w:rPr>
+          <w:rStyle w:val="eop"/>
+          <w:rFonts w:ascii="Rockwell" w:hAnsi="Rockwell" w:cs="Segoe UI"/>
+          <w:sz w:val="20"/>
+          <w:szCs w:val="20"/>
+        </w:rPr>
+        <w:t>FUNCTION</w:t>
+      </w:r>
+      <w:r>
+        <w:rPr>
+          <w:rStyle w:val="eop"/>
+          <w:rFonts w:ascii="Rockwell" w:hAnsi="Rockwell" w:cs="Segoe UI"/>
+          <w:sz w:val="20"/>
+          <w:szCs w:val="20"/>
+        </w:rPr>
+        <w:t xml:space="preserve"> </w:t>
       </w:r>
       <w:proofErr w:type="spellStart"/>
       <w:proofErr w:type="gramStart"/>
@@ -8752,7 +9000,38 @@
         </w:rPr>
         <w:t>(</w:t>
       </w:r>
+      <w:proofErr w:type="spellStart"/>
       <w:proofErr w:type="gramEnd"/>
+      <w:r>
+        <w:rPr>
+          <w:rStyle w:val="eop"/>
+          <w:rFonts w:ascii="Rockwell" w:hAnsi="Rockwell" w:cs="Segoe UI"/>
+          <w:sz w:val="20"/>
+          <w:szCs w:val="20"/>
+        </w:rPr>
+        <w:t>potSize</w:t>
+      </w:r>
+      <w:proofErr w:type="spellEnd"/>
+      <w:r>
+        <w:rPr>
+          <w:rStyle w:val="eop"/>
+          <w:rFonts w:ascii="Rockwell" w:hAnsi="Rockwell" w:cs="Segoe UI"/>
+          <w:sz w:val="20"/>
+          <w:szCs w:val="20"/>
+        </w:rPr>
+        <w:t xml:space="preserve">, equity, </w:t>
+      </w:r>
+      <w:proofErr w:type="spellStart"/>
+      <w:r>
+        <w:rPr>
+          <w:rStyle w:val="eop"/>
+          <w:rFonts w:ascii="Rockwell" w:hAnsi="Rockwell" w:cs="Segoe UI"/>
+          <w:sz w:val="20"/>
+          <w:szCs w:val="20"/>
+        </w:rPr>
+        <w:t>amCall</w:t>
+      </w:r>
+      <w:proofErr w:type="spellEnd"/>
       <w:r>
         <w:rPr>
           <w:rStyle w:val="eop"/>
@@ -8770,7 +9049,85 @@
           <w:szCs w:val="20"/>
         </w:rPr>
         <w:br/>
-        <w:t>END PROCEDURE</w:t>
+      </w:r>
+      <w:r>
+        <w:rPr>
+          <w:rStyle w:val="eop"/>
+          <w:rFonts w:ascii="Rockwell" w:hAnsi="Rockwell" w:cs="Segoe UI"/>
+          <w:sz w:val="20"/>
+          <w:szCs w:val="20"/>
+        </w:rPr>
+        <w:tab/>
+        <w:t>answer = ((</w:t>
+      </w:r>
+      <w:proofErr w:type="spellStart"/>
+      <w:r>
+        <w:rPr>
+          <w:rStyle w:val="eop"/>
+          <w:rFonts w:ascii="Rockwell" w:hAnsi="Rockwell" w:cs="Segoe UI"/>
+          <w:sz w:val="20"/>
+          <w:szCs w:val="20"/>
+        </w:rPr>
+        <w:t>potSize+amCall</w:t>
+      </w:r>
+      <w:proofErr w:type="spellEnd"/>
+      <w:r>
+        <w:rPr>
+          <w:rStyle w:val="eop"/>
+          <w:rFonts w:ascii="Rockwell" w:hAnsi="Rockwell" w:cs="Segoe UI"/>
+          <w:sz w:val="20"/>
+          <w:szCs w:val="20"/>
+        </w:rPr>
+        <w:t xml:space="preserve">)*equity) – </w:t>
+      </w:r>
+      <w:proofErr w:type="spellStart"/>
+      <w:r>
+        <w:rPr>
+          <w:rStyle w:val="eop"/>
+          <w:rFonts w:ascii="Rockwell" w:hAnsi="Rockwell" w:cs="Segoe UI"/>
+          <w:sz w:val="20"/>
+          <w:szCs w:val="20"/>
+        </w:rPr>
+        <w:t>amCall</w:t>
+      </w:r>
+      <w:proofErr w:type="spellEnd"/>
+      <w:r>
+        <w:rPr>
+          <w:rStyle w:val="eop"/>
+          <w:rFonts w:ascii="Rockwell" w:hAnsi="Rockwell" w:cs="Segoe UI"/>
+          <w:sz w:val="20"/>
+          <w:szCs w:val="20"/>
+        </w:rPr>
+        <w:br/>
+      </w:r>
+      <w:r>
+        <w:rPr>
+          <w:rStyle w:val="eop"/>
+          <w:rFonts w:ascii="Rockwell" w:hAnsi="Rockwell" w:cs="Segoe UI"/>
+          <w:sz w:val="20"/>
+          <w:szCs w:val="20"/>
+        </w:rPr>
+        <w:tab/>
+        <w:t>return answer</w:t>
+      </w:r>
+      <w:r>
+        <w:rPr>
+          <w:rStyle w:val="eop"/>
+          <w:rFonts w:ascii="Rockwell" w:hAnsi="Rockwell" w:cs="Segoe UI"/>
+          <w:sz w:val="20"/>
+          <w:szCs w:val="20"/>
+        </w:rPr>
+        <w:br/>
+        <w:t xml:space="preserve">END </w:t>
+      </w:r>
+      <w:r>
+        <w:rPr>
+          <w:rStyle w:val="eop"/>
+          <w:rFonts w:ascii="Rockwell" w:hAnsi="Rockwell" w:cs="Segoe UI"/>
+          <w:sz w:val="20"/>
+          <w:szCs w:val="20"/>
+        </w:rPr>
+        <w:t>FUNCTION</w:t>
       </w:r>
     </w:p>
     <w:p>
@@ -8988,6 +9345,7 @@
           <w:sz w:val="20"/>
           <w:szCs w:val="20"/>
         </w:rPr>
+        <w:lastRenderedPageBreak/>
         <w:t> </w:t>
       </w:r>
     </w:p>
@@ -9014,16 +9372,13 @@
     </w:p>
     <w:p>
       <w:pPr>
-        <w:rPr>
-          <w:b/>
-        </w:rPr>
+        <w:spacing w:line="240" w:lineRule="auto"/>
       </w:pPr>
       <w:r>
         <w:rPr>
           <w:noProof/>
           <w:lang w:eastAsia="en-GB"/>
         </w:rPr>
-        <w:lastRenderedPageBreak/>
         <w:pict>
           <v:shape id="Text Box 31" o:spid="_x0000_s1041" type="#_x0000_t202" style="position:absolute;margin-left:36.65pt;margin-top:325.5pt;width:378pt;height:.05pt;z-index:251712512;visibility:visible" o:gfxdata="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" stroked="f">
             <v:textbox style="mso-fit-shape-to-text:t" inset="0,0,0,0">
@@ -9110,6 +9465,22 @@
           </wp:anchor>
         </w:drawing>
       </w:r>
+      <w:r>
+        <w:t>h6</w:t>
+      </w:r>
+    </w:p>
+    <w:p>
+      <w:pPr>
+        <w:spacing w:line="240" w:lineRule="auto"/>
+      </w:pPr>
+    </w:p>
+    <w:p>
+      <w:pPr>
+        <w:spacing w:line="240" w:lineRule="auto"/>
+        <w:rPr>
+          <w:b/>
+        </w:rPr>
+      </w:pPr>
     </w:p>
     <w:tbl>
       <w:tblPr>
@@ -9604,6 +9975,7 @@
                 <w:noProof/>
                 <w:lang w:eastAsia="en-GB"/>
               </w:rPr>
+              <w:lastRenderedPageBreak/>
               <w:drawing>
                 <wp:inline distT="0" distB="0" distL="0" distR="0">
                   <wp:extent cx="1981200" cy="685800"/>
@@ -9672,6 +10044,13 @@
                 <w:lang w:eastAsia="en-GB"/>
               </w:rPr>
             </w:pPr>
+            <w:r>
+              <w:rPr>
+                <w:rFonts w:ascii="Rockwell" w:eastAsia="Times New Roman" w:hAnsi="Rockwell" w:cs="Segoe UI"/>
+                <w:lang w:eastAsia="en-GB"/>
+              </w:rPr>
+              <w:t>c</w:t>
+            </w:r>
             <w:r>
               <w:rPr>
                 <w:rFonts w:ascii="Rockwell" w:eastAsia="Times New Roman" w:hAnsi="Rockwell" w:cs="Segoe UI"/>
@@ -9848,7 +10227,6 @@
                 <w:rFonts w:ascii="Rockwell" w:eastAsia="Times New Roman" w:hAnsi="Rockwell" w:cs="Segoe UI"/>
                 <w:lang w:eastAsia="en-GB"/>
               </w:rPr>
-              <w:lastRenderedPageBreak/>
               <w:t> </w:t>
             </w:r>
           </w:p>
@@ -9881,8 +10259,7 @@
                 <w:rFonts w:ascii="Rockwell" w:eastAsia="Times New Roman" w:hAnsi="Rockwell" w:cs="Segoe UI"/>
                 <w:lang w:eastAsia="en-GB"/>
               </w:rPr>
-              <w:lastRenderedPageBreak/>
-              <w:t>At least one out </w:t>
+              <w:t>Calculates the equity for when at least one out is required. For example needing at least on club on a flush draw.</w:t>
             </w:r>
           </w:p>
         </w:tc>
@@ -9917,7 +10294,6 @@
                 <w:noProof/>
                 <w:lang w:eastAsia="en-GB"/>
               </w:rPr>
-              <w:lastRenderedPageBreak/>
               <w:drawing>
                 <wp:inline distT="0" distB="0" distL="0" distR="0">
                   <wp:extent cx="2000250" cy="628650"/>
@@ -12310,7 +12686,7 @@
 </file>
 
 <file path=customXml/itemProps1.xml><?xml version="1.0" encoding="utf-8"?>
-<ds:datastoreItem xmlns:ds="http://schemas.openxmlformats.org/officeDocument/2006/customXml" ds:itemID="{9CB65B3C-2866-43A5-BD0C-893F0245F408}">
+<ds:datastoreItem xmlns:ds="http://schemas.openxmlformats.org/officeDocument/2006/customXml" ds:itemID="{5D19D10B-C213-4E2F-B05E-CBFA135F37BF}">
   <ds:schemaRefs>
     <ds:schemaRef ds:uri="http://schemas.openxmlformats.org/officeDocument/2006/bibliography"/>
   </ds:schemaRefs>

--- a/Project/Project 2.0.docx
+++ b/Project/Project 2.0.docx
@@ -166,7 +166,7 @@
               <w:lang w:eastAsia="en-GB"/>
             </w:rPr>
             <w:pict>
-              <v:shape id="Text Box 2" o:spid="_x0000_s1030" type="#_x0000_t202" style="position:absolute;margin-left:1634.8pt;margin-top:319.5pt;width:451.5pt;height:330pt;z-index:251661312;visibility:visible;mso-wrap-distance-top:3.6pt;mso-wrap-distance-bottom:3.6pt;mso-position-horizontal:right;mso-position-horizontal-relative:margin;mso-width-relative:margin;mso-height-relative:margin" o:gfxdata="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" filled="f" stroked="f">
+              <v:shape id="Text Box 2" o:spid="_x0000_s1030" type="#_x0000_t202" style="position:absolute;margin-left:2046.3pt;margin-top:319.5pt;width:451.5pt;height:330pt;z-index:251661312;visibility:visible;mso-wrap-distance-top:3.6pt;mso-wrap-distance-bottom:3.6pt;mso-position-horizontal:right;mso-position-horizontal-relative:margin;mso-width-relative:margin;mso-height-relative:margin" o:gfxdata="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" filled="f" stroked="f">
                 <v:textbox>
                   <w:txbxContent>
                     <w:p>
@@ -196,7 +196,7 @@
                                     <a:blip r:embed="rId8">
                                       <a:extLst>
                                         <a:ext uri="{28A0092B-C50C-407E-A947-70E740481C1C}">
-                                          <a14:useLocalDpi xmlns:a14="http://schemas.microsoft.com/office/drawing/2010/main" xmlns:wps="http://schemas.microsoft.com/office/word/2010/wordprocessingShape" xmlns:wpi="http://schemas.microsoft.com/office/word/2010/wordprocessingInk" xmlns:wpg="http://schemas.microsoft.com/office/word/2010/wordprocessingGroup" xmlns:w16se="http://schemas.microsoft.com/office/word/2015/wordml/symex" xmlns:w15="http://schemas.microsoft.com/office/word/2012/wordml" xmlns:w14="http://schemas.microsoft.com/office/word/2010/wordml" xmlns:w="http://schemas.openxmlformats.org/wordprocessingml/2006/main" xmlns:w10="urn:schemas-microsoft-com:office:word" xmlns:wp14="http://schemas.microsoft.com/office/word/2010/wordprocessingDrawing" xmlns:v="urn:schemas-microsoft-com:vml" xmlns:o="urn:schemas-microsoft-com:office:office" xmlns:mc="http://schemas.openxmlformats.org/markup-compatibility/2006" xmlns:cx1="http://schemas.microsoft.com/office/drawing/2015/9/8/chartex" xmlns:cx="http://schemas.microsoft.com/office/drawing/2014/chartex" xmlns:wpc="http://schemas.microsoft.com/office/word/2010/wordprocessingCanvas" xmlns="" val="0"/>
+                                          <a14:useLocalDpi xmlns="" xmlns:wpc="http://schemas.microsoft.com/office/word/2010/wordprocessingCanvas" xmlns:cx="http://schemas.microsoft.com/office/drawing/2014/chartex" xmlns:cx1="http://schemas.microsoft.com/office/drawing/2015/9/8/chartex" xmlns:mc="http://schemas.openxmlformats.org/markup-compatibility/2006" xmlns:o="urn:schemas-microsoft-com:office:office" xmlns:v="urn:schemas-microsoft-com:vml" xmlns:wp14="http://schemas.microsoft.com/office/word/2010/wordprocessingDrawing" xmlns:w10="urn:schemas-microsoft-com:office:word" xmlns:w="http://schemas.openxmlformats.org/wordprocessingml/2006/main" xmlns:w14="http://schemas.microsoft.com/office/word/2010/wordml" xmlns:w15="http://schemas.microsoft.com/office/word/2012/wordml" xmlns:w16se="http://schemas.microsoft.com/office/word/2015/wordml/symex" xmlns:wpg="http://schemas.microsoft.com/office/word/2010/wordprocessingGroup" xmlns:wpi="http://schemas.microsoft.com/office/word/2010/wordprocessingInk" xmlns:wps="http://schemas.microsoft.com/office/word/2010/wordprocessingShape" xmlns:a14="http://schemas.microsoft.com/office/drawing/2010/main" val="0"/>
                                         </a:ext>
                                       </a:extLst>
                                     </a:blip>
@@ -3211,7 +3211,7 @@
                     <a:blip r:embed="rId9" cstate="print">
                       <a:extLst>
                         <a:ext uri="{28A0092B-C50C-407E-A947-70E740481C1C}">
-                          <a14:useLocalDpi xmlns:a14="http://schemas.microsoft.com/office/drawing/2010/main" xmlns:wps="http://schemas.microsoft.com/office/word/2010/wordprocessingShape" xmlns:wpi="http://schemas.microsoft.com/office/word/2010/wordprocessingInk" xmlns:wpg="http://schemas.microsoft.com/office/word/2010/wordprocessingGroup" xmlns:w16se="http://schemas.microsoft.com/office/word/2015/wordml/symex" xmlns:w15="http://schemas.microsoft.com/office/word/2012/wordml" xmlns:w14="http://schemas.microsoft.com/office/word/2010/wordml" xmlns:w="http://schemas.openxmlformats.org/wordprocessingml/2006/main" xmlns:w10="urn:schemas-microsoft-com:office:word" xmlns:wp14="http://schemas.microsoft.com/office/word/2010/wordprocessingDrawing" xmlns:v="urn:schemas-microsoft-com:vml" xmlns:o="urn:schemas-microsoft-com:office:office" xmlns:mc="http://schemas.openxmlformats.org/markup-compatibility/2006" xmlns:cx1="http://schemas.microsoft.com/office/drawing/2015/9/8/chartex" xmlns:cx="http://schemas.microsoft.com/office/drawing/2014/chartex" xmlns:wpc="http://schemas.microsoft.com/office/word/2010/wordprocessingCanvas" xmlns="" val="0"/>
+                          <a14:useLocalDpi xmlns="" xmlns:wpc="http://schemas.microsoft.com/office/word/2010/wordprocessingCanvas" xmlns:cx="http://schemas.microsoft.com/office/drawing/2014/chartex" xmlns:cx1="http://schemas.microsoft.com/office/drawing/2015/9/8/chartex" xmlns:mc="http://schemas.openxmlformats.org/markup-compatibility/2006" xmlns:o="urn:schemas-microsoft-com:office:office" xmlns:v="urn:schemas-microsoft-com:vml" xmlns:wp14="http://schemas.microsoft.com/office/word/2010/wordprocessingDrawing" xmlns:w10="urn:schemas-microsoft-com:office:word" xmlns:w="http://schemas.openxmlformats.org/wordprocessingml/2006/main" xmlns:w14="http://schemas.microsoft.com/office/word/2010/wordml" xmlns:w15="http://schemas.microsoft.com/office/word/2012/wordml" xmlns:w16se="http://schemas.microsoft.com/office/word/2015/wordml/symex" xmlns:wpg="http://schemas.microsoft.com/office/word/2010/wordprocessingGroup" xmlns:wpi="http://schemas.microsoft.com/office/word/2010/wordprocessingInk" xmlns:wps="http://schemas.microsoft.com/office/word/2010/wordprocessingShape" xmlns:a14="http://schemas.microsoft.com/office/drawing/2010/main" val="0"/>
                         </a:ext>
                       </a:extLst>
                     </a:blip>
@@ -3553,7 +3553,7 @@
                     <a:blip r:embed="rId10" cstate="print">
                       <a:extLst>
                         <a:ext uri="{28A0092B-C50C-407E-A947-70E740481C1C}">
-                          <a14:useLocalDpi xmlns:a14="http://schemas.microsoft.com/office/drawing/2010/main" xmlns:wps="http://schemas.microsoft.com/office/word/2010/wordprocessingShape" xmlns:wpi="http://schemas.microsoft.com/office/word/2010/wordprocessingInk" xmlns:wpg="http://schemas.microsoft.com/office/word/2010/wordprocessingGroup" xmlns:w16se="http://schemas.microsoft.com/office/word/2015/wordml/symex" xmlns:w15="http://schemas.microsoft.com/office/word/2012/wordml" xmlns:w14="http://schemas.microsoft.com/office/word/2010/wordml" xmlns:w="http://schemas.openxmlformats.org/wordprocessingml/2006/main" xmlns:w10="urn:schemas-microsoft-com:office:word" xmlns:wp14="http://schemas.microsoft.com/office/word/2010/wordprocessingDrawing" xmlns:v="urn:schemas-microsoft-com:vml" xmlns:o="urn:schemas-microsoft-com:office:office" xmlns:mc="http://schemas.openxmlformats.org/markup-compatibility/2006" xmlns:cx1="http://schemas.microsoft.com/office/drawing/2015/9/8/chartex" xmlns:cx="http://schemas.microsoft.com/office/drawing/2014/chartex" xmlns:wpc="http://schemas.microsoft.com/office/word/2010/wordprocessingCanvas" xmlns="" val="0"/>
+                          <a14:useLocalDpi xmlns="" xmlns:wpc="http://schemas.microsoft.com/office/word/2010/wordprocessingCanvas" xmlns:cx="http://schemas.microsoft.com/office/drawing/2014/chartex" xmlns:cx1="http://schemas.microsoft.com/office/drawing/2015/9/8/chartex" xmlns:mc="http://schemas.openxmlformats.org/markup-compatibility/2006" xmlns:o="urn:schemas-microsoft-com:office:office" xmlns:v="urn:schemas-microsoft-com:vml" xmlns:wp14="http://schemas.microsoft.com/office/word/2010/wordprocessingDrawing" xmlns:w10="urn:schemas-microsoft-com:office:word" xmlns:w="http://schemas.openxmlformats.org/wordprocessingml/2006/main" xmlns:w14="http://schemas.microsoft.com/office/word/2010/wordml" xmlns:w15="http://schemas.microsoft.com/office/word/2012/wordml" xmlns:w16se="http://schemas.microsoft.com/office/word/2015/wordml/symex" xmlns:wpg="http://schemas.microsoft.com/office/word/2010/wordprocessingGroup" xmlns:wpi="http://schemas.microsoft.com/office/word/2010/wordprocessingInk" xmlns:wps="http://schemas.microsoft.com/office/word/2010/wordprocessingShape" xmlns:a14="http://schemas.microsoft.com/office/drawing/2010/main" val="0"/>
                         </a:ext>
                       </a:extLst>
                     </a:blip>
@@ -3738,7 +3738,7 @@
                     <a:blip r:embed="rId11" cstate="print">
                       <a:extLst>
                         <a:ext uri="{28A0092B-C50C-407E-A947-70E740481C1C}">
-                          <a14:useLocalDpi xmlns:a14="http://schemas.microsoft.com/office/drawing/2010/main" xmlns:wps="http://schemas.microsoft.com/office/word/2010/wordprocessingShape" xmlns:wpi="http://schemas.microsoft.com/office/word/2010/wordprocessingInk" xmlns:wpg="http://schemas.microsoft.com/office/word/2010/wordprocessingGroup" xmlns:w16se="http://schemas.microsoft.com/office/word/2015/wordml/symex" xmlns:w15="http://schemas.microsoft.com/office/word/2012/wordml" xmlns:w14="http://schemas.microsoft.com/office/word/2010/wordml" xmlns:w="http://schemas.openxmlformats.org/wordprocessingml/2006/main" xmlns:w10="urn:schemas-microsoft-com:office:word" xmlns:wp14="http://schemas.microsoft.com/office/word/2010/wordprocessingDrawing" xmlns:v="urn:schemas-microsoft-com:vml" xmlns:o="urn:schemas-microsoft-com:office:office" xmlns:mc="http://schemas.openxmlformats.org/markup-compatibility/2006" xmlns:cx1="http://schemas.microsoft.com/office/drawing/2015/9/8/chartex" xmlns:cx="http://schemas.microsoft.com/office/drawing/2014/chartex" xmlns:wpc="http://schemas.microsoft.com/office/word/2010/wordprocessingCanvas" xmlns="" val="0"/>
+                          <a14:useLocalDpi xmlns="" xmlns:wpc="http://schemas.microsoft.com/office/word/2010/wordprocessingCanvas" xmlns:cx="http://schemas.microsoft.com/office/drawing/2014/chartex" xmlns:cx1="http://schemas.microsoft.com/office/drawing/2015/9/8/chartex" xmlns:mc="http://schemas.openxmlformats.org/markup-compatibility/2006" xmlns:o="urn:schemas-microsoft-com:office:office" xmlns:v="urn:schemas-microsoft-com:vml" xmlns:wp14="http://schemas.microsoft.com/office/word/2010/wordprocessingDrawing" xmlns:w10="urn:schemas-microsoft-com:office:word" xmlns:w="http://schemas.openxmlformats.org/wordprocessingml/2006/main" xmlns:w14="http://schemas.microsoft.com/office/word/2010/wordml" xmlns:w15="http://schemas.microsoft.com/office/word/2012/wordml" xmlns:w16se="http://schemas.microsoft.com/office/word/2015/wordml/symex" xmlns:wpg="http://schemas.microsoft.com/office/word/2010/wordprocessingGroup" xmlns:wpi="http://schemas.microsoft.com/office/word/2010/wordprocessingInk" xmlns:wps="http://schemas.microsoft.com/office/word/2010/wordprocessingShape" xmlns:a14="http://schemas.microsoft.com/office/drawing/2010/main" val="0"/>
                         </a:ext>
                       </a:extLst>
                     </a:blip>
@@ -3922,7 +3922,7 @@
                     <a:blip r:embed="rId12" cstate="print">
                       <a:extLst>
                         <a:ext uri="{28A0092B-C50C-407E-A947-70E740481C1C}">
-                          <a14:useLocalDpi xmlns:a14="http://schemas.microsoft.com/office/drawing/2010/main" xmlns:wps="http://schemas.microsoft.com/office/word/2010/wordprocessingShape" xmlns:wpi="http://schemas.microsoft.com/office/word/2010/wordprocessingInk" xmlns:wpg="http://schemas.microsoft.com/office/word/2010/wordprocessingGroup" xmlns:w16se="http://schemas.microsoft.com/office/word/2015/wordml/symex" xmlns:w15="http://schemas.microsoft.com/office/word/2012/wordml" xmlns:w14="http://schemas.microsoft.com/office/word/2010/wordml" xmlns:w="http://schemas.openxmlformats.org/wordprocessingml/2006/main" xmlns:w10="urn:schemas-microsoft-com:office:word" xmlns:wp14="http://schemas.microsoft.com/office/word/2010/wordprocessingDrawing" xmlns:v="urn:schemas-microsoft-com:vml" xmlns:o="urn:schemas-microsoft-com:office:office" xmlns:mc="http://schemas.openxmlformats.org/markup-compatibility/2006" xmlns:cx1="http://schemas.microsoft.com/office/drawing/2015/9/8/chartex" xmlns:cx="http://schemas.microsoft.com/office/drawing/2014/chartex" xmlns:wpc="http://schemas.microsoft.com/office/word/2010/wordprocessingCanvas" xmlns="" val="0"/>
+                          <a14:useLocalDpi xmlns="" xmlns:wpc="http://schemas.microsoft.com/office/word/2010/wordprocessingCanvas" xmlns:cx="http://schemas.microsoft.com/office/drawing/2014/chartex" xmlns:cx1="http://schemas.microsoft.com/office/drawing/2015/9/8/chartex" xmlns:mc="http://schemas.openxmlformats.org/markup-compatibility/2006" xmlns:o="urn:schemas-microsoft-com:office:office" xmlns:v="urn:schemas-microsoft-com:vml" xmlns:wp14="http://schemas.microsoft.com/office/word/2010/wordprocessingDrawing" xmlns:w10="urn:schemas-microsoft-com:office:word" xmlns:w="http://schemas.openxmlformats.org/wordprocessingml/2006/main" xmlns:w14="http://schemas.microsoft.com/office/word/2010/wordml" xmlns:w15="http://schemas.microsoft.com/office/word/2012/wordml" xmlns:w16se="http://schemas.microsoft.com/office/word/2015/wordml/symex" xmlns:wpg="http://schemas.microsoft.com/office/word/2010/wordprocessingGroup" xmlns:wpi="http://schemas.microsoft.com/office/word/2010/wordprocessingInk" xmlns:wps="http://schemas.microsoft.com/office/word/2010/wordprocessingShape" xmlns:a14="http://schemas.microsoft.com/office/drawing/2010/main" val="0"/>
                         </a:ext>
                       </a:extLst>
                     </a:blip>
@@ -4105,7 +4105,7 @@
                     <a:blip r:embed="rId13" cstate="print">
                       <a:extLst>
                         <a:ext uri="{28A0092B-C50C-407E-A947-70E740481C1C}">
-                          <a14:useLocalDpi xmlns:a14="http://schemas.microsoft.com/office/drawing/2010/main" xmlns:wps="http://schemas.microsoft.com/office/word/2010/wordprocessingShape" xmlns:wpi="http://schemas.microsoft.com/office/word/2010/wordprocessingInk" xmlns:wpg="http://schemas.microsoft.com/office/word/2010/wordprocessingGroup" xmlns:w16se="http://schemas.microsoft.com/office/word/2015/wordml/symex" xmlns:w15="http://schemas.microsoft.com/office/word/2012/wordml" xmlns:w14="http://schemas.microsoft.com/office/word/2010/wordml" xmlns:w="http://schemas.openxmlformats.org/wordprocessingml/2006/main" xmlns:w10="urn:schemas-microsoft-com:office:word" xmlns:wp14="http://schemas.microsoft.com/office/word/2010/wordprocessingDrawing" xmlns:v="urn:schemas-microsoft-com:vml" xmlns:o="urn:schemas-microsoft-com:office:office" xmlns:mc="http://schemas.openxmlformats.org/markup-compatibility/2006" xmlns:cx1="http://schemas.microsoft.com/office/drawing/2015/9/8/chartex" xmlns:cx="http://schemas.microsoft.com/office/drawing/2014/chartex" xmlns:wpc="http://schemas.microsoft.com/office/word/2010/wordprocessingCanvas" xmlns="" val="0"/>
+                          <a14:useLocalDpi xmlns="" xmlns:wpc="http://schemas.microsoft.com/office/word/2010/wordprocessingCanvas" xmlns:cx="http://schemas.microsoft.com/office/drawing/2014/chartex" xmlns:cx1="http://schemas.microsoft.com/office/drawing/2015/9/8/chartex" xmlns:mc="http://schemas.openxmlformats.org/markup-compatibility/2006" xmlns:o="urn:schemas-microsoft-com:office:office" xmlns:v="urn:schemas-microsoft-com:vml" xmlns:wp14="http://schemas.microsoft.com/office/word/2010/wordprocessingDrawing" xmlns:w10="urn:schemas-microsoft-com:office:word" xmlns:w="http://schemas.openxmlformats.org/wordprocessingml/2006/main" xmlns:w14="http://schemas.microsoft.com/office/word/2010/wordml" xmlns:w15="http://schemas.microsoft.com/office/word/2012/wordml" xmlns:w16se="http://schemas.microsoft.com/office/word/2015/wordml/symex" xmlns:wpg="http://schemas.microsoft.com/office/word/2010/wordprocessingGroup" xmlns:wpi="http://schemas.microsoft.com/office/word/2010/wordprocessingInk" xmlns:wps="http://schemas.microsoft.com/office/word/2010/wordprocessingShape" xmlns:a14="http://schemas.microsoft.com/office/drawing/2010/main" val="0"/>
                         </a:ext>
                       </a:extLst>
                     </a:blip>
@@ -4331,7 +4331,7 @@
                     <a:blip r:embed="rId14" cstate="print">
                       <a:extLst>
                         <a:ext uri="{28A0092B-C50C-407E-A947-70E740481C1C}">
-                          <a14:useLocalDpi xmlns:a14="http://schemas.microsoft.com/office/drawing/2010/main" xmlns:wps="http://schemas.microsoft.com/office/word/2010/wordprocessingShape" xmlns:wpi="http://schemas.microsoft.com/office/word/2010/wordprocessingInk" xmlns:wpg="http://schemas.microsoft.com/office/word/2010/wordprocessingGroup" xmlns:w16se="http://schemas.microsoft.com/office/word/2015/wordml/symex" xmlns:w15="http://schemas.microsoft.com/office/word/2012/wordml" xmlns:w14="http://schemas.microsoft.com/office/word/2010/wordml" xmlns:w="http://schemas.openxmlformats.org/wordprocessingml/2006/main" xmlns:w10="urn:schemas-microsoft-com:office:word" xmlns:wp14="http://schemas.microsoft.com/office/word/2010/wordprocessingDrawing" xmlns:v="urn:schemas-microsoft-com:vml" xmlns:o="urn:schemas-microsoft-com:office:office" xmlns:mc="http://schemas.openxmlformats.org/markup-compatibility/2006" xmlns:cx1="http://schemas.microsoft.com/office/drawing/2015/9/8/chartex" xmlns:cx="http://schemas.microsoft.com/office/drawing/2014/chartex" xmlns:wpc="http://schemas.microsoft.com/office/word/2010/wordprocessingCanvas" xmlns="" val="0"/>
+                          <a14:useLocalDpi xmlns="" xmlns:wpc="http://schemas.microsoft.com/office/word/2010/wordprocessingCanvas" xmlns:cx="http://schemas.microsoft.com/office/drawing/2014/chartex" xmlns:cx1="http://schemas.microsoft.com/office/drawing/2015/9/8/chartex" xmlns:mc="http://schemas.openxmlformats.org/markup-compatibility/2006" xmlns:o="urn:schemas-microsoft-com:office:office" xmlns:v="urn:schemas-microsoft-com:vml" xmlns:wp14="http://schemas.microsoft.com/office/word/2010/wordprocessingDrawing" xmlns:w10="urn:schemas-microsoft-com:office:word" xmlns:w="http://schemas.openxmlformats.org/wordprocessingml/2006/main" xmlns:w14="http://schemas.microsoft.com/office/word/2010/wordml" xmlns:w15="http://schemas.microsoft.com/office/word/2012/wordml" xmlns:w16se="http://schemas.microsoft.com/office/word/2015/wordml/symex" xmlns:wpg="http://schemas.microsoft.com/office/word/2010/wordprocessingGroup" xmlns:wpi="http://schemas.microsoft.com/office/word/2010/wordprocessingInk" xmlns:wps="http://schemas.microsoft.com/office/word/2010/wordprocessingShape" xmlns:a14="http://schemas.microsoft.com/office/drawing/2010/main" val="0"/>
                         </a:ext>
                       </a:extLst>
                     </a:blip>
@@ -4438,7 +4438,7 @@
                     <a:blip r:embed="rId15" cstate="print">
                       <a:extLst>
                         <a:ext uri="{28A0092B-C50C-407E-A947-70E740481C1C}">
-                          <a14:useLocalDpi xmlns:a14="http://schemas.microsoft.com/office/drawing/2010/main" xmlns:wps="http://schemas.microsoft.com/office/word/2010/wordprocessingShape" xmlns:wpi="http://schemas.microsoft.com/office/word/2010/wordprocessingInk" xmlns:wpg="http://schemas.microsoft.com/office/word/2010/wordprocessingGroup" xmlns:w16se="http://schemas.microsoft.com/office/word/2015/wordml/symex" xmlns:w15="http://schemas.microsoft.com/office/word/2012/wordml" xmlns:w14="http://schemas.microsoft.com/office/word/2010/wordml" xmlns:w="http://schemas.openxmlformats.org/wordprocessingml/2006/main" xmlns:w10="urn:schemas-microsoft-com:office:word" xmlns:wp14="http://schemas.microsoft.com/office/word/2010/wordprocessingDrawing" xmlns:v="urn:schemas-microsoft-com:vml" xmlns:o="urn:schemas-microsoft-com:office:office" xmlns:mc="http://schemas.openxmlformats.org/markup-compatibility/2006" xmlns:cx1="http://schemas.microsoft.com/office/drawing/2015/9/8/chartex" xmlns:cx="http://schemas.microsoft.com/office/drawing/2014/chartex" xmlns:wpc="http://schemas.microsoft.com/office/word/2010/wordprocessingCanvas" xmlns="" val="0"/>
+                          <a14:useLocalDpi xmlns="" xmlns:wpc="http://schemas.microsoft.com/office/word/2010/wordprocessingCanvas" xmlns:cx="http://schemas.microsoft.com/office/drawing/2014/chartex" xmlns:cx1="http://schemas.microsoft.com/office/drawing/2015/9/8/chartex" xmlns:mc="http://schemas.openxmlformats.org/markup-compatibility/2006" xmlns:o="urn:schemas-microsoft-com:office:office" xmlns:v="urn:schemas-microsoft-com:vml" xmlns:wp14="http://schemas.microsoft.com/office/word/2010/wordprocessingDrawing" xmlns:w10="urn:schemas-microsoft-com:office:word" xmlns:w="http://schemas.openxmlformats.org/wordprocessingml/2006/main" xmlns:w14="http://schemas.microsoft.com/office/word/2010/wordml" xmlns:w15="http://schemas.microsoft.com/office/word/2012/wordml" xmlns:w16se="http://schemas.microsoft.com/office/word/2015/wordml/symex" xmlns:wpg="http://schemas.microsoft.com/office/word/2010/wordprocessingGroup" xmlns:wpi="http://schemas.microsoft.com/office/word/2010/wordprocessingInk" xmlns:wps="http://schemas.microsoft.com/office/word/2010/wordprocessingShape" xmlns:a14="http://schemas.microsoft.com/office/drawing/2010/main" val="0"/>
                         </a:ext>
                       </a:extLst>
                     </a:blip>
@@ -4579,7 +4579,7 @@
                     <a:blip r:embed="rId16" cstate="print">
                       <a:extLst>
                         <a:ext uri="{28A0092B-C50C-407E-A947-70E740481C1C}">
-                          <a14:useLocalDpi xmlns:a14="http://schemas.microsoft.com/office/drawing/2010/main" xmlns:wps="http://schemas.microsoft.com/office/word/2010/wordprocessingShape" xmlns:wpi="http://schemas.microsoft.com/office/word/2010/wordprocessingInk" xmlns:wpg="http://schemas.microsoft.com/office/word/2010/wordprocessingGroup" xmlns:w16se="http://schemas.microsoft.com/office/word/2015/wordml/symex" xmlns:w15="http://schemas.microsoft.com/office/word/2012/wordml" xmlns:w14="http://schemas.microsoft.com/office/word/2010/wordml" xmlns:w="http://schemas.openxmlformats.org/wordprocessingml/2006/main" xmlns:w10="urn:schemas-microsoft-com:office:word" xmlns:wp14="http://schemas.microsoft.com/office/word/2010/wordprocessingDrawing" xmlns:v="urn:schemas-microsoft-com:vml" xmlns:o="urn:schemas-microsoft-com:office:office" xmlns:mc="http://schemas.openxmlformats.org/markup-compatibility/2006" xmlns:cx1="http://schemas.microsoft.com/office/drawing/2015/9/8/chartex" xmlns:cx="http://schemas.microsoft.com/office/drawing/2014/chartex" xmlns:wpc="http://schemas.microsoft.com/office/word/2010/wordprocessingCanvas" xmlns="" val="0"/>
+                          <a14:useLocalDpi xmlns="" xmlns:wpc="http://schemas.microsoft.com/office/word/2010/wordprocessingCanvas" xmlns:cx="http://schemas.microsoft.com/office/drawing/2014/chartex" xmlns:cx1="http://schemas.microsoft.com/office/drawing/2015/9/8/chartex" xmlns:mc="http://schemas.openxmlformats.org/markup-compatibility/2006" xmlns:o="urn:schemas-microsoft-com:office:office" xmlns:v="urn:schemas-microsoft-com:vml" xmlns:wp14="http://schemas.microsoft.com/office/word/2010/wordprocessingDrawing" xmlns:w10="urn:schemas-microsoft-com:office:word" xmlns:w="http://schemas.openxmlformats.org/wordprocessingml/2006/main" xmlns:w14="http://schemas.microsoft.com/office/word/2010/wordml" xmlns:w15="http://schemas.microsoft.com/office/word/2012/wordml" xmlns:w16se="http://schemas.microsoft.com/office/word/2015/wordml/symex" xmlns:wpg="http://schemas.microsoft.com/office/word/2010/wordprocessingGroup" xmlns:wpi="http://schemas.microsoft.com/office/word/2010/wordprocessingInk" xmlns:wps="http://schemas.microsoft.com/office/word/2010/wordprocessingShape" xmlns:a14="http://schemas.microsoft.com/office/drawing/2010/main" val="0"/>
                         </a:ext>
                       </a:extLst>
                     </a:blip>
@@ -4599,7 +4599,7 @@
                     </a:ln>
                     <a:extLst>
                       <a:ext uri="{53640926-AAD7-44D8-BBD7-CCE9431645EC}">
-                        <a14:shadowObscured xmlns:a14="http://schemas.microsoft.com/office/drawing/2010/main" xmlns:wps="http://schemas.microsoft.com/office/word/2010/wordprocessingShape" xmlns:wpi="http://schemas.microsoft.com/office/word/2010/wordprocessingInk" xmlns:wpg="http://schemas.microsoft.com/office/word/2010/wordprocessingGroup" xmlns:w16se="http://schemas.microsoft.com/office/word/2015/wordml/symex" xmlns:w15="http://schemas.microsoft.com/office/word/2012/wordml" xmlns:w14="http://schemas.microsoft.com/office/word/2010/wordml" xmlns:w="http://schemas.openxmlformats.org/wordprocessingml/2006/main" xmlns:w10="urn:schemas-microsoft-com:office:word" xmlns:wp14="http://schemas.microsoft.com/office/word/2010/wordprocessingDrawing" xmlns:v="urn:schemas-microsoft-com:vml" xmlns:o="urn:schemas-microsoft-com:office:office" xmlns:mc="http://schemas.openxmlformats.org/markup-compatibility/2006" xmlns:cx1="http://schemas.microsoft.com/office/drawing/2015/9/8/chartex" xmlns:cx="http://schemas.microsoft.com/office/drawing/2014/chartex" xmlns:wpc="http://schemas.microsoft.com/office/word/2010/wordprocessingCanvas" xmlns=""/>
+                        <a14:shadowObscured xmlns="" xmlns:wpc="http://schemas.microsoft.com/office/word/2010/wordprocessingCanvas" xmlns:cx="http://schemas.microsoft.com/office/drawing/2014/chartex" xmlns:cx1="http://schemas.microsoft.com/office/drawing/2015/9/8/chartex" xmlns:mc="http://schemas.openxmlformats.org/markup-compatibility/2006" xmlns:o="urn:schemas-microsoft-com:office:office" xmlns:v="urn:schemas-microsoft-com:vml" xmlns:wp14="http://schemas.microsoft.com/office/word/2010/wordprocessingDrawing" xmlns:w10="urn:schemas-microsoft-com:office:word" xmlns:w="http://schemas.openxmlformats.org/wordprocessingml/2006/main" xmlns:w14="http://schemas.microsoft.com/office/word/2010/wordml" xmlns:w15="http://schemas.microsoft.com/office/word/2012/wordml" xmlns:w16se="http://schemas.microsoft.com/office/word/2015/wordml/symex" xmlns:wpg="http://schemas.microsoft.com/office/word/2010/wordprocessingGroup" xmlns:wpi="http://schemas.microsoft.com/office/word/2010/wordprocessingInk" xmlns:wps="http://schemas.microsoft.com/office/word/2010/wordprocessingShape" xmlns:a14="http://schemas.microsoft.com/office/drawing/2010/main"/>
                       </a:ext>
                     </a:extLst>
                   </pic:spPr>
@@ -6831,12 +6831,6 @@
     </w:tbl>
     <w:p/>
     <w:p/>
-    <w:p/>
-    <w:p/>
-    <w:p/>
-    <w:p/>
-    <w:p/>
-    <w:p/>
     <w:p>
       <w:pPr>
         <w:pStyle w:val="Heading1"/>
@@ -6857,7 +6851,6 @@
       </w:pPr>
       <w:bookmarkStart w:id="16" w:name="_Toc83130805"/>
       <w:r>
-        <w:lastRenderedPageBreak/>
         <w:t>2.1 Decomposition of the Problem</w:t>
       </w:r>
       <w:bookmarkEnd w:id="16"/>
@@ -6890,6 +6883,7 @@
       </w:pPr>
       <w:bookmarkStart w:id="19" w:name="_Toc83130808"/>
       <w:r>
+        <w:lastRenderedPageBreak/>
         <w:t>2.2 Describing the Solution</w:t>
       </w:r>
       <w:bookmarkEnd w:id="19"/>
@@ -7316,7 +7310,6 @@
     <w:p>
       <w:proofErr w:type="spellStart"/>
       <w:r>
-        <w:lastRenderedPageBreak/>
         <w:t>Pseudocode</w:t>
       </w:r>
       <w:proofErr w:type="spellEnd"/>
@@ -7416,6 +7409,7 @@
         <w:br/>
       </w:r>
       <w:r>
+        <w:lastRenderedPageBreak/>
         <w:tab/>
         <w:t>RETURN next</w:t>
       </w:r>
@@ -7752,45 +7746,495 @@
         <w:tab/>
       </w:r>
     </w:p>
-    <w:p/>
-    <w:p/>
-    <w:p/>
-    <w:p/>
-    <w:p/>
-    <w:p/>
-    <w:p/>
+    <w:p>
+      <w:r>
+        <w:t xml:space="preserve">PUBLIC FUNCTION </w:t>
+      </w:r>
+      <w:proofErr w:type="spellStart"/>
+      <w:proofErr w:type="gramStart"/>
+      <w:r>
+        <w:t>hasSameCard</w:t>
+      </w:r>
+      <w:proofErr w:type="spellEnd"/>
+      <w:r>
+        <w:t>(</w:t>
+      </w:r>
+      <w:proofErr w:type="gramEnd"/>
+      <w:r>
+        <w:t>community, amount)</w:t>
+      </w:r>
+      <w:r>
+        <w:br/>
+      </w:r>
+      <w:r>
+        <w:tab/>
+        <w:t>answer = False</w:t>
+      </w:r>
+      <w:r>
+        <w:br/>
+      </w:r>
+      <w:r>
+        <w:tab/>
+      </w:r>
+      <w:proofErr w:type="spellStart"/>
+      <w:r>
+        <w:t>totalCards</w:t>
+      </w:r>
+      <w:proofErr w:type="spellEnd"/>
+      <w:r>
+        <w:t xml:space="preserve"> = community + </w:t>
+      </w:r>
+      <w:proofErr w:type="spellStart"/>
+      <w:r>
+        <w:t>self.hand</w:t>
+      </w:r>
+      <w:proofErr w:type="spellEnd"/>
+      <w:r>
+        <w:br/>
+      </w:r>
+      <w:r>
+        <w:tab/>
+      </w:r>
+      <w:proofErr w:type="spellStart"/>
+      <w:r>
+        <w:t>cardsValue</w:t>
+      </w:r>
+      <w:proofErr w:type="spellEnd"/>
+      <w:r>
+        <w:t xml:space="preserve"> = []</w:t>
+      </w:r>
+      <w:r>
+        <w:br/>
+      </w:r>
+      <w:r>
+        <w:tab/>
+        <w:t xml:space="preserve">FOR card in </w:t>
+      </w:r>
+      <w:proofErr w:type="spellStart"/>
+      <w:r>
+        <w:t>totalCards</w:t>
+      </w:r>
+      <w:proofErr w:type="spellEnd"/>
+      <w:r>
+        <w:t xml:space="preserve"> #creating an array of just values</w:t>
+      </w:r>
+      <w:r>
+        <w:br/>
+      </w:r>
+      <w:r>
+        <w:tab/>
+      </w:r>
+      <w:r>
+        <w:tab/>
+      </w:r>
+      <w:proofErr w:type="spellStart"/>
+      <w:r>
+        <w:t>cardsValue.append</w:t>
+      </w:r>
+      <w:proofErr w:type="spellEnd"/>
+      <w:r>
+        <w:t>(</w:t>
+      </w:r>
+      <w:proofErr w:type="spellStart"/>
+      <w:r>
+        <w:t>card.value</w:t>
+      </w:r>
+      <w:proofErr w:type="spellEnd"/>
+      <w:r>
+        <w:t>)</w:t>
+      </w:r>
+      <w:r>
+        <w:br/>
+      </w:r>
+      <w:r>
+        <w:tab/>
+        <w:t>ENDFOR</w:t>
+      </w:r>
+      <w:r>
+        <w:br/>
+      </w:r>
+      <w:r>
+        <w:tab/>
+        <w:t xml:space="preserve">FOR card in </w:t>
+      </w:r>
+      <w:proofErr w:type="spellStart"/>
+      <w:r>
+        <w:t>cardsValue</w:t>
+      </w:r>
+      <w:proofErr w:type="spellEnd"/>
+      <w:r>
+        <w:br/>
+      </w:r>
+      <w:r>
+        <w:tab/>
+      </w:r>
+      <w:r>
+        <w:tab/>
+        <w:t xml:space="preserve">count = </w:t>
+      </w:r>
+      <w:proofErr w:type="spellStart"/>
+      <w:r>
+        <w:t>cardsValue.count</w:t>
+      </w:r>
+      <w:proofErr w:type="spellEnd"/>
+      <w:r>
+        <w:t>(card)</w:t>
+      </w:r>
+      <w:r>
+        <w:br/>
+      </w:r>
+      <w:r>
+        <w:tab/>
+      </w:r>
+      <w:r>
+        <w:tab/>
+        <w:t>IF count == amount</w:t>
+      </w:r>
+      <w:r>
+        <w:br/>
+      </w:r>
+      <w:r>
+        <w:tab/>
+      </w:r>
+      <w:r>
+        <w:tab/>
+      </w:r>
+      <w:r>
+        <w:tab/>
+        <w:t>answer = True</w:t>
+      </w:r>
+      <w:r>
+        <w:br/>
+      </w:r>
+      <w:r>
+        <w:tab/>
+      </w:r>
+      <w:r>
+        <w:tab/>
+        <w:t>ENDIF</w:t>
+      </w:r>
+      <w:r>
+        <w:br/>
+      </w:r>
+      <w:r>
+        <w:tab/>
+        <w:t>ENDFOR</w:t>
+      </w:r>
+      <w:r>
+        <w:br/>
+      </w:r>
+      <w:r>
+        <w:tab/>
+        <w:t>RETURN answer</w:t>
+      </w:r>
+      <w:r>
+        <w:br/>
+        <w:t>END FUNCTION</w:t>
+      </w:r>
+    </w:p>
     <w:p/>
     <w:p>
       <w:r>
+        <w:t xml:space="preserve">PUBLIC </w:t>
+      </w:r>
+      <w:r>
+        <w:t>FUNCTION</w:t>
+      </w:r>
+      <w:r>
+        <w:t xml:space="preserve"> </w:t>
+      </w:r>
+      <w:proofErr w:type="spellStart"/>
+      <w:r>
+        <w:t>hasSraight</w:t>
+      </w:r>
+      <w:proofErr w:type="spellEnd"/>
+      <w:r>
+        <w:t>(</w:t>
+      </w:r>
+      <w:r>
+        <w:t>community</w:t>
+      </w:r>
+      <w:r>
+        <w:t>)</w:t>
+      </w:r>
+      <w:r>
+        <w:br/>
+      </w:r>
+      <w:r>
+        <w:tab/>
+      </w:r>
+      <w:proofErr w:type="spellStart"/>
+      <w:r>
+        <w:t>totalCards</w:t>
+      </w:r>
+      <w:proofErr w:type="spellEnd"/>
+      <w:r>
+        <w:t xml:space="preserve"> = community + </w:t>
+      </w:r>
+      <w:proofErr w:type="spellStart"/>
+      <w:r>
+        <w:t>self.hand</w:t>
+      </w:r>
+      <w:proofErr w:type="spellEnd"/>
+      <w:r>
+        <w:br/>
+      </w:r>
+      <w:r>
+        <w:tab/>
+      </w:r>
+      <w:proofErr w:type="spellStart"/>
+      <w:r>
+        <w:t>cardsValue</w:t>
+      </w:r>
+      <w:proofErr w:type="spellEnd"/>
+      <w:r>
+        <w:t xml:space="preserve"> = []</w:t>
+      </w:r>
+      <w:r>
+        <w:br/>
+      </w:r>
+      <w:r>
+        <w:tab/>
+      </w:r>
+      <w:r>
+        <w:t xml:space="preserve">FOR card in </w:t>
+      </w:r>
+      <w:proofErr w:type="spellStart"/>
+      <w:r>
+        <w:t>totalCards</w:t>
+      </w:r>
+      <w:proofErr w:type="spellEnd"/>
+      <w:r>
+        <w:t xml:space="preserve"> #creating an array of just values</w:t>
+      </w:r>
+      <w:r>
+        <w:br/>
+      </w:r>
+      <w:r>
+        <w:tab/>
+      </w:r>
+      <w:r>
+        <w:tab/>
+      </w:r>
+      <w:proofErr w:type="spellStart"/>
+      <w:r>
+        <w:t>cardsValue</w:t>
+      </w:r>
+      <w:r>
+        <w:t>.append</w:t>
+      </w:r>
+      <w:proofErr w:type="spellEnd"/>
+      <w:r>
+        <w:t>(</w:t>
+      </w:r>
+      <w:proofErr w:type="spellStart"/>
+      <w:r>
+        <w:t>card.value</w:t>
+      </w:r>
+      <w:proofErr w:type="spellEnd"/>
+      <w:r>
+        <w:t>)</w:t>
+      </w:r>
+      <w:r>
+        <w:br/>
+      </w:r>
+      <w:r>
+        <w:tab/>
+        <w:t>ENDFOR</w:t>
+      </w:r>
+      <w:r>
+        <w:br/>
+      </w:r>
+      <w:r>
         <w:lastRenderedPageBreak/>
-        <w:t xml:space="preserve">PUBLIC </w:t>
-      </w:r>
-      <w:r>
-        <w:t>FUNCTION</w:t>
-      </w:r>
+        <w:tab/>
+        <w:t xml:space="preserve">IF 14 in </w:t>
+      </w:r>
+      <w:proofErr w:type="spellStart"/>
+      <w:r>
+        <w:t>cardsValue</w:t>
+      </w:r>
+      <w:proofErr w:type="spellEnd"/>
+      <w:r>
+        <w:br/>
+      </w:r>
+      <w:r>
+        <w:tab/>
+      </w:r>
+      <w:r>
+        <w:tab/>
+      </w:r>
+      <w:proofErr w:type="spellStart"/>
+      <w:r>
+        <w:t>cardsValue.append</w:t>
+      </w:r>
+      <w:proofErr w:type="spellEnd"/>
+      <w:r>
+        <w:t>(1)</w:t>
+      </w:r>
+      <w:r>
+        <w:br/>
+      </w:r>
+      <w:r>
+        <w:tab/>
+        <w:t>ENDIF</w:t>
+      </w:r>
+      <w:r>
+        <w:br/>
+      </w:r>
+      <w:r>
+        <w:tab/>
+        <w:t>answer = False</w:t>
+      </w:r>
+      <w:r>
+        <w:br/>
+      </w:r>
+      <w:r>
+        <w:tab/>
+      </w:r>
+      <w:proofErr w:type="spellStart"/>
+      <w:r>
+        <w:t>cardsValue.sort</w:t>
+      </w:r>
+      <w:proofErr w:type="spellEnd"/>
+      <w:r>
+        <w:t>()</w:t>
+      </w:r>
+      <w:r>
+        <w:br/>
+      </w:r>
+      <w:r>
+        <w:tab/>
+      </w:r>
+      <w:r>
+        <w:t>FOR start FROM 0 TO (</w:t>
+      </w:r>
+      <w:proofErr w:type="spellStart"/>
+      <w:r>
+        <w:t>len</w:t>
+      </w:r>
+      <w:proofErr w:type="spellEnd"/>
+      <w:r>
+        <w:t>(</w:t>
+      </w:r>
+      <w:proofErr w:type="spellStart"/>
+      <w:r>
+        <w:t>cardsValue</w:t>
+      </w:r>
+      <w:proofErr w:type="spellEnd"/>
+      <w:r>
+        <w:t>)-4)</w:t>
+      </w:r>
+      <w:r>
+        <w:t xml:space="preserve"> #there are (length -4) combinations of 5 cards</w:t>
+      </w:r>
+      <w:r>
+        <w:br/>
+      </w:r>
+      <w:r>
+        <w:tab/>
+      </w:r>
+      <w:r>
+        <w:tab/>
+        <w:t>straight = True</w:t>
+      </w:r>
+      <w:r>
+        <w:t xml:space="preserve"> #defines if these 5 cards make a straight</w:t>
+      </w:r>
+      <w:r>
+        <w:br/>
+      </w:r>
+      <w:r>
+        <w:tab/>
+      </w:r>
+      <w:r>
+        <w:tab/>
+        <w:t xml:space="preserve">FOR index FROM start </w:t>
+      </w:r>
+      <w:r>
+        <w:t xml:space="preserve">TO </w:t>
+      </w:r>
+      <w:r>
+        <w:t>start</w:t>
+      </w:r>
+      <w:r>
+        <w:t>+</w:t>
+      </w:r>
+      <w:r>
+        <w:t>4</w:t>
+      </w:r>
+      <w:r>
+        <w:t xml:space="preserve"> #repeating for the 4 out of 5 cards</w:t>
+      </w:r>
+      <w:r>
+        <w:br/>
+      </w:r>
+      <w:r>
+        <w:tab/>
+      </w:r>
+      <w:r>
+        <w:tab/>
+      </w:r>
+      <w:r>
+        <w:tab/>
+      </w:r>
+      <w:r>
+        <w:t xml:space="preserve">IF </w:t>
+      </w:r>
+      <w:proofErr w:type="spellStart"/>
+      <w:r>
+        <w:t>cardsValue</w:t>
+      </w:r>
+      <w:proofErr w:type="spellEnd"/>
       <w:r>
         <w:t xml:space="preserve"> </w:t>
       </w:r>
+      <w:r>
+        <w:t>[</w:t>
+      </w:r>
+      <w:r>
+        <w:t>index</w:t>
+      </w:r>
+      <w:r>
+        <w:t xml:space="preserve">+1] -1 &lt;&gt; </w:t>
+      </w:r>
       <w:proofErr w:type="spellStart"/>
       <w:r>
-        <w:t>hasSraight</w:t>
+        <w:t>cardsValue</w:t>
       </w:r>
       <w:proofErr w:type="spellEnd"/>
       <w:r>
-        <w:t>(</w:t>
-      </w:r>
-      <w:r>
-        <w:t>community</w:t>
-      </w:r>
-      <w:r>
-        <w:t>)</w:t>
+        <w:t xml:space="preserve"> </w:t>
+      </w:r>
+      <w:r>
+        <w:t>[i</w:t>
+      </w:r>
+      <w:r>
+        <w:t>ndex</w:t>
+      </w:r>
+      <w:r>
+        <w:t>]</w:t>
       </w:r>
       <w:r>
         <w:br/>
       </w:r>
       <w:r>
         <w:tab/>
-        <w:t>answer = False</w:t>
+      </w:r>
+      <w:r>
+        <w:tab/>
+      </w:r>
+      <w:r>
+        <w:tab/>
+      </w:r>
+      <w:r>
+        <w:tab/>
+      </w:r>
+      <w:r>
+        <w:t>straight</w:t>
+      </w:r>
+      <w:r>
+        <w:t xml:space="preserve"> = False</w:t>
       </w:r>
       <w:r>
         <w:br/>
@@ -7798,32 +8242,30 @@
       <w:r>
         <w:tab/>
       </w:r>
-      <w:proofErr w:type="spellStart"/>
-      <w:r>
-        <w:t>totalCards</w:t>
-      </w:r>
-      <w:proofErr w:type="spellEnd"/>
-      <w:r>
-        <w:t xml:space="preserve"> = community + </w:t>
-      </w:r>
-      <w:proofErr w:type="spellStart"/>
-      <w:r>
-        <w:t>self.hand</w:t>
-      </w:r>
-      <w:proofErr w:type="spellEnd"/>
+      <w:r>
+        <w:tab/>
+      </w:r>
+      <w:r>
+        <w:tab/>
+      </w:r>
+      <w:r>
+        <w:tab/>
+      </w:r>
+      <w:r>
+        <w:t>BREAK</w:t>
+      </w:r>
       <w:r>
         <w:br/>
       </w:r>
       <w:r>
         <w:tab/>
       </w:r>
-      <w:proofErr w:type="spellStart"/>
-      <w:r>
-        <w:t>cardsValue</w:t>
-      </w:r>
-      <w:proofErr w:type="spellEnd"/>
-      <w:r>
-        <w:t xml:space="preserve"> = []</w:t>
+      <w:r>
+        <w:tab/>
+      </w:r>
+      <w:r>
+        <w:tab/>
+        <w:t>ENDIF</w:t>
       </w:r>
       <w:r>
         <w:br/>
@@ -7832,15 +8274,8 @@
         <w:tab/>
       </w:r>
       <w:r>
-        <w:t xml:space="preserve">FOR card in </w:t>
-      </w:r>
-      <w:proofErr w:type="spellStart"/>
-      <w:r>
-        <w:t>totalCards</w:t>
-      </w:r>
-      <w:proofErr w:type="spellEnd"/>
-      <w:r>
-        <w:t xml:space="preserve"> #creating an array of just values</w:t>
+        <w:tab/>
+        <w:t>ENDFOR</w:t>
       </w:r>
       <w:r>
         <w:br/>
@@ -7850,342 +8285,46 @@
       </w:r>
       <w:r>
         <w:tab/>
-      </w:r>
-      <w:proofErr w:type="spellStart"/>
-      <w:r>
-        <w:t>cardsValue</w:t>
-      </w:r>
-      <w:r>
-        <w:t>.append</w:t>
-      </w:r>
-      <w:proofErr w:type="spellEnd"/>
-      <w:r>
-        <w:t>(</w:t>
-      </w:r>
-      <w:proofErr w:type="spellStart"/>
-      <w:r>
-        <w:t>card.value</w:t>
-      </w:r>
-      <w:proofErr w:type="spellEnd"/>
-      <w:r>
-        <w:t>)</w:t>
+        <w:t>IF straight</w:t>
+      </w:r>
+      <w:r>
+        <w:t xml:space="preserve"> #if these cards made a straight</w:t>
       </w:r>
       <w:r>
         <w:br/>
       </w:r>
       <w:r>
         <w:tab/>
-        <w:t>ENDFOR</w:t>
+      </w:r>
+      <w:r>
+        <w:tab/>
+      </w:r>
+      <w:r>
+        <w:tab/>
+        <w:t>answer = True</w:t>
       </w:r>
       <w:r>
         <w:br/>
       </w:r>
       <w:r>
         <w:tab/>
-        <w:t>answer = True</w:t>
+      </w:r>
+      <w:r>
+        <w:tab/>
+        <w:t>ENDIF</w:t>
       </w:r>
       <w:r>
         <w:br/>
       </w:r>
       <w:r>
         <w:tab/>
-      </w:r>
-      <w:r>
-        <w:t>FOR start FROM 0 TO (</w:t>
-      </w:r>
-      <w:proofErr w:type="spellStart"/>
-      <w:r>
-        <w:t>len</w:t>
-      </w:r>
-      <w:proofErr w:type="spellEnd"/>
-      <w:r>
-        <w:t>(</w:t>
-      </w:r>
-      <w:proofErr w:type="spellStart"/>
-      <w:r>
-        <w:t>cardsValue</w:t>
-      </w:r>
-      <w:proofErr w:type="spellEnd"/>
-      <w:r>
-        <w:t>)-4)</w:t>
-      </w:r>
-      <w:r>
-        <w:t xml:space="preserve"> #there are (length -4) combinations of 5 cards</w:t>
-      </w:r>
-      <w:r>
-        <w:br/>
-      </w:r>
-      <w:r>
-        <w:tab/>
-      </w:r>
-      <w:r>
-        <w:tab/>
-        <w:t xml:space="preserve">FOR index FROM start </w:t>
-      </w:r>
-      <w:r>
-        <w:t xml:space="preserve">TO </w:t>
-      </w:r>
-      <w:r>
-        <w:t>start</w:t>
-      </w:r>
-      <w:r>
-        <w:t>+</w:t>
-      </w:r>
-      <w:r>
-        <w:t>3</w:t>
-      </w:r>
-      <w:r>
-        <w:t xml:space="preserve"> #repeating for the 4 out of 5 cards</w:t>
-      </w:r>
-      <w:r>
-        <w:br/>
-      </w:r>
-      <w:r>
-        <w:tab/>
-      </w:r>
-      <w:r>
-        <w:tab/>
-      </w:r>
-      <w:r>
-        <w:tab/>
-      </w:r>
-      <w:r>
-        <w:t xml:space="preserve">IF </w:t>
-      </w:r>
-      <w:proofErr w:type="spellStart"/>
-      <w:r>
-        <w:t>cardsValue</w:t>
-      </w:r>
-      <w:proofErr w:type="spellEnd"/>
+        <w:t>END</w:t>
+      </w:r>
       <w:r>
         <w:t xml:space="preserve"> </w:t>
       </w:r>
       <w:r>
-        <w:t>[</w:t>
-      </w:r>
-      <w:r>
-        <w:t>index</w:t>
-      </w:r>
-      <w:r>
-        <w:t xml:space="preserve">+1] -1 &lt;&gt; </w:t>
-      </w:r>
-      <w:proofErr w:type="spellStart"/>
-      <w:r>
-        <w:t>cardsValue</w:t>
-      </w:r>
-      <w:proofErr w:type="spellEnd"/>
-      <w:r>
-        <w:t xml:space="preserve"> </w:t>
-      </w:r>
-      <w:r>
-        <w:t>[i</w:t>
-      </w:r>
-      <w:r>
-        <w:t>ndex</w:t>
-      </w:r>
-      <w:r>
-        <w:t>]</w:t>
-      </w:r>
-      <w:r>
-        <w:br/>
-      </w:r>
-      <w:r>
-        <w:tab/>
-      </w:r>
-      <w:r>
-        <w:tab/>
-      </w:r>
-      <w:r>
-        <w:tab/>
-      </w:r>
-      <w:r>
-        <w:tab/>
-        <w:t>answer = False</w:t>
-      </w:r>
-      <w:r>
-        <w:br/>
-      </w:r>
-      <w:r>
-        <w:tab/>
-      </w:r>
-      <w:r>
-        <w:tab/>
-      </w:r>
-      <w:r>
-        <w:tab/>
-      </w:r>
-      <w:r>
-        <w:tab/>
-      </w:r>
-      <w:r>
-        <w:t>BREAK</w:t>
-      </w:r>
-      <w:r>
-        <w:br/>
-      </w:r>
-      <w:r>
-        <w:tab/>
-      </w:r>
-      <w:r>
-        <w:tab/>
-      </w:r>
-      <w:r>
-        <w:tab/>
-        <w:t>ENDIF</w:t>
-      </w:r>
-      <w:r>
-        <w:br/>
-      </w:r>
-      <w:r>
-        <w:tab/>
-      </w:r>
-      <w:r>
-        <w:tab/>
-        <w:t>ENDFOR</w:t>
-      </w:r>
-      <w:r>
-        <w:br/>
-      </w:r>
-      <w:r>
-        <w:tab/>
-        <w:t>END</w:t>
-      </w:r>
-      <w:r>
-        <w:t xml:space="preserve"> </w:t>
-      </w:r>
-      <w:r>
         <w:t>FOR</w:t>
-      </w:r>
-      <w:r>
-        <w:br/>
-      </w:r>
-      <w:r>
-        <w:tab/>
-        <w:t xml:space="preserve">IF </w:t>
-      </w:r>
-      <w:proofErr w:type="spellStart"/>
-      <w:r>
-        <w:t>cardsValue</w:t>
-      </w:r>
-      <w:proofErr w:type="spellEnd"/>
-      <w:r>
-        <w:t>[-1] == 14</w:t>
-      </w:r>
-      <w:r>
-        <w:t xml:space="preserve"> AND </w:t>
-      </w:r>
-      <w:proofErr w:type="spellStart"/>
-      <w:r>
-        <w:t>cardsValue</w:t>
-      </w:r>
-      <w:proofErr w:type="spellEnd"/>
-      <w:r>
-        <w:t>[0] == 2</w:t>
-      </w:r>
-      <w:r>
-        <w:t>:</w:t>
-      </w:r>
-      <w:r>
-        <w:t xml:space="preserve"> #checking if there is an straight ace up</w:t>
-      </w:r>
-      <w:r>
-        <w:br/>
-      </w:r>
-      <w:r>
-        <w:tab/>
-      </w:r>
-      <w:r>
-        <w:tab/>
-      </w:r>
-      <w:r>
-        <w:t>answer = True</w:t>
-      </w:r>
-      <w:r>
-        <w:br/>
-      </w:r>
-      <w:r>
-        <w:tab/>
-      </w:r>
-      <w:r>
-        <w:tab/>
-      </w:r>
-      <w:r>
-        <w:t>FOR index FROM 0 TO 2</w:t>
-      </w:r>
-      <w:r>
-        <w:br/>
-      </w:r>
-      <w:r>
-        <w:tab/>
-      </w:r>
-      <w:r>
-        <w:tab/>
-      </w:r>
-      <w:r>
-        <w:tab/>
-        <w:t xml:space="preserve">IF </w:t>
-      </w:r>
-      <w:proofErr w:type="spellStart"/>
-      <w:r>
-        <w:t>cardsValue</w:t>
-      </w:r>
-      <w:proofErr w:type="spellEnd"/>
-      <w:r>
-        <w:t xml:space="preserve">[index+1]-1 &lt;&gt; </w:t>
-      </w:r>
-      <w:proofErr w:type="spellStart"/>
-      <w:r>
-        <w:t>cardsValue</w:t>
-      </w:r>
-      <w:proofErr w:type="spellEnd"/>
-      <w:r>
-        <w:t>[index]</w:t>
-      </w:r>
-      <w:r>
-        <w:br/>
-      </w:r>
-      <w:r>
-        <w:tab/>
-      </w:r>
-      <w:r>
-        <w:tab/>
-      </w:r>
-      <w:r>
-        <w:tab/>
-      </w:r>
-      <w:r>
-        <w:tab/>
-        <w:t>answer = False</w:t>
-      </w:r>
-      <w:r>
-        <w:br/>
-      </w:r>
-      <w:r>
-        <w:tab/>
-      </w:r>
-      <w:r>
-        <w:tab/>
-      </w:r>
-      <w:r>
-        <w:tab/>
-        <w:t>END IF</w:t>
-      </w:r>
-      <w:r>
-        <w:br/>
-      </w:r>
-      <w:r>
-        <w:tab/>
-      </w:r>
-      <w:r>
-        <w:tab/>
-        <w:t>END FOR</w:t>
-      </w:r>
-      <w:r>
-        <w:br/>
-      </w:r>
-      <w:r>
-        <w:tab/>
-        <w:t>END IF</w:t>
       </w:r>
       <w:r>
         <w:br/>
@@ -8204,18 +8343,12 @@
     </w:p>
     <w:p>
       <w:r>
-        <w:t xml:space="preserve">PUBLIC </w:t>
-      </w:r>
-      <w:r>
-        <w:t xml:space="preserve">FUNCTION </w:t>
+        <w:t xml:space="preserve">PUBLIC FUNCTION </w:t>
       </w:r>
       <w:proofErr w:type="spellStart"/>
       <w:proofErr w:type="gramStart"/>
       <w:r>
-        <w:t>has</w:t>
-      </w:r>
-      <w:r>
-        <w:t>ThreeOAK</w:t>
+        <w:t>hasFullHouse</w:t>
       </w:r>
       <w:proofErr w:type="spellEnd"/>
       <w:r>
@@ -8240,261 +8373,54 @@
       </w:r>
       <w:r>
         <w:tab/>
+        <w:t xml:space="preserve">IF </w:t>
       </w:r>
       <w:proofErr w:type="spellStart"/>
       <w:r>
-        <w:t>totalCards</w:t>
+        <w:t>hasSameCard</w:t>
       </w:r>
       <w:proofErr w:type="spellEnd"/>
       <w:r>
-        <w:t xml:space="preserve"> = community + </w:t>
+        <w:t xml:space="preserve">(community,3) AND </w:t>
       </w:r>
       <w:proofErr w:type="spellStart"/>
       <w:r>
-        <w:t>self.hand</w:t>
+        <w:t>hasSameCard</w:t>
       </w:r>
       <w:proofErr w:type="spellEnd"/>
       <w:r>
+        <w:t>(community,2)</w:t>
+      </w:r>
+      <w:r>
         <w:br/>
       </w:r>
       <w:r>
         <w:tab/>
-        <w:t xml:space="preserve">FOR card in </w:t>
-      </w:r>
-      <w:proofErr w:type="spellStart"/>
-      <w:r>
-        <w:t>totalCards</w:t>
-      </w:r>
-      <w:proofErr w:type="spellEnd"/>
-      <w:r>
-        <w:t xml:space="preserve">  </w:t>
+      </w:r>
+      <w:r>
+        <w:tab/>
+        <w:t>answer = True</w:t>
       </w:r>
       <w:r>
         <w:br/>
       </w:r>
       <w:r>
         <w:tab/>
-      </w:r>
-      <w:r>
-        <w:tab/>
-        <w:t>count = 0</w:t>
+        <w:t>ENDIF</w:t>
       </w:r>
       <w:r>
         <w:br/>
       </w:r>
       <w:r>
         <w:tab/>
-      </w:r>
-      <w:r>
-        <w:tab/>
-        <w:t xml:space="preserve">FOR each in </w:t>
-      </w:r>
-      <w:proofErr w:type="spellStart"/>
-      <w:r>
-        <w:t>totalCards</w:t>
-      </w:r>
-      <w:proofErr w:type="spellEnd"/>
-      <w:r>
-        <w:t>:</w:t>
+        <w:t>RETURN answer</w:t>
       </w:r>
       <w:r>
         <w:br/>
-      </w:r>
-      <w:r>
-        <w:tab/>
-      </w:r>
-      <w:r>
-        <w:tab/>
-      </w:r>
-      <w:r>
-        <w:tab/>
-        <w:t xml:space="preserve">IF </w:t>
-      </w:r>
-      <w:proofErr w:type="spellStart"/>
-      <w:r>
-        <w:t>each.value</w:t>
-      </w:r>
-      <w:proofErr w:type="spellEnd"/>
-      <w:r>
-        <w:t xml:space="preserve"> == </w:t>
-      </w:r>
-      <w:proofErr w:type="spellStart"/>
-      <w:r>
-        <w:t>card.value</w:t>
-      </w:r>
-      <w:proofErr w:type="spellEnd"/>
-      <w:r>
-        <w:t xml:space="preserve"> AND </w:t>
-      </w:r>
-      <w:proofErr w:type="spellStart"/>
-      <w:r>
-        <w:t>each.suit</w:t>
-      </w:r>
-      <w:proofErr w:type="spellEnd"/>
-      <w:r>
-        <w:t xml:space="preserve"> &lt;&gt; </w:t>
-      </w:r>
-      <w:proofErr w:type="spellStart"/>
-      <w:r>
-        <w:t>card.suit</w:t>
-      </w:r>
-      <w:proofErr w:type="spellEnd"/>
-      <w:r>
-        <w:br/>
-      </w:r>
-      <w:r>
-        <w:tab/>
-      </w:r>
-      <w:r>
-        <w:tab/>
-      </w:r>
-      <w:r>
-        <w:tab/>
-      </w:r>
-      <w:r>
-        <w:tab/>
-        <w:t>count += 1</w:t>
-      </w:r>
-      <w:r>
-        <w:br/>
-      </w:r>
-      <w:r>
-        <w:tab/>
-      </w:r>
-      <w:r>
-        <w:tab/>
-      </w:r>
-      <w:r>
-        <w:tab/>
-        <w:t>END IF</w:t>
-      </w:r>
-      <w:r>
-        <w:br/>
-      </w:r>
-      <w:r>
-        <w:tab/>
-      </w:r>
-      <w:r>
-        <w:tab/>
-        <w:t>END FOR</w:t>
-      </w:r>
-      <w:r>
-        <w:br/>
-      </w:r>
-      <w:r>
-        <w:tab/>
-      </w:r>
-      <w:r>
-        <w:tab/>
-        <w:t xml:space="preserve">IF count </w:t>
-      </w:r>
-      <w:r>
-        <w:t>=</w:t>
-      </w:r>
-      <w:r>
-        <w:t xml:space="preserve">= </w:t>
-      </w:r>
-      <w:r>
-        <w:t>4</w:t>
-      </w:r>
-      <w:r>
-        <w:br/>
-      </w:r>
-      <w:r>
-        <w:tab/>
-      </w:r>
-      <w:r>
-        <w:tab/>
-      </w:r>
-      <w:r>
-        <w:tab/>
-      </w:r>
-      <w:r>
-        <w:t>answer = True</w:t>
-      </w:r>
-      <w:r>
-        <w:br/>
-      </w:r>
-      <w:r>
-        <w:tab/>
-      </w:r>
-      <w:r>
-        <w:tab/>
-        <w:t>ELIF count == 3</w:t>
-      </w:r>
-      <w:r>
-        <w:br/>
-      </w:r>
-      <w:r>
-        <w:tab/>
-      </w:r>
-      <w:r>
-        <w:tab/>
-      </w:r>
-      <w:r>
-        <w:tab/>
-        <w:t>answer = True</w:t>
-      </w:r>
-      <w:r>
-        <w:br/>
-      </w:r>
-      <w:r>
-        <w:tab/>
-      </w:r>
-      <w:r>
-        <w:tab/>
-        <w:t>ELIF count == 2</w:t>
-      </w:r>
-      <w:r>
-        <w:br/>
-      </w:r>
-      <w:r>
-        <w:tab/>
-      </w:r>
-      <w:r>
-        <w:tab/>
-      </w:r>
-      <w:r>
-        <w:tab/>
-        <w:t>answer = True</w:t>
-      </w:r>
-      <w:r>
-        <w:br/>
-      </w:r>
-      <w:r>
-        <w:tab/>
-      </w:r>
-      <w:r>
-        <w:tab/>
-        <w:t>ENDIF</w:t>
-      </w:r>
-      <w:r>
-        <w:br/>
-      </w:r>
-      <w:r>
-        <w:tab/>
-        <w:t>ENDFOR</w:t>
-      </w:r>
-      <w:r>
-        <w:br/>
-      </w:r>
-      <w:r>
-        <w:tab/>
-      </w:r>
-      <w:r>
-        <w:br/>
-      </w:r>
-      <w:r>
-        <w:tab/>
-        <w:t>RETURN answer</w:t>
-      </w:r>
-      <w:r>
-        <w:br/>
-        <w:t xml:space="preserve">END </w:t>
-      </w:r>
-      <w:r>
-        <w:t>FUNCTION</w:t>
-      </w:r>
+        <w:t>END FUNCTION</w:t>
+      </w:r>
+      <w:bookmarkStart w:id="22" w:name="_GoBack"/>
+      <w:bookmarkEnd w:id="22"/>
     </w:p>
     <w:p>
       <w:r>
@@ -8503,7 +8429,7 @@
       <w:proofErr w:type="spellStart"/>
       <w:proofErr w:type="gramStart"/>
       <w:r>
-        <w:t>hasFullHouse</w:t>
+        <w:t>hasTwoPair</w:t>
       </w:r>
       <w:proofErr w:type="spellEnd"/>
       <w:r>
@@ -8511,6 +8437,86 @@
       </w:r>
       <w:proofErr w:type="gramEnd"/>
       <w:r>
+        <w:t>community)</w:t>
+      </w:r>
+      <w:r>
+        <w:br/>
+      </w:r>
+      <w:r>
+        <w:tab/>
+        <w:t>answer = False</w:t>
+      </w:r>
+      <w:r>
+        <w:br/>
+      </w:r>
+      <w:r>
+        <w:tab/>
+      </w:r>
+      <w:proofErr w:type="spellStart"/>
+      <w:r>
+        <w:t>totalCards</w:t>
+      </w:r>
+      <w:proofErr w:type="spellEnd"/>
+      <w:r>
+        <w:t xml:space="preserve"> = community + </w:t>
+      </w:r>
+      <w:proofErr w:type="spellStart"/>
+      <w:r>
+        <w:t>self.hand</w:t>
+      </w:r>
+      <w:proofErr w:type="spellEnd"/>
+      <w:r>
+        <w:br/>
+      </w:r>
+      <w:r>
+        <w:tab/>
+      </w:r>
+      <w:proofErr w:type="spellStart"/>
+      <w:r>
+        <w:t>cardsValue</w:t>
+      </w:r>
+      <w:proofErr w:type="spellEnd"/>
+      <w:r>
+        <w:t xml:space="preserve"> = []</w:t>
+      </w:r>
+      <w:r>
+        <w:br/>
+      </w:r>
+      <w:r>
+        <w:tab/>
+        <w:t xml:space="preserve">FOR card in </w:t>
+      </w:r>
+      <w:proofErr w:type="spellStart"/>
+      <w:r>
+        <w:t>totalCards</w:t>
+      </w:r>
+      <w:proofErr w:type="spellEnd"/>
+      <w:r>
+        <w:t xml:space="preserve"> #creating an array of just values</w:t>
+      </w:r>
+      <w:r>
+        <w:br/>
+      </w:r>
+      <w:r>
+        <w:tab/>
+      </w:r>
+      <w:r>
+        <w:tab/>
+      </w:r>
+      <w:proofErr w:type="spellStart"/>
+      <w:r>
+        <w:t>cardsValue.append</w:t>
+      </w:r>
+      <w:proofErr w:type="spellEnd"/>
+      <w:r>
+        <w:t>(</w:t>
+      </w:r>
+      <w:proofErr w:type="spellStart"/>
+      <w:r>
+        <w:t>card.value</w:t>
+      </w:r>
+      <w:proofErr w:type="spellEnd"/>
+      <w:r>
         <w:t>)</w:t>
       </w:r>
       <w:r>
@@ -8518,13 +8524,99 @@
       </w:r>
       <w:r>
         <w:tab/>
-        <w:t>answer = False</w:t>
+        <w:t>ENDFOR</w:t>
       </w:r>
       <w:r>
         <w:br/>
       </w:r>
       <w:r>
-        <w:lastRenderedPageBreak/>
+        <w:tab/>
+        <w:t xml:space="preserve">FOR card in </w:t>
+      </w:r>
+      <w:proofErr w:type="spellStart"/>
+      <w:r>
+        <w:t>cardsValue</w:t>
+      </w:r>
+      <w:proofErr w:type="spellEnd"/>
+      <w:r>
+        <w:br/>
+      </w:r>
+      <w:r>
+        <w:tab/>
+      </w:r>
+      <w:r>
+        <w:tab/>
+        <w:t xml:space="preserve">count = </w:t>
+      </w:r>
+      <w:proofErr w:type="spellStart"/>
+      <w:r>
+        <w:t>cardsValue.count</w:t>
+      </w:r>
+      <w:proofErr w:type="spellEnd"/>
+      <w:r>
+        <w:t>(card)</w:t>
+      </w:r>
+      <w:r>
+        <w:br/>
+      </w:r>
+      <w:r>
+        <w:tab/>
+      </w:r>
+      <w:r>
+        <w:tab/>
+        <w:t>IF count == 2</w:t>
+      </w:r>
+      <w:r>
+        <w:br/>
+      </w:r>
+      <w:r>
+        <w:tab/>
+      </w:r>
+      <w:r>
+        <w:tab/>
+      </w:r>
+      <w:r>
+        <w:tab/>
+        <w:t>amount += 1</w:t>
+      </w:r>
+      <w:r>
+        <w:br/>
+      </w:r>
+      <w:r>
+        <w:tab/>
+      </w:r>
+      <w:r>
+        <w:tab/>
+        <w:t>ENDIF</w:t>
+      </w:r>
+      <w:r>
+        <w:br/>
+      </w:r>
+      <w:r>
+        <w:tab/>
+        <w:t>ENDFOR</w:t>
+      </w:r>
+      <w:r>
+        <w:br/>
+      </w:r>
+      <w:r>
+        <w:tab/>
+        <w:t>IF amount &gt;= 2:</w:t>
+      </w:r>
+      <w:r>
+        <w:br/>
+      </w:r>
+      <w:r>
+        <w:tab/>
+      </w:r>
+      <w:r>
+        <w:tab/>
+        <w:t>answer = True</w:t>
+      </w:r>
+      <w:r>
+        <w:br/>
+      </w:r>
+      <w:r>
         <w:tab/>
         <w:t>RETURN answer</w:t>
       </w:r>
@@ -8532,8 +8624,6 @@
         <w:br/>
         <w:t>END FUNCTION</w:t>
       </w:r>
-      <w:bookmarkStart w:id="22" w:name="_GoBack"/>
-      <w:bookmarkEnd w:id="22"/>
     </w:p>
     <w:p>
       <w:pPr>
@@ -8621,7 +8711,7 @@
           <w:sz w:val="20"/>
           <w:szCs w:val="20"/>
         </w:rPr>
-        <w:t>if you played the same hand thousands of times</w:t>
+        <w:t>in the long run for a certain action (for example call or raise)</w:t>
       </w:r>
       <w:r>
         <w:rPr>
@@ -8666,6 +8756,7 @@
           <w:sz w:val="20"/>
           <w:szCs w:val="20"/>
         </w:rPr>
+        <w:lastRenderedPageBreak/>
         <w:drawing>
           <wp:anchor distT="0" distB="0" distL="114300" distR="114300" simplePos="0" relativeHeight="251702272" behindDoc="1" locked="0" layoutInCell="1" allowOverlap="1">
             <wp:simplePos x="0" y="0"/>
@@ -8695,7 +8786,7 @@
                     <a:blip r:embed="rId17" cstate="print">
                       <a:extLst>
                         <a:ext uri="{28A0092B-C50C-407E-A947-70E740481C1C}">
-                          <a14:useLocalDpi xmlns:a14="http://schemas.microsoft.com/office/drawing/2010/main" xmlns:wps="http://schemas.microsoft.com/office/word/2010/wordprocessingShape" xmlns:wpi="http://schemas.microsoft.com/office/word/2010/wordprocessingInk" xmlns:wpg="http://schemas.microsoft.com/office/word/2010/wordprocessingGroup" xmlns:w16se="http://schemas.microsoft.com/office/word/2015/wordml/symex" xmlns:w15="http://schemas.microsoft.com/office/word/2012/wordml" xmlns:w14="http://schemas.microsoft.com/office/word/2010/wordml" xmlns:w="http://schemas.openxmlformats.org/wordprocessingml/2006/main" xmlns:w10="urn:schemas-microsoft-com:office:word" xmlns:wp14="http://schemas.microsoft.com/office/word/2010/wordprocessingDrawing" xmlns:v="urn:schemas-microsoft-com:vml" xmlns:o="urn:schemas-microsoft-com:office:office" xmlns:mc="http://schemas.openxmlformats.org/markup-compatibility/2006" xmlns:cx1="http://schemas.microsoft.com/office/drawing/2015/9/8/chartex" xmlns:cx="http://schemas.microsoft.com/office/drawing/2014/chartex" xmlns:wpc="http://schemas.microsoft.com/office/word/2010/wordprocessingCanvas" xmlns="" val="0"/>
+                          <a14:useLocalDpi xmlns="" xmlns:wpc="http://schemas.microsoft.com/office/word/2010/wordprocessingCanvas" xmlns:cx="http://schemas.microsoft.com/office/drawing/2014/chartex" xmlns:cx1="http://schemas.microsoft.com/office/drawing/2015/9/8/chartex" xmlns:mc="http://schemas.openxmlformats.org/markup-compatibility/2006" xmlns:o="urn:schemas-microsoft-com:office:office" xmlns:v="urn:schemas-microsoft-com:vml" xmlns:wp14="http://schemas.microsoft.com/office/word/2010/wordprocessingDrawing" xmlns:w10="urn:schemas-microsoft-com:office:word" xmlns:w="http://schemas.openxmlformats.org/wordprocessingml/2006/main" xmlns:w14="http://schemas.microsoft.com/office/word/2010/wordml" xmlns:w15="http://schemas.microsoft.com/office/word/2012/wordml" xmlns:w16se="http://schemas.microsoft.com/office/word/2015/wordml/symex" xmlns:wpg="http://schemas.microsoft.com/office/word/2010/wordprocessingGroup" xmlns:wpi="http://schemas.microsoft.com/office/word/2010/wordprocessingInk" xmlns:wps="http://schemas.microsoft.com/office/word/2010/wordprocessingShape" xmlns:a14="http://schemas.microsoft.com/office/drawing/2010/main" val="0"/>
                         </a:ext>
                       </a:extLst>
                     </a:blip>
@@ -8834,7 +8925,7 @@
                     <a:blip r:embed="rId18" cstate="print">
                       <a:extLst>
                         <a:ext uri="{28A0092B-C50C-407E-A947-70E740481C1C}">
-                          <a14:useLocalDpi xmlns:a14="http://schemas.microsoft.com/office/drawing/2010/main" xmlns:wps="http://schemas.microsoft.com/office/word/2010/wordprocessingShape" xmlns:wpi="http://schemas.microsoft.com/office/word/2010/wordprocessingInk" xmlns:wpg="http://schemas.microsoft.com/office/word/2010/wordprocessingGroup" xmlns:w16se="http://schemas.microsoft.com/office/word/2015/wordml/symex" xmlns:w15="http://schemas.microsoft.com/office/word/2012/wordml" xmlns:w14="http://schemas.microsoft.com/office/word/2010/wordml" xmlns:w="http://schemas.openxmlformats.org/wordprocessingml/2006/main" xmlns:w10="urn:schemas-microsoft-com:office:word" xmlns:wp14="http://schemas.microsoft.com/office/word/2010/wordprocessingDrawing" xmlns:v="urn:schemas-microsoft-com:vml" xmlns:o="urn:schemas-microsoft-com:office:office" xmlns:mc="http://schemas.openxmlformats.org/markup-compatibility/2006" xmlns:cx1="http://schemas.microsoft.com/office/drawing/2015/9/8/chartex" xmlns:cx="http://schemas.microsoft.com/office/drawing/2014/chartex" xmlns:wpc="http://schemas.microsoft.com/office/word/2010/wordprocessingCanvas" xmlns="" val="0"/>
+                          <a14:useLocalDpi xmlns="" xmlns:wpc="http://schemas.microsoft.com/office/word/2010/wordprocessingCanvas" xmlns:cx="http://schemas.microsoft.com/office/drawing/2014/chartex" xmlns:cx1="http://schemas.microsoft.com/office/drawing/2015/9/8/chartex" xmlns:mc="http://schemas.openxmlformats.org/markup-compatibility/2006" xmlns:o="urn:schemas-microsoft-com:office:office" xmlns:v="urn:schemas-microsoft-com:vml" xmlns:wp14="http://schemas.microsoft.com/office/word/2010/wordprocessingDrawing" xmlns:w10="urn:schemas-microsoft-com:office:word" xmlns:w="http://schemas.openxmlformats.org/wordprocessingml/2006/main" xmlns:w14="http://schemas.microsoft.com/office/word/2010/wordml" xmlns:w15="http://schemas.microsoft.com/office/word/2012/wordml" xmlns:w16se="http://schemas.microsoft.com/office/word/2015/wordml/symex" xmlns:wpg="http://schemas.microsoft.com/office/word/2010/wordprocessingGroup" xmlns:wpi="http://schemas.microsoft.com/office/word/2010/wordprocessingInk" xmlns:wps="http://schemas.microsoft.com/office/word/2010/wordprocessingShape" xmlns:a14="http://schemas.microsoft.com/office/drawing/2010/main" val="0"/>
                         </a:ext>
                       </a:extLst>
                     </a:blip>
@@ -8891,40 +8982,16 @@
           <w:sz w:val="20"/>
           <w:szCs w:val="20"/>
         </w:rPr>
-        <w:t> </w:t>
-      </w:r>
-    </w:p>
-    <w:p>
-      <w:pPr>
-        <w:pStyle w:val="paragraph"/>
-        <w:spacing w:before="0" w:beforeAutospacing="0" w:after="0" w:afterAutospacing="0"/>
-        <w:textAlignment w:val="baseline"/>
+        <w:t>In Figure 9, the graph of expected value (EV) is shown with the pot size of 100 and the amount to call is 50. The graph shows a linear relationship between EV and equity. For low equity, the EV is negative and therefore you are expected to make a loss if you call in the long run. For higher values of equity the EV is positive and so you are expected to make a profit. The x-intercept shows the minimum equity needed for the action to be profitable</w:t>
+      </w:r>
+      <w:r>
         <w:rPr>
           <w:rStyle w:val="eop"/>
           <w:rFonts w:ascii="Rockwell" w:hAnsi="Rockwell" w:cs="Segoe UI"/>
           <w:sz w:val="20"/>
           <w:szCs w:val="20"/>
         </w:rPr>
-      </w:pPr>
-      <w:proofErr w:type="spellStart"/>
-      <w:r>
-        <w:rPr>
-          <w:rStyle w:val="eop"/>
-          <w:rFonts w:ascii="Rockwell" w:hAnsi="Rockwell" w:cs="Segoe UI"/>
-          <w:sz w:val="20"/>
-          <w:szCs w:val="20"/>
-        </w:rPr>
-        <w:t>Pseudocode</w:t>
-      </w:r>
-      <w:proofErr w:type="spellEnd"/>
-      <w:r>
-        <w:rPr>
-          <w:rStyle w:val="eop"/>
-          <w:rFonts w:ascii="Rockwell" w:hAnsi="Rockwell" w:cs="Segoe UI"/>
-          <w:sz w:val="20"/>
-          <w:szCs w:val="20"/>
-        </w:rPr>
-        <w:t xml:space="preserve"> algorithm:</w:t>
+        <w:t xml:space="preserve"> and the reciprocal of this equity is known as the ‘pot odds’ which is a ratio of the amount to call to the pot size.</w:t>
       </w:r>
     </w:p>
     <w:p>
@@ -8959,6 +9026,146 @@
           <w:sz w:val="20"/>
           <w:szCs w:val="20"/>
         </w:rPr>
+        <w:t xml:space="preserve">EV will be a key statistic that the Poker Tutor will display. A significant part of Poker is consistently making +EV plays. If the Poker Tutor displays the </w:t>
+      </w:r>
+      <w:r>
+        <w:rPr>
+          <w:rStyle w:val="eop"/>
+          <w:rFonts w:ascii="Rockwell" w:hAnsi="Rockwell" w:cs="Segoe UI"/>
+          <w:sz w:val="20"/>
+          <w:szCs w:val="20"/>
+        </w:rPr>
+        <w:t xml:space="preserve">EV, it will allow inexperienced players to get better at the game since they are making better decisions. Also the Poker Tutor should be able to suggest tips </w:t>
+      </w:r>
+      <w:r>
+        <w:rPr>
+          <w:rStyle w:val="eop"/>
+          <w:rFonts w:ascii="Rockwell" w:hAnsi="Rockwell" w:cs="Segoe UI"/>
+          <w:sz w:val="20"/>
+          <w:szCs w:val="20"/>
+        </w:rPr>
+        <w:t>(</w:t>
+      </w:r>
+      <w:proofErr w:type="gramStart"/>
+      <w:r>
+        <w:rPr>
+          <w:rStyle w:val="eop"/>
+          <w:rFonts w:ascii="Rockwell" w:hAnsi="Rockwell" w:cs="Segoe UI"/>
+          <w:sz w:val="20"/>
+          <w:szCs w:val="20"/>
+        </w:rPr>
+        <w:t>SC )</w:t>
+      </w:r>
+      <w:proofErr w:type="gramEnd"/>
+      <w:r>
+        <w:rPr>
+          <w:rStyle w:val="eop"/>
+          <w:rFonts w:ascii="Rockwell" w:hAnsi="Rockwell" w:cs="Segoe UI"/>
+          <w:sz w:val="20"/>
+          <w:szCs w:val="20"/>
+        </w:rPr>
+        <w:t xml:space="preserve"> and the EV will be a statistic that the Poker T</w:t>
+      </w:r>
+      <w:r>
+        <w:rPr>
+          <w:rStyle w:val="eop"/>
+          <w:rFonts w:ascii="Rockwell" w:hAnsi="Rockwell" w:cs="Segoe UI"/>
+          <w:sz w:val="20"/>
+          <w:szCs w:val="20"/>
+        </w:rPr>
+        <w:t>u</w:t>
+      </w:r>
+      <w:r>
+        <w:rPr>
+          <w:rStyle w:val="eop"/>
+          <w:rFonts w:ascii="Rockwell" w:hAnsi="Rockwell" w:cs="Segoe UI"/>
+          <w:sz w:val="20"/>
+          <w:szCs w:val="20"/>
+        </w:rPr>
+        <w:t>tor can use to suggest an appropriate move based on whether the play is +EV or –EV.</w:t>
+      </w:r>
+    </w:p>
+    <w:p>
+      <w:pPr>
+        <w:pStyle w:val="paragraph"/>
+        <w:spacing w:before="0" w:beforeAutospacing="0" w:after="0" w:afterAutospacing="0"/>
+        <w:textAlignment w:val="baseline"/>
+        <w:rPr>
+          <w:rStyle w:val="eop"/>
+          <w:rFonts w:ascii="Rockwell" w:hAnsi="Rockwell" w:cs="Segoe UI"/>
+          <w:sz w:val="20"/>
+          <w:szCs w:val="20"/>
+        </w:rPr>
+      </w:pPr>
+    </w:p>
+    <w:p>
+      <w:pPr>
+        <w:pStyle w:val="paragraph"/>
+        <w:spacing w:before="0" w:beforeAutospacing="0" w:after="0" w:afterAutospacing="0"/>
+        <w:textAlignment w:val="baseline"/>
+        <w:rPr>
+          <w:rStyle w:val="eop"/>
+          <w:rFonts w:ascii="Rockwell" w:hAnsi="Rockwell" w:cs="Segoe UI"/>
+          <w:b/>
+          <w:sz w:val="20"/>
+          <w:szCs w:val="20"/>
+        </w:rPr>
+      </w:pPr>
+      <w:proofErr w:type="spellStart"/>
+      <w:r>
+        <w:rPr>
+          <w:rStyle w:val="eop"/>
+          <w:rFonts w:ascii="Rockwell" w:hAnsi="Rockwell" w:cs="Segoe UI"/>
+          <w:b/>
+          <w:sz w:val="20"/>
+          <w:szCs w:val="20"/>
+        </w:rPr>
+        <w:t>Pseudocode</w:t>
+      </w:r>
+      <w:proofErr w:type="spellEnd"/>
+      <w:r>
+        <w:rPr>
+          <w:rStyle w:val="eop"/>
+          <w:rFonts w:ascii="Rockwell" w:hAnsi="Rockwell" w:cs="Segoe UI"/>
+          <w:b/>
+          <w:sz w:val="20"/>
+          <w:szCs w:val="20"/>
+        </w:rPr>
+        <w:t xml:space="preserve"> algorithm:</w:t>
+      </w:r>
+    </w:p>
+    <w:p>
+      <w:pPr>
+        <w:pStyle w:val="paragraph"/>
+        <w:spacing w:before="0" w:beforeAutospacing="0" w:after="0" w:afterAutospacing="0"/>
+        <w:textAlignment w:val="baseline"/>
+        <w:rPr>
+          <w:rStyle w:val="eop"/>
+          <w:rFonts w:ascii="Rockwell" w:hAnsi="Rockwell" w:cs="Segoe UI"/>
+          <w:sz w:val="20"/>
+          <w:szCs w:val="20"/>
+        </w:rPr>
+      </w:pPr>
+    </w:p>
+    <w:p>
+      <w:pPr>
+        <w:pStyle w:val="paragraph"/>
+        <w:spacing w:before="0" w:beforeAutospacing="0" w:after="0" w:afterAutospacing="0"/>
+        <w:textAlignment w:val="baseline"/>
+        <w:rPr>
+          <w:rStyle w:val="eop"/>
+          <w:rFonts w:ascii="Rockwell" w:hAnsi="Rockwell" w:cs="Segoe UI"/>
+          <w:sz w:val="20"/>
+          <w:szCs w:val="20"/>
+        </w:rPr>
+      </w:pPr>
+      <w:r>
+        <w:rPr>
+          <w:rStyle w:val="eop"/>
+          <w:rFonts w:ascii="Rockwell" w:hAnsi="Rockwell" w:cs="Segoe UI"/>
+          <w:sz w:val="20"/>
+          <w:szCs w:val="20"/>
+        </w:rPr>
         <w:t xml:space="preserve">PUBLIC </w:t>
       </w:r>
       <w:r>
@@ -9058,7 +9265,24 @@
           <w:szCs w:val="20"/>
         </w:rPr>
         <w:tab/>
-        <w:t>answer = ((</w:t>
+      </w:r>
+      <w:r>
+        <w:rPr>
+          <w:rStyle w:val="eop"/>
+          <w:rFonts w:ascii="Rockwell" w:hAnsi="Rockwell" w:cs="Segoe UI"/>
+          <w:sz w:val="20"/>
+          <w:szCs w:val="20"/>
+        </w:rPr>
+        <w:t>EV</w:t>
+      </w:r>
+      <w:r>
+        <w:rPr>
+          <w:rStyle w:val="eop"/>
+          <w:rFonts w:ascii="Rockwell" w:hAnsi="Rockwell" w:cs="Segoe UI"/>
+          <w:sz w:val="20"/>
+          <w:szCs w:val="20"/>
+        </w:rPr>
+        <w:t xml:space="preserve"> = ((</w:t>
       </w:r>
       <w:proofErr w:type="spellStart"/>
       <w:r>
@@ -9091,6 +9315,88 @@
         <w:t>amCall</w:t>
       </w:r>
       <w:proofErr w:type="spellEnd"/>
+    </w:p>
+    <w:p>
+      <w:pPr>
+        <w:pStyle w:val="paragraph"/>
+        <w:spacing w:before="0" w:beforeAutospacing="0" w:after="0" w:afterAutospacing="0"/>
+        <w:textAlignment w:val="baseline"/>
+        <w:rPr>
+          <w:rStyle w:val="eop"/>
+          <w:rFonts w:ascii="Rockwell" w:hAnsi="Rockwell" w:cs="Segoe UI"/>
+          <w:sz w:val="20"/>
+          <w:szCs w:val="20"/>
+        </w:rPr>
+      </w:pPr>
+      <w:r>
+        <w:rPr>
+          <w:rStyle w:val="eop"/>
+          <w:rFonts w:ascii="Rockwell" w:hAnsi="Rockwell" w:cs="Segoe UI"/>
+          <w:sz w:val="20"/>
+          <w:szCs w:val="20"/>
+        </w:rPr>
+        <w:tab/>
+      </w:r>
+      <w:proofErr w:type="spellStart"/>
+      <w:r>
+        <w:rPr>
+          <w:rStyle w:val="eop"/>
+          <w:rFonts w:ascii="Rockwell" w:hAnsi="Rockwell" w:cs="Segoe UI"/>
+          <w:sz w:val="20"/>
+          <w:szCs w:val="20"/>
+        </w:rPr>
+        <w:t>potOdds</w:t>
+      </w:r>
+      <w:proofErr w:type="spellEnd"/>
+      <w:r>
+        <w:rPr>
+          <w:rStyle w:val="eop"/>
+          <w:rFonts w:ascii="Rockwell" w:hAnsi="Rockwell" w:cs="Segoe UI"/>
+          <w:sz w:val="20"/>
+          <w:szCs w:val="20"/>
+        </w:rPr>
+        <w:t xml:space="preserve"> = </w:t>
+      </w:r>
+      <w:proofErr w:type="spellStart"/>
+      <w:r>
+        <w:rPr>
+          <w:rStyle w:val="eop"/>
+          <w:rFonts w:ascii="Rockwell" w:hAnsi="Rockwell" w:cs="Segoe UI"/>
+          <w:sz w:val="20"/>
+          <w:szCs w:val="20"/>
+        </w:rPr>
+        <w:t>potSize</w:t>
+      </w:r>
+      <w:proofErr w:type="spellEnd"/>
+      <w:r>
+        <w:rPr>
+          <w:rStyle w:val="eop"/>
+          <w:rFonts w:ascii="Rockwell" w:hAnsi="Rockwell" w:cs="Segoe UI"/>
+          <w:sz w:val="20"/>
+          <w:szCs w:val="20"/>
+        </w:rPr>
+        <w:t>/</w:t>
+      </w:r>
+      <w:proofErr w:type="spellStart"/>
+      <w:r>
+        <w:rPr>
+          <w:rStyle w:val="eop"/>
+          <w:rFonts w:ascii="Rockwell" w:hAnsi="Rockwell" w:cs="Segoe UI"/>
+          <w:sz w:val="20"/>
+          <w:szCs w:val="20"/>
+        </w:rPr>
+        <w:t>amCall</w:t>
+      </w:r>
+      <w:proofErr w:type="spellEnd"/>
+      <w:r>
+        <w:rPr>
+          <w:rStyle w:val="eop"/>
+          <w:rFonts w:ascii="Rockwell" w:hAnsi="Rockwell" w:cs="Segoe UI"/>
+          <w:sz w:val="20"/>
+          <w:szCs w:val="20"/>
+        </w:rPr>
+        <w:t xml:space="preserve"> </w:t>
+      </w:r>
       <w:r>
         <w:rPr>
           <w:rStyle w:val="eop"/>
@@ -9108,7 +9414,16 @@
           <w:szCs w:val="20"/>
         </w:rPr>
         <w:tab/>
-        <w:t>return answer</w:t>
+        <w:t xml:space="preserve">return </w:t>
+      </w:r>
+      <w:r>
+        <w:rPr>
+          <w:rStyle w:val="eop"/>
+          <w:rFonts w:ascii="Rockwell" w:hAnsi="Rockwell" w:cs="Segoe UI"/>
+          <w:sz w:val="20"/>
+          <w:szCs w:val="20"/>
+        </w:rPr>
+        <w:t>EV, potOdds</w:t>
       </w:r>
       <w:r>
         <w:rPr>
@@ -9138,7 +9453,7 @@
         <w:t xml:space="preserve">2.2.2. </w:t>
       </w:r>
       <w:r>
-        <w:t>Equity and win percentage</w:t>
+        <w:t>Equity</w:t>
       </w:r>
     </w:p>
     <w:p>
@@ -9147,130 +9462,27 @@
         <w:spacing w:before="0" w:beforeAutospacing="0" w:after="0" w:afterAutospacing="0"/>
         <w:textAlignment w:val="baseline"/>
         <w:rPr>
-          <w:rFonts w:ascii="Segoe UI" w:hAnsi="Segoe UI" w:cs="Segoe UI"/>
-          <w:sz w:val="18"/>
-          <w:szCs w:val="18"/>
-        </w:rPr>
-      </w:pPr>
-      <w:r>
-        <w:rPr>
-          <w:noProof/>
-        </w:rPr>
-        <w:pict>
-          <v:shape id="Text Box 30" o:spid="_x0000_s1040" type="#_x0000_t202" style="position:absolute;margin-left:95pt;margin-top:229.25pt;width:261.25pt;height:.05pt;z-index:251710464;visibility:visible" o:gfxdata="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" stroked="f">
-            <v:textbox style="mso-fit-shape-to-text:t" inset="0,0,0,0">
-              <w:txbxContent>
-                <w:p>
-                  <w:pPr>
-                    <w:pStyle w:val="Caption"/>
-                    <w:rPr>
-                      <w:noProof/>
-                      <w:sz w:val="20"/>
-                      <w:szCs w:val="20"/>
-                    </w:rPr>
-                  </w:pPr>
-                  <w:r>
-                    <w:t xml:space="preserve">Figure </w:t>
-                  </w:r>
-                  <w:fldSimple w:instr=" SEQ Figure \* ARABIC ">
-                    <w:r>
-                      <w:rPr>
-                        <w:noProof/>
-                      </w:rPr>
-                      <w:t>10</w:t>
-                    </w:r>
-                  </w:fldSimple>
-                </w:p>
-              </w:txbxContent>
-            </v:textbox>
-            <w10:wrap type="topAndBottom"/>
-          </v:shape>
-        </w:pict>
-      </w:r>
-      <w:r>
-        <w:rPr>
-          <w:rFonts w:asciiTheme="minorHAnsi" w:eastAsiaTheme="minorEastAsia" w:hAnsiTheme="minorHAnsi" w:cstheme="minorBidi"/>
-          <w:b/>
-          <w:noProof/>
+          <w:rStyle w:val="eop"/>
+          <w:rFonts w:ascii="Rockwell" w:hAnsi="Rockwell" w:cs="Segoe UI"/>
           <w:sz w:val="20"/>
           <w:szCs w:val="20"/>
         </w:rPr>
-        <w:drawing>
-          <wp:anchor distT="0" distB="0" distL="114300" distR="114300" simplePos="0" relativeHeight="251705344" behindDoc="0" locked="0" layoutInCell="1" allowOverlap="1">
-            <wp:simplePos x="0" y="0"/>
-            <wp:positionH relativeFrom="margin">
-              <wp:align>center</wp:align>
-            </wp:positionH>
-            <wp:positionV relativeFrom="paragraph">
-              <wp:posOffset>796925</wp:posOffset>
-            </wp:positionV>
-            <wp:extent cx="3317875" cy="2057400"/>
-            <wp:effectExtent l="0" t="0" r="0" b="0"/>
-            <wp:wrapTopAndBottom/>
-            <wp:docPr id="8" name="Picture 8" descr="C:\Users\avishnoi\AppData\Local\Microsoft\Windows\INetCache\Content.MSO\54694791.tmp"/>
-            <wp:cNvGraphicFramePr>
-              <a:graphicFrameLocks xmlns:a="http://schemas.openxmlformats.org/drawingml/2006/main" noChangeAspect="1"/>
-            </wp:cNvGraphicFramePr>
-            <a:graphic xmlns:a="http://schemas.openxmlformats.org/drawingml/2006/main">
-              <a:graphicData uri="http://schemas.openxmlformats.org/drawingml/2006/picture">
-                <pic:pic xmlns:pic="http://schemas.openxmlformats.org/drawingml/2006/picture">
-                  <pic:nvPicPr>
-                    <pic:cNvPr id="0" name="Picture 4" descr="C:\Users\avishnoi\AppData\Local\Microsoft\Windows\INetCache\Content.MSO\54694791.tmp"/>
-                    <pic:cNvPicPr>
-                      <a:picLocks noChangeAspect="1" noChangeArrowheads="1"/>
-                    </pic:cNvPicPr>
-                  </pic:nvPicPr>
-                  <pic:blipFill>
-                    <a:blip r:embed="rId19" cstate="print">
-                      <a:extLst>
-                        <a:ext uri="{28A0092B-C50C-407E-A947-70E740481C1C}">
-                          <a14:useLocalDpi xmlns:a14="http://schemas.microsoft.com/office/drawing/2010/main" xmlns:wps="http://schemas.microsoft.com/office/word/2010/wordprocessingShape" xmlns:wpi="http://schemas.microsoft.com/office/word/2010/wordprocessingInk" xmlns:wpg="http://schemas.microsoft.com/office/word/2010/wordprocessingGroup" xmlns:w16se="http://schemas.microsoft.com/office/word/2015/wordml/symex" xmlns:w15="http://schemas.microsoft.com/office/word/2012/wordml" xmlns:w14="http://schemas.microsoft.com/office/word/2010/wordml" xmlns:w="http://schemas.openxmlformats.org/wordprocessingml/2006/main" xmlns:w10="urn:schemas-microsoft-com:office:word" xmlns:wp14="http://schemas.microsoft.com/office/word/2010/wordprocessingDrawing" xmlns:v="urn:schemas-microsoft-com:vml" xmlns:o="urn:schemas-microsoft-com:office:office" xmlns:mc="http://schemas.openxmlformats.org/markup-compatibility/2006" xmlns:cx1="http://schemas.microsoft.com/office/drawing/2015/9/8/chartex" xmlns:cx="http://schemas.microsoft.com/office/drawing/2014/chartex" xmlns:wpc="http://schemas.microsoft.com/office/word/2010/wordprocessingCanvas" xmlns="" val="0"/>
-                        </a:ext>
-                      </a:extLst>
-                    </a:blip>
-                    <a:srcRect/>
-                    <a:stretch>
-                      <a:fillRect/>
-                    </a:stretch>
-                  </pic:blipFill>
-                  <pic:spPr bwMode="auto">
-                    <a:xfrm>
-                      <a:off x="0" y="0"/>
-                      <a:ext cx="3317875" cy="2057400"/>
-                    </a:xfrm>
-                    <a:prstGeom prst="rect">
-                      <a:avLst/>
-                    </a:prstGeom>
-                    <a:noFill/>
-                    <a:ln>
-                      <a:noFill/>
-                    </a:ln>
-                  </pic:spPr>
-                </pic:pic>
-              </a:graphicData>
-            </a:graphic>
-          </wp:anchor>
-        </w:drawing>
-      </w:r>
+      </w:pPr>
       <w:r>
         <w:rPr>
-          <w:rFonts w:asciiTheme="minorHAnsi" w:eastAsiaTheme="minorEastAsia" w:hAnsiTheme="minorHAnsi" w:cstheme="minorBidi"/>
-          <w:b/>
           <w:noProof/>
-          <w:sz w:val="20"/>
-          <w:szCs w:val="20"/>
         </w:rPr>
         <w:drawing>
           <wp:anchor distT="0" distB="0" distL="114300" distR="114300" simplePos="0" relativeHeight="251704320" behindDoc="0" locked="0" layoutInCell="1" allowOverlap="1">
             <wp:simplePos x="0" y="0"/>
             <wp:positionH relativeFrom="margin">
-              <wp:align>center</wp:align>
+              <wp:posOffset>2124075</wp:posOffset>
             </wp:positionH>
             <wp:positionV relativeFrom="paragraph">
-              <wp:posOffset>215900</wp:posOffset>
+              <wp:posOffset>538480</wp:posOffset>
             </wp:positionV>
             <wp:extent cx="1514475" cy="495300"/>
-            <wp:effectExtent l="0" t="0" r="9525" b="0"/>
+            <wp:effectExtent l="19050" t="0" r="9525" b="0"/>
             <wp:wrapTopAndBottom/>
             <wp:docPr id="10" name="Picture 10" descr="C:\Users\avishnoi\AppData\Local\Microsoft\Windows\INetCache\Content.MSO\9805C4B.tmp"/>
             <wp:cNvGraphicFramePr>
@@ -9286,10 +9498,10 @@
                     </pic:cNvPicPr>
                   </pic:nvPicPr>
                   <pic:blipFill>
-                    <a:blip r:embed="rId20" cstate="print">
+                    <a:blip r:embed="rId19" cstate="print">
                       <a:extLst>
                         <a:ext uri="{28A0092B-C50C-407E-A947-70E740481C1C}">
-                          <a14:useLocalDpi xmlns:a14="http://schemas.microsoft.com/office/drawing/2010/main" xmlns:wps="http://schemas.microsoft.com/office/word/2010/wordprocessingShape" xmlns:wpi="http://schemas.microsoft.com/office/word/2010/wordprocessingInk" xmlns:wpg="http://schemas.microsoft.com/office/word/2010/wordprocessingGroup" xmlns:w16se="http://schemas.microsoft.com/office/word/2015/wordml/symex" xmlns:w15="http://schemas.microsoft.com/office/word/2012/wordml" xmlns:w14="http://schemas.microsoft.com/office/word/2010/wordml" xmlns:w="http://schemas.openxmlformats.org/wordprocessingml/2006/main" xmlns:w10="urn:schemas-microsoft-com:office:word" xmlns:wp14="http://schemas.microsoft.com/office/word/2010/wordprocessingDrawing" xmlns:v="urn:schemas-microsoft-com:vml" xmlns:o="urn:schemas-microsoft-com:office:office" xmlns:mc="http://schemas.openxmlformats.org/markup-compatibility/2006" xmlns:cx1="http://schemas.microsoft.com/office/drawing/2015/9/8/chartex" xmlns:cx="http://schemas.microsoft.com/office/drawing/2014/chartex" xmlns:wpc="http://schemas.microsoft.com/office/word/2010/wordprocessingCanvas" xmlns="" val="0"/>
+                          <a14:useLocalDpi xmlns="" xmlns:wpc="http://schemas.microsoft.com/office/word/2010/wordprocessingCanvas" xmlns:cx="http://schemas.microsoft.com/office/drawing/2014/chartex" xmlns:cx1="http://schemas.microsoft.com/office/drawing/2015/9/8/chartex" xmlns:mc="http://schemas.openxmlformats.org/markup-compatibility/2006" xmlns:o="urn:schemas-microsoft-com:office:office" xmlns:v="urn:schemas-microsoft-com:vml" xmlns:wp14="http://schemas.microsoft.com/office/word/2010/wordprocessingDrawing" xmlns:w10="urn:schemas-microsoft-com:office:word" xmlns:w="http://schemas.openxmlformats.org/wordprocessingml/2006/main" xmlns:w14="http://schemas.microsoft.com/office/word/2010/wordml" xmlns:w15="http://schemas.microsoft.com/office/word/2012/wordml" xmlns:w16se="http://schemas.microsoft.com/office/word/2015/wordml/symex" xmlns:wpg="http://schemas.microsoft.com/office/word/2010/wordprocessingGroup" xmlns:wpi="http://schemas.microsoft.com/office/word/2010/wordprocessingInk" xmlns:wps="http://schemas.microsoft.com/office/word/2010/wordprocessingShape" xmlns:a14="http://schemas.microsoft.com/office/drawing/2010/main" val="0"/>
                         </a:ext>
                       </a:extLst>
                     </a:blip>
@@ -9319,6 +9531,67 @@
       </w:r>
       <w:r>
         <w:rPr>
+          <w:noProof/>
+        </w:rPr>
+        <w:drawing>
+          <wp:anchor distT="0" distB="0" distL="114300" distR="114300" simplePos="0" relativeHeight="251705344" behindDoc="0" locked="0" layoutInCell="1" allowOverlap="1">
+            <wp:simplePos x="0" y="0"/>
+            <wp:positionH relativeFrom="margin">
+              <wp:posOffset>1190625</wp:posOffset>
+            </wp:positionH>
+            <wp:positionV relativeFrom="paragraph">
+              <wp:posOffset>1033780</wp:posOffset>
+            </wp:positionV>
+            <wp:extent cx="3314700" cy="2057400"/>
+            <wp:effectExtent l="19050" t="0" r="0" b="0"/>
+            <wp:wrapTopAndBottom/>
+            <wp:docPr id="8" name="Picture 8" descr="C:\Users\avishnoi\AppData\Local\Microsoft\Windows\INetCache\Content.MSO\54694791.tmp"/>
+            <wp:cNvGraphicFramePr>
+              <a:graphicFrameLocks xmlns:a="http://schemas.openxmlformats.org/drawingml/2006/main" noChangeAspect="1"/>
+            </wp:cNvGraphicFramePr>
+            <a:graphic xmlns:a="http://schemas.openxmlformats.org/drawingml/2006/main">
+              <a:graphicData uri="http://schemas.openxmlformats.org/drawingml/2006/picture">
+                <pic:pic xmlns:pic="http://schemas.openxmlformats.org/drawingml/2006/picture">
+                  <pic:nvPicPr>
+                    <pic:cNvPr id="0" name="Picture 4" descr="C:\Users\avishnoi\AppData\Local\Microsoft\Windows\INetCache\Content.MSO\54694791.tmp"/>
+                    <pic:cNvPicPr>
+                      <a:picLocks noChangeAspect="1" noChangeArrowheads="1"/>
+                    </pic:cNvPicPr>
+                  </pic:nvPicPr>
+                  <pic:blipFill>
+                    <a:blip r:embed="rId20" cstate="print">
+                      <a:extLst>
+                        <a:ext uri="{28A0092B-C50C-407E-A947-70E740481C1C}">
+                          <a14:useLocalDpi xmlns="" xmlns:wpc="http://schemas.microsoft.com/office/word/2010/wordprocessingCanvas" xmlns:cx="http://schemas.microsoft.com/office/drawing/2014/chartex" xmlns:cx1="http://schemas.microsoft.com/office/drawing/2015/9/8/chartex" xmlns:mc="http://schemas.openxmlformats.org/markup-compatibility/2006" xmlns:o="urn:schemas-microsoft-com:office:office" xmlns:v="urn:schemas-microsoft-com:vml" xmlns:wp14="http://schemas.microsoft.com/office/word/2010/wordprocessingDrawing" xmlns:w10="urn:schemas-microsoft-com:office:word" xmlns:w="http://schemas.openxmlformats.org/wordprocessingml/2006/main" xmlns:w14="http://schemas.microsoft.com/office/word/2010/wordml" xmlns:w15="http://schemas.microsoft.com/office/word/2012/wordml" xmlns:w16se="http://schemas.microsoft.com/office/word/2015/wordml/symex" xmlns:wpg="http://schemas.microsoft.com/office/word/2010/wordprocessingGroup" xmlns:wpi="http://schemas.microsoft.com/office/word/2010/wordprocessingInk" xmlns:wps="http://schemas.microsoft.com/office/word/2010/wordprocessingShape" xmlns:a14="http://schemas.microsoft.com/office/drawing/2010/main" val="0"/>
+                        </a:ext>
+                      </a:extLst>
+                    </a:blip>
+                    <a:srcRect/>
+                    <a:stretch>
+                      <a:fillRect/>
+                    </a:stretch>
+                  </pic:blipFill>
+                  <pic:spPr bwMode="auto">
+                    <a:xfrm>
+                      <a:off x="0" y="0"/>
+                      <a:ext cx="3314700" cy="2057400"/>
+                    </a:xfrm>
+                    <a:prstGeom prst="rect">
+                      <a:avLst/>
+                    </a:prstGeom>
+                    <a:noFill/>
+                    <a:ln>
+                      <a:noFill/>
+                    </a:ln>
+                  </pic:spPr>
+                </pic:pic>
+              </a:graphicData>
+            </a:graphic>
+          </wp:anchor>
+        </w:drawing>
+      </w:r>
+      <w:r>
+        <w:rPr>
           <w:rStyle w:val="eop"/>
           <w:rFonts w:ascii="Rockwell" w:hAnsi="Rockwell" w:cs="Segoe UI"/>
           <w:sz w:val="20"/>
@@ -9326,6 +9599,27 @@
         </w:rPr>
         <w:t> </w:t>
       </w:r>
+      <w:r>
+        <w:rPr>
+          <w:rStyle w:val="eop"/>
+          <w:rFonts w:ascii="Rockwell" w:hAnsi="Rockwell" w:cs="Segoe UI"/>
+          <w:sz w:val="20"/>
+          <w:szCs w:val="20"/>
+        </w:rPr>
+        <w:t xml:space="preserve">Equity is the approximate win percentage at a given stage and is based on the number of ‘outs’ you have. ‘Outs’ refers to any card that significantly improves your hand or completes a draw. For example </w:t>
+      </w:r>
+    </w:p>
+    <w:p>
+      <w:pPr>
+        <w:pStyle w:val="paragraph"/>
+        <w:spacing w:before="0" w:beforeAutospacing="0" w:after="0" w:afterAutospacing="0"/>
+        <w:textAlignment w:val="baseline"/>
+        <w:rPr>
+          <w:rFonts w:ascii="Rockwell" w:hAnsi="Rockwell" w:cs="Segoe UI"/>
+          <w:sz w:val="20"/>
+          <w:szCs w:val="20"/>
+        </w:rPr>
+      </w:pPr>
     </w:p>
     <w:p>
       <w:pPr>
@@ -9340,80 +9634,10 @@
       </w:pPr>
       <w:r>
         <w:rPr>
-          <w:rStyle w:val="eop"/>
           <w:rFonts w:ascii="Rockwell" w:hAnsi="Rockwell" w:cs="Segoe UI"/>
+          <w:noProof/>
           <w:sz w:val="20"/>
           <w:szCs w:val="20"/>
-        </w:rPr>
-        <w:lastRenderedPageBreak/>
-        <w:t> </w:t>
-      </w:r>
-    </w:p>
-    <w:p>
-      <w:pPr>
-        <w:pStyle w:val="paragraph"/>
-        <w:spacing w:before="0" w:beforeAutospacing="0" w:after="0" w:afterAutospacing="0"/>
-        <w:textAlignment w:val="baseline"/>
-        <w:rPr>
-          <w:rFonts w:ascii="Segoe UI" w:hAnsi="Segoe UI" w:cs="Segoe UI"/>
-          <w:sz w:val="18"/>
-          <w:szCs w:val="18"/>
-        </w:rPr>
-      </w:pPr>
-      <w:r>
-        <w:rPr>
-          <w:rStyle w:val="eop"/>
-          <w:rFonts w:ascii="Rockwell" w:hAnsi="Rockwell" w:cs="Segoe UI"/>
-          <w:sz w:val="20"/>
-          <w:szCs w:val="20"/>
-        </w:rPr>
-        <w:t> </w:t>
-      </w:r>
-    </w:p>
-    <w:p>
-      <w:pPr>
-        <w:spacing w:line="240" w:lineRule="auto"/>
-      </w:pPr>
-      <w:r>
-        <w:rPr>
-          <w:noProof/>
-          <w:lang w:eastAsia="en-GB"/>
-        </w:rPr>
-        <w:pict>
-          <v:shape id="Text Box 31" o:spid="_x0000_s1041" type="#_x0000_t202" style="position:absolute;margin-left:36.65pt;margin-top:325.5pt;width:378pt;height:.05pt;z-index:251712512;visibility:visible" o:gfxdata="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" stroked="f">
-            <v:textbox style="mso-fit-shape-to-text:t" inset="0,0,0,0">
-              <w:txbxContent>
-                <w:p>
-                  <w:pPr>
-                    <w:pStyle w:val="Caption"/>
-                    <w:rPr>
-                      <w:noProof/>
-                      <w:sz w:val="20"/>
-                      <w:szCs w:val="20"/>
-                    </w:rPr>
-                  </w:pPr>
-                  <w:r>
-                    <w:t xml:space="preserve">Figure </w:t>
-                  </w:r>
-                  <w:fldSimple w:instr=" SEQ Figure \* ARABIC ">
-                    <w:r>
-                      <w:rPr>
-                        <w:noProof/>
-                      </w:rPr>
-                      <w:t>11</w:t>
-                    </w:r>
-                  </w:fldSimple>
-                </w:p>
-              </w:txbxContent>
-            </v:textbox>
-            <w10:wrap type="topAndBottom"/>
-          </v:shape>
-        </w:pict>
-      </w:r>
-      <w:r>
-        <w:rPr>
-          <w:noProof/>
-          <w:lang w:eastAsia="en-GB"/>
         </w:rPr>
         <w:drawing>
           <wp:anchor distT="0" distB="0" distL="114300" distR="114300" simplePos="0" relativeHeight="251706368" behindDoc="0" locked="0" layoutInCell="1" allowOverlap="1">
@@ -9422,10 +9646,10 @@
               <wp:align>center</wp:align>
             </wp:positionH>
             <wp:positionV relativeFrom="paragraph">
-              <wp:posOffset>0</wp:posOffset>
+              <wp:posOffset>374650</wp:posOffset>
             </wp:positionV>
             <wp:extent cx="4800600" cy="4076700"/>
-            <wp:effectExtent l="0" t="0" r="0" b="0"/>
+            <wp:effectExtent l="19050" t="0" r="0" b="0"/>
             <wp:wrapTopAndBottom/>
             <wp:docPr id="28" name="Picture 28"/>
             <wp:cNvGraphicFramePr>
@@ -9442,7 +9666,7 @@
                     <a:blip r:embed="rId21" cstate="print">
                       <a:extLst>
                         <a:ext uri="{28A0092B-C50C-407E-A947-70E740481C1C}">
-                          <a14:useLocalDpi xmlns:a14="http://schemas.microsoft.com/office/drawing/2010/main" xmlns:wps="http://schemas.microsoft.com/office/word/2010/wordprocessingShape" xmlns:wpi="http://schemas.microsoft.com/office/word/2010/wordprocessingInk" xmlns:wpg="http://schemas.microsoft.com/office/word/2010/wordprocessingGroup" xmlns:w16se="http://schemas.microsoft.com/office/word/2015/wordml/symex" xmlns:w15="http://schemas.microsoft.com/office/word/2012/wordml" xmlns:w14="http://schemas.microsoft.com/office/word/2010/wordml" xmlns:w="http://schemas.openxmlformats.org/wordprocessingml/2006/main" xmlns:w10="urn:schemas-microsoft-com:office:word" xmlns:wp14="http://schemas.microsoft.com/office/word/2010/wordprocessingDrawing" xmlns:v="urn:schemas-microsoft-com:vml" xmlns:o="urn:schemas-microsoft-com:office:office" xmlns:mc="http://schemas.openxmlformats.org/markup-compatibility/2006" xmlns:cx1="http://schemas.microsoft.com/office/drawing/2015/9/8/chartex" xmlns:cx="http://schemas.microsoft.com/office/drawing/2014/chartex" xmlns:wpc="http://schemas.microsoft.com/office/word/2010/wordprocessingCanvas" xmlns="" val="0"/>
+                          <a14:useLocalDpi xmlns="" xmlns:wpc="http://schemas.microsoft.com/office/word/2010/wordprocessingCanvas" xmlns:cx="http://schemas.microsoft.com/office/drawing/2014/chartex" xmlns:cx1="http://schemas.microsoft.com/office/drawing/2015/9/8/chartex" xmlns:mc="http://schemas.openxmlformats.org/markup-compatibility/2006" xmlns:o="urn:schemas-microsoft-com:office:office" xmlns:v="urn:schemas-microsoft-com:vml" xmlns:wp14="http://schemas.microsoft.com/office/word/2010/wordprocessingDrawing" xmlns:w10="urn:schemas-microsoft-com:office:word" xmlns:w="http://schemas.openxmlformats.org/wordprocessingml/2006/main" xmlns:w14="http://schemas.microsoft.com/office/word/2010/wordml" xmlns:w15="http://schemas.microsoft.com/office/word/2012/wordml" xmlns:w16se="http://schemas.microsoft.com/office/word/2015/wordml/symex" xmlns:wpg="http://schemas.microsoft.com/office/word/2010/wordprocessingGroup" xmlns:wpi="http://schemas.microsoft.com/office/word/2010/wordprocessingInk" xmlns:wps="http://schemas.microsoft.com/office/word/2010/wordprocessingShape" xmlns:a14="http://schemas.microsoft.com/office/drawing/2010/main" val="0"/>
                         </a:ext>
                       </a:extLst>
                     </a:blip>
@@ -9466,7 +9690,34 @@
         </w:drawing>
       </w:r>
       <w:r>
-        <w:t>h6</w:t>
+        <w:rPr>
+          <w:rStyle w:val="eop"/>
+          <w:rFonts w:ascii="Rockwell" w:hAnsi="Rockwell" w:cs="Segoe UI"/>
+          <w:sz w:val="20"/>
+          <w:szCs w:val="20"/>
+        </w:rPr>
+        <w:t> </w:t>
+      </w:r>
+    </w:p>
+    <w:p>
+      <w:pPr>
+        <w:pStyle w:val="paragraph"/>
+        <w:spacing w:before="0" w:beforeAutospacing="0" w:after="0" w:afterAutospacing="0"/>
+        <w:textAlignment w:val="baseline"/>
+        <w:rPr>
+          <w:rFonts w:ascii="Segoe UI" w:hAnsi="Segoe UI" w:cs="Segoe UI"/>
+          <w:sz w:val="18"/>
+          <w:szCs w:val="18"/>
+        </w:rPr>
+      </w:pPr>
+      <w:r>
+        <w:rPr>
+          <w:rStyle w:val="eop"/>
+          <w:rFonts w:ascii="Rockwell" w:hAnsi="Rockwell" w:cs="Segoe UI"/>
+          <w:sz w:val="20"/>
+          <w:szCs w:val="20"/>
+        </w:rPr>
+        <w:t> </w:t>
       </w:r>
     </w:p>
     <w:p>
@@ -9678,7 +9929,7 @@
                           <a:blip r:embed="rId22" cstate="print">
                             <a:extLst>
                               <a:ext uri="{28A0092B-C50C-407E-A947-70E740481C1C}">
-                                <a14:useLocalDpi xmlns:a14="http://schemas.microsoft.com/office/drawing/2010/main" xmlns:wps="http://schemas.microsoft.com/office/word/2010/wordprocessingShape" xmlns:wpi="http://schemas.microsoft.com/office/word/2010/wordprocessingInk" xmlns:wpg="http://schemas.microsoft.com/office/word/2010/wordprocessingGroup" xmlns:w16se="http://schemas.microsoft.com/office/word/2015/wordml/symex" xmlns:w15="http://schemas.microsoft.com/office/word/2012/wordml" xmlns:w14="http://schemas.microsoft.com/office/word/2010/wordml" xmlns:w="http://schemas.openxmlformats.org/wordprocessingml/2006/main" xmlns:w10="urn:schemas-microsoft-com:office:word" xmlns:wp14="http://schemas.microsoft.com/office/word/2010/wordprocessingDrawing" xmlns:v="urn:schemas-microsoft-com:vml" xmlns:o="urn:schemas-microsoft-com:office:office" xmlns:mc="http://schemas.openxmlformats.org/markup-compatibility/2006" xmlns:cx1="http://schemas.microsoft.com/office/drawing/2015/9/8/chartex" xmlns:cx="http://schemas.microsoft.com/office/drawing/2014/chartex" xmlns:wpc="http://schemas.microsoft.com/office/word/2010/wordprocessingCanvas" xmlns="" val="0"/>
+                                <a14:useLocalDpi xmlns="" xmlns:wpc="http://schemas.microsoft.com/office/word/2010/wordprocessingCanvas" xmlns:cx="http://schemas.microsoft.com/office/drawing/2014/chartex" xmlns:cx1="http://schemas.microsoft.com/office/drawing/2015/9/8/chartex" xmlns:mc="http://schemas.openxmlformats.org/markup-compatibility/2006" xmlns:o="urn:schemas-microsoft-com:office:office" xmlns:v="urn:schemas-microsoft-com:vml" xmlns:wp14="http://schemas.microsoft.com/office/word/2010/wordprocessingDrawing" xmlns:w10="urn:schemas-microsoft-com:office:word" xmlns:w="http://schemas.openxmlformats.org/wordprocessingml/2006/main" xmlns:w14="http://schemas.microsoft.com/office/word/2010/wordml" xmlns:w15="http://schemas.microsoft.com/office/word/2012/wordml" xmlns:w16se="http://schemas.microsoft.com/office/word/2015/wordml/symex" xmlns:wpg="http://schemas.microsoft.com/office/word/2010/wordprocessingGroup" xmlns:wpi="http://schemas.microsoft.com/office/word/2010/wordprocessingInk" xmlns:wps="http://schemas.microsoft.com/office/word/2010/wordprocessingShape" xmlns:a14="http://schemas.microsoft.com/office/drawing/2010/main" val="0"/>
                               </a:ext>
                             </a:extLst>
                           </a:blip>
@@ -9849,7 +10100,7 @@
                           <a:blip r:embed="rId23" cstate="print">
                             <a:extLst>
                               <a:ext uri="{28A0092B-C50C-407E-A947-70E740481C1C}">
-                                <a14:useLocalDpi xmlns:a14="http://schemas.microsoft.com/office/drawing/2010/main" xmlns:wps="http://schemas.microsoft.com/office/word/2010/wordprocessingShape" xmlns:wpi="http://schemas.microsoft.com/office/word/2010/wordprocessingInk" xmlns:wpg="http://schemas.microsoft.com/office/word/2010/wordprocessingGroup" xmlns:w16se="http://schemas.microsoft.com/office/word/2015/wordml/symex" xmlns:w15="http://schemas.microsoft.com/office/word/2012/wordml" xmlns:w14="http://schemas.microsoft.com/office/word/2010/wordml" xmlns:w="http://schemas.openxmlformats.org/wordprocessingml/2006/main" xmlns:w10="urn:schemas-microsoft-com:office:word" xmlns:wp14="http://schemas.microsoft.com/office/word/2010/wordprocessingDrawing" xmlns:v="urn:schemas-microsoft-com:vml" xmlns:o="urn:schemas-microsoft-com:office:office" xmlns:mc="http://schemas.openxmlformats.org/markup-compatibility/2006" xmlns:cx1="http://schemas.microsoft.com/office/drawing/2015/9/8/chartex" xmlns:cx="http://schemas.microsoft.com/office/drawing/2014/chartex" xmlns:wpc="http://schemas.microsoft.com/office/word/2010/wordprocessingCanvas" xmlns="" val="0"/>
+                                <a14:useLocalDpi xmlns="" xmlns:wpc="http://schemas.microsoft.com/office/word/2010/wordprocessingCanvas" xmlns:cx="http://schemas.microsoft.com/office/drawing/2014/chartex" xmlns:cx1="http://schemas.microsoft.com/office/drawing/2015/9/8/chartex" xmlns:mc="http://schemas.openxmlformats.org/markup-compatibility/2006" xmlns:o="urn:schemas-microsoft-com:office:office" xmlns:v="urn:schemas-microsoft-com:vml" xmlns:wp14="http://schemas.microsoft.com/office/word/2010/wordprocessingDrawing" xmlns:w10="urn:schemas-microsoft-com:office:word" xmlns:w="http://schemas.openxmlformats.org/wordprocessingml/2006/main" xmlns:w14="http://schemas.microsoft.com/office/word/2010/wordml" xmlns:w15="http://schemas.microsoft.com/office/word/2012/wordml" xmlns:w16se="http://schemas.microsoft.com/office/word/2015/wordml/symex" xmlns:wpg="http://schemas.microsoft.com/office/word/2010/wordprocessingGroup" xmlns:wpi="http://schemas.microsoft.com/office/word/2010/wordprocessingInk" xmlns:wps="http://schemas.microsoft.com/office/word/2010/wordprocessingShape" xmlns:a14="http://schemas.microsoft.com/office/drawing/2010/main" val="0"/>
                               </a:ext>
                             </a:extLst>
                           </a:blip>
@@ -9966,7 +10217,7 @@
                 <w:rFonts w:ascii="Segoe UI" w:eastAsia="Times New Roman" w:hAnsi="Segoe UI" w:cs="Segoe UI"/>
                 <w:sz w:val="18"/>
                 <w:szCs w:val="18"/>
-                <w:lang w:eastAsia="en-GB"/>
+                <w:lang w:val="es-ES_tradnl" w:eastAsia="en-GB"/>
               </w:rPr>
             </w:pPr>
             <w:r>
@@ -9997,7 +10248,7 @@
                           <a:blip r:embed="rId24" cstate="print">
                             <a:extLst>
                               <a:ext uri="{28A0092B-C50C-407E-A947-70E740481C1C}">
-                                <a14:useLocalDpi xmlns:a14="http://schemas.microsoft.com/office/drawing/2010/main" xmlns:wps="http://schemas.microsoft.com/office/word/2010/wordprocessingShape" xmlns:wpi="http://schemas.microsoft.com/office/word/2010/wordprocessingInk" xmlns:wpg="http://schemas.microsoft.com/office/word/2010/wordprocessingGroup" xmlns:w16se="http://schemas.microsoft.com/office/word/2015/wordml/symex" xmlns:w15="http://schemas.microsoft.com/office/word/2012/wordml" xmlns:w14="http://schemas.microsoft.com/office/word/2010/wordml" xmlns:w="http://schemas.openxmlformats.org/wordprocessingml/2006/main" xmlns:w10="urn:schemas-microsoft-com:office:word" xmlns:wp14="http://schemas.microsoft.com/office/word/2010/wordprocessingDrawing" xmlns:v="urn:schemas-microsoft-com:vml" xmlns:o="urn:schemas-microsoft-com:office:office" xmlns:mc="http://schemas.openxmlformats.org/markup-compatibility/2006" xmlns:cx1="http://schemas.microsoft.com/office/drawing/2015/9/8/chartex" xmlns:cx="http://schemas.microsoft.com/office/drawing/2014/chartex" xmlns:wpc="http://schemas.microsoft.com/office/word/2010/wordprocessingCanvas" xmlns="" val="0"/>
+                                <a14:useLocalDpi xmlns="" xmlns:wpc="http://schemas.microsoft.com/office/word/2010/wordprocessingCanvas" xmlns:cx="http://schemas.microsoft.com/office/drawing/2014/chartex" xmlns:cx1="http://schemas.microsoft.com/office/drawing/2015/9/8/chartex" xmlns:mc="http://schemas.openxmlformats.org/markup-compatibility/2006" xmlns:o="urn:schemas-microsoft-com:office:office" xmlns:v="urn:schemas-microsoft-com:vml" xmlns:wp14="http://schemas.microsoft.com/office/word/2010/wordprocessingDrawing" xmlns:w10="urn:schemas-microsoft-com:office:word" xmlns:w="http://schemas.openxmlformats.org/wordprocessingml/2006/main" xmlns:w14="http://schemas.microsoft.com/office/word/2010/wordml" xmlns:w15="http://schemas.microsoft.com/office/word/2012/wordml" xmlns:w16se="http://schemas.microsoft.com/office/word/2015/wordml/symex" xmlns:wpg="http://schemas.microsoft.com/office/word/2010/wordprocessingGroup" xmlns:wpi="http://schemas.microsoft.com/office/word/2010/wordprocessingInk" xmlns:wps="http://schemas.microsoft.com/office/word/2010/wordprocessingShape" xmlns:a14="http://schemas.microsoft.com/office/drawing/2010/main" val="0"/>
                               </a:ext>
                             </a:extLst>
                           </a:blip>
@@ -10028,7 +10279,7 @@
             <w:r>
               <w:rPr>
                 <w:rFonts w:ascii="Rockwell" w:eastAsia="Times New Roman" w:hAnsi="Rockwell" w:cs="Segoe UI"/>
-                <w:lang w:eastAsia="en-GB"/>
+                <w:lang w:val="es-ES_tradnl" w:eastAsia="en-GB"/>
               </w:rPr>
               <w:t> </w:t>
             </w:r>
@@ -10041,20 +10292,20 @@
                 <w:rFonts w:ascii="Segoe UI" w:eastAsia="Times New Roman" w:hAnsi="Segoe UI" w:cs="Segoe UI"/>
                 <w:sz w:val="18"/>
                 <w:szCs w:val="18"/>
-                <w:lang w:eastAsia="en-GB"/>
+                <w:lang w:val="es-ES_tradnl" w:eastAsia="en-GB"/>
               </w:rPr>
             </w:pPr>
             <w:r>
               <w:rPr>
                 <w:rFonts w:ascii="Rockwell" w:eastAsia="Times New Roman" w:hAnsi="Rockwell" w:cs="Segoe UI"/>
-                <w:lang w:eastAsia="en-GB"/>
+                <w:lang w:val="es-ES_tradnl" w:eastAsia="en-GB"/>
               </w:rPr>
               <w:t>c</w:t>
             </w:r>
             <w:r>
               <w:rPr>
                 <w:rFonts w:ascii="Rockwell" w:eastAsia="Times New Roman" w:hAnsi="Rockwell" w:cs="Segoe UI"/>
-                <w:lang w:eastAsia="en-GB"/>
+                <w:lang w:val="es-ES_tradnl" w:eastAsia="en-GB"/>
               </w:rPr>
               <w:t> </w:t>
             </w:r>
@@ -10067,13 +10318,13 @@
                 <w:rFonts w:ascii="Segoe UI" w:eastAsia="Times New Roman" w:hAnsi="Segoe UI" w:cs="Segoe UI"/>
                 <w:sz w:val="18"/>
                 <w:szCs w:val="18"/>
-                <w:lang w:eastAsia="en-GB"/>
+                <w:lang w:val="es-ES_tradnl" w:eastAsia="en-GB"/>
               </w:rPr>
             </w:pPr>
             <w:r>
               <w:rPr>
                 <w:rFonts w:ascii="Rockwell" w:eastAsia="Times New Roman" w:hAnsi="Rockwell" w:cs="Segoe UI"/>
-                <w:lang w:eastAsia="en-GB"/>
+                <w:lang w:val="es-ES_tradnl" w:eastAsia="en-GB"/>
               </w:rPr>
               <w:t> </w:t>
             </w:r>
@@ -10086,15 +10337,31 @@
                 <w:rFonts w:ascii="Segoe UI" w:eastAsia="Times New Roman" w:hAnsi="Segoe UI" w:cs="Segoe UI"/>
                 <w:sz w:val="18"/>
                 <w:szCs w:val="18"/>
-                <w:lang w:eastAsia="en-GB"/>
+                <w:lang w:val="es-ES_tradnl" w:eastAsia="en-GB"/>
               </w:rPr>
             </w:pPr>
             <w:r>
               <w:rPr>
                 <w:rFonts w:ascii="Rockwell" w:eastAsia="Times New Roman" w:hAnsi="Rockwell" w:cs="Segoe UI"/>
-                <w:lang w:eastAsia="en-GB"/>
-              </w:rPr>
-              <w:t>E – Equity (y-axis) </w:t>
+                <w:lang w:val="es-ES_tradnl" w:eastAsia="en-GB"/>
+              </w:rPr>
+              <w:t xml:space="preserve">E – </w:t>
+            </w:r>
+            <w:proofErr w:type="spellStart"/>
+            <w:r>
+              <w:rPr>
+                <w:rFonts w:ascii="Rockwell" w:eastAsia="Times New Roman" w:hAnsi="Rockwell" w:cs="Segoe UI"/>
+                <w:lang w:val="es-ES_tradnl" w:eastAsia="en-GB"/>
+              </w:rPr>
+              <w:t>Equity</w:t>
+            </w:r>
+            <w:proofErr w:type="spellEnd"/>
+            <w:r>
+              <w:rPr>
+                <w:rFonts w:ascii="Rockwell" w:eastAsia="Times New Roman" w:hAnsi="Rockwell" w:cs="Segoe UI"/>
+                <w:lang w:val="es-ES_tradnl" w:eastAsia="en-GB"/>
+              </w:rPr>
+              <w:t xml:space="preserve"> (y-axis) </w:t>
             </w:r>
           </w:p>
           <w:p>
@@ -10175,7 +10442,7 @@
                           <a:blip r:embed="rId25" cstate="print">
                             <a:extLst>
                               <a:ext uri="{28A0092B-C50C-407E-A947-70E740481C1C}">
-                                <a14:useLocalDpi xmlns:a14="http://schemas.microsoft.com/office/drawing/2010/main" xmlns:wps="http://schemas.microsoft.com/office/word/2010/wordprocessingShape" xmlns:wpi="http://schemas.microsoft.com/office/word/2010/wordprocessingInk" xmlns:wpg="http://schemas.microsoft.com/office/word/2010/wordprocessingGroup" xmlns:w16se="http://schemas.microsoft.com/office/word/2015/wordml/symex" xmlns:w15="http://schemas.microsoft.com/office/word/2012/wordml" xmlns:w14="http://schemas.microsoft.com/office/word/2010/wordml" xmlns:w="http://schemas.openxmlformats.org/wordprocessingml/2006/main" xmlns:w10="urn:schemas-microsoft-com:office:word" xmlns:wp14="http://schemas.microsoft.com/office/word/2010/wordprocessingDrawing" xmlns:v="urn:schemas-microsoft-com:vml" xmlns:o="urn:schemas-microsoft-com:office:office" xmlns:mc="http://schemas.openxmlformats.org/markup-compatibility/2006" xmlns:cx1="http://schemas.microsoft.com/office/drawing/2015/9/8/chartex" xmlns:cx="http://schemas.microsoft.com/office/drawing/2014/chartex" xmlns:wpc="http://schemas.microsoft.com/office/word/2010/wordprocessingCanvas" xmlns="" val="0"/>
+                                <a14:useLocalDpi xmlns="" xmlns:wpc="http://schemas.microsoft.com/office/word/2010/wordprocessingCanvas" xmlns:cx="http://schemas.microsoft.com/office/drawing/2014/chartex" xmlns:cx1="http://schemas.microsoft.com/office/drawing/2015/9/8/chartex" xmlns:mc="http://schemas.openxmlformats.org/markup-compatibility/2006" xmlns:o="urn:schemas-microsoft-com:office:office" xmlns:v="urn:schemas-microsoft-com:vml" xmlns:wp14="http://schemas.microsoft.com/office/word/2010/wordprocessingDrawing" xmlns:w10="urn:schemas-microsoft-com:office:word" xmlns:w="http://schemas.openxmlformats.org/wordprocessingml/2006/main" xmlns:w14="http://schemas.microsoft.com/office/word/2010/wordml" xmlns:w15="http://schemas.microsoft.com/office/word/2012/wordml" xmlns:w16se="http://schemas.microsoft.com/office/word/2015/wordml/symex" xmlns:wpg="http://schemas.microsoft.com/office/word/2010/wordprocessingGroup" xmlns:wpi="http://schemas.microsoft.com/office/word/2010/wordprocessingInk" xmlns:wps="http://schemas.microsoft.com/office/word/2010/wordprocessingShape" xmlns:a14="http://schemas.microsoft.com/office/drawing/2010/main" val="0"/>
                               </a:ext>
                             </a:extLst>
                           </a:blip>
@@ -10315,7 +10582,7 @@
                           <a:blip r:embed="rId26" cstate="print">
                             <a:extLst>
                               <a:ext uri="{28A0092B-C50C-407E-A947-70E740481C1C}">
-                                <a14:useLocalDpi xmlns:a14="http://schemas.microsoft.com/office/drawing/2010/main" xmlns:wps="http://schemas.microsoft.com/office/word/2010/wordprocessingShape" xmlns:wpi="http://schemas.microsoft.com/office/word/2010/wordprocessingInk" xmlns:wpg="http://schemas.microsoft.com/office/word/2010/wordprocessingGroup" xmlns:w16se="http://schemas.microsoft.com/office/word/2015/wordml/symex" xmlns:w15="http://schemas.microsoft.com/office/word/2012/wordml" xmlns:w14="http://schemas.microsoft.com/office/word/2010/wordml" xmlns:w="http://schemas.openxmlformats.org/wordprocessingml/2006/main" xmlns:w10="urn:schemas-microsoft-com:office:word" xmlns:wp14="http://schemas.microsoft.com/office/word/2010/wordprocessingDrawing" xmlns:v="urn:schemas-microsoft-com:vml" xmlns:o="urn:schemas-microsoft-com:office:office" xmlns:mc="http://schemas.openxmlformats.org/markup-compatibility/2006" xmlns:cx1="http://schemas.microsoft.com/office/drawing/2015/9/8/chartex" xmlns:cx="http://schemas.microsoft.com/office/drawing/2014/chartex" xmlns:wpc="http://schemas.microsoft.com/office/word/2010/wordprocessingCanvas" xmlns="" val="0"/>
+                                <a14:useLocalDpi xmlns="" xmlns:wpc="http://schemas.microsoft.com/office/word/2010/wordprocessingCanvas" xmlns:cx="http://schemas.microsoft.com/office/drawing/2014/chartex" xmlns:cx1="http://schemas.microsoft.com/office/drawing/2015/9/8/chartex" xmlns:mc="http://schemas.openxmlformats.org/markup-compatibility/2006" xmlns:o="urn:schemas-microsoft-com:office:office" xmlns:v="urn:schemas-microsoft-com:vml" xmlns:wp14="http://schemas.microsoft.com/office/word/2010/wordprocessingDrawing" xmlns:w10="urn:schemas-microsoft-com:office:word" xmlns:w="http://schemas.openxmlformats.org/wordprocessingml/2006/main" xmlns:w14="http://schemas.microsoft.com/office/word/2010/wordml" xmlns:w15="http://schemas.microsoft.com/office/word/2012/wordml" xmlns:w16se="http://schemas.microsoft.com/office/word/2015/wordml/symex" xmlns:wpg="http://schemas.microsoft.com/office/word/2010/wordprocessingGroup" xmlns:wpi="http://schemas.microsoft.com/office/word/2010/wordprocessingInk" xmlns:wps="http://schemas.microsoft.com/office/word/2010/wordprocessingShape" xmlns:a14="http://schemas.microsoft.com/office/drawing/2010/main" val="0"/>
                               </a:ext>
                             </a:extLst>
                           </a:blip>
@@ -10505,7 +10772,7 @@
                           <a:blip r:embed="rId27" cstate="print">
                             <a:extLst>
                               <a:ext uri="{28A0092B-C50C-407E-A947-70E740481C1C}">
-                                <a14:useLocalDpi xmlns:a14="http://schemas.microsoft.com/office/drawing/2010/main" xmlns:wps="http://schemas.microsoft.com/office/word/2010/wordprocessingShape" xmlns:wpi="http://schemas.microsoft.com/office/word/2010/wordprocessingInk" xmlns:wpg="http://schemas.microsoft.com/office/word/2010/wordprocessingGroup" xmlns:w16se="http://schemas.microsoft.com/office/word/2015/wordml/symex" xmlns:w15="http://schemas.microsoft.com/office/word/2012/wordml" xmlns:w14="http://schemas.microsoft.com/office/word/2010/wordml" xmlns:w="http://schemas.openxmlformats.org/wordprocessingml/2006/main" xmlns:w10="urn:schemas-microsoft-com:office:word" xmlns:wp14="http://schemas.microsoft.com/office/word/2010/wordprocessingDrawing" xmlns:v="urn:schemas-microsoft-com:vml" xmlns:o="urn:schemas-microsoft-com:office:office" xmlns:mc="http://schemas.openxmlformats.org/markup-compatibility/2006" xmlns:cx1="http://schemas.microsoft.com/office/drawing/2015/9/8/chartex" xmlns:cx="http://schemas.microsoft.com/office/drawing/2014/chartex" xmlns:wpc="http://schemas.microsoft.com/office/word/2010/wordprocessingCanvas" xmlns="" val="0"/>
+                                <a14:useLocalDpi xmlns="" xmlns:wpc="http://schemas.microsoft.com/office/word/2010/wordprocessingCanvas" xmlns:cx="http://schemas.microsoft.com/office/drawing/2014/chartex" xmlns:cx1="http://schemas.microsoft.com/office/drawing/2015/9/8/chartex" xmlns:mc="http://schemas.openxmlformats.org/markup-compatibility/2006" xmlns:o="urn:schemas-microsoft-com:office:office" xmlns:v="urn:schemas-microsoft-com:vml" xmlns:wp14="http://schemas.microsoft.com/office/word/2010/wordprocessingDrawing" xmlns:w10="urn:schemas-microsoft-com:office:word" xmlns:w="http://schemas.openxmlformats.org/wordprocessingml/2006/main" xmlns:w14="http://schemas.microsoft.com/office/word/2010/wordml" xmlns:w15="http://schemas.microsoft.com/office/word/2012/wordml" xmlns:w16se="http://schemas.microsoft.com/office/word/2015/wordml/symex" xmlns:wpg="http://schemas.microsoft.com/office/word/2010/wordprocessingGroup" xmlns:wpi="http://schemas.microsoft.com/office/word/2010/wordprocessingInk" xmlns:wps="http://schemas.microsoft.com/office/word/2010/wordprocessingShape" xmlns:a14="http://schemas.microsoft.com/office/drawing/2010/main" val="0"/>
                               </a:ext>
                             </a:extLst>
                           </a:blip>
@@ -10832,7 +11099,7 @@
             <w:bCs/>
             <w:noProof/>
           </w:rPr>
-          <w:t>17</w:t>
+          <w:t>18</w:t>
         </w:r>
         <w:r>
           <w:rPr>
@@ -12675,7 +12942,7 @@
   <a:extraClrSchemeLst/>
   <a:extLst>
     <a:ext uri="{05A4C25C-085E-4340-85A3-A5531E510DB2}">
-      <thm15:themeFamily xmlns:thm15="http://schemas.microsoft.com/office/thememl/2012/main" xmlns="" name="Wood Type" id="{7ACABC62-BF99-48CF-A9DC-4DB89C7B13DC}" vid="{142A1326-48AB-42A9-8428-CB14AA30176D}"/>
+      <thm15:themeFamily xmlns="" xmlns:thm15="http://schemas.microsoft.com/office/thememl/2012/main" name="Wood Type" id="{7ACABC62-BF99-48CF-A9DC-4DB89C7B13DC}" vid="{142A1326-48AB-42A9-8428-CB14AA30176D}"/>
     </a:ext>
   </a:extLst>
 </a:theme>
@@ -12686,7 +12953,7 @@
 </file>
 
 <file path=customXml/itemProps1.xml><?xml version="1.0" encoding="utf-8"?>
-<ds:datastoreItem xmlns:ds="http://schemas.openxmlformats.org/officeDocument/2006/customXml" ds:itemID="{5D19D10B-C213-4E2F-B05E-CBFA135F37BF}">
+<ds:datastoreItem xmlns:ds="http://schemas.openxmlformats.org/officeDocument/2006/customXml" ds:itemID="{65A986EA-FC88-4EDB-A75D-FF51B0D1FE45}">
   <ds:schemaRefs>
     <ds:schemaRef ds:uri="http://schemas.openxmlformats.org/officeDocument/2006/bibliography"/>
   </ds:schemaRefs>

--- a/Project/Project 2.0.docx
+++ b/Project/Project 2.0.docx
@@ -166,7 +166,7 @@
               <w:lang w:eastAsia="en-GB"/>
             </w:rPr>
             <w:pict>
-              <v:shape id="Text Box 2" o:spid="_x0000_s1030" type="#_x0000_t202" style="position:absolute;margin-left:2046.3pt;margin-top:319.5pt;width:451.5pt;height:330pt;z-index:251661312;visibility:visible;mso-wrap-distance-top:3.6pt;mso-wrap-distance-bottom:3.6pt;mso-position-horizontal:right;mso-position-horizontal-relative:margin;mso-width-relative:margin;mso-height-relative:margin" o:gfxdata="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" filled="f" stroked="f">
+              <v:shape id="Text Box 2" o:spid="_x0000_s1030" type="#_x0000_t202" style="position:absolute;margin-left:2457.8pt;margin-top:319.5pt;width:451.5pt;height:330pt;z-index:251661312;visibility:visible;mso-wrap-distance-top:3.6pt;mso-wrap-distance-bottom:3.6pt;mso-position-horizontal:right;mso-position-horizontal-relative:margin;mso-width-relative:margin;mso-height-relative:margin" o:gfxdata="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" filled="f" stroked="f">
                 <v:textbox>
                   <w:txbxContent>
                     <w:p>
@@ -196,7 +196,7 @@
                                     <a:blip r:embed="rId8">
                                       <a:extLst>
                                         <a:ext uri="{28A0092B-C50C-407E-A947-70E740481C1C}">
-                                          <a14:useLocalDpi xmlns="" xmlns:wpc="http://schemas.microsoft.com/office/word/2010/wordprocessingCanvas" xmlns:cx="http://schemas.microsoft.com/office/drawing/2014/chartex" xmlns:cx1="http://schemas.microsoft.com/office/drawing/2015/9/8/chartex" xmlns:mc="http://schemas.openxmlformats.org/markup-compatibility/2006" xmlns:o="urn:schemas-microsoft-com:office:office" xmlns:v="urn:schemas-microsoft-com:vml" xmlns:wp14="http://schemas.microsoft.com/office/word/2010/wordprocessingDrawing" xmlns:w10="urn:schemas-microsoft-com:office:word" xmlns:w="http://schemas.openxmlformats.org/wordprocessingml/2006/main" xmlns:w14="http://schemas.microsoft.com/office/word/2010/wordml" xmlns:w15="http://schemas.microsoft.com/office/word/2012/wordml" xmlns:w16se="http://schemas.microsoft.com/office/word/2015/wordml/symex" xmlns:wpg="http://schemas.microsoft.com/office/word/2010/wordprocessingGroup" xmlns:wpi="http://schemas.microsoft.com/office/word/2010/wordprocessingInk" xmlns:wps="http://schemas.microsoft.com/office/word/2010/wordprocessingShape" xmlns:a14="http://schemas.microsoft.com/office/drawing/2010/main" val="0"/>
+                                          <a14:useLocalDpi xmlns:a14="http://schemas.microsoft.com/office/drawing/2010/main" xmlns:wps="http://schemas.microsoft.com/office/word/2010/wordprocessingShape" xmlns:wpi="http://schemas.microsoft.com/office/word/2010/wordprocessingInk" xmlns:wpg="http://schemas.microsoft.com/office/word/2010/wordprocessingGroup" xmlns:w16se="http://schemas.microsoft.com/office/word/2015/wordml/symex" xmlns:w15="http://schemas.microsoft.com/office/word/2012/wordml" xmlns:w14="http://schemas.microsoft.com/office/word/2010/wordml" xmlns:w="http://schemas.openxmlformats.org/wordprocessingml/2006/main" xmlns:w10="urn:schemas-microsoft-com:office:word" xmlns:wp14="http://schemas.microsoft.com/office/word/2010/wordprocessingDrawing" xmlns:v="urn:schemas-microsoft-com:vml" xmlns:o="urn:schemas-microsoft-com:office:office" xmlns:mc="http://schemas.openxmlformats.org/markup-compatibility/2006" xmlns:cx1="http://schemas.microsoft.com/office/drawing/2015/9/8/chartex" xmlns:cx="http://schemas.microsoft.com/office/drawing/2014/chartex" xmlns:wpc="http://schemas.microsoft.com/office/word/2010/wordprocessingCanvas" xmlns="" val="0"/>
                                         </a:ext>
                                       </a:extLst>
                                     </a:blip>
@@ -3211,7 +3211,7 @@
                     <a:blip r:embed="rId9" cstate="print">
                       <a:extLst>
                         <a:ext uri="{28A0092B-C50C-407E-A947-70E740481C1C}">
-                          <a14:useLocalDpi xmlns="" xmlns:wpc="http://schemas.microsoft.com/office/word/2010/wordprocessingCanvas" xmlns:cx="http://schemas.microsoft.com/office/drawing/2014/chartex" xmlns:cx1="http://schemas.microsoft.com/office/drawing/2015/9/8/chartex" xmlns:mc="http://schemas.openxmlformats.org/markup-compatibility/2006" xmlns:o="urn:schemas-microsoft-com:office:office" xmlns:v="urn:schemas-microsoft-com:vml" xmlns:wp14="http://schemas.microsoft.com/office/word/2010/wordprocessingDrawing" xmlns:w10="urn:schemas-microsoft-com:office:word" xmlns:w="http://schemas.openxmlformats.org/wordprocessingml/2006/main" xmlns:w14="http://schemas.microsoft.com/office/word/2010/wordml" xmlns:w15="http://schemas.microsoft.com/office/word/2012/wordml" xmlns:w16se="http://schemas.microsoft.com/office/word/2015/wordml/symex" xmlns:wpg="http://schemas.microsoft.com/office/word/2010/wordprocessingGroup" xmlns:wpi="http://schemas.microsoft.com/office/word/2010/wordprocessingInk" xmlns:wps="http://schemas.microsoft.com/office/word/2010/wordprocessingShape" xmlns:a14="http://schemas.microsoft.com/office/drawing/2010/main" val="0"/>
+                          <a14:useLocalDpi xmlns:a14="http://schemas.microsoft.com/office/drawing/2010/main" xmlns:wps="http://schemas.microsoft.com/office/word/2010/wordprocessingShape" xmlns:wpi="http://schemas.microsoft.com/office/word/2010/wordprocessingInk" xmlns:wpg="http://schemas.microsoft.com/office/word/2010/wordprocessingGroup" xmlns:w16se="http://schemas.microsoft.com/office/word/2015/wordml/symex" xmlns:w15="http://schemas.microsoft.com/office/word/2012/wordml" xmlns:w14="http://schemas.microsoft.com/office/word/2010/wordml" xmlns:w="http://schemas.openxmlformats.org/wordprocessingml/2006/main" xmlns:w10="urn:schemas-microsoft-com:office:word" xmlns:wp14="http://schemas.microsoft.com/office/word/2010/wordprocessingDrawing" xmlns:v="urn:schemas-microsoft-com:vml" xmlns:o="urn:schemas-microsoft-com:office:office" xmlns:mc="http://schemas.openxmlformats.org/markup-compatibility/2006" xmlns:cx1="http://schemas.microsoft.com/office/drawing/2015/9/8/chartex" xmlns:cx="http://schemas.microsoft.com/office/drawing/2014/chartex" xmlns:wpc="http://schemas.microsoft.com/office/word/2010/wordprocessingCanvas" xmlns="" val="0"/>
                         </a:ext>
                       </a:extLst>
                     </a:blip>
@@ -3553,7 +3553,7 @@
                     <a:blip r:embed="rId10" cstate="print">
                       <a:extLst>
                         <a:ext uri="{28A0092B-C50C-407E-A947-70E740481C1C}">
-                          <a14:useLocalDpi xmlns="" xmlns:wpc="http://schemas.microsoft.com/office/word/2010/wordprocessingCanvas" xmlns:cx="http://schemas.microsoft.com/office/drawing/2014/chartex" xmlns:cx1="http://schemas.microsoft.com/office/drawing/2015/9/8/chartex" xmlns:mc="http://schemas.openxmlformats.org/markup-compatibility/2006" xmlns:o="urn:schemas-microsoft-com:office:office" xmlns:v="urn:schemas-microsoft-com:vml" xmlns:wp14="http://schemas.microsoft.com/office/word/2010/wordprocessingDrawing" xmlns:w10="urn:schemas-microsoft-com:office:word" xmlns:w="http://schemas.openxmlformats.org/wordprocessingml/2006/main" xmlns:w14="http://schemas.microsoft.com/office/word/2010/wordml" xmlns:w15="http://schemas.microsoft.com/office/word/2012/wordml" xmlns:w16se="http://schemas.microsoft.com/office/word/2015/wordml/symex" xmlns:wpg="http://schemas.microsoft.com/office/word/2010/wordprocessingGroup" xmlns:wpi="http://schemas.microsoft.com/office/word/2010/wordprocessingInk" xmlns:wps="http://schemas.microsoft.com/office/word/2010/wordprocessingShape" xmlns:a14="http://schemas.microsoft.com/office/drawing/2010/main" val="0"/>
+                          <a14:useLocalDpi xmlns:a14="http://schemas.microsoft.com/office/drawing/2010/main" xmlns:wps="http://schemas.microsoft.com/office/word/2010/wordprocessingShape" xmlns:wpi="http://schemas.microsoft.com/office/word/2010/wordprocessingInk" xmlns:wpg="http://schemas.microsoft.com/office/word/2010/wordprocessingGroup" xmlns:w16se="http://schemas.microsoft.com/office/word/2015/wordml/symex" xmlns:w15="http://schemas.microsoft.com/office/word/2012/wordml" xmlns:w14="http://schemas.microsoft.com/office/word/2010/wordml" xmlns:w="http://schemas.openxmlformats.org/wordprocessingml/2006/main" xmlns:w10="urn:schemas-microsoft-com:office:word" xmlns:wp14="http://schemas.microsoft.com/office/word/2010/wordprocessingDrawing" xmlns:v="urn:schemas-microsoft-com:vml" xmlns:o="urn:schemas-microsoft-com:office:office" xmlns:mc="http://schemas.openxmlformats.org/markup-compatibility/2006" xmlns:cx1="http://schemas.microsoft.com/office/drawing/2015/9/8/chartex" xmlns:cx="http://schemas.microsoft.com/office/drawing/2014/chartex" xmlns:wpc="http://schemas.microsoft.com/office/word/2010/wordprocessingCanvas" xmlns="" val="0"/>
                         </a:ext>
                       </a:extLst>
                     </a:blip>
@@ -3738,7 +3738,7 @@
                     <a:blip r:embed="rId11" cstate="print">
                       <a:extLst>
                         <a:ext uri="{28A0092B-C50C-407E-A947-70E740481C1C}">
-                          <a14:useLocalDpi xmlns="" xmlns:wpc="http://schemas.microsoft.com/office/word/2010/wordprocessingCanvas" xmlns:cx="http://schemas.microsoft.com/office/drawing/2014/chartex" xmlns:cx1="http://schemas.microsoft.com/office/drawing/2015/9/8/chartex" xmlns:mc="http://schemas.openxmlformats.org/markup-compatibility/2006" xmlns:o="urn:schemas-microsoft-com:office:office" xmlns:v="urn:schemas-microsoft-com:vml" xmlns:wp14="http://schemas.microsoft.com/office/word/2010/wordprocessingDrawing" xmlns:w10="urn:schemas-microsoft-com:office:word" xmlns:w="http://schemas.openxmlformats.org/wordprocessingml/2006/main" xmlns:w14="http://schemas.microsoft.com/office/word/2010/wordml" xmlns:w15="http://schemas.microsoft.com/office/word/2012/wordml" xmlns:w16se="http://schemas.microsoft.com/office/word/2015/wordml/symex" xmlns:wpg="http://schemas.microsoft.com/office/word/2010/wordprocessingGroup" xmlns:wpi="http://schemas.microsoft.com/office/word/2010/wordprocessingInk" xmlns:wps="http://schemas.microsoft.com/office/word/2010/wordprocessingShape" xmlns:a14="http://schemas.microsoft.com/office/drawing/2010/main" val="0"/>
+                          <a14:useLocalDpi xmlns:a14="http://schemas.microsoft.com/office/drawing/2010/main" xmlns:wps="http://schemas.microsoft.com/office/word/2010/wordprocessingShape" xmlns:wpi="http://schemas.microsoft.com/office/word/2010/wordprocessingInk" xmlns:wpg="http://schemas.microsoft.com/office/word/2010/wordprocessingGroup" xmlns:w16se="http://schemas.microsoft.com/office/word/2015/wordml/symex" xmlns:w15="http://schemas.microsoft.com/office/word/2012/wordml" xmlns:w14="http://schemas.microsoft.com/office/word/2010/wordml" xmlns:w="http://schemas.openxmlformats.org/wordprocessingml/2006/main" xmlns:w10="urn:schemas-microsoft-com:office:word" xmlns:wp14="http://schemas.microsoft.com/office/word/2010/wordprocessingDrawing" xmlns:v="urn:schemas-microsoft-com:vml" xmlns:o="urn:schemas-microsoft-com:office:office" xmlns:mc="http://schemas.openxmlformats.org/markup-compatibility/2006" xmlns:cx1="http://schemas.microsoft.com/office/drawing/2015/9/8/chartex" xmlns:cx="http://schemas.microsoft.com/office/drawing/2014/chartex" xmlns:wpc="http://schemas.microsoft.com/office/word/2010/wordprocessingCanvas" xmlns="" val="0"/>
                         </a:ext>
                       </a:extLst>
                     </a:blip>
@@ -3922,7 +3922,7 @@
                     <a:blip r:embed="rId12" cstate="print">
                       <a:extLst>
                         <a:ext uri="{28A0092B-C50C-407E-A947-70E740481C1C}">
-                          <a14:useLocalDpi xmlns="" xmlns:wpc="http://schemas.microsoft.com/office/word/2010/wordprocessingCanvas" xmlns:cx="http://schemas.microsoft.com/office/drawing/2014/chartex" xmlns:cx1="http://schemas.microsoft.com/office/drawing/2015/9/8/chartex" xmlns:mc="http://schemas.openxmlformats.org/markup-compatibility/2006" xmlns:o="urn:schemas-microsoft-com:office:office" xmlns:v="urn:schemas-microsoft-com:vml" xmlns:wp14="http://schemas.microsoft.com/office/word/2010/wordprocessingDrawing" xmlns:w10="urn:schemas-microsoft-com:office:word" xmlns:w="http://schemas.openxmlformats.org/wordprocessingml/2006/main" xmlns:w14="http://schemas.microsoft.com/office/word/2010/wordml" xmlns:w15="http://schemas.microsoft.com/office/word/2012/wordml" xmlns:w16se="http://schemas.microsoft.com/office/word/2015/wordml/symex" xmlns:wpg="http://schemas.microsoft.com/office/word/2010/wordprocessingGroup" xmlns:wpi="http://schemas.microsoft.com/office/word/2010/wordprocessingInk" xmlns:wps="http://schemas.microsoft.com/office/word/2010/wordprocessingShape" xmlns:a14="http://schemas.microsoft.com/office/drawing/2010/main" val="0"/>
+                          <a14:useLocalDpi xmlns:a14="http://schemas.microsoft.com/office/drawing/2010/main" xmlns:wps="http://schemas.microsoft.com/office/word/2010/wordprocessingShape" xmlns:wpi="http://schemas.microsoft.com/office/word/2010/wordprocessingInk" xmlns:wpg="http://schemas.microsoft.com/office/word/2010/wordprocessingGroup" xmlns:w16se="http://schemas.microsoft.com/office/word/2015/wordml/symex" xmlns:w15="http://schemas.microsoft.com/office/word/2012/wordml" xmlns:w14="http://schemas.microsoft.com/office/word/2010/wordml" xmlns:w="http://schemas.openxmlformats.org/wordprocessingml/2006/main" xmlns:w10="urn:schemas-microsoft-com:office:word" xmlns:wp14="http://schemas.microsoft.com/office/word/2010/wordprocessingDrawing" xmlns:v="urn:schemas-microsoft-com:vml" xmlns:o="urn:schemas-microsoft-com:office:office" xmlns:mc="http://schemas.openxmlformats.org/markup-compatibility/2006" xmlns:cx1="http://schemas.microsoft.com/office/drawing/2015/9/8/chartex" xmlns:cx="http://schemas.microsoft.com/office/drawing/2014/chartex" xmlns:wpc="http://schemas.microsoft.com/office/word/2010/wordprocessingCanvas" xmlns="" val="0"/>
                         </a:ext>
                       </a:extLst>
                     </a:blip>
@@ -4105,7 +4105,7 @@
                     <a:blip r:embed="rId13" cstate="print">
                       <a:extLst>
                         <a:ext uri="{28A0092B-C50C-407E-A947-70E740481C1C}">
-                          <a14:useLocalDpi xmlns="" xmlns:wpc="http://schemas.microsoft.com/office/word/2010/wordprocessingCanvas" xmlns:cx="http://schemas.microsoft.com/office/drawing/2014/chartex" xmlns:cx1="http://schemas.microsoft.com/office/drawing/2015/9/8/chartex" xmlns:mc="http://schemas.openxmlformats.org/markup-compatibility/2006" xmlns:o="urn:schemas-microsoft-com:office:office" xmlns:v="urn:schemas-microsoft-com:vml" xmlns:wp14="http://schemas.microsoft.com/office/word/2010/wordprocessingDrawing" xmlns:w10="urn:schemas-microsoft-com:office:word" xmlns:w="http://schemas.openxmlformats.org/wordprocessingml/2006/main" xmlns:w14="http://schemas.microsoft.com/office/word/2010/wordml" xmlns:w15="http://schemas.microsoft.com/office/word/2012/wordml" xmlns:w16se="http://schemas.microsoft.com/office/word/2015/wordml/symex" xmlns:wpg="http://schemas.microsoft.com/office/word/2010/wordprocessingGroup" xmlns:wpi="http://schemas.microsoft.com/office/word/2010/wordprocessingInk" xmlns:wps="http://schemas.microsoft.com/office/word/2010/wordprocessingShape" xmlns:a14="http://schemas.microsoft.com/office/drawing/2010/main" val="0"/>
+                          <a14:useLocalDpi xmlns:a14="http://schemas.microsoft.com/office/drawing/2010/main" xmlns:wps="http://schemas.microsoft.com/office/word/2010/wordprocessingShape" xmlns:wpi="http://schemas.microsoft.com/office/word/2010/wordprocessingInk" xmlns:wpg="http://schemas.microsoft.com/office/word/2010/wordprocessingGroup" xmlns:w16se="http://schemas.microsoft.com/office/word/2015/wordml/symex" xmlns:w15="http://schemas.microsoft.com/office/word/2012/wordml" xmlns:w14="http://schemas.microsoft.com/office/word/2010/wordml" xmlns:w="http://schemas.openxmlformats.org/wordprocessingml/2006/main" xmlns:w10="urn:schemas-microsoft-com:office:word" xmlns:wp14="http://schemas.microsoft.com/office/word/2010/wordprocessingDrawing" xmlns:v="urn:schemas-microsoft-com:vml" xmlns:o="urn:schemas-microsoft-com:office:office" xmlns:mc="http://schemas.openxmlformats.org/markup-compatibility/2006" xmlns:cx1="http://schemas.microsoft.com/office/drawing/2015/9/8/chartex" xmlns:cx="http://schemas.microsoft.com/office/drawing/2014/chartex" xmlns:wpc="http://schemas.microsoft.com/office/word/2010/wordprocessingCanvas" xmlns="" val="0"/>
                         </a:ext>
                       </a:extLst>
                     </a:blip>
@@ -4331,7 +4331,7 @@
                     <a:blip r:embed="rId14" cstate="print">
                       <a:extLst>
                         <a:ext uri="{28A0092B-C50C-407E-A947-70E740481C1C}">
-                          <a14:useLocalDpi xmlns="" xmlns:wpc="http://schemas.microsoft.com/office/word/2010/wordprocessingCanvas" xmlns:cx="http://schemas.microsoft.com/office/drawing/2014/chartex" xmlns:cx1="http://schemas.microsoft.com/office/drawing/2015/9/8/chartex" xmlns:mc="http://schemas.openxmlformats.org/markup-compatibility/2006" xmlns:o="urn:schemas-microsoft-com:office:office" xmlns:v="urn:schemas-microsoft-com:vml" xmlns:wp14="http://schemas.microsoft.com/office/word/2010/wordprocessingDrawing" xmlns:w10="urn:schemas-microsoft-com:office:word" xmlns:w="http://schemas.openxmlformats.org/wordprocessingml/2006/main" xmlns:w14="http://schemas.microsoft.com/office/word/2010/wordml" xmlns:w15="http://schemas.microsoft.com/office/word/2012/wordml" xmlns:w16se="http://schemas.microsoft.com/office/word/2015/wordml/symex" xmlns:wpg="http://schemas.microsoft.com/office/word/2010/wordprocessingGroup" xmlns:wpi="http://schemas.microsoft.com/office/word/2010/wordprocessingInk" xmlns:wps="http://schemas.microsoft.com/office/word/2010/wordprocessingShape" xmlns:a14="http://schemas.microsoft.com/office/drawing/2010/main" val="0"/>
+                          <a14:useLocalDpi xmlns:a14="http://schemas.microsoft.com/office/drawing/2010/main" xmlns:wps="http://schemas.microsoft.com/office/word/2010/wordprocessingShape" xmlns:wpi="http://schemas.microsoft.com/office/word/2010/wordprocessingInk" xmlns:wpg="http://schemas.microsoft.com/office/word/2010/wordprocessingGroup" xmlns:w16se="http://schemas.microsoft.com/office/word/2015/wordml/symex" xmlns:w15="http://schemas.microsoft.com/office/word/2012/wordml" xmlns:w14="http://schemas.microsoft.com/office/word/2010/wordml" xmlns:w="http://schemas.openxmlformats.org/wordprocessingml/2006/main" xmlns:w10="urn:schemas-microsoft-com:office:word" xmlns:wp14="http://schemas.microsoft.com/office/word/2010/wordprocessingDrawing" xmlns:v="urn:schemas-microsoft-com:vml" xmlns:o="urn:schemas-microsoft-com:office:office" xmlns:mc="http://schemas.openxmlformats.org/markup-compatibility/2006" xmlns:cx1="http://schemas.microsoft.com/office/drawing/2015/9/8/chartex" xmlns:cx="http://schemas.microsoft.com/office/drawing/2014/chartex" xmlns:wpc="http://schemas.microsoft.com/office/word/2010/wordprocessingCanvas" xmlns="" val="0"/>
                         </a:ext>
                       </a:extLst>
                     </a:blip>
@@ -4438,7 +4438,7 @@
                     <a:blip r:embed="rId15" cstate="print">
                       <a:extLst>
                         <a:ext uri="{28A0092B-C50C-407E-A947-70E740481C1C}">
-                          <a14:useLocalDpi xmlns="" xmlns:wpc="http://schemas.microsoft.com/office/word/2010/wordprocessingCanvas" xmlns:cx="http://schemas.microsoft.com/office/drawing/2014/chartex" xmlns:cx1="http://schemas.microsoft.com/office/drawing/2015/9/8/chartex" xmlns:mc="http://schemas.openxmlformats.org/markup-compatibility/2006" xmlns:o="urn:schemas-microsoft-com:office:office" xmlns:v="urn:schemas-microsoft-com:vml" xmlns:wp14="http://schemas.microsoft.com/office/word/2010/wordprocessingDrawing" xmlns:w10="urn:schemas-microsoft-com:office:word" xmlns:w="http://schemas.openxmlformats.org/wordprocessingml/2006/main" xmlns:w14="http://schemas.microsoft.com/office/word/2010/wordml" xmlns:w15="http://schemas.microsoft.com/office/word/2012/wordml" xmlns:w16se="http://schemas.microsoft.com/office/word/2015/wordml/symex" xmlns:wpg="http://schemas.microsoft.com/office/word/2010/wordprocessingGroup" xmlns:wpi="http://schemas.microsoft.com/office/word/2010/wordprocessingInk" xmlns:wps="http://schemas.microsoft.com/office/word/2010/wordprocessingShape" xmlns:a14="http://schemas.microsoft.com/office/drawing/2010/main" val="0"/>
+                          <a14:useLocalDpi xmlns:a14="http://schemas.microsoft.com/office/drawing/2010/main" xmlns:wps="http://schemas.microsoft.com/office/word/2010/wordprocessingShape" xmlns:wpi="http://schemas.microsoft.com/office/word/2010/wordprocessingInk" xmlns:wpg="http://schemas.microsoft.com/office/word/2010/wordprocessingGroup" xmlns:w16se="http://schemas.microsoft.com/office/word/2015/wordml/symex" xmlns:w15="http://schemas.microsoft.com/office/word/2012/wordml" xmlns:w14="http://schemas.microsoft.com/office/word/2010/wordml" xmlns:w="http://schemas.openxmlformats.org/wordprocessingml/2006/main" xmlns:w10="urn:schemas-microsoft-com:office:word" xmlns:wp14="http://schemas.microsoft.com/office/word/2010/wordprocessingDrawing" xmlns:v="urn:schemas-microsoft-com:vml" xmlns:o="urn:schemas-microsoft-com:office:office" xmlns:mc="http://schemas.openxmlformats.org/markup-compatibility/2006" xmlns:cx1="http://schemas.microsoft.com/office/drawing/2015/9/8/chartex" xmlns:cx="http://schemas.microsoft.com/office/drawing/2014/chartex" xmlns:wpc="http://schemas.microsoft.com/office/word/2010/wordprocessingCanvas" xmlns="" val="0"/>
                         </a:ext>
                       </a:extLst>
                     </a:blip>
@@ -4579,7 +4579,7 @@
                     <a:blip r:embed="rId16" cstate="print">
                       <a:extLst>
                         <a:ext uri="{28A0092B-C50C-407E-A947-70E740481C1C}">
-                          <a14:useLocalDpi xmlns="" xmlns:wpc="http://schemas.microsoft.com/office/word/2010/wordprocessingCanvas" xmlns:cx="http://schemas.microsoft.com/office/drawing/2014/chartex" xmlns:cx1="http://schemas.microsoft.com/office/drawing/2015/9/8/chartex" xmlns:mc="http://schemas.openxmlformats.org/markup-compatibility/2006" xmlns:o="urn:schemas-microsoft-com:office:office" xmlns:v="urn:schemas-microsoft-com:vml" xmlns:wp14="http://schemas.microsoft.com/office/word/2010/wordprocessingDrawing" xmlns:w10="urn:schemas-microsoft-com:office:word" xmlns:w="http://schemas.openxmlformats.org/wordprocessingml/2006/main" xmlns:w14="http://schemas.microsoft.com/office/word/2010/wordml" xmlns:w15="http://schemas.microsoft.com/office/word/2012/wordml" xmlns:w16se="http://schemas.microsoft.com/office/word/2015/wordml/symex" xmlns:wpg="http://schemas.microsoft.com/office/word/2010/wordprocessingGroup" xmlns:wpi="http://schemas.microsoft.com/office/word/2010/wordprocessingInk" xmlns:wps="http://schemas.microsoft.com/office/word/2010/wordprocessingShape" xmlns:a14="http://schemas.microsoft.com/office/drawing/2010/main" val="0"/>
+                          <a14:useLocalDpi xmlns:a14="http://schemas.microsoft.com/office/drawing/2010/main" xmlns:wps="http://schemas.microsoft.com/office/word/2010/wordprocessingShape" xmlns:wpi="http://schemas.microsoft.com/office/word/2010/wordprocessingInk" xmlns:wpg="http://schemas.microsoft.com/office/word/2010/wordprocessingGroup" xmlns:w16se="http://schemas.microsoft.com/office/word/2015/wordml/symex" xmlns:w15="http://schemas.microsoft.com/office/word/2012/wordml" xmlns:w14="http://schemas.microsoft.com/office/word/2010/wordml" xmlns:w="http://schemas.openxmlformats.org/wordprocessingml/2006/main" xmlns:w10="urn:schemas-microsoft-com:office:word" xmlns:wp14="http://schemas.microsoft.com/office/word/2010/wordprocessingDrawing" xmlns:v="urn:schemas-microsoft-com:vml" xmlns:o="urn:schemas-microsoft-com:office:office" xmlns:mc="http://schemas.openxmlformats.org/markup-compatibility/2006" xmlns:cx1="http://schemas.microsoft.com/office/drawing/2015/9/8/chartex" xmlns:cx="http://schemas.microsoft.com/office/drawing/2014/chartex" xmlns:wpc="http://schemas.microsoft.com/office/word/2010/wordprocessingCanvas" xmlns="" val="0"/>
                         </a:ext>
                       </a:extLst>
                     </a:blip>
@@ -4599,7 +4599,7 @@
                     </a:ln>
                     <a:extLst>
                       <a:ext uri="{53640926-AAD7-44D8-BBD7-CCE9431645EC}">
-                        <a14:shadowObscured xmlns="" xmlns:wpc="http://schemas.microsoft.com/office/word/2010/wordprocessingCanvas" xmlns:cx="http://schemas.microsoft.com/office/drawing/2014/chartex" xmlns:cx1="http://schemas.microsoft.com/office/drawing/2015/9/8/chartex" xmlns:mc="http://schemas.openxmlformats.org/markup-compatibility/2006" xmlns:o="urn:schemas-microsoft-com:office:office" xmlns:v="urn:schemas-microsoft-com:vml" xmlns:wp14="http://schemas.microsoft.com/office/word/2010/wordprocessingDrawing" xmlns:w10="urn:schemas-microsoft-com:office:word" xmlns:w="http://schemas.openxmlformats.org/wordprocessingml/2006/main" xmlns:w14="http://schemas.microsoft.com/office/word/2010/wordml" xmlns:w15="http://schemas.microsoft.com/office/word/2012/wordml" xmlns:w16se="http://schemas.microsoft.com/office/word/2015/wordml/symex" xmlns:wpg="http://schemas.microsoft.com/office/word/2010/wordprocessingGroup" xmlns:wpi="http://schemas.microsoft.com/office/word/2010/wordprocessingInk" xmlns:wps="http://schemas.microsoft.com/office/word/2010/wordprocessingShape" xmlns:a14="http://schemas.microsoft.com/office/drawing/2010/main"/>
+                        <a14:shadowObscured xmlns:a14="http://schemas.microsoft.com/office/drawing/2010/main" xmlns:wps="http://schemas.microsoft.com/office/word/2010/wordprocessingShape" xmlns:wpi="http://schemas.microsoft.com/office/word/2010/wordprocessingInk" xmlns:wpg="http://schemas.microsoft.com/office/word/2010/wordprocessingGroup" xmlns:w16se="http://schemas.microsoft.com/office/word/2015/wordml/symex" xmlns:w15="http://schemas.microsoft.com/office/word/2012/wordml" xmlns:w14="http://schemas.microsoft.com/office/word/2010/wordml" xmlns:w="http://schemas.openxmlformats.org/wordprocessingml/2006/main" xmlns:w10="urn:schemas-microsoft-com:office:word" xmlns:wp14="http://schemas.microsoft.com/office/word/2010/wordprocessingDrawing" xmlns:v="urn:schemas-microsoft-com:vml" xmlns:o="urn:schemas-microsoft-com:office:office" xmlns:mc="http://schemas.openxmlformats.org/markup-compatibility/2006" xmlns:cx1="http://schemas.microsoft.com/office/drawing/2015/9/8/chartex" xmlns:cx="http://schemas.microsoft.com/office/drawing/2014/chartex" xmlns:wpc="http://schemas.microsoft.com/office/word/2010/wordprocessingCanvas" xmlns=""/>
                       </a:ext>
                     </a:extLst>
                   </pic:spPr>
@@ -6913,7 +6913,7 @@
     </w:p>
     <w:p>
       <w:pPr>
-        <w:pStyle w:val="Heading4"/>
+        <w:pStyle w:val="Heading5"/>
       </w:pPr>
       <w:r>
         <w:t>Player</w:t>
@@ -6931,13 +6931,6 @@
       <w:tblPr>
         <w:tblStyle w:val="TableGrid"/>
         <w:tblW w:w="0" w:type="auto"/>
-        <w:tblBorders>
-          <w:top w:val="none" w:sz="0" w:space="0" w:color="auto"/>
-          <w:left w:val="none" w:sz="0" w:space="0" w:color="auto"/>
-          <w:bottom w:val="none" w:sz="0" w:space="0" w:color="auto"/>
-          <w:right w:val="none" w:sz="0" w:space="0" w:color="auto"/>
-          <w:insideV w:val="none" w:sz="0" w:space="0" w:color="auto"/>
-        </w:tblBorders>
         <w:tblLook w:val="04A0"/>
       </w:tblPr>
       <w:tblGrid>
@@ -7081,6 +7074,7 @@
               <w:t>balance</w:t>
             </w:r>
           </w:p>
+          <w:p/>
         </w:tc>
         <w:tc>
           <w:tcPr>
@@ -7101,26 +7095,2153 @@
               <w:t>Integer</w:t>
             </w:r>
           </w:p>
+        </w:tc>
+      </w:tr>
+      <w:tr>
+        <w:tc>
+          <w:tcPr>
+            <w:tcW w:w="3005" w:type="dxa"/>
+          </w:tcPr>
+          <w:p>
+            <w:r>
+              <w:t>position</w:t>
+            </w:r>
+          </w:p>
+        </w:tc>
+        <w:tc>
+          <w:tcPr>
+            <w:tcW w:w="3005" w:type="dxa"/>
+          </w:tcPr>
+          <w:p/>
+        </w:tc>
+        <w:tc>
+          <w:tcPr>
+            <w:tcW w:w="3006" w:type="dxa"/>
+          </w:tcPr>
+          <w:p/>
+        </w:tc>
+      </w:tr>
+      <w:tr>
+        <w:tc>
+          <w:tcPr>
+            <w:tcW w:w="3005" w:type="dxa"/>
+          </w:tcPr>
+          <w:p>
+            <w:r>
+              <w:t>ready</w:t>
+            </w:r>
+          </w:p>
+        </w:tc>
+        <w:tc>
+          <w:tcPr>
+            <w:tcW w:w="3005" w:type="dxa"/>
+          </w:tcPr>
+          <w:p/>
+        </w:tc>
+        <w:tc>
+          <w:tcPr>
+            <w:tcW w:w="3006" w:type="dxa"/>
+          </w:tcPr>
+          <w:p/>
+        </w:tc>
+      </w:tr>
+    </w:tbl>
+    <w:p/>
+    <w:tbl>
+      <w:tblPr>
+        <w:tblStyle w:val="TableGrid"/>
+        <w:tblW w:w="0" w:type="auto"/>
+        <w:tblLook w:val="04A0"/>
+      </w:tblPr>
+      <w:tblGrid>
+        <w:gridCol w:w="3080"/>
+        <w:gridCol w:w="3081"/>
+        <w:gridCol w:w="3081"/>
+      </w:tblGrid>
+      <w:tr>
+        <w:tc>
+          <w:tcPr>
+            <w:tcW w:w="3080" w:type="dxa"/>
+          </w:tcPr>
+          <w:p>
+            <w:pPr>
+              <w:rPr>
+                <w:b/>
+              </w:rPr>
+            </w:pPr>
+            <w:r>
+              <w:rPr>
+                <w:b/>
+              </w:rPr>
+              <w:t>Method</w:t>
+            </w:r>
+          </w:p>
+        </w:tc>
+        <w:tc>
+          <w:tcPr>
+            <w:tcW w:w="3081" w:type="dxa"/>
+          </w:tcPr>
+          <w:p>
+            <w:pPr>
+              <w:rPr>
+                <w:b/>
+              </w:rPr>
+            </w:pPr>
+            <w:r>
+              <w:rPr>
+                <w:b/>
+              </w:rPr>
+              <w:t>Purpose</w:t>
+            </w:r>
+          </w:p>
+        </w:tc>
+        <w:tc>
+          <w:tcPr>
+            <w:tcW w:w="3081" w:type="dxa"/>
+          </w:tcPr>
+          <w:p>
+            <w:pPr>
+              <w:rPr>
+                <w:b/>
+              </w:rPr>
+            </w:pPr>
+            <w:r>
+              <w:rPr>
+                <w:b/>
+              </w:rPr>
+              <w:t>Justification</w:t>
+            </w:r>
+          </w:p>
+        </w:tc>
+      </w:tr>
+      <w:tr>
+        <w:tc>
+          <w:tcPr>
+            <w:tcW w:w="3080" w:type="dxa"/>
+          </w:tcPr>
+          <w:p>
+            <w:r>
+              <w:t>check()</w:t>
+            </w:r>
+          </w:p>
+        </w:tc>
+        <w:tc>
+          <w:tcPr>
+            <w:tcW w:w="3081" w:type="dxa"/>
+          </w:tcPr>
+          <w:p/>
+        </w:tc>
+        <w:tc>
+          <w:tcPr>
+            <w:tcW w:w="3081" w:type="dxa"/>
+          </w:tcPr>
+          <w:p/>
+        </w:tc>
+      </w:tr>
+      <w:tr>
+        <w:tc>
+          <w:tcPr>
+            <w:tcW w:w="3080" w:type="dxa"/>
+          </w:tcPr>
+          <w:p>
+            <w:r>
+              <w:t>raise(amount)</w:t>
+            </w:r>
+          </w:p>
+        </w:tc>
+        <w:tc>
+          <w:tcPr>
+            <w:tcW w:w="3081" w:type="dxa"/>
+          </w:tcPr>
+          <w:p/>
+        </w:tc>
+        <w:tc>
+          <w:tcPr>
+            <w:tcW w:w="3081" w:type="dxa"/>
+          </w:tcPr>
+          <w:p/>
+        </w:tc>
+      </w:tr>
+      <w:tr>
+        <w:tc>
+          <w:tcPr>
+            <w:tcW w:w="3080" w:type="dxa"/>
+          </w:tcPr>
+          <w:p>
+            <w:r>
+              <w:t>call()</w:t>
+            </w:r>
+          </w:p>
+        </w:tc>
+        <w:tc>
+          <w:tcPr>
+            <w:tcW w:w="3081" w:type="dxa"/>
+          </w:tcPr>
+          <w:p/>
+        </w:tc>
+        <w:tc>
+          <w:tcPr>
+            <w:tcW w:w="3081" w:type="dxa"/>
+          </w:tcPr>
+          <w:p/>
+        </w:tc>
+      </w:tr>
+      <w:tr>
+        <w:tc>
+          <w:tcPr>
+            <w:tcW w:w="3080" w:type="dxa"/>
+          </w:tcPr>
+          <w:p>
+            <w:r>
+              <w:t>Fold()</w:t>
+            </w:r>
+          </w:p>
+        </w:tc>
+        <w:tc>
+          <w:tcPr>
+            <w:tcW w:w="3081" w:type="dxa"/>
+          </w:tcPr>
+          <w:p/>
+        </w:tc>
+        <w:tc>
+          <w:tcPr>
+            <w:tcW w:w="3081" w:type="dxa"/>
+          </w:tcPr>
+          <w:p/>
+        </w:tc>
+      </w:tr>
+      <w:tr>
+        <w:tc>
+          <w:tcPr>
+            <w:tcW w:w="3080" w:type="dxa"/>
+          </w:tcPr>
+          <w:p>
+            <w:proofErr w:type="spellStart"/>
+            <w:r>
+              <w:t>bestRank</w:t>
+            </w:r>
+            <w:proofErr w:type="spellEnd"/>
+            <w:r>
+              <w:t>()</w:t>
+            </w:r>
+          </w:p>
+        </w:tc>
+        <w:tc>
+          <w:tcPr>
+            <w:tcW w:w="3081" w:type="dxa"/>
+          </w:tcPr>
+          <w:p/>
+        </w:tc>
+        <w:tc>
+          <w:tcPr>
+            <w:tcW w:w="3081" w:type="dxa"/>
+          </w:tcPr>
+          <w:p/>
         </w:tc>
       </w:tr>
     </w:tbl>
     <w:p/>
     <w:p>
-      <w:r>
-        <w:t xml:space="preserve">I will have a class ‘Deck’ which will store all the cards in the current deck and deal them into the required areas. The class will have a method </w:t>
-      </w:r>
-      <w:proofErr w:type="gramStart"/>
-      <w:r>
-        <w:t>deal()</w:t>
-      </w:r>
-      <w:proofErr w:type="gramEnd"/>
+      <w:pPr>
+        <w:pStyle w:val="Heading5"/>
+      </w:pPr>
+      <w:r>
+        <w:t>AI</w:t>
+      </w:r>
     </w:p>
+    <w:p>
+      <w:r>
+        <w:t>The AI class will inherit from the Player class so will share all of its methods and attributes. The class will have additional methods and attributes to define the player as an AI.</w:t>
+      </w:r>
+    </w:p>
+    <w:tbl>
+      <w:tblPr>
+        <w:tblStyle w:val="TableGrid"/>
+        <w:tblW w:w="0" w:type="auto"/>
+        <w:tblLook w:val="04A0"/>
+      </w:tblPr>
+      <w:tblGrid>
+        <w:gridCol w:w="3080"/>
+        <w:gridCol w:w="3081"/>
+        <w:gridCol w:w="3081"/>
+      </w:tblGrid>
+      <w:tr>
+        <w:tc>
+          <w:tcPr>
+            <w:tcW w:w="3080" w:type="dxa"/>
+          </w:tcPr>
+          <w:p>
+            <w:pPr>
+              <w:rPr>
+                <w:b/>
+              </w:rPr>
+            </w:pPr>
+            <w:r>
+              <w:rPr>
+                <w:b/>
+              </w:rPr>
+              <w:t>Attribute</w:t>
+            </w:r>
+          </w:p>
+        </w:tc>
+        <w:tc>
+          <w:tcPr>
+            <w:tcW w:w="3081" w:type="dxa"/>
+          </w:tcPr>
+          <w:p>
+            <w:pPr>
+              <w:rPr>
+                <w:b/>
+              </w:rPr>
+            </w:pPr>
+            <w:r>
+              <w:rPr>
+                <w:b/>
+              </w:rPr>
+              <w:t>Purpose</w:t>
+            </w:r>
+          </w:p>
+        </w:tc>
+        <w:tc>
+          <w:tcPr>
+            <w:tcW w:w="3081" w:type="dxa"/>
+          </w:tcPr>
+          <w:p>
+            <w:pPr>
+              <w:rPr>
+                <w:b/>
+              </w:rPr>
+            </w:pPr>
+            <w:r>
+              <w:rPr>
+                <w:b/>
+              </w:rPr>
+              <w:t>Data type</w:t>
+            </w:r>
+          </w:p>
+        </w:tc>
+      </w:tr>
+      <w:tr>
+        <w:tc>
+          <w:tcPr>
+            <w:tcW w:w="3080" w:type="dxa"/>
+          </w:tcPr>
+          <w:p>
+            <w:r>
+              <w:t>difficulty</w:t>
+            </w:r>
+          </w:p>
+        </w:tc>
+        <w:tc>
+          <w:tcPr>
+            <w:tcW w:w="3081" w:type="dxa"/>
+          </w:tcPr>
+          <w:p/>
+        </w:tc>
+        <w:tc>
+          <w:tcPr>
+            <w:tcW w:w="3081" w:type="dxa"/>
+          </w:tcPr>
+          <w:p/>
+        </w:tc>
+      </w:tr>
+    </w:tbl>
+    <w:p/>
+    <w:tbl>
+      <w:tblPr>
+        <w:tblStyle w:val="TableGrid"/>
+        <w:tblW w:w="0" w:type="auto"/>
+        <w:tblLook w:val="04A0"/>
+      </w:tblPr>
+      <w:tblGrid>
+        <w:gridCol w:w="3080"/>
+        <w:gridCol w:w="3081"/>
+        <w:gridCol w:w="3081"/>
+      </w:tblGrid>
+      <w:tr>
+        <w:tc>
+          <w:tcPr>
+            <w:tcW w:w="3080" w:type="dxa"/>
+          </w:tcPr>
+          <w:p>
+            <w:pPr>
+              <w:rPr>
+                <w:b/>
+              </w:rPr>
+            </w:pPr>
+            <w:r>
+              <w:rPr>
+                <w:b/>
+              </w:rPr>
+              <w:t>Method</w:t>
+            </w:r>
+          </w:p>
+        </w:tc>
+        <w:tc>
+          <w:tcPr>
+            <w:tcW w:w="3081" w:type="dxa"/>
+          </w:tcPr>
+          <w:p>
+            <w:pPr>
+              <w:rPr>
+                <w:b/>
+              </w:rPr>
+            </w:pPr>
+            <w:r>
+              <w:rPr>
+                <w:b/>
+              </w:rPr>
+              <w:t>Purpose</w:t>
+            </w:r>
+          </w:p>
+        </w:tc>
+        <w:tc>
+          <w:tcPr>
+            <w:tcW w:w="3081" w:type="dxa"/>
+          </w:tcPr>
+          <w:p>
+            <w:pPr>
+              <w:rPr>
+                <w:b/>
+              </w:rPr>
+            </w:pPr>
+            <w:r>
+              <w:rPr>
+                <w:b/>
+              </w:rPr>
+              <w:t>Justification</w:t>
+            </w:r>
+          </w:p>
+        </w:tc>
+      </w:tr>
+      <w:tr>
+        <w:tc>
+          <w:tcPr>
+            <w:tcW w:w="3080" w:type="dxa"/>
+          </w:tcPr>
+          <w:p>
+            <w:r>
+              <w:t>check()</w:t>
+            </w:r>
+          </w:p>
+        </w:tc>
+        <w:tc>
+          <w:tcPr>
+            <w:tcW w:w="3081" w:type="dxa"/>
+          </w:tcPr>
+          <w:p/>
+        </w:tc>
+        <w:tc>
+          <w:tcPr>
+            <w:tcW w:w="3081" w:type="dxa"/>
+          </w:tcPr>
+          <w:p/>
+        </w:tc>
+      </w:tr>
+      <w:tr>
+        <w:tc>
+          <w:tcPr>
+            <w:tcW w:w="3080" w:type="dxa"/>
+          </w:tcPr>
+          <w:p>
+            <w:r>
+              <w:t>raise(amount)</w:t>
+            </w:r>
+          </w:p>
+        </w:tc>
+        <w:tc>
+          <w:tcPr>
+            <w:tcW w:w="3081" w:type="dxa"/>
+          </w:tcPr>
+          <w:p/>
+        </w:tc>
+        <w:tc>
+          <w:tcPr>
+            <w:tcW w:w="3081" w:type="dxa"/>
+          </w:tcPr>
+          <w:p/>
+        </w:tc>
+      </w:tr>
+      <w:tr>
+        <w:tc>
+          <w:tcPr>
+            <w:tcW w:w="3080" w:type="dxa"/>
+          </w:tcPr>
+          <w:p>
+            <w:r>
+              <w:t>call()</w:t>
+            </w:r>
+          </w:p>
+        </w:tc>
+        <w:tc>
+          <w:tcPr>
+            <w:tcW w:w="3081" w:type="dxa"/>
+          </w:tcPr>
+          <w:p/>
+        </w:tc>
+        <w:tc>
+          <w:tcPr>
+            <w:tcW w:w="3081" w:type="dxa"/>
+          </w:tcPr>
+          <w:p/>
+        </w:tc>
+      </w:tr>
+      <w:tr>
+        <w:tc>
+          <w:tcPr>
+            <w:tcW w:w="3080" w:type="dxa"/>
+          </w:tcPr>
+          <w:p>
+            <w:r>
+              <w:t>Fold()</w:t>
+            </w:r>
+          </w:p>
+        </w:tc>
+        <w:tc>
+          <w:tcPr>
+            <w:tcW w:w="3081" w:type="dxa"/>
+          </w:tcPr>
+          <w:p/>
+        </w:tc>
+        <w:tc>
+          <w:tcPr>
+            <w:tcW w:w="3081" w:type="dxa"/>
+          </w:tcPr>
+          <w:p/>
+        </w:tc>
+      </w:tr>
+      <w:tr>
+        <w:tc>
+          <w:tcPr>
+            <w:tcW w:w="3080" w:type="dxa"/>
+          </w:tcPr>
+          <w:p>
+            <w:proofErr w:type="spellStart"/>
+            <w:r>
+              <w:t>bestRank</w:t>
+            </w:r>
+            <w:proofErr w:type="spellEnd"/>
+            <w:r>
+              <w:t>()</w:t>
+            </w:r>
+          </w:p>
+        </w:tc>
+        <w:tc>
+          <w:tcPr>
+            <w:tcW w:w="3081" w:type="dxa"/>
+          </w:tcPr>
+          <w:p/>
+        </w:tc>
+        <w:tc>
+          <w:tcPr>
+            <w:tcW w:w="3081" w:type="dxa"/>
+          </w:tcPr>
+          <w:p/>
+        </w:tc>
+      </w:tr>
+    </w:tbl>
+    <w:p/>
+    <w:p>
+      <w:pPr>
+        <w:pStyle w:val="Heading5"/>
+      </w:pPr>
+      <w:r>
+        <w:t>Card</w:t>
+      </w:r>
+    </w:p>
+    <w:p/>
+    <w:tbl>
+      <w:tblPr>
+        <w:tblStyle w:val="TableGrid"/>
+        <w:tblW w:w="0" w:type="auto"/>
+        <w:tblLook w:val="04A0"/>
+      </w:tblPr>
+      <w:tblGrid>
+        <w:gridCol w:w="3080"/>
+        <w:gridCol w:w="3081"/>
+        <w:gridCol w:w="3081"/>
+      </w:tblGrid>
+      <w:tr>
+        <w:tc>
+          <w:tcPr>
+            <w:tcW w:w="3080" w:type="dxa"/>
+          </w:tcPr>
+          <w:p>
+            <w:pPr>
+              <w:rPr>
+                <w:b/>
+              </w:rPr>
+            </w:pPr>
+            <w:proofErr w:type="spellStart"/>
+            <w:r>
+              <w:rPr>
+                <w:b/>
+              </w:rPr>
+              <w:t>Atrribute</w:t>
+            </w:r>
+            <w:proofErr w:type="spellEnd"/>
+          </w:p>
+        </w:tc>
+        <w:tc>
+          <w:tcPr>
+            <w:tcW w:w="3081" w:type="dxa"/>
+          </w:tcPr>
+          <w:p>
+            <w:pPr>
+              <w:rPr>
+                <w:b/>
+              </w:rPr>
+            </w:pPr>
+            <w:r>
+              <w:rPr>
+                <w:b/>
+              </w:rPr>
+              <w:t>Purpose</w:t>
+            </w:r>
+          </w:p>
+        </w:tc>
+        <w:tc>
+          <w:tcPr>
+            <w:tcW w:w="3081" w:type="dxa"/>
+          </w:tcPr>
+          <w:p>
+            <w:pPr>
+              <w:rPr>
+                <w:b/>
+              </w:rPr>
+            </w:pPr>
+            <w:r>
+              <w:rPr>
+                <w:b/>
+              </w:rPr>
+              <w:t>Data Type</w:t>
+            </w:r>
+          </w:p>
+        </w:tc>
+      </w:tr>
+      <w:tr>
+        <w:tc>
+          <w:tcPr>
+            <w:tcW w:w="3080" w:type="dxa"/>
+          </w:tcPr>
+          <w:p>
+            <w:r>
+              <w:t>suit</w:t>
+            </w:r>
+          </w:p>
+        </w:tc>
+        <w:tc>
+          <w:tcPr>
+            <w:tcW w:w="3081" w:type="dxa"/>
+          </w:tcPr>
+          <w:p/>
+        </w:tc>
+        <w:tc>
+          <w:tcPr>
+            <w:tcW w:w="3081" w:type="dxa"/>
+          </w:tcPr>
+          <w:p/>
+        </w:tc>
+      </w:tr>
+      <w:tr>
+        <w:tc>
+          <w:tcPr>
+            <w:tcW w:w="3080" w:type="dxa"/>
+          </w:tcPr>
+          <w:p>
+            <w:r>
+              <w:t>value</w:t>
+            </w:r>
+          </w:p>
+        </w:tc>
+        <w:tc>
+          <w:tcPr>
+            <w:tcW w:w="3081" w:type="dxa"/>
+          </w:tcPr>
+          <w:p/>
+        </w:tc>
+        <w:tc>
+          <w:tcPr>
+            <w:tcW w:w="3081" w:type="dxa"/>
+          </w:tcPr>
+          <w:p/>
+        </w:tc>
+      </w:tr>
+      <w:tr>
+        <w:tc>
+          <w:tcPr>
+            <w:tcW w:w="3080" w:type="dxa"/>
+          </w:tcPr>
+          <w:p>
+            <w:r>
+              <w:lastRenderedPageBreak/>
+              <w:t>repres</w:t>
+            </w:r>
+          </w:p>
+        </w:tc>
+        <w:tc>
+          <w:tcPr>
+            <w:tcW w:w="3081" w:type="dxa"/>
+          </w:tcPr>
+          <w:p/>
+        </w:tc>
+        <w:tc>
+          <w:tcPr>
+            <w:tcW w:w="3081" w:type="dxa"/>
+          </w:tcPr>
+          <w:p/>
+        </w:tc>
+      </w:tr>
+      <w:tr>
+        <w:tc>
+          <w:tcPr>
+            <w:tcW w:w="3080" w:type="dxa"/>
+          </w:tcPr>
+          <w:p>
+            <w:r>
+              <w:t>Fold()</w:t>
+            </w:r>
+          </w:p>
+        </w:tc>
+        <w:tc>
+          <w:tcPr>
+            <w:tcW w:w="3081" w:type="dxa"/>
+          </w:tcPr>
+          <w:p/>
+        </w:tc>
+        <w:tc>
+          <w:tcPr>
+            <w:tcW w:w="3081" w:type="dxa"/>
+          </w:tcPr>
+          <w:p/>
+        </w:tc>
+      </w:tr>
+      <w:tr>
+        <w:tc>
+          <w:tcPr>
+            <w:tcW w:w="3080" w:type="dxa"/>
+          </w:tcPr>
+          <w:p>
+            <w:proofErr w:type="spellStart"/>
+            <w:r>
+              <w:t>bestRank</w:t>
+            </w:r>
+            <w:proofErr w:type="spellEnd"/>
+            <w:r>
+              <w:t>()</w:t>
+            </w:r>
+          </w:p>
+        </w:tc>
+        <w:tc>
+          <w:tcPr>
+            <w:tcW w:w="3081" w:type="dxa"/>
+          </w:tcPr>
+          <w:p/>
+        </w:tc>
+        <w:tc>
+          <w:tcPr>
+            <w:tcW w:w="3081" w:type="dxa"/>
+          </w:tcPr>
+          <w:p/>
+        </w:tc>
+      </w:tr>
+    </w:tbl>
+    <w:p/>
+    <w:tbl>
+      <w:tblPr>
+        <w:tblStyle w:val="TableGrid"/>
+        <w:tblW w:w="0" w:type="auto"/>
+        <w:tblLook w:val="04A0"/>
+      </w:tblPr>
+      <w:tblGrid>
+        <w:gridCol w:w="3080"/>
+        <w:gridCol w:w="3081"/>
+        <w:gridCol w:w="3081"/>
+      </w:tblGrid>
+      <w:tr>
+        <w:tc>
+          <w:tcPr>
+            <w:tcW w:w="3080" w:type="dxa"/>
+          </w:tcPr>
+          <w:p>
+            <w:pPr>
+              <w:rPr>
+                <w:b/>
+              </w:rPr>
+            </w:pPr>
+            <w:r>
+              <w:rPr>
+                <w:b/>
+              </w:rPr>
+              <w:t>Method</w:t>
+            </w:r>
+          </w:p>
+        </w:tc>
+        <w:tc>
+          <w:tcPr>
+            <w:tcW w:w="3081" w:type="dxa"/>
+          </w:tcPr>
+          <w:p>
+            <w:pPr>
+              <w:rPr>
+                <w:b/>
+              </w:rPr>
+            </w:pPr>
+            <w:r>
+              <w:rPr>
+                <w:b/>
+              </w:rPr>
+              <w:t>Purpose</w:t>
+            </w:r>
+          </w:p>
+        </w:tc>
+        <w:tc>
+          <w:tcPr>
+            <w:tcW w:w="3081" w:type="dxa"/>
+          </w:tcPr>
+          <w:p>
+            <w:pPr>
+              <w:rPr>
+                <w:b/>
+              </w:rPr>
+            </w:pPr>
+            <w:r>
+              <w:rPr>
+                <w:b/>
+              </w:rPr>
+              <w:t>Justification</w:t>
+            </w:r>
+          </w:p>
+        </w:tc>
+      </w:tr>
+      <w:tr>
+        <w:tc>
+          <w:tcPr>
+            <w:tcW w:w="3080" w:type="dxa"/>
+          </w:tcPr>
+          <w:p>
+            <w:r>
+              <w:t>check()</w:t>
+            </w:r>
+          </w:p>
+        </w:tc>
+        <w:tc>
+          <w:tcPr>
+            <w:tcW w:w="3081" w:type="dxa"/>
+          </w:tcPr>
+          <w:p/>
+        </w:tc>
+        <w:tc>
+          <w:tcPr>
+            <w:tcW w:w="3081" w:type="dxa"/>
+          </w:tcPr>
+          <w:p/>
+        </w:tc>
+      </w:tr>
+      <w:tr>
+        <w:tc>
+          <w:tcPr>
+            <w:tcW w:w="3080" w:type="dxa"/>
+          </w:tcPr>
+          <w:p>
+            <w:r>
+              <w:t>raise(amount)</w:t>
+            </w:r>
+          </w:p>
+        </w:tc>
+        <w:tc>
+          <w:tcPr>
+            <w:tcW w:w="3081" w:type="dxa"/>
+          </w:tcPr>
+          <w:p/>
+        </w:tc>
+        <w:tc>
+          <w:tcPr>
+            <w:tcW w:w="3081" w:type="dxa"/>
+          </w:tcPr>
+          <w:p/>
+        </w:tc>
+      </w:tr>
+      <w:tr>
+        <w:tc>
+          <w:tcPr>
+            <w:tcW w:w="3080" w:type="dxa"/>
+          </w:tcPr>
+          <w:p>
+            <w:r>
+              <w:t>call()</w:t>
+            </w:r>
+          </w:p>
+        </w:tc>
+        <w:tc>
+          <w:tcPr>
+            <w:tcW w:w="3081" w:type="dxa"/>
+          </w:tcPr>
+          <w:p/>
+        </w:tc>
+        <w:tc>
+          <w:tcPr>
+            <w:tcW w:w="3081" w:type="dxa"/>
+          </w:tcPr>
+          <w:p/>
+        </w:tc>
+      </w:tr>
+      <w:tr>
+        <w:tc>
+          <w:tcPr>
+            <w:tcW w:w="3080" w:type="dxa"/>
+          </w:tcPr>
+          <w:p>
+            <w:r>
+              <w:t>Fold()</w:t>
+            </w:r>
+          </w:p>
+        </w:tc>
+        <w:tc>
+          <w:tcPr>
+            <w:tcW w:w="3081" w:type="dxa"/>
+          </w:tcPr>
+          <w:p/>
+        </w:tc>
+        <w:tc>
+          <w:tcPr>
+            <w:tcW w:w="3081" w:type="dxa"/>
+          </w:tcPr>
+          <w:p/>
+        </w:tc>
+      </w:tr>
+      <w:tr>
+        <w:tc>
+          <w:tcPr>
+            <w:tcW w:w="3080" w:type="dxa"/>
+          </w:tcPr>
+          <w:p>
+            <w:proofErr w:type="spellStart"/>
+            <w:r>
+              <w:t>bestRank</w:t>
+            </w:r>
+            <w:proofErr w:type="spellEnd"/>
+            <w:r>
+              <w:t>()</w:t>
+            </w:r>
+          </w:p>
+        </w:tc>
+        <w:tc>
+          <w:tcPr>
+            <w:tcW w:w="3081" w:type="dxa"/>
+          </w:tcPr>
+          <w:p/>
+        </w:tc>
+        <w:tc>
+          <w:tcPr>
+            <w:tcW w:w="3081" w:type="dxa"/>
+          </w:tcPr>
+          <w:p/>
+        </w:tc>
+      </w:tr>
+    </w:tbl>
+    <w:p/>
+    <w:p>
+      <w:pPr>
+        <w:pStyle w:val="Heading5"/>
+      </w:pPr>
+      <w:r>
+        <w:t>Deck</w:t>
+      </w:r>
+    </w:p>
+    <w:p/>
+    <w:tbl>
+      <w:tblPr>
+        <w:tblStyle w:val="TableGrid"/>
+        <w:tblW w:w="0" w:type="auto"/>
+        <w:tblLook w:val="04A0"/>
+      </w:tblPr>
+      <w:tblGrid>
+        <w:gridCol w:w="3080"/>
+        <w:gridCol w:w="3081"/>
+        <w:gridCol w:w="3081"/>
+      </w:tblGrid>
+      <w:tr>
+        <w:tc>
+          <w:tcPr>
+            <w:tcW w:w="3080" w:type="dxa"/>
+          </w:tcPr>
+          <w:p>
+            <w:pPr>
+              <w:rPr>
+                <w:b/>
+              </w:rPr>
+            </w:pPr>
+            <w:r>
+              <w:rPr>
+                <w:b/>
+              </w:rPr>
+              <w:t>Method</w:t>
+            </w:r>
+          </w:p>
+        </w:tc>
+        <w:tc>
+          <w:tcPr>
+            <w:tcW w:w="3081" w:type="dxa"/>
+          </w:tcPr>
+          <w:p>
+            <w:pPr>
+              <w:rPr>
+                <w:b/>
+              </w:rPr>
+            </w:pPr>
+            <w:r>
+              <w:rPr>
+                <w:b/>
+              </w:rPr>
+              <w:t>Purpose</w:t>
+            </w:r>
+          </w:p>
+        </w:tc>
+        <w:tc>
+          <w:tcPr>
+            <w:tcW w:w="3081" w:type="dxa"/>
+          </w:tcPr>
+          <w:p>
+            <w:pPr>
+              <w:rPr>
+                <w:b/>
+              </w:rPr>
+            </w:pPr>
+            <w:r>
+              <w:rPr>
+                <w:b/>
+              </w:rPr>
+              <w:t>Justification</w:t>
+            </w:r>
+          </w:p>
+        </w:tc>
+      </w:tr>
+      <w:tr>
+        <w:tc>
+          <w:tcPr>
+            <w:tcW w:w="3080" w:type="dxa"/>
+          </w:tcPr>
+          <w:p>
+            <w:r>
+              <w:t>check()</w:t>
+            </w:r>
+          </w:p>
+        </w:tc>
+        <w:tc>
+          <w:tcPr>
+            <w:tcW w:w="3081" w:type="dxa"/>
+          </w:tcPr>
+          <w:p/>
+        </w:tc>
+        <w:tc>
+          <w:tcPr>
+            <w:tcW w:w="3081" w:type="dxa"/>
+          </w:tcPr>
+          <w:p/>
+        </w:tc>
+      </w:tr>
+      <w:tr>
+        <w:tc>
+          <w:tcPr>
+            <w:tcW w:w="3080" w:type="dxa"/>
+          </w:tcPr>
+          <w:p>
+            <w:r>
+              <w:t>raise(amount)</w:t>
+            </w:r>
+          </w:p>
+        </w:tc>
+        <w:tc>
+          <w:tcPr>
+            <w:tcW w:w="3081" w:type="dxa"/>
+          </w:tcPr>
+          <w:p/>
+        </w:tc>
+        <w:tc>
+          <w:tcPr>
+            <w:tcW w:w="3081" w:type="dxa"/>
+          </w:tcPr>
+          <w:p/>
+        </w:tc>
+      </w:tr>
+      <w:tr>
+        <w:tc>
+          <w:tcPr>
+            <w:tcW w:w="3080" w:type="dxa"/>
+          </w:tcPr>
+          <w:p>
+            <w:r>
+              <w:t>call()</w:t>
+            </w:r>
+          </w:p>
+        </w:tc>
+        <w:tc>
+          <w:tcPr>
+            <w:tcW w:w="3081" w:type="dxa"/>
+          </w:tcPr>
+          <w:p/>
+        </w:tc>
+        <w:tc>
+          <w:tcPr>
+            <w:tcW w:w="3081" w:type="dxa"/>
+          </w:tcPr>
+          <w:p/>
+        </w:tc>
+      </w:tr>
+      <w:tr>
+        <w:tc>
+          <w:tcPr>
+            <w:tcW w:w="3080" w:type="dxa"/>
+          </w:tcPr>
+          <w:p>
+            <w:r>
+              <w:t>Fold()</w:t>
+            </w:r>
+          </w:p>
+        </w:tc>
+        <w:tc>
+          <w:tcPr>
+            <w:tcW w:w="3081" w:type="dxa"/>
+          </w:tcPr>
+          <w:p/>
+        </w:tc>
+        <w:tc>
+          <w:tcPr>
+            <w:tcW w:w="3081" w:type="dxa"/>
+          </w:tcPr>
+          <w:p/>
+        </w:tc>
+      </w:tr>
+      <w:tr>
+        <w:tc>
+          <w:tcPr>
+            <w:tcW w:w="3080" w:type="dxa"/>
+          </w:tcPr>
+          <w:p>
+            <w:proofErr w:type="spellStart"/>
+            <w:r>
+              <w:t>bestRank</w:t>
+            </w:r>
+            <w:proofErr w:type="spellEnd"/>
+            <w:r>
+              <w:t>()</w:t>
+            </w:r>
+          </w:p>
+        </w:tc>
+        <w:tc>
+          <w:tcPr>
+            <w:tcW w:w="3081" w:type="dxa"/>
+          </w:tcPr>
+          <w:p/>
+        </w:tc>
+        <w:tc>
+          <w:tcPr>
+            <w:tcW w:w="3081" w:type="dxa"/>
+          </w:tcPr>
+          <w:p/>
+        </w:tc>
+      </w:tr>
+    </w:tbl>
+    <w:p/>
+    <w:tbl>
+      <w:tblPr>
+        <w:tblStyle w:val="TableGrid"/>
+        <w:tblW w:w="0" w:type="auto"/>
+        <w:tblLook w:val="04A0"/>
+      </w:tblPr>
+      <w:tblGrid>
+        <w:gridCol w:w="3080"/>
+        <w:gridCol w:w="3081"/>
+        <w:gridCol w:w="3081"/>
+      </w:tblGrid>
+      <w:tr>
+        <w:tc>
+          <w:tcPr>
+            <w:tcW w:w="3080" w:type="dxa"/>
+          </w:tcPr>
+          <w:p>
+            <w:pPr>
+              <w:rPr>
+                <w:b/>
+              </w:rPr>
+            </w:pPr>
+            <w:r>
+              <w:rPr>
+                <w:b/>
+              </w:rPr>
+              <w:t>Method</w:t>
+            </w:r>
+          </w:p>
+        </w:tc>
+        <w:tc>
+          <w:tcPr>
+            <w:tcW w:w="3081" w:type="dxa"/>
+          </w:tcPr>
+          <w:p>
+            <w:pPr>
+              <w:rPr>
+                <w:b/>
+              </w:rPr>
+            </w:pPr>
+            <w:r>
+              <w:rPr>
+                <w:b/>
+              </w:rPr>
+              <w:t>Purpose</w:t>
+            </w:r>
+          </w:p>
+        </w:tc>
+        <w:tc>
+          <w:tcPr>
+            <w:tcW w:w="3081" w:type="dxa"/>
+          </w:tcPr>
+          <w:p>
+            <w:pPr>
+              <w:rPr>
+                <w:b/>
+              </w:rPr>
+            </w:pPr>
+            <w:r>
+              <w:rPr>
+                <w:b/>
+              </w:rPr>
+              <w:t>Justification</w:t>
+            </w:r>
+          </w:p>
+        </w:tc>
+      </w:tr>
+      <w:tr>
+        <w:tc>
+          <w:tcPr>
+            <w:tcW w:w="3080" w:type="dxa"/>
+          </w:tcPr>
+          <w:p>
+            <w:r>
+              <w:t>check()</w:t>
+            </w:r>
+          </w:p>
+        </w:tc>
+        <w:tc>
+          <w:tcPr>
+            <w:tcW w:w="3081" w:type="dxa"/>
+          </w:tcPr>
+          <w:p/>
+        </w:tc>
+        <w:tc>
+          <w:tcPr>
+            <w:tcW w:w="3081" w:type="dxa"/>
+          </w:tcPr>
+          <w:p/>
+        </w:tc>
+      </w:tr>
+      <w:tr>
+        <w:tc>
+          <w:tcPr>
+            <w:tcW w:w="3080" w:type="dxa"/>
+          </w:tcPr>
+          <w:p>
+            <w:r>
+              <w:t>raise(amount)</w:t>
+            </w:r>
+          </w:p>
+        </w:tc>
+        <w:tc>
+          <w:tcPr>
+            <w:tcW w:w="3081" w:type="dxa"/>
+          </w:tcPr>
+          <w:p/>
+        </w:tc>
+        <w:tc>
+          <w:tcPr>
+            <w:tcW w:w="3081" w:type="dxa"/>
+          </w:tcPr>
+          <w:p/>
+        </w:tc>
+      </w:tr>
+      <w:tr>
+        <w:tc>
+          <w:tcPr>
+            <w:tcW w:w="3080" w:type="dxa"/>
+          </w:tcPr>
+          <w:p>
+            <w:r>
+              <w:t>call()</w:t>
+            </w:r>
+          </w:p>
+        </w:tc>
+        <w:tc>
+          <w:tcPr>
+            <w:tcW w:w="3081" w:type="dxa"/>
+          </w:tcPr>
+          <w:p/>
+        </w:tc>
+        <w:tc>
+          <w:tcPr>
+            <w:tcW w:w="3081" w:type="dxa"/>
+          </w:tcPr>
+          <w:p/>
+        </w:tc>
+      </w:tr>
+      <w:tr>
+        <w:tc>
+          <w:tcPr>
+            <w:tcW w:w="3080" w:type="dxa"/>
+          </w:tcPr>
+          <w:p>
+            <w:r>
+              <w:t>Fold()</w:t>
+            </w:r>
+          </w:p>
+        </w:tc>
+        <w:tc>
+          <w:tcPr>
+            <w:tcW w:w="3081" w:type="dxa"/>
+          </w:tcPr>
+          <w:p/>
+        </w:tc>
+        <w:tc>
+          <w:tcPr>
+            <w:tcW w:w="3081" w:type="dxa"/>
+          </w:tcPr>
+          <w:p/>
+        </w:tc>
+      </w:tr>
+      <w:tr>
+        <w:tc>
+          <w:tcPr>
+            <w:tcW w:w="3080" w:type="dxa"/>
+          </w:tcPr>
+          <w:p>
+            <w:proofErr w:type="spellStart"/>
+            <w:r>
+              <w:t>bestRank</w:t>
+            </w:r>
+            <w:proofErr w:type="spellEnd"/>
+            <w:r>
+              <w:t>()</w:t>
+            </w:r>
+          </w:p>
+        </w:tc>
+        <w:tc>
+          <w:tcPr>
+            <w:tcW w:w="3081" w:type="dxa"/>
+          </w:tcPr>
+          <w:p/>
+        </w:tc>
+        <w:tc>
+          <w:tcPr>
+            <w:tcW w:w="3081" w:type="dxa"/>
+          </w:tcPr>
+          <w:p/>
+        </w:tc>
+      </w:tr>
+    </w:tbl>
+    <w:p/>
+    <w:p>
+      <w:pPr>
+        <w:pStyle w:val="Heading5"/>
+      </w:pPr>
+      <w:r>
+        <w:t>Round</w:t>
+      </w:r>
+    </w:p>
+    <w:p/>
+    <w:tbl>
+      <w:tblPr>
+        <w:tblStyle w:val="TableGrid"/>
+        <w:tblW w:w="0" w:type="auto"/>
+        <w:tblLook w:val="04A0"/>
+      </w:tblPr>
+      <w:tblGrid>
+        <w:gridCol w:w="3080"/>
+        <w:gridCol w:w="3081"/>
+        <w:gridCol w:w="3081"/>
+      </w:tblGrid>
+      <w:tr>
+        <w:tc>
+          <w:tcPr>
+            <w:tcW w:w="3080" w:type="dxa"/>
+          </w:tcPr>
+          <w:p>
+            <w:pPr>
+              <w:rPr>
+                <w:b/>
+              </w:rPr>
+            </w:pPr>
+            <w:r>
+              <w:rPr>
+                <w:b/>
+              </w:rPr>
+              <w:t>Method</w:t>
+            </w:r>
+          </w:p>
+        </w:tc>
+        <w:tc>
+          <w:tcPr>
+            <w:tcW w:w="3081" w:type="dxa"/>
+          </w:tcPr>
+          <w:p>
+            <w:pPr>
+              <w:rPr>
+                <w:b/>
+              </w:rPr>
+            </w:pPr>
+            <w:r>
+              <w:rPr>
+                <w:b/>
+              </w:rPr>
+              <w:t>Purpose</w:t>
+            </w:r>
+          </w:p>
+        </w:tc>
+        <w:tc>
+          <w:tcPr>
+            <w:tcW w:w="3081" w:type="dxa"/>
+          </w:tcPr>
+          <w:p>
+            <w:pPr>
+              <w:rPr>
+                <w:b/>
+              </w:rPr>
+            </w:pPr>
+            <w:r>
+              <w:rPr>
+                <w:b/>
+              </w:rPr>
+              <w:t>Justification</w:t>
+            </w:r>
+          </w:p>
+        </w:tc>
+      </w:tr>
+      <w:tr>
+        <w:tc>
+          <w:tcPr>
+            <w:tcW w:w="3080" w:type="dxa"/>
+          </w:tcPr>
+          <w:p>
+            <w:r>
+              <w:t>check()</w:t>
+            </w:r>
+          </w:p>
+        </w:tc>
+        <w:tc>
+          <w:tcPr>
+            <w:tcW w:w="3081" w:type="dxa"/>
+          </w:tcPr>
+          <w:p/>
+        </w:tc>
+        <w:tc>
+          <w:tcPr>
+            <w:tcW w:w="3081" w:type="dxa"/>
+          </w:tcPr>
+          <w:p/>
+        </w:tc>
+      </w:tr>
+      <w:tr>
+        <w:tc>
+          <w:tcPr>
+            <w:tcW w:w="3080" w:type="dxa"/>
+          </w:tcPr>
+          <w:p>
+            <w:r>
+              <w:t>raise(amount)</w:t>
+            </w:r>
+          </w:p>
+        </w:tc>
+        <w:tc>
+          <w:tcPr>
+            <w:tcW w:w="3081" w:type="dxa"/>
+          </w:tcPr>
+          <w:p/>
+        </w:tc>
+        <w:tc>
+          <w:tcPr>
+            <w:tcW w:w="3081" w:type="dxa"/>
+          </w:tcPr>
+          <w:p/>
+        </w:tc>
+      </w:tr>
+      <w:tr>
+        <w:tc>
+          <w:tcPr>
+            <w:tcW w:w="3080" w:type="dxa"/>
+          </w:tcPr>
+          <w:p>
+            <w:r>
+              <w:t>call()</w:t>
+            </w:r>
+          </w:p>
+        </w:tc>
+        <w:tc>
+          <w:tcPr>
+            <w:tcW w:w="3081" w:type="dxa"/>
+          </w:tcPr>
+          <w:p/>
+        </w:tc>
+        <w:tc>
+          <w:tcPr>
+            <w:tcW w:w="3081" w:type="dxa"/>
+          </w:tcPr>
+          <w:p/>
+        </w:tc>
+      </w:tr>
+      <w:tr>
+        <w:tc>
+          <w:tcPr>
+            <w:tcW w:w="3080" w:type="dxa"/>
+          </w:tcPr>
+          <w:p>
+            <w:r>
+              <w:t>Fold()</w:t>
+            </w:r>
+          </w:p>
+        </w:tc>
+        <w:tc>
+          <w:tcPr>
+            <w:tcW w:w="3081" w:type="dxa"/>
+          </w:tcPr>
+          <w:p/>
+        </w:tc>
+        <w:tc>
+          <w:tcPr>
+            <w:tcW w:w="3081" w:type="dxa"/>
+          </w:tcPr>
+          <w:p/>
+        </w:tc>
+      </w:tr>
+      <w:tr>
+        <w:tc>
+          <w:tcPr>
+            <w:tcW w:w="3080" w:type="dxa"/>
+          </w:tcPr>
+          <w:p>
+            <w:proofErr w:type="spellStart"/>
+            <w:r>
+              <w:t>bestRank</w:t>
+            </w:r>
+            <w:proofErr w:type="spellEnd"/>
+            <w:r>
+              <w:t>()</w:t>
+            </w:r>
+          </w:p>
+        </w:tc>
+        <w:tc>
+          <w:tcPr>
+            <w:tcW w:w="3081" w:type="dxa"/>
+          </w:tcPr>
+          <w:p/>
+        </w:tc>
+        <w:tc>
+          <w:tcPr>
+            <w:tcW w:w="3081" w:type="dxa"/>
+          </w:tcPr>
+          <w:p/>
+        </w:tc>
+      </w:tr>
+    </w:tbl>
+    <w:p/>
+    <w:tbl>
+      <w:tblPr>
+        <w:tblStyle w:val="TableGrid"/>
+        <w:tblW w:w="0" w:type="auto"/>
+        <w:tblLook w:val="04A0"/>
+      </w:tblPr>
+      <w:tblGrid>
+        <w:gridCol w:w="3080"/>
+        <w:gridCol w:w="3081"/>
+        <w:gridCol w:w="3081"/>
+      </w:tblGrid>
+      <w:tr>
+        <w:tc>
+          <w:tcPr>
+            <w:tcW w:w="3080" w:type="dxa"/>
+          </w:tcPr>
+          <w:p>
+            <w:pPr>
+              <w:rPr>
+                <w:b/>
+              </w:rPr>
+            </w:pPr>
+            <w:r>
+              <w:rPr>
+                <w:b/>
+              </w:rPr>
+              <w:t>Method</w:t>
+            </w:r>
+          </w:p>
+        </w:tc>
+        <w:tc>
+          <w:tcPr>
+            <w:tcW w:w="3081" w:type="dxa"/>
+          </w:tcPr>
+          <w:p>
+            <w:pPr>
+              <w:rPr>
+                <w:b/>
+              </w:rPr>
+            </w:pPr>
+            <w:r>
+              <w:rPr>
+                <w:b/>
+              </w:rPr>
+              <w:t>Purpose</w:t>
+            </w:r>
+          </w:p>
+        </w:tc>
+        <w:tc>
+          <w:tcPr>
+            <w:tcW w:w="3081" w:type="dxa"/>
+          </w:tcPr>
+          <w:p>
+            <w:pPr>
+              <w:rPr>
+                <w:b/>
+              </w:rPr>
+            </w:pPr>
+            <w:r>
+              <w:rPr>
+                <w:b/>
+              </w:rPr>
+              <w:t>Justification</w:t>
+            </w:r>
+          </w:p>
+        </w:tc>
+      </w:tr>
+      <w:tr>
+        <w:tc>
+          <w:tcPr>
+            <w:tcW w:w="3080" w:type="dxa"/>
+          </w:tcPr>
+          <w:p>
+            <w:r>
+              <w:t>check()</w:t>
+            </w:r>
+          </w:p>
+        </w:tc>
+        <w:tc>
+          <w:tcPr>
+            <w:tcW w:w="3081" w:type="dxa"/>
+          </w:tcPr>
+          <w:p/>
+        </w:tc>
+        <w:tc>
+          <w:tcPr>
+            <w:tcW w:w="3081" w:type="dxa"/>
+          </w:tcPr>
+          <w:p/>
+        </w:tc>
+      </w:tr>
+      <w:tr>
+        <w:tc>
+          <w:tcPr>
+            <w:tcW w:w="3080" w:type="dxa"/>
+          </w:tcPr>
+          <w:p>
+            <w:r>
+              <w:t>raise(amount)</w:t>
+            </w:r>
+          </w:p>
+        </w:tc>
+        <w:tc>
+          <w:tcPr>
+            <w:tcW w:w="3081" w:type="dxa"/>
+          </w:tcPr>
+          <w:p/>
+        </w:tc>
+        <w:tc>
+          <w:tcPr>
+            <w:tcW w:w="3081" w:type="dxa"/>
+          </w:tcPr>
+          <w:p/>
+        </w:tc>
+      </w:tr>
+      <w:tr>
+        <w:tc>
+          <w:tcPr>
+            <w:tcW w:w="3080" w:type="dxa"/>
+          </w:tcPr>
+          <w:p>
+            <w:r>
+              <w:t>call()</w:t>
+            </w:r>
+          </w:p>
+        </w:tc>
+        <w:tc>
+          <w:tcPr>
+            <w:tcW w:w="3081" w:type="dxa"/>
+          </w:tcPr>
+          <w:p/>
+        </w:tc>
+        <w:tc>
+          <w:tcPr>
+            <w:tcW w:w="3081" w:type="dxa"/>
+          </w:tcPr>
+          <w:p/>
+        </w:tc>
+      </w:tr>
+      <w:tr>
+        <w:tc>
+          <w:tcPr>
+            <w:tcW w:w="3080" w:type="dxa"/>
+          </w:tcPr>
+          <w:p>
+            <w:r>
+              <w:t>Fold()</w:t>
+            </w:r>
+          </w:p>
+        </w:tc>
+        <w:tc>
+          <w:tcPr>
+            <w:tcW w:w="3081" w:type="dxa"/>
+          </w:tcPr>
+          <w:p/>
+        </w:tc>
+        <w:tc>
+          <w:tcPr>
+            <w:tcW w:w="3081" w:type="dxa"/>
+          </w:tcPr>
+          <w:p/>
+        </w:tc>
+      </w:tr>
+      <w:tr>
+        <w:tc>
+          <w:tcPr>
+            <w:tcW w:w="3080" w:type="dxa"/>
+          </w:tcPr>
+          <w:p>
+            <w:proofErr w:type="spellStart"/>
+            <w:r>
+              <w:t>bestRank</w:t>
+            </w:r>
+            <w:proofErr w:type="spellEnd"/>
+            <w:r>
+              <w:t>()</w:t>
+            </w:r>
+          </w:p>
+        </w:tc>
+        <w:tc>
+          <w:tcPr>
+            <w:tcW w:w="3081" w:type="dxa"/>
+          </w:tcPr>
+          <w:p/>
+        </w:tc>
+        <w:tc>
+          <w:tcPr>
+            <w:tcW w:w="3081" w:type="dxa"/>
+          </w:tcPr>
+          <w:p/>
+        </w:tc>
+      </w:tr>
+    </w:tbl>
+    <w:p/>
+    <w:p>
+      <w:pPr>
+        <w:pStyle w:val="Heading5"/>
+      </w:pPr>
+      <w:r>
+        <w:t>Tutor</w:t>
+      </w:r>
+    </w:p>
+    <w:p/>
+    <w:tbl>
+      <w:tblPr>
+        <w:tblStyle w:val="TableGrid"/>
+        <w:tblW w:w="0" w:type="auto"/>
+        <w:tblLook w:val="04A0"/>
+      </w:tblPr>
+      <w:tblGrid>
+        <w:gridCol w:w="3080"/>
+        <w:gridCol w:w="3081"/>
+        <w:gridCol w:w="3081"/>
+      </w:tblGrid>
+      <w:tr>
+        <w:tc>
+          <w:tcPr>
+            <w:tcW w:w="3080" w:type="dxa"/>
+          </w:tcPr>
+          <w:p>
+            <w:pPr>
+              <w:rPr>
+                <w:b/>
+              </w:rPr>
+            </w:pPr>
+            <w:r>
+              <w:rPr>
+                <w:b/>
+              </w:rPr>
+              <w:lastRenderedPageBreak/>
+              <w:t>Method</w:t>
+            </w:r>
+          </w:p>
+        </w:tc>
+        <w:tc>
+          <w:tcPr>
+            <w:tcW w:w="3081" w:type="dxa"/>
+          </w:tcPr>
+          <w:p>
+            <w:pPr>
+              <w:rPr>
+                <w:b/>
+              </w:rPr>
+            </w:pPr>
+            <w:r>
+              <w:rPr>
+                <w:b/>
+              </w:rPr>
+              <w:t>Purpose</w:t>
+            </w:r>
+          </w:p>
+        </w:tc>
+        <w:tc>
+          <w:tcPr>
+            <w:tcW w:w="3081" w:type="dxa"/>
+          </w:tcPr>
+          <w:p>
+            <w:pPr>
+              <w:rPr>
+                <w:b/>
+              </w:rPr>
+            </w:pPr>
+            <w:r>
+              <w:rPr>
+                <w:b/>
+              </w:rPr>
+              <w:t>Justification</w:t>
+            </w:r>
+          </w:p>
+        </w:tc>
+      </w:tr>
+      <w:tr>
+        <w:tc>
+          <w:tcPr>
+            <w:tcW w:w="3080" w:type="dxa"/>
+          </w:tcPr>
+          <w:p>
+            <w:r>
+              <w:t>check()</w:t>
+            </w:r>
+          </w:p>
+        </w:tc>
+        <w:tc>
+          <w:tcPr>
+            <w:tcW w:w="3081" w:type="dxa"/>
+          </w:tcPr>
+          <w:p/>
+        </w:tc>
+        <w:tc>
+          <w:tcPr>
+            <w:tcW w:w="3081" w:type="dxa"/>
+          </w:tcPr>
+          <w:p/>
+        </w:tc>
+      </w:tr>
+      <w:tr>
+        <w:tc>
+          <w:tcPr>
+            <w:tcW w:w="3080" w:type="dxa"/>
+          </w:tcPr>
+          <w:p>
+            <w:r>
+              <w:t>raise(amount)</w:t>
+            </w:r>
+          </w:p>
+        </w:tc>
+        <w:tc>
+          <w:tcPr>
+            <w:tcW w:w="3081" w:type="dxa"/>
+          </w:tcPr>
+          <w:p/>
+        </w:tc>
+        <w:tc>
+          <w:tcPr>
+            <w:tcW w:w="3081" w:type="dxa"/>
+          </w:tcPr>
+          <w:p/>
+        </w:tc>
+      </w:tr>
+      <w:tr>
+        <w:tc>
+          <w:tcPr>
+            <w:tcW w:w="3080" w:type="dxa"/>
+          </w:tcPr>
+          <w:p>
+            <w:r>
+              <w:t>call()</w:t>
+            </w:r>
+          </w:p>
+        </w:tc>
+        <w:tc>
+          <w:tcPr>
+            <w:tcW w:w="3081" w:type="dxa"/>
+          </w:tcPr>
+          <w:p/>
+        </w:tc>
+        <w:tc>
+          <w:tcPr>
+            <w:tcW w:w="3081" w:type="dxa"/>
+          </w:tcPr>
+          <w:p/>
+        </w:tc>
+      </w:tr>
+      <w:tr>
+        <w:tc>
+          <w:tcPr>
+            <w:tcW w:w="3080" w:type="dxa"/>
+          </w:tcPr>
+          <w:p>
+            <w:r>
+              <w:t>Fold()</w:t>
+            </w:r>
+          </w:p>
+        </w:tc>
+        <w:tc>
+          <w:tcPr>
+            <w:tcW w:w="3081" w:type="dxa"/>
+          </w:tcPr>
+          <w:p/>
+        </w:tc>
+        <w:tc>
+          <w:tcPr>
+            <w:tcW w:w="3081" w:type="dxa"/>
+          </w:tcPr>
+          <w:p/>
+        </w:tc>
+      </w:tr>
+      <w:tr>
+        <w:tc>
+          <w:tcPr>
+            <w:tcW w:w="3080" w:type="dxa"/>
+          </w:tcPr>
+          <w:p>
+            <w:proofErr w:type="spellStart"/>
+            <w:r>
+              <w:t>bestRank</w:t>
+            </w:r>
+            <w:proofErr w:type="spellEnd"/>
+            <w:r>
+              <w:t>()</w:t>
+            </w:r>
+          </w:p>
+        </w:tc>
+        <w:tc>
+          <w:tcPr>
+            <w:tcW w:w="3081" w:type="dxa"/>
+          </w:tcPr>
+          <w:p/>
+        </w:tc>
+        <w:tc>
+          <w:tcPr>
+            <w:tcW w:w="3081" w:type="dxa"/>
+          </w:tcPr>
+          <w:p/>
+        </w:tc>
+      </w:tr>
+    </w:tbl>
+    <w:p/>
+    <w:tbl>
+      <w:tblPr>
+        <w:tblStyle w:val="TableGrid"/>
+        <w:tblW w:w="0" w:type="auto"/>
+        <w:tblLook w:val="04A0"/>
+      </w:tblPr>
+      <w:tblGrid>
+        <w:gridCol w:w="3080"/>
+        <w:gridCol w:w="3081"/>
+        <w:gridCol w:w="3081"/>
+      </w:tblGrid>
+      <w:tr>
+        <w:tc>
+          <w:tcPr>
+            <w:tcW w:w="3080" w:type="dxa"/>
+          </w:tcPr>
+          <w:p>
+            <w:pPr>
+              <w:rPr>
+                <w:b/>
+              </w:rPr>
+            </w:pPr>
+            <w:r>
+              <w:rPr>
+                <w:b/>
+              </w:rPr>
+              <w:t>Method</w:t>
+            </w:r>
+          </w:p>
+        </w:tc>
+        <w:tc>
+          <w:tcPr>
+            <w:tcW w:w="3081" w:type="dxa"/>
+          </w:tcPr>
+          <w:p>
+            <w:pPr>
+              <w:rPr>
+                <w:b/>
+              </w:rPr>
+            </w:pPr>
+            <w:r>
+              <w:rPr>
+                <w:b/>
+              </w:rPr>
+              <w:t>Purpose</w:t>
+            </w:r>
+          </w:p>
+        </w:tc>
+        <w:tc>
+          <w:tcPr>
+            <w:tcW w:w="3081" w:type="dxa"/>
+          </w:tcPr>
+          <w:p>
+            <w:pPr>
+              <w:rPr>
+                <w:b/>
+              </w:rPr>
+            </w:pPr>
+            <w:r>
+              <w:rPr>
+                <w:b/>
+              </w:rPr>
+              <w:t>Justification</w:t>
+            </w:r>
+          </w:p>
+        </w:tc>
+      </w:tr>
+      <w:tr>
+        <w:tc>
+          <w:tcPr>
+            <w:tcW w:w="3080" w:type="dxa"/>
+          </w:tcPr>
+          <w:p>
+            <w:r>
+              <w:t>check()</w:t>
+            </w:r>
+          </w:p>
+        </w:tc>
+        <w:tc>
+          <w:tcPr>
+            <w:tcW w:w="3081" w:type="dxa"/>
+          </w:tcPr>
+          <w:p/>
+        </w:tc>
+        <w:tc>
+          <w:tcPr>
+            <w:tcW w:w="3081" w:type="dxa"/>
+          </w:tcPr>
+          <w:p/>
+        </w:tc>
+      </w:tr>
+      <w:tr>
+        <w:tc>
+          <w:tcPr>
+            <w:tcW w:w="3080" w:type="dxa"/>
+          </w:tcPr>
+          <w:p>
+            <w:r>
+              <w:t>raise(amount)</w:t>
+            </w:r>
+          </w:p>
+        </w:tc>
+        <w:tc>
+          <w:tcPr>
+            <w:tcW w:w="3081" w:type="dxa"/>
+          </w:tcPr>
+          <w:p/>
+        </w:tc>
+        <w:tc>
+          <w:tcPr>
+            <w:tcW w:w="3081" w:type="dxa"/>
+          </w:tcPr>
+          <w:p/>
+        </w:tc>
+      </w:tr>
+      <w:tr>
+        <w:tc>
+          <w:tcPr>
+            <w:tcW w:w="3080" w:type="dxa"/>
+          </w:tcPr>
+          <w:p>
+            <w:r>
+              <w:t>call()</w:t>
+            </w:r>
+          </w:p>
+        </w:tc>
+        <w:tc>
+          <w:tcPr>
+            <w:tcW w:w="3081" w:type="dxa"/>
+          </w:tcPr>
+          <w:p/>
+        </w:tc>
+        <w:tc>
+          <w:tcPr>
+            <w:tcW w:w="3081" w:type="dxa"/>
+          </w:tcPr>
+          <w:p/>
+        </w:tc>
+      </w:tr>
+      <w:tr>
+        <w:tc>
+          <w:tcPr>
+            <w:tcW w:w="3080" w:type="dxa"/>
+          </w:tcPr>
+          <w:p>
+            <w:r>
+              <w:t>Fold()</w:t>
+            </w:r>
+          </w:p>
+        </w:tc>
+        <w:tc>
+          <w:tcPr>
+            <w:tcW w:w="3081" w:type="dxa"/>
+          </w:tcPr>
+          <w:p/>
+        </w:tc>
+        <w:tc>
+          <w:tcPr>
+            <w:tcW w:w="3081" w:type="dxa"/>
+          </w:tcPr>
+          <w:p/>
+        </w:tc>
+      </w:tr>
+      <w:tr>
+        <w:tc>
+          <w:tcPr>
+            <w:tcW w:w="3080" w:type="dxa"/>
+          </w:tcPr>
+          <w:p>
+            <w:proofErr w:type="spellStart"/>
+            <w:r>
+              <w:t>bestRank</w:t>
+            </w:r>
+            <w:proofErr w:type="spellEnd"/>
+            <w:r>
+              <w:t>()</w:t>
+            </w:r>
+          </w:p>
+        </w:tc>
+        <w:tc>
+          <w:tcPr>
+            <w:tcW w:w="3081" w:type="dxa"/>
+          </w:tcPr>
+          <w:p/>
+        </w:tc>
+        <w:tc>
+          <w:tcPr>
+            <w:tcW w:w="3081" w:type="dxa"/>
+          </w:tcPr>
+          <w:p/>
+        </w:tc>
+      </w:tr>
+    </w:tbl>
+    <w:p/>
     <w:p>
       <w:pPr>
         <w:pStyle w:val="Heading4"/>
       </w:pPr>
       <w:r>
-        <w:t>2.2.1.2 Files</w:t>
+        <w:t>2</w:t>
+      </w:r>
+      <w:r>
+        <w:t>.2.1.2 Files</w:t>
       </w:r>
     </w:p>
     <w:p>
@@ -7409,7 +9530,6 @@
         <w:br/>
       </w:r>
       <w:r>
-        <w:lastRenderedPageBreak/>
         <w:tab/>
         <w:t>RETURN next</w:t>
       </w:r>
@@ -7494,6 +9614,7 @@
         <w:br/>
       </w:r>
       <w:r>
+        <w:lastRenderedPageBreak/>
         <w:tab/>
         <w:t xml:space="preserve">FOR card IN </w:t>
       </w:r>
@@ -8046,7 +10167,6 @@
         <w:br/>
       </w:r>
       <w:r>
-        <w:lastRenderedPageBreak/>
         <w:tab/>
         <w:t xml:space="preserve">IF 14 in </w:t>
       </w:r>
@@ -8170,6 +10290,7 @@
         <w:br/>
       </w:r>
       <w:r>
+        <w:lastRenderedPageBreak/>
         <w:tab/>
       </w:r>
       <w:r>
@@ -8756,7 +10877,6 @@
           <w:sz w:val="20"/>
           <w:szCs w:val="20"/>
         </w:rPr>
-        <w:lastRenderedPageBreak/>
         <w:drawing>
           <wp:anchor distT="0" distB="0" distL="114300" distR="114300" simplePos="0" relativeHeight="251702272" behindDoc="1" locked="0" layoutInCell="1" allowOverlap="1">
             <wp:simplePos x="0" y="0"/>
@@ -8786,7 +10906,7 @@
                     <a:blip r:embed="rId17" cstate="print">
                       <a:extLst>
                         <a:ext uri="{28A0092B-C50C-407E-A947-70E740481C1C}">
-                          <a14:useLocalDpi xmlns="" xmlns:wpc="http://schemas.microsoft.com/office/word/2010/wordprocessingCanvas" xmlns:cx="http://schemas.microsoft.com/office/drawing/2014/chartex" xmlns:cx1="http://schemas.microsoft.com/office/drawing/2015/9/8/chartex" xmlns:mc="http://schemas.openxmlformats.org/markup-compatibility/2006" xmlns:o="urn:schemas-microsoft-com:office:office" xmlns:v="urn:schemas-microsoft-com:vml" xmlns:wp14="http://schemas.microsoft.com/office/word/2010/wordprocessingDrawing" xmlns:w10="urn:schemas-microsoft-com:office:word" xmlns:w="http://schemas.openxmlformats.org/wordprocessingml/2006/main" xmlns:w14="http://schemas.microsoft.com/office/word/2010/wordml" xmlns:w15="http://schemas.microsoft.com/office/word/2012/wordml" xmlns:w16se="http://schemas.microsoft.com/office/word/2015/wordml/symex" xmlns:wpg="http://schemas.microsoft.com/office/word/2010/wordprocessingGroup" xmlns:wpi="http://schemas.microsoft.com/office/word/2010/wordprocessingInk" xmlns:wps="http://schemas.microsoft.com/office/word/2010/wordprocessingShape" xmlns:a14="http://schemas.microsoft.com/office/drawing/2010/main" val="0"/>
+                          <a14:useLocalDpi xmlns:a14="http://schemas.microsoft.com/office/drawing/2010/main" xmlns:wps="http://schemas.microsoft.com/office/word/2010/wordprocessingShape" xmlns:wpi="http://schemas.microsoft.com/office/word/2010/wordprocessingInk" xmlns:wpg="http://schemas.microsoft.com/office/word/2010/wordprocessingGroup" xmlns:w16se="http://schemas.microsoft.com/office/word/2015/wordml/symex" xmlns:w15="http://schemas.microsoft.com/office/word/2012/wordml" xmlns:w14="http://schemas.microsoft.com/office/word/2010/wordml" xmlns:w="http://schemas.openxmlformats.org/wordprocessingml/2006/main" xmlns:w10="urn:schemas-microsoft-com:office:word" xmlns:wp14="http://schemas.microsoft.com/office/word/2010/wordprocessingDrawing" xmlns:v="urn:schemas-microsoft-com:vml" xmlns:o="urn:schemas-microsoft-com:office:office" xmlns:mc="http://schemas.openxmlformats.org/markup-compatibility/2006" xmlns:cx1="http://schemas.microsoft.com/office/drawing/2015/9/8/chartex" xmlns:cx="http://schemas.microsoft.com/office/drawing/2014/chartex" xmlns:wpc="http://schemas.microsoft.com/office/word/2010/wordprocessingCanvas" xmlns="" val="0"/>
                         </a:ext>
                       </a:extLst>
                     </a:blip>
@@ -8857,6 +10977,7 @@
         <w:rPr>
           <w:noProof/>
         </w:rPr>
+        <w:lastRenderedPageBreak/>
         <w:pict>
           <v:shape id="Text Box 29" o:spid="_x0000_s1039" type="#_x0000_t202" style="position:absolute;margin-left:119.9pt;margin-top:172.55pt;width:211.5pt;height:.05pt;z-index:251708416;visibility:visible" o:gfxdata="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" stroked="f">
             <v:textbox style="mso-fit-shape-to-text:t" inset="0,0,0,0">
@@ -8925,7 +11046,7 @@
                     <a:blip r:embed="rId18" cstate="print">
                       <a:extLst>
                         <a:ext uri="{28A0092B-C50C-407E-A947-70E740481C1C}">
-                          <a14:useLocalDpi xmlns="" xmlns:wpc="http://schemas.microsoft.com/office/word/2010/wordprocessingCanvas" xmlns:cx="http://schemas.microsoft.com/office/drawing/2014/chartex" xmlns:cx1="http://schemas.microsoft.com/office/drawing/2015/9/8/chartex" xmlns:mc="http://schemas.openxmlformats.org/markup-compatibility/2006" xmlns:o="urn:schemas-microsoft-com:office:office" xmlns:v="urn:schemas-microsoft-com:vml" xmlns:wp14="http://schemas.microsoft.com/office/word/2010/wordprocessingDrawing" xmlns:w10="urn:schemas-microsoft-com:office:word" xmlns:w="http://schemas.openxmlformats.org/wordprocessingml/2006/main" xmlns:w14="http://schemas.microsoft.com/office/word/2010/wordml" xmlns:w15="http://schemas.microsoft.com/office/word/2012/wordml" xmlns:w16se="http://schemas.microsoft.com/office/word/2015/wordml/symex" xmlns:wpg="http://schemas.microsoft.com/office/word/2010/wordprocessingGroup" xmlns:wpi="http://schemas.microsoft.com/office/word/2010/wordprocessingInk" xmlns:wps="http://schemas.microsoft.com/office/word/2010/wordprocessingShape" xmlns:a14="http://schemas.microsoft.com/office/drawing/2010/main" val="0"/>
+                          <a14:useLocalDpi xmlns:a14="http://schemas.microsoft.com/office/drawing/2010/main" xmlns:wps="http://schemas.microsoft.com/office/word/2010/wordprocessingShape" xmlns:wpi="http://schemas.microsoft.com/office/word/2010/wordprocessingInk" xmlns:wpg="http://schemas.microsoft.com/office/word/2010/wordprocessingGroup" xmlns:w16se="http://schemas.microsoft.com/office/word/2015/wordml/symex" xmlns:w15="http://schemas.microsoft.com/office/word/2012/wordml" xmlns:w14="http://schemas.microsoft.com/office/word/2010/wordml" xmlns:w="http://schemas.openxmlformats.org/wordprocessingml/2006/main" xmlns:w10="urn:schemas-microsoft-com:office:word" xmlns:wp14="http://schemas.microsoft.com/office/word/2010/wordprocessingDrawing" xmlns:v="urn:schemas-microsoft-com:vml" xmlns:o="urn:schemas-microsoft-com:office:office" xmlns:mc="http://schemas.openxmlformats.org/markup-compatibility/2006" xmlns:cx1="http://schemas.microsoft.com/office/drawing/2015/9/8/chartex" xmlns:cx="http://schemas.microsoft.com/office/drawing/2014/chartex" xmlns:wpc="http://schemas.microsoft.com/office/word/2010/wordprocessingCanvas" xmlns="" val="0"/>
                         </a:ext>
                       </a:extLst>
                     </a:blip>
@@ -9501,7 +11622,7 @@
                     <a:blip r:embed="rId19" cstate="print">
                       <a:extLst>
                         <a:ext uri="{28A0092B-C50C-407E-A947-70E740481C1C}">
-                          <a14:useLocalDpi xmlns="" xmlns:wpc="http://schemas.microsoft.com/office/word/2010/wordprocessingCanvas" xmlns:cx="http://schemas.microsoft.com/office/drawing/2014/chartex" xmlns:cx1="http://schemas.microsoft.com/office/drawing/2015/9/8/chartex" xmlns:mc="http://schemas.openxmlformats.org/markup-compatibility/2006" xmlns:o="urn:schemas-microsoft-com:office:office" xmlns:v="urn:schemas-microsoft-com:vml" xmlns:wp14="http://schemas.microsoft.com/office/word/2010/wordprocessingDrawing" xmlns:w10="urn:schemas-microsoft-com:office:word" xmlns:w="http://schemas.openxmlformats.org/wordprocessingml/2006/main" xmlns:w14="http://schemas.microsoft.com/office/word/2010/wordml" xmlns:w15="http://schemas.microsoft.com/office/word/2012/wordml" xmlns:w16se="http://schemas.microsoft.com/office/word/2015/wordml/symex" xmlns:wpg="http://schemas.microsoft.com/office/word/2010/wordprocessingGroup" xmlns:wpi="http://schemas.microsoft.com/office/word/2010/wordprocessingInk" xmlns:wps="http://schemas.microsoft.com/office/word/2010/wordprocessingShape" xmlns:a14="http://schemas.microsoft.com/office/drawing/2010/main" val="0"/>
+                          <a14:useLocalDpi xmlns:a14="http://schemas.microsoft.com/office/drawing/2010/main" xmlns:wps="http://schemas.microsoft.com/office/word/2010/wordprocessingShape" xmlns:wpi="http://schemas.microsoft.com/office/word/2010/wordprocessingInk" xmlns:wpg="http://schemas.microsoft.com/office/word/2010/wordprocessingGroup" xmlns:w16se="http://schemas.microsoft.com/office/word/2015/wordml/symex" xmlns:w15="http://schemas.microsoft.com/office/word/2012/wordml" xmlns:w14="http://schemas.microsoft.com/office/word/2010/wordml" xmlns:w="http://schemas.openxmlformats.org/wordprocessingml/2006/main" xmlns:w10="urn:schemas-microsoft-com:office:word" xmlns:wp14="http://schemas.microsoft.com/office/word/2010/wordprocessingDrawing" xmlns:v="urn:schemas-microsoft-com:vml" xmlns:o="urn:schemas-microsoft-com:office:office" xmlns:mc="http://schemas.openxmlformats.org/markup-compatibility/2006" xmlns:cx1="http://schemas.microsoft.com/office/drawing/2015/9/8/chartex" xmlns:cx="http://schemas.microsoft.com/office/drawing/2014/chartex" xmlns:wpc="http://schemas.microsoft.com/office/word/2010/wordprocessingCanvas" xmlns="" val="0"/>
                         </a:ext>
                       </a:extLst>
                     </a:blip>
@@ -9562,7 +11683,7 @@
                     <a:blip r:embed="rId20" cstate="print">
                       <a:extLst>
                         <a:ext uri="{28A0092B-C50C-407E-A947-70E740481C1C}">
-                          <a14:useLocalDpi xmlns="" xmlns:wpc="http://schemas.microsoft.com/office/word/2010/wordprocessingCanvas" xmlns:cx="http://schemas.microsoft.com/office/drawing/2014/chartex" xmlns:cx1="http://schemas.microsoft.com/office/drawing/2015/9/8/chartex" xmlns:mc="http://schemas.openxmlformats.org/markup-compatibility/2006" xmlns:o="urn:schemas-microsoft-com:office:office" xmlns:v="urn:schemas-microsoft-com:vml" xmlns:wp14="http://schemas.microsoft.com/office/word/2010/wordprocessingDrawing" xmlns:w10="urn:schemas-microsoft-com:office:word" xmlns:w="http://schemas.openxmlformats.org/wordprocessingml/2006/main" xmlns:w14="http://schemas.microsoft.com/office/word/2010/wordml" xmlns:w15="http://schemas.microsoft.com/office/word/2012/wordml" xmlns:w16se="http://schemas.microsoft.com/office/word/2015/wordml/symex" xmlns:wpg="http://schemas.microsoft.com/office/word/2010/wordprocessingGroup" xmlns:wpi="http://schemas.microsoft.com/office/word/2010/wordprocessingInk" xmlns:wps="http://schemas.microsoft.com/office/word/2010/wordprocessingShape" xmlns:a14="http://schemas.microsoft.com/office/drawing/2010/main" val="0"/>
+                          <a14:useLocalDpi xmlns:a14="http://schemas.microsoft.com/office/drawing/2010/main" xmlns:wps="http://schemas.microsoft.com/office/word/2010/wordprocessingShape" xmlns:wpi="http://schemas.microsoft.com/office/word/2010/wordprocessingInk" xmlns:wpg="http://schemas.microsoft.com/office/word/2010/wordprocessingGroup" xmlns:w16se="http://schemas.microsoft.com/office/word/2015/wordml/symex" xmlns:w15="http://schemas.microsoft.com/office/word/2012/wordml" xmlns:w14="http://schemas.microsoft.com/office/word/2010/wordml" xmlns:w="http://schemas.openxmlformats.org/wordprocessingml/2006/main" xmlns:w10="urn:schemas-microsoft-com:office:word" xmlns:wp14="http://schemas.microsoft.com/office/word/2010/wordprocessingDrawing" xmlns:v="urn:schemas-microsoft-com:vml" xmlns:o="urn:schemas-microsoft-com:office:office" xmlns:mc="http://schemas.openxmlformats.org/markup-compatibility/2006" xmlns:cx1="http://schemas.microsoft.com/office/drawing/2015/9/8/chartex" xmlns:cx="http://schemas.microsoft.com/office/drawing/2014/chartex" xmlns:wpc="http://schemas.microsoft.com/office/word/2010/wordprocessingCanvas" xmlns="" val="0"/>
                         </a:ext>
                       </a:extLst>
                     </a:blip>
@@ -9666,7 +11787,7 @@
                     <a:blip r:embed="rId21" cstate="print">
                       <a:extLst>
                         <a:ext uri="{28A0092B-C50C-407E-A947-70E740481C1C}">
-                          <a14:useLocalDpi xmlns="" xmlns:wpc="http://schemas.microsoft.com/office/word/2010/wordprocessingCanvas" xmlns:cx="http://schemas.microsoft.com/office/drawing/2014/chartex" xmlns:cx1="http://schemas.microsoft.com/office/drawing/2015/9/8/chartex" xmlns:mc="http://schemas.openxmlformats.org/markup-compatibility/2006" xmlns:o="urn:schemas-microsoft-com:office:office" xmlns:v="urn:schemas-microsoft-com:vml" xmlns:wp14="http://schemas.microsoft.com/office/word/2010/wordprocessingDrawing" xmlns:w10="urn:schemas-microsoft-com:office:word" xmlns:w="http://schemas.openxmlformats.org/wordprocessingml/2006/main" xmlns:w14="http://schemas.microsoft.com/office/word/2010/wordml" xmlns:w15="http://schemas.microsoft.com/office/word/2012/wordml" xmlns:w16se="http://schemas.microsoft.com/office/word/2015/wordml/symex" xmlns:wpg="http://schemas.microsoft.com/office/word/2010/wordprocessingGroup" xmlns:wpi="http://schemas.microsoft.com/office/word/2010/wordprocessingInk" xmlns:wps="http://schemas.microsoft.com/office/word/2010/wordprocessingShape" xmlns:a14="http://schemas.microsoft.com/office/drawing/2010/main" val="0"/>
+                          <a14:useLocalDpi xmlns:a14="http://schemas.microsoft.com/office/drawing/2010/main" xmlns:wps="http://schemas.microsoft.com/office/word/2010/wordprocessingShape" xmlns:wpi="http://schemas.microsoft.com/office/word/2010/wordprocessingInk" xmlns:wpg="http://schemas.microsoft.com/office/word/2010/wordprocessingGroup" xmlns:w16se="http://schemas.microsoft.com/office/word/2015/wordml/symex" xmlns:w15="http://schemas.microsoft.com/office/word/2012/wordml" xmlns:w14="http://schemas.microsoft.com/office/word/2010/wordml" xmlns:w="http://schemas.openxmlformats.org/wordprocessingml/2006/main" xmlns:w10="urn:schemas-microsoft-com:office:word" xmlns:wp14="http://schemas.microsoft.com/office/word/2010/wordprocessingDrawing" xmlns:v="urn:schemas-microsoft-com:vml" xmlns:o="urn:schemas-microsoft-com:office:office" xmlns:mc="http://schemas.openxmlformats.org/markup-compatibility/2006" xmlns:cx1="http://schemas.microsoft.com/office/drawing/2015/9/8/chartex" xmlns:cx="http://schemas.microsoft.com/office/drawing/2014/chartex" xmlns:wpc="http://schemas.microsoft.com/office/word/2010/wordprocessingCanvas" xmlns="" val="0"/>
                         </a:ext>
                       </a:extLst>
                     </a:blip>
@@ -9929,7 +12050,7 @@
                           <a:blip r:embed="rId22" cstate="print">
                             <a:extLst>
                               <a:ext uri="{28A0092B-C50C-407E-A947-70E740481C1C}">
-                                <a14:useLocalDpi xmlns="" xmlns:wpc="http://schemas.microsoft.com/office/word/2010/wordprocessingCanvas" xmlns:cx="http://schemas.microsoft.com/office/drawing/2014/chartex" xmlns:cx1="http://schemas.microsoft.com/office/drawing/2015/9/8/chartex" xmlns:mc="http://schemas.openxmlformats.org/markup-compatibility/2006" xmlns:o="urn:schemas-microsoft-com:office:office" xmlns:v="urn:schemas-microsoft-com:vml" xmlns:wp14="http://schemas.microsoft.com/office/word/2010/wordprocessingDrawing" xmlns:w10="urn:schemas-microsoft-com:office:word" xmlns:w="http://schemas.openxmlformats.org/wordprocessingml/2006/main" xmlns:w14="http://schemas.microsoft.com/office/word/2010/wordml" xmlns:w15="http://schemas.microsoft.com/office/word/2012/wordml" xmlns:w16se="http://schemas.microsoft.com/office/word/2015/wordml/symex" xmlns:wpg="http://schemas.microsoft.com/office/word/2010/wordprocessingGroup" xmlns:wpi="http://schemas.microsoft.com/office/word/2010/wordprocessingInk" xmlns:wps="http://schemas.microsoft.com/office/word/2010/wordprocessingShape" xmlns:a14="http://schemas.microsoft.com/office/drawing/2010/main" val="0"/>
+                                <a14:useLocalDpi xmlns:a14="http://schemas.microsoft.com/office/drawing/2010/main" xmlns:wps="http://schemas.microsoft.com/office/word/2010/wordprocessingShape" xmlns:wpi="http://schemas.microsoft.com/office/word/2010/wordprocessingInk" xmlns:wpg="http://schemas.microsoft.com/office/word/2010/wordprocessingGroup" xmlns:w16se="http://schemas.microsoft.com/office/word/2015/wordml/symex" xmlns:w15="http://schemas.microsoft.com/office/word/2012/wordml" xmlns:w14="http://schemas.microsoft.com/office/word/2010/wordml" xmlns:w="http://schemas.openxmlformats.org/wordprocessingml/2006/main" xmlns:w10="urn:schemas-microsoft-com:office:word" xmlns:wp14="http://schemas.microsoft.com/office/word/2010/wordprocessingDrawing" xmlns:v="urn:schemas-microsoft-com:vml" xmlns:o="urn:schemas-microsoft-com:office:office" xmlns:mc="http://schemas.openxmlformats.org/markup-compatibility/2006" xmlns:cx1="http://schemas.microsoft.com/office/drawing/2015/9/8/chartex" xmlns:cx="http://schemas.microsoft.com/office/drawing/2014/chartex" xmlns:wpc="http://schemas.microsoft.com/office/word/2010/wordprocessingCanvas" xmlns="" val="0"/>
                               </a:ext>
                             </a:extLst>
                           </a:blip>
@@ -10100,7 +12221,7 @@
                           <a:blip r:embed="rId23" cstate="print">
                             <a:extLst>
                               <a:ext uri="{28A0092B-C50C-407E-A947-70E740481C1C}">
-                                <a14:useLocalDpi xmlns="" xmlns:wpc="http://schemas.microsoft.com/office/word/2010/wordprocessingCanvas" xmlns:cx="http://schemas.microsoft.com/office/drawing/2014/chartex" xmlns:cx1="http://schemas.microsoft.com/office/drawing/2015/9/8/chartex" xmlns:mc="http://schemas.openxmlformats.org/markup-compatibility/2006" xmlns:o="urn:schemas-microsoft-com:office:office" xmlns:v="urn:schemas-microsoft-com:vml" xmlns:wp14="http://schemas.microsoft.com/office/word/2010/wordprocessingDrawing" xmlns:w10="urn:schemas-microsoft-com:office:word" xmlns:w="http://schemas.openxmlformats.org/wordprocessingml/2006/main" xmlns:w14="http://schemas.microsoft.com/office/word/2010/wordml" xmlns:w15="http://schemas.microsoft.com/office/word/2012/wordml" xmlns:w16se="http://schemas.microsoft.com/office/word/2015/wordml/symex" xmlns:wpg="http://schemas.microsoft.com/office/word/2010/wordprocessingGroup" xmlns:wpi="http://schemas.microsoft.com/office/word/2010/wordprocessingInk" xmlns:wps="http://schemas.microsoft.com/office/word/2010/wordprocessingShape" xmlns:a14="http://schemas.microsoft.com/office/drawing/2010/main" val="0"/>
+                                <a14:useLocalDpi xmlns:a14="http://schemas.microsoft.com/office/drawing/2010/main" xmlns:wps="http://schemas.microsoft.com/office/word/2010/wordprocessingShape" xmlns:wpi="http://schemas.microsoft.com/office/word/2010/wordprocessingInk" xmlns:wpg="http://schemas.microsoft.com/office/word/2010/wordprocessingGroup" xmlns:w16se="http://schemas.microsoft.com/office/word/2015/wordml/symex" xmlns:w15="http://schemas.microsoft.com/office/word/2012/wordml" xmlns:w14="http://schemas.microsoft.com/office/word/2010/wordml" xmlns:w="http://schemas.openxmlformats.org/wordprocessingml/2006/main" xmlns:w10="urn:schemas-microsoft-com:office:word" xmlns:wp14="http://schemas.microsoft.com/office/word/2010/wordprocessingDrawing" xmlns:v="urn:schemas-microsoft-com:vml" xmlns:o="urn:schemas-microsoft-com:office:office" xmlns:mc="http://schemas.openxmlformats.org/markup-compatibility/2006" xmlns:cx1="http://schemas.microsoft.com/office/drawing/2015/9/8/chartex" xmlns:cx="http://schemas.microsoft.com/office/drawing/2014/chartex" xmlns:wpc="http://schemas.microsoft.com/office/word/2010/wordprocessingCanvas" xmlns="" val="0"/>
                               </a:ext>
                             </a:extLst>
                           </a:blip>
@@ -10248,7 +12369,7 @@
                           <a:blip r:embed="rId24" cstate="print">
                             <a:extLst>
                               <a:ext uri="{28A0092B-C50C-407E-A947-70E740481C1C}">
-                                <a14:useLocalDpi xmlns="" xmlns:wpc="http://schemas.microsoft.com/office/word/2010/wordprocessingCanvas" xmlns:cx="http://schemas.microsoft.com/office/drawing/2014/chartex" xmlns:cx1="http://schemas.microsoft.com/office/drawing/2015/9/8/chartex" xmlns:mc="http://schemas.openxmlformats.org/markup-compatibility/2006" xmlns:o="urn:schemas-microsoft-com:office:office" xmlns:v="urn:schemas-microsoft-com:vml" xmlns:wp14="http://schemas.microsoft.com/office/word/2010/wordprocessingDrawing" xmlns:w10="urn:schemas-microsoft-com:office:word" xmlns:w="http://schemas.openxmlformats.org/wordprocessingml/2006/main" xmlns:w14="http://schemas.microsoft.com/office/word/2010/wordml" xmlns:w15="http://schemas.microsoft.com/office/word/2012/wordml" xmlns:w16se="http://schemas.microsoft.com/office/word/2015/wordml/symex" xmlns:wpg="http://schemas.microsoft.com/office/word/2010/wordprocessingGroup" xmlns:wpi="http://schemas.microsoft.com/office/word/2010/wordprocessingInk" xmlns:wps="http://schemas.microsoft.com/office/word/2010/wordprocessingShape" xmlns:a14="http://schemas.microsoft.com/office/drawing/2010/main" val="0"/>
+                                <a14:useLocalDpi xmlns:a14="http://schemas.microsoft.com/office/drawing/2010/main" xmlns:wps="http://schemas.microsoft.com/office/word/2010/wordprocessingShape" xmlns:wpi="http://schemas.microsoft.com/office/word/2010/wordprocessingInk" xmlns:wpg="http://schemas.microsoft.com/office/word/2010/wordprocessingGroup" xmlns:w16se="http://schemas.microsoft.com/office/word/2015/wordml/symex" xmlns:w15="http://schemas.microsoft.com/office/word/2012/wordml" xmlns:w14="http://schemas.microsoft.com/office/word/2010/wordml" xmlns:w="http://schemas.openxmlformats.org/wordprocessingml/2006/main" xmlns:w10="urn:schemas-microsoft-com:office:word" xmlns:wp14="http://schemas.microsoft.com/office/word/2010/wordprocessingDrawing" xmlns:v="urn:schemas-microsoft-com:vml" xmlns:o="urn:schemas-microsoft-com:office:office" xmlns:mc="http://schemas.openxmlformats.org/markup-compatibility/2006" xmlns:cx1="http://schemas.microsoft.com/office/drawing/2015/9/8/chartex" xmlns:cx="http://schemas.microsoft.com/office/drawing/2014/chartex" xmlns:wpc="http://schemas.microsoft.com/office/word/2010/wordprocessingCanvas" xmlns="" val="0"/>
                               </a:ext>
                             </a:extLst>
                           </a:blip>
@@ -10442,7 +12563,7 @@
                           <a:blip r:embed="rId25" cstate="print">
                             <a:extLst>
                               <a:ext uri="{28A0092B-C50C-407E-A947-70E740481C1C}">
-                                <a14:useLocalDpi xmlns="" xmlns:wpc="http://schemas.microsoft.com/office/word/2010/wordprocessingCanvas" xmlns:cx="http://schemas.microsoft.com/office/drawing/2014/chartex" xmlns:cx1="http://schemas.microsoft.com/office/drawing/2015/9/8/chartex" xmlns:mc="http://schemas.openxmlformats.org/markup-compatibility/2006" xmlns:o="urn:schemas-microsoft-com:office:office" xmlns:v="urn:schemas-microsoft-com:vml" xmlns:wp14="http://schemas.microsoft.com/office/word/2010/wordprocessingDrawing" xmlns:w10="urn:schemas-microsoft-com:office:word" xmlns:w="http://schemas.openxmlformats.org/wordprocessingml/2006/main" xmlns:w14="http://schemas.microsoft.com/office/word/2010/wordml" xmlns:w15="http://schemas.microsoft.com/office/word/2012/wordml" xmlns:w16se="http://schemas.microsoft.com/office/word/2015/wordml/symex" xmlns:wpg="http://schemas.microsoft.com/office/word/2010/wordprocessingGroup" xmlns:wpi="http://schemas.microsoft.com/office/word/2010/wordprocessingInk" xmlns:wps="http://schemas.microsoft.com/office/word/2010/wordprocessingShape" xmlns:a14="http://schemas.microsoft.com/office/drawing/2010/main" val="0"/>
+                                <a14:useLocalDpi xmlns:a14="http://schemas.microsoft.com/office/drawing/2010/main" xmlns:wps="http://schemas.microsoft.com/office/word/2010/wordprocessingShape" xmlns:wpi="http://schemas.microsoft.com/office/word/2010/wordprocessingInk" xmlns:wpg="http://schemas.microsoft.com/office/word/2010/wordprocessingGroup" xmlns:w16se="http://schemas.microsoft.com/office/word/2015/wordml/symex" xmlns:w15="http://schemas.microsoft.com/office/word/2012/wordml" xmlns:w14="http://schemas.microsoft.com/office/word/2010/wordml" xmlns:w="http://schemas.openxmlformats.org/wordprocessingml/2006/main" xmlns:w10="urn:schemas-microsoft-com:office:word" xmlns:wp14="http://schemas.microsoft.com/office/word/2010/wordprocessingDrawing" xmlns:v="urn:schemas-microsoft-com:vml" xmlns:o="urn:schemas-microsoft-com:office:office" xmlns:mc="http://schemas.openxmlformats.org/markup-compatibility/2006" xmlns:cx1="http://schemas.microsoft.com/office/drawing/2015/9/8/chartex" xmlns:cx="http://schemas.microsoft.com/office/drawing/2014/chartex" xmlns:wpc="http://schemas.microsoft.com/office/word/2010/wordprocessingCanvas" xmlns="" val="0"/>
                               </a:ext>
                             </a:extLst>
                           </a:blip>
@@ -10582,7 +12703,7 @@
                           <a:blip r:embed="rId26" cstate="print">
                             <a:extLst>
                               <a:ext uri="{28A0092B-C50C-407E-A947-70E740481C1C}">
-                                <a14:useLocalDpi xmlns="" xmlns:wpc="http://schemas.microsoft.com/office/word/2010/wordprocessingCanvas" xmlns:cx="http://schemas.microsoft.com/office/drawing/2014/chartex" xmlns:cx1="http://schemas.microsoft.com/office/drawing/2015/9/8/chartex" xmlns:mc="http://schemas.openxmlformats.org/markup-compatibility/2006" xmlns:o="urn:schemas-microsoft-com:office:office" xmlns:v="urn:schemas-microsoft-com:vml" xmlns:wp14="http://schemas.microsoft.com/office/word/2010/wordprocessingDrawing" xmlns:w10="urn:schemas-microsoft-com:office:word" xmlns:w="http://schemas.openxmlformats.org/wordprocessingml/2006/main" xmlns:w14="http://schemas.microsoft.com/office/word/2010/wordml" xmlns:w15="http://schemas.microsoft.com/office/word/2012/wordml" xmlns:w16se="http://schemas.microsoft.com/office/word/2015/wordml/symex" xmlns:wpg="http://schemas.microsoft.com/office/word/2010/wordprocessingGroup" xmlns:wpi="http://schemas.microsoft.com/office/word/2010/wordprocessingInk" xmlns:wps="http://schemas.microsoft.com/office/word/2010/wordprocessingShape" xmlns:a14="http://schemas.microsoft.com/office/drawing/2010/main" val="0"/>
+                                <a14:useLocalDpi xmlns:a14="http://schemas.microsoft.com/office/drawing/2010/main" xmlns:wps="http://schemas.microsoft.com/office/word/2010/wordprocessingShape" xmlns:wpi="http://schemas.microsoft.com/office/word/2010/wordprocessingInk" xmlns:wpg="http://schemas.microsoft.com/office/word/2010/wordprocessingGroup" xmlns:w16se="http://schemas.microsoft.com/office/word/2015/wordml/symex" xmlns:w15="http://schemas.microsoft.com/office/word/2012/wordml" xmlns:w14="http://schemas.microsoft.com/office/word/2010/wordml" xmlns:w="http://schemas.openxmlformats.org/wordprocessingml/2006/main" xmlns:w10="urn:schemas-microsoft-com:office:word" xmlns:wp14="http://schemas.microsoft.com/office/word/2010/wordprocessingDrawing" xmlns:v="urn:schemas-microsoft-com:vml" xmlns:o="urn:schemas-microsoft-com:office:office" xmlns:mc="http://schemas.openxmlformats.org/markup-compatibility/2006" xmlns:cx1="http://schemas.microsoft.com/office/drawing/2015/9/8/chartex" xmlns:cx="http://schemas.microsoft.com/office/drawing/2014/chartex" xmlns:wpc="http://schemas.microsoft.com/office/word/2010/wordprocessingCanvas" xmlns="" val="0"/>
                               </a:ext>
                             </a:extLst>
                           </a:blip>
@@ -10772,7 +12893,7 @@
                           <a:blip r:embed="rId27" cstate="print">
                             <a:extLst>
                               <a:ext uri="{28A0092B-C50C-407E-A947-70E740481C1C}">
-                                <a14:useLocalDpi xmlns="" xmlns:wpc="http://schemas.microsoft.com/office/word/2010/wordprocessingCanvas" xmlns:cx="http://schemas.microsoft.com/office/drawing/2014/chartex" xmlns:cx1="http://schemas.microsoft.com/office/drawing/2015/9/8/chartex" xmlns:mc="http://schemas.openxmlformats.org/markup-compatibility/2006" xmlns:o="urn:schemas-microsoft-com:office:office" xmlns:v="urn:schemas-microsoft-com:vml" xmlns:wp14="http://schemas.microsoft.com/office/word/2010/wordprocessingDrawing" xmlns:w10="urn:schemas-microsoft-com:office:word" xmlns:w="http://schemas.openxmlformats.org/wordprocessingml/2006/main" xmlns:w14="http://schemas.microsoft.com/office/word/2010/wordml" xmlns:w15="http://schemas.microsoft.com/office/word/2012/wordml" xmlns:w16se="http://schemas.microsoft.com/office/word/2015/wordml/symex" xmlns:wpg="http://schemas.microsoft.com/office/word/2010/wordprocessingGroup" xmlns:wpi="http://schemas.microsoft.com/office/word/2010/wordprocessingInk" xmlns:wps="http://schemas.microsoft.com/office/word/2010/wordprocessingShape" xmlns:a14="http://schemas.microsoft.com/office/drawing/2010/main" val="0"/>
+                                <a14:useLocalDpi xmlns:a14="http://schemas.microsoft.com/office/drawing/2010/main" xmlns:wps="http://schemas.microsoft.com/office/word/2010/wordprocessingShape" xmlns:wpi="http://schemas.microsoft.com/office/word/2010/wordprocessingInk" xmlns:wpg="http://schemas.microsoft.com/office/word/2010/wordprocessingGroup" xmlns:w16se="http://schemas.microsoft.com/office/word/2015/wordml/symex" xmlns:w15="http://schemas.microsoft.com/office/word/2012/wordml" xmlns:w14="http://schemas.microsoft.com/office/word/2010/wordml" xmlns:w="http://schemas.openxmlformats.org/wordprocessingml/2006/main" xmlns:w10="urn:schemas-microsoft-com:office:word" xmlns:wp14="http://schemas.microsoft.com/office/word/2010/wordprocessingDrawing" xmlns:v="urn:schemas-microsoft-com:vml" xmlns:o="urn:schemas-microsoft-com:office:office" xmlns:mc="http://schemas.openxmlformats.org/markup-compatibility/2006" xmlns:cx1="http://schemas.microsoft.com/office/drawing/2015/9/8/chartex" xmlns:cx="http://schemas.microsoft.com/office/drawing/2014/chartex" xmlns:wpc="http://schemas.microsoft.com/office/word/2010/wordprocessingCanvas" xmlns="" val="0"/>
                               </a:ext>
                             </a:extLst>
                           </a:blip>
@@ -11099,7 +13220,7 @@
             <w:bCs/>
             <w:noProof/>
           </w:rPr>
-          <w:t>18</w:t>
+          <w:t>16</w:t>
         </w:r>
         <w:r>
           <w:rPr>
@@ -12942,7 +15063,7 @@
   <a:extraClrSchemeLst/>
   <a:extLst>
     <a:ext uri="{05A4C25C-085E-4340-85A3-A5531E510DB2}">
-      <thm15:themeFamily xmlns="" xmlns:thm15="http://schemas.microsoft.com/office/thememl/2012/main" name="Wood Type" id="{7ACABC62-BF99-48CF-A9DC-4DB89C7B13DC}" vid="{142A1326-48AB-42A9-8428-CB14AA30176D}"/>
+      <thm15:themeFamily xmlns:thm15="http://schemas.microsoft.com/office/thememl/2012/main" xmlns="" name="Wood Type" id="{7ACABC62-BF99-48CF-A9DC-4DB89C7B13DC}" vid="{142A1326-48AB-42A9-8428-CB14AA30176D}"/>
     </a:ext>
   </a:extLst>
 </a:theme>
@@ -12953,7 +15074,7 @@
 </file>
 
 <file path=customXml/itemProps1.xml><?xml version="1.0" encoding="utf-8"?>
-<ds:datastoreItem xmlns:ds="http://schemas.openxmlformats.org/officeDocument/2006/customXml" ds:itemID="{65A986EA-FC88-4EDB-A75D-FF51B0D1FE45}">
+<ds:datastoreItem xmlns:ds="http://schemas.openxmlformats.org/officeDocument/2006/customXml" ds:itemID="{4B36612B-375B-41D4-8D6B-0048A734EC4B}">
   <ds:schemaRefs>
     <ds:schemaRef ds:uri="http://schemas.openxmlformats.org/officeDocument/2006/bibliography"/>
   </ds:schemaRefs>
